--- a/Магістерська.docx
+++ b/Магістерська.docx
@@ -114,8 +114,19 @@
           <w:sz w:val="28"/>
           <w:szCs w:val="28"/>
         </w:rPr>
-        <w:t>імені Юрія Федьковича</w:t>
-      </w:r>
+        <w:t xml:space="preserve">імені Юрія </w:t>
+      </w:r>
+      <w:proofErr w:type="spellStart"/>
+      <w:r>
+        <w:rPr>
+          <w:rFonts w:ascii="Times New Roman" w:hAnsi="Times New Roman" w:cs="Times New Roman"/>
+          <w:b/>
+          <w:sz w:val="28"/>
+          <w:szCs w:val="28"/>
+        </w:rPr>
+        <w:t>Федьковича</w:t>
+      </w:r>
+      <w:proofErr w:type="spellEnd"/>
     </w:p>
     <w:p>
       <w:pPr>
@@ -524,6 +535,7 @@
           <w:u w:val="single"/>
         </w:rPr>
       </w:pPr>
+      <w:proofErr w:type="spellStart"/>
       <w:r>
         <w:rPr>
           <w:rFonts w:ascii="Times New Roman" w:hAnsi="Times New Roman" w:cs="Times New Roman"/>
@@ -531,7 +543,17 @@
           <w:szCs w:val="28"/>
           <w:u w:val="single"/>
         </w:rPr>
-        <w:t>Махов Сергій Олегович</w:t>
+        <w:t>Махов</w:t>
+      </w:r>
+      <w:proofErr w:type="spellEnd"/>
+      <w:r>
+        <w:rPr>
+          <w:rFonts w:ascii="Times New Roman" w:hAnsi="Times New Roman" w:cs="Times New Roman"/>
+          <w:sz w:val="28"/>
+          <w:szCs w:val="28"/>
+          <w:u w:val="single"/>
+        </w:rPr>
+        <w:t xml:space="preserve"> Сергій Олегович</w:t>
       </w:r>
       <w:r>
         <w:rPr>
@@ -587,7 +609,47 @@
           <w:szCs w:val="28"/>
           <w:u w:val="single"/>
         </w:rPr>
-        <w:t>.ф.-м.н., асистент Перцов А.С.</w:t>
+        <w:t>.ф.-</w:t>
+      </w:r>
+      <w:proofErr w:type="spellStart"/>
+      <w:r>
+        <w:rPr>
+          <w:rFonts w:ascii="Times New Roman" w:hAnsi="Times New Roman" w:cs="Times New Roman"/>
+          <w:sz w:val="28"/>
+          <w:szCs w:val="28"/>
+          <w:u w:val="single"/>
+        </w:rPr>
+        <w:t>м.н</w:t>
+      </w:r>
+      <w:proofErr w:type="spellEnd"/>
+      <w:r>
+        <w:rPr>
+          <w:rFonts w:ascii="Times New Roman" w:hAnsi="Times New Roman" w:cs="Times New Roman"/>
+          <w:sz w:val="28"/>
+          <w:szCs w:val="28"/>
+          <w:u w:val="single"/>
+        </w:rPr>
+        <w:t xml:space="preserve">., асистент </w:t>
+      </w:r>
+      <w:proofErr w:type="spellStart"/>
+      <w:r>
+        <w:rPr>
+          <w:rFonts w:ascii="Times New Roman" w:hAnsi="Times New Roman" w:cs="Times New Roman"/>
+          <w:sz w:val="28"/>
+          <w:szCs w:val="28"/>
+          <w:u w:val="single"/>
+        </w:rPr>
+        <w:t>Перцов</w:t>
+      </w:r>
+      <w:proofErr w:type="spellEnd"/>
+      <w:r>
+        <w:rPr>
+          <w:rFonts w:ascii="Times New Roman" w:hAnsi="Times New Roman" w:cs="Times New Roman"/>
+          <w:sz w:val="28"/>
+          <w:szCs w:val="28"/>
+          <w:u w:val="single"/>
+        </w:rPr>
+        <w:t xml:space="preserve"> А.С.</w:t>
       </w:r>
     </w:p>
     <w:p>
@@ -949,6 +1011,7 @@
           <w:docPartUnique/>
         </w:docPartObj>
       </w:sdtPr>
+      <w:sdtEndPr/>
       <w:sdtContent>
         <w:p>
           <w:pPr>
@@ -1925,23 +1988,7 @@
                 <w:rFonts w:ascii="Times New Roman" w:eastAsia="Times New Roman" w:hAnsi="Times New Roman" w:cs="Times New Roman"/>
                 <w:noProof/>
               </w:rPr>
-              <w:t xml:space="preserve">Список </w:t>
-            </w:r>
-            <w:r>
-              <w:rPr>
-                <w:rStyle w:val="a5"/>
-                <w:rFonts w:ascii="Times New Roman" w:eastAsia="Times New Roman" w:hAnsi="Times New Roman" w:cs="Times New Roman"/>
-                <w:noProof/>
-              </w:rPr>
-              <w:t>в</w:t>
-            </w:r>
-            <w:r>
-              <w:rPr>
-                <w:rStyle w:val="a5"/>
-                <w:rFonts w:ascii="Times New Roman" w:eastAsia="Times New Roman" w:hAnsi="Times New Roman" w:cs="Times New Roman"/>
-                <w:noProof/>
-              </w:rPr>
-              <w:t>икористаної літератури</w:t>
+              <w:t>Список використаної літератури</w:t>
             </w:r>
             <w:r>
               <w:rPr>
@@ -2522,7 +2569,25 @@
           <w:sz w:val="28"/>
           <w:szCs w:val="28"/>
         </w:rPr>
-        <w:t>Однак перша спроба втілити її у життя була зроблена аж 18 січня 2005 року, коли у Верховній Раді був зареєстрований законопроект «Про забезпечення гласності при здійсненні господарського судочинства». Авторами законопроекту були Леонід Антоненко та Іван Крулько. Законодавча ініціатива належала Борису Тарасюку та Миколі Катеринчуку.</w:t>
+        <w:t xml:space="preserve">Однак перша спроба втілити її у життя була зроблена аж 18 січня 2005 року, коли у Верховній Раді був зареєстрований законопроект «Про забезпечення гласності при здійсненні господарського судочинства». Авторами законопроекту були Леонід Антоненко та Іван </w:t>
+      </w:r>
+      <w:proofErr w:type="spellStart"/>
+      <w:r>
+        <w:rPr>
+          <w:rFonts w:ascii="Times New Roman" w:hAnsi="Times New Roman" w:cs="Times New Roman"/>
+          <w:sz w:val="28"/>
+          <w:szCs w:val="28"/>
+        </w:rPr>
+        <w:t>Крулько</w:t>
+      </w:r>
+      <w:proofErr w:type="spellEnd"/>
+      <w:r>
+        <w:rPr>
+          <w:rFonts w:ascii="Times New Roman" w:hAnsi="Times New Roman" w:cs="Times New Roman"/>
+          <w:sz w:val="28"/>
+          <w:szCs w:val="28"/>
+        </w:rPr>
+        <w:t>. Законодавча ініціатива належала Борису Тарасюку та Миколі Катеринчуку.</w:t>
       </w:r>
     </w:p>
     <w:p>
@@ -3167,7 +3232,27 @@
           <w:sz w:val="28"/>
           <w:szCs w:val="28"/>
         </w:rPr>
-        <w:t xml:space="preserve">У 1960 році, Чарльз Бахман розробив першу в світі </w:t>
+        <w:t xml:space="preserve">У 1960 році, Чарльз </w:t>
+      </w:r>
+      <w:proofErr w:type="spellStart"/>
+      <w:r>
+        <w:rPr>
+          <w:rFonts w:ascii="Times New Roman" w:eastAsia="Times New Roman" w:hAnsi="Times New Roman" w:cs="Times New Roman"/>
+          <w:color w:val="000000"/>
+          <w:sz w:val="28"/>
+          <w:szCs w:val="28"/>
+        </w:rPr>
+        <w:t>Бахман</w:t>
+      </w:r>
+      <w:proofErr w:type="spellEnd"/>
+      <w:r>
+        <w:rPr>
+          <w:rFonts w:ascii="Times New Roman" w:eastAsia="Times New Roman" w:hAnsi="Times New Roman" w:cs="Times New Roman"/>
+          <w:color w:val="000000"/>
+          <w:sz w:val="28"/>
+          <w:szCs w:val="28"/>
+        </w:rPr>
+        <w:t xml:space="preserve"> розробив першу в світі </w:t>
       </w:r>
       <w:r>
         <w:rPr>
@@ -3291,7 +3376,27 @@
           <w:sz w:val="28"/>
           <w:szCs w:val="28"/>
         </w:rPr>
-        <w:t xml:space="preserve">У середині 1960-их, коли комп’ютери стали більш швидкими та зручними у використанні та у той же час набрали популярності, безліч способів використання баз даних стало доступним. У результаті цього, люди вимагали розробки стандарту, у відповідь на це, Бахман формує групу що мала б розробити дизайн та стандарт мови яка називається </w:t>
+        <w:t xml:space="preserve">У середині 1960-их, коли комп’ютери стали більш швидкими та зручними у використанні та у той же час набрали популярності, безліч способів використання баз даних стало доступним. У результаті цього, люди вимагали розробки стандарту, у відповідь на це, </w:t>
+      </w:r>
+      <w:proofErr w:type="spellStart"/>
+      <w:r>
+        <w:rPr>
+          <w:rFonts w:ascii="Times New Roman" w:eastAsia="Times New Roman" w:hAnsi="Times New Roman" w:cs="Times New Roman"/>
+          <w:color w:val="000000"/>
+          <w:sz w:val="28"/>
+          <w:szCs w:val="28"/>
+        </w:rPr>
+        <w:t>Бахман</w:t>
+      </w:r>
+      <w:proofErr w:type="spellEnd"/>
+      <w:r>
+        <w:rPr>
+          <w:rFonts w:ascii="Times New Roman" w:eastAsia="Times New Roman" w:hAnsi="Times New Roman" w:cs="Times New Roman"/>
+          <w:color w:val="000000"/>
+          <w:sz w:val="28"/>
+          <w:szCs w:val="28"/>
+        </w:rPr>
+        <w:t xml:space="preserve"> формує групу що мала б розробити дизайн та стандарт мови яка називається </w:t>
       </w:r>
       <w:r>
         <w:rPr>
@@ -3683,7 +3788,27 @@
           <w:sz w:val="28"/>
           <w:szCs w:val="28"/>
         </w:rPr>
-        <w:t xml:space="preserve">Едгар Кодд який </w:t>
+        <w:t xml:space="preserve">Едгар </w:t>
+      </w:r>
+      <w:proofErr w:type="spellStart"/>
+      <w:r>
+        <w:rPr>
+          <w:rFonts w:ascii="Times New Roman" w:eastAsia="Times New Roman" w:hAnsi="Times New Roman" w:cs="Times New Roman"/>
+          <w:color w:val="000000"/>
+          <w:sz w:val="28"/>
+          <w:szCs w:val="28"/>
+        </w:rPr>
+        <w:t>Кодд</w:t>
+      </w:r>
+      <w:proofErr w:type="spellEnd"/>
+      <w:r>
+        <w:rPr>
+          <w:rFonts w:ascii="Times New Roman" w:eastAsia="Times New Roman" w:hAnsi="Times New Roman" w:cs="Times New Roman"/>
+          <w:color w:val="000000"/>
+          <w:sz w:val="28"/>
+          <w:szCs w:val="28"/>
+        </w:rPr>
+        <w:t xml:space="preserve"> який </w:t>
       </w:r>
       <w:r>
         <w:rPr>
@@ -3867,7 +3992,27 @@
           <w:sz w:val="28"/>
           <w:szCs w:val="28"/>
         </w:rPr>
-        <w:t xml:space="preserve"> була зацікавлена у ідеях Кодда. На щастя, деякі люди які не працювали в </w:t>
+        <w:t xml:space="preserve"> була зацікавлена у ідеях </w:t>
+      </w:r>
+      <w:proofErr w:type="spellStart"/>
+      <w:r>
+        <w:rPr>
+          <w:rFonts w:ascii="Times New Roman" w:eastAsia="Times New Roman" w:hAnsi="Times New Roman" w:cs="Times New Roman"/>
+          <w:color w:val="000000"/>
+          <w:sz w:val="28"/>
+          <w:szCs w:val="28"/>
+        </w:rPr>
+        <w:t>Кодда</w:t>
+      </w:r>
+      <w:proofErr w:type="spellEnd"/>
+      <w:r>
+        <w:rPr>
+          <w:rFonts w:ascii="Times New Roman" w:eastAsia="Times New Roman" w:hAnsi="Times New Roman" w:cs="Times New Roman"/>
+          <w:color w:val="000000"/>
+          <w:sz w:val="28"/>
+          <w:szCs w:val="28"/>
+        </w:rPr>
+        <w:t xml:space="preserve">. На щастя, деякі люди які не працювали в </w:t>
       </w:r>
       <w:r>
         <w:rPr>
@@ -3906,16 +4051,58 @@
           <w:szCs w:val="28"/>
           <w:lang w:val="ru-RU"/>
         </w:rPr>
-        <w:t xml:space="preserve">Майкл Стоунбрейкер та </w:t>
-      </w:r>
-      <w:r>
-        <w:rPr>
-          <w:rFonts w:ascii="Times New Roman" w:eastAsia="Times New Roman" w:hAnsi="Times New Roman" w:cs="Times New Roman"/>
-          <w:color w:val="000000"/>
-          <w:sz w:val="28"/>
-          <w:szCs w:val="28"/>
-        </w:rPr>
-        <w:t>Ежен Вонг вирішили дослідити реляційні бази даних. Проект був названий «</w:t>
+        <w:t xml:space="preserve">Майкл </w:t>
+      </w:r>
+      <w:proofErr w:type="spellStart"/>
+      <w:r>
+        <w:rPr>
+          <w:rFonts w:ascii="Times New Roman" w:eastAsia="Times New Roman" w:hAnsi="Times New Roman" w:cs="Times New Roman"/>
+          <w:color w:val="000000"/>
+          <w:sz w:val="28"/>
+          <w:szCs w:val="28"/>
+          <w:lang w:val="ru-RU"/>
+        </w:rPr>
+        <w:t>Стоунбрейкер</w:t>
+      </w:r>
+      <w:proofErr w:type="spellEnd"/>
+      <w:r>
+        <w:rPr>
+          <w:rFonts w:ascii="Times New Roman" w:eastAsia="Times New Roman" w:hAnsi="Times New Roman" w:cs="Times New Roman"/>
+          <w:color w:val="000000"/>
+          <w:sz w:val="28"/>
+          <w:szCs w:val="28"/>
+          <w:lang w:val="ru-RU"/>
+        </w:rPr>
+        <w:t xml:space="preserve"> та </w:t>
+      </w:r>
+      <w:r>
+        <w:rPr>
+          <w:rFonts w:ascii="Times New Roman" w:eastAsia="Times New Roman" w:hAnsi="Times New Roman" w:cs="Times New Roman"/>
+          <w:color w:val="000000"/>
+          <w:sz w:val="28"/>
+          <w:szCs w:val="28"/>
+        </w:rPr>
+        <w:t xml:space="preserve">Ежен </w:t>
+      </w:r>
+      <w:proofErr w:type="spellStart"/>
+      <w:r>
+        <w:rPr>
+          <w:rFonts w:ascii="Times New Roman" w:eastAsia="Times New Roman" w:hAnsi="Times New Roman" w:cs="Times New Roman"/>
+          <w:color w:val="000000"/>
+          <w:sz w:val="28"/>
+          <w:szCs w:val="28"/>
+        </w:rPr>
+        <w:t>Вонг</w:t>
+      </w:r>
+      <w:proofErr w:type="spellEnd"/>
+      <w:r>
+        <w:rPr>
+          <w:rFonts w:ascii="Times New Roman" w:eastAsia="Times New Roman" w:hAnsi="Times New Roman" w:cs="Times New Roman"/>
+          <w:color w:val="000000"/>
+          <w:sz w:val="28"/>
+          <w:szCs w:val="28"/>
+        </w:rPr>
+        <w:t xml:space="preserve"> вирішили дослідити реляційні бази даних. Проект був названий «</w:t>
       </w:r>
       <w:r>
         <w:rPr>
@@ -4618,7 +4805,27 @@
           <w:sz w:val="28"/>
           <w:szCs w:val="28"/>
         </w:rPr>
-        <w:t xml:space="preserve">Карло Строцці використав термін </w:t>
+        <w:t xml:space="preserve">Карло </w:t>
+      </w:r>
+      <w:proofErr w:type="spellStart"/>
+      <w:r>
+        <w:rPr>
+          <w:rFonts w:ascii="Times New Roman" w:eastAsia="Times New Roman" w:hAnsi="Times New Roman" w:cs="Times New Roman"/>
+          <w:color w:val="000000"/>
+          <w:sz w:val="28"/>
+          <w:szCs w:val="28"/>
+        </w:rPr>
+        <w:t>Строцці</w:t>
+      </w:r>
+      <w:proofErr w:type="spellEnd"/>
+      <w:r>
+        <w:rPr>
+          <w:rFonts w:ascii="Times New Roman" w:eastAsia="Times New Roman" w:hAnsi="Times New Roman" w:cs="Times New Roman"/>
+          <w:color w:val="000000"/>
+          <w:sz w:val="28"/>
+          <w:szCs w:val="28"/>
+        </w:rPr>
+        <w:t xml:space="preserve"> використав термін </w:t>
       </w:r>
       <w:r>
         <w:rPr>
@@ -4667,7 +4874,51 @@
           <w:szCs w:val="28"/>
           <w:lang w:val="ru-RU"/>
         </w:rPr>
-        <w:t xml:space="preserve">. Ерік Еванс, </w:t>
+        <w:t xml:space="preserve">. </w:t>
+      </w:r>
+      <w:proofErr w:type="spellStart"/>
+      <w:r>
+        <w:rPr>
+          <w:rFonts w:ascii="Times New Roman" w:eastAsia="Times New Roman" w:hAnsi="Times New Roman" w:cs="Times New Roman"/>
+          <w:color w:val="000000"/>
+          <w:sz w:val="28"/>
+          <w:szCs w:val="28"/>
+          <w:lang w:val="ru-RU"/>
+        </w:rPr>
+        <w:t>Ерік</w:t>
+      </w:r>
+      <w:proofErr w:type="spellEnd"/>
+      <w:r>
+        <w:rPr>
+          <w:rFonts w:ascii="Times New Roman" w:eastAsia="Times New Roman" w:hAnsi="Times New Roman" w:cs="Times New Roman"/>
+          <w:color w:val="000000"/>
+          <w:sz w:val="28"/>
+          <w:szCs w:val="28"/>
+          <w:lang w:val="ru-RU"/>
+        </w:rPr>
+        <w:t xml:space="preserve"> </w:t>
+      </w:r>
+      <w:proofErr w:type="spellStart"/>
+      <w:r>
+        <w:rPr>
+          <w:rFonts w:ascii="Times New Roman" w:eastAsia="Times New Roman" w:hAnsi="Times New Roman" w:cs="Times New Roman"/>
+          <w:color w:val="000000"/>
+          <w:sz w:val="28"/>
+          <w:szCs w:val="28"/>
+          <w:lang w:val="ru-RU"/>
+        </w:rPr>
+        <w:t>Еванс</w:t>
+      </w:r>
+      <w:proofErr w:type="spellEnd"/>
+      <w:r>
+        <w:rPr>
+          <w:rFonts w:ascii="Times New Roman" w:eastAsia="Times New Roman" w:hAnsi="Times New Roman" w:cs="Times New Roman"/>
+          <w:color w:val="000000"/>
+          <w:sz w:val="28"/>
+          <w:szCs w:val="28"/>
+          <w:lang w:val="ru-RU"/>
+        </w:rPr>
+        <w:t xml:space="preserve">, </w:t>
       </w:r>
       <w:r>
         <w:rPr>
@@ -4755,14 +5006,45 @@
         </w:rPr>
         <w:t xml:space="preserve"> </w:t>
       </w:r>
-      <w:r>
-        <w:rPr>
-          <w:rFonts w:ascii="Times New Roman" w:eastAsia="Times New Roman" w:hAnsi="Times New Roman" w:cs="Times New Roman"/>
-          <w:color w:val="000000"/>
-          <w:sz w:val="28"/>
-          <w:szCs w:val="28"/>
-        </w:rPr>
-        <w:t xml:space="preserve">Йохан Оскарссон хотів організувати розмову щодо розподілених баз даних у 2007. Цей термін спробували використати для великої кількості нереляційних, розподілених баз які зазвичай не намагаються гарантувати </w:t>
+      <w:proofErr w:type="spellStart"/>
+      <w:r>
+        <w:rPr>
+          <w:rFonts w:ascii="Times New Roman" w:eastAsia="Times New Roman" w:hAnsi="Times New Roman" w:cs="Times New Roman"/>
+          <w:color w:val="000000"/>
+          <w:sz w:val="28"/>
+          <w:szCs w:val="28"/>
+        </w:rPr>
+        <w:t>Йохан</w:t>
+      </w:r>
+      <w:proofErr w:type="spellEnd"/>
+      <w:r>
+        <w:rPr>
+          <w:rFonts w:ascii="Times New Roman" w:eastAsia="Times New Roman" w:hAnsi="Times New Roman" w:cs="Times New Roman"/>
+          <w:color w:val="000000"/>
+          <w:sz w:val="28"/>
+          <w:szCs w:val="28"/>
+        </w:rPr>
+        <w:t xml:space="preserve"> </w:t>
+      </w:r>
+      <w:proofErr w:type="spellStart"/>
+      <w:r>
+        <w:rPr>
+          <w:rFonts w:ascii="Times New Roman" w:eastAsia="Times New Roman" w:hAnsi="Times New Roman" w:cs="Times New Roman"/>
+          <w:color w:val="000000"/>
+          <w:sz w:val="28"/>
+          <w:szCs w:val="28"/>
+        </w:rPr>
+        <w:t>Оскарссон</w:t>
+      </w:r>
+      <w:proofErr w:type="spellEnd"/>
+      <w:r>
+        <w:rPr>
+          <w:rFonts w:ascii="Times New Roman" w:eastAsia="Times New Roman" w:hAnsi="Times New Roman" w:cs="Times New Roman"/>
+          <w:color w:val="000000"/>
+          <w:sz w:val="28"/>
+          <w:szCs w:val="28"/>
+        </w:rPr>
+        <w:t xml:space="preserve"> хотів організувати розмову щодо розподілених баз даних у 2007. Цей термін спробували використати для великої кількості нереляційних, розподілених баз які зазвичай не намагаються гарантувати </w:t>
       </w:r>
       <w:r>
         <w:rPr>
@@ -4809,8 +5091,19 @@
           <w:sz w:val="28"/>
           <w:szCs w:val="28"/>
         </w:rPr>
-        <w:t xml:space="preserve"> - атомарність</w:t>
-      </w:r>
+        <w:t xml:space="preserve"> - </w:t>
+      </w:r>
+      <w:proofErr w:type="spellStart"/>
+      <w:r>
+        <w:rPr>
+          <w:rFonts w:ascii="Times New Roman" w:eastAsia="Times New Roman" w:hAnsi="Times New Roman" w:cs="Times New Roman"/>
+          <w:color w:val="000000"/>
+          <w:sz w:val="28"/>
+          <w:szCs w:val="28"/>
+        </w:rPr>
+        <w:t>атомарність</w:t>
+      </w:r>
+      <w:proofErr w:type="spellEnd"/>
       <w:r>
         <w:rPr>
           <w:rFonts w:ascii="Times New Roman" w:eastAsia="Times New Roman" w:hAnsi="Times New Roman" w:cs="Times New Roman"/>
@@ -5046,6 +5339,7 @@
         </w:rPr>
         <w:t xml:space="preserve">, </w:t>
       </w:r>
+      <w:proofErr w:type="spellStart"/>
       <w:r>
         <w:rPr>
           <w:rFonts w:ascii="Times New Roman" w:eastAsia="Times New Roman" w:hAnsi="Times New Roman" w:cs="Times New Roman"/>
@@ -5056,6 +5350,7 @@
         </w:rPr>
         <w:t>Postgres</w:t>
       </w:r>
+      <w:proofErr w:type="spellEnd"/>
       <w:r>
         <w:rPr>
           <w:rFonts w:ascii="Times New Roman" w:eastAsia="Times New Roman" w:hAnsi="Times New Roman" w:cs="Times New Roman"/>
@@ -5122,6 +5417,7 @@
         </w:rPr>
         <w:t xml:space="preserve">, </w:t>
       </w:r>
+      <w:proofErr w:type="spellStart"/>
       <w:r>
         <w:rPr>
           <w:rFonts w:ascii="Times New Roman" w:eastAsia="Times New Roman" w:hAnsi="Times New Roman" w:cs="Times New Roman"/>
@@ -5132,6 +5428,7 @@
         </w:rPr>
         <w:t>Infromix</w:t>
       </w:r>
+      <w:proofErr w:type="spellEnd"/>
       <w:r>
         <w:rPr>
           <w:rFonts w:ascii="Times New Roman" w:eastAsia="Times New Roman" w:hAnsi="Times New Roman" w:cs="Times New Roman"/>
@@ -5703,7 +6000,27 @@
           <w:sz w:val="28"/>
           <w:szCs w:val="28"/>
         </w:rPr>
-        <w:t>Можуть обробляти неструктуровані та напів-структуровані дані</w:t>
+        <w:t xml:space="preserve">Можуть обробляти неструктуровані та </w:t>
+      </w:r>
+      <w:proofErr w:type="spellStart"/>
+      <w:r>
+        <w:rPr>
+          <w:rFonts w:ascii="Times New Roman" w:eastAsia="Times New Roman" w:hAnsi="Times New Roman" w:cs="Times New Roman"/>
+          <w:color w:val="000000"/>
+          <w:sz w:val="28"/>
+          <w:szCs w:val="28"/>
+        </w:rPr>
+        <w:t>напів</w:t>
+      </w:r>
+      <w:proofErr w:type="spellEnd"/>
+      <w:r>
+        <w:rPr>
+          <w:rFonts w:ascii="Times New Roman" w:eastAsia="Times New Roman" w:hAnsi="Times New Roman" w:cs="Times New Roman"/>
+          <w:color w:val="000000"/>
+          <w:sz w:val="28"/>
+          <w:szCs w:val="28"/>
+        </w:rPr>
+        <w:t>-структуровані дані</w:t>
       </w:r>
     </w:p>
     <w:p>
@@ -5999,8 +6316,29 @@
           <w:sz w:val="28"/>
           <w:szCs w:val="28"/>
         </w:rPr>
-        <w:t xml:space="preserve">управляє, зберігає та утримує напів-структуровані дані (також відомі як документ-орієнтовні дані). Документи можуть бути описані як незалежні одиниці, що дозволяє збільшити швидкодію і спросити поширення даних серед різних серверів. Документ-орієнтовані бази зазвичай мають потужний рушій запитів та систему контролю індексування що робить запити швидкими та простими. Прикладами таких баз є: </w:t>
-      </w:r>
+        <w:t xml:space="preserve">управляє, зберігає та утримує </w:t>
+      </w:r>
+      <w:proofErr w:type="spellStart"/>
+      <w:r>
+        <w:rPr>
+          <w:rFonts w:ascii="Times New Roman" w:eastAsia="Times New Roman" w:hAnsi="Times New Roman" w:cs="Times New Roman"/>
+          <w:color w:val="000000"/>
+          <w:sz w:val="28"/>
+          <w:szCs w:val="28"/>
+        </w:rPr>
+        <w:t>напів</w:t>
+      </w:r>
+      <w:proofErr w:type="spellEnd"/>
+      <w:r>
+        <w:rPr>
+          <w:rFonts w:ascii="Times New Roman" w:eastAsia="Times New Roman" w:hAnsi="Times New Roman" w:cs="Times New Roman"/>
+          <w:color w:val="000000"/>
+          <w:sz w:val="28"/>
+          <w:szCs w:val="28"/>
+        </w:rPr>
+        <w:t xml:space="preserve">-структуровані дані (також відомі як документ-орієнтовні дані). Документи можуть бути описані як незалежні одиниці, що дозволяє збільшити швидкодію і спросити поширення даних серед різних серверів. Документ-орієнтовані бази зазвичай мають потужний рушій запитів та систему контролю індексування що робить запити швидкими та простими. Прикладами таких баз є: </w:t>
+      </w:r>
+      <w:proofErr w:type="spellStart"/>
       <w:r>
         <w:rPr>
           <w:rFonts w:ascii="Times New Roman" w:eastAsia="Times New Roman" w:hAnsi="Times New Roman" w:cs="Times New Roman"/>
@@ -6011,6 +6349,7 @@
         </w:rPr>
         <w:t>MongoDb</w:t>
       </w:r>
+      <w:proofErr w:type="spellEnd"/>
       <w:r>
         <w:rPr>
           <w:rFonts w:ascii="Times New Roman" w:eastAsia="Times New Roman" w:hAnsi="Times New Roman" w:cs="Times New Roman"/>
@@ -6077,6 +6416,7 @@
         </w:rPr>
         <w:t xml:space="preserve">, </w:t>
       </w:r>
+      <w:proofErr w:type="spellStart"/>
       <w:r>
         <w:rPr>
           <w:rFonts w:ascii="Times New Roman" w:eastAsia="Times New Roman" w:hAnsi="Times New Roman" w:cs="Times New Roman"/>
@@ -6087,6 +6427,7 @@
         </w:rPr>
         <w:t>Elasticsearch</w:t>
       </w:r>
+      <w:proofErr w:type="spellEnd"/>
       <w:r>
         <w:rPr>
           <w:rFonts w:ascii="Times New Roman" w:eastAsia="Times New Roman" w:hAnsi="Times New Roman" w:cs="Times New Roman"/>
@@ -6181,7 +6522,35 @@
           <w:szCs w:val="28"/>
           <w:lang w:val="en-US"/>
         </w:rPr>
-        <w:t xml:space="preserve">Cloudera, Cassandra </w:t>
+        <w:t>Cloudera</w:t>
+      </w:r>
+      <w:r>
+        <w:rPr>
+          <w:rFonts w:ascii="Times New Roman" w:eastAsia="Times New Roman" w:hAnsi="Times New Roman" w:cs="Times New Roman"/>
+          <w:color w:val="000000"/>
+          <w:sz w:val="28"/>
+          <w:szCs w:val="28"/>
+        </w:rPr>
+        <w:t xml:space="preserve">, </w:t>
+      </w:r>
+      <w:r>
+        <w:rPr>
+          <w:rFonts w:ascii="Times New Roman" w:eastAsia="Times New Roman" w:hAnsi="Times New Roman" w:cs="Times New Roman"/>
+          <w:color w:val="000000"/>
+          <w:sz w:val="28"/>
+          <w:szCs w:val="28"/>
+          <w:lang w:val="en-US"/>
+        </w:rPr>
+        <w:t>Cassandra</w:t>
+      </w:r>
+      <w:r>
+        <w:rPr>
+          <w:rFonts w:ascii="Times New Roman" w:eastAsia="Times New Roman" w:hAnsi="Times New Roman" w:cs="Times New Roman"/>
+          <w:color w:val="000000"/>
+          <w:sz w:val="28"/>
+          <w:szCs w:val="28"/>
+        </w:rPr>
+        <w:t xml:space="preserve"> </w:t>
       </w:r>
       <w:r>
         <w:rPr>
@@ -6192,6 +6561,7 @@
         </w:rPr>
         <w:t xml:space="preserve">та </w:t>
       </w:r>
+      <w:proofErr w:type="spellStart"/>
       <w:r>
         <w:rPr>
           <w:rFonts w:ascii="Times New Roman" w:eastAsia="Times New Roman" w:hAnsi="Times New Roman" w:cs="Times New Roman"/>
@@ -6200,7 +6570,17 @@
           <w:szCs w:val="28"/>
           <w:lang w:val="en-US"/>
         </w:rPr>
-        <w:t>HBase.</w:t>
+        <w:t>HBase</w:t>
+      </w:r>
+      <w:proofErr w:type="spellEnd"/>
+      <w:r>
+        <w:rPr>
+          <w:rFonts w:ascii="Times New Roman" w:eastAsia="Times New Roman" w:hAnsi="Times New Roman" w:cs="Times New Roman"/>
+          <w:color w:val="000000"/>
+          <w:sz w:val="28"/>
+          <w:szCs w:val="28"/>
+        </w:rPr>
+        <w:t>.</w:t>
       </w:r>
     </w:p>
     <w:p>
@@ -6252,6 +6632,7 @@
         </w:rPr>
         <w:t xml:space="preserve">- такі бази даних є корисними для зберігання даних про корзину чи збереження профілів користувачів. Увесь доступ до бази можливий через використання первинного ключа. Зазвичай, в таких базах відсутня фіксована схема чи модель даних. Такі бази не є ефективними коли в даних присутні складні зв’язки або ж дані необхідно отримувати не за первинним ключем. Прикладами таких баз є: </w:t>
       </w:r>
+      <w:proofErr w:type="spellStart"/>
       <w:r>
         <w:rPr>
           <w:rFonts w:ascii="Times New Roman" w:eastAsia="Times New Roman" w:hAnsi="Times New Roman" w:cs="Times New Roman"/>
@@ -6262,6 +6643,7 @@
         </w:rPr>
         <w:t>Riak</w:t>
       </w:r>
+      <w:proofErr w:type="spellEnd"/>
       <w:r>
         <w:rPr>
           <w:rFonts w:ascii="Times New Roman" w:eastAsia="Times New Roman" w:hAnsi="Times New Roman" w:cs="Times New Roman"/>
@@ -6375,16 +6757,116 @@
           <w:sz w:val="28"/>
           <w:szCs w:val="28"/>
         </w:rPr>
-        <w:t xml:space="preserve">системи навігації, диспетчерські системи та соціальні мережі є головними користувачами графових баз даних. Такі бази покладаються на теорію графів та чудово працюють з даними які можуть бути відображені як графи. </w:t>
-      </w:r>
-      <w:r>
-        <w:rPr>
-          <w:rFonts w:ascii="Times New Roman" w:eastAsia="Times New Roman" w:hAnsi="Times New Roman" w:cs="Times New Roman"/>
-          <w:color w:val="000000"/>
-          <w:sz w:val="28"/>
-          <w:szCs w:val="28"/>
-        </w:rPr>
-        <w:t xml:space="preserve">Вони відрізняються від традиційних реляційних баз тим, що зберігають зв’язків як «актуальні зв’язків». Такий тип сховища зв’язків призводить до меншої кількості розривів у схемі що змінюється та актуальною базою. Прикладами графової бази може слугувати: </w:t>
+        <w:t xml:space="preserve">системи навігації, диспетчерські системи та соціальні мережі є головними користувачами </w:t>
+      </w:r>
+      <w:proofErr w:type="spellStart"/>
+      <w:r>
+        <w:rPr>
+          <w:rFonts w:ascii="Times New Roman" w:eastAsia="Times New Roman" w:hAnsi="Times New Roman" w:cs="Times New Roman"/>
+          <w:color w:val="000000"/>
+          <w:sz w:val="28"/>
+          <w:szCs w:val="28"/>
+        </w:rPr>
+        <w:t>графових</w:t>
+      </w:r>
+      <w:proofErr w:type="spellEnd"/>
+      <w:r>
+        <w:rPr>
+          <w:rFonts w:ascii="Times New Roman" w:eastAsia="Times New Roman" w:hAnsi="Times New Roman" w:cs="Times New Roman"/>
+          <w:color w:val="000000"/>
+          <w:sz w:val="28"/>
+          <w:szCs w:val="28"/>
+        </w:rPr>
+        <w:t xml:space="preserve"> баз даних. Такі бази покладаються на теорію графів та чудово працюють з даними які можуть бути відображені як графи. </w:t>
+      </w:r>
+      <w:r>
+        <w:rPr>
+          <w:rFonts w:ascii="Times New Roman" w:eastAsia="Times New Roman" w:hAnsi="Times New Roman" w:cs="Times New Roman"/>
+          <w:color w:val="000000"/>
+          <w:sz w:val="28"/>
+          <w:szCs w:val="28"/>
+        </w:rPr>
+        <w:t xml:space="preserve">Вони відрізняються від традиційних реляційних баз тим, що зберігають </w:t>
+      </w:r>
+      <w:proofErr w:type="spellStart"/>
+      <w:r>
+        <w:rPr>
+          <w:rFonts w:ascii="Times New Roman" w:eastAsia="Times New Roman" w:hAnsi="Times New Roman" w:cs="Times New Roman"/>
+          <w:color w:val="000000"/>
+          <w:sz w:val="28"/>
+          <w:szCs w:val="28"/>
+        </w:rPr>
+        <w:t>зв’язків</w:t>
+      </w:r>
+      <w:proofErr w:type="spellEnd"/>
+      <w:r>
+        <w:rPr>
+          <w:rFonts w:ascii="Times New Roman" w:eastAsia="Times New Roman" w:hAnsi="Times New Roman" w:cs="Times New Roman"/>
+          <w:color w:val="000000"/>
+          <w:sz w:val="28"/>
+          <w:szCs w:val="28"/>
+        </w:rPr>
+        <w:t xml:space="preserve"> як «актуальні </w:t>
+      </w:r>
+      <w:proofErr w:type="spellStart"/>
+      <w:r>
+        <w:rPr>
+          <w:rFonts w:ascii="Times New Roman" w:eastAsia="Times New Roman" w:hAnsi="Times New Roman" w:cs="Times New Roman"/>
+          <w:color w:val="000000"/>
+          <w:sz w:val="28"/>
+          <w:szCs w:val="28"/>
+        </w:rPr>
+        <w:t>зв’язків</w:t>
+      </w:r>
+      <w:proofErr w:type="spellEnd"/>
+      <w:r>
+        <w:rPr>
+          <w:rFonts w:ascii="Times New Roman" w:eastAsia="Times New Roman" w:hAnsi="Times New Roman" w:cs="Times New Roman"/>
+          <w:color w:val="000000"/>
+          <w:sz w:val="28"/>
+          <w:szCs w:val="28"/>
+        </w:rPr>
+        <w:t xml:space="preserve">». Такий тип сховища </w:t>
+      </w:r>
+      <w:proofErr w:type="spellStart"/>
+      <w:r>
+        <w:rPr>
+          <w:rFonts w:ascii="Times New Roman" w:eastAsia="Times New Roman" w:hAnsi="Times New Roman" w:cs="Times New Roman"/>
+          <w:color w:val="000000"/>
+          <w:sz w:val="28"/>
+          <w:szCs w:val="28"/>
+        </w:rPr>
+        <w:t>зв’язків</w:t>
+      </w:r>
+      <w:proofErr w:type="spellEnd"/>
+      <w:r>
+        <w:rPr>
+          <w:rFonts w:ascii="Times New Roman" w:eastAsia="Times New Roman" w:hAnsi="Times New Roman" w:cs="Times New Roman"/>
+          <w:color w:val="000000"/>
+          <w:sz w:val="28"/>
+          <w:szCs w:val="28"/>
+        </w:rPr>
+        <w:t xml:space="preserve"> призводить до меншої кількості розривів у схемі що змінюється та актуальною базою. Прикладами </w:t>
+      </w:r>
+      <w:proofErr w:type="spellStart"/>
+      <w:r>
+        <w:rPr>
+          <w:rFonts w:ascii="Times New Roman" w:eastAsia="Times New Roman" w:hAnsi="Times New Roman" w:cs="Times New Roman"/>
+          <w:color w:val="000000"/>
+          <w:sz w:val="28"/>
+          <w:szCs w:val="28"/>
+        </w:rPr>
+        <w:t>графової</w:t>
+      </w:r>
+      <w:proofErr w:type="spellEnd"/>
+      <w:r>
+        <w:rPr>
+          <w:rFonts w:ascii="Times New Roman" w:eastAsia="Times New Roman" w:hAnsi="Times New Roman" w:cs="Times New Roman"/>
+          <w:color w:val="000000"/>
+          <w:sz w:val="28"/>
+          <w:szCs w:val="28"/>
+        </w:rPr>
+        <w:t xml:space="preserve"> бази може слугувати: </w:t>
       </w:r>
       <w:r>
         <w:rPr>
@@ -6424,6 +6906,7 @@
         </w:rPr>
         <w:t xml:space="preserve">, </w:t>
       </w:r>
+      <w:proofErr w:type="spellStart"/>
       <w:r>
         <w:rPr>
           <w:rFonts w:ascii="Times New Roman" w:eastAsia="Times New Roman" w:hAnsi="Times New Roman" w:cs="Times New Roman"/>
@@ -6434,6 +6917,7 @@
         </w:rPr>
         <w:t>GraphBase</w:t>
       </w:r>
+      <w:proofErr w:type="spellEnd"/>
       <w:r>
         <w:rPr>
           <w:rFonts w:ascii="Times New Roman" w:eastAsia="Times New Roman" w:hAnsi="Times New Roman" w:cs="Times New Roman"/>
@@ -6539,7 +7023,47 @@
           <w:sz w:val="28"/>
           <w:szCs w:val="28"/>
         </w:rPr>
-        <w:t xml:space="preserve">Є безліч баз даних які можуть вирішувати різні задачі. Використовуючи одну базу для того щоб задовільнити всі вимоги може призвести до неефективного результату. Наприклад, реляційні бази даних чудово керують зв’язками що існують між різними таблицями даних, це є непогано до тих пір поки даних не дуже велика кількість, але стає проблемою коли їх стає все більше. Графова база може вирішувати задачу зв’язків на великих об’ємах даних, але страждає відсутністю механізму транзакцій які існують у реляційних базах. Натомість, документ-орієнтовна база може бути використана для збереження </w:t>
+        <w:t xml:space="preserve">Є безліч баз даних які можуть вирішувати різні задачі. Використовуючи одну базу для того щоб задовільнити всі вимоги може призвести до неефективного результату. Наприклад, реляційні бази даних чудово керують зв’язками що існують між різними таблицями даних, це є непогано до тих пір поки даних не дуже велика кількість, але стає проблемою коли їх стає все більше. </w:t>
+      </w:r>
+      <w:proofErr w:type="spellStart"/>
+      <w:r>
+        <w:rPr>
+          <w:rFonts w:ascii="Times New Roman" w:eastAsia="Times New Roman" w:hAnsi="Times New Roman" w:cs="Times New Roman"/>
+          <w:color w:val="000000"/>
+          <w:sz w:val="28"/>
+          <w:szCs w:val="28"/>
+        </w:rPr>
+        <w:t>Графова</w:t>
+      </w:r>
+      <w:proofErr w:type="spellEnd"/>
+      <w:r>
+        <w:rPr>
+          <w:rFonts w:ascii="Times New Roman" w:eastAsia="Times New Roman" w:hAnsi="Times New Roman" w:cs="Times New Roman"/>
+          <w:color w:val="000000"/>
+          <w:sz w:val="28"/>
+          <w:szCs w:val="28"/>
+        </w:rPr>
+        <w:t xml:space="preserve"> база може вирішувати задачу </w:t>
+      </w:r>
+      <w:proofErr w:type="spellStart"/>
+      <w:r>
+        <w:rPr>
+          <w:rFonts w:ascii="Times New Roman" w:eastAsia="Times New Roman" w:hAnsi="Times New Roman" w:cs="Times New Roman"/>
+          <w:color w:val="000000"/>
+          <w:sz w:val="28"/>
+          <w:szCs w:val="28"/>
+        </w:rPr>
+        <w:t>зв’язків</w:t>
+      </w:r>
+      <w:proofErr w:type="spellEnd"/>
+      <w:r>
+        <w:rPr>
+          <w:rFonts w:ascii="Times New Roman" w:eastAsia="Times New Roman" w:hAnsi="Times New Roman" w:cs="Times New Roman"/>
+          <w:color w:val="000000"/>
+          <w:sz w:val="28"/>
+          <w:szCs w:val="28"/>
+        </w:rPr>
+        <w:t xml:space="preserve"> на великих об’ємах даних, але страждає відсутністю механізму транзакцій які існують у реляційних базах. Натомість, документ-орієнтовна база може бути використана для збереження </w:t>
       </w:r>
       <w:r>
         <w:rPr>
@@ -6572,6 +7096,7 @@
           <w:szCs w:val="28"/>
         </w:rPr>
       </w:pPr>
+      <w:proofErr w:type="spellStart"/>
       <w:r>
         <w:rPr>
           <w:rFonts w:ascii="Times New Roman" w:eastAsia="Times New Roman" w:hAnsi="Times New Roman" w:cs="Times New Roman"/>
@@ -6583,6 +7108,7 @@
         </w:rPr>
         <w:t>UnQL</w:t>
       </w:r>
+      <w:proofErr w:type="spellEnd"/>
       <w:r>
         <w:rPr>
           <w:rFonts w:ascii="Times New Roman" w:eastAsia="Times New Roman" w:hAnsi="Times New Roman" w:cs="Times New Roman"/>
@@ -6758,8 +7284,29 @@
           <w:sz w:val="28"/>
           <w:szCs w:val="28"/>
         </w:rPr>
-        <w:t xml:space="preserve">полями напротивагу рядкам та колонкам. </w:t>
-      </w:r>
+        <w:t xml:space="preserve">полями </w:t>
+      </w:r>
+      <w:proofErr w:type="spellStart"/>
+      <w:r>
+        <w:rPr>
+          <w:rFonts w:ascii="Times New Roman" w:eastAsia="Times New Roman" w:hAnsi="Times New Roman" w:cs="Times New Roman"/>
+          <w:color w:val="000000"/>
+          <w:sz w:val="28"/>
+          <w:szCs w:val="28"/>
+        </w:rPr>
+        <w:t>напротивагу</w:t>
+      </w:r>
+      <w:proofErr w:type="spellEnd"/>
+      <w:r>
+        <w:rPr>
+          <w:rFonts w:ascii="Times New Roman" w:eastAsia="Times New Roman" w:hAnsi="Times New Roman" w:cs="Times New Roman"/>
+          <w:color w:val="000000"/>
+          <w:sz w:val="28"/>
+          <w:szCs w:val="28"/>
+        </w:rPr>
+        <w:t xml:space="preserve"> рядкам та колонкам. </w:t>
+      </w:r>
+      <w:proofErr w:type="spellStart"/>
       <w:r>
         <w:rPr>
           <w:rFonts w:ascii="Times New Roman" w:eastAsia="Times New Roman" w:hAnsi="Times New Roman" w:cs="Times New Roman"/>
@@ -6770,6 +7317,7 @@
         </w:rPr>
         <w:t>UnQL</w:t>
       </w:r>
+      <w:proofErr w:type="spellEnd"/>
       <w:r>
         <w:rPr>
           <w:rFonts w:ascii="Times New Roman" w:eastAsia="Times New Roman" w:hAnsi="Times New Roman" w:cs="Times New Roman"/>
@@ -6787,7 +7335,27 @@
           <w:sz w:val="28"/>
           <w:szCs w:val="28"/>
         </w:rPr>
-        <w:t xml:space="preserve">претендує бути надмножиною над </w:t>
+        <w:t xml:space="preserve">претендує бути </w:t>
+      </w:r>
+      <w:proofErr w:type="spellStart"/>
+      <w:r>
+        <w:rPr>
+          <w:rFonts w:ascii="Times New Roman" w:eastAsia="Times New Roman" w:hAnsi="Times New Roman" w:cs="Times New Roman"/>
+          <w:color w:val="000000"/>
+          <w:sz w:val="28"/>
+          <w:szCs w:val="28"/>
+        </w:rPr>
+        <w:t>надмножиною</w:t>
+      </w:r>
+      <w:proofErr w:type="spellEnd"/>
+      <w:r>
+        <w:rPr>
+          <w:rFonts w:ascii="Times New Roman" w:eastAsia="Times New Roman" w:hAnsi="Times New Roman" w:cs="Times New Roman"/>
+          <w:color w:val="000000"/>
+          <w:sz w:val="28"/>
+          <w:szCs w:val="28"/>
+        </w:rPr>
+        <w:t xml:space="preserve"> над </w:t>
       </w:r>
       <w:r>
         <w:rPr>
@@ -6857,6 +7425,7 @@
         </w:rPr>
         <w:t xml:space="preserve">тип </w:t>
       </w:r>
+      <w:proofErr w:type="spellStart"/>
       <w:r>
         <w:rPr>
           <w:rFonts w:ascii="Times New Roman" w:eastAsia="Times New Roman" w:hAnsi="Times New Roman" w:cs="Times New Roman"/>
@@ -6867,6 +7436,7 @@
         </w:rPr>
         <w:t>UnQL</w:t>
       </w:r>
+      <w:proofErr w:type="spellEnd"/>
       <w:r>
         <w:rPr>
           <w:rFonts w:ascii="Times New Roman" w:eastAsia="Times New Roman" w:hAnsi="Times New Roman" w:cs="Times New Roman"/>
@@ -6886,6 +7456,7 @@
         </w:rPr>
         <w:t xml:space="preserve">для якого запити завжди повертають ті ж поля, номери, імена та типи. Тим не менш, </w:t>
       </w:r>
+      <w:proofErr w:type="spellStart"/>
       <w:r>
         <w:rPr>
           <w:rFonts w:ascii="Times New Roman" w:eastAsia="Times New Roman" w:hAnsi="Times New Roman" w:cs="Times New Roman"/>
@@ -6896,6 +7467,7 @@
         </w:rPr>
         <w:t>UnQL</w:t>
       </w:r>
+      <w:proofErr w:type="spellEnd"/>
       <w:r>
         <w:rPr>
           <w:rFonts w:ascii="Times New Roman" w:eastAsia="Times New Roman" w:hAnsi="Times New Roman" w:cs="Times New Roman"/>
@@ -7727,7 +8299,27 @@
           <w:sz w:val="28"/>
           <w:szCs w:val="28"/>
         </w:rPr>
-        <w:t xml:space="preserve"> Більшість графових баз даних використовують </w:t>
+        <w:t xml:space="preserve"> Більшість </w:t>
+      </w:r>
+      <w:proofErr w:type="spellStart"/>
+      <w:r>
+        <w:rPr>
+          <w:rFonts w:ascii="Times New Roman" w:eastAsia="Times New Roman" w:hAnsi="Times New Roman" w:cs="Times New Roman"/>
+          <w:color w:val="000000"/>
+          <w:sz w:val="28"/>
+          <w:szCs w:val="28"/>
+        </w:rPr>
+        <w:t>графових</w:t>
+      </w:r>
+      <w:proofErr w:type="spellEnd"/>
+      <w:r>
+        <w:rPr>
+          <w:rFonts w:ascii="Times New Roman" w:eastAsia="Times New Roman" w:hAnsi="Times New Roman" w:cs="Times New Roman"/>
+          <w:color w:val="000000"/>
+          <w:sz w:val="28"/>
+          <w:szCs w:val="28"/>
+        </w:rPr>
+        <w:t xml:space="preserve"> баз даних використовують </w:t>
       </w:r>
       <w:r>
         <w:rPr>
@@ -8601,7 +9193,6 @@
           <w:color w:val="auto"/>
           <w:sz w:val="32"/>
           <w:szCs w:val="32"/>
-          <w:lang w:val="ru-RU"/>
         </w:rPr>
         <w:t xml:space="preserve"> </w:t>
       </w:r>
@@ -9379,7 +9970,6 @@
           <w:color w:val="000000"/>
           <w:sz w:val="28"/>
           <w:szCs w:val="28"/>
-          <w:lang w:val="en-US"/>
         </w:rPr>
       </w:pPr>
       <w:r>
@@ -9767,7 +10357,27 @@
           <w:sz w:val="28"/>
           <w:szCs w:val="28"/>
         </w:rPr>
-        <w:t>. Що і відрізняє її від концептуальної схеми, яка описує семантику організації даних без зв’язків з якими-небудь технологіями.</w:t>
+        <w:t xml:space="preserve">. Що і відрізняє її від концептуальної схеми, яка описує семантику організації даних без </w:t>
+      </w:r>
+      <w:proofErr w:type="spellStart"/>
+      <w:r>
+        <w:rPr>
+          <w:rFonts w:ascii="Times New Roman" w:eastAsia="Times New Roman" w:hAnsi="Times New Roman" w:cs="Times New Roman"/>
+          <w:color w:val="000000"/>
+          <w:sz w:val="28"/>
+          <w:szCs w:val="28"/>
+        </w:rPr>
+        <w:t>зв’язків</w:t>
+      </w:r>
+      <w:proofErr w:type="spellEnd"/>
+      <w:r>
+        <w:rPr>
+          <w:rFonts w:ascii="Times New Roman" w:eastAsia="Times New Roman" w:hAnsi="Times New Roman" w:cs="Times New Roman"/>
+          <w:color w:val="000000"/>
+          <w:sz w:val="28"/>
+          <w:szCs w:val="28"/>
+        </w:rPr>
+        <w:t xml:space="preserve"> з якими-небудь технологіями.</w:t>
       </w:r>
       <w:r>
         <w:rPr>
@@ -9825,7 +10435,27 @@
           <w:szCs w:val="28"/>
         </w:rPr>
         <w:lastRenderedPageBreak/>
-        <w:t>процесах що прагнуть охопити речі які є важливими для організації. Після валідації та підтвердження, логічна схема може стати базою для фізичної схеми.</w:t>
+        <w:t xml:space="preserve">процесах що прагнуть охопити речі які є важливими для організації. Після </w:t>
+      </w:r>
+      <w:proofErr w:type="spellStart"/>
+      <w:r>
+        <w:rPr>
+          <w:rFonts w:ascii="Times New Roman" w:eastAsia="Times New Roman" w:hAnsi="Times New Roman" w:cs="Times New Roman"/>
+          <w:color w:val="000000"/>
+          <w:sz w:val="28"/>
+          <w:szCs w:val="28"/>
+        </w:rPr>
+        <w:t>валідації</w:t>
+      </w:r>
+      <w:proofErr w:type="spellEnd"/>
+      <w:r>
+        <w:rPr>
+          <w:rFonts w:ascii="Times New Roman" w:eastAsia="Times New Roman" w:hAnsi="Times New Roman" w:cs="Times New Roman"/>
+          <w:color w:val="000000"/>
+          <w:sz w:val="28"/>
+          <w:szCs w:val="28"/>
+        </w:rPr>
+        <w:t xml:space="preserve"> та підтвердження, логічна схема може стати базою для фізичної схеми.</w:t>
       </w:r>
     </w:p>
     <w:p>
@@ -9941,7 +10571,47 @@
           <w:sz w:val="28"/>
           <w:szCs w:val="28"/>
         </w:rPr>
-        <w:t xml:space="preserve"> базами даних. У життєвому циклу проекту вона зазвичай походить від логічної схеми, також може бути отримана внаслідок «реверс-інженерінгу» від існуючої реалізації бази даних. Закінчена фізична схема буде містити всі елементи бази даних для створення зв’язків між таблицями або ж для покращення швидкодії, наприклад індекси, визначення обмежень, розділені таблиці чи кластери. Аналіз зазвичай може використати фізичну схему для оцінки вимог до сховища. Також схема може містити специфічні деталі до розміщення даної системи бази даних.</w:t>
+        <w:t xml:space="preserve"> базами даних. У життєвому циклу проекту вона зазвичай походить від логічної схеми, також може бути отримана внаслідок «реверс-</w:t>
+      </w:r>
+      <w:proofErr w:type="spellStart"/>
+      <w:r>
+        <w:rPr>
+          <w:rFonts w:ascii="Times New Roman" w:eastAsia="Times New Roman" w:hAnsi="Times New Roman" w:cs="Times New Roman"/>
+          <w:color w:val="000000"/>
+          <w:sz w:val="28"/>
+          <w:szCs w:val="28"/>
+        </w:rPr>
+        <w:t>інженерінгу</w:t>
+      </w:r>
+      <w:proofErr w:type="spellEnd"/>
+      <w:r>
+        <w:rPr>
+          <w:rFonts w:ascii="Times New Roman" w:eastAsia="Times New Roman" w:hAnsi="Times New Roman" w:cs="Times New Roman"/>
+          <w:color w:val="000000"/>
+          <w:sz w:val="28"/>
+          <w:szCs w:val="28"/>
+        </w:rPr>
+        <w:t xml:space="preserve">» від існуючої реалізації бази даних. Закінчена фізична схема буде містити всі елементи бази даних для створення </w:t>
+      </w:r>
+      <w:proofErr w:type="spellStart"/>
+      <w:r>
+        <w:rPr>
+          <w:rFonts w:ascii="Times New Roman" w:eastAsia="Times New Roman" w:hAnsi="Times New Roman" w:cs="Times New Roman"/>
+          <w:color w:val="000000"/>
+          <w:sz w:val="28"/>
+          <w:szCs w:val="28"/>
+        </w:rPr>
+        <w:t>зв’язків</w:t>
+      </w:r>
+      <w:proofErr w:type="spellEnd"/>
+      <w:r>
+        <w:rPr>
+          <w:rFonts w:ascii="Times New Roman" w:eastAsia="Times New Roman" w:hAnsi="Times New Roman" w:cs="Times New Roman"/>
+          <w:color w:val="000000"/>
+          <w:sz w:val="28"/>
+          <w:szCs w:val="28"/>
+        </w:rPr>
+        <w:t xml:space="preserve"> між таблицями або ж для покращення швидкодії, наприклад індекси, визначення обмежень, розділені таблиці чи кластери. Аналіз зазвичай може використати фізичну схему для оцінки вимог до сховища. Також схема може містити специфічні деталі до розміщення даної системи бази даних.</w:t>
       </w:r>
     </w:p>
     <w:p>
@@ -10014,7 +10684,29 @@
           <w:sz w:val="28"/>
           <w:szCs w:val="28"/>
         </w:rPr>
-        <w:t xml:space="preserve">Концептуальне (інфологічне) проектування </w:t>
+        <w:t>Концептуальне (</w:t>
+      </w:r>
+      <w:proofErr w:type="spellStart"/>
+      <w:r>
+        <w:rPr>
+          <w:rFonts w:ascii="Times New Roman" w:eastAsia="Times New Roman" w:hAnsi="Times New Roman" w:cs="Times New Roman"/>
+          <w:i/>
+          <w:color w:val="000000"/>
+          <w:sz w:val="28"/>
+          <w:szCs w:val="28"/>
+        </w:rPr>
+        <w:t>інфологічне</w:t>
+      </w:r>
+      <w:proofErr w:type="spellEnd"/>
+      <w:r>
+        <w:rPr>
+          <w:rFonts w:ascii="Times New Roman" w:eastAsia="Times New Roman" w:hAnsi="Times New Roman" w:cs="Times New Roman"/>
+          <w:i/>
+          <w:color w:val="000000"/>
+          <w:sz w:val="28"/>
+          <w:szCs w:val="28"/>
+        </w:rPr>
+        <w:t xml:space="preserve">) проектування </w:t>
       </w:r>
       <w:r>
         <w:rPr>
@@ -10095,16 +10787,36 @@
           <w:sz w:val="28"/>
           <w:szCs w:val="28"/>
         </w:rPr>
-        <w:t>» та «ін</w:t>
-      </w:r>
-      <w:r>
-        <w:rPr>
-          <w:rFonts w:ascii="Times New Roman" w:eastAsia="Times New Roman" w:hAnsi="Times New Roman" w:cs="Times New Roman"/>
-          <w:color w:val="000000"/>
-          <w:sz w:val="28"/>
-          <w:szCs w:val="28"/>
-        </w:rPr>
-        <w:t>фологічна модель» є синонімами.</w:t>
+        <w:t>» та «</w:t>
+      </w:r>
+      <w:proofErr w:type="spellStart"/>
+      <w:r>
+        <w:rPr>
+          <w:rFonts w:ascii="Times New Roman" w:eastAsia="Times New Roman" w:hAnsi="Times New Roman" w:cs="Times New Roman"/>
+          <w:color w:val="000000"/>
+          <w:sz w:val="28"/>
+          <w:szCs w:val="28"/>
+        </w:rPr>
+        <w:t>ін</w:t>
+      </w:r>
+      <w:r>
+        <w:rPr>
+          <w:rFonts w:ascii="Times New Roman" w:eastAsia="Times New Roman" w:hAnsi="Times New Roman" w:cs="Times New Roman"/>
+          <w:color w:val="000000"/>
+          <w:sz w:val="28"/>
+          <w:szCs w:val="28"/>
+        </w:rPr>
+        <w:t>фологічна</w:t>
+      </w:r>
+      <w:proofErr w:type="spellEnd"/>
+      <w:r>
+        <w:rPr>
+          <w:rFonts w:ascii="Times New Roman" w:eastAsia="Times New Roman" w:hAnsi="Times New Roman" w:cs="Times New Roman"/>
+          <w:color w:val="000000"/>
+          <w:sz w:val="28"/>
+          <w:szCs w:val="28"/>
+        </w:rPr>
+        <w:t xml:space="preserve"> модель» є синонімами.</w:t>
       </w:r>
     </w:p>
     <w:p>
@@ -10168,7 +10880,27 @@
           <w:sz w:val="28"/>
           <w:szCs w:val="28"/>
         </w:rPr>
-        <w:t>Опис інформаційних об’єктів чи понять предметної області та зв’язків між ними.</w:t>
+        <w:t xml:space="preserve">Опис інформаційних об’єктів чи понять предметної області та </w:t>
+      </w:r>
+      <w:proofErr w:type="spellStart"/>
+      <w:r>
+        <w:rPr>
+          <w:rFonts w:ascii="Times New Roman" w:eastAsia="Times New Roman" w:hAnsi="Times New Roman" w:cs="Times New Roman"/>
+          <w:color w:val="000000"/>
+          <w:sz w:val="28"/>
+          <w:szCs w:val="28"/>
+        </w:rPr>
+        <w:t>зв’язків</w:t>
+      </w:r>
+      <w:proofErr w:type="spellEnd"/>
+      <w:r>
+        <w:rPr>
+          <w:rFonts w:ascii="Times New Roman" w:eastAsia="Times New Roman" w:hAnsi="Times New Roman" w:cs="Times New Roman"/>
+          <w:color w:val="000000"/>
+          <w:sz w:val="28"/>
+          <w:szCs w:val="28"/>
+        </w:rPr>
+        <w:t xml:space="preserve"> між ними.</w:t>
       </w:r>
     </w:p>
     <w:p>
@@ -10202,7 +10934,27 @@
           <w:sz w:val="28"/>
           <w:szCs w:val="28"/>
         </w:rPr>
-        <w:t>Опис обмежень цілісності, тобто вимог до допустимих значень даних і до зв’язків між ними.</w:t>
+        <w:t xml:space="preserve">Опис обмежень цілісності, тобто вимог до допустимих значень даних і до </w:t>
+      </w:r>
+      <w:proofErr w:type="spellStart"/>
+      <w:r>
+        <w:rPr>
+          <w:rFonts w:ascii="Times New Roman" w:eastAsia="Times New Roman" w:hAnsi="Times New Roman" w:cs="Times New Roman"/>
+          <w:color w:val="000000"/>
+          <w:sz w:val="28"/>
+          <w:szCs w:val="28"/>
+        </w:rPr>
+        <w:t>зв’язків</w:t>
+      </w:r>
+      <w:proofErr w:type="spellEnd"/>
+      <w:r>
+        <w:rPr>
+          <w:rFonts w:ascii="Times New Roman" w:eastAsia="Times New Roman" w:hAnsi="Times New Roman" w:cs="Times New Roman"/>
+          <w:color w:val="000000"/>
+          <w:sz w:val="28"/>
+          <w:szCs w:val="28"/>
+        </w:rPr>
+        <w:t xml:space="preserve"> між ними.</w:t>
       </w:r>
     </w:p>
     <w:p>
@@ -10234,7 +10986,29 @@
           <w:sz w:val="28"/>
           <w:szCs w:val="28"/>
         </w:rPr>
-        <w:t xml:space="preserve">Логічне (даталогічне) проектування </w:t>
+        <w:t>Логічне (</w:t>
+      </w:r>
+      <w:proofErr w:type="spellStart"/>
+      <w:r>
+        <w:rPr>
+          <w:rFonts w:ascii="Times New Roman" w:eastAsia="Times New Roman" w:hAnsi="Times New Roman" w:cs="Times New Roman"/>
+          <w:i/>
+          <w:color w:val="000000"/>
+          <w:sz w:val="28"/>
+          <w:szCs w:val="28"/>
+        </w:rPr>
+        <w:t>даталогічне</w:t>
+      </w:r>
+      <w:proofErr w:type="spellEnd"/>
+      <w:r>
+        <w:rPr>
+          <w:rFonts w:ascii="Times New Roman" w:eastAsia="Times New Roman" w:hAnsi="Times New Roman" w:cs="Times New Roman"/>
+          <w:i/>
+          <w:color w:val="000000"/>
+          <w:sz w:val="28"/>
+          <w:szCs w:val="28"/>
+        </w:rPr>
+        <w:t xml:space="preserve">) проектування </w:t>
       </w:r>
       <w:r>
         <w:rPr>
@@ -10253,7 +11027,27 @@
           <w:szCs w:val="28"/>
         </w:rPr>
         <w:lastRenderedPageBreak/>
-        <w:t>первинних ключів, а також зв’язків між відношеннями, що являють собою зовнішні ключі.</w:t>
+        <w:t xml:space="preserve">первинних ключів, а також </w:t>
+      </w:r>
+      <w:proofErr w:type="spellStart"/>
+      <w:r>
+        <w:rPr>
+          <w:rFonts w:ascii="Times New Roman" w:eastAsia="Times New Roman" w:hAnsi="Times New Roman" w:cs="Times New Roman"/>
+          <w:color w:val="000000"/>
+          <w:sz w:val="28"/>
+          <w:szCs w:val="28"/>
+        </w:rPr>
+        <w:t>зв’язків</w:t>
+      </w:r>
+      <w:proofErr w:type="spellEnd"/>
+      <w:r>
+        <w:rPr>
+          <w:rFonts w:ascii="Times New Roman" w:eastAsia="Times New Roman" w:hAnsi="Times New Roman" w:cs="Times New Roman"/>
+          <w:color w:val="000000"/>
+          <w:sz w:val="28"/>
+          <w:szCs w:val="28"/>
+        </w:rPr>
+        <w:t xml:space="preserve"> між відношеннями, що являють собою зовнішні ключі.</w:t>
       </w:r>
     </w:p>
     <w:p>
@@ -10656,7 +11450,27 @@
           <w:sz w:val="28"/>
           <w:szCs w:val="28"/>
         </w:rPr>
-        <w:t>додатків. Це розподілення даних на групи та виділення їх на окремі сервери. Існує дві основні стратегії – реплікація та шардінг.</w:t>
+        <w:t xml:space="preserve">додатків. Це розподілення даних на групи та виділення їх на окремі сервери. Існує дві основні стратегії – реплікація та </w:t>
+      </w:r>
+      <w:proofErr w:type="spellStart"/>
+      <w:r>
+        <w:rPr>
+          <w:rFonts w:ascii="Times New Roman" w:eastAsia="Times New Roman" w:hAnsi="Times New Roman" w:cs="Times New Roman"/>
+          <w:color w:val="000000"/>
+          <w:sz w:val="28"/>
+          <w:szCs w:val="28"/>
+        </w:rPr>
+        <w:t>шардінг</w:t>
+      </w:r>
+      <w:proofErr w:type="spellEnd"/>
+      <w:r>
+        <w:rPr>
+          <w:rFonts w:ascii="Times New Roman" w:eastAsia="Times New Roman" w:hAnsi="Times New Roman" w:cs="Times New Roman"/>
+          <w:color w:val="000000"/>
+          <w:sz w:val="28"/>
+          <w:szCs w:val="28"/>
+        </w:rPr>
+        <w:t>.</w:t>
       </w:r>
     </w:p>
     <w:p>
@@ -11114,6 +11928,7 @@
           <w:szCs w:val="28"/>
         </w:rPr>
       </w:pPr>
+      <w:proofErr w:type="spellStart"/>
       <w:r>
         <w:rPr>
           <w:rFonts w:ascii="Times New Roman" w:eastAsia="Times New Roman" w:hAnsi="Times New Roman" w:cs="Times New Roman"/>
@@ -11122,7 +11937,40 @@
           <w:sz w:val="28"/>
           <w:szCs w:val="28"/>
         </w:rPr>
-        <w:t xml:space="preserve">Шардінг (іноді шардування) – </w:t>
+        <w:t>Шардінг</w:t>
+      </w:r>
+      <w:proofErr w:type="spellEnd"/>
+      <w:r>
+        <w:rPr>
+          <w:rFonts w:ascii="Times New Roman" w:eastAsia="Times New Roman" w:hAnsi="Times New Roman" w:cs="Times New Roman"/>
+          <w:i/>
+          <w:color w:val="000000"/>
+          <w:sz w:val="28"/>
+          <w:szCs w:val="28"/>
+        </w:rPr>
+        <w:t xml:space="preserve"> (іноді </w:t>
+      </w:r>
+      <w:proofErr w:type="spellStart"/>
+      <w:r>
+        <w:rPr>
+          <w:rFonts w:ascii="Times New Roman" w:eastAsia="Times New Roman" w:hAnsi="Times New Roman" w:cs="Times New Roman"/>
+          <w:i/>
+          <w:color w:val="000000"/>
+          <w:sz w:val="28"/>
+          <w:szCs w:val="28"/>
+        </w:rPr>
+        <w:t>шардування</w:t>
+      </w:r>
+      <w:proofErr w:type="spellEnd"/>
+      <w:r>
+        <w:rPr>
+          <w:rFonts w:ascii="Times New Roman" w:eastAsia="Times New Roman" w:hAnsi="Times New Roman" w:cs="Times New Roman"/>
+          <w:i/>
+          <w:color w:val="000000"/>
+          <w:sz w:val="28"/>
+          <w:szCs w:val="28"/>
+        </w:rPr>
+        <w:t xml:space="preserve">) – </w:t>
       </w:r>
       <w:r>
         <w:rPr>
@@ -11200,8 +12048,20 @@
           <w:szCs w:val="28"/>
         </w:rPr>
         <w:lastRenderedPageBreak/>
-        <w:t>Вертикальний шардінг</w:t>
-      </w:r>
+        <w:t xml:space="preserve">Вертикальний </w:t>
+      </w:r>
+      <w:proofErr w:type="spellStart"/>
+      <w:r>
+        <w:rPr>
+          <w:rFonts w:ascii="Times New Roman" w:eastAsia="Times New Roman" w:hAnsi="Times New Roman" w:cs="Times New Roman"/>
+          <w:i/>
+          <w:color w:val="000000"/>
+          <w:sz w:val="28"/>
+          <w:szCs w:val="28"/>
+        </w:rPr>
+        <w:t>шардінг</w:t>
+      </w:r>
+      <w:proofErr w:type="spellEnd"/>
       <w:r>
         <w:rPr>
           <w:rFonts w:ascii="Times New Roman" w:eastAsia="Times New Roman" w:hAnsi="Times New Roman" w:cs="Times New Roman"/>
@@ -11241,7 +12101,29 @@
           <w:sz w:val="28"/>
           <w:szCs w:val="28"/>
         </w:rPr>
-        <w:t xml:space="preserve">Горизонтальний шардінг – </w:t>
+        <w:t xml:space="preserve">Горизонтальний </w:t>
+      </w:r>
+      <w:proofErr w:type="spellStart"/>
+      <w:r>
+        <w:rPr>
+          <w:rFonts w:ascii="Times New Roman" w:eastAsia="Times New Roman" w:hAnsi="Times New Roman" w:cs="Times New Roman"/>
+          <w:i/>
+          <w:color w:val="000000"/>
+          <w:sz w:val="28"/>
+          <w:szCs w:val="28"/>
+        </w:rPr>
+        <w:t>шардінг</w:t>
+      </w:r>
+      <w:proofErr w:type="spellEnd"/>
+      <w:r>
+        <w:rPr>
+          <w:rFonts w:ascii="Times New Roman" w:eastAsia="Times New Roman" w:hAnsi="Times New Roman" w:cs="Times New Roman"/>
+          <w:i/>
+          <w:color w:val="000000"/>
+          <w:sz w:val="28"/>
+          <w:szCs w:val="28"/>
+        </w:rPr>
+        <w:t xml:space="preserve"> – </w:t>
       </w:r>
       <w:r>
         <w:rPr>
@@ -11301,7 +12183,7 @@
             <v:path o:extrusionok="f" gradientshapeok="t" o:connecttype="rect"/>
             <o:lock v:ext="edit" aspectratio="t"/>
           </v:shapetype>
-          <v:shape id="_x0000_i1027" type="#_x0000_t75" style="width:321.2pt;height:234.8pt">
+          <v:shape id="_x0000_i1025" type="#_x0000_t75" style="width:321.2pt;height:234.8pt">
             <v:imagedata r:id="rId7" o:title="Без названия"/>
           </v:shape>
         </w:pict>
@@ -11337,8 +12219,20 @@
           <w:sz w:val="28"/>
           <w:szCs w:val="28"/>
         </w:rPr>
-        <w:t>Рис. 2. Приклад горизонтального шардінгу</w:t>
-      </w:r>
+        <w:t xml:space="preserve">Рис. 2. Приклад горизонтального </w:t>
+      </w:r>
+      <w:proofErr w:type="spellStart"/>
+      <w:r>
+        <w:rPr>
+          <w:rFonts w:ascii="Times New Roman" w:eastAsia="Times New Roman" w:hAnsi="Times New Roman" w:cs="Times New Roman"/>
+          <w:i/>
+          <w:color w:val="000000"/>
+          <w:sz w:val="28"/>
+          <w:szCs w:val="28"/>
+        </w:rPr>
+        <w:t>шардінгу</w:t>
+      </w:r>
+      <w:proofErr w:type="spellEnd"/>
     </w:p>
     <w:p>
       <w:pPr>
@@ -11368,7 +12262,27 @@
           <w:sz w:val="28"/>
           <w:szCs w:val="28"/>
         </w:rPr>
-        <w:t>Зазвичай шардінг та реплікацію використовуються разом</w:t>
+        <w:t xml:space="preserve">Зазвичай </w:t>
+      </w:r>
+      <w:proofErr w:type="spellStart"/>
+      <w:r>
+        <w:rPr>
+          <w:rFonts w:ascii="Times New Roman" w:eastAsia="Times New Roman" w:hAnsi="Times New Roman" w:cs="Times New Roman"/>
+          <w:color w:val="000000"/>
+          <w:sz w:val="28"/>
+          <w:szCs w:val="28"/>
+        </w:rPr>
+        <w:t>шардінг</w:t>
+      </w:r>
+      <w:proofErr w:type="spellEnd"/>
+      <w:r>
+        <w:rPr>
+          <w:rFonts w:ascii="Times New Roman" w:eastAsia="Times New Roman" w:hAnsi="Times New Roman" w:cs="Times New Roman"/>
+          <w:color w:val="000000"/>
+          <w:sz w:val="28"/>
+          <w:szCs w:val="28"/>
+        </w:rPr>
+        <w:t xml:space="preserve"> та реплікацію використовуються разом</w:t>
       </w:r>
       <w:r>
         <w:rPr>
@@ -11391,26 +12305,234 @@
     </w:p>
     <w:p>
       <w:pPr>
+        <w:pStyle w:val="a6"/>
+        <w:pBdr>
+          <w:top w:val="nil"/>
+          <w:left w:val="nil"/>
+          <w:bottom w:val="nil"/>
+          <w:right w:val="nil"/>
+          <w:between w:val="nil"/>
+        </w:pBdr>
+        <w:shd w:val="clear" w:color="auto" w:fill="FFFFFF"/>
+        <w:spacing w:after="0" w:line="360" w:lineRule="auto"/>
+        <w:ind w:left="0" w:firstLine="284"/>
+        <w:jc w:val="both"/>
+        <w:rPr>
+          <w:rFonts w:ascii="Times New Roman" w:eastAsia="Times New Roman" w:hAnsi="Times New Roman" w:cs="Times New Roman"/>
+          <w:color w:val="000000"/>
+          <w:sz w:val="28"/>
+          <w:szCs w:val="28"/>
+        </w:rPr>
+      </w:pPr>
+      <w:r>
+        <w:rPr>
+          <w:rFonts w:ascii="Times New Roman" w:eastAsia="Times New Roman" w:hAnsi="Times New Roman" w:cs="Times New Roman"/>
+          <w:color w:val="000000"/>
+          <w:sz w:val="28"/>
+          <w:szCs w:val="28"/>
+        </w:rPr>
+        <w:t xml:space="preserve">Для збереження та обробки даних в реєстрі судових рішень використана реляційна СКБД </w:t>
+      </w:r>
+      <w:r>
+        <w:rPr>
+          <w:rFonts w:ascii="Times New Roman" w:eastAsia="Times New Roman" w:hAnsi="Times New Roman" w:cs="Times New Roman"/>
+          <w:color w:val="000000"/>
+          <w:sz w:val="28"/>
+          <w:szCs w:val="28"/>
+          <w:lang w:val="en-US"/>
+        </w:rPr>
+        <w:t>PostgreSQL</w:t>
+      </w:r>
+      <w:r>
+        <w:rPr>
+          <w:rFonts w:ascii="Times New Roman" w:eastAsia="Times New Roman" w:hAnsi="Times New Roman" w:cs="Times New Roman"/>
+          <w:color w:val="000000"/>
+          <w:sz w:val="28"/>
+          <w:szCs w:val="28"/>
+        </w:rPr>
+        <w:t xml:space="preserve"> та нер</w:t>
+      </w:r>
+      <w:r>
+        <w:rPr>
+          <w:rFonts w:ascii="Times New Roman" w:eastAsia="Times New Roman" w:hAnsi="Times New Roman" w:cs="Times New Roman"/>
+          <w:color w:val="000000"/>
+          <w:sz w:val="28"/>
+          <w:szCs w:val="28"/>
+        </w:rPr>
+        <w:t>е</w:t>
+      </w:r>
+      <w:r>
+        <w:rPr>
+          <w:rFonts w:ascii="Times New Roman" w:eastAsia="Times New Roman" w:hAnsi="Times New Roman" w:cs="Times New Roman"/>
+          <w:color w:val="000000"/>
+          <w:sz w:val="28"/>
+          <w:szCs w:val="28"/>
+        </w:rPr>
+        <w:t xml:space="preserve">ляційний пошуковий рушій </w:t>
+      </w:r>
+      <w:proofErr w:type="spellStart"/>
+      <w:r>
+        <w:rPr>
+          <w:rFonts w:ascii="Times New Roman" w:eastAsia="Times New Roman" w:hAnsi="Times New Roman" w:cs="Times New Roman"/>
+          <w:color w:val="000000"/>
+          <w:sz w:val="28"/>
+          <w:szCs w:val="28"/>
+          <w:lang w:val="en-US"/>
+        </w:rPr>
+        <w:t>ElasticSearch</w:t>
+      </w:r>
+      <w:proofErr w:type="spellEnd"/>
+      <w:r>
+        <w:rPr>
+          <w:rFonts w:ascii="Times New Roman" w:eastAsia="Times New Roman" w:hAnsi="Times New Roman" w:cs="Times New Roman"/>
+          <w:color w:val="000000"/>
+          <w:sz w:val="28"/>
+          <w:szCs w:val="28"/>
+        </w:rPr>
+        <w:t>.</w:t>
+      </w:r>
+      <w:r>
+        <w:rPr>
+          <w:rFonts w:ascii="Times New Roman" w:eastAsia="Times New Roman" w:hAnsi="Times New Roman" w:cs="Times New Roman"/>
+          <w:color w:val="000000"/>
+          <w:sz w:val="28"/>
+          <w:szCs w:val="28"/>
+        </w:rPr>
+        <w:t xml:space="preserve"> </w:t>
+      </w:r>
+      <w:r>
+        <w:rPr>
+          <w:rFonts w:ascii="Times New Roman" w:eastAsia="Times New Roman" w:hAnsi="Times New Roman" w:cs="Times New Roman"/>
+          <w:color w:val="000000"/>
+          <w:sz w:val="28"/>
+          <w:szCs w:val="28"/>
+        </w:rPr>
+        <w:t xml:space="preserve">У той час як </w:t>
+      </w:r>
+      <w:r>
+        <w:rPr>
+          <w:rFonts w:ascii="Times New Roman" w:eastAsia="Times New Roman" w:hAnsi="Times New Roman" w:cs="Times New Roman"/>
+          <w:color w:val="000000"/>
+          <w:sz w:val="28"/>
+          <w:szCs w:val="28"/>
+          <w:lang w:val="en-US"/>
+        </w:rPr>
+        <w:t>PostgreSQL</w:t>
+      </w:r>
+      <w:r>
+        <w:rPr>
+          <w:rFonts w:ascii="Times New Roman" w:eastAsia="Times New Roman" w:hAnsi="Times New Roman" w:cs="Times New Roman"/>
+          <w:color w:val="000000"/>
+          <w:sz w:val="28"/>
+          <w:szCs w:val="28"/>
+        </w:rPr>
+        <w:t xml:space="preserve"> </w:t>
+      </w:r>
+      <w:r>
+        <w:rPr>
+          <w:rFonts w:ascii="Times New Roman" w:eastAsia="Times New Roman" w:hAnsi="Times New Roman" w:cs="Times New Roman"/>
+          <w:color w:val="000000"/>
+          <w:sz w:val="28"/>
+          <w:szCs w:val="28"/>
+        </w:rPr>
+        <w:t xml:space="preserve">обробляє збереження списків метаданих: типів рішень, списків судів, типів справ і т. д. </w:t>
+      </w:r>
+      <w:proofErr w:type="spellStart"/>
+      <w:r>
+        <w:rPr>
+          <w:rFonts w:ascii="Times New Roman" w:eastAsia="Times New Roman" w:hAnsi="Times New Roman" w:cs="Times New Roman"/>
+          <w:color w:val="000000"/>
+          <w:sz w:val="28"/>
+          <w:szCs w:val="28"/>
+          <w:lang w:val="en-US"/>
+        </w:rPr>
+        <w:t>ElasticSearch</w:t>
+      </w:r>
+      <w:proofErr w:type="spellEnd"/>
+      <w:r>
+        <w:rPr>
+          <w:rFonts w:ascii="Times New Roman" w:eastAsia="Times New Roman" w:hAnsi="Times New Roman" w:cs="Times New Roman"/>
+          <w:color w:val="000000"/>
+          <w:sz w:val="28"/>
+          <w:szCs w:val="28"/>
+        </w:rPr>
+        <w:t xml:space="preserve"> з</w:t>
+      </w:r>
+      <w:r>
+        <w:rPr>
+          <w:rFonts w:ascii="Times New Roman" w:eastAsia="Times New Roman" w:hAnsi="Times New Roman" w:cs="Times New Roman"/>
+          <w:color w:val="000000"/>
+          <w:sz w:val="28"/>
+          <w:szCs w:val="28"/>
+        </w:rPr>
+        <w:t>берігає власне проіндексовані дані документів разом з їх наповненням та метаданими: типи рішень, справ, тексти рішень, дати ухвали та надходження.</w:t>
+      </w:r>
+      <w:r>
+        <w:rPr>
+          <w:rFonts w:ascii="Times New Roman" w:eastAsia="Times New Roman" w:hAnsi="Times New Roman" w:cs="Times New Roman"/>
+          <w:color w:val="000000"/>
+          <w:sz w:val="28"/>
+          <w:szCs w:val="28"/>
+        </w:rPr>
+        <w:t xml:space="preserve"> Таке рішення дозволяє ефективно будувати пошукові фільтри та</w:t>
+      </w:r>
+      <w:bookmarkStart w:id="10" w:name="_GoBack"/>
+      <w:bookmarkEnd w:id="10"/>
+      <w:r>
+        <w:rPr>
+          <w:rFonts w:ascii="Times New Roman" w:eastAsia="Times New Roman" w:hAnsi="Times New Roman" w:cs="Times New Roman"/>
+          <w:color w:val="000000"/>
+          <w:sz w:val="28"/>
+          <w:szCs w:val="28"/>
+        </w:rPr>
+        <w:t xml:space="preserve"> здійснювати пошук за текстом рішень.</w:t>
+      </w:r>
+    </w:p>
+    <w:p>
+      <w:pPr>
         <w:pStyle w:val="1"/>
+        <w:pageBreakBefore/>
         <w:numPr>
           <w:ilvl w:val="0"/>
           <w:numId w:val="14"/>
         </w:numPr>
+        <w:spacing w:line="360" w:lineRule="auto"/>
+        <w:ind w:left="357" w:hanging="357"/>
+        <w:rPr>
+          <w:rFonts w:ascii="Times New Roman" w:eastAsia="Times New Roman" w:hAnsi="Times New Roman" w:cs="Times New Roman"/>
+          <w:color w:val="000000"/>
+        </w:rPr>
+      </w:pPr>
+      <w:r>
+        <w:rPr>
+          <w:rFonts w:ascii="Times New Roman" w:eastAsia="Times New Roman" w:hAnsi="Times New Roman" w:cs="Times New Roman"/>
+          <w:color w:val="000000"/>
+        </w:rPr>
+        <w:lastRenderedPageBreak/>
+        <w:t>Характеристика розробленого програмного продукту</w:t>
+      </w:r>
+    </w:p>
+    <w:p>
+      <w:pPr>
+        <w:pStyle w:val="a6"/>
+        <w:pBdr>
+          <w:top w:val="nil"/>
+          <w:left w:val="nil"/>
+          <w:bottom w:val="nil"/>
+          <w:right w:val="nil"/>
+          <w:between w:val="nil"/>
+        </w:pBdr>
+        <w:shd w:val="clear" w:color="auto" w:fill="FFFFFF"/>
+        <w:spacing w:after="0" w:line="360" w:lineRule="auto"/>
+        <w:ind w:left="0" w:firstLine="284"/>
         <w:jc w:val="both"/>
         <w:rPr>
           <w:rFonts w:ascii="Times New Roman" w:eastAsia="Times New Roman" w:hAnsi="Times New Roman" w:cs="Times New Roman"/>
           <w:color w:val="000000"/>
-        </w:rPr>
-      </w:pPr>
-      <w:bookmarkStart w:id="10" w:name="_Toc531543769"/>
-      <w:r>
-        <w:rPr>
-          <w:rFonts w:ascii="Times New Roman" w:eastAsia="Times New Roman" w:hAnsi="Times New Roman" w:cs="Times New Roman"/>
-          <w:color w:val="000000"/>
-        </w:rPr>
-        <w:t>Структура проекту та використанні технології для розробки збереження та обробки даних</w:t>
-      </w:r>
-      <w:bookmarkEnd w:id="10"/>
+          <w:sz w:val="28"/>
+          <w:szCs w:val="28"/>
+        </w:rPr>
+      </w:pPr>
     </w:p>
     <w:p/>
     <w:p>
@@ -11563,7 +12685,6 @@
           <w:sz w:val="28"/>
           <w:szCs w:val="28"/>
         </w:rPr>
-        <w:lastRenderedPageBreak/>
         <w:t>підібрати технології та ресурси для забезпечення розгортання програмного продукту обраної роботи.</w:t>
       </w:r>
     </w:p>
@@ -11805,7 +12926,25 @@
           <w:sz w:val="28"/>
           <w:szCs w:val="28"/>
         </w:rPr>
-        <w:t>Згідно малюнка схеми даних проекту «elibrary» який зображений на рис.1, схема бази даних складається з наступних реляційних таблиць:</w:t>
+        <w:t>Згідно малюнка схеми даних проекту «</w:t>
+      </w:r>
+      <w:proofErr w:type="spellStart"/>
+      <w:r>
+        <w:rPr>
+          <w:rFonts w:ascii="Times New Roman" w:eastAsia="Times New Roman" w:hAnsi="Times New Roman" w:cs="Times New Roman"/>
+          <w:sz w:val="28"/>
+          <w:szCs w:val="28"/>
+        </w:rPr>
+        <w:t>elibrary</w:t>
+      </w:r>
+      <w:proofErr w:type="spellEnd"/>
+      <w:r>
+        <w:rPr>
+          <w:rFonts w:ascii="Times New Roman" w:eastAsia="Times New Roman" w:hAnsi="Times New Roman" w:cs="Times New Roman"/>
+          <w:sz w:val="28"/>
+          <w:szCs w:val="28"/>
+        </w:rPr>
+        <w:t>» який зображений на рис.1, схема бази даних складається з наступних реляційних таблиць:</w:t>
       </w:r>
     </w:p>
     <w:p>
@@ -11830,6 +12969,7 @@
           <w:szCs w:val="28"/>
         </w:rPr>
       </w:pPr>
+      <w:proofErr w:type="spellStart"/>
       <w:r>
         <w:rPr>
           <w:rFonts w:ascii="Times New Roman" w:eastAsia="Times New Roman" w:hAnsi="Times New Roman" w:cs="Times New Roman"/>
@@ -11839,6 +12979,7 @@
         </w:rPr>
         <w:t>User</w:t>
       </w:r>
+      <w:proofErr w:type="spellEnd"/>
     </w:p>
     <w:p>
       <w:pPr>
@@ -11862,6 +13003,7 @@
           <w:szCs w:val="28"/>
         </w:rPr>
       </w:pPr>
+      <w:proofErr w:type="spellStart"/>
       <w:r>
         <w:rPr>
           <w:rFonts w:ascii="Times New Roman" w:eastAsia="Times New Roman" w:hAnsi="Times New Roman" w:cs="Times New Roman"/>
@@ -11871,6 +13013,7 @@
         </w:rPr>
         <w:t>Role</w:t>
       </w:r>
+      <w:proofErr w:type="spellEnd"/>
     </w:p>
     <w:p>
       <w:pPr>
@@ -11894,15 +13037,18 @@
           <w:szCs w:val="28"/>
         </w:rPr>
       </w:pPr>
-      <w:r>
-        <w:rPr>
-          <w:rFonts w:ascii="Times New Roman" w:eastAsia="Times New Roman" w:hAnsi="Times New Roman" w:cs="Times New Roman"/>
-          <w:color w:val="000000"/>
-          <w:sz w:val="28"/>
-          <w:szCs w:val="28"/>
-        </w:rPr>
+      <w:proofErr w:type="spellStart"/>
+      <w:r>
+        <w:rPr>
+          <w:rFonts w:ascii="Times New Roman" w:eastAsia="Times New Roman" w:hAnsi="Times New Roman" w:cs="Times New Roman"/>
+          <w:color w:val="000000"/>
+          <w:sz w:val="28"/>
+          <w:szCs w:val="28"/>
+        </w:rPr>
+        <w:lastRenderedPageBreak/>
         <w:t>Publication</w:t>
       </w:r>
+      <w:proofErr w:type="spellEnd"/>
     </w:p>
     <w:p>
       <w:pPr>
@@ -11926,6 +13072,7 @@
           <w:szCs w:val="28"/>
         </w:rPr>
       </w:pPr>
+      <w:proofErr w:type="spellStart"/>
       <w:r>
         <w:rPr>
           <w:rFonts w:ascii="Times New Roman" w:eastAsia="Times New Roman" w:hAnsi="Times New Roman" w:cs="Times New Roman"/>
@@ -11935,6 +13082,7 @@
         </w:rPr>
         <w:t>Them</w:t>
       </w:r>
+      <w:proofErr w:type="spellEnd"/>
     </w:p>
     <w:p>
       <w:pPr>
@@ -11958,6 +13106,7 @@
           <w:szCs w:val="28"/>
         </w:rPr>
       </w:pPr>
+      <w:proofErr w:type="spellStart"/>
       <w:r>
         <w:rPr>
           <w:rFonts w:ascii="Times New Roman" w:eastAsia="Times New Roman" w:hAnsi="Times New Roman" w:cs="Times New Roman"/>
@@ -11967,6 +13116,7 @@
         </w:rPr>
         <w:t>Work_type</w:t>
       </w:r>
+      <w:proofErr w:type="spellEnd"/>
     </w:p>
     <w:p>
       <w:pPr>
@@ -11990,6 +13140,7 @@
           <w:szCs w:val="28"/>
         </w:rPr>
       </w:pPr>
+      <w:proofErr w:type="spellStart"/>
       <w:r>
         <w:rPr>
           <w:rFonts w:ascii="Times New Roman" w:eastAsia="Times New Roman" w:hAnsi="Times New Roman" w:cs="Times New Roman"/>
@@ -11999,6 +13150,7 @@
         </w:rPr>
         <w:t>Storage</w:t>
       </w:r>
+      <w:proofErr w:type="spellEnd"/>
     </w:p>
     <w:p>
       <w:pPr>
@@ -12018,7 +13170,6 @@
           <w:szCs w:val="28"/>
           <w:lang w:val="ru-RU" w:eastAsia="ru-RU"/>
         </w:rPr>
-        <w:lastRenderedPageBreak/>
         <w:drawing>
           <wp:inline distT="0" distB="0" distL="0" distR="0" wp14:anchorId="2BE473E4" wp14:editId="763EADB1">
             <wp:extent cx="5934710" cy="4024630"/>
@@ -12091,7 +13242,97 @@
           <w:sz w:val="28"/>
           <w:szCs w:val="28"/>
         </w:rPr>
-        <w:t>Структура таблиці User складається з наступних полів: імені користувача, прізвища користувача, електронної адреси, паролю, дати внесення користувача у базу даних, та на сам кінець прапорця чи даний користувач є активним в даний момент. Описана вище таблиця використана для внесення автора публікації так і для визначення системою аутентифікації та авторизації разом із даними таблички Role. Як можна побачити зі схеми зображеної на рис.1, таблиці User та Roles поєднані між собою зв’язком багато до багатьох, адже в нашій системі користувач може мати від однієї ролі до багатьох, тобто користувач може виступати як у ролі звичайного автора , так і у ролі адміністратора який має права на внесення та редагування матеріалів до електронної бібліотеки.</w:t>
+        <w:t xml:space="preserve">Структура таблиці </w:t>
+      </w:r>
+      <w:proofErr w:type="spellStart"/>
+      <w:r>
+        <w:rPr>
+          <w:rFonts w:ascii="Times New Roman" w:eastAsia="Times New Roman" w:hAnsi="Times New Roman" w:cs="Times New Roman"/>
+          <w:sz w:val="28"/>
+          <w:szCs w:val="28"/>
+        </w:rPr>
+        <w:t>User</w:t>
+      </w:r>
+      <w:proofErr w:type="spellEnd"/>
+      <w:r>
+        <w:rPr>
+          <w:rFonts w:ascii="Times New Roman" w:eastAsia="Times New Roman" w:hAnsi="Times New Roman" w:cs="Times New Roman"/>
+          <w:sz w:val="28"/>
+          <w:szCs w:val="28"/>
+        </w:rPr>
+        <w:t xml:space="preserve"> складається з наступних полів: імені користувача, прізвища користувача, електронної адреси, паролю, дати внесення користувача у базу даних, та на сам кінець прапорця чи даний користувач є активним в даний момент. Описана вище таблиця використана для внесення автора публікації так і для визначення системою </w:t>
+      </w:r>
+      <w:proofErr w:type="spellStart"/>
+      <w:r>
+        <w:rPr>
+          <w:rFonts w:ascii="Times New Roman" w:eastAsia="Times New Roman" w:hAnsi="Times New Roman" w:cs="Times New Roman"/>
+          <w:sz w:val="28"/>
+          <w:szCs w:val="28"/>
+        </w:rPr>
+        <w:t>аутентифікації</w:t>
+      </w:r>
+      <w:proofErr w:type="spellEnd"/>
+      <w:r>
+        <w:rPr>
+          <w:rFonts w:ascii="Times New Roman" w:eastAsia="Times New Roman" w:hAnsi="Times New Roman" w:cs="Times New Roman"/>
+          <w:sz w:val="28"/>
+          <w:szCs w:val="28"/>
+        </w:rPr>
+        <w:t xml:space="preserve"> та авторизації разом із даними таблички </w:t>
+      </w:r>
+      <w:proofErr w:type="spellStart"/>
+      <w:r>
+        <w:rPr>
+          <w:rFonts w:ascii="Times New Roman" w:eastAsia="Times New Roman" w:hAnsi="Times New Roman" w:cs="Times New Roman"/>
+          <w:sz w:val="28"/>
+          <w:szCs w:val="28"/>
+        </w:rPr>
+        <w:t>Role</w:t>
+      </w:r>
+      <w:proofErr w:type="spellEnd"/>
+      <w:r>
+        <w:rPr>
+          <w:rFonts w:ascii="Times New Roman" w:eastAsia="Times New Roman" w:hAnsi="Times New Roman" w:cs="Times New Roman"/>
+          <w:sz w:val="28"/>
+          <w:szCs w:val="28"/>
+        </w:rPr>
+        <w:t xml:space="preserve">. Як можна побачити зі схеми зображеної на рис.1, таблиці </w:t>
+      </w:r>
+      <w:proofErr w:type="spellStart"/>
+      <w:r>
+        <w:rPr>
+          <w:rFonts w:ascii="Times New Roman" w:eastAsia="Times New Roman" w:hAnsi="Times New Roman" w:cs="Times New Roman"/>
+          <w:sz w:val="28"/>
+          <w:szCs w:val="28"/>
+        </w:rPr>
+        <w:t>User</w:t>
+      </w:r>
+      <w:proofErr w:type="spellEnd"/>
+      <w:r>
+        <w:rPr>
+          <w:rFonts w:ascii="Times New Roman" w:eastAsia="Times New Roman" w:hAnsi="Times New Roman" w:cs="Times New Roman"/>
+          <w:sz w:val="28"/>
+          <w:szCs w:val="28"/>
+        </w:rPr>
+        <w:t xml:space="preserve"> та </w:t>
+      </w:r>
+      <w:proofErr w:type="spellStart"/>
+      <w:r>
+        <w:rPr>
+          <w:rFonts w:ascii="Times New Roman" w:eastAsia="Times New Roman" w:hAnsi="Times New Roman" w:cs="Times New Roman"/>
+          <w:sz w:val="28"/>
+          <w:szCs w:val="28"/>
+        </w:rPr>
+        <w:t>Roles</w:t>
+      </w:r>
+      <w:proofErr w:type="spellEnd"/>
+      <w:r>
+        <w:rPr>
+          <w:rFonts w:ascii="Times New Roman" w:eastAsia="Times New Roman" w:hAnsi="Times New Roman" w:cs="Times New Roman"/>
+          <w:sz w:val="28"/>
+          <w:szCs w:val="28"/>
+        </w:rPr>
+        <w:t xml:space="preserve"> поєднані між собою зв’язком багато до багатьох, адже в нашій системі користувач може мати від однієї ролі до багатьох, тобто користувач може виступати як у ролі звичайного автора , так і у ролі адміністратора який має права на внесення та редагування матеріалів до електронної бібліотеки.</w:t>
       </w:r>
     </w:p>
     <w:p>
@@ -12110,16 +13351,44 @@
           <w:sz w:val="28"/>
           <w:szCs w:val="28"/>
         </w:rPr>
-        <w:t xml:space="preserve">Наступною таблицею є Storage, яка складається з наступних полів: айді для унікальної ідентифікації, імені, локального шляху, глобального шляху. Два останніх поля використовуються для правильного розміщення файлів як у локальній файловій системі так і для роздачі їх по HTTP протоколу. Дана </w:t>
-      </w:r>
-      <w:r>
-        <w:rPr>
-          <w:rFonts w:ascii="Times New Roman" w:eastAsia="Times New Roman" w:hAnsi="Times New Roman" w:cs="Times New Roman"/>
-          <w:sz w:val="28"/>
-          <w:szCs w:val="28"/>
-        </w:rPr>
         <w:lastRenderedPageBreak/>
-        <w:t>таблиця була введена для покриття вимог до проекту, що проект повинен мати можливість зберігати файли як на локальній файловій  системі так і на хмарних сервісах.</w:t>
+        <w:t xml:space="preserve">Наступною таблицею є </w:t>
+      </w:r>
+      <w:proofErr w:type="spellStart"/>
+      <w:r>
+        <w:rPr>
+          <w:rFonts w:ascii="Times New Roman" w:eastAsia="Times New Roman" w:hAnsi="Times New Roman" w:cs="Times New Roman"/>
+          <w:sz w:val="28"/>
+          <w:szCs w:val="28"/>
+        </w:rPr>
+        <w:t>Storage</w:t>
+      </w:r>
+      <w:proofErr w:type="spellEnd"/>
+      <w:r>
+        <w:rPr>
+          <w:rFonts w:ascii="Times New Roman" w:eastAsia="Times New Roman" w:hAnsi="Times New Roman" w:cs="Times New Roman"/>
+          <w:sz w:val="28"/>
+          <w:szCs w:val="28"/>
+        </w:rPr>
+        <w:t xml:space="preserve">, яка складається з наступних полів: </w:t>
+      </w:r>
+      <w:proofErr w:type="spellStart"/>
+      <w:r>
+        <w:rPr>
+          <w:rFonts w:ascii="Times New Roman" w:eastAsia="Times New Roman" w:hAnsi="Times New Roman" w:cs="Times New Roman"/>
+          <w:sz w:val="28"/>
+          <w:szCs w:val="28"/>
+        </w:rPr>
+        <w:t>айді</w:t>
+      </w:r>
+      <w:proofErr w:type="spellEnd"/>
+      <w:r>
+        <w:rPr>
+          <w:rFonts w:ascii="Times New Roman" w:eastAsia="Times New Roman" w:hAnsi="Times New Roman" w:cs="Times New Roman"/>
+          <w:sz w:val="28"/>
+          <w:szCs w:val="28"/>
+        </w:rPr>
+        <w:t xml:space="preserve"> для унікальної ідентифікації, імені, локального шляху, глобального шляху. Два останніх поля використовуються для правильного розміщення файлів як у локальній файловій системі так і для роздачі їх по HTTP протоколу. Дана таблиця була введена для покриття вимог до проекту, що проект повинен мати можливість зберігати файли як на локальній файловій  системі так і на хмарних сервісах.</w:t>
       </w:r>
     </w:p>
     <w:p>
@@ -12138,7 +13407,43 @@
           <w:sz w:val="28"/>
           <w:szCs w:val="28"/>
         </w:rPr>
-        <w:t xml:space="preserve">Наступна таблиця у схемі це – Theme, яка складається тільки з двох полів: айді та ім’я. </w:t>
+        <w:t xml:space="preserve">Наступна таблиця у схемі це – </w:t>
+      </w:r>
+      <w:proofErr w:type="spellStart"/>
+      <w:r>
+        <w:rPr>
+          <w:rFonts w:ascii="Times New Roman" w:eastAsia="Times New Roman" w:hAnsi="Times New Roman" w:cs="Times New Roman"/>
+          <w:sz w:val="28"/>
+          <w:szCs w:val="28"/>
+        </w:rPr>
+        <w:t>Theme</w:t>
+      </w:r>
+      <w:proofErr w:type="spellEnd"/>
+      <w:r>
+        <w:rPr>
+          <w:rFonts w:ascii="Times New Roman" w:eastAsia="Times New Roman" w:hAnsi="Times New Roman" w:cs="Times New Roman"/>
+          <w:sz w:val="28"/>
+          <w:szCs w:val="28"/>
+        </w:rPr>
+        <w:t xml:space="preserve">, яка складається тільки з двох полів: </w:t>
+      </w:r>
+      <w:proofErr w:type="spellStart"/>
+      <w:r>
+        <w:rPr>
+          <w:rFonts w:ascii="Times New Roman" w:eastAsia="Times New Roman" w:hAnsi="Times New Roman" w:cs="Times New Roman"/>
+          <w:sz w:val="28"/>
+          <w:szCs w:val="28"/>
+        </w:rPr>
+        <w:t>айді</w:t>
+      </w:r>
+      <w:proofErr w:type="spellEnd"/>
+      <w:r>
+        <w:rPr>
+          <w:rFonts w:ascii="Times New Roman" w:eastAsia="Times New Roman" w:hAnsi="Times New Roman" w:cs="Times New Roman"/>
+          <w:sz w:val="28"/>
+          <w:szCs w:val="28"/>
+        </w:rPr>
+        <w:t xml:space="preserve"> та ім’я. </w:t>
       </w:r>
     </w:p>
     <w:p>
@@ -12157,7 +13462,61 @@
           <w:sz w:val="28"/>
           <w:szCs w:val="28"/>
         </w:rPr>
-        <w:t>Також схожою є таблиця Work_type, яка містить такі ж стовпці: айді та ім’я. В даній таблиці будуть зберігатись такі дані як тип публікації: наукова стаття, курсова робота, магістерська і т.д.</w:t>
+        <w:t xml:space="preserve">Також схожою є таблиця </w:t>
+      </w:r>
+      <w:proofErr w:type="spellStart"/>
+      <w:r>
+        <w:rPr>
+          <w:rFonts w:ascii="Times New Roman" w:eastAsia="Times New Roman" w:hAnsi="Times New Roman" w:cs="Times New Roman"/>
+          <w:sz w:val="28"/>
+          <w:szCs w:val="28"/>
+        </w:rPr>
+        <w:t>Work_type</w:t>
+      </w:r>
+      <w:proofErr w:type="spellEnd"/>
+      <w:r>
+        <w:rPr>
+          <w:rFonts w:ascii="Times New Roman" w:eastAsia="Times New Roman" w:hAnsi="Times New Roman" w:cs="Times New Roman"/>
+          <w:sz w:val="28"/>
+          <w:szCs w:val="28"/>
+        </w:rPr>
+        <w:t xml:space="preserve">, яка містить такі ж стовпці: </w:t>
+      </w:r>
+      <w:proofErr w:type="spellStart"/>
+      <w:r>
+        <w:rPr>
+          <w:rFonts w:ascii="Times New Roman" w:eastAsia="Times New Roman" w:hAnsi="Times New Roman" w:cs="Times New Roman"/>
+          <w:sz w:val="28"/>
+          <w:szCs w:val="28"/>
+        </w:rPr>
+        <w:t>айді</w:t>
+      </w:r>
+      <w:proofErr w:type="spellEnd"/>
+      <w:r>
+        <w:rPr>
+          <w:rFonts w:ascii="Times New Roman" w:eastAsia="Times New Roman" w:hAnsi="Times New Roman" w:cs="Times New Roman"/>
+          <w:sz w:val="28"/>
+          <w:szCs w:val="28"/>
+        </w:rPr>
+        <w:t xml:space="preserve"> та ім’я. В даній таблиці будуть зберігатись такі дані як тип публікації: наукова стаття, курсова робота, магістерська і </w:t>
+      </w:r>
+      <w:proofErr w:type="spellStart"/>
+      <w:r>
+        <w:rPr>
+          <w:rFonts w:ascii="Times New Roman" w:eastAsia="Times New Roman" w:hAnsi="Times New Roman" w:cs="Times New Roman"/>
+          <w:sz w:val="28"/>
+          <w:szCs w:val="28"/>
+        </w:rPr>
+        <w:t>т.д</w:t>
+      </w:r>
+      <w:proofErr w:type="spellEnd"/>
+      <w:r>
+        <w:rPr>
+          <w:rFonts w:ascii="Times New Roman" w:eastAsia="Times New Roman" w:hAnsi="Times New Roman" w:cs="Times New Roman"/>
+          <w:sz w:val="28"/>
+          <w:szCs w:val="28"/>
+        </w:rPr>
+        <w:t>.</w:t>
       </w:r>
     </w:p>
     <w:p>
@@ -12176,7 +13535,79 @@
           <w:sz w:val="28"/>
           <w:szCs w:val="28"/>
         </w:rPr>
-        <w:t>Головною таблицею проекту є таблиця Publication, адже в ній міститься основна інформація, яка використовується в проекті: ім’я наукової роботи, дата публікації,  відносний шлях до файлу у файловій системі, посилання на онлайн ресурс, якщо це якийсь існуючий веб проект тощо, відносний шлях на посилання до коду імплементації(якщо такий існує), прапорець, який вказує чи можна надавати посилання на код в залежності від ліцензування коду, айді сховища, айді теми, типу роботи та айді автора.</w:t>
+        <w:t xml:space="preserve">Головною таблицею проекту є таблиця </w:t>
+      </w:r>
+      <w:proofErr w:type="spellStart"/>
+      <w:r>
+        <w:rPr>
+          <w:rFonts w:ascii="Times New Roman" w:eastAsia="Times New Roman" w:hAnsi="Times New Roman" w:cs="Times New Roman"/>
+          <w:sz w:val="28"/>
+          <w:szCs w:val="28"/>
+        </w:rPr>
+        <w:t>Publication</w:t>
+      </w:r>
+      <w:proofErr w:type="spellEnd"/>
+      <w:r>
+        <w:rPr>
+          <w:rFonts w:ascii="Times New Roman" w:eastAsia="Times New Roman" w:hAnsi="Times New Roman" w:cs="Times New Roman"/>
+          <w:sz w:val="28"/>
+          <w:szCs w:val="28"/>
+        </w:rPr>
+        <w:t xml:space="preserve">, адже в ній міститься основна інформація, яка використовується в проекті: ім’я наукової роботи, дата публікації,  відносний шлях до файлу у файловій системі, посилання на онлайн ресурс, якщо це якийсь існуючий веб проект тощо, відносний шлях на посилання до коду імплементації(якщо такий існує), прапорець, який вказує чи можна надавати посилання на код в залежності від ліцензування коду, </w:t>
+      </w:r>
+      <w:proofErr w:type="spellStart"/>
+      <w:r>
+        <w:rPr>
+          <w:rFonts w:ascii="Times New Roman" w:eastAsia="Times New Roman" w:hAnsi="Times New Roman" w:cs="Times New Roman"/>
+          <w:sz w:val="28"/>
+          <w:szCs w:val="28"/>
+        </w:rPr>
+        <w:t>айді</w:t>
+      </w:r>
+      <w:proofErr w:type="spellEnd"/>
+      <w:r>
+        <w:rPr>
+          <w:rFonts w:ascii="Times New Roman" w:eastAsia="Times New Roman" w:hAnsi="Times New Roman" w:cs="Times New Roman"/>
+          <w:sz w:val="28"/>
+          <w:szCs w:val="28"/>
+        </w:rPr>
+        <w:t xml:space="preserve"> сховища, </w:t>
+      </w:r>
+      <w:proofErr w:type="spellStart"/>
+      <w:r>
+        <w:rPr>
+          <w:rFonts w:ascii="Times New Roman" w:eastAsia="Times New Roman" w:hAnsi="Times New Roman" w:cs="Times New Roman"/>
+          <w:sz w:val="28"/>
+          <w:szCs w:val="28"/>
+        </w:rPr>
+        <w:t>айді</w:t>
+      </w:r>
+      <w:proofErr w:type="spellEnd"/>
+      <w:r>
+        <w:rPr>
+          <w:rFonts w:ascii="Times New Roman" w:eastAsia="Times New Roman" w:hAnsi="Times New Roman" w:cs="Times New Roman"/>
+          <w:sz w:val="28"/>
+          <w:szCs w:val="28"/>
+        </w:rPr>
+        <w:t xml:space="preserve"> теми, типу роботи та </w:t>
+      </w:r>
+      <w:proofErr w:type="spellStart"/>
+      <w:r>
+        <w:rPr>
+          <w:rFonts w:ascii="Times New Roman" w:eastAsia="Times New Roman" w:hAnsi="Times New Roman" w:cs="Times New Roman"/>
+          <w:sz w:val="28"/>
+          <w:szCs w:val="28"/>
+        </w:rPr>
+        <w:t>айді</w:t>
+      </w:r>
+      <w:proofErr w:type="spellEnd"/>
+      <w:r>
+        <w:rPr>
+          <w:rFonts w:ascii="Times New Roman" w:eastAsia="Times New Roman" w:hAnsi="Times New Roman" w:cs="Times New Roman"/>
+          <w:sz w:val="28"/>
+          <w:szCs w:val="28"/>
+        </w:rPr>
+        <w:t xml:space="preserve"> автора.</w:t>
       </w:r>
     </w:p>
     <w:p>
@@ -12195,7 +13626,25 @@
           <w:sz w:val="28"/>
           <w:szCs w:val="28"/>
         </w:rPr>
-        <w:t>Як засіб СКБД в цьому проекті було використано СКБД PostgreSQL, основним критерієм вибору стало:</w:t>
+        <w:t xml:space="preserve">Як засіб СКБД в цьому проекті було використано СКБД </w:t>
+      </w:r>
+      <w:proofErr w:type="spellStart"/>
+      <w:r>
+        <w:rPr>
+          <w:rFonts w:ascii="Times New Roman" w:eastAsia="Times New Roman" w:hAnsi="Times New Roman" w:cs="Times New Roman"/>
+          <w:sz w:val="28"/>
+          <w:szCs w:val="28"/>
+        </w:rPr>
+        <w:t>PostgreSQL</w:t>
+      </w:r>
+      <w:proofErr w:type="spellEnd"/>
+      <w:r>
+        <w:rPr>
+          <w:rFonts w:ascii="Times New Roman" w:eastAsia="Times New Roman" w:hAnsi="Times New Roman" w:cs="Times New Roman"/>
+          <w:sz w:val="28"/>
+          <w:szCs w:val="28"/>
+        </w:rPr>
+        <w:t>, основним критерієм вибору стало:</w:t>
       </w:r>
     </w:p>
     <w:p>
@@ -12221,14 +13670,25 @@
           <w:szCs w:val="28"/>
         </w:rPr>
       </w:pPr>
-      <w:r>
-        <w:rPr>
-          <w:rFonts w:ascii="Times New Roman" w:eastAsia="Times New Roman" w:hAnsi="Times New Roman" w:cs="Times New Roman"/>
-          <w:color w:val="000000"/>
-          <w:sz w:val="28"/>
-          <w:szCs w:val="28"/>
-        </w:rPr>
-        <w:t>PostgreSQL - це клієнт серверна система керування базами даних.</w:t>
+      <w:proofErr w:type="spellStart"/>
+      <w:r>
+        <w:rPr>
+          <w:rFonts w:ascii="Times New Roman" w:eastAsia="Times New Roman" w:hAnsi="Times New Roman" w:cs="Times New Roman"/>
+          <w:color w:val="000000"/>
+          <w:sz w:val="28"/>
+          <w:szCs w:val="28"/>
+        </w:rPr>
+        <w:t>PostgreSQL</w:t>
+      </w:r>
+      <w:proofErr w:type="spellEnd"/>
+      <w:r>
+        <w:rPr>
+          <w:rFonts w:ascii="Times New Roman" w:eastAsia="Times New Roman" w:hAnsi="Times New Roman" w:cs="Times New Roman"/>
+          <w:color w:val="000000"/>
+          <w:sz w:val="28"/>
+          <w:szCs w:val="28"/>
+        </w:rPr>
+        <w:t xml:space="preserve"> - це клієнт серверна система керування базами даних.</w:t>
       </w:r>
     </w:p>
     <w:p>
@@ -12294,7 +13754,27 @@
           <w:sz w:val="28"/>
           <w:szCs w:val="28"/>
         </w:rPr>
-        <w:t>На даний момент актуальна, тобто підтримується розробниками та виходять патчі з правками помилок і нові версії продукту.</w:t>
+        <w:t xml:space="preserve">На даний момент актуальна, тобто підтримується розробниками та виходять </w:t>
+      </w:r>
+      <w:proofErr w:type="spellStart"/>
+      <w:r>
+        <w:rPr>
+          <w:rFonts w:ascii="Times New Roman" w:eastAsia="Times New Roman" w:hAnsi="Times New Roman" w:cs="Times New Roman"/>
+          <w:color w:val="000000"/>
+          <w:sz w:val="28"/>
+          <w:szCs w:val="28"/>
+        </w:rPr>
+        <w:t>патчі</w:t>
+      </w:r>
+      <w:proofErr w:type="spellEnd"/>
+      <w:r>
+        <w:rPr>
+          <w:rFonts w:ascii="Times New Roman" w:eastAsia="Times New Roman" w:hAnsi="Times New Roman" w:cs="Times New Roman"/>
+          <w:color w:val="000000"/>
+          <w:sz w:val="28"/>
+          <w:szCs w:val="28"/>
+        </w:rPr>
+        <w:t xml:space="preserve"> з правками помилок і нові версії продукту.</w:t>
       </w:r>
     </w:p>
     <w:p>
@@ -12320,14 +13800,25 @@
           <w:szCs w:val="28"/>
         </w:rPr>
       </w:pPr>
-      <w:r>
-        <w:rPr>
-          <w:rFonts w:ascii="Times New Roman" w:eastAsia="Times New Roman" w:hAnsi="Times New Roman" w:cs="Times New Roman"/>
-          <w:color w:val="000000"/>
-          <w:sz w:val="28"/>
-          <w:szCs w:val="28"/>
-        </w:rPr>
-        <w:t>PostgreSQL має дуже велику кількість драйверів для розробки програмних продуктів різними сучасними мовами програмування.</w:t>
+      <w:proofErr w:type="spellStart"/>
+      <w:r>
+        <w:rPr>
+          <w:rFonts w:ascii="Times New Roman" w:eastAsia="Times New Roman" w:hAnsi="Times New Roman" w:cs="Times New Roman"/>
+          <w:color w:val="000000"/>
+          <w:sz w:val="28"/>
+          <w:szCs w:val="28"/>
+        </w:rPr>
+        <w:t>PostgreSQL</w:t>
+      </w:r>
+      <w:proofErr w:type="spellEnd"/>
+      <w:r>
+        <w:rPr>
+          <w:rFonts w:ascii="Times New Roman" w:eastAsia="Times New Roman" w:hAnsi="Times New Roman" w:cs="Times New Roman"/>
+          <w:color w:val="000000"/>
+          <w:sz w:val="28"/>
+          <w:szCs w:val="28"/>
+        </w:rPr>
+        <w:t xml:space="preserve"> має дуже велику кількість драйверів для розробки програмних продуктів різними сучасними мовами програмування.</w:t>
       </w:r>
     </w:p>
     <w:p>
@@ -12360,6 +13851,7 @@
           <w:sz w:val="32"/>
           <w:szCs w:val="32"/>
         </w:rPr>
+        <w:lastRenderedPageBreak/>
         <w:t>3.2 Використані технології для розробки</w:t>
       </w:r>
       <w:bookmarkEnd w:id="12"/>
@@ -12413,7 +13905,6 @@
           <w:sz w:val="28"/>
           <w:szCs w:val="28"/>
         </w:rPr>
-        <w:lastRenderedPageBreak/>
         <w:t>Проект не повинен залежати від платформи (операційної системи).</w:t>
       </w:r>
     </w:p>
@@ -12499,7 +13990,25 @@
           <w:sz w:val="28"/>
           <w:szCs w:val="28"/>
         </w:rPr>
-        <w:t>Тому при розробці даного продукту було вирішено що це буде веб додаток, який імплементує REST архітектуру, а саме складається з двох під проектів.</w:t>
+        <w:t xml:space="preserve">Тому при розробці даного продукту було вирішено що це буде веб додаток, який </w:t>
+      </w:r>
+      <w:proofErr w:type="spellStart"/>
+      <w:r>
+        <w:rPr>
+          <w:rFonts w:ascii="Times New Roman" w:eastAsia="Times New Roman" w:hAnsi="Times New Roman" w:cs="Times New Roman"/>
+          <w:sz w:val="28"/>
+          <w:szCs w:val="28"/>
+        </w:rPr>
+        <w:t>імплементує</w:t>
+      </w:r>
+      <w:proofErr w:type="spellEnd"/>
+      <w:r>
+        <w:rPr>
+          <w:rFonts w:ascii="Times New Roman" w:eastAsia="Times New Roman" w:hAnsi="Times New Roman" w:cs="Times New Roman"/>
+          <w:sz w:val="28"/>
+          <w:szCs w:val="28"/>
+        </w:rPr>
+        <w:t xml:space="preserve"> REST архітектуру, а саме складається з двох під проектів.</w:t>
       </w:r>
     </w:p>
     <w:p>
@@ -12518,7 +14027,187 @@
           <w:sz w:val="28"/>
           <w:szCs w:val="28"/>
         </w:rPr>
-        <w:t>Перший відповідає за відображення інформації про публікації у веб браузері, для реалізації даного проекту використаний фреймворк  Angular 4. Це фреймворк побудований компанією Google для створенні односторінкових аплікацій, який дає змогу динамічно змінювати контент в залежності від дій користувача.  Даний фреймворк – це імплементація шаблону розробки MVC,  тобто це є реалізація зв’язки модель - вигляд - контролер. Він зараз набирає дуже великої популярності в зв’язку зі зручністю використання і можливостей побудови динамічних аплікацій. Основною мовою розробки є мова JS; також в даному фреймворці широко застосовується нещодавно розроблена мова програмування Type Script, яка є надбудовую над JS і дає можливість знаходити велику кількість помилок на етапі компіляції коду у JS.</w:t>
+        <w:t xml:space="preserve">Перший відповідає за відображення інформації про публікації у веб браузері, для реалізації даного проекту використаний </w:t>
+      </w:r>
+      <w:proofErr w:type="spellStart"/>
+      <w:r>
+        <w:rPr>
+          <w:rFonts w:ascii="Times New Roman" w:eastAsia="Times New Roman" w:hAnsi="Times New Roman" w:cs="Times New Roman"/>
+          <w:sz w:val="28"/>
+          <w:szCs w:val="28"/>
+        </w:rPr>
+        <w:t>фреймворк</w:t>
+      </w:r>
+      <w:proofErr w:type="spellEnd"/>
+      <w:r>
+        <w:rPr>
+          <w:rFonts w:ascii="Times New Roman" w:eastAsia="Times New Roman" w:hAnsi="Times New Roman" w:cs="Times New Roman"/>
+          <w:sz w:val="28"/>
+          <w:szCs w:val="28"/>
+        </w:rPr>
+        <w:t xml:space="preserve">  </w:t>
+      </w:r>
+      <w:proofErr w:type="spellStart"/>
+      <w:r>
+        <w:rPr>
+          <w:rFonts w:ascii="Times New Roman" w:eastAsia="Times New Roman" w:hAnsi="Times New Roman" w:cs="Times New Roman"/>
+          <w:sz w:val="28"/>
+          <w:szCs w:val="28"/>
+        </w:rPr>
+        <w:t>Angular</w:t>
+      </w:r>
+      <w:proofErr w:type="spellEnd"/>
+      <w:r>
+        <w:rPr>
+          <w:rFonts w:ascii="Times New Roman" w:eastAsia="Times New Roman" w:hAnsi="Times New Roman" w:cs="Times New Roman"/>
+          <w:sz w:val="28"/>
+          <w:szCs w:val="28"/>
+        </w:rPr>
+        <w:t xml:space="preserve"> 4. Це </w:t>
+      </w:r>
+      <w:proofErr w:type="spellStart"/>
+      <w:r>
+        <w:rPr>
+          <w:rFonts w:ascii="Times New Roman" w:eastAsia="Times New Roman" w:hAnsi="Times New Roman" w:cs="Times New Roman"/>
+          <w:sz w:val="28"/>
+          <w:szCs w:val="28"/>
+        </w:rPr>
+        <w:t>фреймворк</w:t>
+      </w:r>
+      <w:proofErr w:type="spellEnd"/>
+      <w:r>
+        <w:rPr>
+          <w:rFonts w:ascii="Times New Roman" w:eastAsia="Times New Roman" w:hAnsi="Times New Roman" w:cs="Times New Roman"/>
+          <w:sz w:val="28"/>
+          <w:szCs w:val="28"/>
+        </w:rPr>
+        <w:t xml:space="preserve"> побудований компанією </w:t>
+      </w:r>
+      <w:proofErr w:type="spellStart"/>
+      <w:r>
+        <w:rPr>
+          <w:rFonts w:ascii="Times New Roman" w:eastAsia="Times New Roman" w:hAnsi="Times New Roman" w:cs="Times New Roman"/>
+          <w:sz w:val="28"/>
+          <w:szCs w:val="28"/>
+        </w:rPr>
+        <w:t>Google</w:t>
+      </w:r>
+      <w:proofErr w:type="spellEnd"/>
+      <w:r>
+        <w:rPr>
+          <w:rFonts w:ascii="Times New Roman" w:eastAsia="Times New Roman" w:hAnsi="Times New Roman" w:cs="Times New Roman"/>
+          <w:sz w:val="28"/>
+          <w:szCs w:val="28"/>
+        </w:rPr>
+        <w:t xml:space="preserve"> для створенні </w:t>
+      </w:r>
+      <w:proofErr w:type="spellStart"/>
+      <w:r>
+        <w:rPr>
+          <w:rFonts w:ascii="Times New Roman" w:eastAsia="Times New Roman" w:hAnsi="Times New Roman" w:cs="Times New Roman"/>
+          <w:sz w:val="28"/>
+          <w:szCs w:val="28"/>
+        </w:rPr>
+        <w:t>односторінкових</w:t>
+      </w:r>
+      <w:proofErr w:type="spellEnd"/>
+      <w:r>
+        <w:rPr>
+          <w:rFonts w:ascii="Times New Roman" w:eastAsia="Times New Roman" w:hAnsi="Times New Roman" w:cs="Times New Roman"/>
+          <w:sz w:val="28"/>
+          <w:szCs w:val="28"/>
+        </w:rPr>
+        <w:t xml:space="preserve"> аплікацій, який дає змогу </w:t>
+      </w:r>
+      <w:proofErr w:type="spellStart"/>
+      <w:r>
+        <w:rPr>
+          <w:rFonts w:ascii="Times New Roman" w:eastAsia="Times New Roman" w:hAnsi="Times New Roman" w:cs="Times New Roman"/>
+          <w:sz w:val="28"/>
+          <w:szCs w:val="28"/>
+        </w:rPr>
+        <w:t>динамічно</w:t>
+      </w:r>
+      <w:proofErr w:type="spellEnd"/>
+      <w:r>
+        <w:rPr>
+          <w:rFonts w:ascii="Times New Roman" w:eastAsia="Times New Roman" w:hAnsi="Times New Roman" w:cs="Times New Roman"/>
+          <w:sz w:val="28"/>
+          <w:szCs w:val="28"/>
+        </w:rPr>
+        <w:t xml:space="preserve"> змінювати контент в залежності від дій користувача.  Даний </w:t>
+      </w:r>
+      <w:proofErr w:type="spellStart"/>
+      <w:r>
+        <w:rPr>
+          <w:rFonts w:ascii="Times New Roman" w:eastAsia="Times New Roman" w:hAnsi="Times New Roman" w:cs="Times New Roman"/>
+          <w:sz w:val="28"/>
+          <w:szCs w:val="28"/>
+        </w:rPr>
+        <w:t>фреймворк</w:t>
+      </w:r>
+      <w:proofErr w:type="spellEnd"/>
+      <w:r>
+        <w:rPr>
+          <w:rFonts w:ascii="Times New Roman" w:eastAsia="Times New Roman" w:hAnsi="Times New Roman" w:cs="Times New Roman"/>
+          <w:sz w:val="28"/>
+          <w:szCs w:val="28"/>
+        </w:rPr>
+        <w:t xml:space="preserve"> – це імплементація шаблону розробки MVC,  тобто це є реалізація зв’язки модель - вигляд - контролер. Він зараз набирає дуже великої популярності в зв’язку зі зручністю використання і можливостей побудови динамічних аплікацій. Основною мовою розробки є мова JS; також в даному </w:t>
+      </w:r>
+      <w:proofErr w:type="spellStart"/>
+      <w:r>
+        <w:rPr>
+          <w:rFonts w:ascii="Times New Roman" w:eastAsia="Times New Roman" w:hAnsi="Times New Roman" w:cs="Times New Roman"/>
+          <w:sz w:val="28"/>
+          <w:szCs w:val="28"/>
+        </w:rPr>
+        <w:t>фреймворці</w:t>
+      </w:r>
+      <w:proofErr w:type="spellEnd"/>
+      <w:r>
+        <w:rPr>
+          <w:rFonts w:ascii="Times New Roman" w:eastAsia="Times New Roman" w:hAnsi="Times New Roman" w:cs="Times New Roman"/>
+          <w:sz w:val="28"/>
+          <w:szCs w:val="28"/>
+        </w:rPr>
+        <w:t xml:space="preserve"> широко застосовується нещодавно розроблена мова програмування </w:t>
+      </w:r>
+      <w:proofErr w:type="spellStart"/>
+      <w:r>
+        <w:rPr>
+          <w:rFonts w:ascii="Times New Roman" w:eastAsia="Times New Roman" w:hAnsi="Times New Roman" w:cs="Times New Roman"/>
+          <w:sz w:val="28"/>
+          <w:szCs w:val="28"/>
+        </w:rPr>
+        <w:t>Type</w:t>
+      </w:r>
+      <w:proofErr w:type="spellEnd"/>
+      <w:r>
+        <w:rPr>
+          <w:rFonts w:ascii="Times New Roman" w:eastAsia="Times New Roman" w:hAnsi="Times New Roman" w:cs="Times New Roman"/>
+          <w:sz w:val="28"/>
+          <w:szCs w:val="28"/>
+        </w:rPr>
+        <w:t xml:space="preserve"> </w:t>
+      </w:r>
+      <w:proofErr w:type="spellStart"/>
+      <w:r>
+        <w:rPr>
+          <w:rFonts w:ascii="Times New Roman" w:eastAsia="Times New Roman" w:hAnsi="Times New Roman" w:cs="Times New Roman"/>
+          <w:sz w:val="28"/>
+          <w:szCs w:val="28"/>
+        </w:rPr>
+        <w:t>Script</w:t>
+      </w:r>
+      <w:proofErr w:type="spellEnd"/>
+      <w:r>
+        <w:rPr>
+          <w:rFonts w:ascii="Times New Roman" w:eastAsia="Times New Roman" w:hAnsi="Times New Roman" w:cs="Times New Roman"/>
+          <w:sz w:val="28"/>
+          <w:szCs w:val="28"/>
+        </w:rPr>
+        <w:t>, яка є надбудовую над JS і дає можливість знаходити велику кількість помилок на етапі компіляції коду у JS.</w:t>
       </w:r>
     </w:p>
     <w:p>
@@ -12537,7 +14226,169 @@
           <w:sz w:val="28"/>
           <w:szCs w:val="28"/>
         </w:rPr>
-        <w:t>Другим під проектом є проект розроблений мовою програмуванна Java; він також імплементує REST архітектуру – це  веб додаток розроблений за допомогою найновішого фреймворку Spring boot, який в свою чергу є надбудовою над загальновідомим фреймворком Spring який в свою чергу складається з великої кількості таких підфреймворків:</w:t>
+        <w:t xml:space="preserve">Другим під проектом є проект розроблений мовою </w:t>
+      </w:r>
+      <w:proofErr w:type="spellStart"/>
+      <w:r>
+        <w:rPr>
+          <w:rFonts w:ascii="Times New Roman" w:eastAsia="Times New Roman" w:hAnsi="Times New Roman" w:cs="Times New Roman"/>
+          <w:sz w:val="28"/>
+          <w:szCs w:val="28"/>
+        </w:rPr>
+        <w:t>програмуванна</w:t>
+      </w:r>
+      <w:proofErr w:type="spellEnd"/>
+      <w:r>
+        <w:rPr>
+          <w:rFonts w:ascii="Times New Roman" w:eastAsia="Times New Roman" w:hAnsi="Times New Roman" w:cs="Times New Roman"/>
+          <w:sz w:val="28"/>
+          <w:szCs w:val="28"/>
+        </w:rPr>
+        <w:t xml:space="preserve"> </w:t>
+      </w:r>
+      <w:proofErr w:type="spellStart"/>
+      <w:r>
+        <w:rPr>
+          <w:rFonts w:ascii="Times New Roman" w:eastAsia="Times New Roman" w:hAnsi="Times New Roman" w:cs="Times New Roman"/>
+          <w:sz w:val="28"/>
+          <w:szCs w:val="28"/>
+        </w:rPr>
+        <w:t>Java</w:t>
+      </w:r>
+      <w:proofErr w:type="spellEnd"/>
+      <w:r>
+        <w:rPr>
+          <w:rFonts w:ascii="Times New Roman" w:eastAsia="Times New Roman" w:hAnsi="Times New Roman" w:cs="Times New Roman"/>
+          <w:sz w:val="28"/>
+          <w:szCs w:val="28"/>
+        </w:rPr>
+        <w:t xml:space="preserve">; він також </w:t>
+      </w:r>
+      <w:proofErr w:type="spellStart"/>
+      <w:r>
+        <w:rPr>
+          <w:rFonts w:ascii="Times New Roman" w:eastAsia="Times New Roman" w:hAnsi="Times New Roman" w:cs="Times New Roman"/>
+          <w:sz w:val="28"/>
+          <w:szCs w:val="28"/>
+        </w:rPr>
+        <w:t>імплементує</w:t>
+      </w:r>
+      <w:proofErr w:type="spellEnd"/>
+      <w:r>
+        <w:rPr>
+          <w:rFonts w:ascii="Times New Roman" w:eastAsia="Times New Roman" w:hAnsi="Times New Roman" w:cs="Times New Roman"/>
+          <w:sz w:val="28"/>
+          <w:szCs w:val="28"/>
+        </w:rPr>
+        <w:t xml:space="preserve"> REST архітектуру – це  веб додаток розроблений за допомогою найновішого </w:t>
+      </w:r>
+      <w:proofErr w:type="spellStart"/>
+      <w:r>
+        <w:rPr>
+          <w:rFonts w:ascii="Times New Roman" w:eastAsia="Times New Roman" w:hAnsi="Times New Roman" w:cs="Times New Roman"/>
+          <w:sz w:val="28"/>
+          <w:szCs w:val="28"/>
+        </w:rPr>
+        <w:t>фреймворку</w:t>
+      </w:r>
+      <w:proofErr w:type="spellEnd"/>
+      <w:r>
+        <w:rPr>
+          <w:rFonts w:ascii="Times New Roman" w:eastAsia="Times New Roman" w:hAnsi="Times New Roman" w:cs="Times New Roman"/>
+          <w:sz w:val="28"/>
+          <w:szCs w:val="28"/>
+        </w:rPr>
+        <w:t xml:space="preserve"> </w:t>
+      </w:r>
+      <w:proofErr w:type="spellStart"/>
+      <w:r>
+        <w:rPr>
+          <w:rFonts w:ascii="Times New Roman" w:eastAsia="Times New Roman" w:hAnsi="Times New Roman" w:cs="Times New Roman"/>
+          <w:sz w:val="28"/>
+          <w:szCs w:val="28"/>
+        </w:rPr>
+        <w:t>Spring</w:t>
+      </w:r>
+      <w:proofErr w:type="spellEnd"/>
+      <w:r>
+        <w:rPr>
+          <w:rFonts w:ascii="Times New Roman" w:eastAsia="Times New Roman" w:hAnsi="Times New Roman" w:cs="Times New Roman"/>
+          <w:sz w:val="28"/>
+          <w:szCs w:val="28"/>
+        </w:rPr>
+        <w:t xml:space="preserve"> </w:t>
+      </w:r>
+      <w:proofErr w:type="spellStart"/>
+      <w:r>
+        <w:rPr>
+          <w:rFonts w:ascii="Times New Roman" w:eastAsia="Times New Roman" w:hAnsi="Times New Roman" w:cs="Times New Roman"/>
+          <w:sz w:val="28"/>
+          <w:szCs w:val="28"/>
+        </w:rPr>
+        <w:t>boot</w:t>
+      </w:r>
+      <w:proofErr w:type="spellEnd"/>
+      <w:r>
+        <w:rPr>
+          <w:rFonts w:ascii="Times New Roman" w:eastAsia="Times New Roman" w:hAnsi="Times New Roman" w:cs="Times New Roman"/>
+          <w:sz w:val="28"/>
+          <w:szCs w:val="28"/>
+        </w:rPr>
+        <w:t xml:space="preserve">, який в свою чергу є надбудовою над загальновідомим </w:t>
+      </w:r>
+      <w:proofErr w:type="spellStart"/>
+      <w:r>
+        <w:rPr>
+          <w:rFonts w:ascii="Times New Roman" w:eastAsia="Times New Roman" w:hAnsi="Times New Roman" w:cs="Times New Roman"/>
+          <w:sz w:val="28"/>
+          <w:szCs w:val="28"/>
+        </w:rPr>
+        <w:t>фреймворком</w:t>
+      </w:r>
+      <w:proofErr w:type="spellEnd"/>
+      <w:r>
+        <w:rPr>
+          <w:rFonts w:ascii="Times New Roman" w:eastAsia="Times New Roman" w:hAnsi="Times New Roman" w:cs="Times New Roman"/>
+          <w:sz w:val="28"/>
+          <w:szCs w:val="28"/>
+        </w:rPr>
+        <w:t xml:space="preserve"> </w:t>
+      </w:r>
+      <w:proofErr w:type="spellStart"/>
+      <w:r>
+        <w:rPr>
+          <w:rFonts w:ascii="Times New Roman" w:eastAsia="Times New Roman" w:hAnsi="Times New Roman" w:cs="Times New Roman"/>
+          <w:sz w:val="28"/>
+          <w:szCs w:val="28"/>
+        </w:rPr>
+        <w:t>Spring</w:t>
+      </w:r>
+      <w:proofErr w:type="spellEnd"/>
+      <w:r>
+        <w:rPr>
+          <w:rFonts w:ascii="Times New Roman" w:eastAsia="Times New Roman" w:hAnsi="Times New Roman" w:cs="Times New Roman"/>
+          <w:sz w:val="28"/>
+          <w:szCs w:val="28"/>
+        </w:rPr>
+        <w:t xml:space="preserve"> який в свою чергу складається з великої кількості таких </w:t>
+      </w:r>
+      <w:proofErr w:type="spellStart"/>
+      <w:r>
+        <w:rPr>
+          <w:rFonts w:ascii="Times New Roman" w:eastAsia="Times New Roman" w:hAnsi="Times New Roman" w:cs="Times New Roman"/>
+          <w:sz w:val="28"/>
+          <w:szCs w:val="28"/>
+        </w:rPr>
+        <w:t>підфреймворків</w:t>
+      </w:r>
+      <w:proofErr w:type="spellEnd"/>
+      <w:r>
+        <w:rPr>
+          <w:rFonts w:ascii="Times New Roman" w:eastAsia="Times New Roman" w:hAnsi="Times New Roman" w:cs="Times New Roman"/>
+          <w:sz w:val="28"/>
+          <w:szCs w:val="28"/>
+        </w:rPr>
+        <w:t>:</w:t>
       </w:r>
     </w:p>
     <w:p>
@@ -12556,7 +14407,142 @@
           <w:sz w:val="28"/>
           <w:szCs w:val="28"/>
         </w:rPr>
-        <w:t>- Spring Core це основний фреймворк для  розробки спринг додатків, адже саме він реалізує такі основні функціональності як dependency injection - це властивість, яка дає можливість розробнику абстрагуватись від процесу створення об’єктів і реалізації їх зв’язків, а описати конфігурацію, яка в свою чергу дасть команду для контейнера створити всі потрібні об’єкти на той час скільки вони нам потрібні і також організувати зв'язок між цими об’єктами,</w:t>
+        <w:t xml:space="preserve">- </w:t>
+      </w:r>
+      <w:proofErr w:type="spellStart"/>
+      <w:r>
+        <w:rPr>
+          <w:rFonts w:ascii="Times New Roman" w:eastAsia="Times New Roman" w:hAnsi="Times New Roman" w:cs="Times New Roman"/>
+          <w:sz w:val="28"/>
+          <w:szCs w:val="28"/>
+        </w:rPr>
+        <w:t>Spring</w:t>
+      </w:r>
+      <w:proofErr w:type="spellEnd"/>
+      <w:r>
+        <w:rPr>
+          <w:rFonts w:ascii="Times New Roman" w:eastAsia="Times New Roman" w:hAnsi="Times New Roman" w:cs="Times New Roman"/>
+          <w:sz w:val="28"/>
+          <w:szCs w:val="28"/>
+        </w:rPr>
+        <w:t xml:space="preserve"> </w:t>
+      </w:r>
+      <w:proofErr w:type="spellStart"/>
+      <w:r>
+        <w:rPr>
+          <w:rFonts w:ascii="Times New Roman" w:eastAsia="Times New Roman" w:hAnsi="Times New Roman" w:cs="Times New Roman"/>
+          <w:sz w:val="28"/>
+          <w:szCs w:val="28"/>
+        </w:rPr>
+        <w:t>Core</w:t>
+      </w:r>
+      <w:proofErr w:type="spellEnd"/>
+      <w:r>
+        <w:rPr>
+          <w:rFonts w:ascii="Times New Roman" w:eastAsia="Times New Roman" w:hAnsi="Times New Roman" w:cs="Times New Roman"/>
+          <w:sz w:val="28"/>
+          <w:szCs w:val="28"/>
+        </w:rPr>
+        <w:t xml:space="preserve"> це основний </w:t>
+      </w:r>
+      <w:proofErr w:type="spellStart"/>
+      <w:r>
+        <w:rPr>
+          <w:rFonts w:ascii="Times New Roman" w:eastAsia="Times New Roman" w:hAnsi="Times New Roman" w:cs="Times New Roman"/>
+          <w:sz w:val="28"/>
+          <w:szCs w:val="28"/>
+        </w:rPr>
+        <w:t>фреймворк</w:t>
+      </w:r>
+      <w:proofErr w:type="spellEnd"/>
+      <w:r>
+        <w:rPr>
+          <w:rFonts w:ascii="Times New Roman" w:eastAsia="Times New Roman" w:hAnsi="Times New Roman" w:cs="Times New Roman"/>
+          <w:sz w:val="28"/>
+          <w:szCs w:val="28"/>
+        </w:rPr>
+        <w:t xml:space="preserve"> для  розробки </w:t>
+      </w:r>
+      <w:proofErr w:type="spellStart"/>
+      <w:r>
+        <w:rPr>
+          <w:rFonts w:ascii="Times New Roman" w:eastAsia="Times New Roman" w:hAnsi="Times New Roman" w:cs="Times New Roman"/>
+          <w:sz w:val="28"/>
+          <w:szCs w:val="28"/>
+        </w:rPr>
+        <w:t>спринг</w:t>
+      </w:r>
+      <w:proofErr w:type="spellEnd"/>
+      <w:r>
+        <w:rPr>
+          <w:rFonts w:ascii="Times New Roman" w:eastAsia="Times New Roman" w:hAnsi="Times New Roman" w:cs="Times New Roman"/>
+          <w:sz w:val="28"/>
+          <w:szCs w:val="28"/>
+        </w:rPr>
+        <w:t xml:space="preserve"> додатків, адже саме він реалізує такі основні функціональності як </w:t>
+      </w:r>
+      <w:proofErr w:type="spellStart"/>
+      <w:r>
+        <w:rPr>
+          <w:rFonts w:ascii="Times New Roman" w:eastAsia="Times New Roman" w:hAnsi="Times New Roman" w:cs="Times New Roman"/>
+          <w:sz w:val="28"/>
+          <w:szCs w:val="28"/>
+        </w:rPr>
+        <w:t>dependency</w:t>
+      </w:r>
+      <w:proofErr w:type="spellEnd"/>
+      <w:r>
+        <w:rPr>
+          <w:rFonts w:ascii="Times New Roman" w:eastAsia="Times New Roman" w:hAnsi="Times New Roman" w:cs="Times New Roman"/>
+          <w:sz w:val="28"/>
+          <w:szCs w:val="28"/>
+        </w:rPr>
+        <w:t xml:space="preserve"> </w:t>
+      </w:r>
+      <w:proofErr w:type="spellStart"/>
+      <w:r>
+        <w:rPr>
+          <w:rFonts w:ascii="Times New Roman" w:eastAsia="Times New Roman" w:hAnsi="Times New Roman" w:cs="Times New Roman"/>
+          <w:sz w:val="28"/>
+          <w:szCs w:val="28"/>
+        </w:rPr>
+        <w:t>injection</w:t>
+      </w:r>
+      <w:proofErr w:type="spellEnd"/>
+      <w:r>
+        <w:rPr>
+          <w:rFonts w:ascii="Times New Roman" w:eastAsia="Times New Roman" w:hAnsi="Times New Roman" w:cs="Times New Roman"/>
+          <w:sz w:val="28"/>
+          <w:szCs w:val="28"/>
+        </w:rPr>
+        <w:t xml:space="preserve"> - це </w:t>
+      </w:r>
+      <w:r>
+        <w:rPr>
+          <w:rFonts w:ascii="Times New Roman" w:eastAsia="Times New Roman" w:hAnsi="Times New Roman" w:cs="Times New Roman"/>
+          <w:sz w:val="28"/>
+          <w:szCs w:val="28"/>
+        </w:rPr>
+        <w:lastRenderedPageBreak/>
+        <w:t xml:space="preserve">властивість, яка дає можливість розробнику абстрагуватись від процесу створення об’єктів і реалізації їх </w:t>
+      </w:r>
+      <w:proofErr w:type="spellStart"/>
+      <w:r>
+        <w:rPr>
+          <w:rFonts w:ascii="Times New Roman" w:eastAsia="Times New Roman" w:hAnsi="Times New Roman" w:cs="Times New Roman"/>
+          <w:sz w:val="28"/>
+          <w:szCs w:val="28"/>
+        </w:rPr>
+        <w:t>зв’язків</w:t>
+      </w:r>
+      <w:proofErr w:type="spellEnd"/>
+      <w:r>
+        <w:rPr>
+          <w:rFonts w:ascii="Times New Roman" w:eastAsia="Times New Roman" w:hAnsi="Times New Roman" w:cs="Times New Roman"/>
+          <w:sz w:val="28"/>
+          <w:szCs w:val="28"/>
+        </w:rPr>
+        <w:t>, а описати конфігурацію, яка в свою чергу дасть команду для контейнера створити всі потрібні об’єкти на той час скільки вони нам потрібні і також організувати зв'язок між цими об’єктами,</w:t>
       </w:r>
     </w:p>
     <w:p>
@@ -12575,8 +14561,43 @@
           <w:sz w:val="28"/>
           <w:szCs w:val="28"/>
         </w:rPr>
-        <w:lastRenderedPageBreak/>
-        <w:t>- Spring AOP - це також дуже корисна функціональність, яка дає можливість розробнику створити обгортки над будь-яким створеним об’єктом, яка в свою чергу дає можливість інтегрувати легування виконання кожного методу чи модифікація, або ж фільтрування даних до запуску власне методу, який має обрацювати ці дані,</w:t>
+        <w:t xml:space="preserve">- </w:t>
+      </w:r>
+      <w:proofErr w:type="spellStart"/>
+      <w:r>
+        <w:rPr>
+          <w:rFonts w:ascii="Times New Roman" w:eastAsia="Times New Roman" w:hAnsi="Times New Roman" w:cs="Times New Roman"/>
+          <w:sz w:val="28"/>
+          <w:szCs w:val="28"/>
+        </w:rPr>
+        <w:t>Spring</w:t>
+      </w:r>
+      <w:proofErr w:type="spellEnd"/>
+      <w:r>
+        <w:rPr>
+          <w:rFonts w:ascii="Times New Roman" w:eastAsia="Times New Roman" w:hAnsi="Times New Roman" w:cs="Times New Roman"/>
+          <w:sz w:val="28"/>
+          <w:szCs w:val="28"/>
+        </w:rPr>
+        <w:t xml:space="preserve"> AOP - це також дуже корисна функціональність, яка дає можливість розробнику створити обгортки над будь-яким створеним об’єктом, яка в свою чергу дає можливість інтегрувати легування виконання кожного методу чи модифікація, або ж фільтрування даних до запуску власне методу, який має </w:t>
+      </w:r>
+      <w:proofErr w:type="spellStart"/>
+      <w:r>
+        <w:rPr>
+          <w:rFonts w:ascii="Times New Roman" w:eastAsia="Times New Roman" w:hAnsi="Times New Roman" w:cs="Times New Roman"/>
+          <w:sz w:val="28"/>
+          <w:szCs w:val="28"/>
+        </w:rPr>
+        <w:t>обрацювати</w:t>
+      </w:r>
+      <w:proofErr w:type="spellEnd"/>
+      <w:r>
+        <w:rPr>
+          <w:rFonts w:ascii="Times New Roman" w:eastAsia="Times New Roman" w:hAnsi="Times New Roman" w:cs="Times New Roman"/>
+          <w:sz w:val="28"/>
+          <w:szCs w:val="28"/>
+        </w:rPr>
+        <w:t xml:space="preserve"> ці дані,</w:t>
       </w:r>
     </w:p>
     <w:p>
@@ -12595,7 +14616,133 @@
           <w:sz w:val="28"/>
           <w:szCs w:val="28"/>
         </w:rPr>
-        <w:t>- SpringWeb – це фреймворк який дає змогу легко зконфігурувати проект та, використовуючи стандартні анотації, легко визначити класи та сервіси, які зможуть комунікувати із зовнішнім світом за допомогою протоколу HTTP. Даний фреймворк надає розробнику набір анотацій для швидкого конфігурування Rest  сервісів, контролерів та багато інших корисних функціональностей.</w:t>
+        <w:t xml:space="preserve">- </w:t>
+      </w:r>
+      <w:proofErr w:type="spellStart"/>
+      <w:r>
+        <w:rPr>
+          <w:rFonts w:ascii="Times New Roman" w:eastAsia="Times New Roman" w:hAnsi="Times New Roman" w:cs="Times New Roman"/>
+          <w:sz w:val="28"/>
+          <w:szCs w:val="28"/>
+        </w:rPr>
+        <w:t>SpringWeb</w:t>
+      </w:r>
+      <w:proofErr w:type="spellEnd"/>
+      <w:r>
+        <w:rPr>
+          <w:rFonts w:ascii="Times New Roman" w:eastAsia="Times New Roman" w:hAnsi="Times New Roman" w:cs="Times New Roman"/>
+          <w:sz w:val="28"/>
+          <w:szCs w:val="28"/>
+        </w:rPr>
+        <w:t xml:space="preserve"> – це </w:t>
+      </w:r>
+      <w:proofErr w:type="spellStart"/>
+      <w:r>
+        <w:rPr>
+          <w:rFonts w:ascii="Times New Roman" w:eastAsia="Times New Roman" w:hAnsi="Times New Roman" w:cs="Times New Roman"/>
+          <w:sz w:val="28"/>
+          <w:szCs w:val="28"/>
+        </w:rPr>
+        <w:t>фреймворк</w:t>
+      </w:r>
+      <w:proofErr w:type="spellEnd"/>
+      <w:r>
+        <w:rPr>
+          <w:rFonts w:ascii="Times New Roman" w:eastAsia="Times New Roman" w:hAnsi="Times New Roman" w:cs="Times New Roman"/>
+          <w:sz w:val="28"/>
+          <w:szCs w:val="28"/>
+        </w:rPr>
+        <w:t xml:space="preserve"> який дає змогу легко </w:t>
+      </w:r>
+      <w:proofErr w:type="spellStart"/>
+      <w:r>
+        <w:rPr>
+          <w:rFonts w:ascii="Times New Roman" w:eastAsia="Times New Roman" w:hAnsi="Times New Roman" w:cs="Times New Roman"/>
+          <w:sz w:val="28"/>
+          <w:szCs w:val="28"/>
+        </w:rPr>
+        <w:t>зконфігурувати</w:t>
+      </w:r>
+      <w:proofErr w:type="spellEnd"/>
+      <w:r>
+        <w:rPr>
+          <w:rFonts w:ascii="Times New Roman" w:eastAsia="Times New Roman" w:hAnsi="Times New Roman" w:cs="Times New Roman"/>
+          <w:sz w:val="28"/>
+          <w:szCs w:val="28"/>
+        </w:rPr>
+        <w:t xml:space="preserve"> проект та, використовуючи стандартні анотації, легко визначити класи та сервіси, які зможуть </w:t>
+      </w:r>
+      <w:proofErr w:type="spellStart"/>
+      <w:r>
+        <w:rPr>
+          <w:rFonts w:ascii="Times New Roman" w:eastAsia="Times New Roman" w:hAnsi="Times New Roman" w:cs="Times New Roman"/>
+          <w:sz w:val="28"/>
+          <w:szCs w:val="28"/>
+        </w:rPr>
+        <w:t>комунікувати</w:t>
+      </w:r>
+      <w:proofErr w:type="spellEnd"/>
+      <w:r>
+        <w:rPr>
+          <w:rFonts w:ascii="Times New Roman" w:eastAsia="Times New Roman" w:hAnsi="Times New Roman" w:cs="Times New Roman"/>
+          <w:sz w:val="28"/>
+          <w:szCs w:val="28"/>
+        </w:rPr>
+        <w:t xml:space="preserve"> із зовнішнім світом за допомогою протоколу HTTP. Даний </w:t>
+      </w:r>
+      <w:proofErr w:type="spellStart"/>
+      <w:r>
+        <w:rPr>
+          <w:rFonts w:ascii="Times New Roman" w:eastAsia="Times New Roman" w:hAnsi="Times New Roman" w:cs="Times New Roman"/>
+          <w:sz w:val="28"/>
+          <w:szCs w:val="28"/>
+        </w:rPr>
+        <w:t>фреймворк</w:t>
+      </w:r>
+      <w:proofErr w:type="spellEnd"/>
+      <w:r>
+        <w:rPr>
+          <w:rFonts w:ascii="Times New Roman" w:eastAsia="Times New Roman" w:hAnsi="Times New Roman" w:cs="Times New Roman"/>
+          <w:sz w:val="28"/>
+          <w:szCs w:val="28"/>
+        </w:rPr>
+        <w:t xml:space="preserve"> надає розробнику набір анотацій для швидкого конфігурування </w:t>
+      </w:r>
+      <w:proofErr w:type="spellStart"/>
+      <w:r>
+        <w:rPr>
+          <w:rFonts w:ascii="Times New Roman" w:eastAsia="Times New Roman" w:hAnsi="Times New Roman" w:cs="Times New Roman"/>
+          <w:sz w:val="28"/>
+          <w:szCs w:val="28"/>
+        </w:rPr>
+        <w:t>Rest</w:t>
+      </w:r>
+      <w:proofErr w:type="spellEnd"/>
+      <w:r>
+        <w:rPr>
+          <w:rFonts w:ascii="Times New Roman" w:eastAsia="Times New Roman" w:hAnsi="Times New Roman" w:cs="Times New Roman"/>
+          <w:sz w:val="28"/>
+          <w:szCs w:val="28"/>
+        </w:rPr>
+        <w:t xml:space="preserve">  сервісів, контролерів та багато інших корисних </w:t>
+      </w:r>
+      <w:proofErr w:type="spellStart"/>
+      <w:r>
+        <w:rPr>
+          <w:rFonts w:ascii="Times New Roman" w:eastAsia="Times New Roman" w:hAnsi="Times New Roman" w:cs="Times New Roman"/>
+          <w:sz w:val="28"/>
+          <w:szCs w:val="28"/>
+        </w:rPr>
+        <w:t>функціональностей</w:t>
+      </w:r>
+      <w:proofErr w:type="spellEnd"/>
+      <w:r>
+        <w:rPr>
+          <w:rFonts w:ascii="Times New Roman" w:eastAsia="Times New Roman" w:hAnsi="Times New Roman" w:cs="Times New Roman"/>
+          <w:sz w:val="28"/>
+          <w:szCs w:val="28"/>
+        </w:rPr>
+        <w:t>.</w:t>
       </w:r>
     </w:p>
     <w:p>
@@ -12614,7 +14761,151 @@
           <w:sz w:val="28"/>
           <w:szCs w:val="28"/>
         </w:rPr>
-        <w:t>- SpringData - це фреймворк для роботи з різними джерелами збереження даних, який був розроблений для полегшення розробнику написання коду для комунікації між різними базами даних, даний фреймворк використовує фреймворки мапування зв’язків таблиць бази даних з об’єктами мови Java , до прикладу, Hibernate реалізує всі інтерфейси та специфікації JPA.</w:t>
+        <w:t xml:space="preserve">- </w:t>
+      </w:r>
+      <w:proofErr w:type="spellStart"/>
+      <w:r>
+        <w:rPr>
+          <w:rFonts w:ascii="Times New Roman" w:eastAsia="Times New Roman" w:hAnsi="Times New Roman" w:cs="Times New Roman"/>
+          <w:sz w:val="28"/>
+          <w:szCs w:val="28"/>
+        </w:rPr>
+        <w:t>SpringData</w:t>
+      </w:r>
+      <w:proofErr w:type="spellEnd"/>
+      <w:r>
+        <w:rPr>
+          <w:rFonts w:ascii="Times New Roman" w:eastAsia="Times New Roman" w:hAnsi="Times New Roman" w:cs="Times New Roman"/>
+          <w:sz w:val="28"/>
+          <w:szCs w:val="28"/>
+        </w:rPr>
+        <w:t xml:space="preserve"> - це </w:t>
+      </w:r>
+      <w:proofErr w:type="spellStart"/>
+      <w:r>
+        <w:rPr>
+          <w:rFonts w:ascii="Times New Roman" w:eastAsia="Times New Roman" w:hAnsi="Times New Roman" w:cs="Times New Roman"/>
+          <w:sz w:val="28"/>
+          <w:szCs w:val="28"/>
+        </w:rPr>
+        <w:t>фреймворк</w:t>
+      </w:r>
+      <w:proofErr w:type="spellEnd"/>
+      <w:r>
+        <w:rPr>
+          <w:rFonts w:ascii="Times New Roman" w:eastAsia="Times New Roman" w:hAnsi="Times New Roman" w:cs="Times New Roman"/>
+          <w:sz w:val="28"/>
+          <w:szCs w:val="28"/>
+        </w:rPr>
+        <w:t xml:space="preserve"> для роботи з різними джерелами збереження даних, який був розроблений для полегшення розробнику написання коду для комунікації між різними базами даних, даний </w:t>
+      </w:r>
+      <w:proofErr w:type="spellStart"/>
+      <w:r>
+        <w:rPr>
+          <w:rFonts w:ascii="Times New Roman" w:eastAsia="Times New Roman" w:hAnsi="Times New Roman" w:cs="Times New Roman"/>
+          <w:sz w:val="28"/>
+          <w:szCs w:val="28"/>
+        </w:rPr>
+        <w:t>фреймворк</w:t>
+      </w:r>
+      <w:proofErr w:type="spellEnd"/>
+      <w:r>
+        <w:rPr>
+          <w:rFonts w:ascii="Times New Roman" w:eastAsia="Times New Roman" w:hAnsi="Times New Roman" w:cs="Times New Roman"/>
+          <w:sz w:val="28"/>
+          <w:szCs w:val="28"/>
+        </w:rPr>
+        <w:t xml:space="preserve"> використовує </w:t>
+      </w:r>
+      <w:proofErr w:type="spellStart"/>
+      <w:r>
+        <w:rPr>
+          <w:rFonts w:ascii="Times New Roman" w:eastAsia="Times New Roman" w:hAnsi="Times New Roman" w:cs="Times New Roman"/>
+          <w:sz w:val="28"/>
+          <w:szCs w:val="28"/>
+        </w:rPr>
+        <w:t>фреймворки</w:t>
+      </w:r>
+      <w:proofErr w:type="spellEnd"/>
+      <w:r>
+        <w:rPr>
+          <w:rFonts w:ascii="Times New Roman" w:eastAsia="Times New Roman" w:hAnsi="Times New Roman" w:cs="Times New Roman"/>
+          <w:sz w:val="28"/>
+          <w:szCs w:val="28"/>
+        </w:rPr>
+        <w:t xml:space="preserve"> </w:t>
+      </w:r>
+      <w:proofErr w:type="spellStart"/>
+      <w:r>
+        <w:rPr>
+          <w:rFonts w:ascii="Times New Roman" w:eastAsia="Times New Roman" w:hAnsi="Times New Roman" w:cs="Times New Roman"/>
+          <w:sz w:val="28"/>
+          <w:szCs w:val="28"/>
+        </w:rPr>
+        <w:t>мапування</w:t>
+      </w:r>
+      <w:proofErr w:type="spellEnd"/>
+      <w:r>
+        <w:rPr>
+          <w:rFonts w:ascii="Times New Roman" w:eastAsia="Times New Roman" w:hAnsi="Times New Roman" w:cs="Times New Roman"/>
+          <w:sz w:val="28"/>
+          <w:szCs w:val="28"/>
+        </w:rPr>
+        <w:t xml:space="preserve"> </w:t>
+      </w:r>
+      <w:proofErr w:type="spellStart"/>
+      <w:r>
+        <w:rPr>
+          <w:rFonts w:ascii="Times New Roman" w:eastAsia="Times New Roman" w:hAnsi="Times New Roman" w:cs="Times New Roman"/>
+          <w:sz w:val="28"/>
+          <w:szCs w:val="28"/>
+        </w:rPr>
+        <w:t>зв’язків</w:t>
+      </w:r>
+      <w:proofErr w:type="spellEnd"/>
+      <w:r>
+        <w:rPr>
+          <w:rFonts w:ascii="Times New Roman" w:eastAsia="Times New Roman" w:hAnsi="Times New Roman" w:cs="Times New Roman"/>
+          <w:sz w:val="28"/>
+          <w:szCs w:val="28"/>
+        </w:rPr>
+        <w:t xml:space="preserve"> таблиць бази даних з об’єктами мови </w:t>
+      </w:r>
+      <w:proofErr w:type="spellStart"/>
+      <w:r>
+        <w:rPr>
+          <w:rFonts w:ascii="Times New Roman" w:eastAsia="Times New Roman" w:hAnsi="Times New Roman" w:cs="Times New Roman"/>
+          <w:sz w:val="28"/>
+          <w:szCs w:val="28"/>
+        </w:rPr>
+        <w:t>Java</w:t>
+      </w:r>
+      <w:proofErr w:type="spellEnd"/>
+      <w:r>
+        <w:rPr>
+          <w:rFonts w:ascii="Times New Roman" w:eastAsia="Times New Roman" w:hAnsi="Times New Roman" w:cs="Times New Roman"/>
+          <w:sz w:val="28"/>
+          <w:szCs w:val="28"/>
+        </w:rPr>
+        <w:t xml:space="preserve"> , до прикладу, </w:t>
+      </w:r>
+      <w:proofErr w:type="spellStart"/>
+      <w:r>
+        <w:rPr>
+          <w:rFonts w:ascii="Times New Roman" w:eastAsia="Times New Roman" w:hAnsi="Times New Roman" w:cs="Times New Roman"/>
+          <w:sz w:val="28"/>
+          <w:szCs w:val="28"/>
+        </w:rPr>
+        <w:t>Hibernate</w:t>
+      </w:r>
+      <w:proofErr w:type="spellEnd"/>
+      <w:r>
+        <w:rPr>
+          <w:rFonts w:ascii="Times New Roman" w:eastAsia="Times New Roman" w:hAnsi="Times New Roman" w:cs="Times New Roman"/>
+          <w:sz w:val="28"/>
+          <w:szCs w:val="28"/>
+        </w:rPr>
+        <w:t xml:space="preserve"> реалізує всі інтерфейси та специфікації JPA.</w:t>
       </w:r>
     </w:p>
     <w:p>
@@ -12633,7 +14924,133 @@
           <w:sz w:val="28"/>
           <w:szCs w:val="28"/>
         </w:rPr>
-        <w:t>- Spring Boot дає можливість використовувати такі бібліотеки для складання та компіляції проекту як Maven, що є проект генератором, який використовує плагіни та надає можливість програмісту зібрати проект будь-якої складності, допомагаючи управляти залежностями та маючи один з найбільших у світі репозиторіїв для збереження бібліотек з відкритим кодом. Прописуючи всю структуру в одному файлі pom.xml програміст має змогу інформувати мейвен коли і які дію треба виконати.</w:t>
+        <w:t xml:space="preserve">- </w:t>
+      </w:r>
+      <w:proofErr w:type="spellStart"/>
+      <w:r>
+        <w:rPr>
+          <w:rFonts w:ascii="Times New Roman" w:eastAsia="Times New Roman" w:hAnsi="Times New Roman" w:cs="Times New Roman"/>
+          <w:sz w:val="28"/>
+          <w:szCs w:val="28"/>
+        </w:rPr>
+        <w:t>Spring</w:t>
+      </w:r>
+      <w:proofErr w:type="spellEnd"/>
+      <w:r>
+        <w:rPr>
+          <w:rFonts w:ascii="Times New Roman" w:eastAsia="Times New Roman" w:hAnsi="Times New Roman" w:cs="Times New Roman"/>
+          <w:sz w:val="28"/>
+          <w:szCs w:val="28"/>
+        </w:rPr>
+        <w:t xml:space="preserve"> </w:t>
+      </w:r>
+      <w:proofErr w:type="spellStart"/>
+      <w:r>
+        <w:rPr>
+          <w:rFonts w:ascii="Times New Roman" w:eastAsia="Times New Roman" w:hAnsi="Times New Roman" w:cs="Times New Roman"/>
+          <w:sz w:val="28"/>
+          <w:szCs w:val="28"/>
+        </w:rPr>
+        <w:t>Boot</w:t>
+      </w:r>
+      <w:proofErr w:type="spellEnd"/>
+      <w:r>
+        <w:rPr>
+          <w:rFonts w:ascii="Times New Roman" w:eastAsia="Times New Roman" w:hAnsi="Times New Roman" w:cs="Times New Roman"/>
+          <w:sz w:val="28"/>
+          <w:szCs w:val="28"/>
+        </w:rPr>
+        <w:t xml:space="preserve"> дає можливість використовувати такі бібліотеки для складання та компіляції проекту як </w:t>
+      </w:r>
+      <w:proofErr w:type="spellStart"/>
+      <w:r>
+        <w:rPr>
+          <w:rFonts w:ascii="Times New Roman" w:eastAsia="Times New Roman" w:hAnsi="Times New Roman" w:cs="Times New Roman"/>
+          <w:sz w:val="28"/>
+          <w:szCs w:val="28"/>
+        </w:rPr>
+        <w:t>Maven</w:t>
+      </w:r>
+      <w:proofErr w:type="spellEnd"/>
+      <w:r>
+        <w:rPr>
+          <w:rFonts w:ascii="Times New Roman" w:eastAsia="Times New Roman" w:hAnsi="Times New Roman" w:cs="Times New Roman"/>
+          <w:sz w:val="28"/>
+          <w:szCs w:val="28"/>
+        </w:rPr>
+        <w:t xml:space="preserve">, що є проект генератором, який використовує </w:t>
+      </w:r>
+      <w:proofErr w:type="spellStart"/>
+      <w:r>
+        <w:rPr>
+          <w:rFonts w:ascii="Times New Roman" w:eastAsia="Times New Roman" w:hAnsi="Times New Roman" w:cs="Times New Roman"/>
+          <w:sz w:val="28"/>
+          <w:szCs w:val="28"/>
+        </w:rPr>
+        <w:t>плагіни</w:t>
+      </w:r>
+      <w:proofErr w:type="spellEnd"/>
+      <w:r>
+        <w:rPr>
+          <w:rFonts w:ascii="Times New Roman" w:eastAsia="Times New Roman" w:hAnsi="Times New Roman" w:cs="Times New Roman"/>
+          <w:sz w:val="28"/>
+          <w:szCs w:val="28"/>
+        </w:rPr>
+        <w:t xml:space="preserve"> та надає можливість програмісту зібрати проект будь-якої складності, допомагаючи управляти </w:t>
+      </w:r>
+      <w:proofErr w:type="spellStart"/>
+      <w:r>
+        <w:rPr>
+          <w:rFonts w:ascii="Times New Roman" w:eastAsia="Times New Roman" w:hAnsi="Times New Roman" w:cs="Times New Roman"/>
+          <w:sz w:val="28"/>
+          <w:szCs w:val="28"/>
+        </w:rPr>
+        <w:t>залежностями</w:t>
+      </w:r>
+      <w:proofErr w:type="spellEnd"/>
+      <w:r>
+        <w:rPr>
+          <w:rFonts w:ascii="Times New Roman" w:eastAsia="Times New Roman" w:hAnsi="Times New Roman" w:cs="Times New Roman"/>
+          <w:sz w:val="28"/>
+          <w:szCs w:val="28"/>
+        </w:rPr>
+        <w:t xml:space="preserve"> та маючи один з найбільших у світі </w:t>
+      </w:r>
+      <w:proofErr w:type="spellStart"/>
+      <w:r>
+        <w:rPr>
+          <w:rFonts w:ascii="Times New Roman" w:eastAsia="Times New Roman" w:hAnsi="Times New Roman" w:cs="Times New Roman"/>
+          <w:sz w:val="28"/>
+          <w:szCs w:val="28"/>
+        </w:rPr>
+        <w:t>репозиторіїв</w:t>
+      </w:r>
+      <w:proofErr w:type="spellEnd"/>
+      <w:r>
+        <w:rPr>
+          <w:rFonts w:ascii="Times New Roman" w:eastAsia="Times New Roman" w:hAnsi="Times New Roman" w:cs="Times New Roman"/>
+          <w:sz w:val="28"/>
+          <w:szCs w:val="28"/>
+        </w:rPr>
+        <w:t xml:space="preserve"> для збереження бібліотек з відкритим кодом. Прописуючи всю структуру в одному файлі pom.xml програміст має змогу інформувати </w:t>
+      </w:r>
+      <w:proofErr w:type="spellStart"/>
+      <w:r>
+        <w:rPr>
+          <w:rFonts w:ascii="Times New Roman" w:eastAsia="Times New Roman" w:hAnsi="Times New Roman" w:cs="Times New Roman"/>
+          <w:sz w:val="28"/>
+          <w:szCs w:val="28"/>
+        </w:rPr>
+        <w:t>мейвен</w:t>
+      </w:r>
+      <w:proofErr w:type="spellEnd"/>
+      <w:r>
+        <w:rPr>
+          <w:rFonts w:ascii="Times New Roman" w:eastAsia="Times New Roman" w:hAnsi="Times New Roman" w:cs="Times New Roman"/>
+          <w:sz w:val="28"/>
+          <w:szCs w:val="28"/>
+        </w:rPr>
+        <w:t xml:space="preserve"> коли і які дію треба виконати.</w:t>
       </w:r>
     </w:p>
     <w:p>
@@ -12647,7 +15064,26 @@
           <w:sz w:val="28"/>
           <w:szCs w:val="28"/>
         </w:rPr>
-        <w:t>Так як проект –це веб портал, то відповідно для розробки інтерфейсу було використано наступні засоби HTML5, CSS, JS. Для побудови користувацького інтерфейсу було обрано новітній і один з найпопулярніших в даний момент фреймворк –Angular4.</w:t>
+        <w:lastRenderedPageBreak/>
+        <w:t xml:space="preserve">Так як проект –це веб портал, то відповідно для розробки інтерфейсу було використано наступні засоби HTML5, CSS, JS. Для побудови користувацького інтерфейсу було обрано новітній і один з найпопулярніших в даний момент </w:t>
+      </w:r>
+      <w:proofErr w:type="spellStart"/>
+      <w:r>
+        <w:rPr>
+          <w:rFonts w:ascii="Times New Roman" w:eastAsia="Times New Roman" w:hAnsi="Times New Roman" w:cs="Times New Roman"/>
+          <w:sz w:val="28"/>
+          <w:szCs w:val="28"/>
+        </w:rPr>
+        <w:t>фреймворк</w:t>
+      </w:r>
+      <w:proofErr w:type="spellEnd"/>
+      <w:r>
+        <w:rPr>
+          <w:rFonts w:ascii="Times New Roman" w:eastAsia="Times New Roman" w:hAnsi="Times New Roman" w:cs="Times New Roman"/>
+          <w:sz w:val="28"/>
+          <w:szCs w:val="28"/>
+        </w:rPr>
+        <w:t xml:space="preserve"> –Angular4.</w:t>
       </w:r>
     </w:p>
     <w:p>
@@ -12808,7 +15244,6 @@
           <w:rFonts w:ascii="Times New Roman" w:eastAsia="Times New Roman" w:hAnsi="Times New Roman" w:cs="Times New Roman"/>
           <w:sz w:val="28"/>
           <w:szCs w:val="28"/>
-          <w:lang w:val="en-US"/>
         </w:rPr>
       </w:pPr>
       <w:r>
@@ -12819,8 +15254,6 @@
         </w:rPr>
         <w:t>https://towardsdatascience.com/cap-theorem-and-distributed-database-management-systems-5c2be977950e</w:t>
       </w:r>
-      <w:bookmarkStart w:id="14" w:name="_GoBack"/>
-      <w:bookmarkEnd w:id="14"/>
     </w:p>
     <w:sectPr>
       <w:pgSz w:w="11906" w:h="16838"/>
@@ -16369,7 +18802,7 @@
 </file>
 
 <file path=customXml/itemProps1.xml><?xml version="1.0" encoding="utf-8"?>
-<ds:datastoreItem xmlns:ds="http://schemas.openxmlformats.org/officeDocument/2006/customXml" ds:itemID="{3737F042-13EA-424A-8EB8-8C106AFC80DD}">
+<ds:datastoreItem xmlns:ds="http://schemas.openxmlformats.org/officeDocument/2006/customXml" ds:itemID="{33C4B487-C25C-4E5A-B007-FB2C8FBA70EB}">
   <ds:schemaRefs>
     <ds:schemaRef ds:uri="http://schemas.openxmlformats.org/officeDocument/2006/bibliography"/>
   </ds:schemaRefs>

--- a/Магістерська.docx
+++ b/Магістерська.docx
@@ -918,7 +918,7 @@
           <w:color w:val="auto"/>
         </w:rPr>
       </w:pPr>
-      <w:bookmarkStart w:id="0" w:name="_Toc531543760"/>
+      <w:bookmarkStart w:id="0" w:name="_Toc531635242"/>
       <w:r>
         <w:rPr>
           <w:rStyle w:val="FontStyle12"/>
@@ -1034,7 +1034,7 @@
           <w:r>
             <w:fldChar w:fldCharType="separate"/>
           </w:r>
-          <w:hyperlink w:anchor="_Toc531543760" w:history="1">
+          <w:hyperlink w:anchor="_Toc531635242" w:history="1">
             <w:r>
               <w:rPr>
                 <w:rStyle w:val="a5"/>
@@ -1063,7 +1063,7 @@
                 <w:noProof/>
                 <w:webHidden/>
               </w:rPr>
-              <w:instrText xml:space="preserve"> PAGEREF _Toc531543760 \h </w:instrText>
+              <w:instrText xml:space="preserve"> PAGEREF _Toc531635242 \h </w:instrText>
             </w:r>
             <w:r>
               <w:rPr>
@@ -1106,7 +1106,7 @@
               <w:lang w:val="ru-RU" w:eastAsia="ru-RU"/>
             </w:rPr>
           </w:pPr>
-          <w:hyperlink w:anchor="_Toc531543761" w:history="1">
+          <w:hyperlink w:anchor="_Toc531635243" w:history="1">
             <w:r>
               <w:rPr>
                 <w:rStyle w:val="a5"/>
@@ -1134,7 +1134,7 @@
                 <w:noProof/>
                 <w:webHidden/>
               </w:rPr>
-              <w:instrText xml:space="preserve"> PAGEREF _Toc531543761 \h </w:instrText>
+              <w:instrText xml:space="preserve"> PAGEREF _Toc531635243 \h </w:instrText>
             </w:r>
             <w:r>
               <w:rPr>
@@ -1178,7 +1178,7 @@
               <w:lang w:val="ru-RU" w:eastAsia="ru-RU"/>
             </w:rPr>
           </w:pPr>
-          <w:hyperlink w:anchor="_Toc531543762" w:history="1">
+          <w:hyperlink w:anchor="_Toc531635244" w:history="1">
             <w:r>
               <w:rPr>
                 <w:rStyle w:val="a5"/>
@@ -1222,7 +1222,7 @@
                 <w:noProof/>
                 <w:webHidden/>
               </w:rPr>
-              <w:instrText xml:space="preserve"> PAGEREF _Toc531543762 \h </w:instrText>
+              <w:instrText xml:space="preserve"> PAGEREF _Toc531635244 \h </w:instrText>
             </w:r>
             <w:r>
               <w:rPr>
@@ -1266,7 +1266,7 @@
               <w:lang w:val="ru-RU" w:eastAsia="ru-RU"/>
             </w:rPr>
           </w:pPr>
-          <w:hyperlink w:anchor="_Toc531543763" w:history="1">
+          <w:hyperlink w:anchor="_Toc531635245" w:history="1">
             <w:r>
               <w:rPr>
                 <w:rStyle w:val="a5"/>
@@ -1310,7 +1310,7 @@
                 <w:noProof/>
                 <w:webHidden/>
               </w:rPr>
-              <w:instrText xml:space="preserve"> PAGEREF _Toc531543763 \h </w:instrText>
+              <w:instrText xml:space="preserve"> PAGEREF _Toc531635245 \h </w:instrText>
             </w:r>
             <w:r>
               <w:rPr>
@@ -1353,7 +1353,7 @@
               <w:lang w:val="ru-RU" w:eastAsia="ru-RU"/>
             </w:rPr>
           </w:pPr>
-          <w:hyperlink w:anchor="_Toc531543764" w:history="1">
+          <w:hyperlink w:anchor="_Toc531635246" w:history="1">
             <w:r>
               <w:rPr>
                 <w:rStyle w:val="a5"/>
@@ -1381,7 +1381,7 @@
                 <w:noProof/>
                 <w:webHidden/>
               </w:rPr>
-              <w:instrText xml:space="preserve"> PAGEREF _Toc531543764 \h </w:instrText>
+              <w:instrText xml:space="preserve"> PAGEREF _Toc531635246 \h </w:instrText>
             </w:r>
             <w:r>
               <w:rPr>
@@ -1424,7 +1424,7 @@
               <w:lang w:val="ru-RU" w:eastAsia="ru-RU"/>
             </w:rPr>
           </w:pPr>
-          <w:hyperlink w:anchor="_Toc531543765" w:history="1">
+          <w:hyperlink w:anchor="_Toc531635247" w:history="1">
             <w:r>
               <w:rPr>
                 <w:rStyle w:val="a5"/>
@@ -1452,7 +1452,7 @@
                 <w:noProof/>
                 <w:webHidden/>
               </w:rPr>
-              <w:instrText xml:space="preserve"> PAGEREF _Toc531543765 \h </w:instrText>
+              <w:instrText xml:space="preserve"> PAGEREF _Toc531635247 \h </w:instrText>
             </w:r>
             <w:r>
               <w:rPr>
@@ -1495,7 +1495,7 @@
               <w:lang w:val="ru-RU" w:eastAsia="ru-RU"/>
             </w:rPr>
           </w:pPr>
-          <w:hyperlink w:anchor="_Toc531543766" w:history="1">
+          <w:hyperlink w:anchor="_Toc531635248" w:history="1">
             <w:r>
               <w:rPr>
                 <w:rStyle w:val="a5"/>
@@ -1518,17 +1518,8 @@
                 <w:rStyle w:val="a5"/>
                 <w:rFonts w:ascii="Times New Roman" w:hAnsi="Times New Roman" w:cs="Times New Roman"/>
                 <w:noProof/>
-                <w:lang w:val="ru-RU"/>
               </w:rPr>
-              <w:t xml:space="preserve"> </w:t>
-            </w:r>
-            <w:r>
-              <w:rPr>
-                <w:rStyle w:val="a5"/>
-                <w:rFonts w:ascii="Times New Roman" w:hAnsi="Times New Roman" w:cs="Times New Roman"/>
-                <w:noProof/>
-              </w:rPr>
-              <w:t>Теорема</w:t>
+              <w:t xml:space="preserve"> Теорема</w:t>
             </w:r>
             <w:r>
               <w:rPr>
@@ -1549,7 +1540,7 @@
                 <w:noProof/>
                 <w:webHidden/>
               </w:rPr>
-              <w:instrText xml:space="preserve"> PAGEREF _Toc531543766 \h </w:instrText>
+              <w:instrText xml:space="preserve"> PAGEREF _Toc531635248 \h </w:instrText>
             </w:r>
             <w:r>
               <w:rPr>
@@ -1592,7 +1583,7 @@
               <w:lang w:val="ru-RU" w:eastAsia="ru-RU"/>
             </w:rPr>
           </w:pPr>
-          <w:hyperlink w:anchor="_Toc531543767" w:history="1">
+          <w:hyperlink w:anchor="_Toc531635249" w:history="1">
             <w:r>
               <w:rPr>
                 <w:rStyle w:val="a5"/>
@@ -1637,7 +1628,7 @@
                 <w:noProof/>
                 <w:webHidden/>
               </w:rPr>
-              <w:instrText xml:space="preserve"> PAGEREF _Toc531543767 \h </w:instrText>
+              <w:instrText xml:space="preserve"> PAGEREF _Toc531635249 \h </w:instrText>
             </w:r>
             <w:r>
               <w:rPr>
@@ -1680,7 +1671,7 @@
               <w:lang w:val="ru-RU" w:eastAsia="ru-RU"/>
             </w:rPr>
           </w:pPr>
-          <w:hyperlink w:anchor="_Toc531543768" w:history="1">
+          <w:hyperlink w:anchor="_Toc531635250" w:history="1">
             <w:r>
               <w:rPr>
                 <w:rStyle w:val="a5"/>
@@ -1708,7 +1699,7 @@
                 <w:noProof/>
                 <w:webHidden/>
               </w:rPr>
-              <w:instrText xml:space="preserve"> PAGEREF _Toc531543768 \h </w:instrText>
+              <w:instrText xml:space="preserve"> PAGEREF _Toc531635250 \h </w:instrText>
             </w:r>
             <w:r>
               <w:rPr>
@@ -1752,7 +1743,7 @@
               <w:lang w:val="ru-RU" w:eastAsia="ru-RU"/>
             </w:rPr>
           </w:pPr>
-          <w:hyperlink w:anchor="_Toc531543769" w:history="1">
+          <w:hyperlink w:anchor="_Toc531635251" w:history="1">
             <w:r>
               <w:rPr>
                 <w:rStyle w:val="a5"/>
@@ -1775,7 +1766,23 @@
                 <w:rFonts w:ascii="Times New Roman" w:eastAsia="Times New Roman" w:hAnsi="Times New Roman" w:cs="Times New Roman"/>
                 <w:noProof/>
               </w:rPr>
-              <w:t>Структура проекту та використанні технології для розробки збереження та обробки даних</w:t>
+              <w:t>Характе</w:t>
+            </w:r>
+            <w:r>
+              <w:rPr>
+                <w:rStyle w:val="a5"/>
+                <w:rFonts w:ascii="Times New Roman" w:eastAsia="Times New Roman" w:hAnsi="Times New Roman" w:cs="Times New Roman"/>
+                <w:noProof/>
+              </w:rPr>
+              <w:t>р</w:t>
+            </w:r>
+            <w:r>
+              <w:rPr>
+                <w:rStyle w:val="a5"/>
+                <w:rFonts w:ascii="Times New Roman" w:eastAsia="Times New Roman" w:hAnsi="Times New Roman" w:cs="Times New Roman"/>
+                <w:noProof/>
+              </w:rPr>
+              <w:t>истика розробленого програмного продукту</w:t>
             </w:r>
             <w:r>
               <w:rPr>
@@ -1796,78 +1803,7 @@
                 <w:noProof/>
                 <w:webHidden/>
               </w:rPr>
-              <w:instrText xml:space="preserve"> PAGEREF _Toc531543769 \h </w:instrText>
-            </w:r>
-            <w:r>
-              <w:rPr>
-                <w:noProof/>
-                <w:webHidden/>
-              </w:rPr>
-            </w:r>
-            <w:r>
-              <w:rPr>
-                <w:noProof/>
-                <w:webHidden/>
-              </w:rPr>
-              <w:fldChar w:fldCharType="separate"/>
-            </w:r>
-            <w:r>
-              <w:rPr>
-                <w:noProof/>
-                <w:webHidden/>
-              </w:rPr>
-              <w:t>22</w:t>
-            </w:r>
-            <w:r>
-              <w:rPr>
-                <w:noProof/>
-                <w:webHidden/>
-              </w:rPr>
-              <w:fldChar w:fldCharType="end"/>
-            </w:r>
-          </w:hyperlink>
-        </w:p>
-        <w:p>
-          <w:pPr>
-            <w:pStyle w:val="20"/>
-            <w:tabs>
-              <w:tab w:val="right" w:pos="9628"/>
-            </w:tabs>
-            <w:rPr>
-              <w:rFonts w:asciiTheme="minorHAnsi" w:eastAsiaTheme="minorEastAsia" w:hAnsiTheme="minorHAnsi" w:cstheme="minorBidi"/>
-              <w:noProof/>
-              <w:lang w:val="ru-RU" w:eastAsia="ru-RU"/>
-            </w:rPr>
-          </w:pPr>
-          <w:hyperlink w:anchor="_Toc531543770" w:history="1">
-            <w:r>
-              <w:rPr>
-                <w:rStyle w:val="a5"/>
-                <w:rFonts w:ascii="Times New Roman" w:eastAsia="Times New Roman" w:hAnsi="Times New Roman" w:cs="Times New Roman"/>
-                <w:noProof/>
-              </w:rPr>
-              <w:t>3.1 Характеристика бази даних</w:t>
-            </w:r>
-            <w:r>
-              <w:rPr>
-                <w:noProof/>
-                <w:webHidden/>
-              </w:rPr>
-              <w:tab/>
-            </w:r>
-            <w:r>
-              <w:rPr>
-                <w:noProof/>
-                <w:webHidden/>
-              </w:rPr>
-              <w:fldChar w:fldCharType="begin"/>
-            </w:r>
-            <w:r>
-              <w:rPr>
-                <w:noProof/>
-                <w:webHidden/>
-              </w:rPr>
-              <w:instrText xml:space="preserve"> PAGEREF _Toc531543770 \h </w:instrText>
+              <w:instrText xml:space="preserve"> PAGEREF _Toc531635251 \h </w:instrText>
             </w:r>
             <w:r>
               <w:rPr>
@@ -1910,7 +1846,78 @@
               <w:lang w:val="ru-RU" w:eastAsia="ru-RU"/>
             </w:rPr>
           </w:pPr>
-          <w:hyperlink w:anchor="_Toc531543771" w:history="1">
+          <w:hyperlink w:anchor="_Toc531635252" w:history="1">
+            <w:r>
+              <w:rPr>
+                <w:rStyle w:val="a5"/>
+                <w:rFonts w:ascii="Times New Roman" w:eastAsia="Times New Roman" w:hAnsi="Times New Roman" w:cs="Times New Roman"/>
+                <w:noProof/>
+              </w:rPr>
+              <w:t>3.1 Характеристика бази даних</w:t>
+            </w:r>
+            <w:r>
+              <w:rPr>
+                <w:noProof/>
+                <w:webHidden/>
+              </w:rPr>
+              <w:tab/>
+            </w:r>
+            <w:r>
+              <w:rPr>
+                <w:noProof/>
+                <w:webHidden/>
+              </w:rPr>
+              <w:fldChar w:fldCharType="begin"/>
+            </w:r>
+            <w:r>
+              <w:rPr>
+                <w:noProof/>
+                <w:webHidden/>
+              </w:rPr>
+              <w:instrText xml:space="preserve"> PAGEREF _Toc531635252 \h </w:instrText>
+            </w:r>
+            <w:r>
+              <w:rPr>
+                <w:noProof/>
+                <w:webHidden/>
+              </w:rPr>
+            </w:r>
+            <w:r>
+              <w:rPr>
+                <w:noProof/>
+                <w:webHidden/>
+              </w:rPr>
+              <w:fldChar w:fldCharType="separate"/>
+            </w:r>
+            <w:r>
+              <w:rPr>
+                <w:noProof/>
+                <w:webHidden/>
+              </w:rPr>
+              <w:t>23</w:t>
+            </w:r>
+            <w:r>
+              <w:rPr>
+                <w:noProof/>
+                <w:webHidden/>
+              </w:rPr>
+              <w:fldChar w:fldCharType="end"/>
+            </w:r>
+          </w:hyperlink>
+        </w:p>
+        <w:p>
+          <w:pPr>
+            <w:pStyle w:val="20"/>
+            <w:tabs>
+              <w:tab w:val="right" w:pos="9628"/>
+            </w:tabs>
+            <w:rPr>
+              <w:rFonts w:asciiTheme="minorHAnsi" w:eastAsiaTheme="minorEastAsia" w:hAnsiTheme="minorHAnsi" w:cstheme="minorBidi"/>
+              <w:noProof/>
+              <w:lang w:val="ru-RU" w:eastAsia="ru-RU"/>
+            </w:rPr>
+          </w:pPr>
+          <w:hyperlink w:anchor="_Toc531635253" w:history="1">
             <w:r>
               <w:rPr>
                 <w:rStyle w:val="a5"/>
@@ -1938,7 +1945,7 @@
                 <w:noProof/>
                 <w:webHidden/>
               </w:rPr>
-              <w:instrText xml:space="preserve"> PAGEREF _Toc531543771 \h </w:instrText>
+              <w:instrText xml:space="preserve"> PAGEREF _Toc531635253 \h </w:instrText>
             </w:r>
             <w:r>
               <w:rPr>
@@ -1958,7 +1965,7 @@
                 <w:noProof/>
                 <w:webHidden/>
               </w:rPr>
-              <w:t>25</w:t>
+              <w:t>26</w:t>
             </w:r>
             <w:r>
               <w:rPr>
@@ -1981,7 +1988,7 @@
               <w:lang w:val="ru-RU" w:eastAsia="ru-RU"/>
             </w:rPr>
           </w:pPr>
-          <w:hyperlink w:anchor="_Toc531543772" w:history="1">
+          <w:hyperlink w:anchor="_Toc531635254" w:history="1">
             <w:r>
               <w:rPr>
                 <w:rStyle w:val="a5"/>
@@ -2009,7 +2016,7 @@
                 <w:noProof/>
                 <w:webHidden/>
               </w:rPr>
-              <w:instrText xml:space="preserve"> PAGEREF _Toc531543772 \h </w:instrText>
+              <w:instrText xml:space="preserve"> PAGEREF _Toc531635254 \h </w:instrText>
             </w:r>
             <w:r>
               <w:rPr>
@@ -2029,7 +2036,7 @@
                 <w:noProof/>
                 <w:webHidden/>
               </w:rPr>
-              <w:t>28</w:t>
+              <w:t>29</w:t>
             </w:r>
             <w:r>
               <w:rPr>
@@ -2090,7 +2097,7 @@
           <w:szCs w:val="28"/>
         </w:rPr>
       </w:pPr>
-      <w:bookmarkStart w:id="2" w:name="_Toc531543761"/>
+      <w:bookmarkStart w:id="2" w:name="_Toc531635243"/>
       <w:r>
         <w:rPr>
           <w:rFonts w:ascii="Times New Roman" w:eastAsia="Times New Roman" w:hAnsi="Times New Roman" w:cs="Times New Roman"/>
@@ -2521,7 +2528,7 @@
           <w:color w:val="000000"/>
         </w:rPr>
       </w:pPr>
-      <w:bookmarkStart w:id="3" w:name="_Toc531543762"/>
+      <w:bookmarkStart w:id="3" w:name="_Toc531635244"/>
       <w:r>
         <w:rPr>
           <w:rFonts w:ascii="Times New Roman" w:eastAsia="Times New Roman" w:hAnsi="Times New Roman" w:cs="Times New Roman"/>
@@ -2942,7 +2949,7 @@
           <w:color w:val="000000"/>
         </w:rPr>
       </w:pPr>
-      <w:bookmarkStart w:id="4" w:name="_Toc531543763"/>
+      <w:bookmarkStart w:id="4" w:name="_Toc531635245"/>
       <w:r>
         <w:rPr>
           <w:rFonts w:ascii="Times New Roman" w:eastAsia="Times New Roman" w:hAnsi="Times New Roman" w:cs="Times New Roman"/>
@@ -3100,7 +3107,7 @@
           <w:szCs w:val="32"/>
         </w:rPr>
       </w:pPr>
-      <w:bookmarkStart w:id="5" w:name="_Toc531543764"/>
+      <w:bookmarkStart w:id="5" w:name="_Toc531635246"/>
       <w:r>
         <w:rPr>
           <w:rFonts w:ascii="Times New Roman" w:hAnsi="Times New Roman" w:cs="Times New Roman"/>
@@ -7652,7 +7659,7 @@
           <w:szCs w:val="32"/>
         </w:rPr>
       </w:pPr>
-      <w:bookmarkStart w:id="6" w:name="_Toc531543765"/>
+      <w:bookmarkStart w:id="6" w:name="_Toc531635247"/>
       <w:r>
         <w:rPr>
           <w:rFonts w:ascii="Times New Roman" w:hAnsi="Times New Roman" w:cs="Times New Roman"/>
@@ -9149,7 +9156,7 @@
           <w:szCs w:val="32"/>
         </w:rPr>
       </w:pPr>
-      <w:bookmarkStart w:id="7" w:name="_Toc531543766"/>
+      <w:bookmarkStart w:id="7" w:name="_Toc531635248"/>
       <w:r>
         <w:rPr>
           <w:rFonts w:ascii="Times New Roman" w:hAnsi="Times New Roman" w:cs="Times New Roman"/>
@@ -9244,7 +9251,16 @@
           <w:szCs w:val="28"/>
           <w:lang w:val="en-US"/>
         </w:rPr>
-        <w:t xml:space="preserve">CAP </w:t>
+        <w:t>CAP</w:t>
+      </w:r>
+      <w:r>
+        <w:rPr>
+          <w:rFonts w:ascii="Times New Roman" w:eastAsia="Times New Roman" w:hAnsi="Times New Roman" w:cs="Times New Roman"/>
+          <w:color w:val="000000"/>
+          <w:sz w:val="28"/>
+          <w:szCs w:val="28"/>
+        </w:rPr>
+        <w:t xml:space="preserve"> </w:t>
       </w:r>
       <w:r>
         <w:rPr>
@@ -9659,7 +9675,7 @@
           <w:szCs w:val="32"/>
         </w:rPr>
       </w:pPr>
-      <w:bookmarkStart w:id="8" w:name="_Toc531543767"/>
+      <w:bookmarkStart w:id="8" w:name="_Toc531635249"/>
       <w:r>
         <w:rPr>
           <w:rFonts w:ascii="Times New Roman" w:hAnsi="Times New Roman" w:cs="Times New Roman"/>
@@ -11313,7 +11329,7 @@
           <w:szCs w:val="32"/>
         </w:rPr>
       </w:pPr>
-      <w:bookmarkStart w:id="9" w:name="_Toc531543768"/>
+      <w:bookmarkStart w:id="9" w:name="_Toc531635250"/>
       <w:r>
         <w:rPr>
           <w:rFonts w:ascii="Times New Roman" w:hAnsi="Times New Roman" w:cs="Times New Roman"/>
@@ -11825,7 +11841,7 @@
           <w:lang w:val="ru-RU" w:eastAsia="ru-RU"/>
         </w:rPr>
         <w:drawing>
-          <wp:inline distT="0" distB="0" distL="0" distR="0" wp14:anchorId="119D7EBD" wp14:editId="6213C7CA">
+          <wp:inline distT="0" distB="0" distL="0" distR="0" wp14:anchorId="29502BF5" wp14:editId="03B31ACB">
             <wp:extent cx="4730750" cy="2655570"/>
             <wp:effectExtent l="0" t="0" r="0" b="0"/>
             <wp:docPr id="2" name="Рисунок 2" descr="Ð ÐµÐ·ÑÐ»ÑÑÐ°Ñ Ð¿Ð¾ÑÑÐºÑ Ð·Ð¾Ð±ÑÐ°Ð¶ÐµÐ½Ñ Ð·Ð° Ð·Ð°Ð¿Ð¸ÑÐ¾Ð¼ &quot;database replication&quot;"/>
@@ -12474,18 +12490,7 @@
           <w:sz w:val="28"/>
           <w:szCs w:val="28"/>
         </w:rPr>
-        <w:t xml:space="preserve"> Таке рішення дозволяє ефективно будувати пошукові фільтри та</w:t>
-      </w:r>
-      <w:bookmarkStart w:id="10" w:name="_GoBack"/>
-      <w:bookmarkEnd w:id="10"/>
-      <w:r>
-        <w:rPr>
-          <w:rFonts w:ascii="Times New Roman" w:eastAsia="Times New Roman" w:hAnsi="Times New Roman" w:cs="Times New Roman"/>
-          <w:color w:val="000000"/>
-          <w:sz w:val="28"/>
-          <w:szCs w:val="28"/>
-        </w:rPr>
-        <w:t xml:space="preserve"> здійснювати пошук за текстом рішень.</w:t>
+        <w:t xml:space="preserve"> Таке рішення дозволяє ефективно будувати пошукові фільтри та здійснювати пошук за текстом рішень.</w:t>
       </w:r>
     </w:p>
     <w:p>
@@ -12503,6 +12508,7 @@
           <w:color w:val="000000"/>
         </w:rPr>
       </w:pPr>
+      <w:bookmarkStart w:id="10" w:name="_Toc531635251"/>
       <w:r>
         <w:rPr>
           <w:rFonts w:ascii="Times New Roman" w:eastAsia="Times New Roman" w:hAnsi="Times New Roman" w:cs="Times New Roman"/>
@@ -12511,2581 +12517,9 @@
         <w:lastRenderedPageBreak/>
         <w:t>Характеристика розробленого програмного продукту</w:t>
       </w:r>
-    </w:p>
-    <w:p>
-      <w:pPr>
-        <w:pStyle w:val="a6"/>
-        <w:pBdr>
-          <w:top w:val="nil"/>
-          <w:left w:val="nil"/>
-          <w:bottom w:val="nil"/>
-          <w:right w:val="nil"/>
-          <w:between w:val="nil"/>
-        </w:pBdr>
-        <w:shd w:val="clear" w:color="auto" w:fill="FFFFFF"/>
-        <w:spacing w:after="0" w:line="360" w:lineRule="auto"/>
-        <w:ind w:left="0" w:firstLine="284"/>
-        <w:jc w:val="both"/>
-        <w:rPr>
-          <w:rFonts w:ascii="Times New Roman" w:eastAsia="Times New Roman" w:hAnsi="Times New Roman" w:cs="Times New Roman"/>
-          <w:color w:val="000000"/>
-          <w:sz w:val="28"/>
-          <w:szCs w:val="28"/>
-        </w:rPr>
-      </w:pPr>
+      <w:bookmarkEnd w:id="10"/>
     </w:p>
     <w:p/>
-    <w:p>
-      <w:pPr>
-        <w:spacing w:line="360" w:lineRule="auto"/>
-        <w:jc w:val="both"/>
-        <w:rPr>
-          <w:rFonts w:ascii="Times New Roman" w:eastAsia="Times New Roman" w:hAnsi="Times New Roman" w:cs="Times New Roman"/>
-          <w:sz w:val="28"/>
-          <w:szCs w:val="28"/>
-        </w:rPr>
-      </w:pPr>
-      <w:r>
-        <w:rPr>
-          <w:rFonts w:ascii="Times New Roman" w:eastAsia="Times New Roman" w:hAnsi="Times New Roman" w:cs="Times New Roman"/>
-          <w:sz w:val="28"/>
-          <w:szCs w:val="28"/>
-        </w:rPr>
-        <w:t xml:space="preserve">Задача полягала у розробці веб порталу електронної бібліотеки наукових робіт, курсових та магістерських робіт студентів кафедри «Математичного моделювання». </w:t>
-      </w:r>
-    </w:p>
-    <w:p>
-      <w:pPr>
-        <w:spacing w:line="360" w:lineRule="auto"/>
-        <w:jc w:val="both"/>
-        <w:rPr>
-          <w:rFonts w:ascii="Times New Roman" w:eastAsia="Times New Roman" w:hAnsi="Times New Roman" w:cs="Times New Roman"/>
-          <w:sz w:val="28"/>
-          <w:szCs w:val="28"/>
-        </w:rPr>
-      </w:pPr>
-      <w:r>
-        <w:rPr>
-          <w:rFonts w:ascii="Times New Roman" w:eastAsia="Times New Roman" w:hAnsi="Times New Roman" w:cs="Times New Roman"/>
-          <w:sz w:val="28"/>
-          <w:szCs w:val="28"/>
-        </w:rPr>
-        <w:t>Метою магістерської роботи є організувати збереження інформації про   захищену курсову чи дипломну роботу.</w:t>
-      </w:r>
-    </w:p>
-    <w:p>
-      <w:pPr>
-        <w:spacing w:line="360" w:lineRule="auto"/>
-        <w:jc w:val="both"/>
-        <w:rPr>
-          <w:rFonts w:ascii="Times New Roman" w:eastAsia="Times New Roman" w:hAnsi="Times New Roman" w:cs="Times New Roman"/>
-          <w:sz w:val="28"/>
-          <w:szCs w:val="28"/>
-        </w:rPr>
-      </w:pPr>
-      <w:r>
-        <w:rPr>
-          <w:rFonts w:ascii="Times New Roman" w:eastAsia="Times New Roman" w:hAnsi="Times New Roman" w:cs="Times New Roman"/>
-          <w:sz w:val="28"/>
-          <w:szCs w:val="28"/>
-        </w:rPr>
-        <w:t>Для реалізації поставленого завдання необхідно:</w:t>
-      </w:r>
-    </w:p>
-    <w:p>
-      <w:pPr>
-        <w:numPr>
-          <w:ilvl w:val="0"/>
-          <w:numId w:val="4"/>
-        </w:numPr>
-        <w:pBdr>
-          <w:top w:val="nil"/>
-          <w:left w:val="nil"/>
-          <w:bottom w:val="nil"/>
-          <w:right w:val="nil"/>
-          <w:between w:val="nil"/>
-        </w:pBdr>
-        <w:spacing w:after="0" w:line="360" w:lineRule="auto"/>
-        <w:contextualSpacing/>
-        <w:jc w:val="both"/>
-        <w:rPr>
-          <w:color w:val="000000"/>
-          <w:sz w:val="28"/>
-          <w:szCs w:val="28"/>
-        </w:rPr>
-      </w:pPr>
-      <w:r>
-        <w:rPr>
-          <w:rFonts w:ascii="Times New Roman" w:eastAsia="Times New Roman" w:hAnsi="Times New Roman" w:cs="Times New Roman"/>
-          <w:color w:val="000000"/>
-          <w:sz w:val="28"/>
-          <w:szCs w:val="28"/>
-        </w:rPr>
-        <w:t>розробити схему бази даних,</w:t>
-      </w:r>
-    </w:p>
-    <w:p>
-      <w:pPr>
-        <w:numPr>
-          <w:ilvl w:val="0"/>
-          <w:numId w:val="4"/>
-        </w:numPr>
-        <w:pBdr>
-          <w:top w:val="nil"/>
-          <w:left w:val="nil"/>
-          <w:bottom w:val="nil"/>
-          <w:right w:val="nil"/>
-          <w:between w:val="nil"/>
-        </w:pBdr>
-        <w:spacing w:after="0" w:line="360" w:lineRule="auto"/>
-        <w:contextualSpacing/>
-        <w:jc w:val="both"/>
-        <w:rPr>
-          <w:color w:val="000000"/>
-          <w:sz w:val="28"/>
-          <w:szCs w:val="28"/>
-        </w:rPr>
-      </w:pPr>
-      <w:r>
-        <w:rPr>
-          <w:rFonts w:ascii="Times New Roman" w:eastAsia="Times New Roman" w:hAnsi="Times New Roman" w:cs="Times New Roman"/>
-          <w:color w:val="000000"/>
-          <w:sz w:val="28"/>
-          <w:szCs w:val="28"/>
-        </w:rPr>
-        <w:t>визначити набір фільтрів для здійснення пошуку,</w:t>
-      </w:r>
-    </w:p>
-    <w:p>
-      <w:pPr>
-        <w:numPr>
-          <w:ilvl w:val="0"/>
-          <w:numId w:val="4"/>
-        </w:numPr>
-        <w:pBdr>
-          <w:top w:val="nil"/>
-          <w:left w:val="nil"/>
-          <w:bottom w:val="nil"/>
-          <w:right w:val="nil"/>
-          <w:between w:val="nil"/>
-        </w:pBdr>
-        <w:spacing w:line="360" w:lineRule="auto"/>
-        <w:contextualSpacing/>
-        <w:jc w:val="both"/>
-        <w:rPr>
-          <w:color w:val="000000"/>
-          <w:sz w:val="28"/>
-          <w:szCs w:val="28"/>
-        </w:rPr>
-      </w:pPr>
-      <w:r>
-        <w:rPr>
-          <w:rFonts w:ascii="Times New Roman" w:eastAsia="Times New Roman" w:hAnsi="Times New Roman" w:cs="Times New Roman"/>
-          <w:color w:val="000000"/>
-          <w:sz w:val="28"/>
-          <w:szCs w:val="28"/>
-        </w:rPr>
-        <w:t>підібрати технології та ресурси для забезпечення розгортання програмного продукту обраної роботи.</w:t>
-      </w:r>
-    </w:p>
-    <w:p>
-      <w:pPr>
-        <w:pStyle w:val="2"/>
-        <w:spacing w:line="360" w:lineRule="auto"/>
-        <w:jc w:val="both"/>
-        <w:rPr>
-          <w:rFonts w:ascii="Times New Roman" w:eastAsia="Times New Roman" w:hAnsi="Times New Roman" w:cs="Times New Roman"/>
-          <w:color w:val="000000"/>
-          <w:sz w:val="32"/>
-          <w:szCs w:val="32"/>
-        </w:rPr>
-      </w:pPr>
-      <w:bookmarkStart w:id="11" w:name="_Toc531543770"/>
-      <w:r>
-        <w:rPr>
-          <w:rFonts w:ascii="Times New Roman" w:eastAsia="Times New Roman" w:hAnsi="Times New Roman" w:cs="Times New Roman"/>
-          <w:color w:val="000000"/>
-          <w:sz w:val="32"/>
-          <w:szCs w:val="32"/>
-        </w:rPr>
-        <w:t>3.1 Характеристика бази даних</w:t>
-      </w:r>
-      <w:bookmarkEnd w:id="11"/>
-    </w:p>
-    <w:p>
-      <w:pPr>
-        <w:spacing w:line="360" w:lineRule="auto"/>
-        <w:jc w:val="both"/>
-        <w:rPr>
-          <w:rFonts w:ascii="Times New Roman" w:eastAsia="Times New Roman" w:hAnsi="Times New Roman" w:cs="Times New Roman"/>
-          <w:sz w:val="28"/>
-          <w:szCs w:val="28"/>
-        </w:rPr>
-      </w:pPr>
-      <w:r>
-        <w:rPr>
-          <w:rFonts w:ascii="Times New Roman" w:eastAsia="Times New Roman" w:hAnsi="Times New Roman" w:cs="Times New Roman"/>
-          <w:sz w:val="28"/>
-          <w:szCs w:val="28"/>
-        </w:rPr>
-        <w:t>Для збереження даних в електронній бібліотеці використовується реляційна база даних, яка слугує для збереження таких мета даних наукових праць як:</w:t>
-      </w:r>
-    </w:p>
-    <w:p>
-      <w:pPr>
-        <w:numPr>
-          <w:ilvl w:val="0"/>
-          <w:numId w:val="7"/>
-        </w:numPr>
-        <w:pBdr>
-          <w:top w:val="nil"/>
-          <w:left w:val="nil"/>
-          <w:bottom w:val="nil"/>
-          <w:right w:val="nil"/>
-          <w:between w:val="nil"/>
-        </w:pBdr>
-        <w:spacing w:after="0" w:line="360" w:lineRule="auto"/>
-        <w:contextualSpacing/>
-        <w:jc w:val="both"/>
-        <w:rPr>
-          <w:color w:val="000000"/>
-          <w:sz w:val="28"/>
-          <w:szCs w:val="28"/>
-        </w:rPr>
-      </w:pPr>
-      <w:r>
-        <w:rPr>
-          <w:rFonts w:ascii="Times New Roman" w:eastAsia="Times New Roman" w:hAnsi="Times New Roman" w:cs="Times New Roman"/>
-          <w:color w:val="000000"/>
-          <w:sz w:val="28"/>
-          <w:szCs w:val="28"/>
-        </w:rPr>
-        <w:t xml:space="preserve">автор роботи, </w:t>
-      </w:r>
-    </w:p>
-    <w:p>
-      <w:pPr>
-        <w:numPr>
-          <w:ilvl w:val="0"/>
-          <w:numId w:val="7"/>
-        </w:numPr>
-        <w:pBdr>
-          <w:top w:val="nil"/>
-          <w:left w:val="nil"/>
-          <w:bottom w:val="nil"/>
-          <w:right w:val="nil"/>
-          <w:between w:val="nil"/>
-        </w:pBdr>
-        <w:spacing w:after="0" w:line="360" w:lineRule="auto"/>
-        <w:contextualSpacing/>
-        <w:jc w:val="both"/>
-        <w:rPr>
-          <w:color w:val="000000"/>
-          <w:sz w:val="28"/>
-          <w:szCs w:val="28"/>
-        </w:rPr>
-      </w:pPr>
-      <w:r>
-        <w:rPr>
-          <w:rFonts w:ascii="Times New Roman" w:eastAsia="Times New Roman" w:hAnsi="Times New Roman" w:cs="Times New Roman"/>
-          <w:color w:val="000000"/>
-          <w:sz w:val="28"/>
-          <w:szCs w:val="28"/>
-        </w:rPr>
-        <w:t xml:space="preserve">дата публікації, </w:t>
-      </w:r>
-    </w:p>
-    <w:p>
-      <w:pPr>
-        <w:numPr>
-          <w:ilvl w:val="0"/>
-          <w:numId w:val="7"/>
-        </w:numPr>
-        <w:pBdr>
-          <w:top w:val="nil"/>
-          <w:left w:val="nil"/>
-          <w:bottom w:val="nil"/>
-          <w:right w:val="nil"/>
-          <w:between w:val="nil"/>
-        </w:pBdr>
-        <w:spacing w:after="0" w:line="360" w:lineRule="auto"/>
-        <w:contextualSpacing/>
-        <w:jc w:val="both"/>
-        <w:rPr>
-          <w:color w:val="000000"/>
-          <w:sz w:val="28"/>
-          <w:szCs w:val="28"/>
-        </w:rPr>
-      </w:pPr>
-      <w:r>
-        <w:rPr>
-          <w:rFonts w:ascii="Times New Roman" w:eastAsia="Times New Roman" w:hAnsi="Times New Roman" w:cs="Times New Roman"/>
-          <w:color w:val="000000"/>
-          <w:sz w:val="28"/>
-          <w:szCs w:val="28"/>
-        </w:rPr>
-        <w:t xml:space="preserve">назва, </w:t>
-      </w:r>
-    </w:p>
-    <w:p>
-      <w:pPr>
-        <w:numPr>
-          <w:ilvl w:val="0"/>
-          <w:numId w:val="7"/>
-        </w:numPr>
-        <w:pBdr>
-          <w:top w:val="nil"/>
-          <w:left w:val="nil"/>
-          <w:bottom w:val="nil"/>
-          <w:right w:val="nil"/>
-          <w:between w:val="nil"/>
-        </w:pBdr>
-        <w:spacing w:after="0" w:line="360" w:lineRule="auto"/>
-        <w:contextualSpacing/>
-        <w:jc w:val="both"/>
-        <w:rPr>
-          <w:color w:val="000000"/>
-          <w:sz w:val="28"/>
-          <w:szCs w:val="28"/>
-        </w:rPr>
-      </w:pPr>
-      <w:r>
-        <w:rPr>
-          <w:rFonts w:ascii="Times New Roman" w:eastAsia="Times New Roman" w:hAnsi="Times New Roman" w:cs="Times New Roman"/>
-          <w:color w:val="000000"/>
-          <w:sz w:val="28"/>
-          <w:szCs w:val="28"/>
-        </w:rPr>
-        <w:t>тематика роботи,</w:t>
-      </w:r>
-    </w:p>
-    <w:p>
-      <w:pPr>
-        <w:numPr>
-          <w:ilvl w:val="0"/>
-          <w:numId w:val="7"/>
-        </w:numPr>
-        <w:pBdr>
-          <w:top w:val="nil"/>
-          <w:left w:val="nil"/>
-          <w:bottom w:val="nil"/>
-          <w:right w:val="nil"/>
-          <w:between w:val="nil"/>
-        </w:pBdr>
-        <w:spacing w:line="360" w:lineRule="auto"/>
-        <w:contextualSpacing/>
-        <w:jc w:val="both"/>
-        <w:rPr>
-          <w:color w:val="000000"/>
-          <w:sz w:val="28"/>
-          <w:szCs w:val="28"/>
-        </w:rPr>
-      </w:pPr>
-      <w:r>
-        <w:rPr>
-          <w:rFonts w:ascii="Times New Roman" w:eastAsia="Times New Roman" w:hAnsi="Times New Roman" w:cs="Times New Roman"/>
-          <w:color w:val="000000"/>
-          <w:sz w:val="28"/>
-          <w:szCs w:val="28"/>
-        </w:rPr>
-        <w:t>інша додаткова інформація, як розроблений додаток до магістерських, курсових робіт.</w:t>
-      </w:r>
-    </w:p>
-    <w:p>
-      <w:pPr>
-        <w:spacing w:line="360" w:lineRule="auto"/>
-        <w:jc w:val="both"/>
-        <w:rPr>
-          <w:rFonts w:ascii="Times New Roman" w:eastAsia="Times New Roman" w:hAnsi="Times New Roman" w:cs="Times New Roman"/>
-          <w:sz w:val="28"/>
-          <w:szCs w:val="28"/>
-        </w:rPr>
-      </w:pPr>
-      <w:r>
-        <w:rPr>
-          <w:rFonts w:ascii="Times New Roman" w:eastAsia="Times New Roman" w:hAnsi="Times New Roman" w:cs="Times New Roman"/>
-          <w:sz w:val="28"/>
-          <w:szCs w:val="28"/>
-        </w:rPr>
-        <w:t>Схема бази даних:</w:t>
-      </w:r>
-    </w:p>
-    <w:p>
-      <w:pPr>
-        <w:spacing w:line="360" w:lineRule="auto"/>
-        <w:jc w:val="both"/>
-        <w:rPr>
-          <w:rFonts w:ascii="Times New Roman" w:eastAsia="Times New Roman" w:hAnsi="Times New Roman" w:cs="Times New Roman"/>
-          <w:sz w:val="28"/>
-          <w:szCs w:val="28"/>
-        </w:rPr>
-      </w:pPr>
-      <w:r>
-        <w:rPr>
-          <w:rFonts w:ascii="Times New Roman" w:eastAsia="Times New Roman" w:hAnsi="Times New Roman" w:cs="Times New Roman"/>
-          <w:sz w:val="28"/>
-          <w:szCs w:val="28"/>
-        </w:rPr>
-        <w:t>Згідно малюнка схеми даних проекту «</w:t>
-      </w:r>
-      <w:proofErr w:type="spellStart"/>
-      <w:r>
-        <w:rPr>
-          <w:rFonts w:ascii="Times New Roman" w:eastAsia="Times New Roman" w:hAnsi="Times New Roman" w:cs="Times New Roman"/>
-          <w:sz w:val="28"/>
-          <w:szCs w:val="28"/>
-        </w:rPr>
-        <w:t>elibrary</w:t>
-      </w:r>
-      <w:proofErr w:type="spellEnd"/>
-      <w:r>
-        <w:rPr>
-          <w:rFonts w:ascii="Times New Roman" w:eastAsia="Times New Roman" w:hAnsi="Times New Roman" w:cs="Times New Roman"/>
-          <w:sz w:val="28"/>
-          <w:szCs w:val="28"/>
-        </w:rPr>
-        <w:t>» який зображений на рис.1, схема бази даних складається з наступних реляційних таблиць:</w:t>
-      </w:r>
-    </w:p>
-    <w:p>
-      <w:pPr>
-        <w:numPr>
-          <w:ilvl w:val="0"/>
-          <w:numId w:val="15"/>
-        </w:numPr>
-        <w:pBdr>
-          <w:top w:val="nil"/>
-          <w:left w:val="nil"/>
-          <w:bottom w:val="nil"/>
-          <w:right w:val="nil"/>
-          <w:between w:val="nil"/>
-        </w:pBdr>
-        <w:spacing w:after="0" w:line="360" w:lineRule="auto"/>
-        <w:contextualSpacing/>
-        <w:jc w:val="both"/>
-        <w:rPr>
-          <w:color w:val="000000"/>
-          <w:sz w:val="28"/>
-          <w:szCs w:val="28"/>
-        </w:rPr>
-      </w:pPr>
-      <w:proofErr w:type="spellStart"/>
-      <w:r>
-        <w:rPr>
-          <w:rFonts w:ascii="Times New Roman" w:eastAsia="Times New Roman" w:hAnsi="Times New Roman" w:cs="Times New Roman"/>
-          <w:color w:val="000000"/>
-          <w:sz w:val="28"/>
-          <w:szCs w:val="28"/>
-        </w:rPr>
-        <w:t>User</w:t>
-      </w:r>
-      <w:proofErr w:type="spellEnd"/>
-    </w:p>
-    <w:p>
-      <w:pPr>
-        <w:numPr>
-          <w:ilvl w:val="0"/>
-          <w:numId w:val="15"/>
-        </w:numPr>
-        <w:pBdr>
-          <w:top w:val="nil"/>
-          <w:left w:val="nil"/>
-          <w:bottom w:val="nil"/>
-          <w:right w:val="nil"/>
-          <w:between w:val="nil"/>
-        </w:pBdr>
-        <w:spacing w:after="0" w:line="360" w:lineRule="auto"/>
-        <w:contextualSpacing/>
-        <w:jc w:val="both"/>
-        <w:rPr>
-          <w:color w:val="000000"/>
-          <w:sz w:val="28"/>
-          <w:szCs w:val="28"/>
-        </w:rPr>
-      </w:pPr>
-      <w:proofErr w:type="spellStart"/>
-      <w:r>
-        <w:rPr>
-          <w:rFonts w:ascii="Times New Roman" w:eastAsia="Times New Roman" w:hAnsi="Times New Roman" w:cs="Times New Roman"/>
-          <w:color w:val="000000"/>
-          <w:sz w:val="28"/>
-          <w:szCs w:val="28"/>
-        </w:rPr>
-        <w:t>Role</w:t>
-      </w:r>
-      <w:proofErr w:type="spellEnd"/>
-    </w:p>
-    <w:p>
-      <w:pPr>
-        <w:numPr>
-          <w:ilvl w:val="0"/>
-          <w:numId w:val="15"/>
-        </w:numPr>
-        <w:pBdr>
-          <w:top w:val="nil"/>
-          <w:left w:val="nil"/>
-          <w:bottom w:val="nil"/>
-          <w:right w:val="nil"/>
-          <w:between w:val="nil"/>
-        </w:pBdr>
-        <w:spacing w:after="0" w:line="360" w:lineRule="auto"/>
-        <w:contextualSpacing/>
-        <w:jc w:val="both"/>
-        <w:rPr>
-          <w:color w:val="000000"/>
-          <w:sz w:val="28"/>
-          <w:szCs w:val="28"/>
-        </w:rPr>
-      </w:pPr>
-      <w:proofErr w:type="spellStart"/>
-      <w:r>
-        <w:rPr>
-          <w:rFonts w:ascii="Times New Roman" w:eastAsia="Times New Roman" w:hAnsi="Times New Roman" w:cs="Times New Roman"/>
-          <w:color w:val="000000"/>
-          <w:sz w:val="28"/>
-          <w:szCs w:val="28"/>
-        </w:rPr>
-        <w:lastRenderedPageBreak/>
-        <w:t>Publication</w:t>
-      </w:r>
-      <w:proofErr w:type="spellEnd"/>
-    </w:p>
-    <w:p>
-      <w:pPr>
-        <w:numPr>
-          <w:ilvl w:val="0"/>
-          <w:numId w:val="15"/>
-        </w:numPr>
-        <w:pBdr>
-          <w:top w:val="nil"/>
-          <w:left w:val="nil"/>
-          <w:bottom w:val="nil"/>
-          <w:right w:val="nil"/>
-          <w:between w:val="nil"/>
-        </w:pBdr>
-        <w:spacing w:after="0" w:line="360" w:lineRule="auto"/>
-        <w:contextualSpacing/>
-        <w:jc w:val="both"/>
-        <w:rPr>
-          <w:color w:val="000000"/>
-          <w:sz w:val="28"/>
-          <w:szCs w:val="28"/>
-        </w:rPr>
-      </w:pPr>
-      <w:proofErr w:type="spellStart"/>
-      <w:r>
-        <w:rPr>
-          <w:rFonts w:ascii="Times New Roman" w:eastAsia="Times New Roman" w:hAnsi="Times New Roman" w:cs="Times New Roman"/>
-          <w:color w:val="000000"/>
-          <w:sz w:val="28"/>
-          <w:szCs w:val="28"/>
-        </w:rPr>
-        <w:t>Them</w:t>
-      </w:r>
-      <w:proofErr w:type="spellEnd"/>
-    </w:p>
-    <w:p>
-      <w:pPr>
-        <w:numPr>
-          <w:ilvl w:val="0"/>
-          <w:numId w:val="15"/>
-        </w:numPr>
-        <w:pBdr>
-          <w:top w:val="nil"/>
-          <w:left w:val="nil"/>
-          <w:bottom w:val="nil"/>
-          <w:right w:val="nil"/>
-          <w:between w:val="nil"/>
-        </w:pBdr>
-        <w:spacing w:after="0" w:line="360" w:lineRule="auto"/>
-        <w:contextualSpacing/>
-        <w:jc w:val="both"/>
-        <w:rPr>
-          <w:color w:val="000000"/>
-          <w:sz w:val="28"/>
-          <w:szCs w:val="28"/>
-        </w:rPr>
-      </w:pPr>
-      <w:proofErr w:type="spellStart"/>
-      <w:r>
-        <w:rPr>
-          <w:rFonts w:ascii="Times New Roman" w:eastAsia="Times New Roman" w:hAnsi="Times New Roman" w:cs="Times New Roman"/>
-          <w:color w:val="000000"/>
-          <w:sz w:val="28"/>
-          <w:szCs w:val="28"/>
-        </w:rPr>
-        <w:t>Work_type</w:t>
-      </w:r>
-      <w:proofErr w:type="spellEnd"/>
-    </w:p>
-    <w:p>
-      <w:pPr>
-        <w:numPr>
-          <w:ilvl w:val="0"/>
-          <w:numId w:val="15"/>
-        </w:numPr>
-        <w:pBdr>
-          <w:top w:val="nil"/>
-          <w:left w:val="nil"/>
-          <w:bottom w:val="nil"/>
-          <w:right w:val="nil"/>
-          <w:between w:val="nil"/>
-        </w:pBdr>
-        <w:spacing w:line="360" w:lineRule="auto"/>
-        <w:contextualSpacing/>
-        <w:jc w:val="both"/>
-        <w:rPr>
-          <w:color w:val="000000"/>
-          <w:sz w:val="28"/>
-          <w:szCs w:val="28"/>
-        </w:rPr>
-      </w:pPr>
-      <w:proofErr w:type="spellStart"/>
-      <w:r>
-        <w:rPr>
-          <w:rFonts w:ascii="Times New Roman" w:eastAsia="Times New Roman" w:hAnsi="Times New Roman" w:cs="Times New Roman"/>
-          <w:color w:val="000000"/>
-          <w:sz w:val="28"/>
-          <w:szCs w:val="28"/>
-        </w:rPr>
-        <w:t>Storage</w:t>
-      </w:r>
-      <w:proofErr w:type="spellEnd"/>
-    </w:p>
-    <w:p>
-      <w:pPr>
-        <w:spacing w:line="360" w:lineRule="auto"/>
-        <w:jc w:val="both"/>
-        <w:rPr>
-          <w:rFonts w:ascii="Times New Roman" w:eastAsia="Times New Roman" w:hAnsi="Times New Roman" w:cs="Times New Roman"/>
-          <w:sz w:val="28"/>
-          <w:szCs w:val="28"/>
-        </w:rPr>
-      </w:pPr>
-      <w:r>
-        <w:rPr>
-          <w:rFonts w:ascii="Times New Roman" w:eastAsia="Times New Roman" w:hAnsi="Times New Roman" w:cs="Times New Roman"/>
-          <w:noProof/>
-          <w:sz w:val="28"/>
-          <w:szCs w:val="28"/>
-          <w:lang w:val="ru-RU" w:eastAsia="ru-RU"/>
-        </w:rPr>
-        <w:drawing>
-          <wp:inline distT="0" distB="0" distL="0" distR="0" wp14:anchorId="2BE473E4" wp14:editId="763EADB1">
-            <wp:extent cx="5934710" cy="4024630"/>
-            <wp:effectExtent l="0" t="0" r="0" b="0"/>
-            <wp:docPr id="1" name="image1.png" descr="C:\Users\USER\Downloads\Untitled Diagram.png"/>
-            <wp:cNvGraphicFramePr/>
-            <a:graphic xmlns:a="http://schemas.openxmlformats.org/drawingml/2006/main">
-              <a:graphicData uri="http://schemas.openxmlformats.org/drawingml/2006/picture">
-                <pic:pic xmlns:pic="http://schemas.openxmlformats.org/drawingml/2006/picture">
-                  <pic:nvPicPr>
-                    <pic:cNvPr id="0" name="image1.png" descr="C:\Users\USER\Downloads\Untitled Diagram.png"/>
-                    <pic:cNvPicPr preferRelativeResize="0"/>
-                  </pic:nvPicPr>
-                  <pic:blipFill>
-                    <a:blip r:embed="rId8"/>
-                    <a:srcRect t="10958"/>
-                    <a:stretch>
-                      <a:fillRect/>
-                    </a:stretch>
-                  </pic:blipFill>
-                  <pic:spPr>
-                    <a:xfrm>
-                      <a:off x="0" y="0"/>
-                      <a:ext cx="5934710" cy="4024630"/>
-                    </a:xfrm>
-                    <a:prstGeom prst="rect">
-                      <a:avLst/>
-                    </a:prstGeom>
-                    <a:ln/>
-                  </pic:spPr>
-                </pic:pic>
-              </a:graphicData>
-            </a:graphic>
-          </wp:inline>
-        </w:drawing>
-      </w:r>
-    </w:p>
-    <w:p>
-      <w:pPr>
-        <w:spacing w:line="360" w:lineRule="auto"/>
-        <w:jc w:val="center"/>
-        <w:rPr>
-          <w:rFonts w:ascii="Times New Roman" w:eastAsia="Times New Roman" w:hAnsi="Times New Roman" w:cs="Times New Roman"/>
-          <w:sz w:val="28"/>
-          <w:szCs w:val="28"/>
-        </w:rPr>
-      </w:pPr>
-      <w:r>
-        <w:rPr>
-          <w:rFonts w:ascii="Times New Roman" w:eastAsia="Times New Roman" w:hAnsi="Times New Roman" w:cs="Times New Roman"/>
-          <w:sz w:val="28"/>
-          <w:szCs w:val="28"/>
-        </w:rPr>
-        <w:t>Рис.1 Схема бази даних</w:t>
-      </w:r>
-    </w:p>
-    <w:p>
-      <w:pPr>
-        <w:spacing w:line="360" w:lineRule="auto"/>
-        <w:jc w:val="both"/>
-        <w:rPr>
-          <w:rFonts w:ascii="Times New Roman" w:eastAsia="Times New Roman" w:hAnsi="Times New Roman" w:cs="Times New Roman"/>
-          <w:sz w:val="28"/>
-          <w:szCs w:val="28"/>
-        </w:rPr>
-      </w:pPr>
-      <w:r>
-        <w:rPr>
-          <w:rFonts w:ascii="Times New Roman" w:eastAsia="Times New Roman" w:hAnsi="Times New Roman" w:cs="Times New Roman"/>
-          <w:sz w:val="28"/>
-          <w:szCs w:val="28"/>
-        </w:rPr>
-        <w:t xml:space="preserve">Структура таблиці </w:t>
-      </w:r>
-      <w:proofErr w:type="spellStart"/>
-      <w:r>
-        <w:rPr>
-          <w:rFonts w:ascii="Times New Roman" w:eastAsia="Times New Roman" w:hAnsi="Times New Roman" w:cs="Times New Roman"/>
-          <w:sz w:val="28"/>
-          <w:szCs w:val="28"/>
-        </w:rPr>
-        <w:t>User</w:t>
-      </w:r>
-      <w:proofErr w:type="spellEnd"/>
-      <w:r>
-        <w:rPr>
-          <w:rFonts w:ascii="Times New Roman" w:eastAsia="Times New Roman" w:hAnsi="Times New Roman" w:cs="Times New Roman"/>
-          <w:sz w:val="28"/>
-          <w:szCs w:val="28"/>
-        </w:rPr>
-        <w:t xml:space="preserve"> складається з наступних полів: імені користувача, прізвища користувача, електронної адреси, паролю, дати внесення користувача у базу даних, та на сам кінець прапорця чи даний користувач є активним в даний момент. Описана вище таблиця використана для внесення автора публікації так і для визначення системою </w:t>
-      </w:r>
-      <w:proofErr w:type="spellStart"/>
-      <w:r>
-        <w:rPr>
-          <w:rFonts w:ascii="Times New Roman" w:eastAsia="Times New Roman" w:hAnsi="Times New Roman" w:cs="Times New Roman"/>
-          <w:sz w:val="28"/>
-          <w:szCs w:val="28"/>
-        </w:rPr>
-        <w:t>аутентифікації</w:t>
-      </w:r>
-      <w:proofErr w:type="spellEnd"/>
-      <w:r>
-        <w:rPr>
-          <w:rFonts w:ascii="Times New Roman" w:eastAsia="Times New Roman" w:hAnsi="Times New Roman" w:cs="Times New Roman"/>
-          <w:sz w:val="28"/>
-          <w:szCs w:val="28"/>
-        </w:rPr>
-        <w:t xml:space="preserve"> та авторизації разом із даними таблички </w:t>
-      </w:r>
-      <w:proofErr w:type="spellStart"/>
-      <w:r>
-        <w:rPr>
-          <w:rFonts w:ascii="Times New Roman" w:eastAsia="Times New Roman" w:hAnsi="Times New Roman" w:cs="Times New Roman"/>
-          <w:sz w:val="28"/>
-          <w:szCs w:val="28"/>
-        </w:rPr>
-        <w:t>Role</w:t>
-      </w:r>
-      <w:proofErr w:type="spellEnd"/>
-      <w:r>
-        <w:rPr>
-          <w:rFonts w:ascii="Times New Roman" w:eastAsia="Times New Roman" w:hAnsi="Times New Roman" w:cs="Times New Roman"/>
-          <w:sz w:val="28"/>
-          <w:szCs w:val="28"/>
-        </w:rPr>
-        <w:t xml:space="preserve">. Як можна побачити зі схеми зображеної на рис.1, таблиці </w:t>
-      </w:r>
-      <w:proofErr w:type="spellStart"/>
-      <w:r>
-        <w:rPr>
-          <w:rFonts w:ascii="Times New Roman" w:eastAsia="Times New Roman" w:hAnsi="Times New Roman" w:cs="Times New Roman"/>
-          <w:sz w:val="28"/>
-          <w:szCs w:val="28"/>
-        </w:rPr>
-        <w:t>User</w:t>
-      </w:r>
-      <w:proofErr w:type="spellEnd"/>
-      <w:r>
-        <w:rPr>
-          <w:rFonts w:ascii="Times New Roman" w:eastAsia="Times New Roman" w:hAnsi="Times New Roman" w:cs="Times New Roman"/>
-          <w:sz w:val="28"/>
-          <w:szCs w:val="28"/>
-        </w:rPr>
-        <w:t xml:space="preserve"> та </w:t>
-      </w:r>
-      <w:proofErr w:type="spellStart"/>
-      <w:r>
-        <w:rPr>
-          <w:rFonts w:ascii="Times New Roman" w:eastAsia="Times New Roman" w:hAnsi="Times New Roman" w:cs="Times New Roman"/>
-          <w:sz w:val="28"/>
-          <w:szCs w:val="28"/>
-        </w:rPr>
-        <w:t>Roles</w:t>
-      </w:r>
-      <w:proofErr w:type="spellEnd"/>
-      <w:r>
-        <w:rPr>
-          <w:rFonts w:ascii="Times New Roman" w:eastAsia="Times New Roman" w:hAnsi="Times New Roman" w:cs="Times New Roman"/>
-          <w:sz w:val="28"/>
-          <w:szCs w:val="28"/>
-        </w:rPr>
-        <w:t xml:space="preserve"> поєднані між собою зв’язком багато до багатьох, адже в нашій системі користувач може мати від однієї ролі до багатьох, тобто користувач може виступати як у ролі звичайного автора , так і у ролі адміністратора який має права на внесення та редагування матеріалів до електронної бібліотеки.</w:t>
-      </w:r>
-    </w:p>
-    <w:p>
-      <w:pPr>
-        <w:spacing w:line="360" w:lineRule="auto"/>
-        <w:jc w:val="both"/>
-        <w:rPr>
-          <w:rFonts w:ascii="Times New Roman" w:eastAsia="Times New Roman" w:hAnsi="Times New Roman" w:cs="Times New Roman"/>
-          <w:sz w:val="28"/>
-          <w:szCs w:val="28"/>
-        </w:rPr>
-      </w:pPr>
-      <w:r>
-        <w:rPr>
-          <w:rFonts w:ascii="Times New Roman" w:eastAsia="Times New Roman" w:hAnsi="Times New Roman" w:cs="Times New Roman"/>
-          <w:sz w:val="28"/>
-          <w:szCs w:val="28"/>
-        </w:rPr>
-        <w:lastRenderedPageBreak/>
-        <w:t xml:space="preserve">Наступною таблицею є </w:t>
-      </w:r>
-      <w:proofErr w:type="spellStart"/>
-      <w:r>
-        <w:rPr>
-          <w:rFonts w:ascii="Times New Roman" w:eastAsia="Times New Roman" w:hAnsi="Times New Roman" w:cs="Times New Roman"/>
-          <w:sz w:val="28"/>
-          <w:szCs w:val="28"/>
-        </w:rPr>
-        <w:t>Storage</w:t>
-      </w:r>
-      <w:proofErr w:type="spellEnd"/>
-      <w:r>
-        <w:rPr>
-          <w:rFonts w:ascii="Times New Roman" w:eastAsia="Times New Roman" w:hAnsi="Times New Roman" w:cs="Times New Roman"/>
-          <w:sz w:val="28"/>
-          <w:szCs w:val="28"/>
-        </w:rPr>
-        <w:t xml:space="preserve">, яка складається з наступних полів: </w:t>
-      </w:r>
-      <w:proofErr w:type="spellStart"/>
-      <w:r>
-        <w:rPr>
-          <w:rFonts w:ascii="Times New Roman" w:eastAsia="Times New Roman" w:hAnsi="Times New Roman" w:cs="Times New Roman"/>
-          <w:sz w:val="28"/>
-          <w:szCs w:val="28"/>
-        </w:rPr>
-        <w:t>айді</w:t>
-      </w:r>
-      <w:proofErr w:type="spellEnd"/>
-      <w:r>
-        <w:rPr>
-          <w:rFonts w:ascii="Times New Roman" w:eastAsia="Times New Roman" w:hAnsi="Times New Roman" w:cs="Times New Roman"/>
-          <w:sz w:val="28"/>
-          <w:szCs w:val="28"/>
-        </w:rPr>
-        <w:t xml:space="preserve"> для унікальної ідентифікації, імені, локального шляху, глобального шляху. Два останніх поля використовуються для правильного розміщення файлів як у локальній файловій системі так і для роздачі їх по HTTP протоколу. Дана таблиця була введена для покриття вимог до проекту, що проект повинен мати можливість зберігати файли як на локальній файловій  системі так і на хмарних сервісах.</w:t>
-      </w:r>
-    </w:p>
-    <w:p>
-      <w:pPr>
-        <w:spacing w:line="360" w:lineRule="auto"/>
-        <w:jc w:val="both"/>
-        <w:rPr>
-          <w:rFonts w:ascii="Times New Roman" w:eastAsia="Times New Roman" w:hAnsi="Times New Roman" w:cs="Times New Roman"/>
-          <w:sz w:val="28"/>
-          <w:szCs w:val="28"/>
-        </w:rPr>
-      </w:pPr>
-      <w:r>
-        <w:rPr>
-          <w:rFonts w:ascii="Times New Roman" w:eastAsia="Times New Roman" w:hAnsi="Times New Roman" w:cs="Times New Roman"/>
-          <w:sz w:val="28"/>
-          <w:szCs w:val="28"/>
-        </w:rPr>
-        <w:t xml:space="preserve">Наступна таблиця у схемі це – </w:t>
-      </w:r>
-      <w:proofErr w:type="spellStart"/>
-      <w:r>
-        <w:rPr>
-          <w:rFonts w:ascii="Times New Roman" w:eastAsia="Times New Roman" w:hAnsi="Times New Roman" w:cs="Times New Roman"/>
-          <w:sz w:val="28"/>
-          <w:szCs w:val="28"/>
-        </w:rPr>
-        <w:t>Theme</w:t>
-      </w:r>
-      <w:proofErr w:type="spellEnd"/>
-      <w:r>
-        <w:rPr>
-          <w:rFonts w:ascii="Times New Roman" w:eastAsia="Times New Roman" w:hAnsi="Times New Roman" w:cs="Times New Roman"/>
-          <w:sz w:val="28"/>
-          <w:szCs w:val="28"/>
-        </w:rPr>
-        <w:t xml:space="preserve">, яка складається тільки з двох полів: </w:t>
-      </w:r>
-      <w:proofErr w:type="spellStart"/>
-      <w:r>
-        <w:rPr>
-          <w:rFonts w:ascii="Times New Roman" w:eastAsia="Times New Roman" w:hAnsi="Times New Roman" w:cs="Times New Roman"/>
-          <w:sz w:val="28"/>
-          <w:szCs w:val="28"/>
-        </w:rPr>
-        <w:t>айді</w:t>
-      </w:r>
-      <w:proofErr w:type="spellEnd"/>
-      <w:r>
-        <w:rPr>
-          <w:rFonts w:ascii="Times New Roman" w:eastAsia="Times New Roman" w:hAnsi="Times New Roman" w:cs="Times New Roman"/>
-          <w:sz w:val="28"/>
-          <w:szCs w:val="28"/>
-        </w:rPr>
-        <w:t xml:space="preserve"> та ім’я. </w:t>
-      </w:r>
-    </w:p>
-    <w:p>
-      <w:pPr>
-        <w:spacing w:line="360" w:lineRule="auto"/>
-        <w:jc w:val="both"/>
-        <w:rPr>
-          <w:rFonts w:ascii="Times New Roman" w:eastAsia="Times New Roman" w:hAnsi="Times New Roman" w:cs="Times New Roman"/>
-          <w:sz w:val="28"/>
-          <w:szCs w:val="28"/>
-        </w:rPr>
-      </w:pPr>
-      <w:r>
-        <w:rPr>
-          <w:rFonts w:ascii="Times New Roman" w:eastAsia="Times New Roman" w:hAnsi="Times New Roman" w:cs="Times New Roman"/>
-          <w:sz w:val="28"/>
-          <w:szCs w:val="28"/>
-        </w:rPr>
-        <w:t xml:space="preserve">Також схожою є таблиця </w:t>
-      </w:r>
-      <w:proofErr w:type="spellStart"/>
-      <w:r>
-        <w:rPr>
-          <w:rFonts w:ascii="Times New Roman" w:eastAsia="Times New Roman" w:hAnsi="Times New Roman" w:cs="Times New Roman"/>
-          <w:sz w:val="28"/>
-          <w:szCs w:val="28"/>
-        </w:rPr>
-        <w:t>Work_type</w:t>
-      </w:r>
-      <w:proofErr w:type="spellEnd"/>
-      <w:r>
-        <w:rPr>
-          <w:rFonts w:ascii="Times New Roman" w:eastAsia="Times New Roman" w:hAnsi="Times New Roman" w:cs="Times New Roman"/>
-          <w:sz w:val="28"/>
-          <w:szCs w:val="28"/>
-        </w:rPr>
-        <w:t xml:space="preserve">, яка містить такі ж стовпці: </w:t>
-      </w:r>
-      <w:proofErr w:type="spellStart"/>
-      <w:r>
-        <w:rPr>
-          <w:rFonts w:ascii="Times New Roman" w:eastAsia="Times New Roman" w:hAnsi="Times New Roman" w:cs="Times New Roman"/>
-          <w:sz w:val="28"/>
-          <w:szCs w:val="28"/>
-        </w:rPr>
-        <w:t>айді</w:t>
-      </w:r>
-      <w:proofErr w:type="spellEnd"/>
-      <w:r>
-        <w:rPr>
-          <w:rFonts w:ascii="Times New Roman" w:eastAsia="Times New Roman" w:hAnsi="Times New Roman" w:cs="Times New Roman"/>
-          <w:sz w:val="28"/>
-          <w:szCs w:val="28"/>
-        </w:rPr>
-        <w:t xml:space="preserve"> та ім’я. В даній таблиці будуть зберігатись такі дані як тип публікації: наукова стаття, курсова робота, магістерська і </w:t>
-      </w:r>
-      <w:proofErr w:type="spellStart"/>
-      <w:r>
-        <w:rPr>
-          <w:rFonts w:ascii="Times New Roman" w:eastAsia="Times New Roman" w:hAnsi="Times New Roman" w:cs="Times New Roman"/>
-          <w:sz w:val="28"/>
-          <w:szCs w:val="28"/>
-        </w:rPr>
-        <w:t>т.д</w:t>
-      </w:r>
-      <w:proofErr w:type="spellEnd"/>
-      <w:r>
-        <w:rPr>
-          <w:rFonts w:ascii="Times New Roman" w:eastAsia="Times New Roman" w:hAnsi="Times New Roman" w:cs="Times New Roman"/>
-          <w:sz w:val="28"/>
-          <w:szCs w:val="28"/>
-        </w:rPr>
-        <w:t>.</w:t>
-      </w:r>
-    </w:p>
-    <w:p>
-      <w:pPr>
-        <w:spacing w:line="360" w:lineRule="auto"/>
-        <w:jc w:val="both"/>
-        <w:rPr>
-          <w:rFonts w:ascii="Times New Roman" w:eastAsia="Times New Roman" w:hAnsi="Times New Roman" w:cs="Times New Roman"/>
-          <w:sz w:val="28"/>
-          <w:szCs w:val="28"/>
-        </w:rPr>
-      </w:pPr>
-      <w:r>
-        <w:rPr>
-          <w:rFonts w:ascii="Times New Roman" w:eastAsia="Times New Roman" w:hAnsi="Times New Roman" w:cs="Times New Roman"/>
-          <w:sz w:val="28"/>
-          <w:szCs w:val="28"/>
-        </w:rPr>
-        <w:t xml:space="preserve">Головною таблицею проекту є таблиця </w:t>
-      </w:r>
-      <w:proofErr w:type="spellStart"/>
-      <w:r>
-        <w:rPr>
-          <w:rFonts w:ascii="Times New Roman" w:eastAsia="Times New Roman" w:hAnsi="Times New Roman" w:cs="Times New Roman"/>
-          <w:sz w:val="28"/>
-          <w:szCs w:val="28"/>
-        </w:rPr>
-        <w:t>Publication</w:t>
-      </w:r>
-      <w:proofErr w:type="spellEnd"/>
-      <w:r>
-        <w:rPr>
-          <w:rFonts w:ascii="Times New Roman" w:eastAsia="Times New Roman" w:hAnsi="Times New Roman" w:cs="Times New Roman"/>
-          <w:sz w:val="28"/>
-          <w:szCs w:val="28"/>
-        </w:rPr>
-        <w:t xml:space="preserve">, адже в ній міститься основна інформація, яка використовується в проекті: ім’я наукової роботи, дата публікації,  відносний шлях до файлу у файловій системі, посилання на онлайн ресурс, якщо це якийсь існуючий веб проект тощо, відносний шлях на посилання до коду імплементації(якщо такий існує), прапорець, який вказує чи можна надавати посилання на код в залежності від ліцензування коду, </w:t>
-      </w:r>
-      <w:proofErr w:type="spellStart"/>
-      <w:r>
-        <w:rPr>
-          <w:rFonts w:ascii="Times New Roman" w:eastAsia="Times New Roman" w:hAnsi="Times New Roman" w:cs="Times New Roman"/>
-          <w:sz w:val="28"/>
-          <w:szCs w:val="28"/>
-        </w:rPr>
-        <w:t>айді</w:t>
-      </w:r>
-      <w:proofErr w:type="spellEnd"/>
-      <w:r>
-        <w:rPr>
-          <w:rFonts w:ascii="Times New Roman" w:eastAsia="Times New Roman" w:hAnsi="Times New Roman" w:cs="Times New Roman"/>
-          <w:sz w:val="28"/>
-          <w:szCs w:val="28"/>
-        </w:rPr>
-        <w:t xml:space="preserve"> сховища, </w:t>
-      </w:r>
-      <w:proofErr w:type="spellStart"/>
-      <w:r>
-        <w:rPr>
-          <w:rFonts w:ascii="Times New Roman" w:eastAsia="Times New Roman" w:hAnsi="Times New Roman" w:cs="Times New Roman"/>
-          <w:sz w:val="28"/>
-          <w:szCs w:val="28"/>
-        </w:rPr>
-        <w:t>айді</w:t>
-      </w:r>
-      <w:proofErr w:type="spellEnd"/>
-      <w:r>
-        <w:rPr>
-          <w:rFonts w:ascii="Times New Roman" w:eastAsia="Times New Roman" w:hAnsi="Times New Roman" w:cs="Times New Roman"/>
-          <w:sz w:val="28"/>
-          <w:szCs w:val="28"/>
-        </w:rPr>
-        <w:t xml:space="preserve"> теми, типу роботи та </w:t>
-      </w:r>
-      <w:proofErr w:type="spellStart"/>
-      <w:r>
-        <w:rPr>
-          <w:rFonts w:ascii="Times New Roman" w:eastAsia="Times New Roman" w:hAnsi="Times New Roman" w:cs="Times New Roman"/>
-          <w:sz w:val="28"/>
-          <w:szCs w:val="28"/>
-        </w:rPr>
-        <w:t>айді</w:t>
-      </w:r>
-      <w:proofErr w:type="spellEnd"/>
-      <w:r>
-        <w:rPr>
-          <w:rFonts w:ascii="Times New Roman" w:eastAsia="Times New Roman" w:hAnsi="Times New Roman" w:cs="Times New Roman"/>
-          <w:sz w:val="28"/>
-          <w:szCs w:val="28"/>
-        </w:rPr>
-        <w:t xml:space="preserve"> автора.</w:t>
-      </w:r>
-    </w:p>
-    <w:p>
-      <w:pPr>
-        <w:spacing w:line="360" w:lineRule="auto"/>
-        <w:jc w:val="both"/>
-        <w:rPr>
-          <w:rFonts w:ascii="Times New Roman" w:eastAsia="Times New Roman" w:hAnsi="Times New Roman" w:cs="Times New Roman"/>
-          <w:sz w:val="28"/>
-          <w:szCs w:val="28"/>
-        </w:rPr>
-      </w:pPr>
-      <w:r>
-        <w:rPr>
-          <w:rFonts w:ascii="Times New Roman" w:eastAsia="Times New Roman" w:hAnsi="Times New Roman" w:cs="Times New Roman"/>
-          <w:sz w:val="28"/>
-          <w:szCs w:val="28"/>
-        </w:rPr>
-        <w:t xml:space="preserve">Як засіб СКБД в цьому проекті було використано СКБД </w:t>
-      </w:r>
-      <w:proofErr w:type="spellStart"/>
-      <w:r>
-        <w:rPr>
-          <w:rFonts w:ascii="Times New Roman" w:eastAsia="Times New Roman" w:hAnsi="Times New Roman" w:cs="Times New Roman"/>
-          <w:sz w:val="28"/>
-          <w:szCs w:val="28"/>
-        </w:rPr>
-        <w:t>PostgreSQL</w:t>
-      </w:r>
-      <w:proofErr w:type="spellEnd"/>
-      <w:r>
-        <w:rPr>
-          <w:rFonts w:ascii="Times New Roman" w:eastAsia="Times New Roman" w:hAnsi="Times New Roman" w:cs="Times New Roman"/>
-          <w:sz w:val="28"/>
-          <w:szCs w:val="28"/>
-        </w:rPr>
-        <w:t>, основним критерієм вибору стало:</w:t>
-      </w:r>
-    </w:p>
-    <w:p>
-      <w:pPr>
-        <w:numPr>
-          <w:ilvl w:val="2"/>
-          <w:numId w:val="8"/>
-        </w:numPr>
-        <w:pBdr>
-          <w:top w:val="nil"/>
-          <w:left w:val="nil"/>
-          <w:bottom w:val="nil"/>
-          <w:right w:val="nil"/>
-          <w:between w:val="nil"/>
-        </w:pBdr>
-        <w:spacing w:after="0" w:line="360" w:lineRule="auto"/>
-        <w:ind w:left="993"/>
-        <w:contextualSpacing/>
-        <w:jc w:val="both"/>
-        <w:rPr>
-          <w:color w:val="000000"/>
-          <w:sz w:val="28"/>
-          <w:szCs w:val="28"/>
-        </w:rPr>
-      </w:pPr>
-      <w:proofErr w:type="spellStart"/>
-      <w:r>
-        <w:rPr>
-          <w:rFonts w:ascii="Times New Roman" w:eastAsia="Times New Roman" w:hAnsi="Times New Roman" w:cs="Times New Roman"/>
-          <w:color w:val="000000"/>
-          <w:sz w:val="28"/>
-          <w:szCs w:val="28"/>
-        </w:rPr>
-        <w:t>PostgreSQL</w:t>
-      </w:r>
-      <w:proofErr w:type="spellEnd"/>
-      <w:r>
-        <w:rPr>
-          <w:rFonts w:ascii="Times New Roman" w:eastAsia="Times New Roman" w:hAnsi="Times New Roman" w:cs="Times New Roman"/>
-          <w:color w:val="000000"/>
-          <w:sz w:val="28"/>
-          <w:szCs w:val="28"/>
-        </w:rPr>
-        <w:t xml:space="preserve"> - це клієнт серверна система керування базами даних.</w:t>
-      </w:r>
-    </w:p>
-    <w:p>
-      <w:pPr>
-        <w:numPr>
-          <w:ilvl w:val="2"/>
-          <w:numId w:val="8"/>
-        </w:numPr>
-        <w:pBdr>
-          <w:top w:val="nil"/>
-          <w:left w:val="nil"/>
-          <w:bottom w:val="nil"/>
-          <w:right w:val="nil"/>
-          <w:between w:val="nil"/>
-        </w:pBdr>
-        <w:spacing w:after="0" w:line="360" w:lineRule="auto"/>
-        <w:ind w:left="993"/>
-        <w:contextualSpacing/>
-        <w:jc w:val="both"/>
-        <w:rPr>
-          <w:color w:val="000000"/>
-          <w:sz w:val="28"/>
-          <w:szCs w:val="28"/>
-        </w:rPr>
-      </w:pPr>
-      <w:r>
-        <w:rPr>
-          <w:rFonts w:ascii="Times New Roman" w:eastAsia="Times New Roman" w:hAnsi="Times New Roman" w:cs="Times New Roman"/>
-          <w:color w:val="000000"/>
-          <w:sz w:val="28"/>
-          <w:szCs w:val="28"/>
-        </w:rPr>
-        <w:t>не потребує жодних ліцензій на використання,</w:t>
-      </w:r>
-    </w:p>
-    <w:p>
-      <w:pPr>
-        <w:numPr>
-          <w:ilvl w:val="2"/>
-          <w:numId w:val="8"/>
-        </w:numPr>
-        <w:pBdr>
-          <w:top w:val="nil"/>
-          <w:left w:val="nil"/>
-          <w:bottom w:val="nil"/>
-          <w:right w:val="nil"/>
-          <w:between w:val="nil"/>
-        </w:pBdr>
-        <w:spacing w:after="0" w:line="360" w:lineRule="auto"/>
-        <w:ind w:left="993"/>
-        <w:contextualSpacing/>
-        <w:jc w:val="both"/>
-        <w:rPr>
-          <w:color w:val="000000"/>
-          <w:sz w:val="28"/>
-          <w:szCs w:val="28"/>
-        </w:rPr>
-      </w:pPr>
-      <w:r>
-        <w:rPr>
-          <w:rFonts w:ascii="Times New Roman" w:eastAsia="Times New Roman" w:hAnsi="Times New Roman" w:cs="Times New Roman"/>
-          <w:color w:val="000000"/>
-          <w:sz w:val="28"/>
-          <w:szCs w:val="28"/>
-        </w:rPr>
-        <w:t xml:space="preserve">На даний момент актуальна, тобто підтримується розробниками та виходять </w:t>
-      </w:r>
-      <w:proofErr w:type="spellStart"/>
-      <w:r>
-        <w:rPr>
-          <w:rFonts w:ascii="Times New Roman" w:eastAsia="Times New Roman" w:hAnsi="Times New Roman" w:cs="Times New Roman"/>
-          <w:color w:val="000000"/>
-          <w:sz w:val="28"/>
-          <w:szCs w:val="28"/>
-        </w:rPr>
-        <w:t>патчі</w:t>
-      </w:r>
-      <w:proofErr w:type="spellEnd"/>
-      <w:r>
-        <w:rPr>
-          <w:rFonts w:ascii="Times New Roman" w:eastAsia="Times New Roman" w:hAnsi="Times New Roman" w:cs="Times New Roman"/>
-          <w:color w:val="000000"/>
-          <w:sz w:val="28"/>
-          <w:szCs w:val="28"/>
-        </w:rPr>
-        <w:t xml:space="preserve"> з правками помилок і нові версії продукту.</w:t>
-      </w:r>
-    </w:p>
-    <w:p>
-      <w:pPr>
-        <w:numPr>
-          <w:ilvl w:val="2"/>
-          <w:numId w:val="8"/>
-        </w:numPr>
-        <w:pBdr>
-          <w:top w:val="nil"/>
-          <w:left w:val="nil"/>
-          <w:bottom w:val="nil"/>
-          <w:right w:val="nil"/>
-          <w:between w:val="nil"/>
-        </w:pBdr>
-        <w:spacing w:line="360" w:lineRule="auto"/>
-        <w:ind w:left="993"/>
-        <w:contextualSpacing/>
-        <w:jc w:val="both"/>
-        <w:rPr>
-          <w:color w:val="000000"/>
-          <w:sz w:val="28"/>
-          <w:szCs w:val="28"/>
-        </w:rPr>
-      </w:pPr>
-      <w:proofErr w:type="spellStart"/>
-      <w:r>
-        <w:rPr>
-          <w:rFonts w:ascii="Times New Roman" w:eastAsia="Times New Roman" w:hAnsi="Times New Roman" w:cs="Times New Roman"/>
-          <w:color w:val="000000"/>
-          <w:sz w:val="28"/>
-          <w:szCs w:val="28"/>
-        </w:rPr>
-        <w:t>PostgreSQL</w:t>
-      </w:r>
-      <w:proofErr w:type="spellEnd"/>
-      <w:r>
-        <w:rPr>
-          <w:rFonts w:ascii="Times New Roman" w:eastAsia="Times New Roman" w:hAnsi="Times New Roman" w:cs="Times New Roman"/>
-          <w:color w:val="000000"/>
-          <w:sz w:val="28"/>
-          <w:szCs w:val="28"/>
-        </w:rPr>
-        <w:t xml:space="preserve"> має дуже велику кількість драйверів для розробки програмних продуктів різними сучасними мовами програмування.</w:t>
-      </w:r>
-    </w:p>
-    <w:p>
-      <w:pPr>
-        <w:spacing w:line="360" w:lineRule="auto"/>
-        <w:jc w:val="both"/>
-        <w:rPr>
-          <w:rFonts w:ascii="Times New Roman" w:eastAsia="Times New Roman" w:hAnsi="Times New Roman" w:cs="Times New Roman"/>
-          <w:sz w:val="28"/>
-          <w:szCs w:val="28"/>
-        </w:rPr>
-      </w:pPr>
-    </w:p>
-    <w:p>
-      <w:pPr>
-        <w:pStyle w:val="2"/>
-        <w:jc w:val="both"/>
-        <w:rPr>
-          <w:rFonts w:ascii="Times New Roman" w:eastAsia="Times New Roman" w:hAnsi="Times New Roman" w:cs="Times New Roman"/>
-          <w:color w:val="000000"/>
-          <w:sz w:val="32"/>
-          <w:szCs w:val="32"/>
-        </w:rPr>
-      </w:pPr>
-      <w:bookmarkStart w:id="12" w:name="_Toc531543771"/>
-      <w:r>
-        <w:rPr>
-          <w:rFonts w:ascii="Times New Roman" w:eastAsia="Times New Roman" w:hAnsi="Times New Roman" w:cs="Times New Roman"/>
-          <w:color w:val="000000"/>
-          <w:sz w:val="32"/>
-          <w:szCs w:val="32"/>
-        </w:rPr>
-        <w:lastRenderedPageBreak/>
-        <w:t>3.2 Використані технології для розробки</w:t>
-      </w:r>
-      <w:bookmarkEnd w:id="12"/>
-    </w:p>
-    <w:p>
-      <w:pPr>
-        <w:spacing w:line="360" w:lineRule="auto"/>
-        <w:jc w:val="both"/>
-        <w:rPr>
-          <w:rFonts w:ascii="Times New Roman" w:eastAsia="Times New Roman" w:hAnsi="Times New Roman" w:cs="Times New Roman"/>
-          <w:sz w:val="28"/>
-          <w:szCs w:val="28"/>
-        </w:rPr>
-      </w:pPr>
-      <w:r>
-        <w:rPr>
-          <w:rFonts w:ascii="Times New Roman" w:eastAsia="Times New Roman" w:hAnsi="Times New Roman" w:cs="Times New Roman"/>
-          <w:sz w:val="28"/>
-          <w:szCs w:val="28"/>
-        </w:rPr>
-        <w:t>Згідно вимог поставлених замовником, а саме кафедрою «Математичного моделювання» факультету «Математики та Інформатики» Чернівецького національного Університету, проект має мати такі характеристики:</w:t>
-      </w:r>
-    </w:p>
-    <w:p>
-      <w:pPr>
-        <w:numPr>
-          <w:ilvl w:val="2"/>
-          <w:numId w:val="8"/>
-        </w:numPr>
-        <w:pBdr>
-          <w:top w:val="nil"/>
-          <w:left w:val="nil"/>
-          <w:bottom w:val="nil"/>
-          <w:right w:val="nil"/>
-          <w:between w:val="nil"/>
-        </w:pBdr>
-        <w:spacing w:after="0" w:line="360" w:lineRule="auto"/>
-        <w:ind w:left="993"/>
-        <w:contextualSpacing/>
-        <w:jc w:val="both"/>
-        <w:rPr>
-          <w:color w:val="000000"/>
-          <w:sz w:val="28"/>
-          <w:szCs w:val="28"/>
-        </w:rPr>
-      </w:pPr>
-      <w:r>
-        <w:rPr>
-          <w:rFonts w:ascii="Times New Roman" w:eastAsia="Times New Roman" w:hAnsi="Times New Roman" w:cs="Times New Roman"/>
-          <w:color w:val="000000"/>
-          <w:sz w:val="28"/>
-          <w:szCs w:val="28"/>
-        </w:rPr>
-        <w:t>Проект не повинен залежати від платформи (операційної системи).</w:t>
-      </w:r>
-    </w:p>
-    <w:p>
-      <w:pPr>
-        <w:numPr>
-          <w:ilvl w:val="2"/>
-          <w:numId w:val="8"/>
-        </w:numPr>
-        <w:pBdr>
-          <w:top w:val="nil"/>
-          <w:left w:val="nil"/>
-          <w:bottom w:val="nil"/>
-          <w:right w:val="nil"/>
-          <w:between w:val="nil"/>
-        </w:pBdr>
-        <w:spacing w:after="0" w:line="360" w:lineRule="auto"/>
-        <w:ind w:left="993"/>
-        <w:contextualSpacing/>
-        <w:jc w:val="both"/>
-        <w:rPr>
-          <w:color w:val="000000"/>
-          <w:sz w:val="28"/>
-          <w:szCs w:val="28"/>
-        </w:rPr>
-      </w:pPr>
-      <w:r>
-        <w:rPr>
-          <w:rFonts w:ascii="Times New Roman" w:eastAsia="Times New Roman" w:hAnsi="Times New Roman" w:cs="Times New Roman"/>
-          <w:color w:val="000000"/>
-          <w:sz w:val="28"/>
-          <w:szCs w:val="28"/>
-        </w:rPr>
-        <w:t>Повинен мати можливість зберігати данні як на локальній файловій системі сервера так і можливість розміщати дані в хмарному сервісі.</w:t>
-      </w:r>
-    </w:p>
-    <w:p>
-      <w:pPr>
-        <w:numPr>
-          <w:ilvl w:val="2"/>
-          <w:numId w:val="8"/>
-        </w:numPr>
-        <w:pBdr>
-          <w:top w:val="nil"/>
-          <w:left w:val="nil"/>
-          <w:bottom w:val="nil"/>
-          <w:right w:val="nil"/>
-          <w:between w:val="nil"/>
-        </w:pBdr>
-        <w:spacing w:line="360" w:lineRule="auto"/>
-        <w:ind w:left="993"/>
-        <w:contextualSpacing/>
-        <w:jc w:val="both"/>
-        <w:rPr>
-          <w:color w:val="000000"/>
-          <w:sz w:val="28"/>
-          <w:szCs w:val="28"/>
-        </w:rPr>
-      </w:pPr>
-      <w:r>
-        <w:rPr>
-          <w:rFonts w:ascii="Times New Roman" w:eastAsia="Times New Roman" w:hAnsi="Times New Roman" w:cs="Times New Roman"/>
-          <w:color w:val="000000"/>
-          <w:sz w:val="28"/>
-          <w:szCs w:val="28"/>
-        </w:rPr>
-        <w:t>Проект повинен відповідати найсучаснішим тенденціям розробки програмного забезпечення та архітектури.</w:t>
-      </w:r>
-    </w:p>
-    <w:p>
-      <w:pPr>
-        <w:spacing w:line="360" w:lineRule="auto"/>
-        <w:jc w:val="both"/>
-        <w:rPr>
-          <w:rFonts w:ascii="Times New Roman" w:eastAsia="Times New Roman" w:hAnsi="Times New Roman" w:cs="Times New Roman"/>
-          <w:sz w:val="28"/>
-          <w:szCs w:val="28"/>
-        </w:rPr>
-      </w:pPr>
-      <w:r>
-        <w:rPr>
-          <w:rFonts w:ascii="Times New Roman" w:eastAsia="Times New Roman" w:hAnsi="Times New Roman" w:cs="Times New Roman"/>
-          <w:sz w:val="28"/>
-          <w:szCs w:val="28"/>
-        </w:rPr>
-        <w:t xml:space="preserve">Тому при розробці даного продукту було вирішено що це буде веб додаток, який </w:t>
-      </w:r>
-      <w:proofErr w:type="spellStart"/>
-      <w:r>
-        <w:rPr>
-          <w:rFonts w:ascii="Times New Roman" w:eastAsia="Times New Roman" w:hAnsi="Times New Roman" w:cs="Times New Roman"/>
-          <w:sz w:val="28"/>
-          <w:szCs w:val="28"/>
-        </w:rPr>
-        <w:t>імплементує</w:t>
-      </w:r>
-      <w:proofErr w:type="spellEnd"/>
-      <w:r>
-        <w:rPr>
-          <w:rFonts w:ascii="Times New Roman" w:eastAsia="Times New Roman" w:hAnsi="Times New Roman" w:cs="Times New Roman"/>
-          <w:sz w:val="28"/>
-          <w:szCs w:val="28"/>
-        </w:rPr>
-        <w:t xml:space="preserve"> REST архітектуру, а саме складається з двох під проектів.</w:t>
-      </w:r>
-    </w:p>
-    <w:p>
-      <w:pPr>
-        <w:spacing w:line="360" w:lineRule="auto"/>
-        <w:jc w:val="both"/>
-        <w:rPr>
-          <w:rFonts w:ascii="Times New Roman" w:eastAsia="Times New Roman" w:hAnsi="Times New Roman" w:cs="Times New Roman"/>
-          <w:sz w:val="28"/>
-          <w:szCs w:val="28"/>
-        </w:rPr>
-      </w:pPr>
-      <w:r>
-        <w:rPr>
-          <w:rFonts w:ascii="Times New Roman" w:eastAsia="Times New Roman" w:hAnsi="Times New Roman" w:cs="Times New Roman"/>
-          <w:sz w:val="28"/>
-          <w:szCs w:val="28"/>
-        </w:rPr>
-        <w:t xml:space="preserve">Перший відповідає за відображення інформації про публікації у веб браузері, для реалізації даного проекту використаний </w:t>
-      </w:r>
-      <w:proofErr w:type="spellStart"/>
-      <w:r>
-        <w:rPr>
-          <w:rFonts w:ascii="Times New Roman" w:eastAsia="Times New Roman" w:hAnsi="Times New Roman" w:cs="Times New Roman"/>
-          <w:sz w:val="28"/>
-          <w:szCs w:val="28"/>
-        </w:rPr>
-        <w:t>фреймворк</w:t>
-      </w:r>
-      <w:proofErr w:type="spellEnd"/>
-      <w:r>
-        <w:rPr>
-          <w:rFonts w:ascii="Times New Roman" w:eastAsia="Times New Roman" w:hAnsi="Times New Roman" w:cs="Times New Roman"/>
-          <w:sz w:val="28"/>
-          <w:szCs w:val="28"/>
-        </w:rPr>
-        <w:t xml:space="preserve">  </w:t>
-      </w:r>
-      <w:proofErr w:type="spellStart"/>
-      <w:r>
-        <w:rPr>
-          <w:rFonts w:ascii="Times New Roman" w:eastAsia="Times New Roman" w:hAnsi="Times New Roman" w:cs="Times New Roman"/>
-          <w:sz w:val="28"/>
-          <w:szCs w:val="28"/>
-        </w:rPr>
-        <w:t>Angular</w:t>
-      </w:r>
-      <w:proofErr w:type="spellEnd"/>
-      <w:r>
-        <w:rPr>
-          <w:rFonts w:ascii="Times New Roman" w:eastAsia="Times New Roman" w:hAnsi="Times New Roman" w:cs="Times New Roman"/>
-          <w:sz w:val="28"/>
-          <w:szCs w:val="28"/>
-        </w:rPr>
-        <w:t xml:space="preserve"> 4. Це </w:t>
-      </w:r>
-      <w:proofErr w:type="spellStart"/>
-      <w:r>
-        <w:rPr>
-          <w:rFonts w:ascii="Times New Roman" w:eastAsia="Times New Roman" w:hAnsi="Times New Roman" w:cs="Times New Roman"/>
-          <w:sz w:val="28"/>
-          <w:szCs w:val="28"/>
-        </w:rPr>
-        <w:t>фреймворк</w:t>
-      </w:r>
-      <w:proofErr w:type="spellEnd"/>
-      <w:r>
-        <w:rPr>
-          <w:rFonts w:ascii="Times New Roman" w:eastAsia="Times New Roman" w:hAnsi="Times New Roman" w:cs="Times New Roman"/>
-          <w:sz w:val="28"/>
-          <w:szCs w:val="28"/>
-        </w:rPr>
-        <w:t xml:space="preserve"> побудований компанією </w:t>
-      </w:r>
-      <w:proofErr w:type="spellStart"/>
-      <w:r>
-        <w:rPr>
-          <w:rFonts w:ascii="Times New Roman" w:eastAsia="Times New Roman" w:hAnsi="Times New Roman" w:cs="Times New Roman"/>
-          <w:sz w:val="28"/>
-          <w:szCs w:val="28"/>
-        </w:rPr>
-        <w:t>Google</w:t>
-      </w:r>
-      <w:proofErr w:type="spellEnd"/>
-      <w:r>
-        <w:rPr>
-          <w:rFonts w:ascii="Times New Roman" w:eastAsia="Times New Roman" w:hAnsi="Times New Roman" w:cs="Times New Roman"/>
-          <w:sz w:val="28"/>
-          <w:szCs w:val="28"/>
-        </w:rPr>
-        <w:t xml:space="preserve"> для створенні </w:t>
-      </w:r>
-      <w:proofErr w:type="spellStart"/>
-      <w:r>
-        <w:rPr>
-          <w:rFonts w:ascii="Times New Roman" w:eastAsia="Times New Roman" w:hAnsi="Times New Roman" w:cs="Times New Roman"/>
-          <w:sz w:val="28"/>
-          <w:szCs w:val="28"/>
-        </w:rPr>
-        <w:t>односторінкових</w:t>
-      </w:r>
-      <w:proofErr w:type="spellEnd"/>
-      <w:r>
-        <w:rPr>
-          <w:rFonts w:ascii="Times New Roman" w:eastAsia="Times New Roman" w:hAnsi="Times New Roman" w:cs="Times New Roman"/>
-          <w:sz w:val="28"/>
-          <w:szCs w:val="28"/>
-        </w:rPr>
-        <w:t xml:space="preserve"> аплікацій, який дає змогу </w:t>
-      </w:r>
-      <w:proofErr w:type="spellStart"/>
-      <w:r>
-        <w:rPr>
-          <w:rFonts w:ascii="Times New Roman" w:eastAsia="Times New Roman" w:hAnsi="Times New Roman" w:cs="Times New Roman"/>
-          <w:sz w:val="28"/>
-          <w:szCs w:val="28"/>
-        </w:rPr>
-        <w:t>динамічно</w:t>
-      </w:r>
-      <w:proofErr w:type="spellEnd"/>
-      <w:r>
-        <w:rPr>
-          <w:rFonts w:ascii="Times New Roman" w:eastAsia="Times New Roman" w:hAnsi="Times New Roman" w:cs="Times New Roman"/>
-          <w:sz w:val="28"/>
-          <w:szCs w:val="28"/>
-        </w:rPr>
-        <w:t xml:space="preserve"> змінювати контент в залежності від дій користувача.  Даний </w:t>
-      </w:r>
-      <w:proofErr w:type="spellStart"/>
-      <w:r>
-        <w:rPr>
-          <w:rFonts w:ascii="Times New Roman" w:eastAsia="Times New Roman" w:hAnsi="Times New Roman" w:cs="Times New Roman"/>
-          <w:sz w:val="28"/>
-          <w:szCs w:val="28"/>
-        </w:rPr>
-        <w:t>фреймворк</w:t>
-      </w:r>
-      <w:proofErr w:type="spellEnd"/>
-      <w:r>
-        <w:rPr>
-          <w:rFonts w:ascii="Times New Roman" w:eastAsia="Times New Roman" w:hAnsi="Times New Roman" w:cs="Times New Roman"/>
-          <w:sz w:val="28"/>
-          <w:szCs w:val="28"/>
-        </w:rPr>
-        <w:t xml:space="preserve"> – це імплементація шаблону розробки MVC,  тобто це є реалізація зв’язки модель - вигляд - контролер. Він зараз набирає дуже великої популярності в зв’язку зі зручністю використання і можливостей побудови динамічних аплікацій. Основною мовою розробки є мова JS; також в даному </w:t>
-      </w:r>
-      <w:proofErr w:type="spellStart"/>
-      <w:r>
-        <w:rPr>
-          <w:rFonts w:ascii="Times New Roman" w:eastAsia="Times New Roman" w:hAnsi="Times New Roman" w:cs="Times New Roman"/>
-          <w:sz w:val="28"/>
-          <w:szCs w:val="28"/>
-        </w:rPr>
-        <w:t>фреймворці</w:t>
-      </w:r>
-      <w:proofErr w:type="spellEnd"/>
-      <w:r>
-        <w:rPr>
-          <w:rFonts w:ascii="Times New Roman" w:eastAsia="Times New Roman" w:hAnsi="Times New Roman" w:cs="Times New Roman"/>
-          <w:sz w:val="28"/>
-          <w:szCs w:val="28"/>
-        </w:rPr>
-        <w:t xml:space="preserve"> широко застосовується нещодавно розроблена мова програмування </w:t>
-      </w:r>
-      <w:proofErr w:type="spellStart"/>
-      <w:r>
-        <w:rPr>
-          <w:rFonts w:ascii="Times New Roman" w:eastAsia="Times New Roman" w:hAnsi="Times New Roman" w:cs="Times New Roman"/>
-          <w:sz w:val="28"/>
-          <w:szCs w:val="28"/>
-        </w:rPr>
-        <w:t>Type</w:t>
-      </w:r>
-      <w:proofErr w:type="spellEnd"/>
-      <w:r>
-        <w:rPr>
-          <w:rFonts w:ascii="Times New Roman" w:eastAsia="Times New Roman" w:hAnsi="Times New Roman" w:cs="Times New Roman"/>
-          <w:sz w:val="28"/>
-          <w:szCs w:val="28"/>
-        </w:rPr>
-        <w:t xml:space="preserve"> </w:t>
-      </w:r>
-      <w:proofErr w:type="spellStart"/>
-      <w:r>
-        <w:rPr>
-          <w:rFonts w:ascii="Times New Roman" w:eastAsia="Times New Roman" w:hAnsi="Times New Roman" w:cs="Times New Roman"/>
-          <w:sz w:val="28"/>
-          <w:szCs w:val="28"/>
-        </w:rPr>
-        <w:t>Script</w:t>
-      </w:r>
-      <w:proofErr w:type="spellEnd"/>
-      <w:r>
-        <w:rPr>
-          <w:rFonts w:ascii="Times New Roman" w:eastAsia="Times New Roman" w:hAnsi="Times New Roman" w:cs="Times New Roman"/>
-          <w:sz w:val="28"/>
-          <w:szCs w:val="28"/>
-        </w:rPr>
-        <w:t>, яка є надбудовую над JS і дає можливість знаходити велику кількість помилок на етапі компіляції коду у JS.</w:t>
-      </w:r>
-    </w:p>
-    <w:p>
-      <w:pPr>
-        <w:spacing w:line="360" w:lineRule="auto"/>
-        <w:jc w:val="both"/>
-        <w:rPr>
-          <w:rFonts w:ascii="Times New Roman" w:eastAsia="Times New Roman" w:hAnsi="Times New Roman" w:cs="Times New Roman"/>
-          <w:sz w:val="28"/>
-          <w:szCs w:val="28"/>
-        </w:rPr>
-      </w:pPr>
-      <w:r>
-        <w:rPr>
-          <w:rFonts w:ascii="Times New Roman" w:eastAsia="Times New Roman" w:hAnsi="Times New Roman" w:cs="Times New Roman"/>
-          <w:sz w:val="28"/>
-          <w:szCs w:val="28"/>
-        </w:rPr>
-        <w:t xml:space="preserve">Другим під проектом є проект розроблений мовою </w:t>
-      </w:r>
-      <w:proofErr w:type="spellStart"/>
-      <w:r>
-        <w:rPr>
-          <w:rFonts w:ascii="Times New Roman" w:eastAsia="Times New Roman" w:hAnsi="Times New Roman" w:cs="Times New Roman"/>
-          <w:sz w:val="28"/>
-          <w:szCs w:val="28"/>
-        </w:rPr>
-        <w:t>програмуванна</w:t>
-      </w:r>
-      <w:proofErr w:type="spellEnd"/>
-      <w:r>
-        <w:rPr>
-          <w:rFonts w:ascii="Times New Roman" w:eastAsia="Times New Roman" w:hAnsi="Times New Roman" w:cs="Times New Roman"/>
-          <w:sz w:val="28"/>
-          <w:szCs w:val="28"/>
-        </w:rPr>
-        <w:t xml:space="preserve"> </w:t>
-      </w:r>
-      <w:proofErr w:type="spellStart"/>
-      <w:r>
-        <w:rPr>
-          <w:rFonts w:ascii="Times New Roman" w:eastAsia="Times New Roman" w:hAnsi="Times New Roman" w:cs="Times New Roman"/>
-          <w:sz w:val="28"/>
-          <w:szCs w:val="28"/>
-        </w:rPr>
-        <w:t>Java</w:t>
-      </w:r>
-      <w:proofErr w:type="spellEnd"/>
-      <w:r>
-        <w:rPr>
-          <w:rFonts w:ascii="Times New Roman" w:eastAsia="Times New Roman" w:hAnsi="Times New Roman" w:cs="Times New Roman"/>
-          <w:sz w:val="28"/>
-          <w:szCs w:val="28"/>
-        </w:rPr>
-        <w:t xml:space="preserve">; він також </w:t>
-      </w:r>
-      <w:proofErr w:type="spellStart"/>
-      <w:r>
-        <w:rPr>
-          <w:rFonts w:ascii="Times New Roman" w:eastAsia="Times New Roman" w:hAnsi="Times New Roman" w:cs="Times New Roman"/>
-          <w:sz w:val="28"/>
-          <w:szCs w:val="28"/>
-        </w:rPr>
-        <w:t>імплементує</w:t>
-      </w:r>
-      <w:proofErr w:type="spellEnd"/>
-      <w:r>
-        <w:rPr>
-          <w:rFonts w:ascii="Times New Roman" w:eastAsia="Times New Roman" w:hAnsi="Times New Roman" w:cs="Times New Roman"/>
-          <w:sz w:val="28"/>
-          <w:szCs w:val="28"/>
-        </w:rPr>
-        <w:t xml:space="preserve"> REST архітектуру – це  веб додаток розроблений за допомогою найновішого </w:t>
-      </w:r>
-      <w:proofErr w:type="spellStart"/>
-      <w:r>
-        <w:rPr>
-          <w:rFonts w:ascii="Times New Roman" w:eastAsia="Times New Roman" w:hAnsi="Times New Roman" w:cs="Times New Roman"/>
-          <w:sz w:val="28"/>
-          <w:szCs w:val="28"/>
-        </w:rPr>
-        <w:t>фреймворку</w:t>
-      </w:r>
-      <w:proofErr w:type="spellEnd"/>
-      <w:r>
-        <w:rPr>
-          <w:rFonts w:ascii="Times New Roman" w:eastAsia="Times New Roman" w:hAnsi="Times New Roman" w:cs="Times New Roman"/>
-          <w:sz w:val="28"/>
-          <w:szCs w:val="28"/>
-        </w:rPr>
-        <w:t xml:space="preserve"> </w:t>
-      </w:r>
-      <w:proofErr w:type="spellStart"/>
-      <w:r>
-        <w:rPr>
-          <w:rFonts w:ascii="Times New Roman" w:eastAsia="Times New Roman" w:hAnsi="Times New Roman" w:cs="Times New Roman"/>
-          <w:sz w:val="28"/>
-          <w:szCs w:val="28"/>
-        </w:rPr>
-        <w:t>Spring</w:t>
-      </w:r>
-      <w:proofErr w:type="spellEnd"/>
-      <w:r>
-        <w:rPr>
-          <w:rFonts w:ascii="Times New Roman" w:eastAsia="Times New Roman" w:hAnsi="Times New Roman" w:cs="Times New Roman"/>
-          <w:sz w:val="28"/>
-          <w:szCs w:val="28"/>
-        </w:rPr>
-        <w:t xml:space="preserve"> </w:t>
-      </w:r>
-      <w:proofErr w:type="spellStart"/>
-      <w:r>
-        <w:rPr>
-          <w:rFonts w:ascii="Times New Roman" w:eastAsia="Times New Roman" w:hAnsi="Times New Roman" w:cs="Times New Roman"/>
-          <w:sz w:val="28"/>
-          <w:szCs w:val="28"/>
-        </w:rPr>
-        <w:t>boot</w:t>
-      </w:r>
-      <w:proofErr w:type="spellEnd"/>
-      <w:r>
-        <w:rPr>
-          <w:rFonts w:ascii="Times New Roman" w:eastAsia="Times New Roman" w:hAnsi="Times New Roman" w:cs="Times New Roman"/>
-          <w:sz w:val="28"/>
-          <w:szCs w:val="28"/>
-        </w:rPr>
-        <w:t xml:space="preserve">, який в свою чергу є надбудовою над загальновідомим </w:t>
-      </w:r>
-      <w:proofErr w:type="spellStart"/>
-      <w:r>
-        <w:rPr>
-          <w:rFonts w:ascii="Times New Roman" w:eastAsia="Times New Roman" w:hAnsi="Times New Roman" w:cs="Times New Roman"/>
-          <w:sz w:val="28"/>
-          <w:szCs w:val="28"/>
-        </w:rPr>
-        <w:t>фреймворком</w:t>
-      </w:r>
-      <w:proofErr w:type="spellEnd"/>
-      <w:r>
-        <w:rPr>
-          <w:rFonts w:ascii="Times New Roman" w:eastAsia="Times New Roman" w:hAnsi="Times New Roman" w:cs="Times New Roman"/>
-          <w:sz w:val="28"/>
-          <w:szCs w:val="28"/>
-        </w:rPr>
-        <w:t xml:space="preserve"> </w:t>
-      </w:r>
-      <w:proofErr w:type="spellStart"/>
-      <w:r>
-        <w:rPr>
-          <w:rFonts w:ascii="Times New Roman" w:eastAsia="Times New Roman" w:hAnsi="Times New Roman" w:cs="Times New Roman"/>
-          <w:sz w:val="28"/>
-          <w:szCs w:val="28"/>
-        </w:rPr>
-        <w:t>Spring</w:t>
-      </w:r>
-      <w:proofErr w:type="spellEnd"/>
-      <w:r>
-        <w:rPr>
-          <w:rFonts w:ascii="Times New Roman" w:eastAsia="Times New Roman" w:hAnsi="Times New Roman" w:cs="Times New Roman"/>
-          <w:sz w:val="28"/>
-          <w:szCs w:val="28"/>
-        </w:rPr>
-        <w:t xml:space="preserve"> який в свою чергу складається з великої кількості таких </w:t>
-      </w:r>
-      <w:proofErr w:type="spellStart"/>
-      <w:r>
-        <w:rPr>
-          <w:rFonts w:ascii="Times New Roman" w:eastAsia="Times New Roman" w:hAnsi="Times New Roman" w:cs="Times New Roman"/>
-          <w:sz w:val="28"/>
-          <w:szCs w:val="28"/>
-        </w:rPr>
-        <w:t>підфреймворків</w:t>
-      </w:r>
-      <w:proofErr w:type="spellEnd"/>
-      <w:r>
-        <w:rPr>
-          <w:rFonts w:ascii="Times New Roman" w:eastAsia="Times New Roman" w:hAnsi="Times New Roman" w:cs="Times New Roman"/>
-          <w:sz w:val="28"/>
-          <w:szCs w:val="28"/>
-        </w:rPr>
-        <w:t>:</w:t>
-      </w:r>
-    </w:p>
-    <w:p>
-      <w:pPr>
-        <w:spacing w:line="360" w:lineRule="auto"/>
-        <w:jc w:val="both"/>
-        <w:rPr>
-          <w:rFonts w:ascii="Times New Roman" w:eastAsia="Times New Roman" w:hAnsi="Times New Roman" w:cs="Times New Roman"/>
-          <w:sz w:val="28"/>
-          <w:szCs w:val="28"/>
-        </w:rPr>
-      </w:pPr>
-      <w:r>
-        <w:rPr>
-          <w:rFonts w:ascii="Times New Roman" w:eastAsia="Times New Roman" w:hAnsi="Times New Roman" w:cs="Times New Roman"/>
-          <w:sz w:val="28"/>
-          <w:szCs w:val="28"/>
-        </w:rPr>
-        <w:t xml:space="preserve">- </w:t>
-      </w:r>
-      <w:proofErr w:type="spellStart"/>
-      <w:r>
-        <w:rPr>
-          <w:rFonts w:ascii="Times New Roman" w:eastAsia="Times New Roman" w:hAnsi="Times New Roman" w:cs="Times New Roman"/>
-          <w:sz w:val="28"/>
-          <w:szCs w:val="28"/>
-        </w:rPr>
-        <w:t>Spring</w:t>
-      </w:r>
-      <w:proofErr w:type="spellEnd"/>
-      <w:r>
-        <w:rPr>
-          <w:rFonts w:ascii="Times New Roman" w:eastAsia="Times New Roman" w:hAnsi="Times New Roman" w:cs="Times New Roman"/>
-          <w:sz w:val="28"/>
-          <w:szCs w:val="28"/>
-        </w:rPr>
-        <w:t xml:space="preserve"> </w:t>
-      </w:r>
-      <w:proofErr w:type="spellStart"/>
-      <w:r>
-        <w:rPr>
-          <w:rFonts w:ascii="Times New Roman" w:eastAsia="Times New Roman" w:hAnsi="Times New Roman" w:cs="Times New Roman"/>
-          <w:sz w:val="28"/>
-          <w:szCs w:val="28"/>
-        </w:rPr>
-        <w:t>Core</w:t>
-      </w:r>
-      <w:proofErr w:type="spellEnd"/>
-      <w:r>
-        <w:rPr>
-          <w:rFonts w:ascii="Times New Roman" w:eastAsia="Times New Roman" w:hAnsi="Times New Roman" w:cs="Times New Roman"/>
-          <w:sz w:val="28"/>
-          <w:szCs w:val="28"/>
-        </w:rPr>
-        <w:t xml:space="preserve"> це основний </w:t>
-      </w:r>
-      <w:proofErr w:type="spellStart"/>
-      <w:r>
-        <w:rPr>
-          <w:rFonts w:ascii="Times New Roman" w:eastAsia="Times New Roman" w:hAnsi="Times New Roman" w:cs="Times New Roman"/>
-          <w:sz w:val="28"/>
-          <w:szCs w:val="28"/>
-        </w:rPr>
-        <w:t>фреймворк</w:t>
-      </w:r>
-      <w:proofErr w:type="spellEnd"/>
-      <w:r>
-        <w:rPr>
-          <w:rFonts w:ascii="Times New Roman" w:eastAsia="Times New Roman" w:hAnsi="Times New Roman" w:cs="Times New Roman"/>
-          <w:sz w:val="28"/>
-          <w:szCs w:val="28"/>
-        </w:rPr>
-        <w:t xml:space="preserve"> для  розробки </w:t>
-      </w:r>
-      <w:proofErr w:type="spellStart"/>
-      <w:r>
-        <w:rPr>
-          <w:rFonts w:ascii="Times New Roman" w:eastAsia="Times New Roman" w:hAnsi="Times New Roman" w:cs="Times New Roman"/>
-          <w:sz w:val="28"/>
-          <w:szCs w:val="28"/>
-        </w:rPr>
-        <w:t>спринг</w:t>
-      </w:r>
-      <w:proofErr w:type="spellEnd"/>
-      <w:r>
-        <w:rPr>
-          <w:rFonts w:ascii="Times New Roman" w:eastAsia="Times New Roman" w:hAnsi="Times New Roman" w:cs="Times New Roman"/>
-          <w:sz w:val="28"/>
-          <w:szCs w:val="28"/>
-        </w:rPr>
-        <w:t xml:space="preserve"> додатків, адже саме він реалізує такі основні функціональності як </w:t>
-      </w:r>
-      <w:proofErr w:type="spellStart"/>
-      <w:r>
-        <w:rPr>
-          <w:rFonts w:ascii="Times New Roman" w:eastAsia="Times New Roman" w:hAnsi="Times New Roman" w:cs="Times New Roman"/>
-          <w:sz w:val="28"/>
-          <w:szCs w:val="28"/>
-        </w:rPr>
-        <w:t>dependency</w:t>
-      </w:r>
-      <w:proofErr w:type="spellEnd"/>
-      <w:r>
-        <w:rPr>
-          <w:rFonts w:ascii="Times New Roman" w:eastAsia="Times New Roman" w:hAnsi="Times New Roman" w:cs="Times New Roman"/>
-          <w:sz w:val="28"/>
-          <w:szCs w:val="28"/>
-        </w:rPr>
-        <w:t xml:space="preserve"> </w:t>
-      </w:r>
-      <w:proofErr w:type="spellStart"/>
-      <w:r>
-        <w:rPr>
-          <w:rFonts w:ascii="Times New Roman" w:eastAsia="Times New Roman" w:hAnsi="Times New Roman" w:cs="Times New Roman"/>
-          <w:sz w:val="28"/>
-          <w:szCs w:val="28"/>
-        </w:rPr>
-        <w:t>injection</w:t>
-      </w:r>
-      <w:proofErr w:type="spellEnd"/>
-      <w:r>
-        <w:rPr>
-          <w:rFonts w:ascii="Times New Roman" w:eastAsia="Times New Roman" w:hAnsi="Times New Roman" w:cs="Times New Roman"/>
-          <w:sz w:val="28"/>
-          <w:szCs w:val="28"/>
-        </w:rPr>
-        <w:t xml:space="preserve"> - це </w:t>
-      </w:r>
-      <w:r>
-        <w:rPr>
-          <w:rFonts w:ascii="Times New Roman" w:eastAsia="Times New Roman" w:hAnsi="Times New Roman" w:cs="Times New Roman"/>
-          <w:sz w:val="28"/>
-          <w:szCs w:val="28"/>
-        </w:rPr>
-        <w:lastRenderedPageBreak/>
-        <w:t xml:space="preserve">властивість, яка дає можливість розробнику абстрагуватись від процесу створення об’єктів і реалізації їх </w:t>
-      </w:r>
-      <w:proofErr w:type="spellStart"/>
-      <w:r>
-        <w:rPr>
-          <w:rFonts w:ascii="Times New Roman" w:eastAsia="Times New Roman" w:hAnsi="Times New Roman" w:cs="Times New Roman"/>
-          <w:sz w:val="28"/>
-          <w:szCs w:val="28"/>
-        </w:rPr>
-        <w:t>зв’язків</w:t>
-      </w:r>
-      <w:proofErr w:type="spellEnd"/>
-      <w:r>
-        <w:rPr>
-          <w:rFonts w:ascii="Times New Roman" w:eastAsia="Times New Roman" w:hAnsi="Times New Roman" w:cs="Times New Roman"/>
-          <w:sz w:val="28"/>
-          <w:szCs w:val="28"/>
-        </w:rPr>
-        <w:t>, а описати конфігурацію, яка в свою чергу дасть команду для контейнера створити всі потрібні об’єкти на той час скільки вони нам потрібні і також організувати зв'язок між цими об’єктами,</w:t>
-      </w:r>
-    </w:p>
-    <w:p>
-      <w:pPr>
-        <w:spacing w:line="360" w:lineRule="auto"/>
-        <w:jc w:val="both"/>
-        <w:rPr>
-          <w:rFonts w:ascii="Times New Roman" w:eastAsia="Times New Roman" w:hAnsi="Times New Roman" w:cs="Times New Roman"/>
-          <w:sz w:val="28"/>
-          <w:szCs w:val="28"/>
-        </w:rPr>
-      </w:pPr>
-      <w:r>
-        <w:rPr>
-          <w:rFonts w:ascii="Times New Roman" w:eastAsia="Times New Roman" w:hAnsi="Times New Roman" w:cs="Times New Roman"/>
-          <w:sz w:val="28"/>
-          <w:szCs w:val="28"/>
-        </w:rPr>
-        <w:t xml:space="preserve">- </w:t>
-      </w:r>
-      <w:proofErr w:type="spellStart"/>
-      <w:r>
-        <w:rPr>
-          <w:rFonts w:ascii="Times New Roman" w:eastAsia="Times New Roman" w:hAnsi="Times New Roman" w:cs="Times New Roman"/>
-          <w:sz w:val="28"/>
-          <w:szCs w:val="28"/>
-        </w:rPr>
-        <w:t>Spring</w:t>
-      </w:r>
-      <w:proofErr w:type="spellEnd"/>
-      <w:r>
-        <w:rPr>
-          <w:rFonts w:ascii="Times New Roman" w:eastAsia="Times New Roman" w:hAnsi="Times New Roman" w:cs="Times New Roman"/>
-          <w:sz w:val="28"/>
-          <w:szCs w:val="28"/>
-        </w:rPr>
-        <w:t xml:space="preserve"> AOP - це також дуже корисна функціональність, яка дає можливість розробнику створити обгортки над будь-яким створеним об’єктом, яка в свою чергу дає можливість інтегрувати легування виконання кожного методу чи модифікація, або ж фільтрування даних до запуску власне методу, який має </w:t>
-      </w:r>
-      <w:proofErr w:type="spellStart"/>
-      <w:r>
-        <w:rPr>
-          <w:rFonts w:ascii="Times New Roman" w:eastAsia="Times New Roman" w:hAnsi="Times New Roman" w:cs="Times New Roman"/>
-          <w:sz w:val="28"/>
-          <w:szCs w:val="28"/>
-        </w:rPr>
-        <w:t>обрацювати</w:t>
-      </w:r>
-      <w:proofErr w:type="spellEnd"/>
-      <w:r>
-        <w:rPr>
-          <w:rFonts w:ascii="Times New Roman" w:eastAsia="Times New Roman" w:hAnsi="Times New Roman" w:cs="Times New Roman"/>
-          <w:sz w:val="28"/>
-          <w:szCs w:val="28"/>
-        </w:rPr>
-        <w:t xml:space="preserve"> ці дані,</w:t>
-      </w:r>
-    </w:p>
-    <w:p>
-      <w:pPr>
-        <w:spacing w:line="360" w:lineRule="auto"/>
-        <w:jc w:val="both"/>
-        <w:rPr>
-          <w:rFonts w:ascii="Times New Roman" w:eastAsia="Times New Roman" w:hAnsi="Times New Roman" w:cs="Times New Roman"/>
-          <w:sz w:val="28"/>
-          <w:szCs w:val="28"/>
-        </w:rPr>
-      </w:pPr>
-      <w:r>
-        <w:rPr>
-          <w:rFonts w:ascii="Times New Roman" w:eastAsia="Times New Roman" w:hAnsi="Times New Roman" w:cs="Times New Roman"/>
-          <w:sz w:val="28"/>
-          <w:szCs w:val="28"/>
-        </w:rPr>
-        <w:t xml:space="preserve">- </w:t>
-      </w:r>
-      <w:proofErr w:type="spellStart"/>
-      <w:r>
-        <w:rPr>
-          <w:rFonts w:ascii="Times New Roman" w:eastAsia="Times New Roman" w:hAnsi="Times New Roman" w:cs="Times New Roman"/>
-          <w:sz w:val="28"/>
-          <w:szCs w:val="28"/>
-        </w:rPr>
-        <w:t>SpringWeb</w:t>
-      </w:r>
-      <w:proofErr w:type="spellEnd"/>
-      <w:r>
-        <w:rPr>
-          <w:rFonts w:ascii="Times New Roman" w:eastAsia="Times New Roman" w:hAnsi="Times New Roman" w:cs="Times New Roman"/>
-          <w:sz w:val="28"/>
-          <w:szCs w:val="28"/>
-        </w:rPr>
-        <w:t xml:space="preserve"> – це </w:t>
-      </w:r>
-      <w:proofErr w:type="spellStart"/>
-      <w:r>
-        <w:rPr>
-          <w:rFonts w:ascii="Times New Roman" w:eastAsia="Times New Roman" w:hAnsi="Times New Roman" w:cs="Times New Roman"/>
-          <w:sz w:val="28"/>
-          <w:szCs w:val="28"/>
-        </w:rPr>
-        <w:t>фреймворк</w:t>
-      </w:r>
-      <w:proofErr w:type="spellEnd"/>
-      <w:r>
-        <w:rPr>
-          <w:rFonts w:ascii="Times New Roman" w:eastAsia="Times New Roman" w:hAnsi="Times New Roman" w:cs="Times New Roman"/>
-          <w:sz w:val="28"/>
-          <w:szCs w:val="28"/>
-        </w:rPr>
-        <w:t xml:space="preserve"> який дає змогу легко </w:t>
-      </w:r>
-      <w:proofErr w:type="spellStart"/>
-      <w:r>
-        <w:rPr>
-          <w:rFonts w:ascii="Times New Roman" w:eastAsia="Times New Roman" w:hAnsi="Times New Roman" w:cs="Times New Roman"/>
-          <w:sz w:val="28"/>
-          <w:szCs w:val="28"/>
-        </w:rPr>
-        <w:t>зконфігурувати</w:t>
-      </w:r>
-      <w:proofErr w:type="spellEnd"/>
-      <w:r>
-        <w:rPr>
-          <w:rFonts w:ascii="Times New Roman" w:eastAsia="Times New Roman" w:hAnsi="Times New Roman" w:cs="Times New Roman"/>
-          <w:sz w:val="28"/>
-          <w:szCs w:val="28"/>
-        </w:rPr>
-        <w:t xml:space="preserve"> проект та, використовуючи стандартні анотації, легко визначити класи та сервіси, які зможуть </w:t>
-      </w:r>
-      <w:proofErr w:type="spellStart"/>
-      <w:r>
-        <w:rPr>
-          <w:rFonts w:ascii="Times New Roman" w:eastAsia="Times New Roman" w:hAnsi="Times New Roman" w:cs="Times New Roman"/>
-          <w:sz w:val="28"/>
-          <w:szCs w:val="28"/>
-        </w:rPr>
-        <w:t>комунікувати</w:t>
-      </w:r>
-      <w:proofErr w:type="spellEnd"/>
-      <w:r>
-        <w:rPr>
-          <w:rFonts w:ascii="Times New Roman" w:eastAsia="Times New Roman" w:hAnsi="Times New Roman" w:cs="Times New Roman"/>
-          <w:sz w:val="28"/>
-          <w:szCs w:val="28"/>
-        </w:rPr>
-        <w:t xml:space="preserve"> із зовнішнім світом за допомогою протоколу HTTP. Даний </w:t>
-      </w:r>
-      <w:proofErr w:type="spellStart"/>
-      <w:r>
-        <w:rPr>
-          <w:rFonts w:ascii="Times New Roman" w:eastAsia="Times New Roman" w:hAnsi="Times New Roman" w:cs="Times New Roman"/>
-          <w:sz w:val="28"/>
-          <w:szCs w:val="28"/>
-        </w:rPr>
-        <w:t>фреймворк</w:t>
-      </w:r>
-      <w:proofErr w:type="spellEnd"/>
-      <w:r>
-        <w:rPr>
-          <w:rFonts w:ascii="Times New Roman" w:eastAsia="Times New Roman" w:hAnsi="Times New Roman" w:cs="Times New Roman"/>
-          <w:sz w:val="28"/>
-          <w:szCs w:val="28"/>
-        </w:rPr>
-        <w:t xml:space="preserve"> надає розробнику набір анотацій для швидкого конфігурування </w:t>
-      </w:r>
-      <w:proofErr w:type="spellStart"/>
-      <w:r>
-        <w:rPr>
-          <w:rFonts w:ascii="Times New Roman" w:eastAsia="Times New Roman" w:hAnsi="Times New Roman" w:cs="Times New Roman"/>
-          <w:sz w:val="28"/>
-          <w:szCs w:val="28"/>
-        </w:rPr>
-        <w:t>Rest</w:t>
-      </w:r>
-      <w:proofErr w:type="spellEnd"/>
-      <w:r>
-        <w:rPr>
-          <w:rFonts w:ascii="Times New Roman" w:eastAsia="Times New Roman" w:hAnsi="Times New Roman" w:cs="Times New Roman"/>
-          <w:sz w:val="28"/>
-          <w:szCs w:val="28"/>
-        </w:rPr>
-        <w:t xml:space="preserve">  сервісів, контролерів та багато інших корисних </w:t>
-      </w:r>
-      <w:proofErr w:type="spellStart"/>
-      <w:r>
-        <w:rPr>
-          <w:rFonts w:ascii="Times New Roman" w:eastAsia="Times New Roman" w:hAnsi="Times New Roman" w:cs="Times New Roman"/>
-          <w:sz w:val="28"/>
-          <w:szCs w:val="28"/>
-        </w:rPr>
-        <w:t>функціональностей</w:t>
-      </w:r>
-      <w:proofErr w:type="spellEnd"/>
-      <w:r>
-        <w:rPr>
-          <w:rFonts w:ascii="Times New Roman" w:eastAsia="Times New Roman" w:hAnsi="Times New Roman" w:cs="Times New Roman"/>
-          <w:sz w:val="28"/>
-          <w:szCs w:val="28"/>
-        </w:rPr>
-        <w:t>.</w:t>
-      </w:r>
-    </w:p>
-    <w:p>
-      <w:pPr>
-        <w:spacing w:line="360" w:lineRule="auto"/>
-        <w:jc w:val="both"/>
-        <w:rPr>
-          <w:rFonts w:ascii="Times New Roman" w:eastAsia="Times New Roman" w:hAnsi="Times New Roman" w:cs="Times New Roman"/>
-          <w:sz w:val="28"/>
-          <w:szCs w:val="28"/>
-        </w:rPr>
-      </w:pPr>
-      <w:r>
-        <w:rPr>
-          <w:rFonts w:ascii="Times New Roman" w:eastAsia="Times New Roman" w:hAnsi="Times New Roman" w:cs="Times New Roman"/>
-          <w:sz w:val="28"/>
-          <w:szCs w:val="28"/>
-        </w:rPr>
-        <w:t xml:space="preserve">- </w:t>
-      </w:r>
-      <w:proofErr w:type="spellStart"/>
-      <w:r>
-        <w:rPr>
-          <w:rFonts w:ascii="Times New Roman" w:eastAsia="Times New Roman" w:hAnsi="Times New Roman" w:cs="Times New Roman"/>
-          <w:sz w:val="28"/>
-          <w:szCs w:val="28"/>
-        </w:rPr>
-        <w:t>SpringData</w:t>
-      </w:r>
-      <w:proofErr w:type="spellEnd"/>
-      <w:r>
-        <w:rPr>
-          <w:rFonts w:ascii="Times New Roman" w:eastAsia="Times New Roman" w:hAnsi="Times New Roman" w:cs="Times New Roman"/>
-          <w:sz w:val="28"/>
-          <w:szCs w:val="28"/>
-        </w:rPr>
-        <w:t xml:space="preserve"> - це </w:t>
-      </w:r>
-      <w:proofErr w:type="spellStart"/>
-      <w:r>
-        <w:rPr>
-          <w:rFonts w:ascii="Times New Roman" w:eastAsia="Times New Roman" w:hAnsi="Times New Roman" w:cs="Times New Roman"/>
-          <w:sz w:val="28"/>
-          <w:szCs w:val="28"/>
-        </w:rPr>
-        <w:t>фреймворк</w:t>
-      </w:r>
-      <w:proofErr w:type="spellEnd"/>
-      <w:r>
-        <w:rPr>
-          <w:rFonts w:ascii="Times New Roman" w:eastAsia="Times New Roman" w:hAnsi="Times New Roman" w:cs="Times New Roman"/>
-          <w:sz w:val="28"/>
-          <w:szCs w:val="28"/>
-        </w:rPr>
-        <w:t xml:space="preserve"> для роботи з різними джерелами збереження даних, який був розроблений для полегшення розробнику написання коду для комунікації між різними базами даних, даний </w:t>
-      </w:r>
-      <w:proofErr w:type="spellStart"/>
-      <w:r>
-        <w:rPr>
-          <w:rFonts w:ascii="Times New Roman" w:eastAsia="Times New Roman" w:hAnsi="Times New Roman" w:cs="Times New Roman"/>
-          <w:sz w:val="28"/>
-          <w:szCs w:val="28"/>
-        </w:rPr>
-        <w:t>фреймворк</w:t>
-      </w:r>
-      <w:proofErr w:type="spellEnd"/>
-      <w:r>
-        <w:rPr>
-          <w:rFonts w:ascii="Times New Roman" w:eastAsia="Times New Roman" w:hAnsi="Times New Roman" w:cs="Times New Roman"/>
-          <w:sz w:val="28"/>
-          <w:szCs w:val="28"/>
-        </w:rPr>
-        <w:t xml:space="preserve"> використовує </w:t>
-      </w:r>
-      <w:proofErr w:type="spellStart"/>
-      <w:r>
-        <w:rPr>
-          <w:rFonts w:ascii="Times New Roman" w:eastAsia="Times New Roman" w:hAnsi="Times New Roman" w:cs="Times New Roman"/>
-          <w:sz w:val="28"/>
-          <w:szCs w:val="28"/>
-        </w:rPr>
-        <w:t>фреймворки</w:t>
-      </w:r>
-      <w:proofErr w:type="spellEnd"/>
-      <w:r>
-        <w:rPr>
-          <w:rFonts w:ascii="Times New Roman" w:eastAsia="Times New Roman" w:hAnsi="Times New Roman" w:cs="Times New Roman"/>
-          <w:sz w:val="28"/>
-          <w:szCs w:val="28"/>
-        </w:rPr>
-        <w:t xml:space="preserve"> </w:t>
-      </w:r>
-      <w:proofErr w:type="spellStart"/>
-      <w:r>
-        <w:rPr>
-          <w:rFonts w:ascii="Times New Roman" w:eastAsia="Times New Roman" w:hAnsi="Times New Roman" w:cs="Times New Roman"/>
-          <w:sz w:val="28"/>
-          <w:szCs w:val="28"/>
-        </w:rPr>
-        <w:t>мапування</w:t>
-      </w:r>
-      <w:proofErr w:type="spellEnd"/>
-      <w:r>
-        <w:rPr>
-          <w:rFonts w:ascii="Times New Roman" w:eastAsia="Times New Roman" w:hAnsi="Times New Roman" w:cs="Times New Roman"/>
-          <w:sz w:val="28"/>
-          <w:szCs w:val="28"/>
-        </w:rPr>
-        <w:t xml:space="preserve"> </w:t>
-      </w:r>
-      <w:proofErr w:type="spellStart"/>
-      <w:r>
-        <w:rPr>
-          <w:rFonts w:ascii="Times New Roman" w:eastAsia="Times New Roman" w:hAnsi="Times New Roman" w:cs="Times New Roman"/>
-          <w:sz w:val="28"/>
-          <w:szCs w:val="28"/>
-        </w:rPr>
-        <w:t>зв’язків</w:t>
-      </w:r>
-      <w:proofErr w:type="spellEnd"/>
-      <w:r>
-        <w:rPr>
-          <w:rFonts w:ascii="Times New Roman" w:eastAsia="Times New Roman" w:hAnsi="Times New Roman" w:cs="Times New Roman"/>
-          <w:sz w:val="28"/>
-          <w:szCs w:val="28"/>
-        </w:rPr>
-        <w:t xml:space="preserve"> таблиць бази даних з об’єктами мови </w:t>
-      </w:r>
-      <w:proofErr w:type="spellStart"/>
-      <w:r>
-        <w:rPr>
-          <w:rFonts w:ascii="Times New Roman" w:eastAsia="Times New Roman" w:hAnsi="Times New Roman" w:cs="Times New Roman"/>
-          <w:sz w:val="28"/>
-          <w:szCs w:val="28"/>
-        </w:rPr>
-        <w:t>Java</w:t>
-      </w:r>
-      <w:proofErr w:type="spellEnd"/>
-      <w:r>
-        <w:rPr>
-          <w:rFonts w:ascii="Times New Roman" w:eastAsia="Times New Roman" w:hAnsi="Times New Roman" w:cs="Times New Roman"/>
-          <w:sz w:val="28"/>
-          <w:szCs w:val="28"/>
-        </w:rPr>
-        <w:t xml:space="preserve"> , до прикладу, </w:t>
-      </w:r>
-      <w:proofErr w:type="spellStart"/>
-      <w:r>
-        <w:rPr>
-          <w:rFonts w:ascii="Times New Roman" w:eastAsia="Times New Roman" w:hAnsi="Times New Roman" w:cs="Times New Roman"/>
-          <w:sz w:val="28"/>
-          <w:szCs w:val="28"/>
-        </w:rPr>
-        <w:t>Hibernate</w:t>
-      </w:r>
-      <w:proofErr w:type="spellEnd"/>
-      <w:r>
-        <w:rPr>
-          <w:rFonts w:ascii="Times New Roman" w:eastAsia="Times New Roman" w:hAnsi="Times New Roman" w:cs="Times New Roman"/>
-          <w:sz w:val="28"/>
-          <w:szCs w:val="28"/>
-        </w:rPr>
-        <w:t xml:space="preserve"> реалізує всі інтерфейси та специфікації JPA.</w:t>
-      </w:r>
-    </w:p>
-    <w:p>
-      <w:pPr>
-        <w:spacing w:line="360" w:lineRule="auto"/>
-        <w:jc w:val="both"/>
-        <w:rPr>
-          <w:rFonts w:ascii="Times New Roman" w:eastAsia="Times New Roman" w:hAnsi="Times New Roman" w:cs="Times New Roman"/>
-          <w:sz w:val="28"/>
-          <w:szCs w:val="28"/>
-        </w:rPr>
-      </w:pPr>
-      <w:r>
-        <w:rPr>
-          <w:rFonts w:ascii="Times New Roman" w:eastAsia="Times New Roman" w:hAnsi="Times New Roman" w:cs="Times New Roman"/>
-          <w:sz w:val="28"/>
-          <w:szCs w:val="28"/>
-        </w:rPr>
-        <w:t xml:space="preserve">- </w:t>
-      </w:r>
-      <w:proofErr w:type="spellStart"/>
-      <w:r>
-        <w:rPr>
-          <w:rFonts w:ascii="Times New Roman" w:eastAsia="Times New Roman" w:hAnsi="Times New Roman" w:cs="Times New Roman"/>
-          <w:sz w:val="28"/>
-          <w:szCs w:val="28"/>
-        </w:rPr>
-        <w:t>Spring</w:t>
-      </w:r>
-      <w:proofErr w:type="spellEnd"/>
-      <w:r>
-        <w:rPr>
-          <w:rFonts w:ascii="Times New Roman" w:eastAsia="Times New Roman" w:hAnsi="Times New Roman" w:cs="Times New Roman"/>
-          <w:sz w:val="28"/>
-          <w:szCs w:val="28"/>
-        </w:rPr>
-        <w:t xml:space="preserve"> </w:t>
-      </w:r>
-      <w:proofErr w:type="spellStart"/>
-      <w:r>
-        <w:rPr>
-          <w:rFonts w:ascii="Times New Roman" w:eastAsia="Times New Roman" w:hAnsi="Times New Roman" w:cs="Times New Roman"/>
-          <w:sz w:val="28"/>
-          <w:szCs w:val="28"/>
-        </w:rPr>
-        <w:t>Boot</w:t>
-      </w:r>
-      <w:proofErr w:type="spellEnd"/>
-      <w:r>
-        <w:rPr>
-          <w:rFonts w:ascii="Times New Roman" w:eastAsia="Times New Roman" w:hAnsi="Times New Roman" w:cs="Times New Roman"/>
-          <w:sz w:val="28"/>
-          <w:szCs w:val="28"/>
-        </w:rPr>
-        <w:t xml:space="preserve"> дає можливість використовувати такі бібліотеки для складання та компіляції проекту як </w:t>
-      </w:r>
-      <w:proofErr w:type="spellStart"/>
-      <w:r>
-        <w:rPr>
-          <w:rFonts w:ascii="Times New Roman" w:eastAsia="Times New Roman" w:hAnsi="Times New Roman" w:cs="Times New Roman"/>
-          <w:sz w:val="28"/>
-          <w:szCs w:val="28"/>
-        </w:rPr>
-        <w:t>Maven</w:t>
-      </w:r>
-      <w:proofErr w:type="spellEnd"/>
-      <w:r>
-        <w:rPr>
-          <w:rFonts w:ascii="Times New Roman" w:eastAsia="Times New Roman" w:hAnsi="Times New Roman" w:cs="Times New Roman"/>
-          <w:sz w:val="28"/>
-          <w:szCs w:val="28"/>
-        </w:rPr>
-        <w:t xml:space="preserve">, що є проект генератором, який використовує </w:t>
-      </w:r>
-      <w:proofErr w:type="spellStart"/>
-      <w:r>
-        <w:rPr>
-          <w:rFonts w:ascii="Times New Roman" w:eastAsia="Times New Roman" w:hAnsi="Times New Roman" w:cs="Times New Roman"/>
-          <w:sz w:val="28"/>
-          <w:szCs w:val="28"/>
-        </w:rPr>
-        <w:t>плагіни</w:t>
-      </w:r>
-      <w:proofErr w:type="spellEnd"/>
-      <w:r>
-        <w:rPr>
-          <w:rFonts w:ascii="Times New Roman" w:eastAsia="Times New Roman" w:hAnsi="Times New Roman" w:cs="Times New Roman"/>
-          <w:sz w:val="28"/>
-          <w:szCs w:val="28"/>
-        </w:rPr>
-        <w:t xml:space="preserve"> та надає можливість програмісту зібрати проект будь-якої складності, допомагаючи управляти </w:t>
-      </w:r>
-      <w:proofErr w:type="spellStart"/>
-      <w:r>
-        <w:rPr>
-          <w:rFonts w:ascii="Times New Roman" w:eastAsia="Times New Roman" w:hAnsi="Times New Roman" w:cs="Times New Roman"/>
-          <w:sz w:val="28"/>
-          <w:szCs w:val="28"/>
-        </w:rPr>
-        <w:t>залежностями</w:t>
-      </w:r>
-      <w:proofErr w:type="spellEnd"/>
-      <w:r>
-        <w:rPr>
-          <w:rFonts w:ascii="Times New Roman" w:eastAsia="Times New Roman" w:hAnsi="Times New Roman" w:cs="Times New Roman"/>
-          <w:sz w:val="28"/>
-          <w:szCs w:val="28"/>
-        </w:rPr>
-        <w:t xml:space="preserve"> та маючи один з найбільших у світі </w:t>
-      </w:r>
-      <w:proofErr w:type="spellStart"/>
-      <w:r>
-        <w:rPr>
-          <w:rFonts w:ascii="Times New Roman" w:eastAsia="Times New Roman" w:hAnsi="Times New Roman" w:cs="Times New Roman"/>
-          <w:sz w:val="28"/>
-          <w:szCs w:val="28"/>
-        </w:rPr>
-        <w:t>репозиторіїв</w:t>
-      </w:r>
-      <w:proofErr w:type="spellEnd"/>
-      <w:r>
-        <w:rPr>
-          <w:rFonts w:ascii="Times New Roman" w:eastAsia="Times New Roman" w:hAnsi="Times New Roman" w:cs="Times New Roman"/>
-          <w:sz w:val="28"/>
-          <w:szCs w:val="28"/>
-        </w:rPr>
-        <w:t xml:space="preserve"> для збереження бібліотек з відкритим кодом. Прописуючи всю структуру в одному файлі pom.xml програміст має змогу інформувати </w:t>
-      </w:r>
-      <w:proofErr w:type="spellStart"/>
-      <w:r>
-        <w:rPr>
-          <w:rFonts w:ascii="Times New Roman" w:eastAsia="Times New Roman" w:hAnsi="Times New Roman" w:cs="Times New Roman"/>
-          <w:sz w:val="28"/>
-          <w:szCs w:val="28"/>
-        </w:rPr>
-        <w:t>мейвен</w:t>
-      </w:r>
-      <w:proofErr w:type="spellEnd"/>
-      <w:r>
-        <w:rPr>
-          <w:rFonts w:ascii="Times New Roman" w:eastAsia="Times New Roman" w:hAnsi="Times New Roman" w:cs="Times New Roman"/>
-          <w:sz w:val="28"/>
-          <w:szCs w:val="28"/>
-        </w:rPr>
-        <w:t xml:space="preserve"> коли і які дію треба виконати.</w:t>
-      </w:r>
-    </w:p>
-    <w:p>
-      <w:pPr>
-        <w:spacing w:line="360" w:lineRule="auto"/>
-        <w:jc w:val="both"/>
-      </w:pPr>
-      <w:r>
-        <w:rPr>
-          <w:rFonts w:ascii="Times New Roman" w:eastAsia="Times New Roman" w:hAnsi="Times New Roman" w:cs="Times New Roman"/>
-          <w:sz w:val="28"/>
-          <w:szCs w:val="28"/>
-        </w:rPr>
-        <w:lastRenderedPageBreak/>
-        <w:t xml:space="preserve">Так як проект –це веб портал, то відповідно для розробки інтерфейсу було використано наступні засоби HTML5, CSS, JS. Для побудови користувацького інтерфейсу було обрано новітній і один з найпопулярніших в даний момент </w:t>
-      </w:r>
-      <w:proofErr w:type="spellStart"/>
-      <w:r>
-        <w:rPr>
-          <w:rFonts w:ascii="Times New Roman" w:eastAsia="Times New Roman" w:hAnsi="Times New Roman" w:cs="Times New Roman"/>
-          <w:sz w:val="28"/>
-          <w:szCs w:val="28"/>
-        </w:rPr>
-        <w:t>фреймворк</w:t>
-      </w:r>
-      <w:proofErr w:type="spellEnd"/>
-      <w:r>
-        <w:rPr>
-          <w:rFonts w:ascii="Times New Roman" w:eastAsia="Times New Roman" w:hAnsi="Times New Roman" w:cs="Times New Roman"/>
-          <w:sz w:val="28"/>
-          <w:szCs w:val="28"/>
-        </w:rPr>
-        <w:t xml:space="preserve"> –Angular4.</w:t>
-      </w:r>
-    </w:p>
     <w:p>
       <w:pPr>
         <w:pStyle w:val="1"/>
@@ -15111,7 +12545,7 @@
           <w:color w:val="000000"/>
         </w:rPr>
       </w:pPr>
-      <w:bookmarkStart w:id="13" w:name="_Toc531543772"/>
+      <w:bookmarkStart w:id="11" w:name="_Toc531635254"/>
       <w:r>
         <w:rPr>
           <w:rFonts w:ascii="Times New Roman" w:eastAsia="Times New Roman" w:hAnsi="Times New Roman" w:cs="Times New Roman"/>
@@ -15120,42 +12554,7 @@
         <w:lastRenderedPageBreak/>
         <w:t>Список використаної літератури</w:t>
       </w:r>
-      <w:bookmarkEnd w:id="13"/>
-    </w:p>
-    <w:p>
-      <w:pPr>
-        <w:numPr>
-          <w:ilvl w:val="0"/>
-          <w:numId w:val="10"/>
-        </w:numPr>
-        <w:pBdr>
-          <w:top w:val="nil"/>
-          <w:left w:val="nil"/>
-          <w:bottom w:val="nil"/>
-          <w:right w:val="nil"/>
-          <w:between w:val="nil"/>
-        </w:pBdr>
-        <w:spacing w:after="0" w:line="360" w:lineRule="auto"/>
-        <w:contextualSpacing/>
-        <w:jc w:val="both"/>
-        <w:rPr>
-          <w:rFonts w:ascii="Times New Roman" w:eastAsia="Times New Roman" w:hAnsi="Times New Roman" w:cs="Times New Roman"/>
-          <w:color w:val="000000"/>
-          <w:sz w:val="28"/>
-          <w:szCs w:val="28"/>
-        </w:rPr>
-      </w:pPr>
-      <w:hyperlink r:id="rId9">
-        <w:r>
-          <w:rPr>
-            <w:rFonts w:ascii="Times New Roman" w:eastAsia="Times New Roman" w:hAnsi="Times New Roman" w:cs="Times New Roman"/>
-            <w:color w:val="000000"/>
-            <w:sz w:val="28"/>
-            <w:szCs w:val="28"/>
-          </w:rPr>
-          <w:t>http://ua.textreferat.com/referat-8464-1.html</w:t>
-        </w:r>
-      </w:hyperlink>
+      <w:bookmarkEnd w:id="11"/>
     </w:p>
     <w:p>
       <w:pPr>
@@ -15174,35 +12573,15 @@
         <w:contextualSpacing/>
         <w:jc w:val="both"/>
         <w:rPr>
-          <w:rFonts w:ascii="Times New Roman" w:eastAsia="Times New Roman" w:hAnsi="Times New Roman" w:cs="Times New Roman"/>
-          <w:color w:val="000000"/>
-          <w:sz w:val="28"/>
-          <w:szCs w:val="28"/>
-        </w:rPr>
-      </w:pPr>
-      <w:hyperlink r:id="rId10">
-        <w:r>
-          <w:rPr>
-            <w:rFonts w:ascii="Times New Roman" w:eastAsia="Times New Roman" w:hAnsi="Times New Roman" w:cs="Times New Roman"/>
-            <w:color w:val="000000"/>
-            <w:sz w:val="28"/>
-            <w:szCs w:val="28"/>
-          </w:rPr>
-          <w:t>https://uk.wikipedia.org/wiki/Програмне_забезпечення</w:t>
-        </w:r>
-      </w:hyperlink>
-    </w:p>
-    <w:p>
-      <w:pPr>
-        <w:spacing w:line="360" w:lineRule="auto"/>
-        <w:jc w:val="both"/>
-        <w:rPr>
-          <w:rFonts w:ascii="Times New Roman" w:eastAsia="Times New Roman" w:hAnsi="Times New Roman" w:cs="Times New Roman"/>
-          <w:sz w:val="28"/>
-          <w:szCs w:val="28"/>
-        </w:rPr>
-      </w:pPr>
-      <w:hyperlink r:id="rId11" w:history="1">
+          <w:rStyle w:val="a5"/>
+          <w:rFonts w:ascii="Times New Roman" w:eastAsia="Times New Roman" w:hAnsi="Times New Roman" w:cs="Times New Roman"/>
+          <w:color w:val="000000"/>
+          <w:sz w:val="28"/>
+          <w:szCs w:val="28"/>
+          <w:u w:val="none"/>
+        </w:rPr>
+      </w:pPr>
+      <w:hyperlink r:id="rId8" w:history="1">
         <w:r>
           <w:rPr>
             <w:rStyle w:val="a5"/>
@@ -15216,15 +12595,23 @@
     </w:p>
     <w:p>
       <w:pPr>
+        <w:pStyle w:val="a6"/>
+        <w:numPr>
+          <w:ilvl w:val="0"/>
+          <w:numId w:val="10"/>
+        </w:numPr>
         <w:spacing w:line="360" w:lineRule="auto"/>
         <w:jc w:val="both"/>
         <w:rPr>
-          <w:rFonts w:ascii="Times New Roman" w:eastAsia="Times New Roman" w:hAnsi="Times New Roman" w:cs="Times New Roman"/>
-          <w:sz w:val="28"/>
-          <w:szCs w:val="28"/>
-        </w:rPr>
-      </w:pPr>
-      <w:hyperlink r:id="rId12" w:history="1">
+          <w:rStyle w:val="a5"/>
+          <w:rFonts w:ascii="Times New Roman" w:eastAsia="Times New Roman" w:hAnsi="Times New Roman" w:cs="Times New Roman"/>
+          <w:color w:val="auto"/>
+          <w:sz w:val="28"/>
+          <w:szCs w:val="28"/>
+          <w:u w:val="none"/>
+        </w:rPr>
+      </w:pPr>
+      <w:hyperlink r:id="rId9" w:history="1">
         <w:r>
           <w:rPr>
             <w:rStyle w:val="a5"/>
@@ -15238,6 +12625,11 @@
     </w:p>
     <w:p>
       <w:pPr>
+        <w:pStyle w:val="a6"/>
+        <w:numPr>
+          <w:ilvl w:val="0"/>
+          <w:numId w:val="10"/>
+        </w:numPr>
         <w:spacing w:line="360" w:lineRule="auto"/>
         <w:jc w:val="both"/>
         <w:rPr>
@@ -15254,6 +12646,20 @@
         </w:rPr>
         <w:t>https://towardsdatascience.com/cap-theorem-and-distributed-database-management-systems-5c2be977950e</w:t>
       </w:r>
+    </w:p>
+    <w:p>
+      <w:pPr>
+        <w:pStyle w:val="a6"/>
+        <w:spacing w:line="360" w:lineRule="auto"/>
+        <w:jc w:val="both"/>
+        <w:rPr>
+          <w:rFonts w:ascii="Times New Roman" w:eastAsia="Times New Roman" w:hAnsi="Times New Roman" w:cs="Times New Roman"/>
+          <w:sz w:val="28"/>
+          <w:szCs w:val="28"/>
+        </w:rPr>
+      </w:pPr>
+      <w:bookmarkStart w:id="12" w:name="_GoBack"/>
+      <w:bookmarkEnd w:id="12"/>
     </w:p>
     <w:sectPr>
       <w:pgSz w:w="11906" w:h="16838"/>
@@ -18802,7 +16208,7 @@
 </file>
 
 <file path=customXml/itemProps1.xml><?xml version="1.0" encoding="utf-8"?>
-<ds:datastoreItem xmlns:ds="http://schemas.openxmlformats.org/officeDocument/2006/customXml" ds:itemID="{33C4B487-C25C-4E5A-B007-FB2C8FBA70EB}">
+<ds:datastoreItem xmlns:ds="http://schemas.openxmlformats.org/officeDocument/2006/customXml" ds:itemID="{0C121A35-257F-4DD2-A780-673BDBF5C20E}">
   <ds:schemaRefs>
     <ds:schemaRef ds:uri="http://schemas.openxmlformats.org/officeDocument/2006/bibliography"/>
   </ds:schemaRefs>

--- a/Магістерська.docx
+++ b/Магістерська.docx
@@ -4,60 +4,36 @@
   <w:body>
     <w:p>
       <w:pPr>
-        <w:pStyle w:val="FR2"/>
-        <w:spacing w:before="0" w:line="360" w:lineRule="auto"/>
-        <w:ind w:left="6237" w:firstLine="709"/>
+        <w:pStyle w:val="a7"/>
         <w:jc w:val="right"/>
         <w:rPr>
-          <w:rFonts w:ascii="Times New Roman" w:hAnsi="Times New Roman" w:cs="Times New Roman"/>
-          <w:bCs/>
-          <w:sz w:val="28"/>
-          <w:szCs w:val="28"/>
+          <w:color w:val="0070C0"/>
           <w:lang w:val="ru-RU"/>
         </w:rPr>
       </w:pPr>
-      <w:r>
-        <w:rPr>
-          <w:rFonts w:ascii="Times New Roman" w:hAnsi="Times New Roman" w:cs="Times New Roman"/>
-          <w:sz w:val="28"/>
-          <w:szCs w:val="28"/>
-        </w:rPr>
-        <w:t>math_201</w:t>
-      </w:r>
-      <w:r>
-        <w:rPr>
-          <w:rFonts w:ascii="Times New Roman" w:hAnsi="Times New Roman" w:cs="Times New Roman"/>
-          <w:sz w:val="28"/>
-          <w:szCs w:val="28"/>
+      <w:bookmarkStart w:id="0" w:name="_Toc531635242"/>
+      <w:r>
+        <w:rPr>
+          <w:color w:val="0070C0"/>
+          <w:lang w:val="en-US"/>
+        </w:rPr>
+        <w:t>math</w:t>
+      </w:r>
+      <w:r>
+        <w:rPr>
+          <w:color w:val="0070C0"/>
           <w:lang w:val="ru-RU"/>
         </w:rPr>
-        <w:t>8</w:t>
-      </w:r>
-      <w:r>
-        <w:rPr>
-          <w:rFonts w:ascii="Times New Roman" w:hAnsi="Times New Roman" w:cs="Times New Roman"/>
-          <w:sz w:val="28"/>
-          <w:szCs w:val="28"/>
-        </w:rPr>
-        <w:t>_0</w:t>
-      </w:r>
-      <w:r>
-        <w:rPr>
-          <w:rFonts w:ascii="Times New Roman" w:hAnsi="Times New Roman" w:cs="Times New Roman"/>
-          <w:sz w:val="28"/>
-          <w:szCs w:val="28"/>
-          <w:lang w:val="ru-RU"/>
-        </w:rPr>
-        <w:t>04</w:t>
-      </w:r>
-    </w:p>
-    <w:p>
-      <w:pPr>
-        <w:spacing w:after="0" w:line="240" w:lineRule="auto"/>
-        <w:ind w:firstLine="709"/>
+        <w:t>_2019_009</w:t>
+      </w:r>
+      <w:bookmarkStart w:id="1" w:name="_GoBack"/>
+      <w:bookmarkEnd w:id="1"/>
+    </w:p>
+    <w:p>
+      <w:pPr>
+        <w:spacing w:line="360" w:lineRule="auto"/>
         <w:jc w:val="center"/>
         <w:rPr>
-          <w:rFonts w:ascii="Times New Roman" w:hAnsi="Times New Roman" w:cs="Times New Roman"/>
           <w:b/>
           <w:sz w:val="28"/>
           <w:szCs w:val="28"/>
@@ -65,7 +41,6 @@
       </w:pPr>
       <w:r>
         <w:rPr>
-          <w:rFonts w:ascii="Times New Roman" w:hAnsi="Times New Roman" w:cs="Times New Roman"/>
           <w:b/>
           <w:sz w:val="28"/>
           <w:szCs w:val="28"/>
@@ -75,11 +50,9 @@
     </w:p>
     <w:p>
       <w:pPr>
-        <w:spacing w:after="0" w:line="240" w:lineRule="auto"/>
-        <w:ind w:firstLine="709"/>
+        <w:spacing w:line="360" w:lineRule="auto"/>
         <w:jc w:val="center"/>
         <w:rPr>
-          <w:rFonts w:ascii="Times New Roman" w:hAnsi="Times New Roman" w:cs="Times New Roman"/>
           <w:b/>
           <w:sz w:val="28"/>
           <w:szCs w:val="28"/>
@@ -87,7 +60,6 @@
       </w:pPr>
       <w:r>
         <w:rPr>
-          <w:rFonts w:ascii="Times New Roman" w:hAnsi="Times New Roman" w:cs="Times New Roman"/>
           <w:b/>
           <w:sz w:val="28"/>
           <w:szCs w:val="28"/>
@@ -97,11 +69,9 @@
     </w:p>
     <w:p>
       <w:pPr>
-        <w:spacing w:after="0" w:line="240" w:lineRule="auto"/>
-        <w:ind w:firstLine="709"/>
+        <w:spacing w:line="360" w:lineRule="auto"/>
         <w:jc w:val="center"/>
         <w:rPr>
-          <w:rFonts w:ascii="Times New Roman" w:hAnsi="Times New Roman" w:cs="Times New Roman"/>
           <w:b/>
           <w:sz w:val="28"/>
           <w:szCs w:val="28"/>
@@ -109,7 +79,6 @@
       </w:pPr>
       <w:r>
         <w:rPr>
-          <w:rFonts w:ascii="Times New Roman" w:hAnsi="Times New Roman" w:cs="Times New Roman"/>
           <w:b/>
           <w:sz w:val="28"/>
           <w:szCs w:val="28"/>
@@ -119,7 +88,6 @@
       <w:proofErr w:type="spellStart"/>
       <w:r>
         <w:rPr>
-          <w:rFonts w:ascii="Times New Roman" w:hAnsi="Times New Roman" w:cs="Times New Roman"/>
           <w:b/>
           <w:sz w:val="28"/>
           <w:szCs w:val="28"/>
@@ -130,23 +98,48 @@
     </w:p>
     <w:p>
       <w:pPr>
-        <w:spacing w:after="0" w:line="240" w:lineRule="auto"/>
-        <w:ind w:firstLine="709"/>
         <w:jc w:val="center"/>
         <w:rPr>
-          <w:rFonts w:ascii="Times New Roman" w:hAnsi="Times New Roman" w:cs="Times New Roman"/>
-          <w:sz w:val="28"/>
-          <w:szCs w:val="28"/>
-        </w:rPr>
-      </w:pPr>
-    </w:p>
-    <w:p>
-      <w:pPr>
-        <w:spacing w:after="0" w:line="240" w:lineRule="auto"/>
-        <w:ind w:firstLine="709"/>
+          <w:sz w:val="28"/>
+          <w:szCs w:val="28"/>
+          <w:u w:val="single"/>
+        </w:rPr>
+      </w:pPr>
+      <w:r>
+        <w:rPr>
+          <w:sz w:val="28"/>
+          <w:szCs w:val="28"/>
+          <w:u w:val="single"/>
+        </w:rPr>
+        <w:t>Факультет математики та інформатики</w:t>
+      </w:r>
+    </w:p>
+    <w:p>
+      <w:pPr>
         <w:jc w:val="center"/>
         <w:rPr>
-          <w:rFonts w:ascii="Times New Roman" w:hAnsi="Times New Roman" w:cs="Times New Roman"/>
+          <w:sz w:val="16"/>
+        </w:rPr>
+      </w:pPr>
+      <w:r>
+        <w:rPr>
+          <w:sz w:val="16"/>
+        </w:rPr>
+        <w:t>(повна назва  інституту/факультету)</w:t>
+      </w:r>
+    </w:p>
+    <w:p>
+      <w:pPr>
+        <w:jc w:val="center"/>
+        <w:rPr>
+          <w:sz w:val="16"/>
+        </w:rPr>
+      </w:pPr>
+    </w:p>
+    <w:p>
+      <w:pPr>
+        <w:jc w:val="center"/>
+        <w:rPr>
           <w:sz w:val="28"/>
           <w:szCs w:val="28"/>
           <w:u w:val="single"/>
@@ -154,303 +147,163 @@
       </w:pPr>
       <w:r>
         <w:rPr>
-          <w:rFonts w:ascii="Times New Roman" w:hAnsi="Times New Roman" w:cs="Times New Roman"/>
           <w:sz w:val="28"/>
           <w:szCs w:val="28"/>
           <w:u w:val="single"/>
         </w:rPr>
-        <w:t>Факультет математики та інформатики</w:t>
-      </w:r>
-    </w:p>
-    <w:p>
-      <w:pPr>
-        <w:spacing w:after="0" w:line="240" w:lineRule="auto"/>
-        <w:ind w:firstLine="709"/>
+        <w:t>Кафедра математичного моделювання</w:t>
+      </w:r>
+    </w:p>
+    <w:p>
+      <w:pPr>
         <w:jc w:val="center"/>
         <w:rPr>
-          <w:rFonts w:ascii="Times New Roman" w:hAnsi="Times New Roman" w:cs="Times New Roman"/>
           <w:sz w:val="16"/>
-          <w:szCs w:val="16"/>
-        </w:rPr>
-      </w:pPr>
-      <w:r>
-        <w:rPr>
-          <w:rFonts w:ascii="Times New Roman" w:hAnsi="Times New Roman" w:cs="Times New Roman"/>
+        </w:rPr>
+      </w:pPr>
+      <w:r>
+        <w:rPr>
           <w:sz w:val="16"/>
-          <w:szCs w:val="16"/>
-        </w:rPr>
-        <w:t>(повна назва  інституту/факультету)</w:t>
-      </w:r>
-    </w:p>
-    <w:p>
-      <w:pPr>
-        <w:spacing w:after="0" w:line="240" w:lineRule="auto"/>
-        <w:ind w:firstLine="709"/>
+        </w:rPr>
+        <w:t>(повна назва кафедри)</w:t>
+      </w:r>
+    </w:p>
+    <w:p>
+      <w:pPr>
+        <w:spacing w:line="360" w:lineRule="auto"/>
         <w:jc w:val="center"/>
         <w:rPr>
-          <w:rFonts w:ascii="Times New Roman" w:hAnsi="Times New Roman" w:cs="Times New Roman"/>
-          <w:sz w:val="28"/>
-          <w:szCs w:val="28"/>
-        </w:rPr>
-      </w:pPr>
-    </w:p>
-    <w:p>
-      <w:pPr>
-        <w:spacing w:after="0" w:line="240" w:lineRule="auto"/>
-        <w:ind w:firstLine="709"/>
-        <w:jc w:val="center"/>
-        <w:rPr>
-          <w:rFonts w:ascii="Times New Roman" w:hAnsi="Times New Roman" w:cs="Times New Roman"/>
-          <w:sz w:val="28"/>
-          <w:szCs w:val="28"/>
-          <w:u w:val="single"/>
-        </w:rPr>
-      </w:pPr>
-      <w:r>
-        <w:rPr>
-          <w:rFonts w:ascii="Times New Roman" w:hAnsi="Times New Roman" w:cs="Times New Roman"/>
-          <w:sz w:val="28"/>
-          <w:szCs w:val="28"/>
-          <w:u w:val="single"/>
-        </w:rPr>
-        <w:t>Кафедра математичного моделювання</w:t>
-      </w:r>
-    </w:p>
-    <w:p>
-      <w:pPr>
-        <w:spacing w:after="0" w:line="240" w:lineRule="auto"/>
-        <w:ind w:firstLine="709"/>
-        <w:jc w:val="center"/>
-        <w:rPr>
-          <w:rFonts w:ascii="Times New Roman" w:hAnsi="Times New Roman" w:cs="Times New Roman"/>
-          <w:sz w:val="16"/>
-          <w:szCs w:val="16"/>
-        </w:rPr>
-      </w:pPr>
-      <w:r>
-        <w:rPr>
-          <w:rFonts w:ascii="Times New Roman" w:hAnsi="Times New Roman" w:cs="Times New Roman"/>
-          <w:sz w:val="16"/>
-          <w:szCs w:val="16"/>
-        </w:rPr>
-        <w:t>(повна назва кафедри)</w:t>
-      </w:r>
-    </w:p>
-    <w:p>
-      <w:pPr>
-        <w:spacing w:after="0" w:line="240" w:lineRule="auto"/>
-        <w:ind w:firstLine="709"/>
-        <w:jc w:val="center"/>
-        <w:rPr>
-          <w:rFonts w:ascii="Times New Roman" w:hAnsi="Times New Roman" w:cs="Times New Roman"/>
-          <w:sz w:val="28"/>
-          <w:szCs w:val="28"/>
-        </w:rPr>
-      </w:pPr>
-    </w:p>
-    <w:p>
-      <w:pPr>
-        <w:spacing w:after="0" w:line="240" w:lineRule="auto"/>
-        <w:ind w:firstLine="709"/>
-        <w:jc w:val="center"/>
-        <w:rPr>
-          <w:rFonts w:ascii="Times New Roman" w:hAnsi="Times New Roman" w:cs="Times New Roman"/>
-          <w:sz w:val="28"/>
-          <w:szCs w:val="28"/>
-        </w:rPr>
-      </w:pPr>
-    </w:p>
-    <w:p>
-      <w:pPr>
-        <w:spacing w:after="0" w:line="240" w:lineRule="auto"/>
-        <w:ind w:firstLine="709"/>
-        <w:jc w:val="center"/>
-        <w:rPr>
-          <w:rFonts w:ascii="Times New Roman" w:hAnsi="Times New Roman" w:cs="Times New Roman"/>
-          <w:sz w:val="28"/>
-          <w:szCs w:val="28"/>
-        </w:rPr>
-      </w:pPr>
-    </w:p>
-    <w:p>
-      <w:pPr>
-        <w:spacing w:after="0" w:line="240" w:lineRule="auto"/>
-        <w:ind w:firstLine="709"/>
-        <w:jc w:val="center"/>
-        <w:rPr>
-          <w:rFonts w:ascii="Times New Roman" w:hAnsi="Times New Roman" w:cs="Times New Roman"/>
-          <w:b/>
+          <w:color w:val="0070C0"/>
           <w:sz w:val="40"/>
           <w:szCs w:val="40"/>
         </w:rPr>
       </w:pPr>
-    </w:p>
-    <w:p>
-      <w:pPr>
-        <w:spacing w:after="0" w:line="240" w:lineRule="auto"/>
-        <w:ind w:firstLine="709"/>
+      <w:r>
+        <w:rPr>
+          <w:b/>
+          <w:color w:val="0070C0"/>
+          <w:sz w:val="40"/>
+          <w:szCs w:val="40"/>
+        </w:rPr>
+        <w:t>Інформаційна система судових рішень</w:t>
+      </w:r>
+    </w:p>
+    <w:p>
+      <w:pPr>
+        <w:spacing w:line="360" w:lineRule="auto"/>
         <w:jc w:val="center"/>
         <w:rPr>
-          <w:rFonts w:ascii="Times New Roman" w:hAnsi="Times New Roman" w:cs="Times New Roman"/>
           <w:b/>
           <w:bCs/>
-          <w:sz w:val="40"/>
-          <w:szCs w:val="40"/>
-        </w:rPr>
-      </w:pPr>
-      <w:r>
-        <w:rPr>
-          <w:rFonts w:ascii="Times New Roman" w:hAnsi="Times New Roman" w:cs="Times New Roman"/>
-          <w:b/>
-          <w:sz w:val="40"/>
-          <w:szCs w:val="40"/>
-        </w:rPr>
-        <w:t>Інформаційна система судових рішень</w:t>
-      </w:r>
-    </w:p>
-    <w:p>
-      <w:pPr>
-        <w:spacing w:after="0" w:line="240" w:lineRule="auto"/>
-        <w:ind w:firstLine="709"/>
-        <w:jc w:val="center"/>
-        <w:rPr>
-          <w:rFonts w:ascii="Times New Roman" w:hAnsi="Times New Roman" w:cs="Times New Roman"/>
+          <w:sz w:val="28"/>
+          <w:szCs w:val="28"/>
+        </w:rPr>
+      </w:pPr>
+      <w:r>
+        <w:rPr>
           <w:b/>
           <w:bCs/>
           <w:sz w:val="28"/>
           <w:szCs w:val="28"/>
         </w:rPr>
-      </w:pPr>
-      <w:r>
-        <w:rPr>
-          <w:rFonts w:ascii="Times New Roman" w:hAnsi="Times New Roman" w:cs="Times New Roman"/>
+        <w:t>Дипломна робота</w:t>
+      </w:r>
+    </w:p>
+    <w:p>
+      <w:pPr>
+        <w:spacing w:line="360" w:lineRule="auto"/>
+        <w:jc w:val="center"/>
+        <w:rPr>
           <w:b/>
           <w:bCs/>
           <w:sz w:val="28"/>
           <w:szCs w:val="28"/>
         </w:rPr>
-        <w:t>Дипломна робота</w:t>
-      </w:r>
-    </w:p>
-    <w:p>
-      <w:pPr>
-        <w:spacing w:after="0" w:line="240" w:lineRule="auto"/>
-        <w:ind w:firstLine="709"/>
-        <w:jc w:val="center"/>
-        <w:rPr>
-          <w:rFonts w:ascii="Times New Roman" w:hAnsi="Times New Roman" w:cs="Times New Roman"/>
+      </w:pPr>
+      <w:r>
+        <w:rPr>
           <w:b/>
           <w:bCs/>
           <w:sz w:val="28"/>
           <w:szCs w:val="28"/>
         </w:rPr>
-      </w:pPr>
-      <w:r>
-        <w:rPr>
-          <w:rFonts w:ascii="Times New Roman" w:hAnsi="Times New Roman" w:cs="Times New Roman"/>
-          <w:b/>
-          <w:bCs/>
-          <w:sz w:val="28"/>
-          <w:szCs w:val="28"/>
-        </w:rPr>
         <w:t>Рівень вищої освіти - другий (магістерський)</w:t>
       </w:r>
     </w:p>
     <w:p>
       <w:pPr>
-        <w:spacing w:after="0" w:line="240" w:lineRule="auto"/>
-        <w:ind w:firstLine="709"/>
         <w:jc w:val="center"/>
         <w:rPr>
-          <w:rFonts w:ascii="Times New Roman" w:hAnsi="Times New Roman" w:cs="Times New Roman"/>
-          <w:sz w:val="28"/>
-          <w:szCs w:val="28"/>
-        </w:rPr>
-      </w:pPr>
-    </w:p>
-    <w:p>
-      <w:pPr>
-        <w:spacing w:after="0" w:line="240" w:lineRule="auto"/>
-        <w:ind w:firstLine="709"/>
+          <w:sz w:val="28"/>
+        </w:rPr>
+      </w:pPr>
+    </w:p>
+    <w:p>
+      <w:pPr>
         <w:jc w:val="center"/>
         <w:rPr>
-          <w:rFonts w:ascii="Times New Roman" w:hAnsi="Times New Roman" w:cs="Times New Roman"/>
-          <w:sz w:val="28"/>
-          <w:szCs w:val="28"/>
-        </w:rPr>
-      </w:pPr>
-    </w:p>
-    <w:p>
-      <w:pPr>
-        <w:spacing w:after="0" w:line="240" w:lineRule="auto"/>
-        <w:ind w:firstLine="709"/>
-        <w:jc w:val="center"/>
-        <w:rPr>
-          <w:rFonts w:ascii="Times New Roman" w:hAnsi="Times New Roman" w:cs="Times New Roman"/>
-          <w:sz w:val="28"/>
-          <w:szCs w:val="28"/>
-        </w:rPr>
-      </w:pPr>
-    </w:p>
-    <w:p>
-      <w:pPr>
-        <w:spacing w:after="0" w:line="240" w:lineRule="auto"/>
-        <w:ind w:left="3828" w:firstLine="709"/>
-        <w:rPr>
-          <w:rFonts w:ascii="Times New Roman" w:hAnsi="Times New Roman" w:cs="Times New Roman"/>
-          <w:sz w:val="28"/>
-          <w:szCs w:val="28"/>
-        </w:rPr>
-      </w:pPr>
-      <w:r>
-        <w:rPr>
-          <w:rFonts w:ascii="Times New Roman" w:hAnsi="Times New Roman" w:cs="Times New Roman"/>
-          <w:sz w:val="28"/>
-          <w:szCs w:val="28"/>
+          <w:sz w:val="28"/>
+        </w:rPr>
+      </w:pPr>
+    </w:p>
+    <w:p>
+      <w:pPr>
+        <w:ind w:left="4320"/>
+        <w:rPr>
+          <w:sz w:val="28"/>
+        </w:rPr>
+      </w:pPr>
+      <w:r>
+        <w:rPr>
+          <w:sz w:val="28"/>
         </w:rPr>
         <w:t xml:space="preserve">Виконав: </w:t>
       </w:r>
-    </w:p>
-    <w:p>
-      <w:pPr>
-        <w:spacing w:after="0" w:line="240" w:lineRule="auto"/>
-        <w:ind w:left="3828" w:firstLine="709"/>
-        <w:rPr>
-          <w:rFonts w:ascii="Times New Roman" w:hAnsi="Times New Roman" w:cs="Times New Roman"/>
-          <w:sz w:val="28"/>
-          <w:szCs w:val="28"/>
-        </w:rPr>
-      </w:pPr>
-      <w:r>
-        <w:rPr>
-          <w:rFonts w:ascii="Times New Roman" w:hAnsi="Times New Roman" w:cs="Times New Roman"/>
-          <w:sz w:val="28"/>
-          <w:szCs w:val="28"/>
-        </w:rPr>
-        <w:t xml:space="preserve">студент  </w:t>
-      </w:r>
-      <w:r>
-        <w:rPr>
-          <w:rFonts w:ascii="Times New Roman" w:hAnsi="Times New Roman" w:cs="Times New Roman"/>
-          <w:sz w:val="28"/>
-          <w:szCs w:val="28"/>
+      <w:proofErr w:type="spellStart"/>
+      <w:r>
+        <w:rPr>
+          <w:sz w:val="28"/>
+        </w:rPr>
+        <w:t>Махов</w:t>
+      </w:r>
+      <w:proofErr w:type="spellEnd"/>
+      <w:r>
+        <w:rPr>
+          <w:sz w:val="28"/>
+        </w:rPr>
+        <w:t xml:space="preserve"> Сергій</w:t>
+      </w:r>
+    </w:p>
+    <w:p>
+      <w:pPr>
+        <w:ind w:left="4320"/>
+        <w:rPr>
+          <w:sz w:val="28"/>
+        </w:rPr>
+      </w:pPr>
+      <w:r>
+        <w:rPr>
+          <w:sz w:val="28"/>
+        </w:rPr>
+        <w:t xml:space="preserve">студент (ка) </w:t>
+      </w:r>
+      <w:r>
+        <w:rPr>
+          <w:sz w:val="28"/>
           <w:u w:val="single"/>
         </w:rPr>
         <w:t>6</w:t>
       </w:r>
       <w:r>
         <w:rPr>
-          <w:rFonts w:ascii="Times New Roman" w:hAnsi="Times New Roman" w:cs="Times New Roman"/>
-          <w:sz w:val="28"/>
-          <w:szCs w:val="28"/>
+          <w:sz w:val="28"/>
         </w:rPr>
         <w:t xml:space="preserve"> курсу, групи </w:t>
       </w:r>
       <w:r>
         <w:rPr>
-          <w:rFonts w:ascii="Times New Roman" w:hAnsi="Times New Roman" w:cs="Times New Roman"/>
-          <w:sz w:val="28"/>
-          <w:szCs w:val="28"/>
+          <w:color w:val="0070C0"/>
+          <w:sz w:val="28"/>
           <w:u w:val="single"/>
         </w:rPr>
         <w:t>601</w:t>
@@ -458,280 +311,191 @@
     </w:p>
     <w:p>
       <w:pPr>
-        <w:spacing w:after="0" w:line="240" w:lineRule="auto"/>
-        <w:ind w:left="3828" w:firstLine="709"/>
-        <w:rPr>
-          <w:rFonts w:ascii="Times New Roman" w:hAnsi="Times New Roman" w:cs="Times New Roman"/>
-          <w:sz w:val="28"/>
-          <w:szCs w:val="28"/>
-        </w:rPr>
-      </w:pPr>
-      <w:r>
-        <w:rPr>
-          <w:rFonts w:ascii="Times New Roman" w:hAnsi="Times New Roman" w:cs="Times New Roman"/>
-          <w:sz w:val="28"/>
-          <w:szCs w:val="28"/>
-        </w:rPr>
-        <w:t>спеціальності</w:t>
-      </w:r>
-    </w:p>
-    <w:p>
-      <w:pPr>
-        <w:spacing w:after="0" w:line="240" w:lineRule="auto"/>
-        <w:ind w:left="3828" w:firstLine="709"/>
-        <w:rPr>
-          <w:rFonts w:ascii="Times New Roman" w:hAnsi="Times New Roman" w:cs="Times New Roman"/>
-          <w:sz w:val="28"/>
-          <w:szCs w:val="28"/>
+        <w:ind w:left="4320"/>
+        <w:rPr>
+          <w:sz w:val="28"/>
+        </w:rPr>
+      </w:pPr>
+      <w:r>
+        <w:rPr>
+          <w:sz w:val="28"/>
+        </w:rPr>
+        <w:t xml:space="preserve">спеціальності </w:t>
+      </w:r>
+      <w:r>
+        <w:rPr>
+          <w:color w:val="0070C0"/>
+          <w:sz w:val="28"/>
           <w:u w:val="single"/>
         </w:rPr>
-      </w:pPr>
-      <w:r>
-        <w:rPr>
-          <w:rFonts w:ascii="Times New Roman" w:hAnsi="Times New Roman" w:cs="Times New Roman"/>
-          <w:sz w:val="28"/>
-          <w:szCs w:val="28"/>
+        <w:t>122 – Комп’ютерні науки</w:t>
+      </w:r>
+      <w:r>
+        <w:rPr>
+          <w:sz w:val="28"/>
+        </w:rPr>
+        <w:t>_</w:t>
+      </w:r>
+    </w:p>
+    <w:p>
+      <w:pPr>
+        <w:ind w:left="4320"/>
+        <w:rPr>
+          <w:sz w:val="16"/>
+        </w:rPr>
+      </w:pPr>
+      <w:r>
+        <w:rPr>
+          <w:sz w:val="16"/>
+        </w:rPr>
+        <w:t xml:space="preserve">                                       (назва спеціальності)</w:t>
+      </w:r>
+    </w:p>
+    <w:p>
+      <w:pPr>
+        <w:ind w:left="4320"/>
+        <w:rPr>
+          <w:sz w:val="28"/>
+          <w:szCs w:val="28"/>
+        </w:rPr>
+      </w:pPr>
+      <w:r>
+        <w:rPr>
+          <w:sz w:val="28"/>
+          <w:szCs w:val="28"/>
+        </w:rPr>
+        <w:t>___________________________________</w:t>
+      </w:r>
+    </w:p>
+    <w:p>
+      <w:pPr>
+        <w:ind w:left="4320"/>
+        <w:rPr>
+          <w:sz w:val="28"/>
+        </w:rPr>
+      </w:pPr>
+      <w:r>
+        <w:rPr>
+          <w:sz w:val="16"/>
+        </w:rPr>
+        <w:t xml:space="preserve">                                 (прізвище, ім’я та по-батькові)</w:t>
+      </w:r>
+    </w:p>
+    <w:p>
+      <w:pPr>
+        <w:ind w:left="4320"/>
+        <w:rPr>
+          <w:sz w:val="28"/>
+        </w:rPr>
+      </w:pPr>
+      <w:r>
+        <w:rPr>
+          <w:sz w:val="28"/>
+        </w:rPr>
+        <w:t>Керівник</w:t>
+      </w:r>
+      <w:r>
+        <w:rPr>
+          <w:sz w:val="28"/>
           <w:u w:val="single"/>
         </w:rPr>
-        <w:t>122 – Комп’ютерні науки</w:t>
-      </w:r>
-      <w:r>
-        <w:rPr>
-          <w:rFonts w:ascii="Times New Roman" w:hAnsi="Times New Roman" w:cs="Times New Roman"/>
-          <w:sz w:val="28"/>
-          <w:szCs w:val="28"/>
-        </w:rPr>
-        <w:t>_____________</w:t>
-      </w:r>
-    </w:p>
-    <w:p>
-      <w:pPr>
-        <w:spacing w:after="0" w:line="240" w:lineRule="auto"/>
-        <w:ind w:left="3828" w:firstLine="709"/>
-        <w:jc w:val="center"/>
-        <w:rPr>
-          <w:rFonts w:ascii="Times New Roman" w:hAnsi="Times New Roman" w:cs="Times New Roman"/>
+        <w:t xml:space="preserve"> </w:t>
+      </w:r>
+      <w:r>
+        <w:rPr>
+          <w:color w:val="0070C0"/>
+          <w:sz w:val="28"/>
+          <w:u w:val="single"/>
+        </w:rPr>
+        <w:t>к.ф.-</w:t>
+      </w:r>
+      <w:proofErr w:type="spellStart"/>
+      <w:r>
+        <w:rPr>
+          <w:color w:val="0070C0"/>
+          <w:sz w:val="28"/>
+          <w:u w:val="single"/>
+        </w:rPr>
+        <w:t>м.н</w:t>
+      </w:r>
+      <w:proofErr w:type="spellEnd"/>
+      <w:r>
+        <w:rPr>
+          <w:color w:val="0070C0"/>
+          <w:sz w:val="28"/>
+          <w:u w:val="single"/>
+        </w:rPr>
+        <w:t xml:space="preserve">., </w:t>
+      </w:r>
+      <w:r>
+        <w:rPr>
+          <w:color w:val="0070C0"/>
+          <w:sz w:val="28"/>
+          <w:u w:val="single"/>
+        </w:rPr>
+        <w:t xml:space="preserve">асистент </w:t>
+      </w:r>
+      <w:proofErr w:type="spellStart"/>
+      <w:r>
+        <w:rPr>
+          <w:color w:val="0070C0"/>
+          <w:sz w:val="28"/>
+          <w:u w:val="single"/>
+        </w:rPr>
+        <w:t>Перцов</w:t>
+      </w:r>
+      <w:proofErr w:type="spellEnd"/>
+      <w:r>
+        <w:rPr>
+          <w:color w:val="0070C0"/>
+          <w:sz w:val="28"/>
+          <w:u w:val="single"/>
+        </w:rPr>
+        <w:t xml:space="preserve"> А.С</w:t>
+      </w:r>
+      <w:r>
+        <w:rPr>
+          <w:color w:val="0070C0"/>
+          <w:sz w:val="28"/>
+          <w:u w:val="single"/>
+        </w:rPr>
+        <w:t>.</w:t>
+      </w:r>
+      <w:r>
+        <w:rPr>
+          <w:sz w:val="28"/>
+        </w:rPr>
+        <w:t>_</w:t>
+      </w:r>
+    </w:p>
+    <w:p>
+      <w:pPr>
+        <w:ind w:left="4320"/>
+        <w:rPr>
+          <w:sz w:val="28"/>
+        </w:rPr>
+      </w:pPr>
+      <w:r>
+        <w:rPr>
           <w:sz w:val="16"/>
-          <w:szCs w:val="16"/>
-        </w:rPr>
-      </w:pPr>
-      <w:r>
-        <w:rPr>
-          <w:rFonts w:ascii="Times New Roman" w:hAnsi="Times New Roman" w:cs="Times New Roman"/>
-          <w:sz w:val="16"/>
-          <w:szCs w:val="16"/>
-        </w:rPr>
-        <w:t>(назва спеціальності)</w:t>
-      </w:r>
-    </w:p>
-    <w:p>
-      <w:pPr>
-        <w:spacing w:after="0" w:line="240" w:lineRule="auto"/>
-        <w:ind w:left="3828" w:firstLine="709"/>
-        <w:rPr>
-          <w:rFonts w:ascii="Times New Roman" w:hAnsi="Times New Roman" w:cs="Times New Roman"/>
-          <w:sz w:val="28"/>
-          <w:szCs w:val="28"/>
-          <w:u w:val="single"/>
-        </w:rPr>
-      </w:pPr>
-      <w:proofErr w:type="spellStart"/>
-      <w:r>
-        <w:rPr>
-          <w:rFonts w:ascii="Times New Roman" w:hAnsi="Times New Roman" w:cs="Times New Roman"/>
-          <w:sz w:val="28"/>
-          <w:szCs w:val="28"/>
-          <w:u w:val="single"/>
-        </w:rPr>
-        <w:t>Махов</w:t>
-      </w:r>
-      <w:proofErr w:type="spellEnd"/>
-      <w:r>
-        <w:rPr>
-          <w:rFonts w:ascii="Times New Roman" w:hAnsi="Times New Roman" w:cs="Times New Roman"/>
-          <w:sz w:val="28"/>
-          <w:szCs w:val="28"/>
-          <w:u w:val="single"/>
-        </w:rPr>
-        <w:t xml:space="preserve"> Сергій Олегович</w:t>
-      </w:r>
-      <w:r>
-        <w:rPr>
-          <w:rFonts w:ascii="Times New Roman" w:hAnsi="Times New Roman" w:cs="Times New Roman"/>
-          <w:sz w:val="28"/>
-          <w:szCs w:val="28"/>
-        </w:rPr>
-        <w:t>_______________</w:t>
-      </w:r>
-    </w:p>
-    <w:p>
-      <w:pPr>
-        <w:spacing w:after="0" w:line="240" w:lineRule="auto"/>
-        <w:ind w:left="3828" w:firstLine="709"/>
-        <w:rPr>
-          <w:rFonts w:ascii="Times New Roman" w:hAnsi="Times New Roman" w:cs="Times New Roman"/>
-          <w:sz w:val="16"/>
-          <w:szCs w:val="16"/>
-        </w:rPr>
-      </w:pPr>
-      <w:r>
-        <w:rPr>
-          <w:rFonts w:ascii="Times New Roman" w:hAnsi="Times New Roman" w:cs="Times New Roman"/>
-          <w:sz w:val="16"/>
-          <w:szCs w:val="16"/>
-        </w:rPr>
-        <w:t xml:space="preserve">                                 (прізвище, ім’я та по-батькові)</w:t>
-      </w:r>
-    </w:p>
-    <w:p>
-      <w:pPr>
-        <w:spacing w:after="0" w:line="240" w:lineRule="auto"/>
-        <w:ind w:left="3828" w:firstLine="709"/>
-        <w:rPr>
-          <w:rFonts w:ascii="Times New Roman" w:hAnsi="Times New Roman" w:cs="Times New Roman"/>
-          <w:sz w:val="28"/>
-          <w:szCs w:val="28"/>
-          <w:u w:val="single"/>
-        </w:rPr>
-      </w:pPr>
-      <w:r>
-        <w:rPr>
-          <w:rFonts w:ascii="Times New Roman" w:hAnsi="Times New Roman" w:cs="Times New Roman"/>
-          <w:sz w:val="28"/>
-          <w:szCs w:val="28"/>
-        </w:rPr>
-        <w:t>Керівник канд</w:t>
-      </w:r>
-      <w:r>
-        <w:rPr>
-          <w:rFonts w:ascii="Times New Roman" w:hAnsi="Times New Roman" w:cs="Times New Roman"/>
-          <w:sz w:val="28"/>
-          <w:szCs w:val="28"/>
-          <w:u w:val="single"/>
-        </w:rPr>
-        <w:t>.ф.-</w:t>
-      </w:r>
-      <w:proofErr w:type="spellStart"/>
-      <w:r>
-        <w:rPr>
-          <w:rFonts w:ascii="Times New Roman" w:hAnsi="Times New Roman" w:cs="Times New Roman"/>
-          <w:sz w:val="28"/>
-          <w:szCs w:val="28"/>
-          <w:u w:val="single"/>
-        </w:rPr>
-        <w:t>м.н</w:t>
-      </w:r>
-      <w:proofErr w:type="spellEnd"/>
-      <w:r>
-        <w:rPr>
-          <w:rFonts w:ascii="Times New Roman" w:hAnsi="Times New Roman" w:cs="Times New Roman"/>
-          <w:sz w:val="28"/>
-          <w:szCs w:val="28"/>
-          <w:u w:val="single"/>
-        </w:rPr>
-        <w:t xml:space="preserve">., асистент </w:t>
-      </w:r>
-      <w:proofErr w:type="spellStart"/>
-      <w:r>
-        <w:rPr>
-          <w:rFonts w:ascii="Times New Roman" w:hAnsi="Times New Roman" w:cs="Times New Roman"/>
-          <w:sz w:val="28"/>
-          <w:szCs w:val="28"/>
-          <w:u w:val="single"/>
-        </w:rPr>
-        <w:t>Перцов</w:t>
-      </w:r>
-      <w:proofErr w:type="spellEnd"/>
-      <w:r>
-        <w:rPr>
-          <w:rFonts w:ascii="Times New Roman" w:hAnsi="Times New Roman" w:cs="Times New Roman"/>
-          <w:sz w:val="28"/>
-          <w:szCs w:val="28"/>
-          <w:u w:val="single"/>
-        </w:rPr>
-        <w:t xml:space="preserve"> А.С.</w:t>
-      </w:r>
-    </w:p>
-    <w:p>
-      <w:pPr>
-        <w:spacing w:after="0" w:line="240" w:lineRule="auto"/>
-        <w:ind w:left="4320" w:firstLine="709"/>
-        <w:rPr>
-          <w:rFonts w:ascii="Times New Roman" w:hAnsi="Times New Roman" w:cs="Times New Roman"/>
-          <w:sz w:val="16"/>
-          <w:szCs w:val="16"/>
-        </w:rPr>
-      </w:pPr>
-      <w:r>
-        <w:rPr>
-          <w:rFonts w:ascii="Times New Roman" w:hAnsi="Times New Roman" w:cs="Times New Roman"/>
-          <w:sz w:val="28"/>
-          <w:szCs w:val="28"/>
-        </w:rPr>
-        <w:t xml:space="preserve">               </w:t>
-      </w:r>
-      <w:r>
-        <w:rPr>
-          <w:rFonts w:ascii="Times New Roman" w:hAnsi="Times New Roman" w:cs="Times New Roman"/>
-          <w:sz w:val="16"/>
-          <w:szCs w:val="16"/>
-        </w:rPr>
-        <w:t>(науковий ступінь, вчене звання, прізвище та ініціали)</w:t>
-      </w:r>
-    </w:p>
-    <w:p>
-      <w:pPr>
-        <w:spacing w:after="0" w:line="240" w:lineRule="auto"/>
-        <w:ind w:firstLine="709"/>
+        </w:rPr>
+        <w:t xml:space="preserve">             (науковий ступінь, вчене звання, прізвище та ініціали)</w:t>
+      </w:r>
+    </w:p>
+    <w:p>
+      <w:pPr>
         <w:jc w:val="right"/>
         <w:rPr>
-          <w:rFonts w:ascii="Times New Roman" w:hAnsi="Times New Roman" w:cs="Times New Roman"/>
-          <w:sz w:val="28"/>
-          <w:szCs w:val="28"/>
-        </w:rPr>
-      </w:pPr>
-    </w:p>
-    <w:p>
-      <w:pPr>
-        <w:spacing w:after="0" w:line="240" w:lineRule="auto"/>
-        <w:ind w:firstLine="709"/>
-        <w:jc w:val="right"/>
-        <w:rPr>
-          <w:rFonts w:ascii="Times New Roman" w:hAnsi="Times New Roman" w:cs="Times New Roman"/>
-          <w:sz w:val="28"/>
-          <w:szCs w:val="28"/>
-        </w:rPr>
-      </w:pPr>
-    </w:p>
-    <w:p>
-      <w:pPr>
-        <w:spacing w:after="0" w:line="240" w:lineRule="auto"/>
-        <w:ind w:firstLine="709"/>
-        <w:rPr>
-          <w:rFonts w:ascii="Times New Roman" w:hAnsi="Times New Roman" w:cs="Times New Roman"/>
-          <w:sz w:val="28"/>
-          <w:szCs w:val="28"/>
-        </w:rPr>
-      </w:pPr>
-    </w:p>
-    <w:p>
-      <w:pPr>
-        <w:spacing w:after="0" w:line="240" w:lineRule="auto"/>
-        <w:ind w:firstLine="709"/>
-        <w:jc w:val="right"/>
-        <w:rPr>
-          <w:rFonts w:ascii="Times New Roman" w:hAnsi="Times New Roman" w:cs="Times New Roman"/>
-          <w:sz w:val="28"/>
-          <w:szCs w:val="28"/>
-        </w:rPr>
-      </w:pPr>
-      <w:r>
-        <w:rPr>
-          <w:rFonts w:ascii="Times New Roman" w:hAnsi="Times New Roman" w:cs="Times New Roman"/>
-          <w:sz w:val="28"/>
-          <w:szCs w:val="28"/>
-        </w:rPr>
-        <w:t xml:space="preserve">                                                                </w:t>
+          <w:sz w:val="20"/>
+          <w:szCs w:val="20"/>
+        </w:rPr>
+      </w:pPr>
+      <w:r>
+        <w:rPr>
+          <w:sz w:val="20"/>
+          <w:szCs w:val="20"/>
+        </w:rPr>
+        <w:t xml:space="preserve">                                                                  </w:t>
       </w:r>
     </w:p>
     <w:p>
@@ -739,23 +503,16 @@
         <w:autoSpaceDE w:val="0"/>
         <w:autoSpaceDN w:val="0"/>
         <w:adjustRightInd w:val="0"/>
-        <w:spacing w:after="0" w:line="240" w:lineRule="auto"/>
-        <w:ind w:firstLine="709"/>
-        <w:rPr>
-          <w:rFonts w:ascii="Times New Roman" w:hAnsi="Times New Roman" w:cs="Times New Roman"/>
+        <w:spacing w:line="360" w:lineRule="auto"/>
+        <w:rPr>
           <w:b/>
           <w:bCs/>
-          <w:sz w:val="28"/>
-          <w:szCs w:val="28"/>
-        </w:rPr>
-      </w:pPr>
-      <w:r>
-        <w:rPr>
-          <w:rFonts w:ascii="Times New Roman" w:hAnsi="Times New Roman" w:cs="Times New Roman"/>
+        </w:rPr>
+      </w:pPr>
+      <w:r>
+        <w:rPr>
           <w:b/>
           <w:bCs/>
-          <w:sz w:val="28"/>
-          <w:szCs w:val="28"/>
         </w:rPr>
         <w:t>До захисту допущено:</w:t>
       </w:r>
@@ -765,25 +522,33 @@
         <w:autoSpaceDE w:val="0"/>
         <w:autoSpaceDN w:val="0"/>
         <w:adjustRightInd w:val="0"/>
-        <w:spacing w:after="0" w:line="240" w:lineRule="auto"/>
-        <w:ind w:firstLine="709"/>
-        <w:rPr>
-          <w:rFonts w:ascii="Times New Roman" w:hAnsi="Times New Roman" w:cs="Times New Roman"/>
+        <w:spacing w:line="360" w:lineRule="auto"/>
+        <w:rPr>
           <w:b/>
           <w:bCs/>
-          <w:sz w:val="28"/>
-          <w:szCs w:val="28"/>
-        </w:rPr>
-      </w:pPr>
-      <w:r>
-        <w:rPr>
-          <w:rFonts w:ascii="Times New Roman" w:hAnsi="Times New Roman" w:cs="Times New Roman"/>
+        </w:rPr>
+      </w:pPr>
+      <w:r>
+        <w:rPr>
           <w:b/>
           <w:bCs/>
-          <w:sz w:val="28"/>
-          <w:szCs w:val="28"/>
-        </w:rPr>
-        <w:t xml:space="preserve">Протокол засідання кафедри № 5 </w:t>
+        </w:rPr>
+        <w:t xml:space="preserve">Протокол засідання кафедри № </w:t>
+      </w:r>
+      <w:r>
+        <w:rPr>
+          <w:b/>
+          <w:bCs/>
+          <w:u w:val="single"/>
+        </w:rPr>
+        <w:t>7</w:t>
+      </w:r>
+      <w:r>
+        <w:rPr>
+          <w:b/>
+          <w:bCs/>
+        </w:rPr>
+        <w:t xml:space="preserve"> </w:t>
       </w:r>
     </w:p>
     <w:p>
@@ -791,63 +556,40 @@
         <w:autoSpaceDE w:val="0"/>
         <w:autoSpaceDN w:val="0"/>
         <w:adjustRightInd w:val="0"/>
-        <w:spacing w:after="0" w:line="240" w:lineRule="auto"/>
-        <w:ind w:firstLine="709"/>
-        <w:rPr>
-          <w:rFonts w:ascii="Times New Roman" w:hAnsi="Times New Roman" w:cs="Times New Roman"/>
-          <w:sz w:val="28"/>
-          <w:szCs w:val="28"/>
-        </w:rPr>
-      </w:pPr>
-      <w:r>
-        <w:rPr>
-          <w:rFonts w:ascii="Times New Roman" w:hAnsi="Times New Roman" w:cs="Times New Roman"/>
-          <w:sz w:val="28"/>
-          <w:szCs w:val="28"/>
-        </w:rPr>
+        <w:spacing w:line="360" w:lineRule="auto"/>
+      </w:pPr>
+      <w:r>
         <w:t>від „</w:t>
       </w:r>
       <w:r>
         <w:rPr>
-          <w:rFonts w:ascii="Times New Roman" w:hAnsi="Times New Roman" w:cs="Times New Roman"/>
-          <w:sz w:val="28"/>
-          <w:szCs w:val="28"/>
           <w:u w:val="single"/>
         </w:rPr>
-        <w:t xml:space="preserve"> 12 </w:t>
-      </w:r>
-      <w:r>
-        <w:rPr>
-          <w:rFonts w:ascii="Times New Roman" w:hAnsi="Times New Roman" w:cs="Times New Roman"/>
-          <w:sz w:val="28"/>
-          <w:szCs w:val="28"/>
-        </w:rPr>
+        <w:t xml:space="preserve"> </w:t>
+      </w:r>
+      <w:r>
+        <w:rPr>
+          <w:u w:val="single"/>
+        </w:rPr>
+        <w:t>4</w:t>
+      </w:r>
+      <w:r>
+        <w:rPr>
+          <w:u w:val="single"/>
+        </w:rPr>
+        <w:t xml:space="preserve"> </w:t>
+      </w:r>
+      <w:r>
         <w:t xml:space="preserve">” </w:t>
       </w:r>
       <w:r>
         <w:rPr>
-          <w:rFonts w:ascii="Times New Roman" w:hAnsi="Times New Roman" w:cs="Times New Roman"/>
-          <w:sz w:val="28"/>
-          <w:szCs w:val="28"/>
           <w:u w:val="single"/>
         </w:rPr>
         <w:t xml:space="preserve"> грудня </w:t>
       </w:r>
       <w:r>
-        <w:rPr>
-          <w:rFonts w:ascii="Times New Roman" w:hAnsi="Times New Roman" w:cs="Times New Roman"/>
-          <w:sz w:val="28"/>
-          <w:szCs w:val="28"/>
-        </w:rPr>
-        <w:t xml:space="preserve"> 2018</w:t>
-      </w:r>
-      <w:r>
-        <w:rPr>
-          <w:rFonts w:ascii="Times New Roman" w:hAnsi="Times New Roman" w:cs="Times New Roman"/>
-          <w:sz w:val="28"/>
-          <w:szCs w:val="28"/>
-        </w:rPr>
-        <w:t xml:space="preserve"> р.</w:t>
+        <w:t xml:space="preserve"> 2018 р.</w:t>
       </w:r>
     </w:p>
     <w:p>
@@ -855,48 +597,32 @@
         <w:autoSpaceDE w:val="0"/>
         <w:autoSpaceDN w:val="0"/>
         <w:adjustRightInd w:val="0"/>
-        <w:spacing w:after="0" w:line="240" w:lineRule="auto"/>
-        <w:ind w:firstLine="709"/>
-        <w:rPr>
-          <w:rFonts w:ascii="Times New Roman" w:hAnsi="Times New Roman" w:cs="Times New Roman"/>
-          <w:sz w:val="28"/>
-          <w:szCs w:val="28"/>
-        </w:rPr>
-      </w:pPr>
-      <w:r>
-        <w:rPr>
-          <w:rFonts w:ascii="Times New Roman" w:hAnsi="Times New Roman" w:cs="Times New Roman"/>
-          <w:sz w:val="28"/>
-          <w:szCs w:val="28"/>
-        </w:rPr>
-        <w:t>зав. кафедри _________ доц. Піддубна Л.А.</w:t>
-      </w:r>
-    </w:p>
-    <w:p>
-      <w:pPr>
-        <w:spacing w:after="0" w:line="240" w:lineRule="auto"/>
-        <w:ind w:firstLine="709"/>
-        <w:jc w:val="right"/>
-        <w:rPr>
-          <w:rFonts w:asciiTheme="minorHAnsi" w:hAnsiTheme="minorHAnsi" w:cstheme="minorBidi"/>
-          <w:sz w:val="28"/>
-        </w:rPr>
-      </w:pPr>
-    </w:p>
-    <w:p>
-      <w:pPr>
-        <w:spacing w:after="0" w:line="240" w:lineRule="auto"/>
-        <w:ind w:firstLine="709"/>
-        <w:jc w:val="right"/>
-        <w:rPr>
-          <w:sz w:val="28"/>
-        </w:rPr>
-      </w:pPr>
-    </w:p>
-    <w:p>
-      <w:pPr>
-        <w:spacing w:after="0" w:line="240" w:lineRule="auto"/>
-        <w:ind w:firstLine="709"/>
+        <w:spacing w:line="360" w:lineRule="auto"/>
+      </w:pPr>
+      <w:r>
+        <w:t>зав. кафедри</w:t>
+      </w:r>
+      <w:r>
+        <w:t xml:space="preserve"> </w:t>
+      </w:r>
+      <w:r>
+        <w:t>_________</w:t>
+      </w:r>
+      <w:r>
+        <w:t xml:space="preserve"> доц</w:t>
+      </w:r>
+      <w:r>
+        <w:t xml:space="preserve">. </w:t>
+      </w:r>
+      <w:r>
+        <w:t>Піддубна Л.А</w:t>
+      </w:r>
+      <w:r>
+        <w:t>.</w:t>
+      </w:r>
+    </w:p>
+    <w:p>
+      <w:pPr>
         <w:jc w:val="center"/>
       </w:pPr>
       <w:r>
@@ -918,7 +644,6 @@
           <w:color w:val="auto"/>
         </w:rPr>
       </w:pPr>
-      <w:bookmarkStart w:id="0" w:name="_Toc531635242"/>
       <w:r>
         <w:rPr>
           <w:rStyle w:val="FontStyle12"/>
@@ -1001,8 +726,8 @@
         <w:t>Зміст</w:t>
       </w:r>
     </w:p>
-    <w:bookmarkStart w:id="1" w:name="_gjdgxs" w:colFirst="0" w:colLast="0" w:displacedByCustomXml="next"/>
-    <w:bookmarkEnd w:id="1" w:displacedByCustomXml="next"/>
+    <w:bookmarkStart w:id="2" w:name="_gjdgxs" w:colFirst="0" w:colLast="0" w:displacedByCustomXml="next"/>
+    <w:bookmarkEnd w:id="2" w:displacedByCustomXml="next"/>
     <w:sdt>
       <w:sdtPr>
         <w:id w:val="-1394185925"/>
@@ -1766,23 +1491,7 @@
                 <w:rFonts w:ascii="Times New Roman" w:eastAsia="Times New Roman" w:hAnsi="Times New Roman" w:cs="Times New Roman"/>
                 <w:noProof/>
               </w:rPr>
-              <w:t>Характе</w:t>
-            </w:r>
-            <w:r>
-              <w:rPr>
-                <w:rStyle w:val="a5"/>
-                <w:rFonts w:ascii="Times New Roman" w:eastAsia="Times New Roman" w:hAnsi="Times New Roman" w:cs="Times New Roman"/>
-                <w:noProof/>
-              </w:rPr>
-              <w:t>р</w:t>
-            </w:r>
-            <w:r>
-              <w:rPr>
-                <w:rStyle w:val="a5"/>
-                <w:rFonts w:ascii="Times New Roman" w:eastAsia="Times New Roman" w:hAnsi="Times New Roman" w:cs="Times New Roman"/>
-                <w:noProof/>
-              </w:rPr>
-              <w:t>истика розробленого програмного продукту</w:t>
+              <w:t>Характеристика розробленого програмного продукту</w:t>
             </w:r>
             <w:r>
               <w:rPr>
@@ -2097,7 +1806,7 @@
           <w:szCs w:val="28"/>
         </w:rPr>
       </w:pPr>
-      <w:bookmarkStart w:id="2" w:name="_Toc531635243"/>
+      <w:bookmarkStart w:id="3" w:name="_Toc531635243"/>
       <w:r>
         <w:rPr>
           <w:rFonts w:ascii="Times New Roman" w:eastAsia="Times New Roman" w:hAnsi="Times New Roman" w:cs="Times New Roman"/>
@@ -2108,7 +1817,7 @@
         <w:lastRenderedPageBreak/>
         <w:t>Вступ</w:t>
       </w:r>
-      <w:bookmarkEnd w:id="2"/>
+      <w:bookmarkEnd w:id="3"/>
     </w:p>
     <w:p>
       <w:pPr>
@@ -2528,7 +2237,7 @@
           <w:color w:val="000000"/>
         </w:rPr>
       </w:pPr>
-      <w:bookmarkStart w:id="3" w:name="_Toc531635244"/>
+      <w:bookmarkStart w:id="4" w:name="_Toc531635244"/>
       <w:r>
         <w:rPr>
           <w:rFonts w:ascii="Times New Roman" w:eastAsia="Times New Roman" w:hAnsi="Times New Roman" w:cs="Times New Roman"/>
@@ -2537,7 +2246,7 @@
         <w:lastRenderedPageBreak/>
         <w:t>Постановка задачі</w:t>
       </w:r>
-      <w:bookmarkEnd w:id="3"/>
+      <w:bookmarkEnd w:id="4"/>
     </w:p>
     <w:p>
       <w:pPr>
@@ -2949,7 +2658,7 @@
           <w:color w:val="000000"/>
         </w:rPr>
       </w:pPr>
-      <w:bookmarkStart w:id="4" w:name="_Toc531635245"/>
+      <w:bookmarkStart w:id="5" w:name="_Toc531635245"/>
       <w:r>
         <w:rPr>
           <w:rFonts w:ascii="Times New Roman" w:eastAsia="Times New Roman" w:hAnsi="Times New Roman" w:cs="Times New Roman"/>
@@ -2979,7 +2688,7 @@
         </w:rPr>
         <w:t xml:space="preserve"> програмного забезпечення</w:t>
       </w:r>
-      <w:bookmarkEnd w:id="4"/>
+      <w:bookmarkEnd w:id="5"/>
     </w:p>
     <w:p>
       <w:pPr>
@@ -3107,7 +2816,7 @@
           <w:szCs w:val="32"/>
         </w:rPr>
       </w:pPr>
-      <w:bookmarkStart w:id="5" w:name="_Toc531635246"/>
+      <w:bookmarkStart w:id="6" w:name="_Toc531635246"/>
       <w:r>
         <w:rPr>
           <w:rFonts w:ascii="Times New Roman" w:hAnsi="Times New Roman" w:cs="Times New Roman"/>
@@ -3117,7 +2826,7 @@
         </w:rPr>
         <w:t>2.1 Типи баз даних</w:t>
       </w:r>
-      <w:bookmarkEnd w:id="5"/>
+      <w:bookmarkEnd w:id="6"/>
     </w:p>
     <w:p>
       <w:pPr>
@@ -7659,7 +7368,7 @@
           <w:szCs w:val="32"/>
         </w:rPr>
       </w:pPr>
-      <w:bookmarkStart w:id="6" w:name="_Toc531635247"/>
+      <w:bookmarkStart w:id="7" w:name="_Toc531635247"/>
       <w:r>
         <w:rPr>
           <w:rFonts w:ascii="Times New Roman" w:hAnsi="Times New Roman" w:cs="Times New Roman"/>
@@ -7678,7 +7387,7 @@
         </w:rPr>
         <w:t>Моделі узгодженості даних</w:t>
       </w:r>
-      <w:bookmarkEnd w:id="6"/>
+      <w:bookmarkEnd w:id="7"/>
     </w:p>
     <w:p>
       <w:pPr>
@@ -9156,7 +8865,7 @@
           <w:szCs w:val="32"/>
         </w:rPr>
       </w:pPr>
-      <w:bookmarkStart w:id="7" w:name="_Toc531635248"/>
+      <w:bookmarkStart w:id="8" w:name="_Toc531635248"/>
       <w:r>
         <w:rPr>
           <w:rFonts w:ascii="Times New Roman" w:hAnsi="Times New Roman" w:cs="Times New Roman"/>
@@ -9212,7 +8921,7 @@
         </w:rPr>
         <w:t>Теорема</w:t>
       </w:r>
-      <w:bookmarkEnd w:id="7"/>
+      <w:bookmarkEnd w:id="8"/>
     </w:p>
     <w:p>
       <w:pPr>
@@ -9675,7 +9384,7 @@
           <w:szCs w:val="32"/>
         </w:rPr>
       </w:pPr>
-      <w:bookmarkStart w:id="8" w:name="_Toc531635249"/>
+      <w:bookmarkStart w:id="9" w:name="_Toc531635249"/>
       <w:r>
         <w:rPr>
           <w:rFonts w:ascii="Times New Roman" w:hAnsi="Times New Roman" w:cs="Times New Roman"/>
@@ -9731,7 +9440,7 @@
         </w:rPr>
         <w:t>роектування бази даних</w:t>
       </w:r>
-      <w:bookmarkEnd w:id="8"/>
+      <w:bookmarkEnd w:id="9"/>
     </w:p>
     <w:p>
       <w:pPr>
@@ -11329,7 +11038,7 @@
           <w:szCs w:val="32"/>
         </w:rPr>
       </w:pPr>
-      <w:bookmarkStart w:id="9" w:name="_Toc531635250"/>
+      <w:bookmarkStart w:id="10" w:name="_Toc531635250"/>
       <w:r>
         <w:rPr>
           <w:rFonts w:ascii="Times New Roman" w:hAnsi="Times New Roman" w:cs="Times New Roman"/>
@@ -11366,7 +11075,7 @@
         </w:rPr>
         <w:t>Масштабування баз даних</w:t>
       </w:r>
-      <w:bookmarkEnd w:id="9"/>
+      <w:bookmarkEnd w:id="10"/>
     </w:p>
     <w:p>
       <w:pPr>
@@ -12199,7 +11908,7 @@
             <v:path o:extrusionok="f" gradientshapeok="t" o:connecttype="rect"/>
             <o:lock v:ext="edit" aspectratio="t"/>
           </v:shapetype>
-          <v:shape id="_x0000_i1025" type="#_x0000_t75" style="width:321.2pt;height:234.8pt">
+          <v:shape id="_x0000_i1025" type="#_x0000_t75" style="width:321pt;height:234.75pt">
             <v:imagedata r:id="rId7" o:title="Без названия"/>
           </v:shape>
         </w:pict>
@@ -12508,7 +12217,7 @@
           <w:color w:val="000000"/>
         </w:rPr>
       </w:pPr>
-      <w:bookmarkStart w:id="10" w:name="_Toc531635251"/>
+      <w:bookmarkStart w:id="11" w:name="_Toc531635251"/>
       <w:r>
         <w:rPr>
           <w:rFonts w:ascii="Times New Roman" w:eastAsia="Times New Roman" w:hAnsi="Times New Roman" w:cs="Times New Roman"/>
@@ -12517,7 +12226,7 @@
         <w:lastRenderedPageBreak/>
         <w:t>Характеристика розробленого програмного продукту</w:t>
       </w:r>
-      <w:bookmarkEnd w:id="10"/>
+      <w:bookmarkEnd w:id="11"/>
     </w:p>
     <w:p/>
     <w:p>
@@ -12545,7 +12254,7 @@
           <w:color w:val="000000"/>
         </w:rPr>
       </w:pPr>
-      <w:bookmarkStart w:id="11" w:name="_Toc531635254"/>
+      <w:bookmarkStart w:id="12" w:name="_Toc531635254"/>
       <w:r>
         <w:rPr>
           <w:rFonts w:ascii="Times New Roman" w:eastAsia="Times New Roman" w:hAnsi="Times New Roman" w:cs="Times New Roman"/>
@@ -12554,7 +12263,7 @@
         <w:lastRenderedPageBreak/>
         <w:t>Список використаної літератури</w:t>
       </w:r>
-      <w:bookmarkEnd w:id="11"/>
+      <w:bookmarkEnd w:id="12"/>
     </w:p>
     <w:p>
       <w:pPr>
@@ -12658,8 +12367,6 @@
           <w:szCs w:val="28"/>
         </w:rPr>
       </w:pPr>
-      <w:bookmarkStart w:id="12" w:name="_GoBack"/>
-      <w:bookmarkEnd w:id="12"/>
     </w:p>
     <w:sectPr>
       <w:pgSz w:w="11906" w:h="16838"/>
@@ -15880,6 +15587,40 @@
       <w:ind w:left="440"/>
     </w:pPr>
   </w:style>
+  <w:style w:type="paragraph" w:styleId="a7">
+    <w:name w:val="header"/>
+    <w:basedOn w:val="a"/>
+    <w:link w:val="a8"/>
+    <w:uiPriority w:val="99"/>
+    <w:unhideWhenUsed/>
+    <w:rsid w:val="005E33CF"/>
+    <w:pPr>
+      <w:tabs>
+        <w:tab w:val="center" w:pos="4677"/>
+        <w:tab w:val="right" w:pos="9355"/>
+      </w:tabs>
+      <w:spacing w:after="0" w:line="240" w:lineRule="auto"/>
+    </w:pPr>
+    <w:rPr>
+      <w:rFonts w:ascii="Times New Roman" w:eastAsia="Times New Roman" w:hAnsi="Times New Roman" w:cs="Times New Roman"/>
+      <w:sz w:val="24"/>
+      <w:szCs w:val="24"/>
+      <w:lang w:val="x-none" w:eastAsia="x-none"/>
+    </w:rPr>
+  </w:style>
+  <w:style w:type="character" w:customStyle="1" w:styleId="a8">
+    <w:name w:val="Верхний колонтитул Знак"/>
+    <w:basedOn w:val="a0"/>
+    <w:link w:val="a7"/>
+    <w:uiPriority w:val="99"/>
+    <w:rsid w:val="005E33CF"/>
+    <w:rPr>
+      <w:rFonts w:ascii="Times New Roman" w:eastAsia="Times New Roman" w:hAnsi="Times New Roman" w:cs="Times New Roman"/>
+      <w:sz w:val="24"/>
+      <w:szCs w:val="24"/>
+      <w:lang w:val="x-none" w:eastAsia="x-none"/>
+    </w:rPr>
+  </w:style>
 </w:styles>
 </file>
 
@@ -16208,7 +15949,7 @@
 </file>
 
 <file path=customXml/itemProps1.xml><?xml version="1.0" encoding="utf-8"?>
-<ds:datastoreItem xmlns:ds="http://schemas.openxmlformats.org/officeDocument/2006/customXml" ds:itemID="{0C121A35-257F-4DD2-A780-673BDBF5C20E}">
+<ds:datastoreItem xmlns:ds="http://schemas.openxmlformats.org/officeDocument/2006/customXml" ds:itemID="{899C3FD5-3AAE-4897-B844-4F18F789306A}">
   <ds:schemaRefs>
     <ds:schemaRef ds:uri="http://schemas.openxmlformats.org/officeDocument/2006/bibliography"/>
   </ds:schemaRefs>

--- a/Магістерська.docx
+++ b/Магістерська.docx
@@ -11,7 +11,6 @@
           <w:lang w:val="ru-RU"/>
         </w:rPr>
       </w:pPr>
-      <w:bookmarkStart w:id="0" w:name="_Toc531635242"/>
       <w:r>
         <w:rPr>
           <w:color w:val="0070C0"/>
@@ -26,8 +25,6 @@
         </w:rPr>
         <w:t>_2019_009</w:t>
       </w:r>
-      <w:bookmarkStart w:id="1" w:name="_GoBack"/>
-      <w:bookmarkEnd w:id="1"/>
     </w:p>
     <w:p>
       <w:pPr>
@@ -615,10 +612,7 @@
         <w:t xml:space="preserve">. </w:t>
       </w:r>
       <w:r>
-        <w:t>Піддубна Л.А</w:t>
-      </w:r>
-      <w:r>
-        <w:t>.</w:t>
+        <w:t>Піддубна Л.А.</w:t>
       </w:r>
     </w:p>
     <w:p>
@@ -644,6 +638,7 @@
           <w:color w:val="auto"/>
         </w:rPr>
       </w:pPr>
+      <w:bookmarkStart w:id="0" w:name="_Toc531728701"/>
       <w:r>
         <w:rPr>
           <w:rStyle w:val="FontStyle12"/>
@@ -726,8 +721,8 @@
         <w:t>Зміст</w:t>
       </w:r>
     </w:p>
-    <w:bookmarkStart w:id="2" w:name="_gjdgxs" w:colFirst="0" w:colLast="0" w:displacedByCustomXml="next"/>
-    <w:bookmarkEnd w:id="2" w:displacedByCustomXml="next"/>
+    <w:bookmarkStart w:id="1" w:name="_gjdgxs" w:colFirst="0" w:colLast="0" w:displacedByCustomXml="next"/>
+    <w:bookmarkEnd w:id="1" w:displacedByCustomXml="next"/>
     <w:sdt>
       <w:sdtPr>
         <w:id w:val="-1394185925"/>
@@ -759,65 +754,112 @@
           <w:r>
             <w:fldChar w:fldCharType="separate"/>
           </w:r>
-          <w:hyperlink w:anchor="_Toc531635242" w:history="1">
-            <w:r>
-              <w:rPr>
-                <w:rStyle w:val="a5"/>
-                <w:rFonts w:ascii="Times New Roman" w:hAnsi="Times New Roman" w:cs="Times New Roman"/>
-                <w:noProof/>
-                <w:spacing w:val="-20"/>
-              </w:rPr>
-              <w:t>Анотація</w:t>
-            </w:r>
-            <w:r>
-              <w:rPr>
-                <w:noProof/>
-                <w:webHidden/>
-              </w:rPr>
-              <w:tab/>
-            </w:r>
-            <w:r>
-              <w:rPr>
-                <w:noProof/>
-                <w:webHidden/>
-              </w:rPr>
-              <w:fldChar w:fldCharType="begin"/>
-            </w:r>
-            <w:r>
-              <w:rPr>
-                <w:noProof/>
-                <w:webHidden/>
-              </w:rPr>
-              <w:instrText xml:space="preserve"> PAGEREF _Toc531635242 \h </w:instrText>
-            </w:r>
-            <w:r>
-              <w:rPr>
-                <w:noProof/>
-                <w:webHidden/>
-              </w:rPr>
-            </w:r>
-            <w:r>
-              <w:rPr>
-                <w:noProof/>
-                <w:webHidden/>
-              </w:rPr>
-              <w:fldChar w:fldCharType="separate"/>
-            </w:r>
-            <w:r>
-              <w:rPr>
-                <w:noProof/>
-                <w:webHidden/>
-              </w:rPr>
-              <w:t>2</w:t>
-            </w:r>
-            <w:r>
-              <w:rPr>
-                <w:noProof/>
-                <w:webHidden/>
-              </w:rPr>
-              <w:fldChar w:fldCharType="end"/>
-            </w:r>
-          </w:hyperlink>
+          <w:bookmarkStart w:id="2" w:name="_GoBack"/>
+          <w:bookmarkEnd w:id="2"/>
+          <w:r>
+            <w:rPr>
+              <w:rStyle w:val="a5"/>
+              <w:noProof/>
+            </w:rPr>
+            <w:fldChar w:fldCharType="begin"/>
+          </w:r>
+          <w:r>
+            <w:rPr>
+              <w:rStyle w:val="a5"/>
+              <w:noProof/>
+            </w:rPr>
+            <w:instrText xml:space="preserve"> </w:instrText>
+          </w:r>
+          <w:r>
+            <w:rPr>
+              <w:noProof/>
+            </w:rPr>
+            <w:instrText>HYPERLINK \l "_Toc531728701"</w:instrText>
+          </w:r>
+          <w:r>
+            <w:rPr>
+              <w:rStyle w:val="a5"/>
+              <w:noProof/>
+            </w:rPr>
+            <w:instrText xml:space="preserve"> </w:instrText>
+          </w:r>
+          <w:r>
+            <w:rPr>
+              <w:rStyle w:val="a5"/>
+              <w:noProof/>
+            </w:rPr>
+          </w:r>
+          <w:r>
+            <w:rPr>
+              <w:rStyle w:val="a5"/>
+              <w:noProof/>
+            </w:rPr>
+            <w:fldChar w:fldCharType="separate"/>
+          </w:r>
+          <w:r>
+            <w:rPr>
+              <w:rStyle w:val="a5"/>
+              <w:rFonts w:ascii="Times New Roman" w:hAnsi="Times New Roman" w:cs="Times New Roman"/>
+              <w:noProof/>
+              <w:spacing w:val="-20"/>
+            </w:rPr>
+            <w:t>Анотація</w:t>
+          </w:r>
+          <w:r>
+            <w:rPr>
+              <w:noProof/>
+              <w:webHidden/>
+            </w:rPr>
+            <w:tab/>
+          </w:r>
+          <w:r>
+            <w:rPr>
+              <w:noProof/>
+              <w:webHidden/>
+            </w:rPr>
+            <w:fldChar w:fldCharType="begin"/>
+          </w:r>
+          <w:r>
+            <w:rPr>
+              <w:noProof/>
+              <w:webHidden/>
+            </w:rPr>
+            <w:instrText xml:space="preserve"> PAGEREF _Toc531728701 \h </w:instrText>
+          </w:r>
+          <w:r>
+            <w:rPr>
+              <w:noProof/>
+              <w:webHidden/>
+            </w:rPr>
+          </w:r>
+          <w:r>
+            <w:rPr>
+              <w:noProof/>
+              <w:webHidden/>
+            </w:rPr>
+            <w:fldChar w:fldCharType="separate"/>
+          </w:r>
+          <w:r>
+            <w:rPr>
+              <w:noProof/>
+              <w:webHidden/>
+            </w:rPr>
+            <w:t>2</w:t>
+          </w:r>
+          <w:r>
+            <w:rPr>
+              <w:noProof/>
+              <w:webHidden/>
+            </w:rPr>
+            <w:fldChar w:fldCharType="end"/>
+          </w:r>
+          <w:r>
+            <w:rPr>
+              <w:rStyle w:val="a5"/>
+              <w:noProof/>
+            </w:rPr>
+            <w:fldChar w:fldCharType="end"/>
+          </w:r>
         </w:p>
         <w:p>
           <w:pPr>
@@ -831,7 +873,7 @@
               <w:lang w:val="ru-RU" w:eastAsia="ru-RU"/>
             </w:rPr>
           </w:pPr>
-          <w:hyperlink w:anchor="_Toc531635243" w:history="1">
+          <w:hyperlink w:anchor="_Toc531728702" w:history="1">
             <w:r>
               <w:rPr>
                 <w:rStyle w:val="a5"/>
@@ -859,7 +901,7 @@
                 <w:noProof/>
                 <w:webHidden/>
               </w:rPr>
-              <w:instrText xml:space="preserve"> PAGEREF _Toc531635243 \h </w:instrText>
+              <w:instrText xml:space="preserve"> PAGEREF _Toc531728702 \h </w:instrText>
             </w:r>
             <w:r>
               <w:rPr>
@@ -903,7 +945,7 @@
               <w:lang w:val="ru-RU" w:eastAsia="ru-RU"/>
             </w:rPr>
           </w:pPr>
-          <w:hyperlink w:anchor="_Toc531635244" w:history="1">
+          <w:hyperlink w:anchor="_Toc531728703" w:history="1">
             <w:r>
               <w:rPr>
                 <w:rStyle w:val="a5"/>
@@ -947,7 +989,7 @@
                 <w:noProof/>
                 <w:webHidden/>
               </w:rPr>
-              <w:instrText xml:space="preserve"> PAGEREF _Toc531635244 \h </w:instrText>
+              <w:instrText xml:space="preserve"> PAGEREF _Toc531728703 \h </w:instrText>
             </w:r>
             <w:r>
               <w:rPr>
@@ -991,7 +1033,7 @@
               <w:lang w:val="ru-RU" w:eastAsia="ru-RU"/>
             </w:rPr>
           </w:pPr>
-          <w:hyperlink w:anchor="_Toc531635245" w:history="1">
+          <w:hyperlink w:anchor="_Toc531728704" w:history="1">
             <w:r>
               <w:rPr>
                 <w:rStyle w:val="a5"/>
@@ -1035,7 +1077,7 @@
                 <w:noProof/>
                 <w:webHidden/>
               </w:rPr>
-              <w:instrText xml:space="preserve"> PAGEREF _Toc531635245 \h </w:instrText>
+              <w:instrText xml:space="preserve"> PAGEREF _Toc531728704 \h </w:instrText>
             </w:r>
             <w:r>
               <w:rPr>
@@ -1078,7 +1120,7 @@
               <w:lang w:val="ru-RU" w:eastAsia="ru-RU"/>
             </w:rPr>
           </w:pPr>
-          <w:hyperlink w:anchor="_Toc531635246" w:history="1">
+          <w:hyperlink w:anchor="_Toc531728705" w:history="1">
             <w:r>
               <w:rPr>
                 <w:rStyle w:val="a5"/>
@@ -1106,7 +1148,7 @@
                 <w:noProof/>
                 <w:webHidden/>
               </w:rPr>
-              <w:instrText xml:space="preserve"> PAGEREF _Toc531635246 \h </w:instrText>
+              <w:instrText xml:space="preserve"> PAGEREF _Toc531728705 \h </w:instrText>
             </w:r>
             <w:r>
               <w:rPr>
@@ -1149,7 +1191,7 @@
               <w:lang w:val="ru-RU" w:eastAsia="ru-RU"/>
             </w:rPr>
           </w:pPr>
-          <w:hyperlink w:anchor="_Toc531635247" w:history="1">
+          <w:hyperlink w:anchor="_Toc531728706" w:history="1">
             <w:r>
               <w:rPr>
                 <w:rStyle w:val="a5"/>
@@ -1177,7 +1219,7 @@
                 <w:noProof/>
                 <w:webHidden/>
               </w:rPr>
-              <w:instrText xml:space="preserve"> PAGEREF _Toc531635247 \h </w:instrText>
+              <w:instrText xml:space="preserve"> PAGEREF _Toc531728706 \h </w:instrText>
             </w:r>
             <w:r>
               <w:rPr>
@@ -1220,7 +1262,7 @@
               <w:lang w:val="ru-RU" w:eastAsia="ru-RU"/>
             </w:rPr>
           </w:pPr>
-          <w:hyperlink w:anchor="_Toc531635248" w:history="1">
+          <w:hyperlink w:anchor="_Toc531728707" w:history="1">
             <w:r>
               <w:rPr>
                 <w:rStyle w:val="a5"/>
@@ -1265,7 +1307,7 @@
                 <w:noProof/>
                 <w:webHidden/>
               </w:rPr>
-              <w:instrText xml:space="preserve"> PAGEREF _Toc531635248 \h </w:instrText>
+              <w:instrText xml:space="preserve"> PAGEREF _Toc531728707 \h </w:instrText>
             </w:r>
             <w:r>
               <w:rPr>
@@ -1308,7 +1350,7 @@
               <w:lang w:val="ru-RU" w:eastAsia="ru-RU"/>
             </w:rPr>
           </w:pPr>
-          <w:hyperlink w:anchor="_Toc531635249" w:history="1">
+          <w:hyperlink w:anchor="_Toc531728708" w:history="1">
             <w:r>
               <w:rPr>
                 <w:rStyle w:val="a5"/>
@@ -1353,7 +1395,7 @@
                 <w:noProof/>
                 <w:webHidden/>
               </w:rPr>
-              <w:instrText xml:space="preserve"> PAGEREF _Toc531635249 \h </w:instrText>
+              <w:instrText xml:space="preserve"> PAGEREF _Toc531728708 \h </w:instrText>
             </w:r>
             <w:r>
               <w:rPr>
@@ -1396,7 +1438,7 @@
               <w:lang w:val="ru-RU" w:eastAsia="ru-RU"/>
             </w:rPr>
           </w:pPr>
-          <w:hyperlink w:anchor="_Toc531635250" w:history="1">
+          <w:hyperlink w:anchor="_Toc531728709" w:history="1">
             <w:r>
               <w:rPr>
                 <w:rStyle w:val="a5"/>
@@ -1424,7 +1466,7 @@
                 <w:noProof/>
                 <w:webHidden/>
               </w:rPr>
-              <w:instrText xml:space="preserve"> PAGEREF _Toc531635250 \h </w:instrText>
+              <w:instrText xml:space="preserve"> PAGEREF _Toc531728709 \h </w:instrText>
             </w:r>
             <w:r>
               <w:rPr>
@@ -1468,7 +1510,7 @@
               <w:lang w:val="ru-RU" w:eastAsia="ru-RU"/>
             </w:rPr>
           </w:pPr>
-          <w:hyperlink w:anchor="_Toc531635251" w:history="1">
+          <w:hyperlink w:anchor="_Toc531728710" w:history="1">
             <w:r>
               <w:rPr>
                 <w:rStyle w:val="a5"/>
@@ -1512,7 +1554,7 @@
                 <w:noProof/>
                 <w:webHidden/>
               </w:rPr>
-              <w:instrText xml:space="preserve"> PAGEREF _Toc531635251 \h </w:instrText>
+              <w:instrText xml:space="preserve"> PAGEREF _Toc531728710 \h </w:instrText>
             </w:r>
             <w:r>
               <w:rPr>
@@ -1545,7 +1587,7 @@
         </w:p>
         <w:p>
           <w:pPr>
-            <w:pStyle w:val="20"/>
+            <w:pStyle w:val="30"/>
             <w:tabs>
               <w:tab w:val="right" w:pos="9628"/>
             </w:tabs>
@@ -1555,14 +1597,31 @@
               <w:lang w:val="ru-RU" w:eastAsia="ru-RU"/>
             </w:rPr>
           </w:pPr>
-          <w:hyperlink w:anchor="_Toc531635252" w:history="1">
+          <w:hyperlink w:anchor="_Toc531728711" w:history="1">
             <w:r>
               <w:rPr>
                 <w:rStyle w:val="a5"/>
-                <w:rFonts w:ascii="Times New Roman" w:eastAsia="Times New Roman" w:hAnsi="Times New Roman" w:cs="Times New Roman"/>
+                <w:rFonts w:ascii="Times New Roman" w:hAnsi="Times New Roman" w:cs="Times New Roman"/>
                 <w:noProof/>
               </w:rPr>
-              <w:t>3.1 Характеристика бази даних</w:t>
+              <w:t xml:space="preserve">3.1. </w:t>
+            </w:r>
+            <w:r>
+              <w:rPr>
+                <w:rStyle w:val="a5"/>
+                <w:rFonts w:ascii="Times New Roman" w:hAnsi="Times New Roman" w:cs="Times New Roman"/>
+                <w:noProof/>
+                <w:lang w:val="ru-RU"/>
+              </w:rPr>
+              <w:t xml:space="preserve">Характеристика </w:t>
+            </w:r>
+            <w:r>
+              <w:rPr>
+                <w:rStyle w:val="a5"/>
+                <w:rFonts w:ascii="Times New Roman" w:hAnsi="Times New Roman" w:cs="Times New Roman"/>
+                <w:noProof/>
+              </w:rPr>
+              <w:t>сховища даних</w:t>
             </w:r>
             <w:r>
               <w:rPr>
@@ -1583,7 +1642,7 @@
                 <w:noProof/>
                 <w:webHidden/>
               </w:rPr>
-              <w:instrText xml:space="preserve"> PAGEREF _Toc531635252 \h </w:instrText>
+              <w:instrText xml:space="preserve"> PAGEREF _Toc531728711 \h </w:instrText>
             </w:r>
             <w:r>
               <w:rPr>
@@ -1616,7 +1675,7 @@
         </w:p>
         <w:p>
           <w:pPr>
-            <w:pStyle w:val="20"/>
+            <w:pStyle w:val="30"/>
             <w:tabs>
               <w:tab w:val="right" w:pos="9628"/>
             </w:tabs>
@@ -1626,14 +1685,31 @@
               <w:lang w:val="ru-RU" w:eastAsia="ru-RU"/>
             </w:rPr>
           </w:pPr>
-          <w:hyperlink w:anchor="_Toc531635253" w:history="1">
+          <w:hyperlink w:anchor="_Toc531728712" w:history="1">
             <w:r>
               <w:rPr>
                 <w:rStyle w:val="a5"/>
-                <w:rFonts w:ascii="Times New Roman" w:eastAsia="Times New Roman" w:hAnsi="Times New Roman" w:cs="Times New Roman"/>
+                <w:rFonts w:ascii="Times New Roman" w:hAnsi="Times New Roman" w:cs="Times New Roman"/>
                 <w:noProof/>
               </w:rPr>
-              <w:t>3.2 Використані технології для розробки</w:t>
+              <w:t>3.2.</w:t>
+            </w:r>
+            <w:r>
+              <w:rPr>
+                <w:rStyle w:val="a5"/>
+                <w:rFonts w:ascii="Times New Roman" w:hAnsi="Times New Roman" w:cs="Times New Roman"/>
+                <w:noProof/>
+                <w:lang w:val="ru-RU"/>
+              </w:rPr>
+              <w:t xml:space="preserve"> Арх</w:t>
+            </w:r>
+            <w:r>
+              <w:rPr>
+                <w:rStyle w:val="a5"/>
+                <w:rFonts w:ascii="Times New Roman" w:hAnsi="Times New Roman" w:cs="Times New Roman"/>
+                <w:noProof/>
+              </w:rPr>
+              <w:t>ітектура додатку та технології які він використовує</w:t>
             </w:r>
             <w:r>
               <w:rPr>
@@ -1654,7 +1730,7 @@
                 <w:noProof/>
                 <w:webHidden/>
               </w:rPr>
-              <w:instrText xml:space="preserve"> PAGEREF _Toc531635253 \h </w:instrText>
+              <w:instrText xml:space="preserve"> PAGEREF _Toc531728712 \h </w:instrText>
             </w:r>
             <w:r>
               <w:rPr>
@@ -1674,7 +1750,7 @@
                 <w:noProof/>
                 <w:webHidden/>
               </w:rPr>
-              <w:t>26</w:t>
+              <w:t>25</w:t>
             </w:r>
             <w:r>
               <w:rPr>
@@ -1697,7 +1773,7 @@
               <w:lang w:val="ru-RU" w:eastAsia="ru-RU"/>
             </w:rPr>
           </w:pPr>
-          <w:hyperlink w:anchor="_Toc531635254" w:history="1">
+          <w:hyperlink w:anchor="_Toc531728713" w:history="1">
             <w:r>
               <w:rPr>
                 <w:rStyle w:val="a5"/>
@@ -1725,7 +1801,7 @@
                 <w:noProof/>
                 <w:webHidden/>
               </w:rPr>
-              <w:instrText xml:space="preserve"> PAGEREF _Toc531635254 \h </w:instrText>
+              <w:instrText xml:space="preserve"> PAGEREF _Toc531728713 \h </w:instrText>
             </w:r>
             <w:r>
               <w:rPr>
@@ -1745,7 +1821,7 @@
                 <w:noProof/>
                 <w:webHidden/>
               </w:rPr>
-              <w:t>29</w:t>
+              <w:t>28</w:t>
             </w:r>
             <w:r>
               <w:rPr>
@@ -1806,7 +1882,7 @@
           <w:szCs w:val="28"/>
         </w:rPr>
       </w:pPr>
-      <w:bookmarkStart w:id="3" w:name="_Toc531635243"/>
+      <w:bookmarkStart w:id="3" w:name="_Toc531728702"/>
       <w:r>
         <w:rPr>
           <w:rFonts w:ascii="Times New Roman" w:eastAsia="Times New Roman" w:hAnsi="Times New Roman" w:cs="Times New Roman"/>
@@ -2237,7 +2313,7 @@
           <w:color w:val="000000"/>
         </w:rPr>
       </w:pPr>
-      <w:bookmarkStart w:id="4" w:name="_Toc531635244"/>
+      <w:bookmarkStart w:id="4" w:name="_Toc531728703"/>
       <w:r>
         <w:rPr>
           <w:rFonts w:ascii="Times New Roman" w:eastAsia="Times New Roman" w:hAnsi="Times New Roman" w:cs="Times New Roman"/>
@@ -2658,7 +2734,7 @@
           <w:color w:val="000000"/>
         </w:rPr>
       </w:pPr>
-      <w:bookmarkStart w:id="5" w:name="_Toc531635245"/>
+      <w:bookmarkStart w:id="5" w:name="_Toc531728704"/>
       <w:r>
         <w:rPr>
           <w:rFonts w:ascii="Times New Roman" w:eastAsia="Times New Roman" w:hAnsi="Times New Roman" w:cs="Times New Roman"/>
@@ -2816,7 +2892,7 @@
           <w:szCs w:val="32"/>
         </w:rPr>
       </w:pPr>
-      <w:bookmarkStart w:id="6" w:name="_Toc531635246"/>
+      <w:bookmarkStart w:id="6" w:name="_Toc531728705"/>
       <w:r>
         <w:rPr>
           <w:rFonts w:ascii="Times New Roman" w:hAnsi="Times New Roman" w:cs="Times New Roman"/>
@@ -7368,7 +7444,7 @@
           <w:szCs w:val="32"/>
         </w:rPr>
       </w:pPr>
-      <w:bookmarkStart w:id="7" w:name="_Toc531635247"/>
+      <w:bookmarkStart w:id="7" w:name="_Toc531728706"/>
       <w:r>
         <w:rPr>
           <w:rFonts w:ascii="Times New Roman" w:hAnsi="Times New Roman" w:cs="Times New Roman"/>
@@ -8865,7 +8941,7 @@
           <w:szCs w:val="32"/>
         </w:rPr>
       </w:pPr>
-      <w:bookmarkStart w:id="8" w:name="_Toc531635248"/>
+      <w:bookmarkStart w:id="8" w:name="_Toc531728707"/>
       <w:r>
         <w:rPr>
           <w:rFonts w:ascii="Times New Roman" w:hAnsi="Times New Roman" w:cs="Times New Roman"/>
@@ -9384,7 +9460,7 @@
           <w:szCs w:val="32"/>
         </w:rPr>
       </w:pPr>
-      <w:bookmarkStart w:id="9" w:name="_Toc531635249"/>
+      <w:bookmarkStart w:id="9" w:name="_Toc531728708"/>
       <w:r>
         <w:rPr>
           <w:rFonts w:ascii="Times New Roman" w:hAnsi="Times New Roman" w:cs="Times New Roman"/>
@@ -11038,7 +11114,7 @@
           <w:szCs w:val="32"/>
         </w:rPr>
       </w:pPr>
-      <w:bookmarkStart w:id="10" w:name="_Toc531635250"/>
+      <w:bookmarkStart w:id="10" w:name="_Toc531728709"/>
       <w:r>
         <w:rPr>
           <w:rFonts w:ascii="Times New Roman" w:hAnsi="Times New Roman" w:cs="Times New Roman"/>
@@ -11550,7 +11626,7 @@
           <w:lang w:val="ru-RU" w:eastAsia="ru-RU"/>
         </w:rPr>
         <w:drawing>
-          <wp:inline distT="0" distB="0" distL="0" distR="0" wp14:anchorId="29502BF5" wp14:editId="03B31ACB">
+          <wp:inline distT="0" distB="0" distL="0" distR="0" wp14:anchorId="310911C2" wp14:editId="43FB0097">
             <wp:extent cx="4730750" cy="2655570"/>
             <wp:effectExtent l="0" t="0" r="0" b="0"/>
             <wp:docPr id="2" name="Рисунок 2" descr="Ð ÐµÐ·ÑÐ»ÑÑÐ°Ñ Ð¿Ð¾ÑÑÐºÑ Ð·Ð¾Ð±ÑÐ°Ð¶ÐµÐ½Ñ Ð·Ð° Ð·Ð°Ð¿Ð¸ÑÐ¾Ð¼ &quot;database replication&quot;"/>
@@ -12217,7 +12293,7 @@
           <w:color w:val="000000"/>
         </w:rPr>
       </w:pPr>
-      <w:bookmarkStart w:id="11" w:name="_Toc531635251"/>
+      <w:bookmarkStart w:id="11" w:name="_Toc531728710"/>
       <w:r>
         <w:rPr>
           <w:rFonts w:ascii="Times New Roman" w:eastAsia="Times New Roman" w:hAnsi="Times New Roman" w:cs="Times New Roman"/>
@@ -12228,7 +12304,2531 @@
       </w:r>
       <w:bookmarkEnd w:id="11"/>
     </w:p>
-    <w:p/>
+    <w:p>
+      <w:pPr>
+        <w:pStyle w:val="3"/>
+        <w:spacing w:line="360" w:lineRule="auto"/>
+        <w:rPr>
+          <w:rFonts w:ascii="Times New Roman" w:hAnsi="Times New Roman" w:cs="Times New Roman"/>
+          <w:color w:val="auto"/>
+          <w:sz w:val="32"/>
+          <w:szCs w:val="32"/>
+          <w:lang w:val="ru-RU"/>
+        </w:rPr>
+      </w:pPr>
+      <w:bookmarkStart w:id="12" w:name="_Toc531728711"/>
+      <w:r>
+        <w:rPr>
+          <w:rFonts w:ascii="Times New Roman" w:hAnsi="Times New Roman" w:cs="Times New Roman"/>
+          <w:color w:val="auto"/>
+          <w:sz w:val="32"/>
+          <w:szCs w:val="32"/>
+        </w:rPr>
+        <w:t>3</w:t>
+      </w:r>
+      <w:r>
+        <w:rPr>
+          <w:rFonts w:ascii="Times New Roman" w:hAnsi="Times New Roman" w:cs="Times New Roman"/>
+          <w:color w:val="auto"/>
+          <w:sz w:val="32"/>
+          <w:szCs w:val="32"/>
+        </w:rPr>
+        <w:t>.1</w:t>
+      </w:r>
+      <w:r>
+        <w:rPr>
+          <w:rFonts w:ascii="Times New Roman" w:hAnsi="Times New Roman" w:cs="Times New Roman"/>
+          <w:color w:val="auto"/>
+          <w:sz w:val="32"/>
+          <w:szCs w:val="32"/>
+        </w:rPr>
+        <w:t>.</w:t>
+      </w:r>
+      <w:r>
+        <w:rPr>
+          <w:rFonts w:ascii="Times New Roman" w:hAnsi="Times New Roman" w:cs="Times New Roman"/>
+          <w:color w:val="auto"/>
+          <w:sz w:val="32"/>
+          <w:szCs w:val="32"/>
+        </w:rPr>
+        <w:t xml:space="preserve"> </w:t>
+      </w:r>
+      <w:r>
+        <w:rPr>
+          <w:rFonts w:ascii="Times New Roman" w:hAnsi="Times New Roman" w:cs="Times New Roman"/>
+          <w:color w:val="auto"/>
+          <w:sz w:val="32"/>
+          <w:szCs w:val="32"/>
+          <w:lang w:val="ru-RU"/>
+        </w:rPr>
+        <w:t xml:space="preserve">Характеристика </w:t>
+      </w:r>
+      <w:r>
+        <w:rPr>
+          <w:rFonts w:ascii="Times New Roman" w:hAnsi="Times New Roman" w:cs="Times New Roman"/>
+          <w:color w:val="auto"/>
+          <w:sz w:val="32"/>
+          <w:szCs w:val="32"/>
+        </w:rPr>
+        <w:t>сховища даних</w:t>
+      </w:r>
+      <w:bookmarkEnd w:id="12"/>
+    </w:p>
+    <w:p>
+      <w:pPr>
+        <w:spacing w:line="360" w:lineRule="auto"/>
+        <w:ind w:firstLine="284"/>
+        <w:jc w:val="both"/>
+        <w:rPr>
+          <w:rFonts w:ascii="Times New Roman" w:hAnsi="Times New Roman" w:cs="Times New Roman"/>
+          <w:sz w:val="28"/>
+          <w:szCs w:val="28"/>
+        </w:rPr>
+      </w:pPr>
+      <w:r>
+        <w:rPr>
+          <w:rFonts w:ascii="Times New Roman" w:hAnsi="Times New Roman" w:cs="Times New Roman"/>
+          <w:sz w:val="28"/>
+          <w:szCs w:val="28"/>
+        </w:rPr>
+        <w:t>Згідно схеми бази даних реєстру судових рішень що зображений у Додатку Б, схема складається з наступних таблиць:</w:t>
+      </w:r>
+    </w:p>
+    <w:p>
+      <w:pPr>
+        <w:pStyle w:val="a6"/>
+        <w:numPr>
+          <w:ilvl w:val="0"/>
+          <w:numId w:val="23"/>
+        </w:numPr>
+        <w:spacing w:line="360" w:lineRule="auto"/>
+        <w:jc w:val="both"/>
+        <w:rPr>
+          <w:rFonts w:ascii="Times New Roman" w:hAnsi="Times New Roman" w:cs="Times New Roman"/>
+          <w:sz w:val="28"/>
+          <w:szCs w:val="28"/>
+          <w:lang w:val="en-US"/>
+        </w:rPr>
+      </w:pPr>
+      <w:r>
+        <w:rPr>
+          <w:rFonts w:ascii="Times New Roman" w:hAnsi="Times New Roman" w:cs="Times New Roman"/>
+          <w:sz w:val="28"/>
+          <w:szCs w:val="28"/>
+          <w:lang w:val="en-US"/>
+        </w:rPr>
+        <w:t>cause</w:t>
+      </w:r>
+      <w:r>
+        <w:rPr>
+          <w:rFonts w:ascii="Times New Roman" w:hAnsi="Times New Roman" w:cs="Times New Roman"/>
+          <w:sz w:val="28"/>
+          <w:szCs w:val="28"/>
+        </w:rPr>
+        <w:t>_</w:t>
+      </w:r>
+      <w:r>
+        <w:rPr>
+          <w:rFonts w:ascii="Times New Roman" w:hAnsi="Times New Roman" w:cs="Times New Roman"/>
+          <w:sz w:val="28"/>
+          <w:szCs w:val="28"/>
+          <w:lang w:val="en-US"/>
+        </w:rPr>
+        <w:t>category</w:t>
+      </w:r>
+    </w:p>
+    <w:p>
+      <w:pPr>
+        <w:pStyle w:val="a6"/>
+        <w:numPr>
+          <w:ilvl w:val="0"/>
+          <w:numId w:val="23"/>
+        </w:numPr>
+        <w:spacing w:line="360" w:lineRule="auto"/>
+        <w:jc w:val="both"/>
+        <w:rPr>
+          <w:rFonts w:ascii="Times New Roman" w:hAnsi="Times New Roman" w:cs="Times New Roman"/>
+          <w:sz w:val="28"/>
+          <w:szCs w:val="28"/>
+          <w:lang w:val="en-US"/>
+        </w:rPr>
+      </w:pPr>
+      <w:r>
+        <w:rPr>
+          <w:rFonts w:ascii="Times New Roman" w:hAnsi="Times New Roman" w:cs="Times New Roman"/>
+          <w:sz w:val="28"/>
+          <w:szCs w:val="28"/>
+          <w:lang w:val="en-US"/>
+        </w:rPr>
+        <w:t>instance</w:t>
+      </w:r>
+    </w:p>
+    <w:p>
+      <w:pPr>
+        <w:pStyle w:val="a6"/>
+        <w:numPr>
+          <w:ilvl w:val="0"/>
+          <w:numId w:val="23"/>
+        </w:numPr>
+        <w:spacing w:line="360" w:lineRule="auto"/>
+        <w:jc w:val="both"/>
+        <w:rPr>
+          <w:rFonts w:ascii="Times New Roman" w:hAnsi="Times New Roman" w:cs="Times New Roman"/>
+          <w:sz w:val="28"/>
+          <w:szCs w:val="28"/>
+          <w:lang w:val="en-US"/>
+        </w:rPr>
+      </w:pPr>
+      <w:proofErr w:type="spellStart"/>
+      <w:r>
+        <w:rPr>
+          <w:rFonts w:ascii="Times New Roman" w:hAnsi="Times New Roman" w:cs="Times New Roman"/>
+          <w:sz w:val="28"/>
+          <w:szCs w:val="28"/>
+          <w:lang w:val="en-US"/>
+        </w:rPr>
+        <w:t>judgment_form</w:t>
+      </w:r>
+      <w:proofErr w:type="spellEnd"/>
+    </w:p>
+    <w:p>
+      <w:pPr>
+        <w:pStyle w:val="a6"/>
+        <w:numPr>
+          <w:ilvl w:val="0"/>
+          <w:numId w:val="23"/>
+        </w:numPr>
+        <w:spacing w:line="360" w:lineRule="auto"/>
+        <w:jc w:val="both"/>
+        <w:rPr>
+          <w:rFonts w:ascii="Times New Roman" w:hAnsi="Times New Roman" w:cs="Times New Roman"/>
+          <w:sz w:val="28"/>
+          <w:szCs w:val="28"/>
+          <w:lang w:val="en-US"/>
+        </w:rPr>
+      </w:pPr>
+      <w:proofErr w:type="spellStart"/>
+      <w:r>
+        <w:rPr>
+          <w:rFonts w:ascii="Times New Roman" w:hAnsi="Times New Roman" w:cs="Times New Roman"/>
+          <w:sz w:val="28"/>
+          <w:szCs w:val="28"/>
+          <w:lang w:val="en-US"/>
+        </w:rPr>
+        <w:t>justice_kind</w:t>
+      </w:r>
+      <w:proofErr w:type="spellEnd"/>
+    </w:p>
+    <w:p>
+      <w:pPr>
+        <w:pStyle w:val="a6"/>
+        <w:numPr>
+          <w:ilvl w:val="0"/>
+          <w:numId w:val="23"/>
+        </w:numPr>
+        <w:spacing w:line="360" w:lineRule="auto"/>
+        <w:jc w:val="both"/>
+        <w:rPr>
+          <w:rFonts w:ascii="Times New Roman" w:hAnsi="Times New Roman" w:cs="Times New Roman"/>
+          <w:sz w:val="28"/>
+          <w:szCs w:val="28"/>
+          <w:lang w:val="en-US"/>
+        </w:rPr>
+      </w:pPr>
+      <w:r>
+        <w:rPr>
+          <w:rFonts w:ascii="Times New Roman" w:hAnsi="Times New Roman" w:cs="Times New Roman"/>
+          <w:sz w:val="28"/>
+          <w:szCs w:val="28"/>
+          <w:lang w:val="en-US"/>
+        </w:rPr>
+        <w:t>court</w:t>
+      </w:r>
+    </w:p>
+    <w:p>
+      <w:pPr>
+        <w:pStyle w:val="a6"/>
+        <w:numPr>
+          <w:ilvl w:val="0"/>
+          <w:numId w:val="23"/>
+        </w:numPr>
+        <w:spacing w:line="360" w:lineRule="auto"/>
+        <w:jc w:val="both"/>
+        <w:rPr>
+          <w:rFonts w:ascii="Times New Roman" w:hAnsi="Times New Roman" w:cs="Times New Roman"/>
+          <w:sz w:val="28"/>
+          <w:szCs w:val="28"/>
+          <w:lang w:val="en-US"/>
+        </w:rPr>
+      </w:pPr>
+      <w:r>
+        <w:rPr>
+          <w:rFonts w:ascii="Times New Roman" w:hAnsi="Times New Roman" w:cs="Times New Roman"/>
+          <w:sz w:val="28"/>
+          <w:szCs w:val="28"/>
+          <w:lang w:val="en-US"/>
+        </w:rPr>
+        <w:t>document</w:t>
+      </w:r>
+    </w:p>
+    <w:p>
+      <w:pPr>
+        <w:spacing w:line="360" w:lineRule="auto"/>
+        <w:ind w:firstLine="284"/>
+        <w:jc w:val="both"/>
+        <w:rPr>
+          <w:rFonts w:ascii="Times New Roman" w:hAnsi="Times New Roman" w:cs="Times New Roman"/>
+          <w:sz w:val="28"/>
+          <w:szCs w:val="28"/>
+          <w:lang w:val="ru-RU"/>
+        </w:rPr>
+      </w:pPr>
+      <w:proofErr w:type="spellStart"/>
+      <w:r>
+        <w:rPr>
+          <w:rFonts w:ascii="Times New Roman" w:hAnsi="Times New Roman" w:cs="Times New Roman"/>
+          <w:sz w:val="28"/>
+          <w:szCs w:val="28"/>
+          <w:lang w:val="ru-RU"/>
+        </w:rPr>
+        <w:t>Проведемо</w:t>
+      </w:r>
+      <w:proofErr w:type="spellEnd"/>
+      <w:r>
+        <w:rPr>
+          <w:rFonts w:ascii="Times New Roman" w:hAnsi="Times New Roman" w:cs="Times New Roman"/>
+          <w:sz w:val="28"/>
+          <w:szCs w:val="28"/>
+          <w:lang w:val="ru-RU"/>
+        </w:rPr>
+        <w:t xml:space="preserve"> </w:t>
+      </w:r>
+      <w:proofErr w:type="spellStart"/>
+      <w:r>
+        <w:rPr>
+          <w:rFonts w:ascii="Times New Roman" w:hAnsi="Times New Roman" w:cs="Times New Roman"/>
+          <w:sz w:val="28"/>
+          <w:szCs w:val="28"/>
+          <w:lang w:val="ru-RU"/>
+        </w:rPr>
+        <w:t>огляд</w:t>
+      </w:r>
+      <w:proofErr w:type="spellEnd"/>
+      <w:r>
+        <w:rPr>
+          <w:rFonts w:ascii="Times New Roman" w:hAnsi="Times New Roman" w:cs="Times New Roman"/>
+          <w:sz w:val="28"/>
+          <w:szCs w:val="28"/>
+          <w:lang w:val="ru-RU"/>
+        </w:rPr>
+        <w:t xml:space="preserve"> </w:t>
+      </w:r>
+      <w:r>
+        <w:rPr>
+          <w:rFonts w:ascii="Times New Roman" w:hAnsi="Times New Roman" w:cs="Times New Roman"/>
+          <w:sz w:val="28"/>
+          <w:szCs w:val="28"/>
+        </w:rPr>
+        <w:t xml:space="preserve">реляційних </w:t>
+      </w:r>
+      <w:proofErr w:type="spellStart"/>
+      <w:r>
+        <w:rPr>
+          <w:rFonts w:ascii="Times New Roman" w:hAnsi="Times New Roman" w:cs="Times New Roman"/>
+          <w:sz w:val="28"/>
+          <w:szCs w:val="28"/>
+          <w:lang w:val="ru-RU"/>
+        </w:rPr>
+        <w:t>таблиць</w:t>
+      </w:r>
+      <w:proofErr w:type="spellEnd"/>
+      <w:r>
+        <w:rPr>
+          <w:rFonts w:ascii="Times New Roman" w:hAnsi="Times New Roman" w:cs="Times New Roman"/>
+          <w:sz w:val="28"/>
+          <w:szCs w:val="28"/>
+          <w:lang w:val="ru-RU"/>
+        </w:rPr>
+        <w:t>.</w:t>
+      </w:r>
+    </w:p>
+    <w:p>
+      <w:pPr>
+        <w:spacing w:line="360" w:lineRule="auto"/>
+        <w:ind w:firstLine="284"/>
+        <w:jc w:val="both"/>
+        <w:rPr>
+          <w:rFonts w:ascii="Times New Roman" w:hAnsi="Times New Roman" w:cs="Times New Roman"/>
+          <w:sz w:val="28"/>
+          <w:szCs w:val="28"/>
+          <w:lang w:val="ru-RU"/>
+        </w:rPr>
+      </w:pPr>
+      <w:proofErr w:type="spellStart"/>
+      <w:r>
+        <w:rPr>
+          <w:rFonts w:ascii="Times New Roman" w:hAnsi="Times New Roman" w:cs="Times New Roman"/>
+          <w:sz w:val="28"/>
+          <w:szCs w:val="28"/>
+          <w:lang w:val="ru-RU"/>
+        </w:rPr>
+        <w:t>Таблиця</w:t>
+      </w:r>
+      <w:proofErr w:type="spellEnd"/>
+      <w:r>
+        <w:rPr>
+          <w:rFonts w:ascii="Times New Roman" w:hAnsi="Times New Roman" w:cs="Times New Roman"/>
+          <w:sz w:val="28"/>
+          <w:szCs w:val="28"/>
+          <w:lang w:val="ru-RU"/>
+        </w:rPr>
+        <w:t xml:space="preserve"> «</w:t>
+      </w:r>
+      <w:r>
+        <w:rPr>
+          <w:rFonts w:ascii="Times New Roman" w:hAnsi="Times New Roman" w:cs="Times New Roman"/>
+          <w:sz w:val="28"/>
+          <w:szCs w:val="28"/>
+          <w:lang w:val="en-US"/>
+        </w:rPr>
+        <w:t>cause</w:t>
+      </w:r>
+      <w:r>
+        <w:rPr>
+          <w:rFonts w:ascii="Times New Roman" w:hAnsi="Times New Roman" w:cs="Times New Roman"/>
+          <w:sz w:val="28"/>
+          <w:szCs w:val="28"/>
+          <w:lang w:val="ru-RU"/>
+        </w:rPr>
+        <w:t>_</w:t>
+      </w:r>
+      <w:r>
+        <w:rPr>
+          <w:rFonts w:ascii="Times New Roman" w:hAnsi="Times New Roman" w:cs="Times New Roman"/>
+          <w:sz w:val="28"/>
+          <w:szCs w:val="28"/>
+          <w:lang w:val="en-US"/>
+        </w:rPr>
+        <w:t>category</w:t>
+      </w:r>
+      <w:r>
+        <w:rPr>
+          <w:rFonts w:ascii="Times New Roman" w:hAnsi="Times New Roman" w:cs="Times New Roman"/>
+          <w:sz w:val="28"/>
+          <w:szCs w:val="28"/>
+          <w:lang w:val="ru-RU"/>
+        </w:rPr>
+        <w:t xml:space="preserve">» </w:t>
+      </w:r>
+      <w:proofErr w:type="spellStart"/>
+      <w:r>
+        <w:rPr>
+          <w:rFonts w:ascii="Times New Roman" w:hAnsi="Times New Roman" w:cs="Times New Roman"/>
+          <w:sz w:val="28"/>
+          <w:szCs w:val="28"/>
+          <w:lang w:val="ru-RU"/>
+        </w:rPr>
+        <w:t>що</w:t>
+      </w:r>
+      <w:proofErr w:type="spellEnd"/>
+      <w:r>
+        <w:rPr>
+          <w:rFonts w:ascii="Times New Roman" w:hAnsi="Times New Roman" w:cs="Times New Roman"/>
+          <w:sz w:val="28"/>
+          <w:szCs w:val="28"/>
+          <w:lang w:val="ru-RU"/>
+        </w:rPr>
+        <w:t xml:space="preserve"> </w:t>
+      </w:r>
+      <w:r>
+        <w:rPr>
+          <w:rFonts w:ascii="Times New Roman" w:hAnsi="Times New Roman" w:cs="Times New Roman"/>
+          <w:sz w:val="28"/>
+          <w:szCs w:val="28"/>
+        </w:rPr>
+        <w:t xml:space="preserve">відображає категорію справи складається з наступних полів: код категорії та її імені. </w:t>
+      </w:r>
+      <w:r>
+        <w:rPr>
+          <w:rFonts w:ascii="Times New Roman" w:hAnsi="Times New Roman" w:cs="Times New Roman"/>
+          <w:sz w:val="28"/>
+          <w:szCs w:val="28"/>
+          <w:lang w:val="ru-RU"/>
+        </w:rPr>
+        <w:t xml:space="preserve">Дана </w:t>
+      </w:r>
+      <w:proofErr w:type="spellStart"/>
+      <w:r>
+        <w:rPr>
+          <w:rFonts w:ascii="Times New Roman" w:hAnsi="Times New Roman" w:cs="Times New Roman"/>
+          <w:sz w:val="28"/>
+          <w:szCs w:val="28"/>
+          <w:lang w:val="ru-RU"/>
+        </w:rPr>
+        <w:t>таблиця</w:t>
+      </w:r>
+      <w:proofErr w:type="spellEnd"/>
+      <w:r>
+        <w:rPr>
+          <w:rFonts w:ascii="Times New Roman" w:hAnsi="Times New Roman" w:cs="Times New Roman"/>
+          <w:sz w:val="28"/>
+          <w:szCs w:val="28"/>
+          <w:lang w:val="ru-RU"/>
+        </w:rPr>
+        <w:t xml:space="preserve"> </w:t>
+      </w:r>
+      <w:proofErr w:type="spellStart"/>
+      <w:r>
+        <w:rPr>
+          <w:rFonts w:ascii="Times New Roman" w:hAnsi="Times New Roman" w:cs="Times New Roman"/>
+          <w:sz w:val="28"/>
+          <w:szCs w:val="28"/>
+          <w:lang w:val="ru-RU"/>
+        </w:rPr>
+        <w:t>ви</w:t>
+      </w:r>
+      <w:r>
+        <w:rPr>
+          <w:rFonts w:ascii="Times New Roman" w:hAnsi="Times New Roman" w:cs="Times New Roman"/>
+          <w:sz w:val="28"/>
+          <w:szCs w:val="28"/>
+        </w:rPr>
+        <w:t>користовується</w:t>
+      </w:r>
+      <w:proofErr w:type="spellEnd"/>
+      <w:r>
+        <w:rPr>
+          <w:rFonts w:ascii="Times New Roman" w:hAnsi="Times New Roman" w:cs="Times New Roman"/>
+          <w:sz w:val="28"/>
+          <w:szCs w:val="28"/>
+        </w:rPr>
+        <w:t xml:space="preserve"> для наданням можливості обирати значення пошуку за відповідним критерієм та перевірки узгодженості типу справи якому належить документ.</w:t>
+      </w:r>
+    </w:p>
+    <w:p>
+      <w:pPr>
+        <w:spacing w:line="360" w:lineRule="auto"/>
+        <w:ind w:firstLine="284"/>
+        <w:jc w:val="both"/>
+        <w:rPr>
+          <w:rFonts w:ascii="Times New Roman" w:hAnsi="Times New Roman" w:cs="Times New Roman"/>
+          <w:sz w:val="28"/>
+          <w:szCs w:val="28"/>
+          <w:lang w:val="ru-RU"/>
+        </w:rPr>
+      </w:pPr>
+      <w:r>
+        <w:rPr>
+          <w:rFonts w:ascii="Times New Roman" w:hAnsi="Times New Roman" w:cs="Times New Roman"/>
+          <w:sz w:val="28"/>
+          <w:szCs w:val="28"/>
+        </w:rPr>
+        <w:t xml:space="preserve">Наступна таблиця - </w:t>
+      </w:r>
+      <w:r>
+        <w:rPr>
+          <w:rFonts w:ascii="Times New Roman" w:hAnsi="Times New Roman" w:cs="Times New Roman"/>
+          <w:sz w:val="28"/>
+          <w:szCs w:val="28"/>
+          <w:lang w:val="ru-RU"/>
+        </w:rPr>
+        <w:t>«</w:t>
+      </w:r>
+      <w:r>
+        <w:rPr>
+          <w:rFonts w:ascii="Times New Roman" w:hAnsi="Times New Roman" w:cs="Times New Roman"/>
+          <w:sz w:val="28"/>
+          <w:szCs w:val="28"/>
+          <w:lang w:val="en-US"/>
+        </w:rPr>
+        <w:t>instance</w:t>
+      </w:r>
+      <w:r>
+        <w:rPr>
+          <w:rFonts w:ascii="Times New Roman" w:hAnsi="Times New Roman" w:cs="Times New Roman"/>
+          <w:sz w:val="28"/>
+          <w:szCs w:val="28"/>
+          <w:lang w:val="ru-RU"/>
+        </w:rPr>
+        <w:t>» в</w:t>
+      </w:r>
+      <w:proofErr w:type="spellStart"/>
+      <w:r>
+        <w:rPr>
+          <w:rFonts w:ascii="Times New Roman" w:hAnsi="Times New Roman" w:cs="Times New Roman"/>
+          <w:sz w:val="28"/>
+          <w:szCs w:val="28"/>
+        </w:rPr>
+        <w:t>ідображає</w:t>
+      </w:r>
+      <w:proofErr w:type="spellEnd"/>
+      <w:r>
+        <w:rPr>
+          <w:rFonts w:ascii="Times New Roman" w:hAnsi="Times New Roman" w:cs="Times New Roman"/>
+          <w:sz w:val="28"/>
+          <w:szCs w:val="28"/>
+        </w:rPr>
+        <w:t xml:space="preserve"> доступні судові інстанції. Ця таблиця включає наступні поля: </w:t>
+      </w:r>
+      <w:r>
+        <w:rPr>
+          <w:rFonts w:ascii="Times New Roman" w:hAnsi="Times New Roman" w:cs="Times New Roman"/>
+          <w:sz w:val="28"/>
+          <w:szCs w:val="28"/>
+          <w:lang w:val="ru-RU"/>
+        </w:rPr>
+        <w:t xml:space="preserve">код </w:t>
+      </w:r>
+      <w:r>
+        <w:rPr>
+          <w:rFonts w:ascii="Times New Roman" w:hAnsi="Times New Roman" w:cs="Times New Roman"/>
+          <w:sz w:val="28"/>
+          <w:szCs w:val="28"/>
+        </w:rPr>
+        <w:t>інстанції та її назву. Таблиця також використовується для надання списку можливих значень фільтрів та перевірки узгодженості документів.</w:t>
+      </w:r>
+    </w:p>
+    <w:p>
+      <w:pPr>
+        <w:spacing w:line="360" w:lineRule="auto"/>
+        <w:ind w:firstLine="284"/>
+        <w:jc w:val="both"/>
+        <w:rPr>
+          <w:rFonts w:ascii="Times New Roman" w:hAnsi="Times New Roman" w:cs="Times New Roman"/>
+          <w:sz w:val="28"/>
+          <w:szCs w:val="28"/>
+          <w:lang w:val="ru-RU"/>
+        </w:rPr>
+      </w:pPr>
+      <w:r>
+        <w:rPr>
+          <w:rFonts w:ascii="Times New Roman" w:hAnsi="Times New Roman" w:cs="Times New Roman"/>
+          <w:sz w:val="28"/>
+          <w:szCs w:val="28"/>
+        </w:rPr>
+        <w:t xml:space="preserve">Розглянемо таблицю </w:t>
+      </w:r>
+      <w:r>
+        <w:rPr>
+          <w:rFonts w:ascii="Times New Roman" w:hAnsi="Times New Roman" w:cs="Times New Roman"/>
+          <w:sz w:val="28"/>
+          <w:szCs w:val="28"/>
+          <w:lang w:val="ru-RU"/>
+        </w:rPr>
+        <w:t>«</w:t>
+      </w:r>
+      <w:r>
+        <w:rPr>
+          <w:rFonts w:ascii="Times New Roman" w:hAnsi="Times New Roman" w:cs="Times New Roman"/>
+          <w:sz w:val="28"/>
+          <w:szCs w:val="28"/>
+          <w:lang w:val="en-US"/>
+        </w:rPr>
+        <w:t>judgment</w:t>
+      </w:r>
+      <w:r>
+        <w:rPr>
+          <w:rFonts w:ascii="Times New Roman" w:hAnsi="Times New Roman" w:cs="Times New Roman"/>
+          <w:sz w:val="28"/>
+          <w:szCs w:val="28"/>
+          <w:lang w:val="ru-RU"/>
+        </w:rPr>
+        <w:t>_</w:t>
+      </w:r>
+      <w:r>
+        <w:rPr>
+          <w:rFonts w:ascii="Times New Roman" w:hAnsi="Times New Roman" w:cs="Times New Roman"/>
+          <w:sz w:val="28"/>
+          <w:szCs w:val="28"/>
+          <w:lang w:val="en-US"/>
+        </w:rPr>
+        <w:t>form</w:t>
+      </w:r>
+      <w:r>
+        <w:rPr>
+          <w:rFonts w:ascii="Times New Roman" w:hAnsi="Times New Roman" w:cs="Times New Roman"/>
+          <w:sz w:val="28"/>
+          <w:szCs w:val="28"/>
+          <w:lang w:val="ru-RU"/>
+        </w:rPr>
+        <w:t xml:space="preserve">» вона </w:t>
+      </w:r>
+      <w:r>
+        <w:rPr>
+          <w:rFonts w:ascii="Times New Roman" w:hAnsi="Times New Roman" w:cs="Times New Roman"/>
+          <w:sz w:val="28"/>
+          <w:szCs w:val="28"/>
+        </w:rPr>
+        <w:t>є об’єктом що є проекцією  форми судових рішень, її колонками є: ідентифікатор форми рішення та його назву. Дана таблиця визначає список можливих значень для фільтру за формами судових рішень і визначенням узгодженості документів судових рішень.</w:t>
+      </w:r>
+    </w:p>
+    <w:p>
+      <w:pPr>
+        <w:spacing w:line="360" w:lineRule="auto"/>
+        <w:ind w:firstLine="284"/>
+        <w:jc w:val="both"/>
+        <w:rPr>
+          <w:rFonts w:ascii="Times New Roman" w:hAnsi="Times New Roman" w:cs="Times New Roman"/>
+          <w:sz w:val="28"/>
+          <w:szCs w:val="28"/>
+          <w:lang w:val="ru-RU"/>
+        </w:rPr>
+      </w:pPr>
+      <w:r>
+        <w:rPr>
+          <w:rFonts w:ascii="Times New Roman" w:hAnsi="Times New Roman" w:cs="Times New Roman"/>
+          <w:sz w:val="28"/>
+          <w:szCs w:val="28"/>
+        </w:rPr>
+        <w:t xml:space="preserve">Таблиця </w:t>
+      </w:r>
+      <w:r>
+        <w:rPr>
+          <w:rFonts w:ascii="Times New Roman" w:hAnsi="Times New Roman" w:cs="Times New Roman"/>
+          <w:sz w:val="28"/>
+          <w:szCs w:val="28"/>
+          <w:lang w:val="ru-RU"/>
+        </w:rPr>
+        <w:t>«</w:t>
+      </w:r>
+      <w:r>
+        <w:rPr>
+          <w:rFonts w:ascii="Times New Roman" w:hAnsi="Times New Roman" w:cs="Times New Roman"/>
+          <w:sz w:val="28"/>
+          <w:szCs w:val="28"/>
+          <w:lang w:val="en-US"/>
+        </w:rPr>
+        <w:t>justice</w:t>
+      </w:r>
+      <w:r>
+        <w:rPr>
+          <w:rFonts w:ascii="Times New Roman" w:hAnsi="Times New Roman" w:cs="Times New Roman"/>
+          <w:sz w:val="28"/>
+          <w:szCs w:val="28"/>
+          <w:lang w:val="ru-RU"/>
+        </w:rPr>
+        <w:t>_</w:t>
+      </w:r>
+      <w:r>
+        <w:rPr>
+          <w:rFonts w:ascii="Times New Roman" w:hAnsi="Times New Roman" w:cs="Times New Roman"/>
+          <w:sz w:val="28"/>
+          <w:szCs w:val="28"/>
+          <w:lang w:val="en-US"/>
+        </w:rPr>
+        <w:t>kind</w:t>
+      </w:r>
+      <w:r>
+        <w:rPr>
+          <w:rFonts w:ascii="Times New Roman" w:hAnsi="Times New Roman" w:cs="Times New Roman"/>
+          <w:sz w:val="28"/>
+          <w:szCs w:val="28"/>
+          <w:lang w:val="ru-RU"/>
+        </w:rPr>
+        <w:t xml:space="preserve">» </w:t>
+      </w:r>
+      <w:r>
+        <w:rPr>
+          <w:rFonts w:ascii="Times New Roman" w:hAnsi="Times New Roman" w:cs="Times New Roman"/>
+          <w:sz w:val="28"/>
+          <w:szCs w:val="28"/>
+        </w:rPr>
+        <w:t xml:space="preserve">проекція форми </w:t>
+      </w:r>
+      <w:proofErr w:type="spellStart"/>
+      <w:r>
+        <w:rPr>
+          <w:rFonts w:ascii="Times New Roman" w:hAnsi="Times New Roman" w:cs="Times New Roman"/>
+          <w:sz w:val="28"/>
+          <w:szCs w:val="28"/>
+        </w:rPr>
+        <w:t>судочинств</w:t>
+      </w:r>
+      <w:proofErr w:type="spellEnd"/>
+      <w:r>
+        <w:rPr>
+          <w:rFonts w:ascii="Times New Roman" w:hAnsi="Times New Roman" w:cs="Times New Roman"/>
+          <w:sz w:val="28"/>
+          <w:szCs w:val="28"/>
+        </w:rPr>
+        <w:t xml:space="preserve"> що складається з наступних полів: код форми та її назва. Дана проекція надає список доступних значень для фільтрів та узгодженості даних.</w:t>
+      </w:r>
+    </w:p>
+    <w:p>
+      <w:pPr>
+        <w:spacing w:line="360" w:lineRule="auto"/>
+        <w:ind w:firstLine="284"/>
+        <w:jc w:val="both"/>
+        <w:rPr>
+          <w:rFonts w:ascii="Times New Roman" w:hAnsi="Times New Roman" w:cs="Times New Roman"/>
+          <w:sz w:val="28"/>
+          <w:szCs w:val="28"/>
+          <w:lang w:val="ru-RU"/>
+        </w:rPr>
+      </w:pPr>
+      <w:r>
+        <w:rPr>
+          <w:rFonts w:ascii="Times New Roman" w:hAnsi="Times New Roman" w:cs="Times New Roman"/>
+          <w:sz w:val="28"/>
+          <w:szCs w:val="28"/>
+        </w:rPr>
+        <w:lastRenderedPageBreak/>
+        <w:t xml:space="preserve">Об’єкт </w:t>
+      </w:r>
+      <w:r>
+        <w:rPr>
+          <w:rFonts w:ascii="Times New Roman" w:hAnsi="Times New Roman" w:cs="Times New Roman"/>
+          <w:sz w:val="28"/>
+          <w:szCs w:val="28"/>
+          <w:lang w:val="ru-RU"/>
+        </w:rPr>
+        <w:t>«</w:t>
+      </w:r>
+      <w:r>
+        <w:rPr>
+          <w:rFonts w:ascii="Times New Roman" w:hAnsi="Times New Roman" w:cs="Times New Roman"/>
+          <w:sz w:val="28"/>
+          <w:szCs w:val="28"/>
+          <w:lang w:val="en-US"/>
+        </w:rPr>
+        <w:t>court</w:t>
+      </w:r>
+      <w:r>
+        <w:rPr>
+          <w:rFonts w:ascii="Times New Roman" w:hAnsi="Times New Roman" w:cs="Times New Roman"/>
+          <w:sz w:val="28"/>
+          <w:szCs w:val="28"/>
+          <w:lang w:val="ru-RU"/>
+        </w:rPr>
+        <w:t>» в</w:t>
+      </w:r>
+      <w:proofErr w:type="spellStart"/>
+      <w:r>
+        <w:rPr>
+          <w:rFonts w:ascii="Times New Roman" w:hAnsi="Times New Roman" w:cs="Times New Roman"/>
+          <w:sz w:val="28"/>
+          <w:szCs w:val="28"/>
+        </w:rPr>
+        <w:t>ідображає</w:t>
+      </w:r>
+      <w:proofErr w:type="spellEnd"/>
+      <w:r>
+        <w:rPr>
+          <w:rFonts w:ascii="Times New Roman" w:hAnsi="Times New Roman" w:cs="Times New Roman"/>
+          <w:sz w:val="28"/>
+          <w:szCs w:val="28"/>
+        </w:rPr>
+        <w:t xml:space="preserve"> список доступних судів. Її колонками є: код </w:t>
+      </w:r>
+      <w:r>
+        <w:rPr>
+          <w:rFonts w:ascii="Times New Roman" w:hAnsi="Times New Roman" w:cs="Times New Roman"/>
+          <w:sz w:val="28"/>
+          <w:szCs w:val="28"/>
+          <w:lang w:val="ru-RU"/>
+        </w:rPr>
+        <w:t xml:space="preserve">суду, </w:t>
+      </w:r>
+      <w:proofErr w:type="spellStart"/>
+      <w:r>
+        <w:rPr>
+          <w:rFonts w:ascii="Times New Roman" w:hAnsi="Times New Roman" w:cs="Times New Roman"/>
+          <w:sz w:val="28"/>
+          <w:szCs w:val="28"/>
+          <w:lang w:val="ru-RU"/>
+        </w:rPr>
+        <w:t>назва</w:t>
+      </w:r>
+      <w:proofErr w:type="spellEnd"/>
+      <w:r>
+        <w:rPr>
+          <w:rFonts w:ascii="Times New Roman" w:hAnsi="Times New Roman" w:cs="Times New Roman"/>
+          <w:sz w:val="28"/>
+          <w:szCs w:val="28"/>
+          <w:lang w:val="ru-RU"/>
+        </w:rPr>
+        <w:t xml:space="preserve"> суду </w:t>
+      </w:r>
+      <w:r>
+        <w:rPr>
+          <w:rFonts w:ascii="Times New Roman" w:hAnsi="Times New Roman" w:cs="Times New Roman"/>
+          <w:sz w:val="28"/>
+          <w:szCs w:val="28"/>
+        </w:rPr>
+        <w:t xml:space="preserve">та коду інстанції на яку посилається суд. </w:t>
+      </w:r>
+      <w:r>
+        <w:rPr>
+          <w:rFonts w:ascii="Times New Roman" w:hAnsi="Times New Roman" w:cs="Times New Roman"/>
+          <w:sz w:val="28"/>
+          <w:szCs w:val="28"/>
+          <w:lang w:val="ru-RU"/>
+        </w:rPr>
+        <w:t>Дана табличка слугу</w:t>
+      </w:r>
+      <w:r>
+        <w:rPr>
+          <w:rFonts w:ascii="Times New Roman" w:hAnsi="Times New Roman" w:cs="Times New Roman"/>
+          <w:sz w:val="28"/>
+          <w:szCs w:val="28"/>
+        </w:rPr>
+        <w:t>є джерелом значень фільтру та таблицею на яке посилаються інші таблиці.</w:t>
+      </w:r>
+    </w:p>
+    <w:p>
+      <w:pPr>
+        <w:spacing w:line="360" w:lineRule="auto"/>
+        <w:ind w:firstLine="284"/>
+        <w:jc w:val="both"/>
+        <w:rPr>
+          <w:rFonts w:ascii="Times New Roman" w:hAnsi="Times New Roman" w:cs="Times New Roman"/>
+          <w:sz w:val="28"/>
+          <w:szCs w:val="28"/>
+          <w:lang w:val="ru-RU"/>
+        </w:rPr>
+      </w:pPr>
+      <w:r>
+        <w:rPr>
+          <w:rFonts w:ascii="Times New Roman" w:hAnsi="Times New Roman" w:cs="Times New Roman"/>
+          <w:sz w:val="28"/>
+          <w:szCs w:val="28"/>
+        </w:rPr>
+        <w:t xml:space="preserve">Таблиці описані вище здебільшого слугують </w:t>
+      </w:r>
+      <w:r>
+        <w:rPr>
+          <w:rFonts w:ascii="Times New Roman" w:hAnsi="Times New Roman" w:cs="Times New Roman"/>
+          <w:sz w:val="28"/>
+          <w:szCs w:val="28"/>
+          <w:lang w:val="ru-RU"/>
+        </w:rPr>
+        <w:t xml:space="preserve">для </w:t>
+      </w:r>
+      <w:r>
+        <w:rPr>
+          <w:rFonts w:ascii="Times New Roman" w:hAnsi="Times New Roman" w:cs="Times New Roman"/>
+          <w:sz w:val="28"/>
+          <w:szCs w:val="28"/>
+        </w:rPr>
+        <w:t>постачання даних до фільтрів та слідкуванням за узгодженістю даних.</w:t>
+      </w:r>
+    </w:p>
+    <w:p>
+      <w:pPr>
+        <w:spacing w:line="360" w:lineRule="auto"/>
+        <w:ind w:firstLine="284"/>
+        <w:jc w:val="both"/>
+        <w:rPr>
+          <w:rFonts w:ascii="Times New Roman" w:hAnsi="Times New Roman" w:cs="Times New Roman"/>
+          <w:sz w:val="28"/>
+          <w:szCs w:val="28"/>
+        </w:rPr>
+      </w:pPr>
+      <w:proofErr w:type="spellStart"/>
+      <w:r>
+        <w:rPr>
+          <w:rFonts w:ascii="Times New Roman" w:hAnsi="Times New Roman" w:cs="Times New Roman"/>
+          <w:sz w:val="28"/>
+          <w:szCs w:val="28"/>
+        </w:rPr>
+        <w:t>Лідуючою</w:t>
+      </w:r>
+      <w:proofErr w:type="spellEnd"/>
+      <w:r>
+        <w:rPr>
+          <w:rFonts w:ascii="Times New Roman" w:hAnsi="Times New Roman" w:cs="Times New Roman"/>
+          <w:sz w:val="28"/>
+          <w:szCs w:val="28"/>
+        </w:rPr>
+        <w:t xml:space="preserve"> таблицею у додатку слугує таблиця </w:t>
+      </w:r>
+      <w:r>
+        <w:rPr>
+          <w:rFonts w:ascii="Times New Roman" w:hAnsi="Times New Roman" w:cs="Times New Roman"/>
+          <w:sz w:val="28"/>
+          <w:szCs w:val="28"/>
+          <w:lang w:val="ru-RU"/>
+        </w:rPr>
+        <w:t>«</w:t>
+      </w:r>
+      <w:r>
+        <w:rPr>
+          <w:rFonts w:ascii="Times New Roman" w:hAnsi="Times New Roman" w:cs="Times New Roman"/>
+          <w:sz w:val="28"/>
+          <w:szCs w:val="28"/>
+          <w:lang w:val="en-US"/>
+        </w:rPr>
+        <w:t>document</w:t>
+      </w:r>
+      <w:r>
+        <w:rPr>
+          <w:rFonts w:ascii="Times New Roman" w:hAnsi="Times New Roman" w:cs="Times New Roman"/>
+          <w:sz w:val="28"/>
+          <w:szCs w:val="28"/>
+          <w:lang w:val="ru-RU"/>
+        </w:rPr>
+        <w:t xml:space="preserve">» вона </w:t>
+      </w:r>
+      <w:proofErr w:type="spellStart"/>
+      <w:r>
+        <w:rPr>
+          <w:rFonts w:ascii="Times New Roman" w:hAnsi="Times New Roman" w:cs="Times New Roman"/>
+          <w:sz w:val="28"/>
+          <w:szCs w:val="28"/>
+          <w:lang w:val="ru-RU"/>
+        </w:rPr>
+        <w:t>збер</w:t>
+      </w:r>
+      <w:r>
+        <w:rPr>
+          <w:rFonts w:ascii="Times New Roman" w:hAnsi="Times New Roman" w:cs="Times New Roman"/>
+          <w:sz w:val="28"/>
+          <w:szCs w:val="28"/>
+        </w:rPr>
+        <w:t>ігає</w:t>
+      </w:r>
+      <w:proofErr w:type="spellEnd"/>
+      <w:r>
+        <w:rPr>
+          <w:rFonts w:ascii="Times New Roman" w:hAnsi="Times New Roman" w:cs="Times New Roman"/>
+          <w:sz w:val="28"/>
+          <w:szCs w:val="28"/>
+        </w:rPr>
+        <w:t xml:space="preserve"> структуровану частину документа яка може бути оброблена у реляційній базі. Властивостями даного об’єкта є: ідентифікатор документу, ідентифікатор суду який опублікував даний</w:t>
+      </w:r>
+      <w:r>
+        <w:rPr>
+          <w:rFonts w:ascii="Times New Roman" w:hAnsi="Times New Roman" w:cs="Times New Roman"/>
+          <w:sz w:val="28"/>
+          <w:szCs w:val="28"/>
+        </w:rPr>
+        <w:tab/>
+        <w:t xml:space="preserve"> документ, ідентифікатор форми судового рішення, ідентифікатор форми судочинства якому належить даний документ, ідентифікатор категорії справи до якої належить цей документ, номер справи до якої прикріплений документ, ПІБ судді якому належить цей документ, дати ухвали, надходження та публікації та власне посилання на файл документу який містить його текст</w:t>
+      </w:r>
+      <w:r>
+        <w:rPr>
+          <w:rFonts w:ascii="Times New Roman" w:hAnsi="Times New Roman" w:cs="Times New Roman"/>
+          <w:sz w:val="28"/>
+          <w:szCs w:val="28"/>
+        </w:rPr>
+        <w:t xml:space="preserve"> та власне флаг який позначає чи індексований вміст даного документу в нереляційному сховищі</w:t>
+      </w:r>
+      <w:r>
+        <w:rPr>
+          <w:rFonts w:ascii="Times New Roman" w:hAnsi="Times New Roman" w:cs="Times New Roman"/>
+          <w:sz w:val="28"/>
+          <w:szCs w:val="28"/>
+        </w:rPr>
+        <w:t xml:space="preserve">. Дана таблиця слугує реляційним відображенням реєстру судових рішень. Її дані будуть використанні для подальшого індексування у нереляційному сховищі додатку — </w:t>
+      </w:r>
+      <w:proofErr w:type="spellStart"/>
+      <w:r>
+        <w:rPr>
+          <w:rFonts w:ascii="Times New Roman" w:hAnsi="Times New Roman" w:cs="Times New Roman"/>
+          <w:sz w:val="28"/>
+          <w:szCs w:val="28"/>
+          <w:lang w:val="en-US"/>
+        </w:rPr>
+        <w:t>ElasticSearch</w:t>
+      </w:r>
+      <w:proofErr w:type="spellEnd"/>
+      <w:r>
+        <w:rPr>
+          <w:rFonts w:ascii="Times New Roman" w:hAnsi="Times New Roman" w:cs="Times New Roman"/>
+          <w:sz w:val="28"/>
+          <w:szCs w:val="28"/>
+        </w:rPr>
+        <w:t>.</w:t>
+      </w:r>
+    </w:p>
+    <w:p>
+      <w:pPr>
+        <w:spacing w:line="360" w:lineRule="auto"/>
+        <w:ind w:firstLine="284"/>
+        <w:jc w:val="both"/>
+        <w:rPr>
+          <w:rFonts w:ascii="Times New Roman" w:hAnsi="Times New Roman" w:cs="Times New Roman"/>
+          <w:sz w:val="28"/>
+          <w:szCs w:val="28"/>
+        </w:rPr>
+      </w:pPr>
+      <w:r>
+        <w:rPr>
+          <w:rFonts w:ascii="Times New Roman" w:hAnsi="Times New Roman" w:cs="Times New Roman"/>
+          <w:sz w:val="28"/>
+          <w:szCs w:val="28"/>
+        </w:rPr>
+        <w:t xml:space="preserve">Для збереження структурованих даних додатку було обрано використовувати реляційну СКБД </w:t>
+      </w:r>
+      <w:r>
+        <w:rPr>
+          <w:rFonts w:ascii="Times New Roman" w:hAnsi="Times New Roman" w:cs="Times New Roman"/>
+          <w:sz w:val="28"/>
+          <w:szCs w:val="28"/>
+          <w:lang w:val="en-US"/>
+        </w:rPr>
+        <w:t>PostgreSQL</w:t>
+      </w:r>
+      <w:r>
+        <w:rPr>
+          <w:rFonts w:ascii="Times New Roman" w:hAnsi="Times New Roman" w:cs="Times New Roman"/>
+          <w:sz w:val="28"/>
+          <w:szCs w:val="28"/>
+          <w:lang w:val="ru-RU"/>
+        </w:rPr>
+        <w:t xml:space="preserve">. Аргументами в </w:t>
+      </w:r>
+      <w:r>
+        <w:rPr>
+          <w:rFonts w:ascii="Times New Roman" w:hAnsi="Times New Roman" w:cs="Times New Roman"/>
+          <w:sz w:val="28"/>
+          <w:szCs w:val="28"/>
+        </w:rPr>
+        <w:t>її користь були:</w:t>
+      </w:r>
+    </w:p>
+    <w:p>
+      <w:pPr>
+        <w:pStyle w:val="a6"/>
+        <w:numPr>
+          <w:ilvl w:val="0"/>
+          <w:numId w:val="16"/>
+        </w:numPr>
+        <w:spacing w:line="360" w:lineRule="auto"/>
+        <w:jc w:val="both"/>
+        <w:rPr>
+          <w:rFonts w:ascii="Times New Roman" w:hAnsi="Times New Roman" w:cs="Times New Roman"/>
+          <w:sz w:val="28"/>
+          <w:szCs w:val="28"/>
+        </w:rPr>
+      </w:pPr>
+      <w:r>
+        <w:rPr>
+          <w:rFonts w:ascii="Times New Roman" w:hAnsi="Times New Roman" w:cs="Times New Roman"/>
+          <w:sz w:val="28"/>
+          <w:szCs w:val="28"/>
+        </w:rPr>
+        <w:t>Дана СКБД здатна зберігати велику кількість інформації без значного розміру росту місця що займає база та без втрат швидкодії.</w:t>
+      </w:r>
+    </w:p>
+    <w:p>
+      <w:pPr>
+        <w:pStyle w:val="a6"/>
+        <w:numPr>
+          <w:ilvl w:val="0"/>
+          <w:numId w:val="16"/>
+        </w:numPr>
+        <w:spacing w:line="360" w:lineRule="auto"/>
+        <w:jc w:val="both"/>
+        <w:rPr>
+          <w:rFonts w:ascii="Times New Roman" w:hAnsi="Times New Roman" w:cs="Times New Roman"/>
+          <w:sz w:val="28"/>
+          <w:szCs w:val="28"/>
+        </w:rPr>
+      </w:pPr>
+      <w:r>
+        <w:rPr>
+          <w:rFonts w:ascii="Times New Roman" w:hAnsi="Times New Roman" w:cs="Times New Roman"/>
+          <w:sz w:val="28"/>
+          <w:szCs w:val="28"/>
+        </w:rPr>
+        <w:t>Вона є безоплатна у використанні.</w:t>
+      </w:r>
+    </w:p>
+    <w:p>
+      <w:pPr>
+        <w:pStyle w:val="a6"/>
+        <w:numPr>
+          <w:ilvl w:val="0"/>
+          <w:numId w:val="16"/>
+        </w:numPr>
+        <w:spacing w:line="360" w:lineRule="auto"/>
+        <w:jc w:val="both"/>
+        <w:rPr>
+          <w:rFonts w:ascii="Times New Roman" w:hAnsi="Times New Roman" w:cs="Times New Roman"/>
+          <w:sz w:val="28"/>
+          <w:szCs w:val="28"/>
+        </w:rPr>
+      </w:pPr>
+      <w:r>
+        <w:rPr>
+          <w:rFonts w:ascii="Times New Roman" w:hAnsi="Times New Roman" w:cs="Times New Roman"/>
+          <w:sz w:val="28"/>
+          <w:szCs w:val="28"/>
+        </w:rPr>
+        <w:t>Вона оновлюється та підтримується розробниками.</w:t>
+      </w:r>
+    </w:p>
+    <w:p>
+      <w:pPr>
+        <w:pStyle w:val="a6"/>
+        <w:numPr>
+          <w:ilvl w:val="0"/>
+          <w:numId w:val="16"/>
+        </w:numPr>
+        <w:spacing w:line="360" w:lineRule="auto"/>
+        <w:jc w:val="both"/>
+        <w:rPr>
+          <w:rFonts w:ascii="Times New Roman" w:hAnsi="Times New Roman" w:cs="Times New Roman"/>
+          <w:sz w:val="28"/>
+          <w:szCs w:val="28"/>
+        </w:rPr>
+      </w:pPr>
+      <w:r>
+        <w:rPr>
+          <w:rFonts w:ascii="Times New Roman" w:hAnsi="Times New Roman" w:cs="Times New Roman"/>
+          <w:sz w:val="28"/>
+          <w:szCs w:val="28"/>
+        </w:rPr>
+        <w:t>Наразі існує безліч бібліотек що дозволяють працювати з даною СКБД на різних мовах програмування.</w:t>
+      </w:r>
+    </w:p>
+    <w:p>
+      <w:pPr>
+        <w:pStyle w:val="a6"/>
+        <w:numPr>
+          <w:ilvl w:val="0"/>
+          <w:numId w:val="16"/>
+        </w:numPr>
+        <w:spacing w:line="360" w:lineRule="auto"/>
+        <w:jc w:val="both"/>
+        <w:rPr>
+          <w:rFonts w:ascii="Times New Roman" w:hAnsi="Times New Roman" w:cs="Times New Roman"/>
+          <w:sz w:val="28"/>
+          <w:szCs w:val="28"/>
+        </w:rPr>
+      </w:pPr>
+      <w:r>
+        <w:rPr>
+          <w:rFonts w:ascii="Times New Roman" w:hAnsi="Times New Roman" w:cs="Times New Roman"/>
+          <w:sz w:val="28"/>
+          <w:szCs w:val="28"/>
+          <w:lang w:val="en-US"/>
+        </w:rPr>
+        <w:t>PostgreSQL</w:t>
+      </w:r>
+      <w:r>
+        <w:rPr>
+          <w:rFonts w:ascii="Times New Roman" w:hAnsi="Times New Roman" w:cs="Times New Roman"/>
+          <w:sz w:val="28"/>
+          <w:szCs w:val="28"/>
+        </w:rPr>
+        <w:t xml:space="preserve"> для ОС </w:t>
+      </w:r>
+      <w:r>
+        <w:rPr>
+          <w:rFonts w:ascii="Times New Roman" w:hAnsi="Times New Roman" w:cs="Times New Roman"/>
+          <w:sz w:val="28"/>
+          <w:szCs w:val="28"/>
+          <w:lang w:val="en-US"/>
+        </w:rPr>
+        <w:t>Windows</w:t>
+      </w:r>
+      <w:r>
+        <w:rPr>
+          <w:rFonts w:ascii="Times New Roman" w:hAnsi="Times New Roman" w:cs="Times New Roman"/>
+          <w:sz w:val="28"/>
+          <w:szCs w:val="28"/>
+        </w:rPr>
+        <w:t xml:space="preserve"> поставляється разом з зручним клієнтським інтерфейсом </w:t>
+      </w:r>
+      <w:proofErr w:type="spellStart"/>
+      <w:r>
+        <w:rPr>
+          <w:rFonts w:ascii="Times New Roman" w:hAnsi="Times New Roman" w:cs="Times New Roman"/>
+          <w:sz w:val="28"/>
+          <w:szCs w:val="28"/>
+          <w:lang w:val="en-US"/>
+        </w:rPr>
+        <w:t>pgAdmin</w:t>
+      </w:r>
+      <w:proofErr w:type="spellEnd"/>
+    </w:p>
+    <w:p>
+      <w:pPr>
+        <w:spacing w:line="360" w:lineRule="auto"/>
+        <w:ind w:firstLine="284"/>
+        <w:jc w:val="both"/>
+        <w:rPr>
+          <w:rFonts w:ascii="Times New Roman" w:hAnsi="Times New Roman" w:cs="Times New Roman"/>
+          <w:sz w:val="28"/>
+          <w:szCs w:val="28"/>
+        </w:rPr>
+      </w:pPr>
+      <w:r>
+        <w:rPr>
+          <w:rFonts w:ascii="Times New Roman" w:hAnsi="Times New Roman" w:cs="Times New Roman"/>
+          <w:sz w:val="28"/>
+          <w:szCs w:val="28"/>
+        </w:rPr>
+        <w:t>Розглянемо нереляційне сховищ</w:t>
+      </w:r>
+      <w:r>
+        <w:rPr>
+          <w:rFonts w:ascii="Times New Roman" w:hAnsi="Times New Roman" w:cs="Times New Roman"/>
+          <w:sz w:val="28"/>
+          <w:szCs w:val="28"/>
+        </w:rPr>
+        <w:t>е додатку.</w:t>
+      </w:r>
+    </w:p>
+    <w:p>
+      <w:pPr>
+        <w:spacing w:line="360" w:lineRule="auto"/>
+        <w:ind w:firstLine="284"/>
+        <w:jc w:val="both"/>
+        <w:rPr>
+          <w:rFonts w:ascii="Times New Roman" w:hAnsi="Times New Roman" w:cs="Times New Roman"/>
+          <w:sz w:val="28"/>
+          <w:szCs w:val="28"/>
+        </w:rPr>
+      </w:pPr>
+      <w:r>
+        <w:rPr>
+          <w:rFonts w:ascii="Times New Roman" w:hAnsi="Times New Roman" w:cs="Times New Roman"/>
+          <w:sz w:val="28"/>
+          <w:szCs w:val="28"/>
+        </w:rPr>
+        <w:lastRenderedPageBreak/>
+        <w:t>Наразі створено</w:t>
+      </w:r>
+      <w:r>
+        <w:rPr>
+          <w:rFonts w:ascii="Times New Roman" w:hAnsi="Times New Roman" w:cs="Times New Roman"/>
+          <w:sz w:val="28"/>
+          <w:szCs w:val="28"/>
+        </w:rPr>
+        <w:t xml:space="preserve"> </w:t>
+      </w:r>
+      <w:r>
+        <w:rPr>
+          <w:rFonts w:ascii="Times New Roman" w:hAnsi="Times New Roman" w:cs="Times New Roman"/>
+          <w:sz w:val="28"/>
+          <w:szCs w:val="28"/>
+        </w:rPr>
+        <w:t>єдиний</w:t>
+      </w:r>
+      <w:r>
+        <w:rPr>
+          <w:rFonts w:ascii="Times New Roman" w:hAnsi="Times New Roman" w:cs="Times New Roman"/>
+          <w:sz w:val="28"/>
+          <w:szCs w:val="28"/>
+        </w:rPr>
+        <w:t xml:space="preserve"> індекс з іменем «</w:t>
+      </w:r>
+      <w:proofErr w:type="spellStart"/>
+      <w:r>
+        <w:rPr>
+          <w:rFonts w:ascii="Times New Roman" w:hAnsi="Times New Roman" w:cs="Times New Roman"/>
+          <w:sz w:val="28"/>
+          <w:szCs w:val="28"/>
+          <w:lang w:val="en-US"/>
+        </w:rPr>
+        <w:t>newdocument</w:t>
+      </w:r>
+      <w:proofErr w:type="spellEnd"/>
+      <w:r>
+        <w:rPr>
+          <w:rFonts w:ascii="Times New Roman" w:hAnsi="Times New Roman" w:cs="Times New Roman"/>
+          <w:sz w:val="28"/>
+          <w:szCs w:val="28"/>
+        </w:rPr>
+        <w:t>» який зберігає документи типу «</w:t>
+      </w:r>
+      <w:r>
+        <w:rPr>
+          <w:rFonts w:ascii="Times New Roman" w:hAnsi="Times New Roman" w:cs="Times New Roman"/>
+          <w:sz w:val="28"/>
+          <w:szCs w:val="28"/>
+          <w:lang w:val="en-US"/>
+        </w:rPr>
+        <w:t>document</w:t>
+      </w:r>
+      <w:r>
+        <w:rPr>
+          <w:rFonts w:ascii="Times New Roman" w:hAnsi="Times New Roman" w:cs="Times New Roman"/>
+          <w:sz w:val="28"/>
+          <w:szCs w:val="28"/>
+        </w:rPr>
+        <w:t>»</w:t>
+      </w:r>
+      <w:r>
+        <w:rPr>
+          <w:rFonts w:ascii="Times New Roman" w:hAnsi="Times New Roman" w:cs="Times New Roman"/>
+          <w:sz w:val="28"/>
+          <w:szCs w:val="28"/>
+        </w:rPr>
+        <w:t xml:space="preserve">. </w:t>
+      </w:r>
+      <w:r>
+        <w:rPr>
+          <w:rFonts w:ascii="Times New Roman" w:hAnsi="Times New Roman" w:cs="Times New Roman"/>
+          <w:sz w:val="28"/>
+          <w:szCs w:val="28"/>
+        </w:rPr>
+        <w:t xml:space="preserve">Окрім властивостей які </w:t>
+      </w:r>
+      <w:proofErr w:type="spellStart"/>
+      <w:r>
+        <w:rPr>
+          <w:rFonts w:ascii="Times New Roman" w:hAnsi="Times New Roman" w:cs="Times New Roman"/>
+          <w:sz w:val="28"/>
+          <w:szCs w:val="28"/>
+        </w:rPr>
+        <w:t>наслідуються</w:t>
+      </w:r>
+      <w:proofErr w:type="spellEnd"/>
+      <w:r>
+        <w:rPr>
+          <w:rFonts w:ascii="Times New Roman" w:hAnsi="Times New Roman" w:cs="Times New Roman"/>
+          <w:sz w:val="28"/>
+          <w:szCs w:val="28"/>
+        </w:rPr>
+        <w:t xml:space="preserve"> з таблиці </w:t>
+      </w:r>
+      <w:r>
+        <w:rPr>
+          <w:rFonts w:ascii="Times New Roman" w:hAnsi="Times New Roman" w:cs="Times New Roman"/>
+          <w:sz w:val="28"/>
+          <w:szCs w:val="28"/>
+        </w:rPr>
+        <w:t>«</w:t>
+      </w:r>
+      <w:r>
+        <w:rPr>
+          <w:rFonts w:ascii="Times New Roman" w:hAnsi="Times New Roman" w:cs="Times New Roman"/>
+          <w:sz w:val="28"/>
+          <w:szCs w:val="28"/>
+          <w:lang w:val="en-US"/>
+        </w:rPr>
+        <w:t>document</w:t>
+      </w:r>
+      <w:r>
+        <w:rPr>
+          <w:rFonts w:ascii="Times New Roman" w:hAnsi="Times New Roman" w:cs="Times New Roman"/>
+          <w:sz w:val="28"/>
+          <w:szCs w:val="28"/>
+        </w:rPr>
+        <w:t>» з реляційного сховища також присутня властивість «контент документу» у даній властивості зберігається власне текст прийнятого рішення. Також варто відзначити що до даного поля використаний аналізатор української мови який дозволяє здійснювати повнотекстовий пошук за вмістом документу.</w:t>
+      </w:r>
+    </w:p>
+    <w:p>
+      <w:pPr>
+        <w:spacing w:line="360" w:lineRule="auto"/>
+        <w:ind w:firstLine="284"/>
+        <w:jc w:val="both"/>
+        <w:rPr>
+          <w:rFonts w:ascii="Times New Roman" w:hAnsi="Times New Roman" w:cs="Times New Roman"/>
+          <w:sz w:val="28"/>
+          <w:szCs w:val="28"/>
+        </w:rPr>
+      </w:pPr>
+      <w:r>
+        <w:rPr>
+          <w:rFonts w:ascii="Times New Roman" w:hAnsi="Times New Roman" w:cs="Times New Roman"/>
+          <w:sz w:val="28"/>
+          <w:szCs w:val="28"/>
+        </w:rPr>
+        <w:t xml:space="preserve">У якості сховища для неструктурованої інформації документів використовується </w:t>
+      </w:r>
+      <w:proofErr w:type="spellStart"/>
+      <w:r>
+        <w:rPr>
+          <w:rFonts w:ascii="Times New Roman" w:hAnsi="Times New Roman" w:cs="Times New Roman"/>
+          <w:sz w:val="28"/>
+          <w:szCs w:val="28"/>
+          <w:lang w:val="en-US"/>
+        </w:rPr>
+        <w:t>Elasticsearch</w:t>
+      </w:r>
+      <w:proofErr w:type="spellEnd"/>
+      <w:r>
+        <w:rPr>
+          <w:rFonts w:ascii="Times New Roman" w:hAnsi="Times New Roman" w:cs="Times New Roman"/>
+          <w:sz w:val="28"/>
+          <w:szCs w:val="28"/>
+          <w:lang w:val="ru-RU"/>
+        </w:rPr>
+        <w:t xml:space="preserve">. </w:t>
+      </w:r>
+      <w:r>
+        <w:rPr>
+          <w:rFonts w:ascii="Times New Roman" w:hAnsi="Times New Roman" w:cs="Times New Roman"/>
+          <w:sz w:val="28"/>
+          <w:szCs w:val="28"/>
+        </w:rPr>
+        <w:t>Обґрунтуванням його вибору у якості нереляційного сховища слугували наступні аргументи:</w:t>
+      </w:r>
+    </w:p>
+    <w:p>
+      <w:pPr>
+        <w:pStyle w:val="a6"/>
+        <w:numPr>
+          <w:ilvl w:val="0"/>
+          <w:numId w:val="25"/>
+        </w:numPr>
+        <w:spacing w:line="360" w:lineRule="auto"/>
+        <w:jc w:val="both"/>
+        <w:rPr>
+          <w:rFonts w:ascii="Times New Roman" w:hAnsi="Times New Roman" w:cs="Times New Roman"/>
+          <w:sz w:val="28"/>
+          <w:szCs w:val="28"/>
+        </w:rPr>
+      </w:pPr>
+      <w:r>
+        <w:rPr>
+          <w:rFonts w:ascii="Times New Roman" w:hAnsi="Times New Roman" w:cs="Times New Roman"/>
+          <w:sz w:val="28"/>
+          <w:szCs w:val="28"/>
+        </w:rPr>
+        <w:t>Дане програмне рішення не потребує оплати за власне використання</w:t>
+      </w:r>
+    </w:p>
+    <w:p>
+      <w:pPr>
+        <w:pStyle w:val="a6"/>
+        <w:numPr>
+          <w:ilvl w:val="0"/>
+          <w:numId w:val="25"/>
+        </w:numPr>
+        <w:spacing w:line="360" w:lineRule="auto"/>
+        <w:jc w:val="both"/>
+        <w:rPr>
+          <w:rFonts w:ascii="Times New Roman" w:hAnsi="Times New Roman" w:cs="Times New Roman"/>
+          <w:sz w:val="28"/>
+          <w:szCs w:val="28"/>
+        </w:rPr>
+      </w:pPr>
+      <w:proofErr w:type="spellStart"/>
+      <w:r>
+        <w:rPr>
+          <w:rFonts w:ascii="Times New Roman" w:hAnsi="Times New Roman" w:cs="Times New Roman"/>
+          <w:sz w:val="28"/>
+          <w:szCs w:val="28"/>
+          <w:lang w:val="en-US"/>
+        </w:rPr>
+        <w:t>Elasticsearch</w:t>
+      </w:r>
+      <w:proofErr w:type="spellEnd"/>
+      <w:r>
+        <w:rPr>
+          <w:rFonts w:ascii="Times New Roman" w:hAnsi="Times New Roman" w:cs="Times New Roman"/>
+          <w:sz w:val="28"/>
+          <w:szCs w:val="28"/>
+        </w:rPr>
+        <w:t xml:space="preserve"> </w:t>
+      </w:r>
+      <w:r>
+        <w:rPr>
+          <w:rFonts w:ascii="Times New Roman" w:hAnsi="Times New Roman" w:cs="Times New Roman"/>
+          <w:sz w:val="28"/>
+          <w:szCs w:val="28"/>
+        </w:rPr>
+        <w:t>може працювати з великою кількістю документів без втрати швидкодії</w:t>
+      </w:r>
+    </w:p>
+    <w:p>
+      <w:pPr>
+        <w:pStyle w:val="a6"/>
+        <w:numPr>
+          <w:ilvl w:val="0"/>
+          <w:numId w:val="25"/>
+        </w:numPr>
+        <w:spacing w:line="360" w:lineRule="auto"/>
+        <w:jc w:val="both"/>
+        <w:rPr>
+          <w:rFonts w:ascii="Times New Roman" w:hAnsi="Times New Roman" w:cs="Times New Roman"/>
+          <w:sz w:val="28"/>
+          <w:szCs w:val="28"/>
+        </w:rPr>
+      </w:pPr>
+      <w:r>
+        <w:rPr>
+          <w:rFonts w:ascii="Times New Roman" w:hAnsi="Times New Roman" w:cs="Times New Roman"/>
+          <w:sz w:val="28"/>
+          <w:szCs w:val="28"/>
+        </w:rPr>
+        <w:t>Це сховище</w:t>
+      </w:r>
+      <w:r>
+        <w:rPr>
+          <w:rFonts w:ascii="Times New Roman" w:hAnsi="Times New Roman" w:cs="Times New Roman"/>
+          <w:sz w:val="28"/>
+          <w:szCs w:val="28"/>
+        </w:rPr>
+        <w:t>, у разі необхідності,</w:t>
+      </w:r>
+      <w:r>
+        <w:rPr>
+          <w:rFonts w:ascii="Times New Roman" w:hAnsi="Times New Roman" w:cs="Times New Roman"/>
+          <w:sz w:val="28"/>
+          <w:szCs w:val="28"/>
+        </w:rPr>
+        <w:t xml:space="preserve"> має великий потенціал для масштабування</w:t>
+      </w:r>
+    </w:p>
+    <w:p>
+      <w:pPr>
+        <w:pStyle w:val="a6"/>
+        <w:numPr>
+          <w:ilvl w:val="0"/>
+          <w:numId w:val="25"/>
+        </w:numPr>
+        <w:spacing w:line="360" w:lineRule="auto"/>
+        <w:jc w:val="both"/>
+        <w:rPr>
+          <w:rFonts w:ascii="Times New Roman" w:hAnsi="Times New Roman" w:cs="Times New Roman"/>
+          <w:sz w:val="28"/>
+          <w:szCs w:val="28"/>
+        </w:rPr>
+      </w:pPr>
+      <w:r>
+        <w:rPr>
+          <w:rFonts w:ascii="Times New Roman" w:hAnsi="Times New Roman" w:cs="Times New Roman"/>
+          <w:sz w:val="28"/>
+          <w:szCs w:val="28"/>
+        </w:rPr>
+        <w:t xml:space="preserve">Має </w:t>
+      </w:r>
+      <w:r>
+        <w:rPr>
+          <w:rFonts w:ascii="Times New Roman" w:hAnsi="Times New Roman" w:cs="Times New Roman"/>
+          <w:sz w:val="28"/>
+          <w:szCs w:val="28"/>
+        </w:rPr>
+        <w:t>широкий спектр засобів для здійснення пошук</w:t>
+      </w:r>
+      <w:r>
+        <w:rPr>
+          <w:rFonts w:ascii="Times New Roman" w:hAnsi="Times New Roman" w:cs="Times New Roman"/>
+          <w:sz w:val="28"/>
+          <w:szCs w:val="28"/>
+        </w:rPr>
+        <w:t>у за різними критеріями, в тому числі повнотекстовий пошук</w:t>
+      </w:r>
+    </w:p>
+    <w:p>
+      <w:pPr>
+        <w:pStyle w:val="3"/>
+        <w:spacing w:line="360" w:lineRule="auto"/>
+        <w:rPr>
+          <w:rFonts w:ascii="Times New Roman" w:hAnsi="Times New Roman" w:cs="Times New Roman"/>
+          <w:color w:val="auto"/>
+          <w:sz w:val="32"/>
+          <w:szCs w:val="32"/>
+        </w:rPr>
+      </w:pPr>
+      <w:bookmarkStart w:id="13" w:name="_Toc531728712"/>
+      <w:r>
+        <w:rPr>
+          <w:rFonts w:ascii="Times New Roman" w:hAnsi="Times New Roman" w:cs="Times New Roman"/>
+          <w:color w:val="auto"/>
+          <w:sz w:val="32"/>
+          <w:szCs w:val="32"/>
+        </w:rPr>
+        <w:t>3</w:t>
+      </w:r>
+      <w:r>
+        <w:rPr>
+          <w:rFonts w:ascii="Times New Roman" w:hAnsi="Times New Roman" w:cs="Times New Roman"/>
+          <w:color w:val="auto"/>
+          <w:sz w:val="32"/>
+          <w:szCs w:val="32"/>
+        </w:rPr>
+        <w:t>.2</w:t>
+      </w:r>
+      <w:r>
+        <w:rPr>
+          <w:rFonts w:ascii="Times New Roman" w:hAnsi="Times New Roman" w:cs="Times New Roman"/>
+          <w:color w:val="auto"/>
+          <w:sz w:val="32"/>
+          <w:szCs w:val="32"/>
+        </w:rPr>
+        <w:t>.</w:t>
+      </w:r>
+      <w:r>
+        <w:rPr>
+          <w:rFonts w:ascii="Times New Roman" w:hAnsi="Times New Roman" w:cs="Times New Roman"/>
+          <w:color w:val="auto"/>
+          <w:sz w:val="32"/>
+          <w:szCs w:val="32"/>
+          <w:lang w:val="ru-RU"/>
+        </w:rPr>
+        <w:t xml:space="preserve"> </w:t>
+      </w:r>
+      <w:proofErr w:type="spellStart"/>
+      <w:r>
+        <w:rPr>
+          <w:rFonts w:ascii="Times New Roman" w:hAnsi="Times New Roman" w:cs="Times New Roman"/>
+          <w:color w:val="auto"/>
+          <w:sz w:val="32"/>
+          <w:szCs w:val="32"/>
+          <w:lang w:val="ru-RU"/>
+        </w:rPr>
+        <w:t>Арх</w:t>
+      </w:r>
+      <w:r>
+        <w:rPr>
+          <w:rFonts w:ascii="Times New Roman" w:hAnsi="Times New Roman" w:cs="Times New Roman"/>
+          <w:color w:val="auto"/>
+          <w:sz w:val="32"/>
+          <w:szCs w:val="32"/>
+        </w:rPr>
+        <w:t>ітектура</w:t>
+      </w:r>
+      <w:proofErr w:type="spellEnd"/>
+      <w:r>
+        <w:rPr>
+          <w:rFonts w:ascii="Times New Roman" w:hAnsi="Times New Roman" w:cs="Times New Roman"/>
+          <w:color w:val="auto"/>
+          <w:sz w:val="32"/>
+          <w:szCs w:val="32"/>
+        </w:rPr>
+        <w:t xml:space="preserve"> додатку та технології які він використовує</w:t>
+      </w:r>
+      <w:bookmarkEnd w:id="13"/>
+    </w:p>
+    <w:p>
+      <w:pPr>
+        <w:spacing w:line="360" w:lineRule="auto"/>
+        <w:ind w:firstLine="284"/>
+        <w:jc w:val="both"/>
+        <w:rPr>
+          <w:rFonts w:ascii="Times New Roman" w:hAnsi="Times New Roman" w:cs="Times New Roman"/>
+          <w:sz w:val="28"/>
+          <w:szCs w:val="28"/>
+        </w:rPr>
+      </w:pPr>
+      <w:r>
+        <w:rPr>
+          <w:rFonts w:ascii="Times New Roman" w:hAnsi="Times New Roman" w:cs="Times New Roman"/>
+          <w:sz w:val="28"/>
+          <w:szCs w:val="28"/>
+        </w:rPr>
+        <w:t>Згідно вимог поставлених законом України про доступ до судових рішень, додаток повинен підпадати під наступні характеристики:</w:t>
+      </w:r>
+    </w:p>
+    <w:p>
+      <w:pPr>
+        <w:pStyle w:val="a6"/>
+        <w:numPr>
+          <w:ilvl w:val="0"/>
+          <w:numId w:val="25"/>
+        </w:numPr>
+        <w:spacing w:line="360" w:lineRule="auto"/>
+        <w:jc w:val="both"/>
+        <w:rPr>
+          <w:rFonts w:ascii="Times New Roman" w:hAnsi="Times New Roman" w:cs="Times New Roman"/>
+          <w:sz w:val="28"/>
+          <w:szCs w:val="28"/>
+        </w:rPr>
+      </w:pPr>
+      <w:r>
+        <w:rPr>
+          <w:rFonts w:ascii="Times New Roman" w:hAnsi="Times New Roman" w:cs="Times New Roman"/>
+          <w:sz w:val="28"/>
+          <w:szCs w:val="28"/>
+        </w:rPr>
+        <w:t>Здатність до масштабування сховища документів</w:t>
+      </w:r>
+    </w:p>
+    <w:p>
+      <w:pPr>
+        <w:pStyle w:val="a6"/>
+        <w:numPr>
+          <w:ilvl w:val="0"/>
+          <w:numId w:val="25"/>
+        </w:numPr>
+        <w:spacing w:line="360" w:lineRule="auto"/>
+        <w:jc w:val="both"/>
+        <w:rPr>
+          <w:rFonts w:ascii="Times New Roman" w:hAnsi="Times New Roman" w:cs="Times New Roman"/>
+          <w:sz w:val="28"/>
+          <w:szCs w:val="28"/>
+        </w:rPr>
+      </w:pPr>
+      <w:r>
+        <w:rPr>
+          <w:rFonts w:ascii="Times New Roman" w:hAnsi="Times New Roman" w:cs="Times New Roman"/>
+          <w:sz w:val="28"/>
+          <w:szCs w:val="28"/>
+        </w:rPr>
+        <w:t>С</w:t>
+      </w:r>
+      <w:r>
+        <w:rPr>
+          <w:rFonts w:ascii="Times New Roman" w:hAnsi="Times New Roman" w:cs="Times New Roman"/>
+          <w:sz w:val="28"/>
+          <w:szCs w:val="28"/>
+        </w:rPr>
+        <w:t>тійкість до відмов у разі стресових навантажень</w:t>
+      </w:r>
+    </w:p>
+    <w:p>
+      <w:pPr>
+        <w:pStyle w:val="a6"/>
+        <w:numPr>
+          <w:ilvl w:val="0"/>
+          <w:numId w:val="25"/>
+        </w:numPr>
+        <w:spacing w:line="360" w:lineRule="auto"/>
+        <w:jc w:val="both"/>
+        <w:rPr>
+          <w:rFonts w:ascii="Times New Roman" w:hAnsi="Times New Roman" w:cs="Times New Roman"/>
+          <w:sz w:val="28"/>
+          <w:szCs w:val="28"/>
+        </w:rPr>
+      </w:pPr>
+      <w:r>
+        <w:rPr>
+          <w:rFonts w:ascii="Times New Roman" w:hAnsi="Times New Roman" w:cs="Times New Roman"/>
+          <w:sz w:val="28"/>
+          <w:szCs w:val="28"/>
+        </w:rPr>
+        <w:t>Забезпечувати зручний пошук серед існуючих судових рішень</w:t>
+      </w:r>
+    </w:p>
+    <w:p>
+      <w:pPr>
+        <w:pStyle w:val="a6"/>
+        <w:numPr>
+          <w:ilvl w:val="0"/>
+          <w:numId w:val="25"/>
+        </w:numPr>
+        <w:spacing w:line="360" w:lineRule="auto"/>
+        <w:jc w:val="both"/>
+        <w:rPr>
+          <w:rFonts w:ascii="Times New Roman" w:hAnsi="Times New Roman" w:cs="Times New Roman"/>
+          <w:sz w:val="28"/>
+          <w:szCs w:val="28"/>
+        </w:rPr>
+      </w:pPr>
+      <w:r>
+        <w:rPr>
+          <w:rFonts w:ascii="Times New Roman" w:hAnsi="Times New Roman" w:cs="Times New Roman"/>
+          <w:sz w:val="28"/>
+          <w:szCs w:val="28"/>
+        </w:rPr>
+        <w:t>Мати високу швидкодію</w:t>
+      </w:r>
+    </w:p>
+    <w:p>
+      <w:pPr>
+        <w:spacing w:line="360" w:lineRule="auto"/>
+        <w:ind w:firstLine="568"/>
+        <w:jc w:val="both"/>
+        <w:rPr>
+          <w:rFonts w:ascii="Times New Roman" w:hAnsi="Times New Roman" w:cs="Times New Roman"/>
+          <w:sz w:val="28"/>
+          <w:szCs w:val="28"/>
+        </w:rPr>
+      </w:pPr>
+      <w:r>
+        <w:rPr>
+          <w:rFonts w:ascii="Times New Roman" w:hAnsi="Times New Roman" w:cs="Times New Roman"/>
+          <w:sz w:val="28"/>
+          <w:szCs w:val="28"/>
+        </w:rPr>
+        <w:t>Для забезпечення характеристик вище було вирішено реалізувати веб додаток який складається з двох програм.</w:t>
+      </w:r>
+    </w:p>
+    <w:p>
+      <w:pPr>
+        <w:spacing w:line="360" w:lineRule="auto"/>
+        <w:ind w:firstLine="568"/>
+        <w:jc w:val="both"/>
+        <w:rPr>
+          <w:rFonts w:ascii="Times New Roman" w:hAnsi="Times New Roman" w:cs="Times New Roman"/>
+          <w:sz w:val="28"/>
+          <w:szCs w:val="28"/>
+        </w:rPr>
+      </w:pPr>
+      <w:r>
+        <w:rPr>
+          <w:rFonts w:ascii="Times New Roman" w:hAnsi="Times New Roman" w:cs="Times New Roman"/>
+          <w:sz w:val="28"/>
+          <w:szCs w:val="28"/>
+        </w:rPr>
+        <w:t xml:space="preserve">Перший відповідає за користувацький інтерфейс </w:t>
+      </w:r>
+      <w:r>
+        <w:rPr>
+          <w:rFonts w:ascii="Times New Roman" w:hAnsi="Times New Roman" w:cs="Times New Roman"/>
+          <w:sz w:val="28"/>
+          <w:szCs w:val="28"/>
+          <w:lang w:val="ru-RU"/>
+        </w:rPr>
+        <w:t xml:space="preserve">та </w:t>
+      </w:r>
+      <w:r>
+        <w:rPr>
+          <w:rFonts w:ascii="Times New Roman" w:hAnsi="Times New Roman" w:cs="Times New Roman"/>
+          <w:sz w:val="28"/>
+          <w:szCs w:val="28"/>
+        </w:rPr>
+        <w:t>відображення</w:t>
+      </w:r>
+      <w:r>
+        <w:rPr>
+          <w:rFonts w:ascii="Times New Roman" w:hAnsi="Times New Roman" w:cs="Times New Roman"/>
+          <w:sz w:val="28"/>
+          <w:szCs w:val="28"/>
+        </w:rPr>
+        <w:t xml:space="preserve"> результатів пошуку у браузері. </w:t>
+      </w:r>
+      <w:r>
+        <w:rPr>
+          <w:rFonts w:ascii="Times New Roman" w:hAnsi="Times New Roman" w:cs="Times New Roman"/>
+          <w:sz w:val="28"/>
+          <w:szCs w:val="28"/>
+        </w:rPr>
+        <w:t xml:space="preserve">Для імплементації даної програми було </w:t>
+      </w:r>
+      <w:r>
+        <w:rPr>
+          <w:rFonts w:ascii="Times New Roman" w:hAnsi="Times New Roman" w:cs="Times New Roman"/>
+          <w:sz w:val="28"/>
+          <w:szCs w:val="28"/>
+        </w:rPr>
+        <w:lastRenderedPageBreak/>
+        <w:t xml:space="preserve">вирішено використати </w:t>
+      </w:r>
+      <w:r>
+        <w:rPr>
+          <w:rFonts w:ascii="Times New Roman" w:hAnsi="Times New Roman" w:cs="Times New Roman"/>
+          <w:sz w:val="28"/>
+          <w:szCs w:val="28"/>
+        </w:rPr>
+        <w:t xml:space="preserve">пару </w:t>
+      </w:r>
+      <w:r>
+        <w:rPr>
+          <w:rFonts w:ascii="Times New Roman" w:hAnsi="Times New Roman" w:cs="Times New Roman"/>
+          <w:sz w:val="28"/>
+          <w:szCs w:val="28"/>
+        </w:rPr>
+        <w:t xml:space="preserve">зв’язку з бібліотек </w:t>
+      </w:r>
+      <w:r>
+        <w:rPr>
+          <w:rFonts w:ascii="Times New Roman" w:hAnsi="Times New Roman" w:cs="Times New Roman"/>
+          <w:sz w:val="28"/>
+          <w:szCs w:val="28"/>
+          <w:lang w:val="en-US"/>
+        </w:rPr>
+        <w:t>React</w:t>
+      </w:r>
+      <w:r>
+        <w:rPr>
+          <w:rFonts w:ascii="Times New Roman" w:hAnsi="Times New Roman" w:cs="Times New Roman"/>
+          <w:sz w:val="28"/>
+          <w:szCs w:val="28"/>
+        </w:rPr>
+        <w:t xml:space="preserve"> </w:t>
+      </w:r>
+      <w:r>
+        <w:rPr>
+          <w:rFonts w:ascii="Times New Roman" w:hAnsi="Times New Roman" w:cs="Times New Roman"/>
+          <w:sz w:val="28"/>
+          <w:szCs w:val="28"/>
+        </w:rPr>
+        <w:t xml:space="preserve">та </w:t>
+      </w:r>
+      <w:proofErr w:type="spellStart"/>
+      <w:r>
+        <w:rPr>
+          <w:rFonts w:ascii="Times New Roman" w:hAnsi="Times New Roman" w:cs="Times New Roman"/>
+          <w:sz w:val="28"/>
+          <w:szCs w:val="28"/>
+          <w:lang w:val="en-US"/>
+        </w:rPr>
+        <w:t>Redux</w:t>
+      </w:r>
+      <w:proofErr w:type="spellEnd"/>
+      <w:r>
+        <w:rPr>
+          <w:rFonts w:ascii="Times New Roman" w:hAnsi="Times New Roman" w:cs="Times New Roman"/>
+          <w:sz w:val="28"/>
+          <w:szCs w:val="28"/>
+        </w:rPr>
+        <w:t xml:space="preserve">. </w:t>
+      </w:r>
+      <w:r>
+        <w:rPr>
+          <w:rFonts w:ascii="Times New Roman" w:hAnsi="Times New Roman" w:cs="Times New Roman"/>
+          <w:sz w:val="28"/>
+          <w:szCs w:val="28"/>
+          <w:lang w:val="en-US"/>
+        </w:rPr>
+        <w:t>React</w:t>
+      </w:r>
+      <w:r>
+        <w:rPr>
+          <w:rFonts w:ascii="Times New Roman" w:hAnsi="Times New Roman" w:cs="Times New Roman"/>
+          <w:sz w:val="28"/>
+          <w:szCs w:val="28"/>
+        </w:rPr>
+        <w:t xml:space="preserve"> – </w:t>
+      </w:r>
+      <w:r>
+        <w:rPr>
+          <w:rFonts w:ascii="Times New Roman" w:hAnsi="Times New Roman" w:cs="Times New Roman"/>
+          <w:sz w:val="28"/>
+          <w:szCs w:val="28"/>
+        </w:rPr>
+        <w:t xml:space="preserve">бібліотека що розробляється компанією </w:t>
+      </w:r>
+      <w:r>
+        <w:rPr>
+          <w:rFonts w:ascii="Times New Roman" w:hAnsi="Times New Roman" w:cs="Times New Roman"/>
+          <w:sz w:val="28"/>
+          <w:szCs w:val="28"/>
+          <w:lang w:val="en-US"/>
+        </w:rPr>
+        <w:t>Facebook</w:t>
+      </w:r>
+      <w:r>
+        <w:rPr>
+          <w:rFonts w:ascii="Times New Roman" w:hAnsi="Times New Roman" w:cs="Times New Roman"/>
+          <w:sz w:val="28"/>
+          <w:szCs w:val="28"/>
+        </w:rPr>
+        <w:t xml:space="preserve"> </w:t>
+      </w:r>
+      <w:r>
+        <w:rPr>
+          <w:rFonts w:ascii="Times New Roman" w:hAnsi="Times New Roman" w:cs="Times New Roman"/>
+          <w:sz w:val="28"/>
+          <w:szCs w:val="28"/>
+        </w:rPr>
+        <w:t xml:space="preserve">для реалізації компонентного підходу у побудові інтерфейсів. </w:t>
+      </w:r>
+      <w:r>
+        <w:rPr>
+          <w:rFonts w:ascii="Times New Roman" w:hAnsi="Times New Roman" w:cs="Times New Roman"/>
+          <w:sz w:val="28"/>
+          <w:szCs w:val="28"/>
+        </w:rPr>
+        <w:t xml:space="preserve">Дана </w:t>
+      </w:r>
+      <w:r>
+        <w:rPr>
+          <w:rFonts w:ascii="Times New Roman" w:hAnsi="Times New Roman" w:cs="Times New Roman"/>
+          <w:sz w:val="28"/>
+          <w:szCs w:val="28"/>
+        </w:rPr>
+        <w:t xml:space="preserve">бібліотека дозволяє розробляти великі </w:t>
+      </w:r>
+      <w:proofErr w:type="spellStart"/>
+      <w:r>
+        <w:rPr>
+          <w:rFonts w:ascii="Times New Roman" w:hAnsi="Times New Roman" w:cs="Times New Roman"/>
+          <w:sz w:val="28"/>
+          <w:szCs w:val="28"/>
+        </w:rPr>
+        <w:t>односторінкові</w:t>
+      </w:r>
+      <w:proofErr w:type="spellEnd"/>
+      <w:r>
+        <w:rPr>
+          <w:rFonts w:ascii="Times New Roman" w:hAnsi="Times New Roman" w:cs="Times New Roman"/>
+          <w:sz w:val="28"/>
+          <w:szCs w:val="28"/>
+        </w:rPr>
+        <w:t xml:space="preserve"> додатки. Головними ідеями цієї бібліотеки є простота у використанні та швидкість. У той же час </w:t>
+      </w:r>
+      <w:r>
+        <w:rPr>
+          <w:rFonts w:ascii="Times New Roman" w:hAnsi="Times New Roman" w:cs="Times New Roman"/>
+          <w:sz w:val="28"/>
+          <w:szCs w:val="28"/>
+          <w:lang w:val="en-US"/>
+        </w:rPr>
+        <w:t xml:space="preserve">React </w:t>
+      </w:r>
+      <w:r>
+        <w:rPr>
+          <w:rFonts w:ascii="Times New Roman" w:hAnsi="Times New Roman" w:cs="Times New Roman"/>
+          <w:sz w:val="28"/>
+          <w:szCs w:val="28"/>
+        </w:rPr>
+        <w:t>володіє наступними перевагами:</w:t>
+      </w:r>
+    </w:p>
+    <w:p>
+      <w:pPr>
+        <w:pStyle w:val="a6"/>
+        <w:numPr>
+          <w:ilvl w:val="0"/>
+          <w:numId w:val="25"/>
+        </w:numPr>
+        <w:spacing w:line="360" w:lineRule="auto"/>
+        <w:jc w:val="both"/>
+        <w:rPr>
+          <w:rFonts w:ascii="Times New Roman" w:hAnsi="Times New Roman" w:cs="Times New Roman"/>
+          <w:sz w:val="28"/>
+          <w:szCs w:val="28"/>
+        </w:rPr>
+      </w:pPr>
+      <w:proofErr w:type="spellStart"/>
+      <w:r>
+        <w:rPr>
+          <w:rFonts w:ascii="Times New Roman" w:hAnsi="Times New Roman" w:cs="Times New Roman"/>
+          <w:sz w:val="28"/>
+          <w:szCs w:val="28"/>
+        </w:rPr>
+        <w:t>Однонаправленість</w:t>
+      </w:r>
+      <w:proofErr w:type="spellEnd"/>
+      <w:r>
+        <w:rPr>
+          <w:rFonts w:ascii="Times New Roman" w:hAnsi="Times New Roman" w:cs="Times New Roman"/>
+          <w:sz w:val="28"/>
+          <w:szCs w:val="28"/>
+        </w:rPr>
+        <w:t xml:space="preserve"> даних – тобто всі параметри компонентів можуть пропагуватися лише їх від батьківських компонентів. У той же час дочірні компоненти можуть викликати функції-дії які передаються батьківс</w:t>
+      </w:r>
+      <w:r>
+        <w:rPr>
+          <w:rFonts w:ascii="Times New Roman" w:hAnsi="Times New Roman" w:cs="Times New Roman"/>
+          <w:sz w:val="28"/>
+          <w:szCs w:val="28"/>
+        </w:rPr>
+        <w:t>ькими компонентами.</w:t>
+      </w:r>
+    </w:p>
+    <w:p>
+      <w:pPr>
+        <w:pStyle w:val="a6"/>
+        <w:numPr>
+          <w:ilvl w:val="0"/>
+          <w:numId w:val="25"/>
+        </w:numPr>
+        <w:spacing w:line="360" w:lineRule="auto"/>
+        <w:jc w:val="both"/>
+        <w:rPr>
+          <w:rFonts w:ascii="Times New Roman" w:hAnsi="Times New Roman" w:cs="Times New Roman"/>
+          <w:sz w:val="28"/>
+          <w:szCs w:val="28"/>
+        </w:rPr>
+      </w:pPr>
+      <w:r>
+        <w:rPr>
+          <w:rFonts w:ascii="Times New Roman" w:hAnsi="Times New Roman" w:cs="Times New Roman"/>
+          <w:sz w:val="28"/>
+          <w:szCs w:val="28"/>
+        </w:rPr>
+        <w:t>Віртуальна об’єктна модель документу</w:t>
+      </w:r>
+      <w:r>
+        <w:rPr>
+          <w:rFonts w:ascii="Times New Roman" w:hAnsi="Times New Roman" w:cs="Times New Roman"/>
+          <w:sz w:val="28"/>
+          <w:szCs w:val="28"/>
+          <w:lang w:val="ru-RU"/>
+        </w:rPr>
+        <w:t xml:space="preserve"> – </w:t>
+      </w:r>
+      <w:r>
+        <w:rPr>
+          <w:rFonts w:ascii="Times New Roman" w:hAnsi="Times New Roman" w:cs="Times New Roman"/>
+          <w:sz w:val="28"/>
+          <w:szCs w:val="28"/>
+        </w:rPr>
+        <w:t xml:space="preserve">оптимізація швидкодії при перемальовуванні сторінки. Саме за допомогою цієї технології </w:t>
+      </w:r>
+      <w:r>
+        <w:rPr>
+          <w:rFonts w:ascii="Times New Roman" w:hAnsi="Times New Roman" w:cs="Times New Roman"/>
+          <w:sz w:val="28"/>
+          <w:szCs w:val="28"/>
+        </w:rPr>
+        <w:t>браузер буде перемальовувати лише частини документів які змінюються.</w:t>
+      </w:r>
+    </w:p>
+    <w:p>
+      <w:pPr>
+        <w:pStyle w:val="a6"/>
+        <w:numPr>
+          <w:ilvl w:val="0"/>
+          <w:numId w:val="25"/>
+        </w:numPr>
+        <w:spacing w:line="360" w:lineRule="auto"/>
+        <w:jc w:val="both"/>
+        <w:rPr>
+          <w:rFonts w:ascii="Times New Roman" w:hAnsi="Times New Roman" w:cs="Times New Roman"/>
+          <w:sz w:val="28"/>
+          <w:szCs w:val="28"/>
+        </w:rPr>
+      </w:pPr>
+      <w:r>
+        <w:rPr>
+          <w:rFonts w:ascii="Times New Roman" w:hAnsi="Times New Roman" w:cs="Times New Roman"/>
+          <w:sz w:val="28"/>
+          <w:szCs w:val="28"/>
+        </w:rPr>
+        <w:t xml:space="preserve">Мова виразів </w:t>
+      </w:r>
+      <w:r>
+        <w:rPr>
+          <w:rFonts w:ascii="Times New Roman" w:hAnsi="Times New Roman" w:cs="Times New Roman"/>
+          <w:sz w:val="28"/>
+          <w:szCs w:val="28"/>
+          <w:lang w:val="en-US"/>
+        </w:rPr>
+        <w:t>JSX</w:t>
+      </w:r>
+      <w:r>
+        <w:rPr>
+          <w:rFonts w:ascii="Times New Roman" w:hAnsi="Times New Roman" w:cs="Times New Roman"/>
+          <w:sz w:val="28"/>
+          <w:szCs w:val="28"/>
+          <w:lang w:val="ru-RU"/>
+        </w:rPr>
+        <w:t xml:space="preserve"> – </w:t>
+      </w:r>
+      <w:r>
+        <w:rPr>
+          <w:rFonts w:ascii="Times New Roman" w:hAnsi="Times New Roman" w:cs="Times New Roman"/>
+          <w:sz w:val="28"/>
+          <w:szCs w:val="28"/>
+        </w:rPr>
+        <w:t>за допомогою цієї мови розробник може просто описувати ієрархії та поведінку компонентів.</w:t>
+      </w:r>
+    </w:p>
+    <w:p>
+      <w:pPr>
+        <w:spacing w:line="360" w:lineRule="auto"/>
+        <w:ind w:firstLine="284"/>
+        <w:jc w:val="both"/>
+        <w:rPr>
+          <w:rFonts w:ascii="Times New Roman" w:hAnsi="Times New Roman" w:cs="Times New Roman"/>
+          <w:sz w:val="28"/>
+          <w:szCs w:val="28"/>
+        </w:rPr>
+      </w:pPr>
+      <w:proofErr w:type="spellStart"/>
+      <w:r>
+        <w:rPr>
+          <w:rFonts w:ascii="Times New Roman" w:hAnsi="Times New Roman" w:cs="Times New Roman"/>
+          <w:sz w:val="28"/>
+          <w:szCs w:val="28"/>
+          <w:lang w:val="en-US"/>
+        </w:rPr>
+        <w:t>Redux</w:t>
+      </w:r>
+      <w:proofErr w:type="spellEnd"/>
+      <w:r>
+        <w:rPr>
+          <w:rFonts w:ascii="Times New Roman" w:hAnsi="Times New Roman" w:cs="Times New Roman"/>
+          <w:sz w:val="28"/>
+          <w:szCs w:val="28"/>
+        </w:rPr>
+        <w:t xml:space="preserve"> – </w:t>
+      </w:r>
+      <w:r>
+        <w:rPr>
+          <w:rFonts w:ascii="Times New Roman" w:hAnsi="Times New Roman" w:cs="Times New Roman"/>
+          <w:sz w:val="28"/>
+          <w:szCs w:val="28"/>
+        </w:rPr>
+        <w:t xml:space="preserve">менеджер стану для </w:t>
+      </w:r>
+      <w:proofErr w:type="spellStart"/>
+      <w:r>
+        <w:rPr>
+          <w:rFonts w:ascii="Times New Roman" w:hAnsi="Times New Roman" w:cs="Times New Roman"/>
+          <w:sz w:val="28"/>
+          <w:szCs w:val="28"/>
+          <w:lang w:val="en-US"/>
+        </w:rPr>
+        <w:t>Javascript</w:t>
+      </w:r>
+      <w:proofErr w:type="spellEnd"/>
+      <w:r>
+        <w:rPr>
+          <w:rFonts w:ascii="Times New Roman" w:hAnsi="Times New Roman" w:cs="Times New Roman"/>
+          <w:sz w:val="28"/>
+          <w:szCs w:val="28"/>
+        </w:rPr>
+        <w:t xml:space="preserve"> </w:t>
+      </w:r>
+      <w:r>
+        <w:rPr>
+          <w:rFonts w:ascii="Times New Roman" w:hAnsi="Times New Roman" w:cs="Times New Roman"/>
+          <w:sz w:val="28"/>
+          <w:szCs w:val="28"/>
+        </w:rPr>
+        <w:t xml:space="preserve">додатків. Дана бібліотека розроблена компанією </w:t>
+      </w:r>
+      <w:r>
+        <w:rPr>
+          <w:rFonts w:ascii="Times New Roman" w:hAnsi="Times New Roman" w:cs="Times New Roman"/>
+          <w:sz w:val="28"/>
+          <w:szCs w:val="28"/>
+          <w:lang w:val="en-US"/>
+        </w:rPr>
+        <w:t>Facebook</w:t>
+      </w:r>
+      <w:r>
+        <w:rPr>
+          <w:rFonts w:ascii="Times New Roman" w:hAnsi="Times New Roman" w:cs="Times New Roman"/>
+          <w:sz w:val="28"/>
+          <w:szCs w:val="28"/>
+        </w:rPr>
+        <w:t xml:space="preserve"> та її ціль у допомозі розробникам створювати додатки яким необхідний стан який можна легко тестувати та підтримувати цілісність даних, </w:t>
+      </w:r>
+      <w:proofErr w:type="spellStart"/>
+      <w:r>
+        <w:rPr>
+          <w:rFonts w:ascii="Times New Roman" w:hAnsi="Times New Roman" w:cs="Times New Roman"/>
+          <w:sz w:val="28"/>
+          <w:szCs w:val="28"/>
+          <w:lang w:val="en-US"/>
+        </w:rPr>
+        <w:t>Redux</w:t>
+      </w:r>
+      <w:proofErr w:type="spellEnd"/>
+      <w:r>
+        <w:rPr>
+          <w:rFonts w:ascii="Times New Roman" w:hAnsi="Times New Roman" w:cs="Times New Roman"/>
+          <w:sz w:val="28"/>
+          <w:szCs w:val="28"/>
+        </w:rPr>
+        <w:t xml:space="preserve"> </w:t>
+      </w:r>
+      <w:r>
+        <w:rPr>
+          <w:rFonts w:ascii="Times New Roman" w:hAnsi="Times New Roman" w:cs="Times New Roman"/>
+          <w:sz w:val="28"/>
+          <w:szCs w:val="28"/>
+        </w:rPr>
+        <w:t xml:space="preserve">реалізує </w:t>
+      </w:r>
+      <w:proofErr w:type="spellStart"/>
+      <w:r>
+        <w:rPr>
+          <w:rFonts w:ascii="Times New Roman" w:hAnsi="Times New Roman" w:cs="Times New Roman"/>
+          <w:sz w:val="28"/>
+          <w:szCs w:val="28"/>
+        </w:rPr>
+        <w:t>однонаправлену</w:t>
+      </w:r>
+      <w:proofErr w:type="spellEnd"/>
+      <w:r>
+        <w:rPr>
+          <w:rFonts w:ascii="Times New Roman" w:hAnsi="Times New Roman" w:cs="Times New Roman"/>
+          <w:sz w:val="28"/>
+          <w:szCs w:val="28"/>
+        </w:rPr>
+        <w:t xml:space="preserve"> архітектуру </w:t>
+      </w:r>
+      <w:r>
+        <w:rPr>
+          <w:rFonts w:ascii="Times New Roman" w:hAnsi="Times New Roman" w:cs="Times New Roman"/>
+          <w:sz w:val="28"/>
+          <w:szCs w:val="28"/>
+          <w:lang w:val="en-US"/>
+        </w:rPr>
+        <w:t>Flux</w:t>
+      </w:r>
+      <w:r>
+        <w:rPr>
+          <w:rFonts w:ascii="Times New Roman" w:hAnsi="Times New Roman" w:cs="Times New Roman"/>
+          <w:sz w:val="28"/>
+          <w:szCs w:val="28"/>
+        </w:rPr>
+        <w:t xml:space="preserve">. Використання даної бібліотеки дозволяє розділити стан від відображення що робить його агностичним до бібліотек які керують відображенням. Бібліотека </w:t>
+      </w:r>
+      <w:proofErr w:type="spellStart"/>
+      <w:r>
+        <w:rPr>
+          <w:rFonts w:ascii="Times New Roman" w:hAnsi="Times New Roman" w:cs="Times New Roman"/>
+          <w:sz w:val="28"/>
+          <w:szCs w:val="28"/>
+          <w:lang w:val="en-US"/>
+        </w:rPr>
+        <w:t>Redux</w:t>
+      </w:r>
+      <w:proofErr w:type="spellEnd"/>
+      <w:r>
+        <w:rPr>
+          <w:rFonts w:ascii="Times New Roman" w:hAnsi="Times New Roman" w:cs="Times New Roman"/>
+          <w:sz w:val="28"/>
+          <w:szCs w:val="28"/>
+          <w:lang w:val="en-US"/>
+        </w:rPr>
+        <w:t xml:space="preserve"> </w:t>
+      </w:r>
+      <w:r>
+        <w:rPr>
+          <w:rFonts w:ascii="Times New Roman" w:hAnsi="Times New Roman" w:cs="Times New Roman"/>
+          <w:sz w:val="28"/>
+          <w:szCs w:val="28"/>
+        </w:rPr>
+        <w:t>може бути описана трьома фундаментальними постулатами:</w:t>
+      </w:r>
+    </w:p>
+    <w:p>
+      <w:pPr>
+        <w:pStyle w:val="a6"/>
+        <w:numPr>
+          <w:ilvl w:val="0"/>
+          <w:numId w:val="25"/>
+        </w:numPr>
+        <w:spacing w:line="360" w:lineRule="auto"/>
+        <w:jc w:val="both"/>
+        <w:rPr>
+          <w:rFonts w:ascii="Times New Roman" w:hAnsi="Times New Roman" w:cs="Times New Roman"/>
+          <w:sz w:val="28"/>
+          <w:szCs w:val="28"/>
+        </w:rPr>
+      </w:pPr>
+      <w:r>
+        <w:rPr>
+          <w:rFonts w:ascii="Times New Roman" w:hAnsi="Times New Roman" w:cs="Times New Roman"/>
+          <w:sz w:val="28"/>
+          <w:szCs w:val="28"/>
+        </w:rPr>
+        <w:t xml:space="preserve">Єдине джерело даних – стан </w:t>
+      </w:r>
+      <w:r>
+        <w:rPr>
+          <w:rFonts w:ascii="Times New Roman" w:hAnsi="Times New Roman" w:cs="Times New Roman"/>
+          <w:sz w:val="28"/>
+          <w:szCs w:val="28"/>
+        </w:rPr>
+        <w:t xml:space="preserve">зберігається всередині єдиного об’єктного дерева всередині сховища </w:t>
+      </w:r>
+      <w:proofErr w:type="spellStart"/>
+      <w:r>
+        <w:rPr>
+          <w:rFonts w:ascii="Times New Roman" w:hAnsi="Times New Roman" w:cs="Times New Roman"/>
+          <w:sz w:val="28"/>
+          <w:szCs w:val="28"/>
+          <w:lang w:val="en-US"/>
+        </w:rPr>
+        <w:t>Redux</w:t>
+      </w:r>
+      <w:proofErr w:type="spellEnd"/>
+      <w:r>
+        <w:rPr>
+          <w:rFonts w:ascii="Times New Roman" w:hAnsi="Times New Roman" w:cs="Times New Roman"/>
+          <w:sz w:val="28"/>
+          <w:szCs w:val="28"/>
+          <w:lang w:val="ru-RU"/>
+        </w:rPr>
+        <w:t>.</w:t>
+      </w:r>
+    </w:p>
+    <w:p>
+      <w:pPr>
+        <w:pStyle w:val="a6"/>
+        <w:numPr>
+          <w:ilvl w:val="0"/>
+          <w:numId w:val="25"/>
+        </w:numPr>
+        <w:spacing w:line="360" w:lineRule="auto"/>
+        <w:jc w:val="both"/>
+        <w:rPr>
+          <w:rFonts w:ascii="Times New Roman" w:hAnsi="Times New Roman" w:cs="Times New Roman"/>
+          <w:sz w:val="28"/>
+          <w:szCs w:val="28"/>
+        </w:rPr>
+      </w:pPr>
+      <w:r>
+        <w:rPr>
+          <w:rFonts w:ascii="Times New Roman" w:hAnsi="Times New Roman" w:cs="Times New Roman"/>
+          <w:sz w:val="28"/>
+          <w:szCs w:val="28"/>
+        </w:rPr>
+        <w:t>Стан є незмінним – тобто бажання змінити будь які дані в стані додатку виливаються в створення нового стану.</w:t>
+      </w:r>
+    </w:p>
+    <w:p>
+      <w:pPr>
+        <w:pStyle w:val="a6"/>
+        <w:numPr>
+          <w:ilvl w:val="0"/>
+          <w:numId w:val="25"/>
+        </w:numPr>
+        <w:spacing w:line="360" w:lineRule="auto"/>
+        <w:jc w:val="both"/>
+        <w:rPr>
+          <w:rFonts w:ascii="Times New Roman" w:hAnsi="Times New Roman" w:cs="Times New Roman"/>
+          <w:sz w:val="28"/>
+          <w:szCs w:val="28"/>
+        </w:rPr>
+      </w:pPr>
+      <w:r>
+        <w:rPr>
+          <w:rFonts w:ascii="Times New Roman" w:hAnsi="Times New Roman" w:cs="Times New Roman"/>
+          <w:sz w:val="28"/>
+          <w:szCs w:val="28"/>
+        </w:rPr>
+        <w:t>Усі зміни викликаються чистими функціями – для зміни стану додатку під впливом подій розробник повинен створити чисту функцію.</w:t>
+      </w:r>
+    </w:p>
+    <w:p>
+      <w:pPr>
+        <w:spacing w:line="360" w:lineRule="auto"/>
+        <w:ind w:firstLine="284"/>
+        <w:jc w:val="both"/>
+        <w:rPr>
+          <w:rFonts w:ascii="Times New Roman" w:hAnsi="Times New Roman" w:cs="Times New Roman"/>
+          <w:sz w:val="28"/>
+          <w:szCs w:val="28"/>
+          <w:lang w:val="ru-RU"/>
+        </w:rPr>
+      </w:pPr>
+      <w:r>
+        <w:rPr>
+          <w:rFonts w:ascii="Times New Roman" w:hAnsi="Times New Roman" w:cs="Times New Roman"/>
+          <w:sz w:val="28"/>
+          <w:szCs w:val="28"/>
+        </w:rPr>
+        <w:t xml:space="preserve">Також для збірки проекту використовується </w:t>
+      </w:r>
+      <w:proofErr w:type="spellStart"/>
+      <w:r>
+        <w:rPr>
+          <w:rFonts w:ascii="Times New Roman" w:hAnsi="Times New Roman" w:cs="Times New Roman"/>
+          <w:sz w:val="28"/>
+          <w:szCs w:val="28"/>
+          <w:lang w:val="en-US"/>
+        </w:rPr>
+        <w:t>npm</w:t>
+      </w:r>
+      <w:proofErr w:type="spellEnd"/>
+      <w:r>
+        <w:rPr>
+          <w:rFonts w:ascii="Times New Roman" w:hAnsi="Times New Roman" w:cs="Times New Roman"/>
+          <w:sz w:val="28"/>
+          <w:szCs w:val="28"/>
+          <w:lang w:val="ru-RU"/>
+        </w:rPr>
+        <w:t xml:space="preserve"> </w:t>
+      </w:r>
+      <w:r>
+        <w:rPr>
+          <w:rFonts w:ascii="Times New Roman" w:hAnsi="Times New Roman" w:cs="Times New Roman"/>
+          <w:sz w:val="28"/>
+          <w:szCs w:val="28"/>
+        </w:rPr>
+        <w:t xml:space="preserve">та </w:t>
+      </w:r>
+      <w:proofErr w:type="spellStart"/>
+      <w:r>
+        <w:rPr>
+          <w:rFonts w:ascii="Times New Roman" w:hAnsi="Times New Roman" w:cs="Times New Roman"/>
+          <w:sz w:val="28"/>
+          <w:szCs w:val="28"/>
+          <w:lang w:val="en-US"/>
+        </w:rPr>
+        <w:t>webpack</w:t>
+      </w:r>
+      <w:proofErr w:type="spellEnd"/>
+    </w:p>
     <w:p>
       <w:pPr>
         <w:pStyle w:val="1"/>
@@ -12242,6 +14842,7 @@
         </w:rPr>
       </w:pPr>
       <w:r>
+        <w:lastRenderedPageBreak/>
         <w:br w:type="page"/>
       </w:r>
     </w:p>
@@ -12254,7 +14855,7 @@
           <w:color w:val="000000"/>
         </w:rPr>
       </w:pPr>
-      <w:bookmarkStart w:id="12" w:name="_Toc531635254"/>
+      <w:bookmarkStart w:id="14" w:name="_Toc531728713"/>
       <w:r>
         <w:rPr>
           <w:rFonts w:ascii="Times New Roman" w:eastAsia="Times New Roman" w:hAnsi="Times New Roman" w:cs="Times New Roman"/>
@@ -12263,7 +14864,7 @@
         <w:lastRenderedPageBreak/>
         <w:t>Список використаної літератури</w:t>
       </w:r>
-      <w:bookmarkEnd w:id="12"/>
+      <w:bookmarkEnd w:id="14"/>
     </w:p>
     <w:p>
       <w:pPr>
@@ -12607,6 +15208,231 @@
     </w:lvl>
   </w:abstractNum>
   <w:abstractNum w:abstractNumId="2" w15:restartNumberingAfterBreak="0">
+    <w:nsid w:val="07A74B80"/>
+    <w:multiLevelType w:val="hybridMultilevel"/>
+    <w:tmpl w:val="7C86BE96"/>
+    <w:lvl w:ilvl="0" w:tplc="F5FEAA40">
+      <w:numFmt w:val="bullet"/>
+      <w:lvlText w:val="-"/>
+      <w:lvlJc w:val="left"/>
+      <w:pPr>
+        <w:ind w:left="928" w:hanging="360"/>
+      </w:pPr>
+      <w:rPr>
+        <w:rFonts w:ascii="Times New Roman" w:eastAsia="Times New Roman" w:hAnsi="Times New Roman" w:cs="Times New Roman" w:hint="default"/>
+      </w:rPr>
+    </w:lvl>
+    <w:lvl w:ilvl="1" w:tplc="04190003" w:tentative="1">
+      <w:start w:val="1"/>
+      <w:numFmt w:val="bullet"/>
+      <w:lvlText w:val="o"/>
+      <w:lvlJc w:val="left"/>
+      <w:pPr>
+        <w:ind w:left="1724" w:hanging="360"/>
+      </w:pPr>
+      <w:rPr>
+        <w:rFonts w:ascii="Courier New" w:hAnsi="Courier New" w:cs="Courier New" w:hint="default"/>
+      </w:rPr>
+    </w:lvl>
+    <w:lvl w:ilvl="2" w:tplc="04190005" w:tentative="1">
+      <w:start w:val="1"/>
+      <w:numFmt w:val="bullet"/>
+      <w:lvlText w:val=""/>
+      <w:lvlJc w:val="left"/>
+      <w:pPr>
+        <w:ind w:left="2444" w:hanging="360"/>
+      </w:pPr>
+      <w:rPr>
+        <w:rFonts w:ascii="Wingdings" w:hAnsi="Wingdings" w:hint="default"/>
+      </w:rPr>
+    </w:lvl>
+    <w:lvl w:ilvl="3" w:tplc="04190001" w:tentative="1">
+      <w:start w:val="1"/>
+      <w:numFmt w:val="bullet"/>
+      <w:lvlText w:val=""/>
+      <w:lvlJc w:val="left"/>
+      <w:pPr>
+        <w:ind w:left="3164" w:hanging="360"/>
+      </w:pPr>
+      <w:rPr>
+        <w:rFonts w:ascii="Symbol" w:hAnsi="Symbol" w:hint="default"/>
+      </w:rPr>
+    </w:lvl>
+    <w:lvl w:ilvl="4" w:tplc="04190003" w:tentative="1">
+      <w:start w:val="1"/>
+      <w:numFmt w:val="bullet"/>
+      <w:lvlText w:val="o"/>
+      <w:lvlJc w:val="left"/>
+      <w:pPr>
+        <w:ind w:left="3884" w:hanging="360"/>
+      </w:pPr>
+      <w:rPr>
+        <w:rFonts w:ascii="Courier New" w:hAnsi="Courier New" w:cs="Courier New" w:hint="default"/>
+      </w:rPr>
+    </w:lvl>
+    <w:lvl w:ilvl="5" w:tplc="04190005" w:tentative="1">
+      <w:start w:val="1"/>
+      <w:numFmt w:val="bullet"/>
+      <w:lvlText w:val=""/>
+      <w:lvlJc w:val="left"/>
+      <w:pPr>
+        <w:ind w:left="4604" w:hanging="360"/>
+      </w:pPr>
+      <w:rPr>
+        <w:rFonts w:ascii="Wingdings" w:hAnsi="Wingdings" w:hint="default"/>
+      </w:rPr>
+    </w:lvl>
+    <w:lvl w:ilvl="6" w:tplc="04190001" w:tentative="1">
+      <w:start w:val="1"/>
+      <w:numFmt w:val="bullet"/>
+      <w:lvlText w:val=""/>
+      <w:lvlJc w:val="left"/>
+      <w:pPr>
+        <w:ind w:left="5324" w:hanging="360"/>
+      </w:pPr>
+      <w:rPr>
+        <w:rFonts w:ascii="Symbol" w:hAnsi="Symbol" w:hint="default"/>
+      </w:rPr>
+    </w:lvl>
+    <w:lvl w:ilvl="7" w:tplc="04190003" w:tentative="1">
+      <w:start w:val="1"/>
+      <w:numFmt w:val="bullet"/>
+      <w:lvlText w:val="o"/>
+      <w:lvlJc w:val="left"/>
+      <w:pPr>
+        <w:ind w:left="6044" w:hanging="360"/>
+      </w:pPr>
+      <w:rPr>
+        <w:rFonts w:ascii="Courier New" w:hAnsi="Courier New" w:cs="Courier New" w:hint="default"/>
+      </w:rPr>
+    </w:lvl>
+    <w:lvl w:ilvl="8" w:tplc="04190005" w:tentative="1">
+      <w:start w:val="1"/>
+      <w:numFmt w:val="bullet"/>
+      <w:lvlText w:val=""/>
+      <w:lvlJc w:val="left"/>
+      <w:pPr>
+        <w:ind w:left="6764" w:hanging="360"/>
+      </w:pPr>
+      <w:rPr>
+        <w:rFonts w:ascii="Wingdings" w:hAnsi="Wingdings" w:hint="default"/>
+      </w:rPr>
+    </w:lvl>
+  </w:abstractNum>
+  <w:abstractNum w:abstractNumId="3" w15:restartNumberingAfterBreak="0">
+    <w:nsid w:val="151214E2"/>
+    <w:multiLevelType w:val="hybridMultilevel"/>
+    <w:tmpl w:val="B3485088"/>
+    <w:lvl w:ilvl="0" w:tplc="04190001">
+      <w:start w:val="1"/>
+      <w:numFmt w:val="bullet"/>
+      <w:lvlText w:val=""/>
+      <w:lvlJc w:val="left"/>
+      <w:pPr>
+        <w:ind w:left="720" w:hanging="360"/>
+      </w:pPr>
+      <w:rPr>
+        <w:rFonts w:ascii="Symbol" w:hAnsi="Symbol" w:hint="default"/>
+      </w:rPr>
+    </w:lvl>
+    <w:lvl w:ilvl="1" w:tplc="04190003" w:tentative="1">
+      <w:start w:val="1"/>
+      <w:numFmt w:val="bullet"/>
+      <w:lvlText w:val="o"/>
+      <w:lvlJc w:val="left"/>
+      <w:pPr>
+        <w:ind w:left="1440" w:hanging="360"/>
+      </w:pPr>
+      <w:rPr>
+        <w:rFonts w:ascii="Courier New" w:hAnsi="Courier New" w:cs="Courier New" w:hint="default"/>
+      </w:rPr>
+    </w:lvl>
+    <w:lvl w:ilvl="2" w:tplc="04190005" w:tentative="1">
+      <w:start w:val="1"/>
+      <w:numFmt w:val="bullet"/>
+      <w:lvlText w:val=""/>
+      <w:lvlJc w:val="left"/>
+      <w:pPr>
+        <w:ind w:left="2160" w:hanging="360"/>
+      </w:pPr>
+      <w:rPr>
+        <w:rFonts w:ascii="Wingdings" w:hAnsi="Wingdings" w:hint="default"/>
+      </w:rPr>
+    </w:lvl>
+    <w:lvl w:ilvl="3" w:tplc="04190001" w:tentative="1">
+      <w:start w:val="1"/>
+      <w:numFmt w:val="bullet"/>
+      <w:lvlText w:val=""/>
+      <w:lvlJc w:val="left"/>
+      <w:pPr>
+        <w:ind w:left="2880" w:hanging="360"/>
+      </w:pPr>
+      <w:rPr>
+        <w:rFonts w:ascii="Symbol" w:hAnsi="Symbol" w:hint="default"/>
+      </w:rPr>
+    </w:lvl>
+    <w:lvl w:ilvl="4" w:tplc="04190003" w:tentative="1">
+      <w:start w:val="1"/>
+      <w:numFmt w:val="bullet"/>
+      <w:lvlText w:val="o"/>
+      <w:lvlJc w:val="left"/>
+      <w:pPr>
+        <w:ind w:left="3600" w:hanging="360"/>
+      </w:pPr>
+      <w:rPr>
+        <w:rFonts w:ascii="Courier New" w:hAnsi="Courier New" w:cs="Courier New" w:hint="default"/>
+      </w:rPr>
+    </w:lvl>
+    <w:lvl w:ilvl="5" w:tplc="04190005" w:tentative="1">
+      <w:start w:val="1"/>
+      <w:numFmt w:val="bullet"/>
+      <w:lvlText w:val=""/>
+      <w:lvlJc w:val="left"/>
+      <w:pPr>
+        <w:ind w:left="4320" w:hanging="360"/>
+      </w:pPr>
+      <w:rPr>
+        <w:rFonts w:ascii="Wingdings" w:hAnsi="Wingdings" w:hint="default"/>
+      </w:rPr>
+    </w:lvl>
+    <w:lvl w:ilvl="6" w:tplc="04190001" w:tentative="1">
+      <w:start w:val="1"/>
+      <w:numFmt w:val="bullet"/>
+      <w:lvlText w:val=""/>
+      <w:lvlJc w:val="left"/>
+      <w:pPr>
+        <w:ind w:left="5040" w:hanging="360"/>
+      </w:pPr>
+      <w:rPr>
+        <w:rFonts w:ascii="Symbol" w:hAnsi="Symbol" w:hint="default"/>
+      </w:rPr>
+    </w:lvl>
+    <w:lvl w:ilvl="7" w:tplc="04190003" w:tentative="1">
+      <w:start w:val="1"/>
+      <w:numFmt w:val="bullet"/>
+      <w:lvlText w:val="o"/>
+      <w:lvlJc w:val="left"/>
+      <w:pPr>
+        <w:ind w:left="5760" w:hanging="360"/>
+      </w:pPr>
+      <w:rPr>
+        <w:rFonts w:ascii="Courier New" w:hAnsi="Courier New" w:cs="Courier New" w:hint="default"/>
+      </w:rPr>
+    </w:lvl>
+    <w:lvl w:ilvl="8" w:tplc="04190005" w:tentative="1">
+      <w:start w:val="1"/>
+      <w:numFmt w:val="bullet"/>
+      <w:lvlText w:val=""/>
+      <w:lvlJc w:val="left"/>
+      <w:pPr>
+        <w:ind w:left="6480" w:hanging="360"/>
+      </w:pPr>
+      <w:rPr>
+        <w:rFonts w:ascii="Wingdings" w:hAnsi="Wingdings" w:hint="default"/>
+      </w:rPr>
+    </w:lvl>
+  </w:abstractNum>
+  <w:abstractNum w:abstractNumId="4" w15:restartNumberingAfterBreak="0">
     <w:nsid w:val="26AA10D0"/>
     <w:multiLevelType w:val="multilevel"/>
     <w:tmpl w:val="55CA7B70"/>
@@ -12737,7 +15563,7 @@
       </w:rPr>
     </w:lvl>
   </w:abstractNum>
-  <w:abstractNum w:abstractNumId="3" w15:restartNumberingAfterBreak="0">
+  <w:abstractNum w:abstractNumId="5" w15:restartNumberingAfterBreak="0">
     <w:nsid w:val="2ABF23C8"/>
     <w:multiLevelType w:val="multilevel"/>
     <w:tmpl w:val="CA50F110"/>
@@ -12868,7 +15694,7 @@
       </w:rPr>
     </w:lvl>
   </w:abstractNum>
-  <w:abstractNum w:abstractNumId="4" w15:restartNumberingAfterBreak="0">
+  <w:abstractNum w:abstractNumId="6" w15:restartNumberingAfterBreak="0">
     <w:nsid w:val="355C5249"/>
     <w:multiLevelType w:val="hybridMultilevel"/>
     <w:tmpl w:val="009E18F2"/>
@@ -12980,7 +15806,111 @@
       </w:rPr>
     </w:lvl>
   </w:abstractNum>
-  <w:abstractNum w:abstractNumId="5" w15:restartNumberingAfterBreak="0">
+  <w:abstractNum w:abstractNumId="7" w15:restartNumberingAfterBreak="0">
+    <w:nsid w:val="364F30DB"/>
+    <w:multiLevelType w:val="multilevel"/>
+    <w:tmpl w:val="F8544EB2"/>
+    <w:lvl w:ilvl="0">
+      <w:numFmt w:val="bullet"/>
+      <w:lvlText w:val="•"/>
+      <w:lvlJc w:val="left"/>
+      <w:pPr>
+        <w:ind w:left="720" w:hanging="360"/>
+      </w:pPr>
+      <w:rPr>
+        <w:rFonts w:ascii="OpenSymbol" w:eastAsia="OpenSymbol" w:hAnsi="OpenSymbol" w:cs="OpenSymbol"/>
+      </w:rPr>
+    </w:lvl>
+    <w:lvl w:ilvl="1">
+      <w:numFmt w:val="bullet"/>
+      <w:lvlText w:val="◦"/>
+      <w:lvlJc w:val="left"/>
+      <w:pPr>
+        <w:ind w:left="1080" w:hanging="360"/>
+      </w:pPr>
+      <w:rPr>
+        <w:rFonts w:ascii="OpenSymbol" w:eastAsia="OpenSymbol" w:hAnsi="OpenSymbol" w:cs="OpenSymbol"/>
+      </w:rPr>
+    </w:lvl>
+    <w:lvl w:ilvl="2">
+      <w:numFmt w:val="bullet"/>
+      <w:lvlText w:val="▪"/>
+      <w:lvlJc w:val="left"/>
+      <w:pPr>
+        <w:ind w:left="1440" w:hanging="360"/>
+      </w:pPr>
+      <w:rPr>
+        <w:rFonts w:ascii="OpenSymbol" w:eastAsia="OpenSymbol" w:hAnsi="OpenSymbol" w:cs="OpenSymbol"/>
+      </w:rPr>
+    </w:lvl>
+    <w:lvl w:ilvl="3">
+      <w:numFmt w:val="bullet"/>
+      <w:lvlText w:val="•"/>
+      <w:lvlJc w:val="left"/>
+      <w:pPr>
+        <w:ind w:left="1800" w:hanging="360"/>
+      </w:pPr>
+      <w:rPr>
+        <w:rFonts w:ascii="OpenSymbol" w:eastAsia="OpenSymbol" w:hAnsi="OpenSymbol" w:cs="OpenSymbol"/>
+      </w:rPr>
+    </w:lvl>
+    <w:lvl w:ilvl="4">
+      <w:numFmt w:val="bullet"/>
+      <w:lvlText w:val="◦"/>
+      <w:lvlJc w:val="left"/>
+      <w:pPr>
+        <w:ind w:left="2160" w:hanging="360"/>
+      </w:pPr>
+      <w:rPr>
+        <w:rFonts w:ascii="OpenSymbol" w:eastAsia="OpenSymbol" w:hAnsi="OpenSymbol" w:cs="OpenSymbol"/>
+      </w:rPr>
+    </w:lvl>
+    <w:lvl w:ilvl="5">
+      <w:numFmt w:val="bullet"/>
+      <w:lvlText w:val="▪"/>
+      <w:lvlJc w:val="left"/>
+      <w:pPr>
+        <w:ind w:left="2520" w:hanging="360"/>
+      </w:pPr>
+      <w:rPr>
+        <w:rFonts w:ascii="OpenSymbol" w:eastAsia="OpenSymbol" w:hAnsi="OpenSymbol" w:cs="OpenSymbol"/>
+      </w:rPr>
+    </w:lvl>
+    <w:lvl w:ilvl="6">
+      <w:numFmt w:val="bullet"/>
+      <w:lvlText w:val="•"/>
+      <w:lvlJc w:val="left"/>
+      <w:pPr>
+        <w:ind w:left="2880" w:hanging="360"/>
+      </w:pPr>
+      <w:rPr>
+        <w:rFonts w:ascii="OpenSymbol" w:eastAsia="OpenSymbol" w:hAnsi="OpenSymbol" w:cs="OpenSymbol"/>
+      </w:rPr>
+    </w:lvl>
+    <w:lvl w:ilvl="7">
+      <w:numFmt w:val="bullet"/>
+      <w:lvlText w:val="◦"/>
+      <w:lvlJc w:val="left"/>
+      <w:pPr>
+        <w:ind w:left="3240" w:hanging="360"/>
+      </w:pPr>
+      <w:rPr>
+        <w:rFonts w:ascii="OpenSymbol" w:eastAsia="OpenSymbol" w:hAnsi="OpenSymbol" w:cs="OpenSymbol"/>
+      </w:rPr>
+    </w:lvl>
+    <w:lvl w:ilvl="8">
+      <w:numFmt w:val="bullet"/>
+      <w:lvlText w:val="▪"/>
+      <w:lvlJc w:val="left"/>
+      <w:pPr>
+        <w:ind w:left="3600" w:hanging="360"/>
+      </w:pPr>
+      <w:rPr>
+        <w:rFonts w:ascii="OpenSymbol" w:eastAsia="OpenSymbol" w:hAnsi="OpenSymbol" w:cs="OpenSymbol"/>
+      </w:rPr>
+    </w:lvl>
+  </w:abstractNum>
+  <w:abstractNum w:abstractNumId="8" w15:restartNumberingAfterBreak="0">
     <w:nsid w:val="40DF6BD8"/>
     <w:multiLevelType w:val="multilevel"/>
     <w:tmpl w:val="2404193A"/>
@@ -13093,7 +16023,7 @@
       </w:rPr>
     </w:lvl>
   </w:abstractNum>
-  <w:abstractNum w:abstractNumId="6" w15:restartNumberingAfterBreak="0">
+  <w:abstractNum w:abstractNumId="9" w15:restartNumberingAfterBreak="0">
     <w:nsid w:val="44BC1838"/>
     <w:multiLevelType w:val="multilevel"/>
     <w:tmpl w:val="BE7E69B4"/>
@@ -13224,7 +16154,7 @@
       </w:rPr>
     </w:lvl>
   </w:abstractNum>
-  <w:abstractNum w:abstractNumId="7" w15:restartNumberingAfterBreak="0">
+  <w:abstractNum w:abstractNumId="10" w15:restartNumberingAfterBreak="0">
     <w:nsid w:val="460E5452"/>
     <w:multiLevelType w:val="hybridMultilevel"/>
     <w:tmpl w:val="F69C8232"/>
@@ -13336,7 +16266,7 @@
       </w:rPr>
     </w:lvl>
   </w:abstractNum>
-  <w:abstractNum w:abstractNumId="8" w15:restartNumberingAfterBreak="0">
+  <w:abstractNum w:abstractNumId="11" w15:restartNumberingAfterBreak="0">
     <w:nsid w:val="4C505933"/>
     <w:multiLevelType w:val="multilevel"/>
     <w:tmpl w:val="8DD24730"/>
@@ -13467,7 +16397,7 @@
       </w:rPr>
     </w:lvl>
   </w:abstractNum>
-  <w:abstractNum w:abstractNumId="9" w15:restartNumberingAfterBreak="0">
+  <w:abstractNum w:abstractNumId="12" w15:restartNumberingAfterBreak="0">
     <w:nsid w:val="4DD52F6C"/>
     <w:multiLevelType w:val="multilevel"/>
     <w:tmpl w:val="08260C74"/>
@@ -13553,7 +16483,7 @@
       </w:pPr>
     </w:lvl>
   </w:abstractNum>
-  <w:abstractNum w:abstractNumId="10" w15:restartNumberingAfterBreak="0">
+  <w:abstractNum w:abstractNumId="13" w15:restartNumberingAfterBreak="0">
     <w:nsid w:val="4E2E7202"/>
     <w:multiLevelType w:val="multilevel"/>
     <w:tmpl w:val="0946043A"/>
@@ -13677,7 +16607,7 @@
       </w:rPr>
     </w:lvl>
   </w:abstractNum>
-  <w:abstractNum w:abstractNumId="11" w15:restartNumberingAfterBreak="0">
+  <w:abstractNum w:abstractNumId="14" w15:restartNumberingAfterBreak="0">
     <w:nsid w:val="52490497"/>
     <w:multiLevelType w:val="hybridMultilevel"/>
     <w:tmpl w:val="9CF033FA"/>
@@ -13789,7 +16719,7 @@
       </w:rPr>
     </w:lvl>
   </w:abstractNum>
-  <w:abstractNum w:abstractNumId="12" w15:restartNumberingAfterBreak="0">
+  <w:abstractNum w:abstractNumId="15" w15:restartNumberingAfterBreak="0">
     <w:nsid w:val="549101C6"/>
     <w:multiLevelType w:val="multilevel"/>
     <w:tmpl w:val="7FDE00CC"/>
@@ -13920,7 +16850,7 @@
       </w:rPr>
     </w:lvl>
   </w:abstractNum>
-  <w:abstractNum w:abstractNumId="13" w15:restartNumberingAfterBreak="0">
+  <w:abstractNum w:abstractNumId="16" w15:restartNumberingAfterBreak="0">
     <w:nsid w:val="6637257C"/>
     <w:multiLevelType w:val="multilevel"/>
     <w:tmpl w:val="6460308C"/>
@@ -14051,7 +16981,120 @@
       </w:rPr>
     </w:lvl>
   </w:abstractNum>
-  <w:abstractNum w:abstractNumId="14" w15:restartNumberingAfterBreak="0">
+  <w:abstractNum w:abstractNumId="17" w15:restartNumberingAfterBreak="0">
+    <w:nsid w:val="690E7F80"/>
+    <w:multiLevelType w:val="hybridMultilevel"/>
+    <w:tmpl w:val="71CCFF9E"/>
+    <w:lvl w:ilvl="0" w:tplc="04190001">
+      <w:start w:val="1"/>
+      <w:numFmt w:val="bullet"/>
+      <w:lvlText w:val=""/>
+      <w:lvlJc w:val="left"/>
+      <w:pPr>
+        <w:ind w:left="720" w:hanging="360"/>
+      </w:pPr>
+      <w:rPr>
+        <w:rFonts w:ascii="Symbol" w:hAnsi="Symbol" w:hint="default"/>
+      </w:rPr>
+    </w:lvl>
+    <w:lvl w:ilvl="1" w:tplc="04190003" w:tentative="1">
+      <w:start w:val="1"/>
+      <w:numFmt w:val="bullet"/>
+      <w:lvlText w:val="o"/>
+      <w:lvlJc w:val="left"/>
+      <w:pPr>
+        <w:ind w:left="1440" w:hanging="360"/>
+      </w:pPr>
+      <w:rPr>
+        <w:rFonts w:ascii="Courier New" w:hAnsi="Courier New" w:cs="Courier New" w:hint="default"/>
+      </w:rPr>
+    </w:lvl>
+    <w:lvl w:ilvl="2" w:tplc="04190005" w:tentative="1">
+      <w:start w:val="1"/>
+      <w:numFmt w:val="bullet"/>
+      <w:lvlText w:val=""/>
+      <w:lvlJc w:val="left"/>
+      <w:pPr>
+        <w:ind w:left="2160" w:hanging="360"/>
+      </w:pPr>
+      <w:rPr>
+        <w:rFonts w:ascii="Wingdings" w:hAnsi="Wingdings" w:hint="default"/>
+      </w:rPr>
+    </w:lvl>
+    <w:lvl w:ilvl="3" w:tplc="04190001" w:tentative="1">
+      <w:start w:val="1"/>
+      <w:numFmt w:val="bullet"/>
+      <w:lvlText w:val=""/>
+      <w:lvlJc w:val="left"/>
+      <w:pPr>
+        <w:ind w:left="2880" w:hanging="360"/>
+      </w:pPr>
+      <w:rPr>
+        <w:rFonts w:ascii="Symbol" w:hAnsi="Symbol" w:hint="default"/>
+      </w:rPr>
+    </w:lvl>
+    <w:lvl w:ilvl="4" w:tplc="04190003" w:tentative="1">
+      <w:start w:val="1"/>
+      <w:numFmt w:val="bullet"/>
+      <w:lvlText w:val="o"/>
+      <w:lvlJc w:val="left"/>
+      <w:pPr>
+        <w:ind w:left="3600" w:hanging="360"/>
+      </w:pPr>
+      <w:rPr>
+        <w:rFonts w:ascii="Courier New" w:hAnsi="Courier New" w:cs="Courier New" w:hint="default"/>
+      </w:rPr>
+    </w:lvl>
+    <w:lvl w:ilvl="5" w:tplc="04190005" w:tentative="1">
+      <w:start w:val="1"/>
+      <w:numFmt w:val="bullet"/>
+      <w:lvlText w:val=""/>
+      <w:lvlJc w:val="left"/>
+      <w:pPr>
+        <w:ind w:left="4320" w:hanging="360"/>
+      </w:pPr>
+      <w:rPr>
+        <w:rFonts w:ascii="Wingdings" w:hAnsi="Wingdings" w:hint="default"/>
+      </w:rPr>
+    </w:lvl>
+    <w:lvl w:ilvl="6" w:tplc="04190001" w:tentative="1">
+      <w:start w:val="1"/>
+      <w:numFmt w:val="bullet"/>
+      <w:lvlText w:val=""/>
+      <w:lvlJc w:val="left"/>
+      <w:pPr>
+        <w:ind w:left="5040" w:hanging="360"/>
+      </w:pPr>
+      <w:rPr>
+        <w:rFonts w:ascii="Symbol" w:hAnsi="Symbol" w:hint="default"/>
+      </w:rPr>
+    </w:lvl>
+    <w:lvl w:ilvl="7" w:tplc="04190003" w:tentative="1">
+      <w:start w:val="1"/>
+      <w:numFmt w:val="bullet"/>
+      <w:lvlText w:val="o"/>
+      <w:lvlJc w:val="left"/>
+      <w:pPr>
+        <w:ind w:left="5760" w:hanging="360"/>
+      </w:pPr>
+      <w:rPr>
+        <w:rFonts w:ascii="Courier New" w:hAnsi="Courier New" w:cs="Courier New" w:hint="default"/>
+      </w:rPr>
+    </w:lvl>
+    <w:lvl w:ilvl="8" w:tplc="04190005" w:tentative="1">
+      <w:start w:val="1"/>
+      <w:numFmt w:val="bullet"/>
+      <w:lvlText w:val=""/>
+      <w:lvlJc w:val="left"/>
+      <w:pPr>
+        <w:ind w:left="6480" w:hanging="360"/>
+      </w:pPr>
+      <w:rPr>
+        <w:rFonts w:ascii="Wingdings" w:hAnsi="Wingdings" w:hint="default"/>
+      </w:rPr>
+    </w:lvl>
+  </w:abstractNum>
+  <w:abstractNum w:abstractNumId="18" w15:restartNumberingAfterBreak="0">
     <w:nsid w:val="6A545549"/>
     <w:multiLevelType w:val="multilevel"/>
     <w:tmpl w:val="22CEA632"/>
@@ -14137,7 +17180,7 @@
       </w:pPr>
     </w:lvl>
   </w:abstractNum>
-  <w:abstractNum w:abstractNumId="15" w15:restartNumberingAfterBreak="0">
+  <w:abstractNum w:abstractNumId="19" w15:restartNumberingAfterBreak="0">
     <w:nsid w:val="6CCC1765"/>
     <w:multiLevelType w:val="multilevel"/>
     <w:tmpl w:val="5186F238"/>
@@ -14263,7 +17306,7 @@
       </w:rPr>
     </w:lvl>
   </w:abstractNum>
-  <w:abstractNum w:abstractNumId="16" w15:restartNumberingAfterBreak="0">
+  <w:abstractNum w:abstractNumId="20" w15:restartNumberingAfterBreak="0">
     <w:nsid w:val="6D5D5EEC"/>
     <w:multiLevelType w:val="hybridMultilevel"/>
     <w:tmpl w:val="C0CCD560"/>
@@ -14375,7 +17418,7 @@
       </w:rPr>
     </w:lvl>
   </w:abstractNum>
-  <w:abstractNum w:abstractNumId="17" w15:restartNumberingAfterBreak="0">
+  <w:abstractNum w:abstractNumId="21" w15:restartNumberingAfterBreak="0">
     <w:nsid w:val="71AC28B9"/>
     <w:multiLevelType w:val="hybridMultilevel"/>
     <w:tmpl w:val="FCFE63DC"/>
@@ -14487,7 +17530,7 @@
       </w:rPr>
     </w:lvl>
   </w:abstractNum>
-  <w:abstractNum w:abstractNumId="18" w15:restartNumberingAfterBreak="0">
+  <w:abstractNum w:abstractNumId="22" w15:restartNumberingAfterBreak="0">
     <w:nsid w:val="71D702B3"/>
     <w:multiLevelType w:val="multilevel"/>
     <w:tmpl w:val="5DAAB8BC"/>
@@ -14618,7 +17661,7 @@
       </w:rPr>
     </w:lvl>
   </w:abstractNum>
-  <w:abstractNum w:abstractNumId="19" w15:restartNumberingAfterBreak="0">
+  <w:abstractNum w:abstractNumId="23" w15:restartNumberingAfterBreak="0">
     <w:nsid w:val="746055BA"/>
     <w:multiLevelType w:val="hybridMultilevel"/>
     <w:tmpl w:val="0298CA0C"/>
@@ -14730,7 +17773,7 @@
       </w:rPr>
     </w:lvl>
   </w:abstractNum>
-  <w:abstractNum w:abstractNumId="20" w15:restartNumberingAfterBreak="0">
+  <w:abstractNum w:abstractNumId="24" w15:restartNumberingAfterBreak="0">
     <w:nsid w:val="7A542EB9"/>
     <w:multiLevelType w:val="multilevel"/>
     <w:tmpl w:val="77AEC474"/>
@@ -14862,67 +17905,79 @@
     </w:lvl>
   </w:abstractNum>
   <w:num w:numId="1">
-    <w:abstractNumId w:val="13"/>
+    <w:abstractNumId w:val="16"/>
   </w:num>
   <w:num w:numId="2">
-    <w:abstractNumId w:val="15"/>
+    <w:abstractNumId w:val="19"/>
   </w:num>
   <w:num w:numId="3">
-    <w:abstractNumId w:val="18"/>
+    <w:abstractNumId w:val="22"/>
   </w:num>
   <w:num w:numId="4">
-    <w:abstractNumId w:val="5"/>
+    <w:abstractNumId w:val="8"/>
   </w:num>
   <w:num w:numId="5">
-    <w:abstractNumId w:val="2"/>
+    <w:abstractNumId w:val="4"/>
   </w:num>
   <w:num w:numId="6">
-    <w:abstractNumId w:val="20"/>
+    <w:abstractNumId w:val="24"/>
   </w:num>
   <w:num w:numId="7">
     <w:abstractNumId w:val="1"/>
   </w:num>
   <w:num w:numId="8">
-    <w:abstractNumId w:val="10"/>
+    <w:abstractNumId w:val="13"/>
   </w:num>
   <w:num w:numId="9">
-    <w:abstractNumId w:val="12"/>
+    <w:abstractNumId w:val="15"/>
   </w:num>
   <w:num w:numId="10">
-    <w:abstractNumId w:val="14"/>
+    <w:abstractNumId w:val="18"/>
   </w:num>
   <w:num w:numId="11">
-    <w:abstractNumId w:val="3"/>
+    <w:abstractNumId w:val="5"/>
   </w:num>
   <w:num w:numId="12">
-    <w:abstractNumId w:val="8"/>
+    <w:abstractNumId w:val="11"/>
   </w:num>
   <w:num w:numId="13">
-    <w:abstractNumId w:val="6"/>
+    <w:abstractNumId w:val="9"/>
   </w:num>
   <w:num w:numId="14">
-    <w:abstractNumId w:val="9"/>
+    <w:abstractNumId w:val="12"/>
   </w:num>
   <w:num w:numId="15">
     <w:abstractNumId w:val="0"/>
   </w:num>
   <w:num w:numId="16">
+    <w:abstractNumId w:val="10"/>
+  </w:num>
+  <w:num w:numId="17">
+    <w:abstractNumId w:val="6"/>
+  </w:num>
+  <w:num w:numId="18">
+    <w:abstractNumId w:val="14"/>
+  </w:num>
+  <w:num w:numId="19">
+    <w:abstractNumId w:val="23"/>
+  </w:num>
+  <w:num w:numId="20">
+    <w:abstractNumId w:val="20"/>
+  </w:num>
+  <w:num w:numId="21">
+    <w:abstractNumId w:val="21"/>
+  </w:num>
+  <w:num w:numId="22">
     <w:abstractNumId w:val="7"/>
   </w:num>
-  <w:num w:numId="17">
-    <w:abstractNumId w:val="4"/>
+  <w:num w:numId="23">
+    <w:abstractNumId w:val="17"/>
   </w:num>
-  <w:num w:numId="18">
-    <w:abstractNumId w:val="11"/>
+  <w:num w:numId="24">
+    <w:abstractNumId w:val="3"/>
   </w:num>
-  <w:num w:numId="19">
-    <w:abstractNumId w:val="19"/>
-  </w:num>
-  <w:num w:numId="20">
-    <w:abstractNumId w:val="16"/>
-  </w:num>
-  <w:num w:numId="21">
-    <w:abstractNumId w:val="17"/>
+  <w:num w:numId="25">
+    <w:abstractNumId w:val="2"/>
   </w:num>
 </w:numbering>
 </file>
@@ -15949,7 +19004,7 @@
 </file>
 
 <file path=customXml/itemProps1.xml><?xml version="1.0" encoding="utf-8"?>
-<ds:datastoreItem xmlns:ds="http://schemas.openxmlformats.org/officeDocument/2006/customXml" ds:itemID="{899C3FD5-3AAE-4897-B844-4F18F789306A}">
+<ds:datastoreItem xmlns:ds="http://schemas.openxmlformats.org/officeDocument/2006/customXml" ds:itemID="{7E8957D6-3239-4722-8EE5-6F3A3E4C211A}">
   <ds:schemaRefs>
     <ds:schemaRef ds:uri="http://schemas.openxmlformats.org/officeDocument/2006/bibliography"/>
   </ds:schemaRefs>

--- a/Магістерська.docx
+++ b/Магістерська.docx
@@ -754,112 +754,65 @@
           <w:r>
             <w:fldChar w:fldCharType="separate"/>
           </w:r>
-          <w:bookmarkStart w:id="2" w:name="_GoBack"/>
-          <w:bookmarkEnd w:id="2"/>
-          <w:r>
-            <w:rPr>
-              <w:rStyle w:val="a5"/>
-              <w:noProof/>
-            </w:rPr>
-            <w:fldChar w:fldCharType="begin"/>
-          </w:r>
-          <w:r>
-            <w:rPr>
-              <w:rStyle w:val="a5"/>
-              <w:noProof/>
-            </w:rPr>
-            <w:instrText xml:space="preserve"> </w:instrText>
-          </w:r>
-          <w:r>
-            <w:rPr>
-              <w:noProof/>
-            </w:rPr>
-            <w:instrText>HYPERLINK \l "_Toc531728701"</w:instrText>
-          </w:r>
-          <w:r>
-            <w:rPr>
-              <w:rStyle w:val="a5"/>
-              <w:noProof/>
-            </w:rPr>
-            <w:instrText xml:space="preserve"> </w:instrText>
-          </w:r>
-          <w:r>
-            <w:rPr>
-              <w:rStyle w:val="a5"/>
-              <w:noProof/>
-            </w:rPr>
-          </w:r>
-          <w:r>
-            <w:rPr>
-              <w:rStyle w:val="a5"/>
-              <w:noProof/>
-            </w:rPr>
-            <w:fldChar w:fldCharType="separate"/>
-          </w:r>
-          <w:r>
-            <w:rPr>
-              <w:rStyle w:val="a5"/>
-              <w:rFonts w:ascii="Times New Roman" w:hAnsi="Times New Roman" w:cs="Times New Roman"/>
-              <w:noProof/>
-              <w:spacing w:val="-20"/>
-            </w:rPr>
-            <w:t>Анотація</w:t>
-          </w:r>
-          <w:r>
-            <w:rPr>
-              <w:noProof/>
-              <w:webHidden/>
-            </w:rPr>
-            <w:tab/>
-          </w:r>
-          <w:r>
-            <w:rPr>
-              <w:noProof/>
-              <w:webHidden/>
-            </w:rPr>
-            <w:fldChar w:fldCharType="begin"/>
-          </w:r>
-          <w:r>
-            <w:rPr>
-              <w:noProof/>
-              <w:webHidden/>
-            </w:rPr>
-            <w:instrText xml:space="preserve"> PAGEREF _Toc531728701 \h </w:instrText>
-          </w:r>
-          <w:r>
-            <w:rPr>
-              <w:noProof/>
-              <w:webHidden/>
-            </w:rPr>
-          </w:r>
-          <w:r>
-            <w:rPr>
-              <w:noProof/>
-              <w:webHidden/>
-            </w:rPr>
-            <w:fldChar w:fldCharType="separate"/>
-          </w:r>
-          <w:r>
-            <w:rPr>
-              <w:noProof/>
-              <w:webHidden/>
-            </w:rPr>
-            <w:t>2</w:t>
-          </w:r>
-          <w:r>
-            <w:rPr>
-              <w:noProof/>
-              <w:webHidden/>
-            </w:rPr>
-            <w:fldChar w:fldCharType="end"/>
-          </w:r>
-          <w:r>
-            <w:rPr>
-              <w:rStyle w:val="a5"/>
-              <w:noProof/>
-            </w:rPr>
-            <w:fldChar w:fldCharType="end"/>
-          </w:r>
+          <w:hyperlink w:anchor="_Toc531728701" w:history="1">
+            <w:r>
+              <w:rPr>
+                <w:rStyle w:val="a5"/>
+                <w:rFonts w:ascii="Times New Roman" w:hAnsi="Times New Roman" w:cs="Times New Roman"/>
+                <w:noProof/>
+                <w:spacing w:val="-20"/>
+              </w:rPr>
+              <w:t>Анотація</w:t>
+            </w:r>
+            <w:r>
+              <w:rPr>
+                <w:noProof/>
+                <w:webHidden/>
+              </w:rPr>
+              <w:tab/>
+            </w:r>
+            <w:r>
+              <w:rPr>
+                <w:noProof/>
+                <w:webHidden/>
+              </w:rPr>
+              <w:fldChar w:fldCharType="begin"/>
+            </w:r>
+            <w:r>
+              <w:rPr>
+                <w:noProof/>
+                <w:webHidden/>
+              </w:rPr>
+              <w:instrText xml:space="preserve"> PAGEREF _Toc531728701 \h </w:instrText>
+            </w:r>
+            <w:r>
+              <w:rPr>
+                <w:noProof/>
+                <w:webHidden/>
+              </w:rPr>
+            </w:r>
+            <w:r>
+              <w:rPr>
+                <w:noProof/>
+                <w:webHidden/>
+              </w:rPr>
+              <w:fldChar w:fldCharType="separate"/>
+            </w:r>
+            <w:r>
+              <w:rPr>
+                <w:noProof/>
+                <w:webHidden/>
+              </w:rPr>
+              <w:t>2</w:t>
+            </w:r>
+            <w:r>
+              <w:rPr>
+                <w:noProof/>
+                <w:webHidden/>
+              </w:rPr>
+              <w:fldChar w:fldCharType="end"/>
+            </w:r>
+          </w:hyperlink>
         </w:p>
         <w:p>
           <w:pPr>
@@ -1882,7 +1835,7 @@
           <w:szCs w:val="28"/>
         </w:rPr>
       </w:pPr>
-      <w:bookmarkStart w:id="3" w:name="_Toc531728702"/>
+      <w:bookmarkStart w:id="2" w:name="_Toc531728702"/>
       <w:r>
         <w:rPr>
           <w:rFonts w:ascii="Times New Roman" w:eastAsia="Times New Roman" w:hAnsi="Times New Roman" w:cs="Times New Roman"/>
@@ -1893,7 +1846,7 @@
         <w:lastRenderedPageBreak/>
         <w:t>Вступ</w:t>
       </w:r>
-      <w:bookmarkEnd w:id="3"/>
+      <w:bookmarkEnd w:id="2"/>
     </w:p>
     <w:p>
       <w:pPr>
@@ -2313,7 +2266,7 @@
           <w:color w:val="000000"/>
         </w:rPr>
       </w:pPr>
-      <w:bookmarkStart w:id="4" w:name="_Toc531728703"/>
+      <w:bookmarkStart w:id="3" w:name="_Toc531728703"/>
       <w:r>
         <w:rPr>
           <w:rFonts w:ascii="Times New Roman" w:eastAsia="Times New Roman" w:hAnsi="Times New Roman" w:cs="Times New Roman"/>
@@ -2322,7 +2275,7 @@
         <w:lastRenderedPageBreak/>
         <w:t>Постановка задачі</w:t>
       </w:r>
-      <w:bookmarkEnd w:id="4"/>
+      <w:bookmarkEnd w:id="3"/>
     </w:p>
     <w:p>
       <w:pPr>
@@ -2734,7 +2687,7 @@
           <w:color w:val="000000"/>
         </w:rPr>
       </w:pPr>
-      <w:bookmarkStart w:id="5" w:name="_Toc531728704"/>
+      <w:bookmarkStart w:id="4" w:name="_Toc531728704"/>
       <w:r>
         <w:rPr>
           <w:rFonts w:ascii="Times New Roman" w:eastAsia="Times New Roman" w:hAnsi="Times New Roman" w:cs="Times New Roman"/>
@@ -2764,7 +2717,7 @@
         </w:rPr>
         <w:t xml:space="preserve"> програмного забезпечення</w:t>
       </w:r>
-      <w:bookmarkEnd w:id="5"/>
+      <w:bookmarkEnd w:id="4"/>
     </w:p>
     <w:p>
       <w:pPr>
@@ -2892,7 +2845,7 @@
           <w:szCs w:val="32"/>
         </w:rPr>
       </w:pPr>
-      <w:bookmarkStart w:id="6" w:name="_Toc531728705"/>
+      <w:bookmarkStart w:id="5" w:name="_Toc531728705"/>
       <w:r>
         <w:rPr>
           <w:rFonts w:ascii="Times New Roman" w:hAnsi="Times New Roman" w:cs="Times New Roman"/>
@@ -2902,7 +2855,7 @@
         </w:rPr>
         <w:t>2.1 Типи баз даних</w:t>
       </w:r>
-      <w:bookmarkEnd w:id="6"/>
+      <w:bookmarkEnd w:id="5"/>
     </w:p>
     <w:p>
       <w:pPr>
@@ -7444,7 +7397,7 @@
           <w:szCs w:val="32"/>
         </w:rPr>
       </w:pPr>
-      <w:bookmarkStart w:id="7" w:name="_Toc531728706"/>
+      <w:bookmarkStart w:id="6" w:name="_Toc531728706"/>
       <w:r>
         <w:rPr>
           <w:rFonts w:ascii="Times New Roman" w:hAnsi="Times New Roman" w:cs="Times New Roman"/>
@@ -7463,7 +7416,7 @@
         </w:rPr>
         <w:t>Моделі узгодженості даних</w:t>
       </w:r>
-      <w:bookmarkEnd w:id="7"/>
+      <w:bookmarkEnd w:id="6"/>
     </w:p>
     <w:p>
       <w:pPr>
@@ -8941,7 +8894,7 @@
           <w:szCs w:val="32"/>
         </w:rPr>
       </w:pPr>
-      <w:bookmarkStart w:id="8" w:name="_Toc531728707"/>
+      <w:bookmarkStart w:id="7" w:name="_Toc531728707"/>
       <w:r>
         <w:rPr>
           <w:rFonts w:ascii="Times New Roman" w:hAnsi="Times New Roman" w:cs="Times New Roman"/>
@@ -8997,7 +8950,7 @@
         </w:rPr>
         <w:t>Теорема</w:t>
       </w:r>
-      <w:bookmarkEnd w:id="8"/>
+      <w:bookmarkEnd w:id="7"/>
     </w:p>
     <w:p>
       <w:pPr>
@@ -9460,7 +9413,7 @@
           <w:szCs w:val="32"/>
         </w:rPr>
       </w:pPr>
-      <w:bookmarkStart w:id="9" w:name="_Toc531728708"/>
+      <w:bookmarkStart w:id="8" w:name="_Toc531728708"/>
       <w:r>
         <w:rPr>
           <w:rFonts w:ascii="Times New Roman" w:hAnsi="Times New Roman" w:cs="Times New Roman"/>
@@ -9516,7 +9469,7 @@
         </w:rPr>
         <w:t>роектування бази даних</w:t>
       </w:r>
-      <w:bookmarkEnd w:id="9"/>
+      <w:bookmarkEnd w:id="8"/>
     </w:p>
     <w:p>
       <w:pPr>
@@ -11114,7 +11067,7 @@
           <w:szCs w:val="32"/>
         </w:rPr>
       </w:pPr>
-      <w:bookmarkStart w:id="10" w:name="_Toc531728709"/>
+      <w:bookmarkStart w:id="9" w:name="_Toc531728709"/>
       <w:r>
         <w:rPr>
           <w:rFonts w:ascii="Times New Roman" w:hAnsi="Times New Roman" w:cs="Times New Roman"/>
@@ -11151,7 +11104,7 @@
         </w:rPr>
         <w:t>Масштабування баз даних</w:t>
       </w:r>
-      <w:bookmarkEnd w:id="10"/>
+      <w:bookmarkEnd w:id="9"/>
     </w:p>
     <w:p>
       <w:pPr>
@@ -12293,7 +12246,7 @@
           <w:color w:val="000000"/>
         </w:rPr>
       </w:pPr>
-      <w:bookmarkStart w:id="11" w:name="_Toc531728710"/>
+      <w:bookmarkStart w:id="10" w:name="_Toc531728710"/>
       <w:r>
         <w:rPr>
           <w:rFonts w:ascii="Times New Roman" w:eastAsia="Times New Roman" w:hAnsi="Times New Roman" w:cs="Times New Roman"/>
@@ -12302,7 +12255,7 @@
         <w:lastRenderedPageBreak/>
         <w:t>Характеристика розробленого програмного продукту</w:t>
       </w:r>
-      <w:bookmarkEnd w:id="11"/>
+      <w:bookmarkEnd w:id="10"/>
     </w:p>
     <w:p>
       <w:pPr>
@@ -12316,7 +12269,7 @@
           <w:lang w:val="ru-RU"/>
         </w:rPr>
       </w:pPr>
-      <w:bookmarkStart w:id="12" w:name="_Toc531728711"/>
+      <w:bookmarkStart w:id="11" w:name="_Toc531728711"/>
       <w:r>
         <w:rPr>
           <w:rFonts w:ascii="Times New Roman" w:hAnsi="Times New Roman" w:cs="Times New Roman"/>
@@ -12372,7 +12325,7 @@
         </w:rPr>
         <w:t>сховища даних</w:t>
       </w:r>
-      <w:bookmarkEnd w:id="12"/>
+      <w:bookmarkEnd w:id="11"/>
     </w:p>
     <w:p>
       <w:pPr>
@@ -13590,15 +13543,7 @@
           <w:szCs w:val="28"/>
         </w:rPr>
         <w:lastRenderedPageBreak/>
-        <w:t>Наразі створено</w:t>
-      </w:r>
-      <w:r>
-        <w:rPr>
-          <w:rFonts w:ascii="Times New Roman" w:hAnsi="Times New Roman" w:cs="Times New Roman"/>
-          <w:sz w:val="28"/>
-          <w:szCs w:val="28"/>
-        </w:rPr>
-        <w:t xml:space="preserve"> </w:t>
+        <w:t xml:space="preserve">Наразі створено </w:t>
       </w:r>
       <w:r>
         <w:rPr>
@@ -13650,15 +13595,7 @@
           <w:sz w:val="28"/>
           <w:szCs w:val="28"/>
         </w:rPr>
-        <w:t>»</w:t>
-      </w:r>
-      <w:r>
-        <w:rPr>
-          <w:rFonts w:ascii="Times New Roman" w:hAnsi="Times New Roman" w:cs="Times New Roman"/>
-          <w:sz w:val="28"/>
-          <w:szCs w:val="28"/>
-        </w:rPr>
-        <w:t xml:space="preserve">. </w:t>
+        <w:t xml:space="preserve">». </w:t>
       </w:r>
       <w:r>
         <w:rPr>
@@ -13918,7 +13855,7 @@
           <w:szCs w:val="32"/>
         </w:rPr>
       </w:pPr>
-      <w:bookmarkStart w:id="13" w:name="_Toc531728712"/>
+      <w:bookmarkStart w:id="12" w:name="_Toc531728712"/>
       <w:r>
         <w:rPr>
           <w:rFonts w:ascii="Times New Roman" w:hAnsi="Times New Roman" w:cs="Times New Roman"/>
@@ -13986,18 +13923,14 @@
         </w:rPr>
         <w:t xml:space="preserve"> додатку та технології які він використовує</w:t>
       </w:r>
-      <w:bookmarkEnd w:id="13"/>
-    </w:p>
-    <w:p>
-      <w:pPr>
+      <w:bookmarkEnd w:id="12"/>
+    </w:p>
+    <w:p>
+      <w:pPr>
+        <w:pStyle w:val="Standard"/>
         <w:spacing w:line="360" w:lineRule="auto"/>
         <w:ind w:firstLine="284"/>
         <w:jc w:val="both"/>
-        <w:rPr>
-          <w:rFonts w:ascii="Times New Roman" w:hAnsi="Times New Roman" w:cs="Times New Roman"/>
-          <w:sz w:val="28"/>
-          <w:szCs w:val="28"/>
-        </w:rPr>
       </w:pPr>
       <w:r>
         <w:rPr>
@@ -14013,15 +13946,14 @@
         <w:pStyle w:val="a6"/>
         <w:numPr>
           <w:ilvl w:val="0"/>
-          <w:numId w:val="25"/>
+          <w:numId w:val="26"/>
         </w:numPr>
+        <w:suppressAutoHyphens/>
+        <w:autoSpaceDN w:val="0"/>
         <w:spacing w:line="360" w:lineRule="auto"/>
-        <w:jc w:val="both"/>
-        <w:rPr>
-          <w:rFonts w:ascii="Times New Roman" w:hAnsi="Times New Roman" w:cs="Times New Roman"/>
-          <w:sz w:val="28"/>
-          <w:szCs w:val="28"/>
-        </w:rPr>
+        <w:contextualSpacing w:val="0"/>
+        <w:jc w:val="both"/>
+        <w:textAlignment w:val="baseline"/>
       </w:pPr>
       <w:r>
         <w:rPr>
@@ -14037,31 +13969,22 @@
         <w:pStyle w:val="a6"/>
         <w:numPr>
           <w:ilvl w:val="0"/>
-          <w:numId w:val="25"/>
+          <w:numId w:val="26"/>
         </w:numPr>
+        <w:suppressAutoHyphens/>
+        <w:autoSpaceDN w:val="0"/>
         <w:spacing w:line="360" w:lineRule="auto"/>
-        <w:jc w:val="both"/>
-        <w:rPr>
-          <w:rFonts w:ascii="Times New Roman" w:hAnsi="Times New Roman" w:cs="Times New Roman"/>
-          <w:sz w:val="28"/>
-          <w:szCs w:val="28"/>
-        </w:rPr>
-      </w:pPr>
-      <w:r>
-        <w:rPr>
-          <w:rFonts w:ascii="Times New Roman" w:hAnsi="Times New Roman" w:cs="Times New Roman"/>
-          <w:sz w:val="28"/>
-          <w:szCs w:val="28"/>
-        </w:rPr>
-        <w:t>С</w:t>
-      </w:r>
-      <w:r>
-        <w:rPr>
-          <w:rFonts w:ascii="Times New Roman" w:hAnsi="Times New Roman" w:cs="Times New Roman"/>
-          <w:sz w:val="28"/>
-          <w:szCs w:val="28"/>
-        </w:rPr>
-        <w:t>тійкість до відмов у разі стресових навантажень</w:t>
+        <w:contextualSpacing w:val="0"/>
+        <w:jc w:val="both"/>
+        <w:textAlignment w:val="baseline"/>
+      </w:pPr>
+      <w:r>
+        <w:rPr>
+          <w:rFonts w:ascii="Times New Roman" w:hAnsi="Times New Roman" w:cs="Times New Roman"/>
+          <w:sz w:val="28"/>
+          <w:szCs w:val="28"/>
+        </w:rPr>
+        <w:t>Стійкість до відмов у разі стресових навантажень</w:t>
       </w:r>
     </w:p>
     <w:p>
@@ -14069,15 +13992,14 @@
         <w:pStyle w:val="a6"/>
         <w:numPr>
           <w:ilvl w:val="0"/>
-          <w:numId w:val="25"/>
+          <w:numId w:val="26"/>
         </w:numPr>
+        <w:suppressAutoHyphens/>
+        <w:autoSpaceDN w:val="0"/>
         <w:spacing w:line="360" w:lineRule="auto"/>
-        <w:jc w:val="both"/>
-        <w:rPr>
-          <w:rFonts w:ascii="Times New Roman" w:hAnsi="Times New Roman" w:cs="Times New Roman"/>
-          <w:sz w:val="28"/>
-          <w:szCs w:val="28"/>
-        </w:rPr>
+        <w:contextualSpacing w:val="0"/>
+        <w:jc w:val="both"/>
+        <w:textAlignment w:val="baseline"/>
       </w:pPr>
       <w:r>
         <w:rPr>
@@ -14093,15 +14015,14 @@
         <w:pStyle w:val="a6"/>
         <w:numPr>
           <w:ilvl w:val="0"/>
-          <w:numId w:val="25"/>
+          <w:numId w:val="26"/>
         </w:numPr>
+        <w:suppressAutoHyphens/>
+        <w:autoSpaceDN w:val="0"/>
         <w:spacing w:line="360" w:lineRule="auto"/>
-        <w:jc w:val="both"/>
-        <w:rPr>
-          <w:rFonts w:ascii="Times New Roman" w:hAnsi="Times New Roman" w:cs="Times New Roman"/>
-          <w:sz w:val="28"/>
-          <w:szCs w:val="28"/>
-        </w:rPr>
+        <w:contextualSpacing w:val="0"/>
+        <w:jc w:val="both"/>
+        <w:textAlignment w:val="baseline"/>
       </w:pPr>
       <w:r>
         <w:rPr>
@@ -14114,14 +14035,10 @@
     </w:p>
     <w:p>
       <w:pPr>
+        <w:pStyle w:val="Standard"/>
         <w:spacing w:line="360" w:lineRule="auto"/>
         <w:ind w:firstLine="568"/>
         <w:jc w:val="both"/>
-        <w:rPr>
-          <w:rFonts w:ascii="Times New Roman" w:hAnsi="Times New Roman" w:cs="Times New Roman"/>
-          <w:sz w:val="28"/>
-          <w:szCs w:val="28"/>
-        </w:rPr>
       </w:pPr>
       <w:r>
         <w:rPr>
@@ -14134,21 +14051,18 @@
     </w:p>
     <w:p>
       <w:pPr>
+        <w:pStyle w:val="Standard"/>
         <w:spacing w:line="360" w:lineRule="auto"/>
         <w:ind w:firstLine="568"/>
         <w:jc w:val="both"/>
-        <w:rPr>
-          <w:rFonts w:ascii="Times New Roman" w:hAnsi="Times New Roman" w:cs="Times New Roman"/>
-          <w:sz w:val="28"/>
-          <w:szCs w:val="28"/>
-        </w:rPr>
-      </w:pPr>
-      <w:r>
-        <w:rPr>
-          <w:rFonts w:ascii="Times New Roman" w:hAnsi="Times New Roman" w:cs="Times New Roman"/>
-          <w:sz w:val="28"/>
-          <w:szCs w:val="28"/>
-        </w:rPr>
+      </w:pPr>
+      <w:r>
+        <w:rPr>
+          <w:rFonts w:ascii="Times New Roman" w:hAnsi="Times New Roman" w:cs="Times New Roman"/>
+          <w:sz w:val="28"/>
+          <w:szCs w:val="28"/>
+        </w:rPr>
+        <w:lastRenderedPageBreak/>
         <w:t xml:space="preserve">Перший відповідає за користувацький інтерфейс </w:t>
       </w:r>
       <w:r>
@@ -14166,48 +14080,7 @@
           <w:sz w:val="28"/>
           <w:szCs w:val="28"/>
         </w:rPr>
-        <w:t>відображення</w:t>
-      </w:r>
-      <w:r>
-        <w:rPr>
-          <w:rFonts w:ascii="Times New Roman" w:hAnsi="Times New Roman" w:cs="Times New Roman"/>
-          <w:sz w:val="28"/>
-          <w:szCs w:val="28"/>
-        </w:rPr>
-        <w:t xml:space="preserve"> результатів пошуку у браузері. </w:t>
-      </w:r>
-      <w:r>
-        <w:rPr>
-          <w:rFonts w:ascii="Times New Roman" w:hAnsi="Times New Roman" w:cs="Times New Roman"/>
-          <w:sz w:val="28"/>
-          <w:szCs w:val="28"/>
-        </w:rPr>
-        <w:t xml:space="preserve">Для імплементації даної програми було </w:t>
-      </w:r>
-      <w:r>
-        <w:rPr>
-          <w:rFonts w:ascii="Times New Roman" w:hAnsi="Times New Roman" w:cs="Times New Roman"/>
-          <w:sz w:val="28"/>
-          <w:szCs w:val="28"/>
-        </w:rPr>
-        <w:lastRenderedPageBreak/>
-        <w:t xml:space="preserve">вирішено використати </w:t>
-      </w:r>
-      <w:r>
-        <w:rPr>
-          <w:rFonts w:ascii="Times New Roman" w:hAnsi="Times New Roman" w:cs="Times New Roman"/>
-          <w:sz w:val="28"/>
-          <w:szCs w:val="28"/>
-        </w:rPr>
-        <w:t xml:space="preserve">пару </w:t>
-      </w:r>
-      <w:r>
-        <w:rPr>
-          <w:rFonts w:ascii="Times New Roman" w:hAnsi="Times New Roman" w:cs="Times New Roman"/>
-          <w:sz w:val="28"/>
-          <w:szCs w:val="28"/>
-        </w:rPr>
-        <w:t xml:space="preserve">зв’язку з бібліотек </w:t>
+        <w:t xml:space="preserve">відображення результатів пошуку у браузері. Для імплементації даної програми було вирішено використати пару зв’язку з бібліотек </w:t>
       </w:r>
       <w:r>
         <w:rPr>
@@ -14224,15 +14097,7 @@
           <w:sz w:val="28"/>
           <w:szCs w:val="28"/>
         </w:rPr>
-        <w:t xml:space="preserve"> </w:t>
-      </w:r>
-      <w:r>
-        <w:rPr>
-          <w:rFonts w:ascii="Times New Roman" w:hAnsi="Times New Roman" w:cs="Times New Roman"/>
-          <w:sz w:val="28"/>
-          <w:szCs w:val="28"/>
-        </w:rPr>
-        <w:t xml:space="preserve">та </w:t>
+        <w:t xml:space="preserve"> та </w:t>
       </w:r>
       <w:proofErr w:type="spellStart"/>
       <w:r>
@@ -14268,15 +14133,7 @@
           <w:sz w:val="28"/>
           <w:szCs w:val="28"/>
         </w:rPr>
-        <w:t xml:space="preserve"> – </w:t>
-      </w:r>
-      <w:r>
-        <w:rPr>
-          <w:rFonts w:ascii="Times New Roman" w:hAnsi="Times New Roman" w:cs="Times New Roman"/>
-          <w:sz w:val="28"/>
-          <w:szCs w:val="28"/>
-        </w:rPr>
-        <w:t xml:space="preserve">бібліотека що розробляється компанією </w:t>
+        <w:t xml:space="preserve"> – бібліотека що розробляється компанією </w:t>
       </w:r>
       <w:r>
         <w:rPr>
@@ -14293,31 +14150,7 @@
           <w:sz w:val="28"/>
           <w:szCs w:val="28"/>
         </w:rPr>
-        <w:t xml:space="preserve"> </w:t>
-      </w:r>
-      <w:r>
-        <w:rPr>
-          <w:rFonts w:ascii="Times New Roman" w:hAnsi="Times New Roman" w:cs="Times New Roman"/>
-          <w:sz w:val="28"/>
-          <w:szCs w:val="28"/>
-        </w:rPr>
-        <w:t xml:space="preserve">для реалізації компонентного підходу у побудові інтерфейсів. </w:t>
-      </w:r>
-      <w:r>
-        <w:rPr>
-          <w:rFonts w:ascii="Times New Roman" w:hAnsi="Times New Roman" w:cs="Times New Roman"/>
-          <w:sz w:val="28"/>
-          <w:szCs w:val="28"/>
-        </w:rPr>
-        <w:t xml:space="preserve">Дана </w:t>
-      </w:r>
-      <w:r>
-        <w:rPr>
-          <w:rFonts w:ascii="Times New Roman" w:hAnsi="Times New Roman" w:cs="Times New Roman"/>
-          <w:sz w:val="28"/>
-          <w:szCs w:val="28"/>
-        </w:rPr>
-        <w:t xml:space="preserve">бібліотека дозволяє розробляти великі </w:t>
+        <w:t xml:space="preserve"> для реалізації компонентного підходу у побудові інтерфейсів. Дана бібліотека дозволяє розробляти великі </w:t>
       </w:r>
       <w:proofErr w:type="spellStart"/>
       <w:r>
@@ -14360,15 +14193,14 @@
         <w:pStyle w:val="a6"/>
         <w:numPr>
           <w:ilvl w:val="0"/>
-          <w:numId w:val="25"/>
+          <w:numId w:val="26"/>
         </w:numPr>
+        <w:suppressAutoHyphens/>
+        <w:autoSpaceDN w:val="0"/>
         <w:spacing w:line="360" w:lineRule="auto"/>
-        <w:jc w:val="both"/>
-        <w:rPr>
-          <w:rFonts w:ascii="Times New Roman" w:hAnsi="Times New Roman" w:cs="Times New Roman"/>
-          <w:sz w:val="28"/>
-          <w:szCs w:val="28"/>
-        </w:rPr>
+        <w:contextualSpacing w:val="0"/>
+        <w:jc w:val="both"/>
+        <w:textAlignment w:val="baseline"/>
       </w:pPr>
       <w:proofErr w:type="spellStart"/>
       <w:r>
@@ -14386,15 +14218,7 @@
           <w:sz w:val="28"/>
           <w:szCs w:val="28"/>
         </w:rPr>
-        <w:t xml:space="preserve"> даних – тобто всі параметри компонентів можуть пропагуватися лише їх від батьківських компонентів. У той же час дочірні компоненти можуть викликати функції-дії які передаються батьківс</w:t>
-      </w:r>
-      <w:r>
-        <w:rPr>
-          <w:rFonts w:ascii="Times New Roman" w:hAnsi="Times New Roman" w:cs="Times New Roman"/>
-          <w:sz w:val="28"/>
-          <w:szCs w:val="28"/>
-        </w:rPr>
-        <w:t>ькими компонентами.</w:t>
+        <w:t xml:space="preserve"> даних – тобто всі параметри компонентів можуть пропагуватися лише їх від батьківських компонентів. У той же час дочірні компоненти можуть викликати функції-дії які передаються батьківськими компонентами.</w:t>
       </w:r>
     </w:p>
     <w:p>
@@ -14402,15 +14226,14 @@
         <w:pStyle w:val="a6"/>
         <w:numPr>
           <w:ilvl w:val="0"/>
-          <w:numId w:val="25"/>
+          <w:numId w:val="26"/>
         </w:numPr>
+        <w:suppressAutoHyphens/>
+        <w:autoSpaceDN w:val="0"/>
         <w:spacing w:line="360" w:lineRule="auto"/>
-        <w:jc w:val="both"/>
-        <w:rPr>
-          <w:rFonts w:ascii="Times New Roman" w:hAnsi="Times New Roman" w:cs="Times New Roman"/>
-          <w:sz w:val="28"/>
-          <w:szCs w:val="28"/>
-        </w:rPr>
+        <w:contextualSpacing w:val="0"/>
+        <w:jc w:val="both"/>
+        <w:textAlignment w:val="baseline"/>
       </w:pPr>
       <w:r>
         <w:rPr>
@@ -14435,15 +14258,7 @@
           <w:sz w:val="28"/>
           <w:szCs w:val="28"/>
         </w:rPr>
-        <w:t xml:space="preserve">оптимізація швидкодії при перемальовуванні сторінки. Саме за допомогою цієї технології </w:t>
-      </w:r>
-      <w:r>
-        <w:rPr>
-          <w:rFonts w:ascii="Times New Roman" w:hAnsi="Times New Roman" w:cs="Times New Roman"/>
-          <w:sz w:val="28"/>
-          <w:szCs w:val="28"/>
-        </w:rPr>
-        <w:t>браузер буде перемальовувати лише частини документів які змінюються.</w:t>
+        <w:t>оптимізація швидкодії при перемальовуванні сторінки. Саме за допомогою цієї технології браузер буде перемальовувати лише частини документів які змінюються.</w:t>
       </w:r>
     </w:p>
     <w:p>
@@ -14451,15 +14266,14 @@
         <w:pStyle w:val="a6"/>
         <w:numPr>
           <w:ilvl w:val="0"/>
-          <w:numId w:val="25"/>
+          <w:numId w:val="26"/>
         </w:numPr>
+        <w:suppressAutoHyphens/>
+        <w:autoSpaceDN w:val="0"/>
         <w:spacing w:line="360" w:lineRule="auto"/>
-        <w:jc w:val="both"/>
-        <w:rPr>
-          <w:rFonts w:ascii="Times New Roman" w:hAnsi="Times New Roman" w:cs="Times New Roman"/>
-          <w:sz w:val="28"/>
-          <w:szCs w:val="28"/>
-        </w:rPr>
+        <w:contextualSpacing w:val="0"/>
+        <w:jc w:val="both"/>
+        <w:textAlignment w:val="baseline"/>
       </w:pPr>
       <w:r>
         <w:rPr>
@@ -14498,14 +14312,10 @@
     </w:p>
     <w:p>
       <w:pPr>
+        <w:pStyle w:val="Standard"/>
         <w:spacing w:line="360" w:lineRule="auto"/>
         <w:ind w:firstLine="284"/>
         <w:jc w:val="both"/>
-        <w:rPr>
-          <w:rFonts w:ascii="Times New Roman" w:hAnsi="Times New Roman" w:cs="Times New Roman"/>
-          <w:sz w:val="28"/>
-          <w:szCs w:val="28"/>
-        </w:rPr>
       </w:pPr>
       <w:proofErr w:type="spellStart"/>
       <w:r>
@@ -14524,15 +14334,7 @@
           <w:sz w:val="28"/>
           <w:szCs w:val="28"/>
         </w:rPr>
-        <w:t xml:space="preserve"> – </w:t>
-      </w:r>
-      <w:r>
-        <w:rPr>
-          <w:rFonts w:ascii="Times New Roman" w:hAnsi="Times New Roman" w:cs="Times New Roman"/>
-          <w:sz w:val="28"/>
-          <w:szCs w:val="28"/>
-        </w:rPr>
-        <w:t xml:space="preserve">менеджер стану для </w:t>
+        <w:t xml:space="preserve"> – менеджер стану для </w:t>
       </w:r>
       <w:proofErr w:type="spellStart"/>
       <w:r>
@@ -14551,15 +14353,7 @@
           <w:sz w:val="28"/>
           <w:szCs w:val="28"/>
         </w:rPr>
-        <w:t xml:space="preserve"> </w:t>
-      </w:r>
-      <w:r>
-        <w:rPr>
-          <w:rFonts w:ascii="Times New Roman" w:hAnsi="Times New Roman" w:cs="Times New Roman"/>
-          <w:sz w:val="28"/>
-          <w:szCs w:val="28"/>
-        </w:rPr>
-        <w:t xml:space="preserve">додатків. Дана бібліотека розроблена компанією </w:t>
+        <w:t xml:space="preserve"> додатків. Дана бібліотека розроблена компанією </w:t>
       </w:r>
       <w:r>
         <w:rPr>
@@ -14595,15 +14389,7 @@
           <w:sz w:val="28"/>
           <w:szCs w:val="28"/>
         </w:rPr>
-        <w:t xml:space="preserve"> </w:t>
-      </w:r>
-      <w:r>
-        <w:rPr>
-          <w:rFonts w:ascii="Times New Roman" w:hAnsi="Times New Roman" w:cs="Times New Roman"/>
-          <w:sz w:val="28"/>
-          <w:szCs w:val="28"/>
-        </w:rPr>
-        <w:t xml:space="preserve">реалізує </w:t>
+        <w:t xml:space="preserve"> реалізує </w:t>
       </w:r>
       <w:proofErr w:type="spellStart"/>
       <w:r>
@@ -14674,31 +14460,22 @@
         <w:pStyle w:val="a6"/>
         <w:numPr>
           <w:ilvl w:val="0"/>
-          <w:numId w:val="25"/>
+          <w:numId w:val="26"/>
         </w:numPr>
+        <w:suppressAutoHyphens/>
+        <w:autoSpaceDN w:val="0"/>
         <w:spacing w:line="360" w:lineRule="auto"/>
-        <w:jc w:val="both"/>
-        <w:rPr>
-          <w:rFonts w:ascii="Times New Roman" w:hAnsi="Times New Roman" w:cs="Times New Roman"/>
-          <w:sz w:val="28"/>
-          <w:szCs w:val="28"/>
-        </w:rPr>
-      </w:pPr>
-      <w:r>
-        <w:rPr>
-          <w:rFonts w:ascii="Times New Roman" w:hAnsi="Times New Roman" w:cs="Times New Roman"/>
-          <w:sz w:val="28"/>
-          <w:szCs w:val="28"/>
-        </w:rPr>
-        <w:t xml:space="preserve">Єдине джерело даних – стан </w:t>
-      </w:r>
-      <w:r>
-        <w:rPr>
-          <w:rFonts w:ascii="Times New Roman" w:hAnsi="Times New Roman" w:cs="Times New Roman"/>
-          <w:sz w:val="28"/>
-          <w:szCs w:val="28"/>
-        </w:rPr>
-        <w:t xml:space="preserve">зберігається всередині єдиного об’єктного дерева всередині сховища </w:t>
+        <w:contextualSpacing w:val="0"/>
+        <w:jc w:val="both"/>
+        <w:textAlignment w:val="baseline"/>
+      </w:pPr>
+      <w:r>
+        <w:rPr>
+          <w:rFonts w:ascii="Times New Roman" w:hAnsi="Times New Roman" w:cs="Times New Roman"/>
+          <w:sz w:val="28"/>
+          <w:szCs w:val="28"/>
+        </w:rPr>
+        <w:t xml:space="preserve">Єдине джерело даних – стан зберігається всередині єдиного об’єктного дерева всередині сховища </w:t>
       </w:r>
       <w:proofErr w:type="spellStart"/>
       <w:r>
@@ -14726,15 +14503,14 @@
         <w:pStyle w:val="a6"/>
         <w:numPr>
           <w:ilvl w:val="0"/>
-          <w:numId w:val="25"/>
+          <w:numId w:val="26"/>
         </w:numPr>
+        <w:suppressAutoHyphens/>
+        <w:autoSpaceDN w:val="0"/>
         <w:spacing w:line="360" w:lineRule="auto"/>
-        <w:jc w:val="both"/>
-        <w:rPr>
-          <w:rFonts w:ascii="Times New Roman" w:hAnsi="Times New Roman" w:cs="Times New Roman"/>
-          <w:sz w:val="28"/>
-          <w:szCs w:val="28"/>
-        </w:rPr>
+        <w:contextualSpacing w:val="0"/>
+        <w:jc w:val="both"/>
+        <w:textAlignment w:val="baseline"/>
       </w:pPr>
       <w:r>
         <w:rPr>
@@ -14750,44 +14526,67 @@
         <w:pStyle w:val="a6"/>
         <w:numPr>
           <w:ilvl w:val="0"/>
-          <w:numId w:val="25"/>
+          <w:numId w:val="26"/>
         </w:numPr>
+        <w:suppressAutoHyphens/>
+        <w:autoSpaceDN w:val="0"/>
         <w:spacing w:line="360" w:lineRule="auto"/>
-        <w:jc w:val="both"/>
-        <w:rPr>
-          <w:rFonts w:ascii="Times New Roman" w:hAnsi="Times New Roman" w:cs="Times New Roman"/>
-          <w:sz w:val="28"/>
-          <w:szCs w:val="28"/>
-        </w:rPr>
-      </w:pPr>
-      <w:r>
-        <w:rPr>
-          <w:rFonts w:ascii="Times New Roman" w:hAnsi="Times New Roman" w:cs="Times New Roman"/>
-          <w:sz w:val="28"/>
-          <w:szCs w:val="28"/>
-        </w:rPr>
+        <w:contextualSpacing w:val="0"/>
+        <w:jc w:val="both"/>
+        <w:textAlignment w:val="baseline"/>
+      </w:pPr>
+      <w:r>
+        <w:rPr>
+          <w:rFonts w:ascii="Times New Roman" w:hAnsi="Times New Roman" w:cs="Times New Roman"/>
+          <w:sz w:val="28"/>
+          <w:szCs w:val="28"/>
+        </w:rPr>
+        <w:lastRenderedPageBreak/>
         <w:t>Усі зміни викликаються чистими функціями – для зміни стану додатку під впливом подій розробник повинен створити чисту функцію.</w:t>
       </w:r>
     </w:p>
     <w:p>
       <w:pPr>
+        <w:pStyle w:val="Standard"/>
         <w:spacing w:line="360" w:lineRule="auto"/>
         <w:ind w:firstLine="284"/>
         <w:jc w:val="both"/>
+      </w:pPr>
+      <w:r>
+        <w:rPr>
+          <w:rFonts w:ascii="Times New Roman" w:hAnsi="Times New Roman" w:cs="Times New Roman"/>
+          <w:sz w:val="28"/>
+          <w:szCs w:val="28"/>
+        </w:rPr>
+        <w:t xml:space="preserve">Також для збірки проекту використовується </w:t>
+      </w:r>
+      <w:proofErr w:type="spellStart"/>
+      <w:r>
+        <w:rPr>
+          <w:rFonts w:ascii="Times New Roman" w:hAnsi="Times New Roman" w:cs="Times New Roman"/>
+          <w:sz w:val="28"/>
+          <w:szCs w:val="28"/>
+          <w:lang w:val="en-US"/>
+        </w:rPr>
+        <w:t>npm</w:t>
+      </w:r>
+      <w:proofErr w:type="spellEnd"/>
+      <w:r>
         <w:rPr>
           <w:rFonts w:ascii="Times New Roman" w:hAnsi="Times New Roman" w:cs="Times New Roman"/>
           <w:sz w:val="28"/>
           <w:szCs w:val="28"/>
           <w:lang w:val="ru-RU"/>
         </w:rPr>
-      </w:pPr>
-      <w:r>
-        <w:rPr>
-          <w:rFonts w:ascii="Times New Roman" w:hAnsi="Times New Roman" w:cs="Times New Roman"/>
-          <w:sz w:val="28"/>
-          <w:szCs w:val="28"/>
-        </w:rPr>
-        <w:t xml:space="preserve">Також для збірки проекту використовується </w:t>
+        <w:t xml:space="preserve"> </w:t>
+      </w:r>
+      <w:r>
+        <w:rPr>
+          <w:rFonts w:ascii="Times New Roman" w:hAnsi="Times New Roman" w:cs="Times New Roman"/>
+          <w:sz w:val="28"/>
+          <w:szCs w:val="28"/>
+        </w:rPr>
+        <w:t xml:space="preserve">та </w:t>
       </w:r>
       <w:proofErr w:type="spellStart"/>
       <w:r>
@@ -14797,7 +14596,7 @@
           <w:szCs w:val="28"/>
           <w:lang w:val="en-US"/>
         </w:rPr>
-        <w:t>npm</w:t>
+        <w:t>webpack</w:t>
       </w:r>
       <w:proofErr w:type="spellEnd"/>
       <w:r>
@@ -14807,27 +14606,6970 @@
           <w:szCs w:val="28"/>
           <w:lang w:val="ru-RU"/>
         </w:rPr>
+        <w:t>.</w:t>
+      </w:r>
+    </w:p>
+    <w:p>
+      <w:pPr>
+        <w:pStyle w:val="Standard"/>
+        <w:spacing w:line="360" w:lineRule="auto"/>
+        <w:ind w:firstLine="284"/>
+        <w:jc w:val="both"/>
+      </w:pPr>
+      <w:r>
+        <w:rPr>
+          <w:rFonts w:ascii="Times New Roman" w:hAnsi="Times New Roman" w:cs="Times New Roman"/>
+          <w:sz w:val="28"/>
+          <w:szCs w:val="28"/>
+        </w:rPr>
+        <w:t xml:space="preserve"> Розглянемо структуру даного під проекту.</w:t>
+      </w:r>
+    </w:p>
+    <w:p>
+      <w:pPr>
+        <w:pStyle w:val="Standard"/>
+        <w:spacing w:line="276" w:lineRule="auto"/>
+        <w:ind w:firstLine="284"/>
+        <w:jc w:val="center"/>
+        <w:rPr>
+          <w:rFonts w:ascii="Times New Roman" w:eastAsia="Times New Roman" w:hAnsi="Times New Roman" w:cs="Times New Roman"/>
+          <w:color w:val="000000"/>
+          <w:sz w:val="28"/>
+          <w:szCs w:val="28"/>
+        </w:rPr>
+      </w:pPr>
+      <w:r>
+        <w:rPr>
+          <w:rFonts w:ascii="Times New Roman" w:eastAsia="Times New Roman" w:hAnsi="Times New Roman" w:cs="Times New Roman"/>
+          <w:noProof/>
+          <w:color w:val="000000"/>
+          <w:sz w:val="28"/>
+          <w:szCs w:val="28"/>
+          <w:lang w:val="ru-RU" w:eastAsia="ru-RU"/>
+        </w:rPr>
+        <w:drawing>
+          <wp:inline distT="0" distB="0" distL="0" distR="0" wp14:anchorId="1B110315" wp14:editId="76AFFFE9">
+            <wp:extent cx="1516349" cy="3796223"/>
+            <wp:effectExtent l="0" t="0" r="7651" b="0"/>
+            <wp:docPr id="3" name="Изображение1"/>
+            <wp:cNvGraphicFramePr/>
+            <a:graphic xmlns:a="http://schemas.openxmlformats.org/drawingml/2006/main">
+              <a:graphicData uri="http://schemas.openxmlformats.org/drawingml/2006/picture">
+                <pic:pic xmlns:pic="http://schemas.openxmlformats.org/drawingml/2006/picture">
+                  <pic:nvPicPr>
+                    <pic:cNvPr id="0" name=""/>
+                    <pic:cNvPicPr/>
+                  </pic:nvPicPr>
+                  <pic:blipFill>
+                    <a:blip r:embed="rId8">
+                      <a:lum/>
+                      <a:alphaModFix/>
+                    </a:blip>
+                    <a:srcRect/>
+                    <a:stretch>
+                      <a:fillRect/>
+                    </a:stretch>
+                  </pic:blipFill>
+                  <pic:spPr>
+                    <a:xfrm>
+                      <a:off x="0" y="0"/>
+                      <a:ext cx="1516349" cy="3796223"/>
+                    </a:xfrm>
+                    <a:prstGeom prst="rect">
+                      <a:avLst/>
+                    </a:prstGeom>
+                  </pic:spPr>
+                </pic:pic>
+              </a:graphicData>
+            </a:graphic>
+          </wp:inline>
+        </w:drawing>
+      </w:r>
+    </w:p>
+    <w:p>
+      <w:pPr>
+        <w:pStyle w:val="a6"/>
+        <w:shd w:val="clear" w:color="auto" w:fill="FFFFFF"/>
+        <w:spacing w:after="0" w:line="360" w:lineRule="auto"/>
+        <w:ind w:left="0" w:firstLine="284"/>
+        <w:jc w:val="center"/>
+        <w:rPr>
+          <w:rFonts w:ascii="Times New Roman" w:eastAsia="Times New Roman" w:hAnsi="Times New Roman" w:cs="Times New Roman"/>
+          <w:color w:val="000000"/>
+          <w:sz w:val="28"/>
+          <w:szCs w:val="28"/>
+        </w:rPr>
+      </w:pPr>
+      <w:r>
+        <w:rPr>
+          <w:rFonts w:ascii="Times New Roman" w:eastAsia="Times New Roman" w:hAnsi="Times New Roman" w:cs="Times New Roman"/>
+          <w:i/>
+          <w:color w:val="000000"/>
+          <w:sz w:val="28"/>
+          <w:szCs w:val="28"/>
+        </w:rPr>
+        <w:t xml:space="preserve">Рис. 3.  Структура  </w:t>
+      </w:r>
+      <w:proofErr w:type="spellStart"/>
+      <w:r>
+        <w:rPr>
+          <w:rFonts w:ascii="Times New Roman" w:eastAsia="Times New Roman" w:hAnsi="Times New Roman" w:cs="Times New Roman"/>
+          <w:i/>
+          <w:color w:val="000000"/>
+          <w:sz w:val="28"/>
+          <w:szCs w:val="28"/>
+        </w:rPr>
+        <w:t>підпроекту</w:t>
+      </w:r>
+      <w:proofErr w:type="spellEnd"/>
+      <w:r>
+        <w:rPr>
+          <w:rFonts w:ascii="Times New Roman" w:eastAsia="Times New Roman" w:hAnsi="Times New Roman" w:cs="Times New Roman"/>
+          <w:i/>
+          <w:color w:val="000000"/>
+          <w:sz w:val="28"/>
+          <w:szCs w:val="28"/>
+        </w:rPr>
+        <w:t xml:space="preserve"> клієнтської частини</w:t>
+      </w:r>
+    </w:p>
+    <w:p>
+      <w:pPr>
+        <w:pStyle w:val="a6"/>
+        <w:shd w:val="clear" w:color="auto" w:fill="FFFFFF"/>
+        <w:spacing w:after="0" w:line="360" w:lineRule="auto"/>
+        <w:ind w:left="0" w:firstLine="284"/>
+        <w:jc w:val="both"/>
+        <w:rPr>
+          <w:rFonts w:ascii="Times New Roman" w:eastAsia="Times New Roman" w:hAnsi="Times New Roman" w:cs="Times New Roman"/>
+          <w:color w:val="000000"/>
+          <w:sz w:val="28"/>
+          <w:szCs w:val="28"/>
+        </w:rPr>
+      </w:pPr>
+      <w:r>
+        <w:rPr>
+          <w:rFonts w:ascii="Times New Roman" w:eastAsia="Times New Roman" w:hAnsi="Times New Roman" w:cs="Times New Roman"/>
+          <w:color w:val="000000"/>
+          <w:sz w:val="28"/>
+          <w:szCs w:val="28"/>
+        </w:rPr>
+        <w:t xml:space="preserve">Даний </w:t>
+      </w:r>
+      <w:proofErr w:type="spellStart"/>
+      <w:r>
+        <w:rPr>
+          <w:rFonts w:ascii="Times New Roman" w:eastAsia="Times New Roman" w:hAnsi="Times New Roman" w:cs="Times New Roman"/>
+          <w:color w:val="000000"/>
+          <w:sz w:val="28"/>
+          <w:szCs w:val="28"/>
+        </w:rPr>
+        <w:t>підпроект</w:t>
+      </w:r>
+      <w:proofErr w:type="spellEnd"/>
+      <w:r>
+        <w:rPr>
+          <w:rFonts w:ascii="Times New Roman" w:eastAsia="Times New Roman" w:hAnsi="Times New Roman" w:cs="Times New Roman"/>
+          <w:color w:val="000000"/>
+          <w:sz w:val="28"/>
+          <w:szCs w:val="28"/>
+        </w:rPr>
+        <w:t xml:space="preserve"> є веб-порталом, а отже його реалізацією є комбінацією </w:t>
+      </w:r>
+      <w:r>
+        <w:rPr>
+          <w:rFonts w:ascii="Times New Roman" w:eastAsia="Times New Roman" w:hAnsi="Times New Roman" w:cs="Times New Roman"/>
+          <w:color w:val="000000"/>
+          <w:sz w:val="28"/>
+          <w:szCs w:val="28"/>
+          <w:lang w:val="en-US"/>
+        </w:rPr>
+        <w:t xml:space="preserve">HTML, CSS </w:t>
+      </w:r>
+      <w:r>
+        <w:rPr>
+          <w:rFonts w:ascii="Times New Roman" w:eastAsia="Times New Roman" w:hAnsi="Times New Roman" w:cs="Times New Roman"/>
+          <w:color w:val="000000"/>
+          <w:sz w:val="28"/>
+          <w:szCs w:val="28"/>
+          <w:lang w:val="ru-RU"/>
+        </w:rPr>
+        <w:t xml:space="preserve">та </w:t>
+      </w:r>
+      <w:proofErr w:type="spellStart"/>
+      <w:r>
+        <w:rPr>
+          <w:rFonts w:ascii="Times New Roman" w:eastAsia="Times New Roman" w:hAnsi="Times New Roman" w:cs="Times New Roman"/>
+          <w:color w:val="000000"/>
+          <w:sz w:val="28"/>
+          <w:szCs w:val="28"/>
+          <w:lang w:val="en-US"/>
+        </w:rPr>
+        <w:t>Javascript</w:t>
+      </w:r>
+      <w:proofErr w:type="spellEnd"/>
+      <w:r>
+        <w:rPr>
+          <w:rFonts w:ascii="Times New Roman" w:eastAsia="Times New Roman" w:hAnsi="Times New Roman" w:cs="Times New Roman"/>
+          <w:color w:val="000000"/>
+          <w:sz w:val="28"/>
+          <w:szCs w:val="28"/>
+          <w:lang w:val="en-US"/>
+        </w:rPr>
+        <w:t xml:space="preserve">. </w:t>
+      </w:r>
+      <w:r>
+        <w:rPr>
+          <w:rFonts w:ascii="Times New Roman" w:eastAsia="Times New Roman" w:hAnsi="Times New Roman" w:cs="Times New Roman"/>
+          <w:color w:val="000000"/>
+          <w:sz w:val="28"/>
+          <w:szCs w:val="28"/>
+        </w:rPr>
+        <w:t>Компоненти архітектури проекту рознесені по різним директоріям для швидкого доступу до необхідного шару функціональності. Розглянемо кожен шар окремо:</w:t>
+      </w:r>
+    </w:p>
+    <w:p>
+      <w:pPr>
+        <w:pStyle w:val="a6"/>
+        <w:numPr>
+          <w:ilvl w:val="0"/>
+          <w:numId w:val="27"/>
+        </w:numPr>
+        <w:shd w:val="clear" w:color="auto" w:fill="FFFFFF"/>
+        <w:suppressAutoHyphens/>
+        <w:autoSpaceDN w:val="0"/>
+        <w:spacing w:after="0" w:line="360" w:lineRule="auto"/>
+        <w:contextualSpacing w:val="0"/>
+        <w:jc w:val="both"/>
+        <w:textAlignment w:val="baseline"/>
+        <w:rPr>
+          <w:rFonts w:ascii="Times New Roman" w:eastAsia="Times New Roman" w:hAnsi="Times New Roman" w:cs="Times New Roman"/>
+          <w:color w:val="000000"/>
+          <w:sz w:val="28"/>
+          <w:szCs w:val="28"/>
+          <w:lang w:val="en-US"/>
+        </w:rPr>
+      </w:pPr>
+      <w:r>
+        <w:rPr>
+          <w:rFonts w:ascii="Times New Roman" w:eastAsia="Times New Roman" w:hAnsi="Times New Roman" w:cs="Times New Roman"/>
+          <w:color w:val="000000"/>
+          <w:sz w:val="28"/>
+          <w:szCs w:val="28"/>
+          <w:lang w:val="en-US"/>
+        </w:rPr>
+        <w:t>Actions</w:t>
+      </w:r>
+      <w:r>
+        <w:rPr>
+          <w:rFonts w:ascii="Times New Roman" w:eastAsia="Times New Roman" w:hAnsi="Times New Roman" w:cs="Times New Roman"/>
+          <w:color w:val="000000"/>
+          <w:sz w:val="28"/>
+          <w:szCs w:val="28"/>
+        </w:rPr>
+        <w:t xml:space="preserve"> – це </w:t>
+      </w:r>
+      <w:r>
+        <w:rPr>
+          <w:rFonts w:ascii="Times New Roman" w:eastAsia="Times New Roman" w:hAnsi="Times New Roman" w:cs="Times New Roman"/>
+          <w:color w:val="000000"/>
+          <w:sz w:val="28"/>
+          <w:szCs w:val="28"/>
+        </w:rPr>
+        <w:t xml:space="preserve">шар архітектури що відповідає за </w:t>
+      </w:r>
+      <w:r>
+        <w:rPr>
+          <w:rFonts w:ascii="Times New Roman" w:eastAsia="Times New Roman" w:hAnsi="Times New Roman" w:cs="Times New Roman"/>
+          <w:color w:val="000000"/>
+          <w:sz w:val="28"/>
+          <w:szCs w:val="28"/>
+        </w:rPr>
+        <w:t>публ</w:t>
+      </w:r>
+      <w:r>
+        <w:rPr>
+          <w:rFonts w:ascii="Times New Roman" w:eastAsia="Times New Roman" w:hAnsi="Times New Roman" w:cs="Times New Roman"/>
+          <w:color w:val="000000"/>
+          <w:sz w:val="28"/>
+          <w:szCs w:val="28"/>
+        </w:rPr>
+        <w:t xml:space="preserve">ікацію подій у додатку. Тобто у файлах цього шару зберігається функції які запускають події у нашому проекті. Наприклад: завантажити документ, шукати документи і </w:t>
+      </w:r>
+      <w:proofErr w:type="spellStart"/>
+      <w:r>
+        <w:rPr>
+          <w:rFonts w:ascii="Times New Roman" w:eastAsia="Times New Roman" w:hAnsi="Times New Roman" w:cs="Times New Roman"/>
+          <w:color w:val="000000"/>
+          <w:sz w:val="28"/>
+          <w:szCs w:val="28"/>
+        </w:rPr>
+        <w:t>т.д</w:t>
+      </w:r>
+      <w:proofErr w:type="spellEnd"/>
+      <w:r>
+        <w:rPr>
+          <w:rFonts w:ascii="Times New Roman" w:eastAsia="Times New Roman" w:hAnsi="Times New Roman" w:cs="Times New Roman"/>
+          <w:color w:val="000000"/>
+          <w:sz w:val="28"/>
+          <w:szCs w:val="28"/>
+        </w:rPr>
+        <w:t>.</w:t>
+      </w:r>
+    </w:p>
+    <w:p>
+      <w:pPr>
+        <w:pStyle w:val="a6"/>
+        <w:numPr>
+          <w:ilvl w:val="0"/>
+          <w:numId w:val="27"/>
+        </w:numPr>
+        <w:shd w:val="clear" w:color="auto" w:fill="FFFFFF"/>
+        <w:suppressAutoHyphens/>
+        <w:autoSpaceDN w:val="0"/>
+        <w:spacing w:after="0" w:line="360" w:lineRule="auto"/>
+        <w:contextualSpacing w:val="0"/>
+        <w:jc w:val="both"/>
+        <w:textAlignment w:val="baseline"/>
+        <w:rPr>
+          <w:rFonts w:ascii="Times New Roman" w:eastAsia="Times New Roman" w:hAnsi="Times New Roman" w:cs="Times New Roman"/>
+          <w:color w:val="000000"/>
+          <w:sz w:val="28"/>
+          <w:szCs w:val="28"/>
+          <w:lang w:val="ru-RU"/>
+        </w:rPr>
+      </w:pPr>
+      <w:r>
+        <w:rPr>
+          <w:rFonts w:ascii="Times New Roman" w:eastAsia="Times New Roman" w:hAnsi="Times New Roman" w:cs="Times New Roman"/>
+          <w:color w:val="000000"/>
+          <w:sz w:val="28"/>
+          <w:szCs w:val="28"/>
+          <w:lang w:val="en-US"/>
+        </w:rPr>
+        <w:t>Constants</w:t>
+      </w:r>
+      <w:r>
+        <w:rPr>
+          <w:rFonts w:ascii="Times New Roman" w:eastAsia="Times New Roman" w:hAnsi="Times New Roman" w:cs="Times New Roman"/>
+          <w:color w:val="000000"/>
+          <w:sz w:val="28"/>
+          <w:szCs w:val="28"/>
+          <w:lang w:val="ru-RU"/>
+        </w:rPr>
+        <w:t xml:space="preserve"> – </w:t>
+      </w:r>
+      <w:r>
+        <w:rPr>
+          <w:rFonts w:ascii="Times New Roman" w:eastAsia="Times New Roman" w:hAnsi="Times New Roman" w:cs="Times New Roman"/>
+          <w:color w:val="000000"/>
+          <w:sz w:val="28"/>
+          <w:szCs w:val="28"/>
+          <w:lang w:val="ru-RU"/>
+        </w:rPr>
+        <w:t>директор</w:t>
+      </w:r>
+      <w:proofErr w:type="spellStart"/>
+      <w:r>
+        <w:rPr>
+          <w:rFonts w:ascii="Times New Roman" w:eastAsia="Times New Roman" w:hAnsi="Times New Roman" w:cs="Times New Roman"/>
+          <w:color w:val="000000"/>
+          <w:sz w:val="28"/>
+          <w:szCs w:val="28"/>
+        </w:rPr>
+        <w:t>ія</w:t>
+      </w:r>
+      <w:proofErr w:type="spellEnd"/>
+      <w:r>
+        <w:rPr>
+          <w:rFonts w:ascii="Times New Roman" w:eastAsia="Times New Roman" w:hAnsi="Times New Roman" w:cs="Times New Roman"/>
+          <w:color w:val="000000"/>
+          <w:sz w:val="28"/>
+          <w:szCs w:val="28"/>
+        </w:rPr>
+        <w:t xml:space="preserve"> зберігає перелік констант у проекті. Здебільшого це види подій що можуть статись.</w:t>
+      </w:r>
+    </w:p>
+    <w:p>
+      <w:pPr>
+        <w:pStyle w:val="a6"/>
+        <w:numPr>
+          <w:ilvl w:val="0"/>
+          <w:numId w:val="27"/>
+        </w:numPr>
+        <w:shd w:val="clear" w:color="auto" w:fill="FFFFFF"/>
+        <w:suppressAutoHyphens/>
+        <w:autoSpaceDN w:val="0"/>
+        <w:spacing w:after="0" w:line="360" w:lineRule="auto"/>
+        <w:contextualSpacing w:val="0"/>
+        <w:jc w:val="both"/>
+        <w:textAlignment w:val="baseline"/>
+        <w:rPr>
+          <w:rFonts w:ascii="Times New Roman" w:eastAsia="Times New Roman" w:hAnsi="Times New Roman" w:cs="Times New Roman"/>
+          <w:color w:val="000000"/>
+          <w:sz w:val="28"/>
+          <w:szCs w:val="28"/>
+          <w:lang w:val="ru-RU"/>
+        </w:rPr>
+      </w:pPr>
+      <w:r>
+        <w:rPr>
+          <w:rFonts w:ascii="Times New Roman" w:eastAsia="Times New Roman" w:hAnsi="Times New Roman" w:cs="Times New Roman"/>
+          <w:color w:val="000000"/>
+          <w:sz w:val="28"/>
+          <w:szCs w:val="28"/>
+          <w:lang w:val="en-US"/>
+        </w:rPr>
+        <w:lastRenderedPageBreak/>
+        <w:t>Containers</w:t>
+      </w:r>
+      <w:r>
+        <w:rPr>
+          <w:rFonts w:ascii="Times New Roman" w:eastAsia="Times New Roman" w:hAnsi="Times New Roman" w:cs="Times New Roman"/>
+          <w:color w:val="000000"/>
+          <w:sz w:val="28"/>
+          <w:szCs w:val="28"/>
+          <w:lang w:val="ru-RU"/>
+        </w:rPr>
+        <w:t xml:space="preserve"> – </w:t>
+      </w:r>
+      <w:proofErr w:type="spellStart"/>
+      <w:r>
+        <w:rPr>
+          <w:rFonts w:ascii="Times New Roman" w:eastAsia="Times New Roman" w:hAnsi="Times New Roman" w:cs="Times New Roman"/>
+          <w:color w:val="000000"/>
+          <w:sz w:val="28"/>
+          <w:szCs w:val="28"/>
+          <w:lang w:val="ru-RU"/>
+        </w:rPr>
+        <w:t>збер</w:t>
+      </w:r>
+      <w:r>
+        <w:rPr>
+          <w:rFonts w:ascii="Times New Roman" w:eastAsia="Times New Roman" w:hAnsi="Times New Roman" w:cs="Times New Roman"/>
+          <w:color w:val="000000"/>
+          <w:sz w:val="28"/>
+          <w:szCs w:val="28"/>
+        </w:rPr>
+        <w:t>ігає</w:t>
+      </w:r>
+      <w:proofErr w:type="spellEnd"/>
+      <w:r>
+        <w:rPr>
+          <w:rFonts w:ascii="Times New Roman" w:eastAsia="Times New Roman" w:hAnsi="Times New Roman" w:cs="Times New Roman"/>
+          <w:color w:val="000000"/>
+          <w:sz w:val="28"/>
+          <w:szCs w:val="28"/>
+        </w:rPr>
+        <w:t xml:space="preserve"> контейнери додатку що є </w:t>
+      </w:r>
+      <w:proofErr w:type="spellStart"/>
+      <w:r>
+        <w:rPr>
+          <w:rFonts w:ascii="Times New Roman" w:eastAsia="Times New Roman" w:hAnsi="Times New Roman" w:cs="Times New Roman"/>
+          <w:color w:val="000000"/>
+          <w:sz w:val="28"/>
+          <w:szCs w:val="28"/>
+        </w:rPr>
+        <w:t>зв’язуючим</w:t>
+      </w:r>
+      <w:proofErr w:type="spellEnd"/>
+      <w:r>
+        <w:rPr>
+          <w:rFonts w:ascii="Times New Roman" w:eastAsia="Times New Roman" w:hAnsi="Times New Roman" w:cs="Times New Roman"/>
+          <w:color w:val="000000"/>
+          <w:sz w:val="28"/>
+          <w:szCs w:val="28"/>
+        </w:rPr>
+        <w:t xml:space="preserve"> мостом між </w:t>
+      </w:r>
+      <w:r>
+        <w:rPr>
+          <w:rFonts w:ascii="Times New Roman" w:eastAsia="Times New Roman" w:hAnsi="Times New Roman" w:cs="Times New Roman"/>
+          <w:color w:val="000000"/>
+          <w:sz w:val="28"/>
+          <w:szCs w:val="28"/>
+          <w:lang w:val="en-US"/>
+        </w:rPr>
+        <w:t>React</w:t>
+      </w:r>
+      <w:r>
+        <w:rPr>
+          <w:rFonts w:ascii="Times New Roman" w:eastAsia="Times New Roman" w:hAnsi="Times New Roman" w:cs="Times New Roman"/>
+          <w:color w:val="000000"/>
+          <w:sz w:val="28"/>
+          <w:szCs w:val="28"/>
+          <w:lang w:val="ru-RU"/>
+        </w:rPr>
         <w:t xml:space="preserve"> </w:t>
       </w:r>
       <w:r>
         <w:rPr>
-          <w:rFonts w:ascii="Times New Roman" w:hAnsi="Times New Roman" w:cs="Times New Roman"/>
-          <w:sz w:val="28"/>
-          <w:szCs w:val="28"/>
+          <w:rFonts w:ascii="Times New Roman" w:eastAsia="Times New Roman" w:hAnsi="Times New Roman" w:cs="Times New Roman"/>
+          <w:color w:val="000000"/>
+          <w:sz w:val="28"/>
+          <w:szCs w:val="28"/>
+          <w:lang w:val="ru-RU"/>
+        </w:rPr>
+        <w:t xml:space="preserve">компонентами та </w:t>
+      </w:r>
+      <w:proofErr w:type="spellStart"/>
+      <w:r>
+        <w:rPr>
+          <w:rFonts w:ascii="Times New Roman" w:eastAsia="Times New Roman" w:hAnsi="Times New Roman" w:cs="Times New Roman"/>
+          <w:color w:val="000000"/>
+          <w:sz w:val="28"/>
+          <w:szCs w:val="28"/>
+          <w:lang w:val="en-US"/>
+        </w:rPr>
+        <w:t>Redux</w:t>
+      </w:r>
+      <w:proofErr w:type="spellEnd"/>
+      <w:r>
+        <w:rPr>
+          <w:rFonts w:ascii="Times New Roman" w:eastAsia="Times New Roman" w:hAnsi="Times New Roman" w:cs="Times New Roman"/>
+          <w:color w:val="000000"/>
+          <w:sz w:val="28"/>
+          <w:szCs w:val="28"/>
+          <w:lang w:val="ru-RU"/>
+        </w:rPr>
+        <w:t xml:space="preserve"> </w:t>
+      </w:r>
+      <w:r>
+        <w:rPr>
+          <w:rFonts w:ascii="Times New Roman" w:eastAsia="Times New Roman" w:hAnsi="Times New Roman" w:cs="Times New Roman"/>
+          <w:color w:val="000000"/>
+          <w:sz w:val="28"/>
+          <w:szCs w:val="28"/>
+          <w:lang w:val="ru-RU"/>
+        </w:rPr>
+        <w:t>станом.</w:t>
+      </w:r>
+    </w:p>
+    <w:p>
+      <w:pPr>
+        <w:pStyle w:val="a6"/>
+        <w:numPr>
+          <w:ilvl w:val="0"/>
+          <w:numId w:val="27"/>
+        </w:numPr>
+        <w:shd w:val="clear" w:color="auto" w:fill="FFFFFF"/>
+        <w:suppressAutoHyphens/>
+        <w:autoSpaceDN w:val="0"/>
+        <w:spacing w:after="0" w:line="360" w:lineRule="auto"/>
+        <w:contextualSpacing w:val="0"/>
+        <w:jc w:val="both"/>
+        <w:textAlignment w:val="baseline"/>
+        <w:rPr>
+          <w:rFonts w:ascii="Times New Roman" w:eastAsia="Times New Roman" w:hAnsi="Times New Roman" w:cs="Times New Roman"/>
+          <w:color w:val="000000"/>
+          <w:sz w:val="28"/>
+          <w:szCs w:val="28"/>
+          <w:lang w:val="ru-RU"/>
+        </w:rPr>
+      </w:pPr>
+      <w:r>
+        <w:rPr>
+          <w:rFonts w:ascii="Times New Roman" w:eastAsia="Times New Roman" w:hAnsi="Times New Roman" w:cs="Times New Roman"/>
+          <w:color w:val="000000"/>
+          <w:sz w:val="28"/>
+          <w:szCs w:val="28"/>
+          <w:lang w:val="en-US"/>
+        </w:rPr>
+        <w:t>Layouts</w:t>
+      </w:r>
+      <w:r>
+        <w:rPr>
+          <w:rFonts w:ascii="Times New Roman" w:eastAsia="Times New Roman" w:hAnsi="Times New Roman" w:cs="Times New Roman"/>
+          <w:color w:val="000000"/>
+          <w:sz w:val="28"/>
+          <w:szCs w:val="28"/>
+          <w:lang w:val="ru-RU"/>
+        </w:rPr>
+        <w:t xml:space="preserve"> – </w:t>
+      </w:r>
+      <w:r>
+        <w:rPr>
+          <w:rFonts w:ascii="Times New Roman" w:eastAsia="Times New Roman" w:hAnsi="Times New Roman" w:cs="Times New Roman"/>
+          <w:color w:val="000000"/>
+          <w:sz w:val="28"/>
+          <w:szCs w:val="28"/>
+        </w:rPr>
+        <w:t>зберігає макети розмітки що використовуються у додатку.</w:t>
+      </w:r>
+    </w:p>
+    <w:p>
+      <w:pPr>
+        <w:pStyle w:val="a6"/>
+        <w:numPr>
+          <w:ilvl w:val="0"/>
+          <w:numId w:val="27"/>
+        </w:numPr>
+        <w:shd w:val="clear" w:color="auto" w:fill="FFFFFF"/>
+        <w:suppressAutoHyphens/>
+        <w:autoSpaceDN w:val="0"/>
+        <w:spacing w:after="0" w:line="360" w:lineRule="auto"/>
+        <w:contextualSpacing w:val="0"/>
+        <w:jc w:val="both"/>
+        <w:textAlignment w:val="baseline"/>
+        <w:rPr>
+          <w:rFonts w:ascii="Times New Roman" w:eastAsia="Times New Roman" w:hAnsi="Times New Roman" w:cs="Times New Roman"/>
+          <w:color w:val="000000"/>
+          <w:sz w:val="28"/>
+          <w:szCs w:val="28"/>
+          <w:lang w:val="ru-RU"/>
+        </w:rPr>
+      </w:pPr>
+      <w:r>
+        <w:rPr>
+          <w:rFonts w:ascii="Times New Roman" w:eastAsia="Times New Roman" w:hAnsi="Times New Roman" w:cs="Times New Roman"/>
+          <w:color w:val="000000"/>
+          <w:sz w:val="28"/>
+          <w:szCs w:val="28"/>
+          <w:lang w:val="en-US"/>
+        </w:rPr>
+        <w:t>Reducers</w:t>
+      </w:r>
+      <w:r>
+        <w:rPr>
+          <w:rFonts w:ascii="Times New Roman" w:eastAsia="Times New Roman" w:hAnsi="Times New Roman" w:cs="Times New Roman"/>
+          <w:color w:val="000000"/>
+          <w:sz w:val="28"/>
+          <w:szCs w:val="28"/>
+          <w:lang w:val="ru-RU"/>
+        </w:rPr>
+        <w:t xml:space="preserve"> – </w:t>
+      </w:r>
+      <w:r>
+        <w:rPr>
+          <w:rFonts w:ascii="Times New Roman" w:eastAsia="Times New Roman" w:hAnsi="Times New Roman" w:cs="Times New Roman"/>
+          <w:color w:val="000000"/>
+          <w:sz w:val="28"/>
+          <w:szCs w:val="28"/>
+          <w:lang w:val="ru-RU"/>
+        </w:rPr>
+        <w:t>чист</w:t>
+      </w:r>
+      <w:r>
+        <w:rPr>
+          <w:rFonts w:ascii="Times New Roman" w:eastAsia="Times New Roman" w:hAnsi="Times New Roman" w:cs="Times New Roman"/>
+          <w:color w:val="000000"/>
+          <w:sz w:val="28"/>
+          <w:szCs w:val="28"/>
+        </w:rPr>
+        <w:t xml:space="preserve">і функції бібліотеки </w:t>
+      </w:r>
+      <w:proofErr w:type="spellStart"/>
+      <w:r>
+        <w:rPr>
+          <w:rFonts w:ascii="Times New Roman" w:eastAsia="Times New Roman" w:hAnsi="Times New Roman" w:cs="Times New Roman"/>
+          <w:color w:val="000000"/>
+          <w:sz w:val="28"/>
+          <w:szCs w:val="28"/>
+          <w:lang w:val="en-US"/>
+        </w:rPr>
+        <w:t>Redux</w:t>
+      </w:r>
+      <w:proofErr w:type="spellEnd"/>
+      <w:r>
+        <w:rPr>
+          <w:rFonts w:ascii="Times New Roman" w:eastAsia="Times New Roman" w:hAnsi="Times New Roman" w:cs="Times New Roman"/>
+          <w:color w:val="000000"/>
+          <w:sz w:val="28"/>
+          <w:szCs w:val="28"/>
+          <w:lang w:val="ru-RU"/>
+        </w:rPr>
+        <w:t xml:space="preserve"> </w:t>
+      </w:r>
+      <w:r>
+        <w:rPr>
+          <w:rFonts w:ascii="Times New Roman" w:eastAsia="Times New Roman" w:hAnsi="Times New Roman" w:cs="Times New Roman"/>
+          <w:color w:val="000000"/>
+          <w:sz w:val="28"/>
+          <w:szCs w:val="28"/>
+          <w:lang w:val="ru-RU"/>
+        </w:rPr>
+        <w:t>як</w:t>
+      </w:r>
+      <w:r>
+        <w:rPr>
+          <w:rFonts w:ascii="Times New Roman" w:eastAsia="Times New Roman" w:hAnsi="Times New Roman" w:cs="Times New Roman"/>
+          <w:color w:val="000000"/>
+          <w:sz w:val="28"/>
+          <w:szCs w:val="28"/>
+        </w:rPr>
+        <w:t>і відповідають за зміну стану додатку.</w:t>
+      </w:r>
+    </w:p>
+    <w:p>
+      <w:pPr>
+        <w:pStyle w:val="a6"/>
+        <w:numPr>
+          <w:ilvl w:val="0"/>
+          <w:numId w:val="27"/>
+        </w:numPr>
+        <w:shd w:val="clear" w:color="auto" w:fill="FFFFFF"/>
+        <w:suppressAutoHyphens/>
+        <w:autoSpaceDN w:val="0"/>
+        <w:spacing w:after="0" w:line="360" w:lineRule="auto"/>
+        <w:contextualSpacing w:val="0"/>
+        <w:jc w:val="both"/>
+        <w:textAlignment w:val="baseline"/>
+        <w:rPr>
+          <w:rFonts w:ascii="Times New Roman" w:eastAsia="Times New Roman" w:hAnsi="Times New Roman" w:cs="Times New Roman"/>
+          <w:color w:val="000000"/>
+          <w:sz w:val="28"/>
+          <w:szCs w:val="28"/>
+          <w:lang w:val="ru-RU"/>
+        </w:rPr>
+      </w:pPr>
+      <w:r>
+        <w:rPr>
+          <w:rFonts w:ascii="Times New Roman" w:eastAsia="Times New Roman" w:hAnsi="Times New Roman" w:cs="Times New Roman"/>
+          <w:color w:val="000000"/>
+          <w:sz w:val="28"/>
+          <w:szCs w:val="28"/>
+          <w:lang w:val="en-US"/>
+        </w:rPr>
+        <w:t>Rest</w:t>
+      </w:r>
+      <w:r>
+        <w:rPr>
+          <w:rFonts w:ascii="Times New Roman" w:eastAsia="Times New Roman" w:hAnsi="Times New Roman" w:cs="Times New Roman"/>
+          <w:color w:val="000000"/>
+          <w:sz w:val="28"/>
+          <w:szCs w:val="28"/>
+          <w:lang w:val="ru-RU"/>
+        </w:rPr>
+        <w:t xml:space="preserve"> – </w:t>
+      </w:r>
+      <w:r>
+        <w:rPr>
+          <w:rFonts w:ascii="Times New Roman" w:eastAsia="Times New Roman" w:hAnsi="Times New Roman" w:cs="Times New Roman"/>
+          <w:color w:val="000000"/>
+          <w:sz w:val="28"/>
+          <w:szCs w:val="28"/>
+          <w:lang w:val="ru-RU"/>
+        </w:rPr>
+        <w:t xml:space="preserve">шар </w:t>
+      </w:r>
+      <w:proofErr w:type="spellStart"/>
+      <w:r>
+        <w:rPr>
+          <w:rFonts w:ascii="Times New Roman" w:eastAsia="Times New Roman" w:hAnsi="Times New Roman" w:cs="Times New Roman"/>
+          <w:color w:val="000000"/>
+          <w:sz w:val="28"/>
+          <w:szCs w:val="28"/>
+          <w:lang w:val="ru-RU"/>
+        </w:rPr>
+        <w:t>комунац</w:t>
+      </w:r>
+      <w:r>
+        <w:rPr>
+          <w:rFonts w:ascii="Times New Roman" w:eastAsia="Times New Roman" w:hAnsi="Times New Roman" w:cs="Times New Roman"/>
+          <w:color w:val="000000"/>
+          <w:sz w:val="28"/>
+          <w:szCs w:val="28"/>
+        </w:rPr>
+        <w:t>ії</w:t>
+      </w:r>
+      <w:proofErr w:type="spellEnd"/>
+      <w:r>
+        <w:rPr>
+          <w:rFonts w:ascii="Times New Roman" w:eastAsia="Times New Roman" w:hAnsi="Times New Roman" w:cs="Times New Roman"/>
+          <w:color w:val="000000"/>
+          <w:sz w:val="28"/>
+          <w:szCs w:val="28"/>
+        </w:rPr>
+        <w:t xml:space="preserve"> між клієнтською частиною додатку та серверною, саме він слугує мостом між двома частинами проекту.</w:t>
+      </w:r>
+    </w:p>
+    <w:p>
+      <w:pPr>
+        <w:pStyle w:val="a6"/>
+        <w:numPr>
+          <w:ilvl w:val="0"/>
+          <w:numId w:val="27"/>
+        </w:numPr>
+        <w:shd w:val="clear" w:color="auto" w:fill="FFFFFF"/>
+        <w:suppressAutoHyphens/>
+        <w:autoSpaceDN w:val="0"/>
+        <w:spacing w:after="0" w:line="360" w:lineRule="auto"/>
+        <w:contextualSpacing w:val="0"/>
+        <w:jc w:val="both"/>
+        <w:textAlignment w:val="baseline"/>
+        <w:rPr>
+          <w:rFonts w:ascii="Times New Roman" w:eastAsia="Times New Roman" w:hAnsi="Times New Roman" w:cs="Times New Roman"/>
+          <w:color w:val="000000"/>
+          <w:sz w:val="28"/>
+          <w:szCs w:val="28"/>
+        </w:rPr>
+      </w:pPr>
+      <w:proofErr w:type="gramStart"/>
+      <w:r>
+        <w:rPr>
+          <w:rFonts w:ascii="Times New Roman" w:eastAsia="Times New Roman" w:hAnsi="Times New Roman" w:cs="Times New Roman"/>
+          <w:color w:val="000000"/>
+          <w:sz w:val="28"/>
+          <w:szCs w:val="28"/>
+          <w:lang w:val="en-US"/>
+        </w:rPr>
+        <w:t>Routes</w:t>
+      </w:r>
+      <w:r>
+        <w:rPr>
+          <w:rFonts w:ascii="Times New Roman" w:eastAsia="Times New Roman" w:hAnsi="Times New Roman" w:cs="Times New Roman"/>
+          <w:color w:val="000000"/>
+          <w:sz w:val="28"/>
+          <w:szCs w:val="28"/>
+          <w:lang w:val="ru-RU"/>
+        </w:rPr>
+        <w:t xml:space="preserve">  -</w:t>
+      </w:r>
+      <w:proofErr w:type="gramEnd"/>
+      <w:r>
+        <w:rPr>
+          <w:rFonts w:ascii="Times New Roman" w:eastAsia="Times New Roman" w:hAnsi="Times New Roman" w:cs="Times New Roman"/>
+          <w:color w:val="000000"/>
+          <w:sz w:val="28"/>
+          <w:szCs w:val="28"/>
+          <w:lang w:val="ru-RU"/>
+        </w:rPr>
+        <w:t xml:space="preserve"> </w:t>
+      </w:r>
+      <w:r>
+        <w:rPr>
+          <w:rFonts w:ascii="Times New Roman" w:eastAsia="Times New Roman" w:hAnsi="Times New Roman" w:cs="Times New Roman"/>
+          <w:color w:val="000000"/>
+          <w:sz w:val="28"/>
+          <w:szCs w:val="28"/>
+        </w:rPr>
+        <w:t xml:space="preserve">шар опису </w:t>
+      </w:r>
+      <w:proofErr w:type="spellStart"/>
+      <w:r>
+        <w:rPr>
+          <w:rFonts w:ascii="Times New Roman" w:eastAsia="Times New Roman" w:hAnsi="Times New Roman" w:cs="Times New Roman"/>
+          <w:color w:val="000000"/>
+          <w:sz w:val="28"/>
+          <w:szCs w:val="28"/>
+        </w:rPr>
+        <w:t>роутів</w:t>
+      </w:r>
+      <w:proofErr w:type="spellEnd"/>
+      <w:r>
+        <w:rPr>
+          <w:rFonts w:ascii="Times New Roman" w:eastAsia="Times New Roman" w:hAnsi="Times New Roman" w:cs="Times New Roman"/>
+          <w:color w:val="000000"/>
+          <w:sz w:val="28"/>
+          <w:szCs w:val="28"/>
+        </w:rPr>
+        <w:t xml:space="preserve"> проекту. </w:t>
+      </w:r>
+      <w:r>
+        <w:rPr>
+          <w:rFonts w:ascii="Times New Roman" w:eastAsia="Times New Roman" w:hAnsi="Times New Roman" w:cs="Times New Roman"/>
+          <w:color w:val="000000"/>
+          <w:sz w:val="28"/>
+          <w:szCs w:val="28"/>
+        </w:rPr>
+        <w:t xml:space="preserve">Кожен </w:t>
+      </w:r>
+      <w:proofErr w:type="spellStart"/>
+      <w:r>
+        <w:rPr>
+          <w:rFonts w:ascii="Times New Roman" w:eastAsia="Times New Roman" w:hAnsi="Times New Roman" w:cs="Times New Roman"/>
+          <w:color w:val="000000"/>
+          <w:sz w:val="28"/>
+          <w:szCs w:val="28"/>
+        </w:rPr>
+        <w:t>роут</w:t>
+      </w:r>
+      <w:proofErr w:type="spellEnd"/>
+      <w:r>
+        <w:rPr>
+          <w:rFonts w:ascii="Times New Roman" w:eastAsia="Times New Roman" w:hAnsi="Times New Roman" w:cs="Times New Roman"/>
+          <w:color w:val="000000"/>
+          <w:sz w:val="28"/>
+          <w:szCs w:val="28"/>
+        </w:rPr>
+        <w:t xml:space="preserve"> склада</w:t>
+      </w:r>
+      <w:r>
+        <w:rPr>
+          <w:rFonts w:ascii="Times New Roman" w:eastAsia="Times New Roman" w:hAnsi="Times New Roman" w:cs="Times New Roman"/>
+          <w:color w:val="000000"/>
+          <w:sz w:val="28"/>
+          <w:szCs w:val="28"/>
+        </w:rPr>
+        <w:t xml:space="preserve">ється щонайменше з трьох частин: декларативного опису </w:t>
+      </w:r>
+      <w:proofErr w:type="spellStart"/>
+      <w:r>
+        <w:rPr>
+          <w:rFonts w:ascii="Times New Roman" w:eastAsia="Times New Roman" w:hAnsi="Times New Roman" w:cs="Times New Roman"/>
+          <w:color w:val="000000"/>
+          <w:sz w:val="28"/>
+          <w:szCs w:val="28"/>
+        </w:rPr>
+        <w:t>роуту</w:t>
+      </w:r>
+      <w:proofErr w:type="spellEnd"/>
+      <w:r>
+        <w:rPr>
+          <w:rFonts w:ascii="Times New Roman" w:eastAsia="Times New Roman" w:hAnsi="Times New Roman" w:cs="Times New Roman"/>
+          <w:color w:val="000000"/>
+          <w:sz w:val="28"/>
+          <w:szCs w:val="28"/>
+        </w:rPr>
+        <w:t xml:space="preserve"> (компонента яка слугує його відображенням та </w:t>
+      </w:r>
+      <w:proofErr w:type="spellStart"/>
+      <w:r>
+        <w:rPr>
+          <w:rFonts w:ascii="Times New Roman" w:eastAsia="Times New Roman" w:hAnsi="Times New Roman" w:cs="Times New Roman"/>
+          <w:color w:val="000000"/>
+          <w:sz w:val="28"/>
+          <w:szCs w:val="28"/>
+        </w:rPr>
+        <w:t>опціональний</w:t>
+      </w:r>
+      <w:proofErr w:type="spellEnd"/>
+      <w:r>
+        <w:rPr>
+          <w:rFonts w:ascii="Times New Roman" w:eastAsia="Times New Roman" w:hAnsi="Times New Roman" w:cs="Times New Roman"/>
+          <w:color w:val="000000"/>
+          <w:sz w:val="28"/>
+          <w:szCs w:val="28"/>
+        </w:rPr>
+        <w:t xml:space="preserve"> шлях для доступу до компоненти), контейнер-компоненти яка зв’язує стан додатку з третьою складовою </w:t>
+      </w:r>
+      <w:proofErr w:type="spellStart"/>
+      <w:r>
+        <w:rPr>
+          <w:rFonts w:ascii="Times New Roman" w:eastAsia="Times New Roman" w:hAnsi="Times New Roman" w:cs="Times New Roman"/>
+          <w:color w:val="000000"/>
+          <w:sz w:val="28"/>
+          <w:szCs w:val="28"/>
+        </w:rPr>
+        <w:t>роуту</w:t>
+      </w:r>
+      <w:proofErr w:type="spellEnd"/>
+      <w:r>
+        <w:rPr>
+          <w:rFonts w:ascii="Times New Roman" w:eastAsia="Times New Roman" w:hAnsi="Times New Roman" w:cs="Times New Roman"/>
+          <w:color w:val="000000"/>
+          <w:sz w:val="28"/>
+          <w:szCs w:val="28"/>
+        </w:rPr>
+        <w:t xml:space="preserve"> — </w:t>
+      </w:r>
+      <w:r>
+        <w:rPr>
+          <w:rFonts w:ascii="Times New Roman" w:eastAsia="Times New Roman" w:hAnsi="Times New Roman" w:cs="Times New Roman"/>
+          <w:color w:val="000000"/>
+          <w:sz w:val="28"/>
+          <w:szCs w:val="28"/>
+          <w:lang w:val="en-US"/>
+        </w:rPr>
+        <w:t>React</w:t>
+      </w:r>
+      <w:r>
+        <w:rPr>
+          <w:rFonts w:ascii="Times New Roman" w:eastAsia="Times New Roman" w:hAnsi="Times New Roman" w:cs="Times New Roman"/>
+          <w:color w:val="000000"/>
+          <w:sz w:val="28"/>
+          <w:szCs w:val="28"/>
+        </w:rPr>
+        <w:t>-</w:t>
+      </w:r>
+      <w:proofErr w:type="spellStart"/>
+      <w:r>
+        <w:rPr>
+          <w:rFonts w:ascii="Times New Roman" w:eastAsia="Times New Roman" w:hAnsi="Times New Roman" w:cs="Times New Roman"/>
+          <w:color w:val="000000"/>
+          <w:sz w:val="28"/>
+          <w:szCs w:val="28"/>
+        </w:rPr>
+        <w:t>компонентою</w:t>
+      </w:r>
+      <w:proofErr w:type="spellEnd"/>
+      <w:r>
+        <w:rPr>
+          <w:rFonts w:ascii="Times New Roman" w:eastAsia="Times New Roman" w:hAnsi="Times New Roman" w:cs="Times New Roman"/>
+          <w:color w:val="000000"/>
+          <w:sz w:val="28"/>
+          <w:szCs w:val="28"/>
+        </w:rPr>
+        <w:t xml:space="preserve"> </w:t>
+      </w:r>
+      <w:r>
+        <w:rPr>
+          <w:rFonts w:ascii="Times New Roman" w:eastAsia="Times New Roman" w:hAnsi="Times New Roman" w:cs="Times New Roman"/>
+          <w:color w:val="000000"/>
+          <w:sz w:val="28"/>
+          <w:szCs w:val="28"/>
+        </w:rPr>
+        <w:t>яка в</w:t>
+      </w:r>
+      <w:r>
+        <w:rPr>
+          <w:rFonts w:ascii="Times New Roman" w:eastAsia="Times New Roman" w:hAnsi="Times New Roman" w:cs="Times New Roman"/>
+          <w:color w:val="000000"/>
+          <w:sz w:val="28"/>
+          <w:szCs w:val="28"/>
+        </w:rPr>
+        <w:t xml:space="preserve">ідображає конкретний </w:t>
+      </w:r>
+      <w:proofErr w:type="spellStart"/>
+      <w:r>
+        <w:rPr>
+          <w:rFonts w:ascii="Times New Roman" w:eastAsia="Times New Roman" w:hAnsi="Times New Roman" w:cs="Times New Roman"/>
+          <w:color w:val="000000"/>
+          <w:sz w:val="28"/>
+          <w:szCs w:val="28"/>
+        </w:rPr>
+        <w:t>роут</w:t>
+      </w:r>
+      <w:proofErr w:type="spellEnd"/>
+      <w:r>
+        <w:rPr>
+          <w:rFonts w:ascii="Times New Roman" w:eastAsia="Times New Roman" w:hAnsi="Times New Roman" w:cs="Times New Roman"/>
+          <w:color w:val="000000"/>
+          <w:sz w:val="28"/>
+          <w:szCs w:val="28"/>
+        </w:rPr>
+        <w:t>.</w:t>
+      </w:r>
+    </w:p>
+    <w:p>
+      <w:pPr>
+        <w:pStyle w:val="a6"/>
+        <w:numPr>
+          <w:ilvl w:val="0"/>
+          <w:numId w:val="27"/>
+        </w:numPr>
+        <w:shd w:val="clear" w:color="auto" w:fill="FFFFFF"/>
+        <w:suppressAutoHyphens/>
+        <w:autoSpaceDN w:val="0"/>
+        <w:spacing w:after="0" w:line="360" w:lineRule="auto"/>
+        <w:contextualSpacing w:val="0"/>
+        <w:jc w:val="both"/>
+        <w:textAlignment w:val="baseline"/>
+        <w:rPr>
+          <w:rFonts w:ascii="Times New Roman" w:eastAsia="Times New Roman" w:hAnsi="Times New Roman" w:cs="Times New Roman"/>
+          <w:color w:val="000000"/>
+          <w:sz w:val="28"/>
+          <w:szCs w:val="28"/>
+        </w:rPr>
+      </w:pPr>
+      <w:r>
+        <w:rPr>
+          <w:rFonts w:ascii="Times New Roman" w:eastAsia="Times New Roman" w:hAnsi="Times New Roman" w:cs="Times New Roman"/>
+          <w:color w:val="000000"/>
+          <w:sz w:val="28"/>
+          <w:szCs w:val="28"/>
+          <w:lang w:val="en-US"/>
+        </w:rPr>
+        <w:t>Store</w:t>
+      </w:r>
+      <w:r>
+        <w:rPr>
+          <w:rFonts w:ascii="Times New Roman" w:eastAsia="Times New Roman" w:hAnsi="Times New Roman" w:cs="Times New Roman"/>
+          <w:color w:val="000000"/>
+          <w:sz w:val="28"/>
+          <w:szCs w:val="28"/>
+        </w:rPr>
+        <w:t xml:space="preserve"> – </w:t>
+      </w:r>
+      <w:r>
+        <w:rPr>
+          <w:rFonts w:ascii="Times New Roman" w:eastAsia="Times New Roman" w:hAnsi="Times New Roman" w:cs="Times New Roman"/>
+          <w:color w:val="000000"/>
+          <w:sz w:val="28"/>
+          <w:szCs w:val="28"/>
+        </w:rPr>
+        <w:t xml:space="preserve">містить опис створення </w:t>
+      </w:r>
+      <w:proofErr w:type="spellStart"/>
+      <w:r>
+        <w:rPr>
+          <w:rFonts w:ascii="Times New Roman" w:eastAsia="Times New Roman" w:hAnsi="Times New Roman" w:cs="Times New Roman"/>
+          <w:color w:val="000000"/>
+          <w:sz w:val="28"/>
+          <w:szCs w:val="28"/>
+        </w:rPr>
+        <w:t>менджеру</w:t>
+      </w:r>
+      <w:proofErr w:type="spellEnd"/>
+      <w:r>
+        <w:rPr>
+          <w:rFonts w:ascii="Times New Roman" w:eastAsia="Times New Roman" w:hAnsi="Times New Roman" w:cs="Times New Roman"/>
+          <w:color w:val="000000"/>
+          <w:sz w:val="28"/>
+          <w:szCs w:val="28"/>
+        </w:rPr>
+        <w:t xml:space="preserve"> стану додатку, цей шар комбінує в собі використання </w:t>
+      </w:r>
+      <w:r>
+        <w:rPr>
+          <w:rFonts w:ascii="Times New Roman" w:eastAsia="Times New Roman" w:hAnsi="Times New Roman" w:cs="Times New Roman"/>
+          <w:color w:val="000000"/>
+          <w:sz w:val="28"/>
+          <w:szCs w:val="28"/>
+        </w:rPr>
+        <w:t>функц</w:t>
+      </w:r>
+      <w:r>
+        <w:rPr>
+          <w:rFonts w:ascii="Times New Roman" w:eastAsia="Times New Roman" w:hAnsi="Times New Roman" w:cs="Times New Roman"/>
+          <w:color w:val="000000"/>
+          <w:sz w:val="28"/>
+          <w:szCs w:val="28"/>
+        </w:rPr>
+        <w:t xml:space="preserve">ій шару </w:t>
+      </w:r>
+      <w:r>
+        <w:rPr>
+          <w:rFonts w:ascii="Times New Roman" w:eastAsia="Times New Roman" w:hAnsi="Times New Roman" w:cs="Times New Roman"/>
+          <w:color w:val="000000"/>
+          <w:sz w:val="28"/>
+          <w:szCs w:val="28"/>
+          <w:lang w:val="en-US"/>
+        </w:rPr>
+        <w:t>reducers</w:t>
+      </w:r>
+      <w:r>
+        <w:rPr>
+          <w:rFonts w:ascii="Times New Roman" w:eastAsia="Times New Roman" w:hAnsi="Times New Roman" w:cs="Times New Roman"/>
+          <w:color w:val="000000"/>
+          <w:sz w:val="28"/>
+          <w:szCs w:val="28"/>
+        </w:rPr>
+        <w:t xml:space="preserve"> та додання до </w:t>
+      </w:r>
+      <w:proofErr w:type="spellStart"/>
+      <w:r>
+        <w:rPr>
+          <w:rFonts w:ascii="Times New Roman" w:eastAsia="Times New Roman" w:hAnsi="Times New Roman" w:cs="Times New Roman"/>
+          <w:color w:val="000000"/>
+          <w:sz w:val="28"/>
+          <w:szCs w:val="28"/>
+        </w:rPr>
+        <w:t>менджеру</w:t>
+      </w:r>
+      <w:proofErr w:type="spellEnd"/>
+      <w:r>
+        <w:rPr>
+          <w:rFonts w:ascii="Times New Roman" w:eastAsia="Times New Roman" w:hAnsi="Times New Roman" w:cs="Times New Roman"/>
+          <w:color w:val="000000"/>
+          <w:sz w:val="28"/>
+          <w:szCs w:val="28"/>
+        </w:rPr>
+        <w:t xml:space="preserve"> спец</w:t>
+      </w:r>
+      <w:r>
+        <w:rPr>
+          <w:rFonts w:ascii="Times New Roman" w:eastAsia="Times New Roman" w:hAnsi="Times New Roman" w:cs="Times New Roman"/>
+          <w:color w:val="000000"/>
+          <w:sz w:val="28"/>
+          <w:szCs w:val="28"/>
+        </w:rPr>
+        <w:t xml:space="preserve">іальних </w:t>
+      </w:r>
+      <w:proofErr w:type="spellStart"/>
+      <w:r>
+        <w:rPr>
+          <w:rFonts w:ascii="Times New Roman" w:eastAsia="Times New Roman" w:hAnsi="Times New Roman" w:cs="Times New Roman"/>
+          <w:color w:val="000000"/>
+          <w:sz w:val="28"/>
+          <w:szCs w:val="28"/>
+        </w:rPr>
+        <w:t>плагінів</w:t>
+      </w:r>
+      <w:proofErr w:type="spellEnd"/>
+      <w:r>
+        <w:rPr>
+          <w:rFonts w:ascii="Times New Roman" w:eastAsia="Times New Roman" w:hAnsi="Times New Roman" w:cs="Times New Roman"/>
+          <w:color w:val="000000"/>
+          <w:sz w:val="28"/>
+          <w:szCs w:val="28"/>
+        </w:rPr>
+        <w:t xml:space="preserve"> — </w:t>
+      </w:r>
+      <w:r>
+        <w:rPr>
+          <w:rFonts w:ascii="Times New Roman" w:eastAsia="Times New Roman" w:hAnsi="Times New Roman" w:cs="Times New Roman"/>
+          <w:color w:val="000000"/>
+          <w:sz w:val="28"/>
+          <w:szCs w:val="28"/>
+          <w:lang w:val="en-US"/>
+        </w:rPr>
+        <w:t>middleware</w:t>
+      </w:r>
+      <w:r>
+        <w:rPr>
+          <w:rFonts w:ascii="Times New Roman" w:eastAsia="Times New Roman" w:hAnsi="Times New Roman" w:cs="Times New Roman"/>
+          <w:color w:val="000000"/>
+          <w:sz w:val="28"/>
+          <w:szCs w:val="28"/>
+        </w:rPr>
+        <w:t xml:space="preserve"> що слугу</w:t>
+      </w:r>
+      <w:r>
+        <w:rPr>
+          <w:rFonts w:ascii="Times New Roman" w:eastAsia="Times New Roman" w:hAnsi="Times New Roman" w:cs="Times New Roman"/>
+          <w:color w:val="000000"/>
+          <w:sz w:val="28"/>
+          <w:szCs w:val="28"/>
+        </w:rPr>
+        <w:t xml:space="preserve">ють для допоміжної функціональності, як то </w:t>
+      </w:r>
+      <w:r>
+        <w:rPr>
+          <w:rFonts w:ascii="Times New Roman" w:eastAsia="Times New Roman" w:hAnsi="Times New Roman" w:cs="Times New Roman"/>
+          <w:color w:val="000000"/>
+          <w:sz w:val="28"/>
+          <w:szCs w:val="28"/>
+        </w:rPr>
+        <w:t>створення можливост</w:t>
+      </w:r>
+      <w:r>
+        <w:rPr>
+          <w:rFonts w:ascii="Times New Roman" w:eastAsia="Times New Roman" w:hAnsi="Times New Roman" w:cs="Times New Roman"/>
+          <w:color w:val="000000"/>
+          <w:sz w:val="28"/>
+          <w:szCs w:val="28"/>
+        </w:rPr>
+        <w:t>і для асинхронного публікування подій.</w:t>
+      </w:r>
+    </w:p>
+    <w:p>
+      <w:pPr>
+        <w:pStyle w:val="a6"/>
+        <w:shd w:val="clear" w:color="auto" w:fill="FFFFFF"/>
+        <w:spacing w:after="0" w:line="360" w:lineRule="auto"/>
+        <w:ind w:left="0" w:firstLine="360"/>
+        <w:jc w:val="both"/>
+        <w:rPr>
+          <w:rFonts w:ascii="Times New Roman" w:eastAsia="Times New Roman" w:hAnsi="Times New Roman" w:cs="Times New Roman"/>
+          <w:color w:val="000000"/>
+          <w:sz w:val="28"/>
+          <w:szCs w:val="28"/>
+        </w:rPr>
+      </w:pPr>
+      <w:r>
+        <w:rPr>
+          <w:rFonts w:ascii="Times New Roman" w:eastAsia="Times New Roman" w:hAnsi="Times New Roman" w:cs="Times New Roman"/>
+          <w:color w:val="000000"/>
+          <w:sz w:val="28"/>
+          <w:szCs w:val="28"/>
+        </w:rPr>
+        <w:t xml:space="preserve">Окрім коду який відповідає за бізнес логіку також присутня директорія </w:t>
+      </w:r>
+      <w:r>
+        <w:rPr>
+          <w:rFonts w:ascii="Times New Roman" w:eastAsia="Times New Roman" w:hAnsi="Times New Roman" w:cs="Times New Roman"/>
+          <w:color w:val="000000"/>
+          <w:sz w:val="28"/>
+          <w:szCs w:val="28"/>
+          <w:lang w:val="en-US"/>
+        </w:rPr>
+        <w:t>node</w:t>
+      </w:r>
+      <w:r>
+        <w:rPr>
+          <w:rFonts w:ascii="Times New Roman" w:eastAsia="Times New Roman" w:hAnsi="Times New Roman" w:cs="Times New Roman"/>
+          <w:color w:val="000000"/>
+          <w:sz w:val="28"/>
+          <w:szCs w:val="28"/>
+        </w:rPr>
+        <w:t>_</w:t>
+      </w:r>
+      <w:r>
+        <w:rPr>
+          <w:rFonts w:ascii="Times New Roman" w:eastAsia="Times New Roman" w:hAnsi="Times New Roman" w:cs="Times New Roman"/>
+          <w:color w:val="000000"/>
+          <w:sz w:val="28"/>
+          <w:szCs w:val="28"/>
+          <w:lang w:val="en-US"/>
+        </w:rPr>
+        <w:t>modules</w:t>
+      </w:r>
+      <w:r>
+        <w:rPr>
+          <w:rFonts w:ascii="Times New Roman" w:eastAsia="Times New Roman" w:hAnsi="Times New Roman" w:cs="Times New Roman"/>
+          <w:color w:val="000000"/>
+          <w:sz w:val="28"/>
+          <w:szCs w:val="28"/>
+        </w:rPr>
+        <w:t>, у як</w:t>
+      </w:r>
+      <w:r>
+        <w:rPr>
+          <w:rFonts w:ascii="Times New Roman" w:eastAsia="Times New Roman" w:hAnsi="Times New Roman" w:cs="Times New Roman"/>
+          <w:color w:val="000000"/>
+          <w:sz w:val="28"/>
+          <w:szCs w:val="28"/>
+        </w:rPr>
+        <w:t xml:space="preserve">ій зберігаються завантажені бібліотеки що використовується у </w:t>
+      </w:r>
+      <w:proofErr w:type="spellStart"/>
+      <w:r>
+        <w:rPr>
+          <w:rFonts w:ascii="Times New Roman" w:eastAsia="Times New Roman" w:hAnsi="Times New Roman" w:cs="Times New Roman"/>
+          <w:color w:val="000000"/>
+          <w:sz w:val="28"/>
+          <w:szCs w:val="28"/>
+        </w:rPr>
+        <w:t>підпроекті</w:t>
+      </w:r>
+      <w:proofErr w:type="spellEnd"/>
+      <w:r>
+        <w:rPr>
+          <w:rFonts w:ascii="Times New Roman" w:eastAsia="Times New Roman" w:hAnsi="Times New Roman" w:cs="Times New Roman"/>
+          <w:color w:val="000000"/>
+          <w:sz w:val="28"/>
+          <w:szCs w:val="28"/>
+        </w:rPr>
+        <w:t xml:space="preserve">. Також присутні конфігураційні файли, а саме: </w:t>
+      </w:r>
+      <w:r>
+        <w:rPr>
+          <w:rFonts w:ascii="Times New Roman" w:eastAsia="Times New Roman" w:hAnsi="Times New Roman" w:cs="Times New Roman"/>
+          <w:color w:val="000000"/>
+          <w:sz w:val="28"/>
+          <w:szCs w:val="28"/>
+          <w:lang w:val="en-US"/>
+        </w:rPr>
+        <w:t>package</w:t>
+      </w:r>
+      <w:r>
+        <w:rPr>
+          <w:rFonts w:ascii="Times New Roman" w:eastAsia="Times New Roman" w:hAnsi="Times New Roman" w:cs="Times New Roman"/>
+          <w:color w:val="000000"/>
+          <w:sz w:val="28"/>
+          <w:szCs w:val="28"/>
+        </w:rPr>
+        <w:t>.</w:t>
+      </w:r>
+      <w:proofErr w:type="spellStart"/>
+      <w:r>
+        <w:rPr>
+          <w:rFonts w:ascii="Times New Roman" w:eastAsia="Times New Roman" w:hAnsi="Times New Roman" w:cs="Times New Roman"/>
+          <w:color w:val="000000"/>
+          <w:sz w:val="28"/>
+          <w:szCs w:val="28"/>
+          <w:lang w:val="en-US"/>
+        </w:rPr>
+        <w:t>json</w:t>
+      </w:r>
+      <w:proofErr w:type="spellEnd"/>
+      <w:r>
+        <w:rPr>
+          <w:rFonts w:ascii="Times New Roman" w:eastAsia="Times New Roman" w:hAnsi="Times New Roman" w:cs="Times New Roman"/>
+          <w:color w:val="000000"/>
+          <w:sz w:val="28"/>
+          <w:szCs w:val="28"/>
+        </w:rPr>
+        <w:t xml:space="preserve"> для опису </w:t>
+      </w:r>
+      <w:r>
+        <w:rPr>
+          <w:rFonts w:ascii="Times New Roman" w:eastAsia="Times New Roman" w:hAnsi="Times New Roman" w:cs="Times New Roman"/>
+          <w:color w:val="000000"/>
+          <w:sz w:val="28"/>
+          <w:szCs w:val="28"/>
+        </w:rPr>
+        <w:t>метаінформації,</w:t>
+      </w:r>
+      <w:r>
+        <w:rPr>
+          <w:rFonts w:ascii="Times New Roman" w:eastAsia="Times New Roman" w:hAnsi="Times New Roman" w:cs="Times New Roman"/>
+          <w:color w:val="000000"/>
+          <w:sz w:val="28"/>
+          <w:szCs w:val="28"/>
+        </w:rPr>
+        <w:t xml:space="preserve"> </w:t>
+      </w:r>
+      <w:proofErr w:type="spellStart"/>
+      <w:r>
+        <w:rPr>
+          <w:rFonts w:ascii="Times New Roman" w:eastAsia="Times New Roman" w:hAnsi="Times New Roman" w:cs="Times New Roman"/>
+          <w:color w:val="000000"/>
+          <w:sz w:val="28"/>
+          <w:szCs w:val="28"/>
+        </w:rPr>
+        <w:t>залежностей</w:t>
+      </w:r>
+      <w:proofErr w:type="spellEnd"/>
+      <w:r>
+        <w:rPr>
+          <w:rFonts w:ascii="Times New Roman" w:eastAsia="Times New Roman" w:hAnsi="Times New Roman" w:cs="Times New Roman"/>
+          <w:color w:val="000000"/>
+          <w:sz w:val="28"/>
+          <w:szCs w:val="28"/>
+        </w:rPr>
+        <w:t xml:space="preserve"> </w:t>
+      </w:r>
+      <w:r>
+        <w:rPr>
+          <w:rFonts w:ascii="Times New Roman" w:eastAsia="Times New Roman" w:hAnsi="Times New Roman" w:cs="Times New Roman"/>
+          <w:color w:val="000000"/>
+          <w:sz w:val="28"/>
+          <w:szCs w:val="28"/>
+        </w:rPr>
+        <w:t xml:space="preserve">проекту та команд для його збірки та запуску, окрім того, </w:t>
+      </w:r>
+      <w:proofErr w:type="spellStart"/>
+      <w:r>
+        <w:rPr>
+          <w:rFonts w:ascii="Times New Roman" w:eastAsia="Times New Roman" w:hAnsi="Times New Roman" w:cs="Times New Roman"/>
+          <w:color w:val="000000"/>
+          <w:sz w:val="28"/>
+          <w:szCs w:val="28"/>
+          <w:lang w:val="en-US"/>
+        </w:rPr>
+        <w:t>webpack</w:t>
+      </w:r>
+      <w:proofErr w:type="spellEnd"/>
+      <w:r>
+        <w:rPr>
+          <w:rFonts w:ascii="Times New Roman" w:eastAsia="Times New Roman" w:hAnsi="Times New Roman" w:cs="Times New Roman"/>
+          <w:color w:val="000000"/>
+          <w:sz w:val="28"/>
+          <w:szCs w:val="28"/>
+        </w:rPr>
+        <w:t>.</w:t>
+      </w:r>
+      <w:proofErr w:type="spellStart"/>
+      <w:r>
+        <w:rPr>
+          <w:rFonts w:ascii="Times New Roman" w:eastAsia="Times New Roman" w:hAnsi="Times New Roman" w:cs="Times New Roman"/>
+          <w:color w:val="000000"/>
+          <w:sz w:val="28"/>
+          <w:szCs w:val="28"/>
+          <w:lang w:val="en-US"/>
+        </w:rPr>
+        <w:t>config</w:t>
+      </w:r>
+      <w:proofErr w:type="spellEnd"/>
+      <w:r>
+        <w:rPr>
+          <w:rFonts w:ascii="Times New Roman" w:eastAsia="Times New Roman" w:hAnsi="Times New Roman" w:cs="Times New Roman"/>
+          <w:color w:val="000000"/>
+          <w:sz w:val="28"/>
+          <w:szCs w:val="28"/>
+        </w:rPr>
+        <w:t>.</w:t>
+      </w:r>
+      <w:proofErr w:type="spellStart"/>
+      <w:r>
+        <w:rPr>
+          <w:rFonts w:ascii="Times New Roman" w:eastAsia="Times New Roman" w:hAnsi="Times New Roman" w:cs="Times New Roman"/>
+          <w:color w:val="000000"/>
+          <w:sz w:val="28"/>
+          <w:szCs w:val="28"/>
+          <w:lang w:val="en-US"/>
+        </w:rPr>
+        <w:t>js</w:t>
+      </w:r>
+      <w:proofErr w:type="spellEnd"/>
+      <w:r>
+        <w:rPr>
+          <w:rFonts w:ascii="Times New Roman" w:eastAsia="Times New Roman" w:hAnsi="Times New Roman" w:cs="Times New Roman"/>
+          <w:color w:val="000000"/>
+          <w:sz w:val="28"/>
+          <w:szCs w:val="28"/>
+        </w:rPr>
+        <w:t xml:space="preserve"> опису</w:t>
+      </w:r>
+      <w:r>
+        <w:rPr>
+          <w:rFonts w:ascii="Times New Roman" w:eastAsia="Times New Roman" w:hAnsi="Times New Roman" w:cs="Times New Roman"/>
+          <w:color w:val="000000"/>
+          <w:sz w:val="28"/>
+          <w:szCs w:val="28"/>
+        </w:rPr>
+        <w:t>є конфігурацію збірника проекту.</w:t>
+      </w:r>
+    </w:p>
+    <w:p>
+      <w:pPr>
+        <w:pStyle w:val="a6"/>
+        <w:shd w:val="clear" w:color="auto" w:fill="FFFFFF"/>
+        <w:spacing w:after="0" w:line="276" w:lineRule="auto"/>
+        <w:ind w:left="0" w:firstLine="449"/>
+        <w:jc w:val="both"/>
+        <w:rPr>
+          <w:rFonts w:ascii="Times New Roman" w:eastAsia="Times New Roman" w:hAnsi="Times New Roman" w:cs="Times New Roman"/>
+          <w:color w:val="000000"/>
+          <w:sz w:val="28"/>
+          <w:szCs w:val="28"/>
+          <w:lang w:val="ru-RU"/>
+        </w:rPr>
+      </w:pPr>
+      <w:r>
+        <w:rPr>
+          <w:rFonts w:ascii="Times New Roman" w:eastAsia="Times New Roman" w:hAnsi="Times New Roman" w:cs="Times New Roman"/>
+          <w:color w:val="000000"/>
+          <w:sz w:val="28"/>
+          <w:szCs w:val="28"/>
+        </w:rPr>
+        <w:t xml:space="preserve">Розглянемо структуру типового </w:t>
+      </w:r>
+      <w:r>
+        <w:rPr>
+          <w:rFonts w:ascii="Times New Roman" w:eastAsia="Times New Roman" w:hAnsi="Times New Roman" w:cs="Times New Roman"/>
+          <w:color w:val="000000"/>
+          <w:sz w:val="28"/>
+          <w:szCs w:val="28"/>
+          <w:lang w:val="en-US"/>
+        </w:rPr>
+        <w:t>React</w:t>
+      </w:r>
+      <w:r>
+        <w:rPr>
+          <w:rFonts w:ascii="Times New Roman" w:eastAsia="Times New Roman" w:hAnsi="Times New Roman" w:cs="Times New Roman"/>
+          <w:color w:val="000000"/>
+          <w:sz w:val="28"/>
+          <w:szCs w:val="28"/>
+          <w:lang w:val="ru-RU"/>
+        </w:rPr>
+        <w:t>-</w:t>
+      </w:r>
+      <w:r>
+        <w:rPr>
+          <w:rFonts w:ascii="Times New Roman" w:eastAsia="Times New Roman" w:hAnsi="Times New Roman" w:cs="Times New Roman"/>
+          <w:color w:val="000000"/>
+          <w:sz w:val="28"/>
+          <w:szCs w:val="28"/>
+          <w:lang w:val="ru-RU"/>
+        </w:rPr>
+        <w:t>компоненту:</w:t>
+      </w:r>
+    </w:p>
+    <w:p>
+      <w:pPr>
+        <w:pStyle w:val="Standard"/>
+        <w:shd w:val="clear" w:color="auto" w:fill="FFFFFF"/>
+        <w:spacing w:after="0" w:line="240" w:lineRule="auto"/>
+        <w:jc w:val="both"/>
+        <w:rPr>
+          <w:rFonts w:ascii="Times New Roman" w:hAnsi="Times New Roman"/>
+          <w:color w:val="000000"/>
+        </w:rPr>
+      </w:pPr>
+      <w:proofErr w:type="spellStart"/>
+      <w:r>
+        <w:rPr>
+          <w:rFonts w:ascii="Times New Roman" w:hAnsi="Times New Roman"/>
+          <w:color w:val="000000"/>
+        </w:rPr>
+        <w:t>import</w:t>
+      </w:r>
+      <w:proofErr w:type="spellEnd"/>
+      <w:r>
+        <w:rPr>
+          <w:rFonts w:ascii="Times New Roman" w:hAnsi="Times New Roman"/>
+          <w:color w:val="000000"/>
+        </w:rPr>
+        <w:t xml:space="preserve"> </w:t>
+      </w:r>
+      <w:proofErr w:type="spellStart"/>
+      <w:r>
+        <w:rPr>
+          <w:rFonts w:ascii="Times New Roman" w:hAnsi="Times New Roman"/>
+          <w:color w:val="000000"/>
+        </w:rPr>
+        <w:t>React</w:t>
+      </w:r>
+      <w:proofErr w:type="spellEnd"/>
+      <w:r>
+        <w:rPr>
+          <w:rFonts w:ascii="Times New Roman" w:hAnsi="Times New Roman"/>
+          <w:color w:val="000000"/>
+        </w:rPr>
+        <w:t xml:space="preserve"> </w:t>
+      </w:r>
+      <w:proofErr w:type="spellStart"/>
+      <w:r>
+        <w:rPr>
+          <w:rFonts w:ascii="Times New Roman" w:hAnsi="Times New Roman"/>
+          <w:color w:val="000000"/>
+        </w:rPr>
+        <w:t>from</w:t>
+      </w:r>
+      <w:proofErr w:type="spellEnd"/>
+      <w:r>
+        <w:rPr>
+          <w:rFonts w:ascii="Times New Roman" w:hAnsi="Times New Roman"/>
+          <w:color w:val="000000"/>
+        </w:rPr>
+        <w:t xml:space="preserve"> '</w:t>
+      </w:r>
+      <w:proofErr w:type="spellStart"/>
+      <w:r>
+        <w:rPr>
+          <w:rFonts w:ascii="Times New Roman" w:hAnsi="Times New Roman"/>
+          <w:color w:val="000000"/>
+        </w:rPr>
+        <w:t>react</w:t>
+      </w:r>
+      <w:proofErr w:type="spellEnd"/>
+      <w:r>
+        <w:rPr>
+          <w:rFonts w:ascii="Times New Roman" w:hAnsi="Times New Roman"/>
+          <w:color w:val="000000"/>
+        </w:rPr>
+        <w:t>';</w:t>
+      </w:r>
+    </w:p>
+    <w:p>
+      <w:pPr>
+        <w:pStyle w:val="Standard"/>
+        <w:shd w:val="clear" w:color="auto" w:fill="FFFFFF"/>
+        <w:spacing w:after="0" w:line="240" w:lineRule="auto"/>
+        <w:jc w:val="both"/>
+        <w:rPr>
+          <w:rFonts w:ascii="Times New Roman" w:hAnsi="Times New Roman"/>
+          <w:color w:val="000000"/>
+        </w:rPr>
+      </w:pPr>
+      <w:proofErr w:type="spellStart"/>
+      <w:r>
+        <w:rPr>
+          <w:rFonts w:ascii="Times New Roman" w:hAnsi="Times New Roman"/>
+          <w:color w:val="000000"/>
+        </w:rPr>
+        <w:t>import</w:t>
+      </w:r>
+      <w:proofErr w:type="spellEnd"/>
+      <w:r>
+        <w:rPr>
+          <w:rFonts w:ascii="Times New Roman" w:hAnsi="Times New Roman"/>
+          <w:color w:val="000000"/>
+        </w:rPr>
+        <w:t xml:space="preserve"> { </w:t>
+      </w:r>
+      <w:proofErr w:type="spellStart"/>
+      <w:r>
+        <w:rPr>
+          <w:rFonts w:ascii="Times New Roman" w:hAnsi="Times New Roman"/>
+          <w:color w:val="000000"/>
+        </w:rPr>
+        <w:t>List</w:t>
+      </w:r>
+      <w:proofErr w:type="spellEnd"/>
+      <w:r>
+        <w:rPr>
+          <w:rFonts w:ascii="Times New Roman" w:hAnsi="Times New Roman"/>
+          <w:color w:val="000000"/>
+        </w:rPr>
+        <w:t xml:space="preserve">, </w:t>
+      </w:r>
+      <w:proofErr w:type="spellStart"/>
+      <w:r>
+        <w:rPr>
+          <w:rFonts w:ascii="Times New Roman" w:hAnsi="Times New Roman"/>
+          <w:color w:val="000000"/>
+        </w:rPr>
+        <w:t>ListItem</w:t>
+      </w:r>
+      <w:proofErr w:type="spellEnd"/>
+      <w:r>
+        <w:rPr>
+          <w:rFonts w:ascii="Times New Roman" w:hAnsi="Times New Roman"/>
+          <w:color w:val="000000"/>
+        </w:rPr>
+        <w:t xml:space="preserve">, </w:t>
+      </w:r>
+      <w:proofErr w:type="spellStart"/>
+      <w:r>
+        <w:rPr>
+          <w:rFonts w:ascii="Times New Roman" w:hAnsi="Times New Roman"/>
+          <w:color w:val="000000"/>
+        </w:rPr>
+        <w:t>ListDivider</w:t>
+      </w:r>
+      <w:proofErr w:type="spellEnd"/>
+      <w:r>
+        <w:rPr>
+          <w:rFonts w:ascii="Times New Roman" w:hAnsi="Times New Roman"/>
+          <w:color w:val="000000"/>
+        </w:rPr>
+        <w:t xml:space="preserve"> } </w:t>
+      </w:r>
+      <w:proofErr w:type="spellStart"/>
+      <w:r>
+        <w:rPr>
+          <w:rFonts w:ascii="Times New Roman" w:hAnsi="Times New Roman"/>
+          <w:color w:val="000000"/>
+        </w:rPr>
+        <w:t>from</w:t>
+      </w:r>
+      <w:proofErr w:type="spellEnd"/>
+      <w:r>
+        <w:rPr>
+          <w:rFonts w:ascii="Times New Roman" w:hAnsi="Times New Roman"/>
+          <w:color w:val="000000"/>
+        </w:rPr>
+        <w:t xml:space="preserve"> '</w:t>
+      </w:r>
+      <w:proofErr w:type="spellStart"/>
+      <w:r>
+        <w:rPr>
+          <w:rFonts w:ascii="Times New Roman" w:hAnsi="Times New Roman"/>
+          <w:color w:val="000000"/>
+        </w:rPr>
+        <w:t>react-toolbox</w:t>
+      </w:r>
+      <w:proofErr w:type="spellEnd"/>
+      <w:r>
+        <w:rPr>
+          <w:rFonts w:ascii="Times New Roman" w:hAnsi="Times New Roman"/>
+          <w:color w:val="000000"/>
+        </w:rPr>
+        <w:t>/</w:t>
+      </w:r>
+      <w:proofErr w:type="spellStart"/>
+      <w:r>
+        <w:rPr>
+          <w:rFonts w:ascii="Times New Roman" w:hAnsi="Times New Roman"/>
+          <w:color w:val="000000"/>
+        </w:rPr>
+        <w:t>lib</w:t>
+      </w:r>
+      <w:proofErr w:type="spellEnd"/>
+      <w:r>
+        <w:rPr>
+          <w:rFonts w:ascii="Times New Roman" w:hAnsi="Times New Roman"/>
+          <w:color w:val="000000"/>
+        </w:rPr>
+        <w:t>/</w:t>
+      </w:r>
+      <w:proofErr w:type="spellStart"/>
+      <w:r>
+        <w:rPr>
+          <w:rFonts w:ascii="Times New Roman" w:hAnsi="Times New Roman"/>
+          <w:color w:val="000000"/>
+        </w:rPr>
+        <w:t>list</w:t>
+      </w:r>
+      <w:proofErr w:type="spellEnd"/>
+      <w:r>
+        <w:rPr>
+          <w:rFonts w:ascii="Times New Roman" w:hAnsi="Times New Roman"/>
+          <w:color w:val="000000"/>
+        </w:rPr>
+        <w:t>';</w:t>
+      </w:r>
+    </w:p>
+    <w:p>
+      <w:pPr>
+        <w:pStyle w:val="Standard"/>
+        <w:shd w:val="clear" w:color="auto" w:fill="FFFFFF"/>
+        <w:spacing w:after="0" w:line="240" w:lineRule="auto"/>
+        <w:jc w:val="both"/>
+        <w:rPr>
+          <w:rFonts w:ascii="Times New Roman" w:hAnsi="Times New Roman"/>
+          <w:color w:val="000000"/>
+        </w:rPr>
+      </w:pPr>
+      <w:proofErr w:type="spellStart"/>
+      <w:r>
+        <w:rPr>
+          <w:rFonts w:ascii="Times New Roman" w:hAnsi="Times New Roman"/>
+          <w:color w:val="000000"/>
+        </w:rPr>
+        <w:t>import</w:t>
+      </w:r>
+      <w:proofErr w:type="spellEnd"/>
+      <w:r>
+        <w:rPr>
+          <w:rFonts w:ascii="Times New Roman" w:hAnsi="Times New Roman"/>
+          <w:color w:val="000000"/>
+        </w:rPr>
+        <w:t xml:space="preserve"> { </w:t>
+      </w:r>
+      <w:proofErr w:type="spellStart"/>
+      <w:r>
+        <w:rPr>
+          <w:rFonts w:ascii="Times New Roman" w:hAnsi="Times New Roman"/>
+          <w:color w:val="000000"/>
+        </w:rPr>
+        <w:t>AppBar</w:t>
+      </w:r>
+      <w:proofErr w:type="spellEnd"/>
+      <w:r>
+        <w:rPr>
+          <w:rFonts w:ascii="Times New Roman" w:hAnsi="Times New Roman"/>
+          <w:color w:val="000000"/>
+        </w:rPr>
+        <w:t xml:space="preserve">, </w:t>
+      </w:r>
+      <w:proofErr w:type="spellStart"/>
+      <w:r>
+        <w:rPr>
+          <w:rFonts w:ascii="Times New Roman" w:hAnsi="Times New Roman"/>
+          <w:color w:val="000000"/>
+        </w:rPr>
+        <w:t>IconButton</w:t>
+      </w:r>
+      <w:proofErr w:type="spellEnd"/>
+      <w:r>
+        <w:rPr>
+          <w:rFonts w:ascii="Times New Roman" w:hAnsi="Times New Roman"/>
+          <w:color w:val="000000"/>
+        </w:rPr>
+        <w:t xml:space="preserve"> } </w:t>
+      </w:r>
+      <w:proofErr w:type="spellStart"/>
+      <w:r>
+        <w:rPr>
+          <w:rFonts w:ascii="Times New Roman" w:hAnsi="Times New Roman"/>
+          <w:color w:val="000000"/>
+        </w:rPr>
+        <w:t>from</w:t>
+      </w:r>
+      <w:proofErr w:type="spellEnd"/>
+      <w:r>
+        <w:rPr>
+          <w:rFonts w:ascii="Times New Roman" w:hAnsi="Times New Roman"/>
+          <w:color w:val="000000"/>
+        </w:rPr>
+        <w:t xml:space="preserve"> '</w:t>
+      </w:r>
+      <w:proofErr w:type="spellStart"/>
+      <w:r>
+        <w:rPr>
+          <w:rFonts w:ascii="Times New Roman" w:hAnsi="Times New Roman"/>
+          <w:color w:val="000000"/>
+        </w:rPr>
+        <w:t>react-toolbox</w:t>
+      </w:r>
+      <w:proofErr w:type="spellEnd"/>
+      <w:r>
+        <w:rPr>
+          <w:rFonts w:ascii="Times New Roman" w:hAnsi="Times New Roman"/>
+          <w:color w:val="000000"/>
+        </w:rPr>
+        <w:t>';</w:t>
+      </w:r>
+    </w:p>
+    <w:p>
+      <w:pPr>
+        <w:pStyle w:val="Standard"/>
+        <w:shd w:val="clear" w:color="auto" w:fill="FFFFFF"/>
+        <w:spacing w:after="0" w:line="240" w:lineRule="auto"/>
+        <w:jc w:val="both"/>
+        <w:rPr>
+          <w:rFonts w:ascii="Times New Roman" w:hAnsi="Times New Roman"/>
+          <w:color w:val="000000"/>
+        </w:rPr>
+      </w:pPr>
+      <w:proofErr w:type="spellStart"/>
+      <w:r>
+        <w:rPr>
+          <w:rFonts w:ascii="Times New Roman" w:hAnsi="Times New Roman"/>
+          <w:color w:val="000000"/>
+        </w:rPr>
+        <w:t>import</w:t>
+      </w:r>
+      <w:proofErr w:type="spellEnd"/>
+      <w:r>
+        <w:rPr>
+          <w:rFonts w:ascii="Times New Roman" w:hAnsi="Times New Roman"/>
+          <w:color w:val="000000"/>
+        </w:rPr>
+        <w:t xml:space="preserve"> { </w:t>
+      </w:r>
+      <w:proofErr w:type="spellStart"/>
+      <w:r>
+        <w:rPr>
+          <w:rFonts w:ascii="Times New Roman" w:hAnsi="Times New Roman"/>
+          <w:color w:val="000000"/>
+        </w:rPr>
+        <w:t>Layout</w:t>
+      </w:r>
+      <w:proofErr w:type="spellEnd"/>
+      <w:r>
+        <w:rPr>
+          <w:rFonts w:ascii="Times New Roman" w:hAnsi="Times New Roman"/>
+          <w:color w:val="000000"/>
+        </w:rPr>
+        <w:t xml:space="preserve">, </w:t>
+      </w:r>
+      <w:proofErr w:type="spellStart"/>
+      <w:r>
+        <w:rPr>
+          <w:rFonts w:ascii="Times New Roman" w:hAnsi="Times New Roman"/>
+          <w:color w:val="000000"/>
+        </w:rPr>
+        <w:t>Panel</w:t>
+      </w:r>
+      <w:proofErr w:type="spellEnd"/>
+      <w:r>
+        <w:rPr>
+          <w:rFonts w:ascii="Times New Roman" w:hAnsi="Times New Roman"/>
+          <w:color w:val="000000"/>
+        </w:rPr>
+        <w:t xml:space="preserve">, </w:t>
+      </w:r>
+      <w:proofErr w:type="spellStart"/>
+      <w:r>
+        <w:rPr>
+          <w:rFonts w:ascii="Times New Roman" w:hAnsi="Times New Roman"/>
+          <w:color w:val="000000"/>
+        </w:rPr>
+        <w:t>Sidebar</w:t>
+      </w:r>
+      <w:proofErr w:type="spellEnd"/>
+      <w:r>
+        <w:rPr>
+          <w:rFonts w:ascii="Times New Roman" w:hAnsi="Times New Roman"/>
+          <w:color w:val="000000"/>
+        </w:rPr>
+        <w:t xml:space="preserve"> } </w:t>
+      </w:r>
+      <w:proofErr w:type="spellStart"/>
+      <w:r>
+        <w:rPr>
+          <w:rFonts w:ascii="Times New Roman" w:hAnsi="Times New Roman"/>
+          <w:color w:val="000000"/>
+        </w:rPr>
+        <w:t>from</w:t>
+      </w:r>
+      <w:proofErr w:type="spellEnd"/>
+      <w:r>
+        <w:rPr>
+          <w:rFonts w:ascii="Times New Roman" w:hAnsi="Times New Roman"/>
+          <w:color w:val="000000"/>
+        </w:rPr>
+        <w:t xml:space="preserve"> '</w:t>
+      </w:r>
+      <w:proofErr w:type="spellStart"/>
+      <w:r>
+        <w:rPr>
+          <w:rFonts w:ascii="Times New Roman" w:hAnsi="Times New Roman"/>
+          <w:color w:val="000000"/>
+        </w:rPr>
+        <w:t>react-toolbox</w:t>
+      </w:r>
+      <w:proofErr w:type="spellEnd"/>
+      <w:r>
+        <w:rPr>
+          <w:rFonts w:ascii="Times New Roman" w:hAnsi="Times New Roman"/>
+          <w:color w:val="000000"/>
+        </w:rPr>
+        <w:t>';</w:t>
+      </w:r>
+    </w:p>
+    <w:p>
+      <w:pPr>
+        <w:pStyle w:val="Standard"/>
+        <w:shd w:val="clear" w:color="auto" w:fill="FFFFFF"/>
+        <w:spacing w:after="0" w:line="240" w:lineRule="auto"/>
+        <w:jc w:val="both"/>
+        <w:rPr>
+          <w:rFonts w:ascii="Times New Roman" w:hAnsi="Times New Roman"/>
+          <w:color w:val="000000"/>
+        </w:rPr>
+      </w:pPr>
+      <w:proofErr w:type="spellStart"/>
+      <w:r>
+        <w:rPr>
+          <w:rFonts w:ascii="Times New Roman" w:hAnsi="Times New Roman"/>
+          <w:color w:val="000000"/>
+        </w:rPr>
+        <w:t>import</w:t>
+      </w:r>
+      <w:proofErr w:type="spellEnd"/>
+      <w:r>
+        <w:rPr>
+          <w:rFonts w:ascii="Times New Roman" w:hAnsi="Times New Roman"/>
+          <w:color w:val="000000"/>
+        </w:rPr>
+        <w:t xml:space="preserve"> </w:t>
+      </w:r>
+      <w:proofErr w:type="spellStart"/>
+      <w:r>
+        <w:rPr>
+          <w:rFonts w:ascii="Times New Roman" w:hAnsi="Times New Roman"/>
+          <w:color w:val="000000"/>
+        </w:rPr>
+        <w:t>Iframe</w:t>
+      </w:r>
+      <w:proofErr w:type="spellEnd"/>
+      <w:r>
+        <w:rPr>
+          <w:rFonts w:ascii="Times New Roman" w:hAnsi="Times New Roman"/>
+          <w:color w:val="000000"/>
+        </w:rPr>
+        <w:t xml:space="preserve"> </w:t>
+      </w:r>
+      <w:proofErr w:type="spellStart"/>
+      <w:r>
+        <w:rPr>
+          <w:rFonts w:ascii="Times New Roman" w:hAnsi="Times New Roman"/>
+          <w:color w:val="000000"/>
+        </w:rPr>
+        <w:t>from</w:t>
+      </w:r>
+      <w:proofErr w:type="spellEnd"/>
+      <w:r>
+        <w:rPr>
+          <w:rFonts w:ascii="Times New Roman" w:hAnsi="Times New Roman"/>
+          <w:color w:val="000000"/>
+        </w:rPr>
+        <w:t xml:space="preserve"> '</w:t>
+      </w:r>
+      <w:proofErr w:type="spellStart"/>
+      <w:r>
+        <w:rPr>
+          <w:rFonts w:ascii="Times New Roman" w:hAnsi="Times New Roman"/>
+          <w:color w:val="000000"/>
+        </w:rPr>
+        <w:t>react-iframe</w:t>
+      </w:r>
+      <w:proofErr w:type="spellEnd"/>
+      <w:r>
+        <w:rPr>
+          <w:rFonts w:ascii="Times New Roman" w:hAnsi="Times New Roman"/>
+          <w:color w:val="000000"/>
+        </w:rPr>
+        <w:t>'</w:t>
+      </w:r>
+    </w:p>
+    <w:p>
+      <w:pPr>
+        <w:pStyle w:val="Standard"/>
+        <w:shd w:val="clear" w:color="auto" w:fill="FFFFFF"/>
+        <w:spacing w:after="0" w:line="240" w:lineRule="auto"/>
+        <w:jc w:val="both"/>
+        <w:rPr>
+          <w:rFonts w:ascii="Times New Roman" w:hAnsi="Times New Roman"/>
+          <w:color w:val="000000"/>
+        </w:rPr>
+      </w:pPr>
+    </w:p>
+    <w:p>
+      <w:pPr>
+        <w:pStyle w:val="Standard"/>
+        <w:shd w:val="clear" w:color="auto" w:fill="FFFFFF"/>
+        <w:spacing w:after="0" w:line="240" w:lineRule="auto"/>
+        <w:jc w:val="both"/>
+        <w:rPr>
+          <w:rFonts w:ascii="Times New Roman" w:hAnsi="Times New Roman"/>
+          <w:color w:val="000000"/>
+        </w:rPr>
+      </w:pPr>
+      <w:proofErr w:type="spellStart"/>
+      <w:r>
+        <w:rPr>
+          <w:rFonts w:ascii="Times New Roman" w:hAnsi="Times New Roman"/>
+          <w:color w:val="000000"/>
+        </w:rPr>
+        <w:t>class</w:t>
+      </w:r>
+      <w:proofErr w:type="spellEnd"/>
+      <w:r>
+        <w:rPr>
+          <w:rFonts w:ascii="Times New Roman" w:hAnsi="Times New Roman"/>
+          <w:color w:val="000000"/>
+        </w:rPr>
+        <w:t xml:space="preserve"> </w:t>
+      </w:r>
+      <w:proofErr w:type="spellStart"/>
+      <w:r>
+        <w:rPr>
+          <w:rFonts w:ascii="Times New Roman" w:hAnsi="Times New Roman"/>
+          <w:color w:val="000000"/>
+        </w:rPr>
+        <w:t>DocumentView</w:t>
+      </w:r>
+      <w:proofErr w:type="spellEnd"/>
+      <w:r>
+        <w:rPr>
+          <w:rFonts w:ascii="Times New Roman" w:hAnsi="Times New Roman"/>
+          <w:color w:val="000000"/>
+        </w:rPr>
+        <w:t xml:space="preserve"> </w:t>
+      </w:r>
+      <w:proofErr w:type="spellStart"/>
+      <w:r>
+        <w:rPr>
+          <w:rFonts w:ascii="Times New Roman" w:hAnsi="Times New Roman"/>
+          <w:color w:val="000000"/>
+        </w:rPr>
+        <w:t>extends</w:t>
+      </w:r>
+      <w:proofErr w:type="spellEnd"/>
+      <w:r>
+        <w:rPr>
+          <w:rFonts w:ascii="Times New Roman" w:hAnsi="Times New Roman"/>
+          <w:color w:val="000000"/>
+        </w:rPr>
+        <w:t xml:space="preserve"> </w:t>
+      </w:r>
+      <w:proofErr w:type="spellStart"/>
+      <w:r>
+        <w:rPr>
+          <w:rFonts w:ascii="Times New Roman" w:hAnsi="Times New Roman"/>
+          <w:color w:val="000000"/>
+        </w:rPr>
+        <w:t>React.Component</w:t>
+      </w:r>
+      <w:proofErr w:type="spellEnd"/>
+      <w:r>
+        <w:rPr>
+          <w:rFonts w:ascii="Times New Roman" w:hAnsi="Times New Roman"/>
+          <w:color w:val="000000"/>
+        </w:rPr>
+        <w:t xml:space="preserve"> {</w:t>
+      </w:r>
+    </w:p>
+    <w:p>
+      <w:pPr>
+        <w:pStyle w:val="Standard"/>
+        <w:shd w:val="clear" w:color="auto" w:fill="FFFFFF"/>
+        <w:spacing w:after="0" w:line="240" w:lineRule="auto"/>
+        <w:jc w:val="both"/>
+        <w:rPr>
+          <w:rFonts w:ascii="Times New Roman" w:hAnsi="Times New Roman"/>
+          <w:color w:val="000000"/>
+        </w:rPr>
+      </w:pPr>
+      <w:r>
+        <w:rPr>
+          <w:rFonts w:ascii="Times New Roman" w:hAnsi="Times New Roman"/>
+          <w:color w:val="000000"/>
+        </w:rPr>
+        <w:t xml:space="preserve">  </w:t>
+      </w:r>
+      <w:proofErr w:type="spellStart"/>
+      <w:r>
+        <w:rPr>
+          <w:rFonts w:ascii="Times New Roman" w:hAnsi="Times New Roman"/>
+          <w:color w:val="000000"/>
+        </w:rPr>
+        <w:t>state</w:t>
+      </w:r>
+      <w:proofErr w:type="spellEnd"/>
+      <w:r>
+        <w:rPr>
+          <w:rFonts w:ascii="Times New Roman" w:hAnsi="Times New Roman"/>
+          <w:color w:val="000000"/>
+        </w:rPr>
+        <w:t xml:space="preserve"> = {</w:t>
+      </w:r>
+    </w:p>
+    <w:p>
+      <w:pPr>
+        <w:pStyle w:val="Standard"/>
+        <w:shd w:val="clear" w:color="auto" w:fill="FFFFFF"/>
+        <w:spacing w:after="0" w:line="240" w:lineRule="auto"/>
+        <w:jc w:val="both"/>
+        <w:rPr>
+          <w:rFonts w:ascii="Times New Roman" w:hAnsi="Times New Roman"/>
+          <w:color w:val="000000"/>
+        </w:rPr>
+      </w:pPr>
+      <w:r>
+        <w:rPr>
+          <w:rFonts w:ascii="Times New Roman" w:hAnsi="Times New Roman"/>
+          <w:color w:val="000000"/>
+        </w:rPr>
+        <w:t xml:space="preserve">    </w:t>
+      </w:r>
+      <w:proofErr w:type="spellStart"/>
+      <w:r>
+        <w:rPr>
+          <w:rFonts w:ascii="Times New Roman" w:hAnsi="Times New Roman"/>
+          <w:color w:val="000000"/>
+        </w:rPr>
+        <w:t>drawerActive</w:t>
+      </w:r>
+      <w:proofErr w:type="spellEnd"/>
+      <w:r>
+        <w:rPr>
+          <w:rFonts w:ascii="Times New Roman" w:hAnsi="Times New Roman"/>
+          <w:color w:val="000000"/>
+        </w:rPr>
+        <w:t xml:space="preserve">: </w:t>
+      </w:r>
+      <w:proofErr w:type="spellStart"/>
+      <w:r>
+        <w:rPr>
+          <w:rFonts w:ascii="Times New Roman" w:hAnsi="Times New Roman"/>
+          <w:color w:val="000000"/>
+        </w:rPr>
+        <w:t>false</w:t>
+      </w:r>
+      <w:proofErr w:type="spellEnd"/>
+      <w:r>
+        <w:rPr>
+          <w:rFonts w:ascii="Times New Roman" w:hAnsi="Times New Roman"/>
+          <w:color w:val="000000"/>
+        </w:rPr>
+        <w:t>,</w:t>
+      </w:r>
+    </w:p>
+    <w:p>
+      <w:pPr>
+        <w:pStyle w:val="Standard"/>
+        <w:shd w:val="clear" w:color="auto" w:fill="FFFFFF"/>
+        <w:spacing w:after="0" w:line="240" w:lineRule="auto"/>
+        <w:jc w:val="both"/>
+        <w:rPr>
+          <w:rFonts w:ascii="Times New Roman" w:hAnsi="Times New Roman"/>
+          <w:color w:val="000000"/>
+        </w:rPr>
+      </w:pPr>
+      <w:r>
+        <w:rPr>
+          <w:rFonts w:ascii="Times New Roman" w:hAnsi="Times New Roman"/>
+          <w:color w:val="000000"/>
+        </w:rPr>
+        <w:t xml:space="preserve">    </w:t>
+      </w:r>
+      <w:proofErr w:type="spellStart"/>
+      <w:r>
+        <w:rPr>
+          <w:rFonts w:ascii="Times New Roman" w:hAnsi="Times New Roman"/>
+          <w:color w:val="000000"/>
+        </w:rPr>
+        <w:t>drawerPinned</w:t>
+      </w:r>
+      <w:proofErr w:type="spellEnd"/>
+      <w:r>
+        <w:rPr>
+          <w:rFonts w:ascii="Times New Roman" w:hAnsi="Times New Roman"/>
+          <w:color w:val="000000"/>
+        </w:rPr>
+        <w:t xml:space="preserve">: </w:t>
+      </w:r>
+      <w:proofErr w:type="spellStart"/>
+      <w:r>
+        <w:rPr>
+          <w:rFonts w:ascii="Times New Roman" w:hAnsi="Times New Roman"/>
+          <w:color w:val="000000"/>
+        </w:rPr>
+        <w:t>false</w:t>
+      </w:r>
+      <w:proofErr w:type="spellEnd"/>
+      <w:r>
+        <w:rPr>
+          <w:rFonts w:ascii="Times New Roman" w:hAnsi="Times New Roman"/>
+          <w:color w:val="000000"/>
+        </w:rPr>
+        <w:t>,</w:t>
+      </w:r>
+    </w:p>
+    <w:p>
+      <w:pPr>
+        <w:pStyle w:val="Standard"/>
+        <w:shd w:val="clear" w:color="auto" w:fill="FFFFFF"/>
+        <w:spacing w:after="0" w:line="240" w:lineRule="auto"/>
+        <w:jc w:val="both"/>
+        <w:rPr>
+          <w:rFonts w:ascii="Times New Roman" w:hAnsi="Times New Roman"/>
+          <w:color w:val="000000"/>
+        </w:rPr>
+      </w:pPr>
+      <w:r>
+        <w:rPr>
+          <w:rFonts w:ascii="Times New Roman" w:hAnsi="Times New Roman"/>
+          <w:color w:val="000000"/>
+        </w:rPr>
+        <w:t xml:space="preserve">    </w:t>
+      </w:r>
+      <w:proofErr w:type="spellStart"/>
+      <w:r>
+        <w:rPr>
+          <w:rFonts w:ascii="Times New Roman" w:hAnsi="Times New Roman"/>
+          <w:color w:val="000000"/>
+        </w:rPr>
+        <w:t>sidebarPinned</w:t>
+      </w:r>
+      <w:proofErr w:type="spellEnd"/>
+      <w:r>
+        <w:rPr>
+          <w:rFonts w:ascii="Times New Roman" w:hAnsi="Times New Roman"/>
+          <w:color w:val="000000"/>
+        </w:rPr>
+        <w:t xml:space="preserve">: </w:t>
+      </w:r>
+      <w:proofErr w:type="spellStart"/>
+      <w:r>
+        <w:rPr>
+          <w:rFonts w:ascii="Times New Roman" w:hAnsi="Times New Roman"/>
+          <w:color w:val="000000"/>
+        </w:rPr>
+        <w:t>false</w:t>
+      </w:r>
+      <w:proofErr w:type="spellEnd"/>
+    </w:p>
+    <w:p>
+      <w:pPr>
+        <w:pStyle w:val="Standard"/>
+        <w:shd w:val="clear" w:color="auto" w:fill="FFFFFF"/>
+        <w:spacing w:after="0" w:line="240" w:lineRule="auto"/>
+        <w:jc w:val="both"/>
+        <w:rPr>
+          <w:rFonts w:ascii="Times New Roman" w:hAnsi="Times New Roman"/>
+          <w:color w:val="000000"/>
+        </w:rPr>
+      </w:pPr>
+      <w:r>
+        <w:rPr>
+          <w:rFonts w:ascii="Times New Roman" w:hAnsi="Times New Roman"/>
+          <w:color w:val="000000"/>
+        </w:rPr>
+        <w:t xml:space="preserve">  };</w:t>
+      </w:r>
+    </w:p>
+    <w:p>
+      <w:pPr>
+        <w:pStyle w:val="Standard"/>
+        <w:shd w:val="clear" w:color="auto" w:fill="FFFFFF"/>
+        <w:spacing w:after="0" w:line="240" w:lineRule="auto"/>
+        <w:jc w:val="both"/>
+        <w:rPr>
+          <w:rFonts w:ascii="Times New Roman" w:hAnsi="Times New Roman"/>
+          <w:color w:val="000000"/>
+        </w:rPr>
+      </w:pPr>
+    </w:p>
+    <w:p>
+      <w:pPr>
+        <w:pStyle w:val="Standard"/>
+        <w:shd w:val="clear" w:color="auto" w:fill="FFFFFF"/>
+        <w:spacing w:after="0" w:line="240" w:lineRule="auto"/>
+        <w:jc w:val="both"/>
+        <w:rPr>
+          <w:rFonts w:ascii="Times New Roman" w:hAnsi="Times New Roman"/>
+          <w:color w:val="000000"/>
+        </w:rPr>
+      </w:pPr>
+      <w:r>
+        <w:rPr>
+          <w:rFonts w:ascii="Times New Roman" w:hAnsi="Times New Roman"/>
+          <w:color w:val="000000"/>
+        </w:rPr>
+        <w:t xml:space="preserve">  </w:t>
+      </w:r>
+      <w:proofErr w:type="spellStart"/>
+      <w:r>
+        <w:rPr>
+          <w:rFonts w:ascii="Times New Roman" w:hAnsi="Times New Roman"/>
+          <w:color w:val="000000"/>
+        </w:rPr>
+        <w:t>goHome</w:t>
+      </w:r>
+      <w:proofErr w:type="spellEnd"/>
+      <w:r>
+        <w:rPr>
+          <w:rFonts w:ascii="Times New Roman" w:hAnsi="Times New Roman"/>
+          <w:color w:val="000000"/>
+        </w:rPr>
+        <w:t xml:space="preserve"> = () =&gt; {</w:t>
+      </w:r>
+    </w:p>
+    <w:p>
+      <w:pPr>
+        <w:pStyle w:val="Standard"/>
+        <w:shd w:val="clear" w:color="auto" w:fill="FFFFFF"/>
+        <w:spacing w:after="0" w:line="240" w:lineRule="auto"/>
+        <w:jc w:val="both"/>
+        <w:rPr>
+          <w:rFonts w:ascii="Times New Roman" w:hAnsi="Times New Roman"/>
+          <w:color w:val="000000"/>
+        </w:rPr>
+      </w:pPr>
+      <w:r>
+        <w:rPr>
+          <w:rFonts w:ascii="Times New Roman" w:hAnsi="Times New Roman"/>
+          <w:color w:val="000000"/>
+        </w:rPr>
+        <w:lastRenderedPageBreak/>
+        <w:t xml:space="preserve">    </w:t>
+      </w:r>
+      <w:proofErr w:type="spellStart"/>
+      <w:r>
+        <w:rPr>
+          <w:rFonts w:ascii="Times New Roman" w:hAnsi="Times New Roman"/>
+          <w:color w:val="000000"/>
+        </w:rPr>
+        <w:t>history.back</w:t>
+      </w:r>
+      <w:proofErr w:type="spellEnd"/>
+      <w:r>
+        <w:rPr>
+          <w:rFonts w:ascii="Times New Roman" w:hAnsi="Times New Roman"/>
+          <w:color w:val="000000"/>
+        </w:rPr>
+        <w:t>();</w:t>
+      </w:r>
+    </w:p>
+    <w:p>
+      <w:pPr>
+        <w:pStyle w:val="Standard"/>
+        <w:shd w:val="clear" w:color="auto" w:fill="FFFFFF"/>
+        <w:spacing w:after="0" w:line="240" w:lineRule="auto"/>
+        <w:jc w:val="both"/>
+        <w:rPr>
+          <w:rFonts w:ascii="Times New Roman" w:hAnsi="Times New Roman"/>
+          <w:color w:val="000000"/>
+        </w:rPr>
+      </w:pPr>
+      <w:r>
+        <w:rPr>
+          <w:rFonts w:ascii="Times New Roman" w:hAnsi="Times New Roman"/>
+          <w:color w:val="000000"/>
+        </w:rPr>
+        <w:t xml:space="preserve">  }</w:t>
+      </w:r>
+    </w:p>
+    <w:p>
+      <w:pPr>
+        <w:pStyle w:val="Standard"/>
+        <w:shd w:val="clear" w:color="auto" w:fill="FFFFFF"/>
+        <w:spacing w:after="0" w:line="240" w:lineRule="auto"/>
+        <w:jc w:val="both"/>
+        <w:rPr>
+          <w:rFonts w:ascii="Times New Roman" w:hAnsi="Times New Roman"/>
+          <w:color w:val="000000"/>
+        </w:rPr>
+      </w:pPr>
+    </w:p>
+    <w:p>
+      <w:pPr>
+        <w:pStyle w:val="Standard"/>
+        <w:shd w:val="clear" w:color="auto" w:fill="FFFFFF"/>
+        <w:spacing w:after="0" w:line="240" w:lineRule="auto"/>
+        <w:jc w:val="both"/>
+        <w:rPr>
+          <w:rFonts w:ascii="Times New Roman" w:hAnsi="Times New Roman"/>
+          <w:color w:val="000000"/>
+        </w:rPr>
+      </w:pPr>
+      <w:r>
+        <w:rPr>
+          <w:rFonts w:ascii="Times New Roman" w:hAnsi="Times New Roman"/>
+          <w:color w:val="000000"/>
+        </w:rPr>
+        <w:t xml:space="preserve">  </w:t>
+      </w:r>
+      <w:proofErr w:type="spellStart"/>
+      <w:r>
+        <w:rPr>
+          <w:rFonts w:ascii="Times New Roman" w:hAnsi="Times New Roman"/>
+          <w:color w:val="000000"/>
+        </w:rPr>
+        <w:t>toggleSidebar</w:t>
+      </w:r>
+      <w:proofErr w:type="spellEnd"/>
+      <w:r>
+        <w:rPr>
+          <w:rFonts w:ascii="Times New Roman" w:hAnsi="Times New Roman"/>
+          <w:color w:val="000000"/>
+        </w:rPr>
+        <w:t xml:space="preserve"> = () =&gt; {</w:t>
+      </w:r>
+    </w:p>
+    <w:p>
+      <w:pPr>
+        <w:pStyle w:val="Standard"/>
+        <w:shd w:val="clear" w:color="auto" w:fill="FFFFFF"/>
+        <w:spacing w:after="0" w:line="240" w:lineRule="auto"/>
+        <w:jc w:val="both"/>
+        <w:rPr>
+          <w:rFonts w:ascii="Times New Roman" w:hAnsi="Times New Roman"/>
+          <w:color w:val="000000"/>
+        </w:rPr>
+      </w:pPr>
+      <w:r>
+        <w:rPr>
+          <w:rFonts w:ascii="Times New Roman" w:hAnsi="Times New Roman"/>
+          <w:color w:val="000000"/>
+        </w:rPr>
+        <w:t xml:space="preserve">    </w:t>
+      </w:r>
+      <w:proofErr w:type="spellStart"/>
+      <w:r>
+        <w:rPr>
+          <w:rFonts w:ascii="Times New Roman" w:hAnsi="Times New Roman"/>
+          <w:color w:val="000000"/>
+        </w:rPr>
+        <w:t>this.setState</w:t>
+      </w:r>
+      <w:proofErr w:type="spellEnd"/>
+      <w:r>
+        <w:rPr>
+          <w:rFonts w:ascii="Times New Roman" w:hAnsi="Times New Roman"/>
+          <w:color w:val="000000"/>
+        </w:rPr>
+        <w:t xml:space="preserve">({ </w:t>
+      </w:r>
+      <w:proofErr w:type="spellStart"/>
+      <w:r>
+        <w:rPr>
+          <w:rFonts w:ascii="Times New Roman" w:hAnsi="Times New Roman"/>
+          <w:color w:val="000000"/>
+        </w:rPr>
+        <w:t>sidebarPinned</w:t>
+      </w:r>
+      <w:proofErr w:type="spellEnd"/>
+      <w:r>
+        <w:rPr>
+          <w:rFonts w:ascii="Times New Roman" w:hAnsi="Times New Roman"/>
+          <w:color w:val="000000"/>
+        </w:rPr>
+        <w:t>: !</w:t>
+      </w:r>
+      <w:proofErr w:type="spellStart"/>
+      <w:r>
+        <w:rPr>
+          <w:rFonts w:ascii="Times New Roman" w:hAnsi="Times New Roman"/>
+          <w:color w:val="000000"/>
+        </w:rPr>
+        <w:t>this.state.sidebarPinned</w:t>
+      </w:r>
+      <w:proofErr w:type="spellEnd"/>
+      <w:r>
+        <w:rPr>
+          <w:rFonts w:ascii="Times New Roman" w:hAnsi="Times New Roman"/>
+          <w:color w:val="000000"/>
+        </w:rPr>
+        <w:t xml:space="preserve"> });</w:t>
+      </w:r>
+    </w:p>
+    <w:p>
+      <w:pPr>
+        <w:pStyle w:val="Standard"/>
+        <w:shd w:val="clear" w:color="auto" w:fill="FFFFFF"/>
+        <w:spacing w:after="0" w:line="240" w:lineRule="auto"/>
+        <w:jc w:val="both"/>
+        <w:rPr>
+          <w:rFonts w:ascii="Times New Roman" w:hAnsi="Times New Roman"/>
+          <w:color w:val="000000"/>
+        </w:rPr>
+      </w:pPr>
+      <w:r>
+        <w:rPr>
+          <w:rFonts w:ascii="Times New Roman" w:hAnsi="Times New Roman"/>
+          <w:color w:val="000000"/>
+        </w:rPr>
+        <w:t xml:space="preserve">  };</w:t>
+      </w:r>
+    </w:p>
+    <w:p>
+      <w:pPr>
+        <w:pStyle w:val="Standard"/>
+        <w:shd w:val="clear" w:color="auto" w:fill="FFFFFF"/>
+        <w:spacing w:after="0" w:line="240" w:lineRule="auto"/>
+        <w:jc w:val="both"/>
+        <w:rPr>
+          <w:rFonts w:ascii="Times New Roman" w:hAnsi="Times New Roman"/>
+          <w:color w:val="000000"/>
+        </w:rPr>
+      </w:pPr>
+    </w:p>
+    <w:p>
+      <w:pPr>
+        <w:pStyle w:val="Standard"/>
+        <w:shd w:val="clear" w:color="auto" w:fill="FFFFFF"/>
+        <w:spacing w:after="0" w:line="240" w:lineRule="auto"/>
+        <w:jc w:val="both"/>
+        <w:rPr>
+          <w:rFonts w:ascii="Times New Roman" w:hAnsi="Times New Roman"/>
+          <w:color w:val="000000"/>
+        </w:rPr>
+      </w:pPr>
+      <w:r>
+        <w:rPr>
+          <w:rFonts w:ascii="Times New Roman" w:hAnsi="Times New Roman"/>
+          <w:color w:val="000000"/>
+        </w:rPr>
+        <w:t xml:space="preserve">  </w:t>
+      </w:r>
+      <w:proofErr w:type="spellStart"/>
+      <w:r>
+        <w:rPr>
+          <w:rFonts w:ascii="Times New Roman" w:hAnsi="Times New Roman"/>
+          <w:color w:val="000000"/>
+        </w:rPr>
+        <w:t>componentDidMount</w:t>
+      </w:r>
+      <w:proofErr w:type="spellEnd"/>
+      <w:r>
+        <w:rPr>
+          <w:rFonts w:ascii="Times New Roman" w:hAnsi="Times New Roman"/>
+          <w:color w:val="000000"/>
+        </w:rPr>
+        <w:t>() {</w:t>
+      </w:r>
+    </w:p>
+    <w:p>
+      <w:pPr>
+        <w:pStyle w:val="Standard"/>
+        <w:shd w:val="clear" w:color="auto" w:fill="FFFFFF"/>
+        <w:spacing w:after="0" w:line="240" w:lineRule="auto"/>
+        <w:jc w:val="both"/>
+        <w:rPr>
+          <w:rFonts w:ascii="Times New Roman" w:hAnsi="Times New Roman"/>
+          <w:color w:val="000000"/>
+        </w:rPr>
+      </w:pPr>
+      <w:r>
+        <w:rPr>
+          <w:rFonts w:ascii="Times New Roman" w:hAnsi="Times New Roman"/>
+          <w:color w:val="000000"/>
+        </w:rPr>
+        <w:t xml:space="preserve">    </w:t>
+      </w:r>
+    </w:p>
+    <w:p>
+      <w:pPr>
+        <w:pStyle w:val="Standard"/>
+        <w:shd w:val="clear" w:color="auto" w:fill="FFFFFF"/>
+        <w:spacing w:after="0" w:line="240" w:lineRule="auto"/>
+        <w:jc w:val="both"/>
+        <w:rPr>
+          <w:rFonts w:ascii="Times New Roman" w:hAnsi="Times New Roman"/>
+          <w:color w:val="000000"/>
+        </w:rPr>
+      </w:pPr>
+      <w:r>
+        <w:rPr>
+          <w:rFonts w:ascii="Times New Roman" w:hAnsi="Times New Roman"/>
+          <w:color w:val="000000"/>
+        </w:rPr>
+        <w:t xml:space="preserve">    </w:t>
+      </w:r>
+      <w:proofErr w:type="spellStart"/>
+      <w:r>
+        <w:rPr>
+          <w:rFonts w:ascii="Times New Roman" w:hAnsi="Times New Roman"/>
+          <w:color w:val="000000"/>
+        </w:rPr>
+        <w:t>this.props.findDocumentFile</w:t>
+      </w:r>
+      <w:proofErr w:type="spellEnd"/>
+      <w:r>
+        <w:rPr>
+          <w:rFonts w:ascii="Times New Roman" w:hAnsi="Times New Roman"/>
+          <w:color w:val="000000"/>
+        </w:rPr>
+        <w:t>(</w:t>
+      </w:r>
+      <w:proofErr w:type="spellStart"/>
+      <w:r>
+        <w:rPr>
+          <w:rFonts w:ascii="Times New Roman" w:hAnsi="Times New Roman"/>
+          <w:color w:val="000000"/>
+        </w:rPr>
+        <w:t>this.props.document.get</w:t>
+      </w:r>
+      <w:proofErr w:type="spellEnd"/>
+      <w:r>
+        <w:rPr>
+          <w:rFonts w:ascii="Times New Roman" w:hAnsi="Times New Roman"/>
+          <w:color w:val="000000"/>
+        </w:rPr>
+        <w:t>("</w:t>
+      </w:r>
+      <w:proofErr w:type="spellStart"/>
+      <w:r>
+        <w:rPr>
+          <w:rFonts w:ascii="Times New Roman" w:hAnsi="Times New Roman"/>
+          <w:color w:val="000000"/>
+        </w:rPr>
+        <w:t>id</w:t>
+      </w:r>
+      <w:proofErr w:type="spellEnd"/>
+      <w:r>
+        <w:rPr>
+          <w:rFonts w:ascii="Times New Roman" w:hAnsi="Times New Roman"/>
+          <w:color w:val="000000"/>
+        </w:rPr>
+        <w:t>"))</w:t>
+      </w:r>
+    </w:p>
+    <w:p>
+      <w:pPr>
+        <w:pStyle w:val="Standard"/>
+        <w:shd w:val="clear" w:color="auto" w:fill="FFFFFF"/>
+        <w:spacing w:after="0" w:line="240" w:lineRule="auto"/>
+        <w:jc w:val="both"/>
+        <w:rPr>
+          <w:rFonts w:ascii="Times New Roman" w:hAnsi="Times New Roman"/>
+          <w:color w:val="000000"/>
+        </w:rPr>
+      </w:pPr>
+      <w:r>
+        <w:rPr>
+          <w:rFonts w:ascii="Times New Roman" w:hAnsi="Times New Roman"/>
+          <w:color w:val="000000"/>
+        </w:rPr>
+        <w:t xml:space="preserve">  }</w:t>
+      </w:r>
+    </w:p>
+    <w:p>
+      <w:pPr>
+        <w:pStyle w:val="Standard"/>
+        <w:shd w:val="clear" w:color="auto" w:fill="FFFFFF"/>
+        <w:spacing w:after="0" w:line="240" w:lineRule="auto"/>
+        <w:jc w:val="both"/>
+        <w:rPr>
+          <w:rFonts w:ascii="Times New Roman" w:hAnsi="Times New Roman"/>
+          <w:color w:val="000000"/>
+        </w:rPr>
+      </w:pPr>
+    </w:p>
+    <w:p>
+      <w:pPr>
+        <w:pStyle w:val="Standard"/>
+        <w:shd w:val="clear" w:color="auto" w:fill="FFFFFF"/>
+        <w:spacing w:after="0" w:line="240" w:lineRule="auto"/>
+        <w:jc w:val="both"/>
+        <w:rPr>
+          <w:rFonts w:ascii="Times New Roman" w:hAnsi="Times New Roman"/>
+          <w:color w:val="000000"/>
+        </w:rPr>
+      </w:pPr>
+      <w:r>
+        <w:rPr>
+          <w:rFonts w:ascii="Times New Roman" w:hAnsi="Times New Roman"/>
+          <w:color w:val="000000"/>
+        </w:rPr>
+        <w:t xml:space="preserve">  </w:t>
+      </w:r>
+    </w:p>
+    <w:p>
+      <w:pPr>
+        <w:pStyle w:val="Standard"/>
+        <w:shd w:val="clear" w:color="auto" w:fill="FFFFFF"/>
+        <w:spacing w:after="0" w:line="240" w:lineRule="auto"/>
+        <w:jc w:val="both"/>
+        <w:rPr>
+          <w:rFonts w:ascii="Times New Roman" w:hAnsi="Times New Roman"/>
+          <w:color w:val="000000"/>
+        </w:rPr>
+      </w:pPr>
+      <w:r>
+        <w:rPr>
+          <w:rFonts w:ascii="Times New Roman" w:hAnsi="Times New Roman"/>
+          <w:color w:val="000000"/>
+        </w:rPr>
+        <w:t xml:space="preserve">  </w:t>
+      </w:r>
+      <w:proofErr w:type="spellStart"/>
+      <w:r>
+        <w:rPr>
+          <w:rFonts w:ascii="Times New Roman" w:hAnsi="Times New Roman"/>
+          <w:color w:val="000000"/>
+        </w:rPr>
+        <w:t>render</w:t>
+      </w:r>
+      <w:proofErr w:type="spellEnd"/>
+      <w:r>
+        <w:rPr>
+          <w:rFonts w:ascii="Times New Roman" w:hAnsi="Times New Roman"/>
+          <w:color w:val="000000"/>
+        </w:rPr>
+        <w:t>() {</w:t>
+      </w:r>
+    </w:p>
+    <w:p>
+      <w:pPr>
+        <w:pStyle w:val="Standard"/>
+        <w:shd w:val="clear" w:color="auto" w:fill="FFFFFF"/>
+        <w:spacing w:after="0" w:line="240" w:lineRule="auto"/>
+        <w:jc w:val="both"/>
+        <w:rPr>
+          <w:rFonts w:ascii="Times New Roman" w:hAnsi="Times New Roman"/>
+          <w:color w:val="000000"/>
+        </w:rPr>
+      </w:pPr>
+      <w:r>
+        <w:rPr>
+          <w:rFonts w:ascii="Times New Roman" w:hAnsi="Times New Roman"/>
+          <w:color w:val="000000"/>
+        </w:rPr>
+        <w:t xml:space="preserve">    </w:t>
+      </w:r>
+      <w:proofErr w:type="spellStart"/>
+      <w:r>
+        <w:rPr>
+          <w:rFonts w:ascii="Times New Roman" w:hAnsi="Times New Roman"/>
+          <w:color w:val="000000"/>
+        </w:rPr>
+        <w:t>const</w:t>
+      </w:r>
+      <w:proofErr w:type="spellEnd"/>
+      <w:r>
+        <w:rPr>
+          <w:rFonts w:ascii="Times New Roman" w:hAnsi="Times New Roman"/>
+          <w:color w:val="000000"/>
+        </w:rPr>
+        <w:t xml:space="preserve"> </w:t>
+      </w:r>
+      <w:proofErr w:type="spellStart"/>
+      <w:r>
+        <w:rPr>
+          <w:rFonts w:ascii="Times New Roman" w:hAnsi="Times New Roman"/>
+          <w:color w:val="000000"/>
+        </w:rPr>
+        <w:t>document</w:t>
+      </w:r>
+      <w:proofErr w:type="spellEnd"/>
+      <w:r>
+        <w:rPr>
+          <w:rFonts w:ascii="Times New Roman" w:hAnsi="Times New Roman"/>
+          <w:color w:val="000000"/>
+        </w:rPr>
+        <w:t xml:space="preserve"> = </w:t>
+      </w:r>
+      <w:proofErr w:type="spellStart"/>
+      <w:r>
+        <w:rPr>
+          <w:rFonts w:ascii="Times New Roman" w:hAnsi="Times New Roman"/>
+          <w:color w:val="000000"/>
+        </w:rPr>
+        <w:t>this.props.document.toJS</w:t>
+      </w:r>
+      <w:proofErr w:type="spellEnd"/>
+      <w:r>
+        <w:rPr>
+          <w:rFonts w:ascii="Times New Roman" w:hAnsi="Times New Roman"/>
+          <w:color w:val="000000"/>
+        </w:rPr>
+        <w:t>()</w:t>
+      </w:r>
+    </w:p>
+    <w:p>
+      <w:pPr>
+        <w:pStyle w:val="Standard"/>
+        <w:shd w:val="clear" w:color="auto" w:fill="FFFFFF"/>
+        <w:spacing w:after="0" w:line="240" w:lineRule="auto"/>
+        <w:jc w:val="both"/>
+        <w:rPr>
+          <w:rFonts w:ascii="Times New Roman" w:hAnsi="Times New Roman"/>
+          <w:color w:val="000000"/>
+        </w:rPr>
+      </w:pPr>
+      <w:r>
+        <w:rPr>
+          <w:rFonts w:ascii="Times New Roman" w:hAnsi="Times New Roman"/>
+          <w:color w:val="000000"/>
+        </w:rPr>
+        <w:t xml:space="preserve">    </w:t>
+      </w:r>
+      <w:proofErr w:type="spellStart"/>
+      <w:r>
+        <w:rPr>
+          <w:rFonts w:ascii="Times New Roman" w:hAnsi="Times New Roman"/>
+          <w:color w:val="000000"/>
+        </w:rPr>
+        <w:t>const</w:t>
+      </w:r>
+      <w:proofErr w:type="spellEnd"/>
+      <w:r>
+        <w:rPr>
+          <w:rFonts w:ascii="Times New Roman" w:hAnsi="Times New Roman"/>
+          <w:color w:val="000000"/>
+        </w:rPr>
+        <w:t xml:space="preserve"> </w:t>
+      </w:r>
+      <w:proofErr w:type="spellStart"/>
+      <w:r>
+        <w:rPr>
+          <w:rFonts w:ascii="Times New Roman" w:hAnsi="Times New Roman"/>
+          <w:color w:val="000000"/>
+        </w:rPr>
+        <w:t>unkown</w:t>
+      </w:r>
+      <w:proofErr w:type="spellEnd"/>
+      <w:r>
+        <w:rPr>
+          <w:rFonts w:ascii="Times New Roman" w:hAnsi="Times New Roman"/>
+          <w:color w:val="000000"/>
+        </w:rPr>
+        <w:t xml:space="preserve"> = "Невідомо"</w:t>
+      </w:r>
+    </w:p>
+    <w:p>
+      <w:pPr>
+        <w:pStyle w:val="Standard"/>
+        <w:shd w:val="clear" w:color="auto" w:fill="FFFFFF"/>
+        <w:spacing w:after="0" w:line="240" w:lineRule="auto"/>
+        <w:jc w:val="both"/>
+        <w:rPr>
+          <w:rFonts w:ascii="Times New Roman" w:hAnsi="Times New Roman"/>
+          <w:color w:val="000000"/>
+        </w:rPr>
+      </w:pPr>
+      <w:r>
+        <w:rPr>
+          <w:rFonts w:ascii="Times New Roman" w:hAnsi="Times New Roman"/>
+          <w:color w:val="000000"/>
+        </w:rPr>
+        <w:t xml:space="preserve">    </w:t>
+      </w:r>
+      <w:proofErr w:type="spellStart"/>
+      <w:r>
+        <w:rPr>
+          <w:rFonts w:ascii="Times New Roman" w:hAnsi="Times New Roman"/>
+          <w:color w:val="000000"/>
+        </w:rPr>
+        <w:t>const</w:t>
+      </w:r>
+      <w:proofErr w:type="spellEnd"/>
+      <w:r>
+        <w:rPr>
+          <w:rFonts w:ascii="Times New Roman" w:hAnsi="Times New Roman"/>
+          <w:color w:val="000000"/>
+        </w:rPr>
+        <w:t xml:space="preserve"> </w:t>
+      </w:r>
+      <w:proofErr w:type="spellStart"/>
+      <w:r>
+        <w:rPr>
+          <w:rFonts w:ascii="Times New Roman" w:hAnsi="Times New Roman"/>
+          <w:color w:val="000000"/>
+        </w:rPr>
+        <w:t>file</w:t>
+      </w:r>
+      <w:proofErr w:type="spellEnd"/>
+      <w:r>
+        <w:rPr>
+          <w:rFonts w:ascii="Times New Roman" w:hAnsi="Times New Roman"/>
+          <w:color w:val="000000"/>
+        </w:rPr>
+        <w:t xml:space="preserve"> = </w:t>
+      </w:r>
+      <w:proofErr w:type="spellStart"/>
+      <w:r>
+        <w:rPr>
+          <w:rFonts w:ascii="Times New Roman" w:hAnsi="Times New Roman"/>
+          <w:color w:val="000000"/>
+        </w:rPr>
+        <w:t>this.props.documentFile</w:t>
+      </w:r>
+      <w:proofErr w:type="spellEnd"/>
+      <w:r>
+        <w:rPr>
+          <w:rFonts w:ascii="Times New Roman" w:hAnsi="Times New Roman"/>
+          <w:color w:val="000000"/>
+        </w:rPr>
+        <w:t xml:space="preserve"> ? </w:t>
+      </w:r>
+      <w:proofErr w:type="spellStart"/>
+      <w:r>
+        <w:rPr>
+          <w:rFonts w:ascii="Times New Roman" w:hAnsi="Times New Roman"/>
+          <w:color w:val="000000"/>
+        </w:rPr>
+        <w:t>this.props.documentFile.toJS</w:t>
+      </w:r>
+      <w:proofErr w:type="spellEnd"/>
+      <w:r>
+        <w:rPr>
+          <w:rFonts w:ascii="Times New Roman" w:hAnsi="Times New Roman"/>
+          <w:color w:val="000000"/>
+        </w:rPr>
+        <w:t xml:space="preserve">() : </w:t>
+      </w:r>
+      <w:proofErr w:type="spellStart"/>
+      <w:r>
+        <w:rPr>
+          <w:rFonts w:ascii="Times New Roman" w:hAnsi="Times New Roman"/>
+          <w:color w:val="000000"/>
+        </w:rPr>
+        <w:t>null</w:t>
+      </w:r>
+      <w:proofErr w:type="spellEnd"/>
+      <w:r>
+        <w:rPr>
+          <w:rFonts w:ascii="Times New Roman" w:hAnsi="Times New Roman"/>
+          <w:color w:val="000000"/>
+        </w:rPr>
+        <w:t>;</w:t>
+      </w:r>
+    </w:p>
+    <w:p>
+      <w:pPr>
+        <w:pStyle w:val="Standard"/>
+        <w:shd w:val="clear" w:color="auto" w:fill="FFFFFF"/>
+        <w:spacing w:after="0" w:line="240" w:lineRule="auto"/>
+        <w:jc w:val="both"/>
+        <w:rPr>
+          <w:rFonts w:ascii="Times New Roman" w:hAnsi="Times New Roman"/>
+          <w:color w:val="000000"/>
+        </w:rPr>
+      </w:pPr>
+      <w:r>
+        <w:rPr>
+          <w:rFonts w:ascii="Times New Roman" w:hAnsi="Times New Roman"/>
+          <w:color w:val="000000"/>
+        </w:rPr>
+        <w:t xml:space="preserve">    </w:t>
+      </w:r>
+      <w:proofErr w:type="spellStart"/>
+      <w:r>
+        <w:rPr>
+          <w:rFonts w:ascii="Times New Roman" w:hAnsi="Times New Roman"/>
+          <w:color w:val="000000"/>
+        </w:rPr>
+        <w:t>return</w:t>
+      </w:r>
+      <w:proofErr w:type="spellEnd"/>
+      <w:r>
+        <w:rPr>
+          <w:rFonts w:ascii="Times New Roman" w:hAnsi="Times New Roman"/>
+          <w:color w:val="000000"/>
+        </w:rPr>
+        <w:t xml:space="preserve"> (</w:t>
+      </w:r>
+    </w:p>
+    <w:p>
+      <w:pPr>
+        <w:pStyle w:val="Standard"/>
+        <w:shd w:val="clear" w:color="auto" w:fill="FFFFFF"/>
+        <w:spacing w:after="0" w:line="240" w:lineRule="auto"/>
+        <w:jc w:val="both"/>
+        <w:rPr>
+          <w:rFonts w:ascii="Times New Roman" w:hAnsi="Times New Roman"/>
+          <w:color w:val="000000"/>
+        </w:rPr>
+      </w:pPr>
+      <w:r>
+        <w:rPr>
+          <w:rFonts w:ascii="Times New Roman" w:hAnsi="Times New Roman"/>
+          <w:color w:val="000000"/>
+        </w:rPr>
+        <w:t xml:space="preserve">      &lt;</w:t>
+      </w:r>
+      <w:proofErr w:type="spellStart"/>
+      <w:r>
+        <w:rPr>
+          <w:rFonts w:ascii="Times New Roman" w:hAnsi="Times New Roman"/>
+          <w:color w:val="000000"/>
+        </w:rPr>
+        <w:t>Layout</w:t>
+      </w:r>
+      <w:proofErr w:type="spellEnd"/>
+      <w:r>
+        <w:rPr>
+          <w:rFonts w:ascii="Times New Roman" w:hAnsi="Times New Roman"/>
+          <w:color w:val="000000"/>
+        </w:rPr>
+        <w:t>&gt;</w:t>
+      </w:r>
+    </w:p>
+    <w:p>
+      <w:pPr>
+        <w:pStyle w:val="Standard"/>
+        <w:shd w:val="clear" w:color="auto" w:fill="FFFFFF"/>
+        <w:spacing w:after="0" w:line="240" w:lineRule="auto"/>
+        <w:jc w:val="both"/>
+        <w:rPr>
+          <w:rFonts w:ascii="Times New Roman" w:hAnsi="Times New Roman"/>
+          <w:color w:val="000000"/>
+        </w:rPr>
+      </w:pPr>
+      <w:r>
+        <w:rPr>
+          <w:rFonts w:ascii="Times New Roman" w:hAnsi="Times New Roman"/>
+          <w:color w:val="000000"/>
+        </w:rPr>
+        <w:t xml:space="preserve">        &lt;</w:t>
+      </w:r>
+      <w:proofErr w:type="spellStart"/>
+      <w:r>
+        <w:rPr>
+          <w:rFonts w:ascii="Times New Roman" w:hAnsi="Times New Roman"/>
+          <w:color w:val="000000"/>
+        </w:rPr>
+        <w:t>Panel</w:t>
+      </w:r>
+      <w:proofErr w:type="spellEnd"/>
+      <w:r>
+        <w:rPr>
+          <w:rFonts w:ascii="Times New Roman" w:hAnsi="Times New Roman"/>
+          <w:color w:val="000000"/>
+        </w:rPr>
+        <w:t>&gt;</w:t>
+      </w:r>
+    </w:p>
+    <w:p>
+      <w:pPr>
+        <w:pStyle w:val="Standard"/>
+        <w:shd w:val="clear" w:color="auto" w:fill="FFFFFF"/>
+        <w:spacing w:after="0" w:line="240" w:lineRule="auto"/>
+        <w:jc w:val="both"/>
+        <w:rPr>
+          <w:rFonts w:ascii="Times New Roman" w:hAnsi="Times New Roman"/>
+          <w:color w:val="000000"/>
+        </w:rPr>
+      </w:pPr>
+      <w:r>
+        <w:rPr>
+          <w:rFonts w:ascii="Times New Roman" w:hAnsi="Times New Roman"/>
+          <w:color w:val="000000"/>
+        </w:rPr>
+        <w:t xml:space="preserve">   &lt;</w:t>
+      </w:r>
+      <w:proofErr w:type="spellStart"/>
+      <w:r>
+        <w:rPr>
+          <w:rFonts w:ascii="Times New Roman" w:hAnsi="Times New Roman"/>
+          <w:color w:val="000000"/>
+        </w:rPr>
+        <w:t>AppBar</w:t>
+      </w:r>
+      <w:proofErr w:type="spellEnd"/>
+      <w:r>
+        <w:rPr>
+          <w:rFonts w:ascii="Times New Roman" w:hAnsi="Times New Roman"/>
+          <w:color w:val="000000"/>
+        </w:rPr>
+        <w:t xml:space="preserve"> </w:t>
+      </w:r>
+      <w:proofErr w:type="spellStart"/>
+      <w:r>
+        <w:rPr>
+          <w:rFonts w:ascii="Times New Roman" w:hAnsi="Times New Roman"/>
+          <w:color w:val="000000"/>
+        </w:rPr>
+        <w:t>leftIcon</w:t>
+      </w:r>
+      <w:proofErr w:type="spellEnd"/>
+      <w:r>
+        <w:rPr>
+          <w:rFonts w:ascii="Times New Roman" w:hAnsi="Times New Roman"/>
+          <w:color w:val="000000"/>
+        </w:rPr>
+        <w:t>="</w:t>
+      </w:r>
+      <w:proofErr w:type="spellStart"/>
+      <w:r>
+        <w:rPr>
+          <w:rFonts w:ascii="Times New Roman" w:hAnsi="Times New Roman"/>
+          <w:color w:val="000000"/>
+        </w:rPr>
+        <w:t>arrow_back</w:t>
+      </w:r>
+      <w:proofErr w:type="spellEnd"/>
+      <w:r>
+        <w:rPr>
+          <w:rFonts w:ascii="Times New Roman" w:hAnsi="Times New Roman"/>
+          <w:color w:val="000000"/>
+        </w:rPr>
+        <w:t xml:space="preserve">" </w:t>
+      </w:r>
+      <w:proofErr w:type="spellStart"/>
+      <w:r>
+        <w:rPr>
+          <w:rFonts w:ascii="Times New Roman" w:hAnsi="Times New Roman"/>
+          <w:color w:val="000000"/>
+        </w:rPr>
+        <w:t>rightIcon</w:t>
+      </w:r>
+      <w:proofErr w:type="spellEnd"/>
+      <w:r>
+        <w:rPr>
+          <w:rFonts w:ascii="Times New Roman" w:hAnsi="Times New Roman"/>
+          <w:color w:val="000000"/>
+        </w:rPr>
+        <w:t>='</w:t>
+      </w:r>
+      <w:proofErr w:type="spellStart"/>
+      <w:r>
+        <w:rPr>
+          <w:rFonts w:ascii="Times New Roman" w:hAnsi="Times New Roman"/>
+          <w:color w:val="000000"/>
+        </w:rPr>
+        <w:t>info</w:t>
+      </w:r>
+      <w:proofErr w:type="spellEnd"/>
+      <w:r>
+        <w:rPr>
+          <w:rFonts w:ascii="Times New Roman" w:hAnsi="Times New Roman"/>
+          <w:color w:val="000000"/>
+        </w:rPr>
+        <w:t xml:space="preserve">' </w:t>
+      </w:r>
+      <w:proofErr w:type="spellStart"/>
+      <w:r>
+        <w:rPr>
+          <w:rFonts w:ascii="Times New Roman" w:hAnsi="Times New Roman"/>
+          <w:color w:val="000000"/>
+        </w:rPr>
+        <w:t>onRightIconClick</w:t>
+      </w:r>
+      <w:proofErr w:type="spellEnd"/>
+      <w:r>
+        <w:rPr>
+          <w:rFonts w:ascii="Times New Roman" w:hAnsi="Times New Roman"/>
+          <w:color w:val="000000"/>
+        </w:rPr>
+        <w:t>={</w:t>
+      </w:r>
+      <w:proofErr w:type="spellStart"/>
+      <w:r>
+        <w:rPr>
+          <w:rFonts w:ascii="Times New Roman" w:hAnsi="Times New Roman"/>
+          <w:color w:val="000000"/>
+        </w:rPr>
+        <w:t>this.toggleSidebar</w:t>
+      </w:r>
+      <w:proofErr w:type="spellEnd"/>
+      <w:r>
+        <w:rPr>
+          <w:rFonts w:ascii="Times New Roman" w:hAnsi="Times New Roman"/>
+          <w:color w:val="000000"/>
+        </w:rPr>
+        <w:t xml:space="preserve">} </w:t>
+      </w:r>
+      <w:proofErr w:type="spellStart"/>
+      <w:r>
+        <w:rPr>
+          <w:rFonts w:ascii="Times New Roman" w:hAnsi="Times New Roman"/>
+          <w:color w:val="000000"/>
+        </w:rPr>
+        <w:t>onLeftIconClick</w:t>
+      </w:r>
+      <w:proofErr w:type="spellEnd"/>
+      <w:r>
+        <w:rPr>
+          <w:rFonts w:ascii="Times New Roman" w:hAnsi="Times New Roman"/>
+          <w:color w:val="000000"/>
+        </w:rPr>
+        <w:t>={</w:t>
+      </w:r>
+      <w:proofErr w:type="spellStart"/>
+      <w:r>
+        <w:rPr>
+          <w:rFonts w:ascii="Times New Roman" w:hAnsi="Times New Roman"/>
+          <w:color w:val="000000"/>
+        </w:rPr>
+        <w:t>this.goHome</w:t>
+      </w:r>
+      <w:proofErr w:type="spellEnd"/>
+      <w:r>
+        <w:rPr>
+          <w:rFonts w:ascii="Times New Roman" w:hAnsi="Times New Roman"/>
+          <w:color w:val="000000"/>
+        </w:rPr>
+        <w:t xml:space="preserve">} </w:t>
+      </w:r>
+      <w:proofErr w:type="spellStart"/>
+      <w:r>
+        <w:rPr>
+          <w:rFonts w:ascii="Times New Roman" w:hAnsi="Times New Roman"/>
+          <w:color w:val="000000"/>
+        </w:rPr>
+        <w:t>title</w:t>
+      </w:r>
+      <w:proofErr w:type="spellEnd"/>
+      <w:r>
+        <w:rPr>
+          <w:rFonts w:ascii="Times New Roman" w:hAnsi="Times New Roman"/>
+          <w:color w:val="000000"/>
+        </w:rPr>
+        <w:t>={</w:t>
+      </w:r>
+      <w:proofErr w:type="spellStart"/>
+      <w:r>
+        <w:rPr>
+          <w:rFonts w:ascii="Times New Roman" w:hAnsi="Times New Roman"/>
+          <w:color w:val="000000"/>
+        </w:rPr>
+        <w:t>document.causeNumber</w:t>
+      </w:r>
+      <w:proofErr w:type="spellEnd"/>
+      <w:r>
+        <w:rPr>
+          <w:rFonts w:ascii="Times New Roman" w:hAnsi="Times New Roman"/>
+          <w:color w:val="000000"/>
+        </w:rPr>
+        <w:t xml:space="preserve"> ?</w:t>
+      </w:r>
+      <w:proofErr w:type="spellStart"/>
+      <w:r>
+        <w:rPr>
+          <w:rFonts w:ascii="Times New Roman" w:hAnsi="Times New Roman"/>
+          <w:color w:val="000000"/>
+        </w:rPr>
+        <w:t>document.causeNumber</w:t>
+      </w:r>
+      <w:proofErr w:type="spellEnd"/>
+      <w:r>
+        <w:rPr>
+          <w:rFonts w:ascii="Times New Roman" w:hAnsi="Times New Roman"/>
+          <w:color w:val="000000"/>
+        </w:rPr>
+        <w:t xml:space="preserve"> : </w:t>
+      </w:r>
+      <w:proofErr w:type="spellStart"/>
+      <w:r>
+        <w:rPr>
+          <w:rFonts w:ascii="Times New Roman" w:hAnsi="Times New Roman"/>
+          <w:color w:val="000000"/>
+        </w:rPr>
+        <w:t>unkown</w:t>
+      </w:r>
+      <w:proofErr w:type="spellEnd"/>
+      <w:r>
+        <w:rPr>
+          <w:rFonts w:ascii="Times New Roman" w:hAnsi="Times New Roman"/>
+          <w:color w:val="000000"/>
+        </w:rPr>
+        <w:t>}/&gt;</w:t>
+      </w:r>
+    </w:p>
+    <w:p>
+      <w:pPr>
+        <w:pStyle w:val="Standard"/>
+        <w:shd w:val="clear" w:color="auto" w:fill="FFFFFF"/>
+        <w:spacing w:after="0" w:line="240" w:lineRule="auto"/>
+        <w:jc w:val="both"/>
+        <w:rPr>
+          <w:rFonts w:ascii="Times New Roman" w:hAnsi="Times New Roman"/>
+          <w:color w:val="000000"/>
+        </w:rPr>
+      </w:pPr>
+      <w:r>
+        <w:rPr>
+          <w:rFonts w:ascii="Times New Roman" w:hAnsi="Times New Roman"/>
+          <w:color w:val="000000"/>
+        </w:rPr>
+        <w:t xml:space="preserve">          &lt;div </w:t>
+      </w:r>
+      <w:proofErr w:type="spellStart"/>
+      <w:r>
+        <w:rPr>
+          <w:rFonts w:ascii="Times New Roman" w:hAnsi="Times New Roman"/>
+          <w:color w:val="000000"/>
+        </w:rPr>
+        <w:t>style</w:t>
+      </w:r>
+      <w:proofErr w:type="spellEnd"/>
+      <w:r>
+        <w:rPr>
+          <w:rFonts w:ascii="Times New Roman" w:hAnsi="Times New Roman"/>
+          <w:color w:val="000000"/>
+        </w:rPr>
+        <w:t xml:space="preserve">={{ </w:t>
+      </w:r>
+      <w:proofErr w:type="spellStart"/>
+      <w:r>
+        <w:rPr>
+          <w:rFonts w:ascii="Times New Roman" w:hAnsi="Times New Roman"/>
+          <w:color w:val="000000"/>
+        </w:rPr>
+        <w:t>flex</w:t>
+      </w:r>
+      <w:proofErr w:type="spellEnd"/>
+      <w:r>
+        <w:rPr>
+          <w:rFonts w:ascii="Times New Roman" w:hAnsi="Times New Roman"/>
+          <w:color w:val="000000"/>
+        </w:rPr>
+        <w:t xml:space="preserve">: 1, </w:t>
+      </w:r>
+      <w:proofErr w:type="spellStart"/>
+      <w:r>
+        <w:rPr>
+          <w:rFonts w:ascii="Times New Roman" w:hAnsi="Times New Roman"/>
+          <w:color w:val="000000"/>
+        </w:rPr>
+        <w:t>overflowY</w:t>
+      </w:r>
+      <w:proofErr w:type="spellEnd"/>
+      <w:r>
+        <w:rPr>
+          <w:rFonts w:ascii="Times New Roman" w:hAnsi="Times New Roman"/>
+          <w:color w:val="000000"/>
+        </w:rPr>
+        <w:t>: '</w:t>
+      </w:r>
+      <w:proofErr w:type="spellStart"/>
+      <w:r>
+        <w:rPr>
+          <w:rFonts w:ascii="Times New Roman" w:hAnsi="Times New Roman"/>
+          <w:color w:val="000000"/>
+        </w:rPr>
+        <w:t>auto</w:t>
+      </w:r>
+      <w:proofErr w:type="spellEnd"/>
+      <w:r>
+        <w:rPr>
+          <w:rFonts w:ascii="Times New Roman" w:hAnsi="Times New Roman"/>
+          <w:color w:val="000000"/>
+        </w:rPr>
+        <w:t xml:space="preserve">', </w:t>
+      </w:r>
+      <w:proofErr w:type="spellStart"/>
+      <w:r>
+        <w:rPr>
+          <w:rFonts w:ascii="Times New Roman" w:hAnsi="Times New Roman"/>
+          <w:color w:val="000000"/>
+        </w:rPr>
+        <w:t>padding</w:t>
+      </w:r>
+      <w:proofErr w:type="spellEnd"/>
+      <w:r>
+        <w:rPr>
+          <w:rFonts w:ascii="Times New Roman" w:hAnsi="Times New Roman"/>
+          <w:color w:val="000000"/>
+        </w:rPr>
+        <w:t>: '1.8rem' }}&gt;</w:t>
+      </w:r>
+    </w:p>
+    <w:p>
+      <w:pPr>
+        <w:pStyle w:val="Standard"/>
+        <w:shd w:val="clear" w:color="auto" w:fill="FFFFFF"/>
+        <w:spacing w:after="0" w:line="240" w:lineRule="auto"/>
+        <w:jc w:val="both"/>
+        <w:rPr>
+          <w:rFonts w:ascii="Times New Roman" w:hAnsi="Times New Roman"/>
+          <w:color w:val="000000"/>
+        </w:rPr>
+      </w:pPr>
+      <w:r>
+        <w:rPr>
+          <w:rFonts w:ascii="Times New Roman" w:hAnsi="Times New Roman"/>
+          <w:color w:val="000000"/>
+        </w:rPr>
+        <w:t xml:space="preserve">            {</w:t>
+      </w:r>
+      <w:proofErr w:type="spellStart"/>
+      <w:r>
+        <w:rPr>
+          <w:rFonts w:ascii="Times New Roman" w:hAnsi="Times New Roman"/>
+          <w:color w:val="000000"/>
+        </w:rPr>
+        <w:t>file</w:t>
+      </w:r>
+      <w:proofErr w:type="spellEnd"/>
+      <w:r>
+        <w:rPr>
+          <w:rFonts w:ascii="Times New Roman" w:hAnsi="Times New Roman"/>
+          <w:color w:val="000000"/>
+        </w:rPr>
+        <w:t xml:space="preserve"> &amp;&amp; </w:t>
+      </w:r>
+      <w:proofErr w:type="spellStart"/>
+      <w:r>
+        <w:rPr>
+          <w:rFonts w:ascii="Times New Roman" w:hAnsi="Times New Roman"/>
+          <w:color w:val="000000"/>
+        </w:rPr>
+        <w:t>file.content</w:t>
+      </w:r>
+      <w:proofErr w:type="spellEnd"/>
+      <w:r>
+        <w:rPr>
+          <w:rFonts w:ascii="Times New Roman" w:hAnsi="Times New Roman"/>
+          <w:color w:val="000000"/>
+        </w:rPr>
+        <w:t xml:space="preserve"> ?</w:t>
+      </w:r>
+    </w:p>
+    <w:p>
+      <w:pPr>
+        <w:pStyle w:val="Standard"/>
+        <w:shd w:val="clear" w:color="auto" w:fill="FFFFFF"/>
+        <w:spacing w:after="0" w:line="240" w:lineRule="auto"/>
+        <w:jc w:val="both"/>
+        <w:rPr>
+          <w:rFonts w:ascii="Times New Roman" w:hAnsi="Times New Roman"/>
+          <w:color w:val="000000"/>
+        </w:rPr>
+      </w:pPr>
+      <w:r>
+        <w:rPr>
+          <w:rFonts w:ascii="Times New Roman" w:hAnsi="Times New Roman"/>
+          <w:color w:val="000000"/>
+        </w:rPr>
+        <w:t xml:space="preserve">            &lt;div </w:t>
+      </w:r>
+      <w:proofErr w:type="spellStart"/>
+      <w:r>
+        <w:rPr>
+          <w:rFonts w:ascii="Times New Roman" w:hAnsi="Times New Roman"/>
+          <w:color w:val="000000"/>
+        </w:rPr>
+        <w:t>dangerouslySetInnerHTML</w:t>
+      </w:r>
+      <w:proofErr w:type="spellEnd"/>
+      <w:r>
+        <w:rPr>
+          <w:rFonts w:ascii="Times New Roman" w:hAnsi="Times New Roman"/>
+          <w:color w:val="000000"/>
+        </w:rPr>
+        <w:t>={{__</w:t>
+      </w:r>
+      <w:proofErr w:type="spellStart"/>
+      <w:r>
+        <w:rPr>
+          <w:rFonts w:ascii="Times New Roman" w:hAnsi="Times New Roman"/>
+          <w:color w:val="000000"/>
+        </w:rPr>
+        <w:t>html</w:t>
+      </w:r>
+      <w:proofErr w:type="spellEnd"/>
+      <w:r>
+        <w:rPr>
+          <w:rFonts w:ascii="Times New Roman" w:hAnsi="Times New Roman"/>
+          <w:color w:val="000000"/>
+        </w:rPr>
+        <w:t>:`${</w:t>
+      </w:r>
+      <w:proofErr w:type="spellStart"/>
+      <w:r>
+        <w:rPr>
+          <w:rFonts w:ascii="Times New Roman" w:hAnsi="Times New Roman"/>
+          <w:color w:val="000000"/>
+        </w:rPr>
+        <w:t>file.content</w:t>
+      </w:r>
+      <w:proofErr w:type="spellEnd"/>
+      <w:r>
+        <w:rPr>
+          <w:rFonts w:ascii="Times New Roman" w:hAnsi="Times New Roman"/>
+          <w:color w:val="000000"/>
+        </w:rPr>
+        <w:t>}`}}&gt;&lt;/div&gt; : ""}</w:t>
+      </w:r>
+    </w:p>
+    <w:p>
+      <w:pPr>
+        <w:pStyle w:val="Standard"/>
+        <w:shd w:val="clear" w:color="auto" w:fill="FFFFFF"/>
+        <w:spacing w:after="0" w:line="240" w:lineRule="auto"/>
+        <w:jc w:val="both"/>
+        <w:rPr>
+          <w:rFonts w:ascii="Times New Roman" w:hAnsi="Times New Roman"/>
+          <w:color w:val="000000"/>
+        </w:rPr>
+      </w:pPr>
+      <w:r>
+        <w:rPr>
+          <w:rFonts w:ascii="Times New Roman" w:hAnsi="Times New Roman"/>
+          <w:color w:val="000000"/>
+        </w:rPr>
+        <w:t xml:space="preserve">          &lt;/div&gt;</w:t>
+      </w:r>
+    </w:p>
+    <w:p>
+      <w:pPr>
+        <w:pStyle w:val="Standard"/>
+        <w:shd w:val="clear" w:color="auto" w:fill="FFFFFF"/>
+        <w:spacing w:after="0" w:line="240" w:lineRule="auto"/>
+        <w:jc w:val="both"/>
+        <w:rPr>
+          <w:rFonts w:ascii="Times New Roman" w:hAnsi="Times New Roman"/>
+          <w:color w:val="000000"/>
+        </w:rPr>
+      </w:pPr>
+      <w:r>
+        <w:rPr>
+          <w:rFonts w:ascii="Times New Roman" w:hAnsi="Times New Roman"/>
+          <w:color w:val="000000"/>
+        </w:rPr>
+        <w:t xml:space="preserve">        &lt;/</w:t>
+      </w:r>
+      <w:proofErr w:type="spellStart"/>
+      <w:r>
+        <w:rPr>
+          <w:rFonts w:ascii="Times New Roman" w:hAnsi="Times New Roman"/>
+          <w:color w:val="000000"/>
+        </w:rPr>
+        <w:t>Panel</w:t>
+      </w:r>
+      <w:proofErr w:type="spellEnd"/>
+      <w:r>
+        <w:rPr>
+          <w:rFonts w:ascii="Times New Roman" w:hAnsi="Times New Roman"/>
+          <w:color w:val="000000"/>
+        </w:rPr>
+        <w:t>&gt;</w:t>
+      </w:r>
+    </w:p>
+    <w:p>
+      <w:pPr>
+        <w:pStyle w:val="Standard"/>
+        <w:shd w:val="clear" w:color="auto" w:fill="FFFFFF"/>
+        <w:spacing w:after="0" w:line="240" w:lineRule="auto"/>
+        <w:jc w:val="both"/>
+        <w:rPr>
+          <w:rFonts w:ascii="Times New Roman" w:hAnsi="Times New Roman"/>
+          <w:color w:val="000000"/>
+        </w:rPr>
+      </w:pPr>
+      <w:r>
+        <w:rPr>
+          <w:rFonts w:ascii="Times New Roman" w:hAnsi="Times New Roman"/>
+          <w:color w:val="000000"/>
+        </w:rPr>
+        <w:t xml:space="preserve">        &lt;</w:t>
+      </w:r>
+      <w:proofErr w:type="spellStart"/>
+      <w:r>
+        <w:rPr>
+          <w:rFonts w:ascii="Times New Roman" w:hAnsi="Times New Roman"/>
+          <w:color w:val="000000"/>
+        </w:rPr>
+        <w:t>Sidebar</w:t>
+      </w:r>
+      <w:proofErr w:type="spellEnd"/>
+      <w:r>
+        <w:rPr>
+          <w:rFonts w:ascii="Times New Roman" w:hAnsi="Times New Roman"/>
+          <w:color w:val="000000"/>
+        </w:rPr>
+        <w:t xml:space="preserve"> </w:t>
+      </w:r>
+      <w:proofErr w:type="spellStart"/>
+      <w:r>
+        <w:rPr>
+          <w:rFonts w:ascii="Times New Roman" w:hAnsi="Times New Roman"/>
+          <w:color w:val="000000"/>
+        </w:rPr>
+        <w:t>pinned</w:t>
+      </w:r>
+      <w:proofErr w:type="spellEnd"/>
+      <w:r>
+        <w:rPr>
+          <w:rFonts w:ascii="Times New Roman" w:hAnsi="Times New Roman"/>
+          <w:color w:val="000000"/>
+        </w:rPr>
+        <w:t>={</w:t>
+      </w:r>
+      <w:proofErr w:type="spellStart"/>
+      <w:r>
+        <w:rPr>
+          <w:rFonts w:ascii="Times New Roman" w:hAnsi="Times New Roman"/>
+          <w:color w:val="000000"/>
+        </w:rPr>
+        <w:t>this.state.sidebarPinned</w:t>
+      </w:r>
+      <w:proofErr w:type="spellEnd"/>
+      <w:r>
+        <w:rPr>
+          <w:rFonts w:ascii="Times New Roman" w:hAnsi="Times New Roman"/>
+          <w:color w:val="000000"/>
+        </w:rPr>
+        <w:t xml:space="preserve">} </w:t>
+      </w:r>
+      <w:proofErr w:type="spellStart"/>
+      <w:r>
+        <w:rPr>
+          <w:rFonts w:ascii="Times New Roman" w:hAnsi="Times New Roman"/>
+          <w:color w:val="000000"/>
+        </w:rPr>
+        <w:t>width</w:t>
+      </w:r>
+      <w:proofErr w:type="spellEnd"/>
+      <w:r>
+        <w:rPr>
+          <w:rFonts w:ascii="Times New Roman" w:hAnsi="Times New Roman"/>
+          <w:color w:val="000000"/>
+        </w:rPr>
+        <w:t>={11}&gt;</w:t>
+      </w:r>
+    </w:p>
+    <w:p>
+      <w:pPr>
+        <w:pStyle w:val="Standard"/>
+        <w:shd w:val="clear" w:color="auto" w:fill="FFFFFF"/>
+        <w:spacing w:after="0" w:line="240" w:lineRule="auto"/>
+        <w:jc w:val="both"/>
+        <w:rPr>
+          <w:rFonts w:ascii="Times New Roman" w:hAnsi="Times New Roman"/>
+          <w:color w:val="000000"/>
+        </w:rPr>
+      </w:pPr>
+      <w:r>
+        <w:rPr>
+          <w:rFonts w:ascii="Times New Roman" w:hAnsi="Times New Roman"/>
+          <w:color w:val="000000"/>
+        </w:rPr>
+        <w:t xml:space="preserve">          &lt;div&gt;&lt;</w:t>
+      </w:r>
+      <w:proofErr w:type="spellStart"/>
+      <w:r>
+        <w:rPr>
+          <w:rFonts w:ascii="Times New Roman" w:hAnsi="Times New Roman"/>
+          <w:color w:val="000000"/>
+        </w:rPr>
+        <w:t>IconButton</w:t>
+      </w:r>
+      <w:proofErr w:type="spellEnd"/>
+      <w:r>
+        <w:rPr>
+          <w:rFonts w:ascii="Times New Roman" w:hAnsi="Times New Roman"/>
+          <w:color w:val="000000"/>
+        </w:rPr>
+        <w:t xml:space="preserve"> </w:t>
+      </w:r>
+      <w:proofErr w:type="spellStart"/>
+      <w:r>
+        <w:rPr>
+          <w:rFonts w:ascii="Times New Roman" w:hAnsi="Times New Roman"/>
+          <w:color w:val="000000"/>
+        </w:rPr>
+        <w:t>icon</w:t>
+      </w:r>
+      <w:proofErr w:type="spellEnd"/>
+      <w:r>
+        <w:rPr>
+          <w:rFonts w:ascii="Times New Roman" w:hAnsi="Times New Roman"/>
+          <w:color w:val="000000"/>
+        </w:rPr>
+        <w:t>='</w:t>
+      </w:r>
+      <w:proofErr w:type="spellStart"/>
+      <w:r>
+        <w:rPr>
+          <w:rFonts w:ascii="Times New Roman" w:hAnsi="Times New Roman"/>
+          <w:color w:val="000000"/>
+        </w:rPr>
+        <w:t>close</w:t>
+      </w:r>
+      <w:proofErr w:type="spellEnd"/>
+      <w:r>
+        <w:rPr>
+          <w:rFonts w:ascii="Times New Roman" w:hAnsi="Times New Roman"/>
+          <w:color w:val="000000"/>
+        </w:rPr>
+        <w:t xml:space="preserve">' </w:t>
+      </w:r>
+      <w:proofErr w:type="spellStart"/>
+      <w:r>
+        <w:rPr>
+          <w:rFonts w:ascii="Times New Roman" w:hAnsi="Times New Roman"/>
+          <w:color w:val="000000"/>
+        </w:rPr>
+        <w:t>onClick</w:t>
+      </w:r>
+      <w:proofErr w:type="spellEnd"/>
+      <w:r>
+        <w:rPr>
+          <w:rFonts w:ascii="Times New Roman" w:hAnsi="Times New Roman"/>
+          <w:color w:val="000000"/>
+        </w:rPr>
+        <w:t>={</w:t>
+      </w:r>
+      <w:proofErr w:type="spellStart"/>
+      <w:r>
+        <w:rPr>
+          <w:rFonts w:ascii="Times New Roman" w:hAnsi="Times New Roman"/>
+          <w:color w:val="000000"/>
+        </w:rPr>
+        <w:t>this.toggleSidebar</w:t>
+      </w:r>
+      <w:proofErr w:type="spellEnd"/>
+      <w:r>
+        <w:rPr>
+          <w:rFonts w:ascii="Times New Roman" w:hAnsi="Times New Roman"/>
+          <w:color w:val="000000"/>
+        </w:rPr>
+        <w:t>} /&gt;&lt;/div&gt;</w:t>
+      </w:r>
+    </w:p>
+    <w:p>
+      <w:pPr>
+        <w:pStyle w:val="Standard"/>
+        <w:shd w:val="clear" w:color="auto" w:fill="FFFFFF"/>
+        <w:spacing w:after="0" w:line="240" w:lineRule="auto"/>
+        <w:jc w:val="both"/>
+        <w:rPr>
+          <w:rFonts w:ascii="Times New Roman" w:hAnsi="Times New Roman"/>
+          <w:color w:val="000000"/>
+        </w:rPr>
+      </w:pPr>
+      <w:r>
+        <w:rPr>
+          <w:rFonts w:ascii="Times New Roman" w:hAnsi="Times New Roman"/>
+          <w:color w:val="000000"/>
+        </w:rPr>
+        <w:t xml:space="preserve">        &lt;/</w:t>
+      </w:r>
+      <w:proofErr w:type="spellStart"/>
+      <w:r>
+        <w:rPr>
+          <w:rFonts w:ascii="Times New Roman" w:hAnsi="Times New Roman"/>
+          <w:color w:val="000000"/>
+        </w:rPr>
+        <w:t>Sidebar</w:t>
+      </w:r>
+      <w:proofErr w:type="spellEnd"/>
+      <w:r>
+        <w:rPr>
+          <w:rFonts w:ascii="Times New Roman" w:hAnsi="Times New Roman"/>
+          <w:color w:val="000000"/>
+        </w:rPr>
+        <w:t>&gt;</w:t>
+      </w:r>
+    </w:p>
+    <w:p>
+      <w:pPr>
+        <w:pStyle w:val="Standard"/>
+        <w:shd w:val="clear" w:color="auto" w:fill="FFFFFF"/>
+        <w:spacing w:after="0" w:line="240" w:lineRule="auto"/>
+        <w:jc w:val="both"/>
+        <w:rPr>
+          <w:rFonts w:ascii="Times New Roman" w:hAnsi="Times New Roman"/>
+          <w:color w:val="000000"/>
+        </w:rPr>
+      </w:pPr>
+      <w:r>
+        <w:rPr>
+          <w:rFonts w:ascii="Times New Roman" w:hAnsi="Times New Roman"/>
+          <w:color w:val="000000"/>
+        </w:rPr>
+        <w:t xml:space="preserve">      &lt;/</w:t>
+      </w:r>
+      <w:proofErr w:type="spellStart"/>
+      <w:r>
+        <w:rPr>
+          <w:rFonts w:ascii="Times New Roman" w:hAnsi="Times New Roman"/>
+          <w:color w:val="000000"/>
+        </w:rPr>
+        <w:t>Layout</w:t>
+      </w:r>
+      <w:proofErr w:type="spellEnd"/>
+      <w:r>
+        <w:rPr>
+          <w:rFonts w:ascii="Times New Roman" w:hAnsi="Times New Roman"/>
+          <w:color w:val="000000"/>
+        </w:rPr>
+        <w:t>&gt;</w:t>
+      </w:r>
+    </w:p>
+    <w:p>
+      <w:pPr>
+        <w:pStyle w:val="Standard"/>
+        <w:shd w:val="clear" w:color="auto" w:fill="FFFFFF"/>
+        <w:spacing w:after="0" w:line="240" w:lineRule="auto"/>
+        <w:jc w:val="both"/>
+        <w:rPr>
+          <w:rFonts w:ascii="Times New Roman" w:hAnsi="Times New Roman"/>
+          <w:color w:val="000000"/>
+        </w:rPr>
+      </w:pPr>
+      <w:r>
+        <w:rPr>
+          <w:rFonts w:ascii="Times New Roman" w:hAnsi="Times New Roman"/>
+          <w:color w:val="000000"/>
+        </w:rPr>
+        <w:t xml:space="preserve">    )</w:t>
+      </w:r>
+    </w:p>
+    <w:p>
+      <w:pPr>
+        <w:pStyle w:val="Standard"/>
+        <w:shd w:val="clear" w:color="auto" w:fill="FFFFFF"/>
+        <w:spacing w:after="0" w:line="240" w:lineRule="auto"/>
+        <w:jc w:val="both"/>
+        <w:rPr>
+          <w:rFonts w:ascii="Times New Roman" w:hAnsi="Times New Roman"/>
+          <w:color w:val="000000"/>
+        </w:rPr>
+      </w:pPr>
+      <w:r>
+        <w:rPr>
+          <w:rFonts w:ascii="Times New Roman" w:hAnsi="Times New Roman"/>
+          <w:color w:val="000000"/>
+        </w:rPr>
+        <w:t xml:space="preserve">  }</w:t>
+      </w:r>
+    </w:p>
+    <w:p>
+      <w:pPr>
+        <w:pStyle w:val="Standard"/>
+        <w:shd w:val="clear" w:color="auto" w:fill="FFFFFF"/>
+        <w:spacing w:after="0" w:line="240" w:lineRule="auto"/>
+        <w:jc w:val="both"/>
+        <w:rPr>
+          <w:rFonts w:ascii="Times New Roman" w:hAnsi="Times New Roman"/>
+          <w:color w:val="000000"/>
+        </w:rPr>
+      </w:pPr>
+      <w:r>
+        <w:rPr>
+          <w:rFonts w:ascii="Times New Roman" w:hAnsi="Times New Roman"/>
+          <w:color w:val="000000"/>
+        </w:rPr>
+        <w:t>}</w:t>
+      </w:r>
+    </w:p>
+    <w:p>
+      <w:pPr>
+        <w:pStyle w:val="Standard"/>
+        <w:shd w:val="clear" w:color="auto" w:fill="FFFFFF"/>
+        <w:spacing w:after="0" w:line="240" w:lineRule="auto"/>
+        <w:jc w:val="both"/>
+        <w:rPr>
+          <w:rFonts w:ascii="Times New Roman" w:hAnsi="Times New Roman"/>
+          <w:color w:val="000000"/>
+        </w:rPr>
+      </w:pPr>
+      <w:proofErr w:type="spellStart"/>
+      <w:r>
+        <w:rPr>
+          <w:rFonts w:ascii="Times New Roman" w:hAnsi="Times New Roman"/>
+          <w:color w:val="000000"/>
+        </w:rPr>
+        <w:t>export</w:t>
+      </w:r>
+      <w:proofErr w:type="spellEnd"/>
+      <w:r>
+        <w:rPr>
+          <w:rFonts w:ascii="Times New Roman" w:hAnsi="Times New Roman"/>
+          <w:color w:val="000000"/>
+        </w:rPr>
+        <w:t xml:space="preserve"> </w:t>
+      </w:r>
+      <w:proofErr w:type="spellStart"/>
+      <w:r>
+        <w:rPr>
+          <w:rFonts w:ascii="Times New Roman" w:hAnsi="Times New Roman"/>
+          <w:color w:val="000000"/>
+        </w:rPr>
+        <w:t>default</w:t>
+      </w:r>
+      <w:proofErr w:type="spellEnd"/>
+      <w:r>
+        <w:rPr>
+          <w:rFonts w:ascii="Times New Roman" w:hAnsi="Times New Roman"/>
+          <w:color w:val="000000"/>
+        </w:rPr>
+        <w:t xml:space="preserve"> </w:t>
+      </w:r>
+      <w:proofErr w:type="spellStart"/>
+      <w:r>
+        <w:rPr>
+          <w:rFonts w:ascii="Times New Roman" w:hAnsi="Times New Roman"/>
+          <w:color w:val="000000"/>
+        </w:rPr>
+        <w:t>DocumentView</w:t>
+      </w:r>
+      <w:proofErr w:type="spellEnd"/>
+    </w:p>
+    <w:p>
+      <w:pPr>
+        <w:pStyle w:val="Standard"/>
+        <w:spacing w:after="0" w:line="240" w:lineRule="auto"/>
+        <w:rPr>
+          <w:rFonts w:ascii="Times New Roman" w:hAnsi="Times New Roman"/>
+          <w:color w:val="D4D4D4"/>
+          <w:shd w:val="clear" w:color="auto" w:fill="1E1E1E"/>
+        </w:rPr>
+      </w:pPr>
+    </w:p>
+    <w:p>
+      <w:pPr>
+        <w:pStyle w:val="a6"/>
+        <w:shd w:val="clear" w:color="auto" w:fill="FFFFFF"/>
+        <w:spacing w:after="0" w:line="360" w:lineRule="auto"/>
+        <w:ind w:left="0" w:firstLine="360"/>
+        <w:jc w:val="both"/>
+        <w:rPr>
+          <w:rFonts w:ascii="Times New Roman" w:eastAsia="Times New Roman" w:hAnsi="Times New Roman" w:cs="Times New Roman"/>
+          <w:color w:val="000000"/>
+          <w:sz w:val="28"/>
+          <w:szCs w:val="28"/>
+        </w:rPr>
+      </w:pPr>
+      <w:r>
+        <w:rPr>
+          <w:rFonts w:ascii="Times New Roman" w:eastAsia="Times New Roman" w:hAnsi="Times New Roman" w:cs="Times New Roman"/>
+          <w:color w:val="000000"/>
+          <w:sz w:val="28"/>
+          <w:szCs w:val="28"/>
+        </w:rPr>
+        <w:t xml:space="preserve">Починаючи з першого рядку файлу можемо бачити </w:t>
+      </w:r>
+      <w:proofErr w:type="spellStart"/>
+      <w:r>
+        <w:rPr>
+          <w:rFonts w:ascii="Times New Roman" w:eastAsia="Times New Roman" w:hAnsi="Times New Roman" w:cs="Times New Roman"/>
+          <w:color w:val="000000"/>
+          <w:sz w:val="28"/>
+          <w:szCs w:val="28"/>
+        </w:rPr>
+        <w:t>імпорти</w:t>
+      </w:r>
+      <w:proofErr w:type="spellEnd"/>
+      <w:r>
+        <w:rPr>
+          <w:rFonts w:ascii="Times New Roman" w:eastAsia="Times New Roman" w:hAnsi="Times New Roman" w:cs="Times New Roman"/>
+          <w:color w:val="000000"/>
+          <w:sz w:val="28"/>
+          <w:szCs w:val="28"/>
+        </w:rPr>
+        <w:t xml:space="preserve"> необхідних компонентів та функцій з інших бібліотек та файлів. Слідом за ними власне починається опис нашого компоненту у вигляді </w:t>
+      </w:r>
+      <w:proofErr w:type="spellStart"/>
+      <w:r>
+        <w:rPr>
+          <w:rFonts w:ascii="Times New Roman" w:eastAsia="Times New Roman" w:hAnsi="Times New Roman" w:cs="Times New Roman"/>
+          <w:color w:val="000000"/>
+          <w:sz w:val="28"/>
+          <w:szCs w:val="28"/>
+          <w:lang w:val="en-US"/>
+        </w:rPr>
+        <w:t>Javascript</w:t>
+      </w:r>
+      <w:proofErr w:type="spellEnd"/>
+      <w:r>
+        <w:rPr>
+          <w:rFonts w:ascii="Times New Roman" w:eastAsia="Times New Roman" w:hAnsi="Times New Roman" w:cs="Times New Roman"/>
+          <w:color w:val="000000"/>
+          <w:sz w:val="28"/>
+          <w:szCs w:val="28"/>
+          <w:lang w:val="ru-RU"/>
+        </w:rPr>
+        <w:t xml:space="preserve"> </w:t>
+      </w:r>
+      <w:proofErr w:type="spellStart"/>
+      <w:r>
+        <w:rPr>
+          <w:rFonts w:ascii="Times New Roman" w:eastAsia="Times New Roman" w:hAnsi="Times New Roman" w:cs="Times New Roman"/>
+          <w:color w:val="000000"/>
+          <w:sz w:val="28"/>
+          <w:szCs w:val="28"/>
+          <w:lang w:val="ru-RU"/>
+        </w:rPr>
+        <w:t>класу</w:t>
+      </w:r>
+      <w:proofErr w:type="spellEnd"/>
+      <w:r>
+        <w:rPr>
+          <w:rFonts w:ascii="Times New Roman" w:eastAsia="Times New Roman" w:hAnsi="Times New Roman" w:cs="Times New Roman"/>
+          <w:color w:val="000000"/>
+          <w:sz w:val="28"/>
+          <w:szCs w:val="28"/>
+          <w:lang w:val="ru-RU"/>
+        </w:rPr>
+        <w:t xml:space="preserve">. Для </w:t>
+      </w:r>
+      <w:proofErr w:type="spellStart"/>
+      <w:r>
+        <w:rPr>
+          <w:rFonts w:ascii="Times New Roman" w:eastAsia="Times New Roman" w:hAnsi="Times New Roman" w:cs="Times New Roman"/>
+          <w:color w:val="000000"/>
+          <w:sz w:val="28"/>
+          <w:szCs w:val="28"/>
+          <w:lang w:val="ru-RU"/>
+        </w:rPr>
+        <w:t>визначення</w:t>
+      </w:r>
+      <w:proofErr w:type="spellEnd"/>
+      <w:r>
+        <w:rPr>
+          <w:rFonts w:ascii="Times New Roman" w:eastAsia="Times New Roman" w:hAnsi="Times New Roman" w:cs="Times New Roman"/>
+          <w:color w:val="000000"/>
+          <w:sz w:val="28"/>
+          <w:szCs w:val="28"/>
+          <w:lang w:val="ru-RU"/>
+        </w:rPr>
+        <w:t xml:space="preserve"> </w:t>
+      </w:r>
+      <w:r>
+        <w:rPr>
+          <w:rFonts w:ascii="Times New Roman" w:eastAsia="Times New Roman" w:hAnsi="Times New Roman" w:cs="Times New Roman"/>
+          <w:color w:val="000000"/>
+          <w:sz w:val="28"/>
+          <w:szCs w:val="28"/>
+          <w:lang w:val="en-US"/>
+        </w:rPr>
+        <w:t>React</w:t>
+      </w:r>
+      <w:r>
+        <w:rPr>
+          <w:rFonts w:ascii="Times New Roman" w:eastAsia="Times New Roman" w:hAnsi="Times New Roman" w:cs="Times New Roman"/>
+          <w:color w:val="000000"/>
+          <w:sz w:val="28"/>
+          <w:szCs w:val="28"/>
+          <w:lang w:val="ru-RU"/>
+        </w:rPr>
+        <w:t>-</w:t>
+      </w:r>
+      <w:r>
+        <w:rPr>
+          <w:rFonts w:ascii="Times New Roman" w:eastAsia="Times New Roman" w:hAnsi="Times New Roman" w:cs="Times New Roman"/>
+          <w:color w:val="000000"/>
+          <w:sz w:val="28"/>
+          <w:szCs w:val="28"/>
+          <w:lang w:val="ru-RU"/>
+        </w:rPr>
+        <w:t xml:space="preserve">компоненту </w:t>
+      </w:r>
+      <w:proofErr w:type="spellStart"/>
+      <w:r>
+        <w:rPr>
+          <w:rFonts w:ascii="Times New Roman" w:eastAsia="Times New Roman" w:hAnsi="Times New Roman" w:cs="Times New Roman"/>
+          <w:color w:val="000000"/>
+          <w:sz w:val="28"/>
+          <w:szCs w:val="28"/>
+          <w:lang w:val="en-US"/>
+        </w:rPr>
+        <w:t>Javascript</w:t>
+      </w:r>
+      <w:proofErr w:type="spellEnd"/>
+      <w:r>
+        <w:rPr>
+          <w:rFonts w:ascii="Times New Roman" w:eastAsia="Times New Roman" w:hAnsi="Times New Roman" w:cs="Times New Roman"/>
+          <w:color w:val="000000"/>
+          <w:sz w:val="28"/>
+          <w:szCs w:val="28"/>
+          <w:lang w:val="ru-RU"/>
+        </w:rPr>
+        <w:t>-</w:t>
+      </w:r>
+      <w:r>
+        <w:rPr>
+          <w:rFonts w:ascii="Times New Roman" w:eastAsia="Times New Roman" w:hAnsi="Times New Roman" w:cs="Times New Roman"/>
+          <w:color w:val="000000"/>
+          <w:sz w:val="28"/>
+          <w:szCs w:val="28"/>
+        </w:rPr>
+        <w:t>клас</w:t>
+      </w:r>
+      <w:r>
+        <w:rPr>
+          <w:rFonts w:ascii="Times New Roman" w:eastAsia="Times New Roman" w:hAnsi="Times New Roman" w:cs="Times New Roman"/>
+          <w:color w:val="000000"/>
+          <w:sz w:val="28"/>
+          <w:szCs w:val="28"/>
+          <w:lang w:val="ru-RU"/>
+        </w:rPr>
+        <w:t xml:space="preserve"> </w:t>
+      </w:r>
+      <w:proofErr w:type="spellStart"/>
+      <w:r>
+        <w:rPr>
+          <w:rFonts w:ascii="Times New Roman" w:eastAsia="Times New Roman" w:hAnsi="Times New Roman" w:cs="Times New Roman"/>
+          <w:color w:val="000000"/>
+          <w:sz w:val="28"/>
+          <w:szCs w:val="28"/>
+          <w:lang w:val="ru-RU"/>
+        </w:rPr>
+        <w:t>ма</w:t>
+      </w:r>
+      <w:proofErr w:type="spellEnd"/>
+      <w:r>
+        <w:rPr>
+          <w:rFonts w:ascii="Times New Roman" w:eastAsia="Times New Roman" w:hAnsi="Times New Roman" w:cs="Times New Roman"/>
+          <w:color w:val="000000"/>
+          <w:sz w:val="28"/>
+          <w:szCs w:val="28"/>
+        </w:rPr>
+        <w:t xml:space="preserve">є відповідати </w:t>
+      </w:r>
+      <w:proofErr w:type="spellStart"/>
+      <w:r>
+        <w:rPr>
+          <w:rFonts w:ascii="Times New Roman" w:eastAsia="Times New Roman" w:hAnsi="Times New Roman" w:cs="Times New Roman"/>
+          <w:color w:val="000000"/>
+          <w:sz w:val="28"/>
+          <w:szCs w:val="28"/>
+        </w:rPr>
+        <w:t>двум</w:t>
+      </w:r>
+      <w:proofErr w:type="spellEnd"/>
+      <w:r>
+        <w:rPr>
+          <w:rFonts w:ascii="Times New Roman" w:eastAsia="Times New Roman" w:hAnsi="Times New Roman" w:cs="Times New Roman"/>
+          <w:color w:val="000000"/>
+          <w:sz w:val="28"/>
+          <w:szCs w:val="28"/>
+        </w:rPr>
+        <w:t xml:space="preserve"> вимогам: </w:t>
+      </w:r>
+      <w:proofErr w:type="spellStart"/>
+      <w:r>
+        <w:rPr>
+          <w:rFonts w:ascii="Times New Roman" w:eastAsia="Times New Roman" w:hAnsi="Times New Roman" w:cs="Times New Roman"/>
+          <w:color w:val="000000"/>
+          <w:sz w:val="28"/>
+          <w:szCs w:val="28"/>
+        </w:rPr>
+        <w:t>наслідуватися</w:t>
+      </w:r>
+      <w:proofErr w:type="spellEnd"/>
+      <w:r>
+        <w:rPr>
+          <w:rFonts w:ascii="Times New Roman" w:eastAsia="Times New Roman" w:hAnsi="Times New Roman" w:cs="Times New Roman"/>
+          <w:color w:val="000000"/>
+          <w:sz w:val="28"/>
+          <w:szCs w:val="28"/>
+        </w:rPr>
+        <w:t xml:space="preserve"> від </w:t>
+      </w:r>
+      <w:r>
+        <w:rPr>
+          <w:rFonts w:ascii="Times New Roman" w:eastAsia="Times New Roman" w:hAnsi="Times New Roman" w:cs="Times New Roman"/>
+          <w:color w:val="000000"/>
+          <w:sz w:val="28"/>
+          <w:szCs w:val="28"/>
+          <w:lang w:val="en-US"/>
+        </w:rPr>
+        <w:t>React</w:t>
+      </w:r>
+      <w:r>
+        <w:rPr>
+          <w:rFonts w:ascii="Times New Roman" w:eastAsia="Times New Roman" w:hAnsi="Times New Roman" w:cs="Times New Roman"/>
+          <w:color w:val="000000"/>
+          <w:sz w:val="28"/>
+          <w:szCs w:val="28"/>
+          <w:lang w:val="ru-RU"/>
+        </w:rPr>
+        <w:t>.</w:t>
+      </w:r>
+      <w:r>
+        <w:rPr>
+          <w:rFonts w:ascii="Times New Roman" w:eastAsia="Times New Roman" w:hAnsi="Times New Roman" w:cs="Times New Roman"/>
+          <w:color w:val="000000"/>
+          <w:sz w:val="28"/>
+          <w:szCs w:val="28"/>
+          <w:lang w:val="en-US"/>
+        </w:rPr>
+        <w:t>Component</w:t>
+      </w:r>
+      <w:r>
+        <w:rPr>
+          <w:rFonts w:ascii="Times New Roman" w:eastAsia="Times New Roman" w:hAnsi="Times New Roman" w:cs="Times New Roman"/>
+          <w:color w:val="000000"/>
+          <w:sz w:val="28"/>
+          <w:szCs w:val="28"/>
+          <w:lang w:val="ru-RU"/>
+        </w:rPr>
+        <w:t xml:space="preserve"> </w:t>
+      </w:r>
+      <w:r>
+        <w:rPr>
+          <w:rFonts w:ascii="Times New Roman" w:eastAsia="Times New Roman" w:hAnsi="Times New Roman" w:cs="Times New Roman"/>
+          <w:color w:val="000000"/>
+          <w:sz w:val="28"/>
+          <w:szCs w:val="28"/>
+          <w:lang w:val="ru-RU"/>
         </w:rPr>
         <w:t xml:space="preserve">та </w:t>
       </w:r>
       <w:proofErr w:type="spellStart"/>
       <w:r>
         <w:rPr>
-          <w:rFonts w:ascii="Times New Roman" w:hAnsi="Times New Roman" w:cs="Times New Roman"/>
+          <w:rFonts w:ascii="Times New Roman" w:eastAsia="Times New Roman" w:hAnsi="Times New Roman" w:cs="Times New Roman"/>
+          <w:color w:val="000000"/>
+          <w:sz w:val="28"/>
+          <w:szCs w:val="28"/>
+          <w:lang w:val="ru-RU"/>
+        </w:rPr>
+        <w:t>мати</w:t>
+      </w:r>
+      <w:proofErr w:type="spellEnd"/>
+      <w:r>
+        <w:rPr>
+          <w:rFonts w:ascii="Times New Roman" w:eastAsia="Times New Roman" w:hAnsi="Times New Roman" w:cs="Times New Roman"/>
+          <w:color w:val="000000"/>
+          <w:sz w:val="28"/>
+          <w:szCs w:val="28"/>
+          <w:lang w:val="ru-RU"/>
+        </w:rPr>
+        <w:t xml:space="preserve"> метод </w:t>
+      </w:r>
+      <w:proofErr w:type="gramStart"/>
+      <w:r>
+        <w:rPr>
+          <w:rFonts w:ascii="Times New Roman" w:eastAsia="Times New Roman" w:hAnsi="Times New Roman" w:cs="Times New Roman"/>
+          <w:color w:val="000000"/>
           <w:sz w:val="28"/>
           <w:szCs w:val="28"/>
           <w:lang w:val="en-US"/>
         </w:rPr>
-        <w:t>webpack</w:t>
-      </w:r>
-      <w:proofErr w:type="spellEnd"/>
+        <w:t>render</w:t>
+      </w:r>
+      <w:r>
+        <w:rPr>
+          <w:rFonts w:ascii="Times New Roman" w:eastAsia="Times New Roman" w:hAnsi="Times New Roman" w:cs="Times New Roman"/>
+          <w:color w:val="000000"/>
+          <w:sz w:val="28"/>
+          <w:szCs w:val="28"/>
+          <w:lang w:val="ru-RU"/>
+        </w:rPr>
+        <w:t>(</w:t>
+      </w:r>
+      <w:proofErr w:type="gramEnd"/>
+      <w:r>
+        <w:rPr>
+          <w:rFonts w:ascii="Times New Roman" w:eastAsia="Times New Roman" w:hAnsi="Times New Roman" w:cs="Times New Roman"/>
+          <w:color w:val="000000"/>
+          <w:sz w:val="28"/>
+          <w:szCs w:val="28"/>
+          <w:lang w:val="ru-RU"/>
+        </w:rPr>
+        <w:t xml:space="preserve">) </w:t>
+      </w:r>
+      <w:proofErr w:type="spellStart"/>
+      <w:r>
+        <w:rPr>
+          <w:rFonts w:ascii="Times New Roman" w:eastAsia="Times New Roman" w:hAnsi="Times New Roman" w:cs="Times New Roman"/>
+          <w:color w:val="000000"/>
+          <w:sz w:val="28"/>
+          <w:szCs w:val="28"/>
+          <w:lang w:val="ru-RU"/>
+        </w:rPr>
+        <w:t>що</w:t>
+      </w:r>
+      <w:proofErr w:type="spellEnd"/>
+      <w:r>
+        <w:rPr>
+          <w:rFonts w:ascii="Times New Roman" w:eastAsia="Times New Roman" w:hAnsi="Times New Roman" w:cs="Times New Roman"/>
+          <w:color w:val="000000"/>
+          <w:sz w:val="28"/>
+          <w:szCs w:val="28"/>
+          <w:lang w:val="ru-RU"/>
+        </w:rPr>
+        <w:t xml:space="preserve"> </w:t>
+      </w:r>
+      <w:proofErr w:type="spellStart"/>
+      <w:r>
+        <w:rPr>
+          <w:rFonts w:ascii="Times New Roman" w:eastAsia="Times New Roman" w:hAnsi="Times New Roman" w:cs="Times New Roman"/>
+          <w:color w:val="000000"/>
+          <w:sz w:val="28"/>
+          <w:szCs w:val="28"/>
+          <w:lang w:val="ru-RU"/>
+        </w:rPr>
+        <w:t>поверта</w:t>
+      </w:r>
+      <w:proofErr w:type="spellEnd"/>
+      <w:r>
+        <w:rPr>
+          <w:rFonts w:ascii="Times New Roman" w:eastAsia="Times New Roman" w:hAnsi="Times New Roman" w:cs="Times New Roman"/>
+          <w:color w:val="000000"/>
+          <w:sz w:val="28"/>
+          <w:szCs w:val="28"/>
+        </w:rPr>
+        <w:t xml:space="preserve">є </w:t>
+      </w:r>
+      <w:r>
+        <w:rPr>
+          <w:rFonts w:ascii="Times New Roman" w:eastAsia="Times New Roman" w:hAnsi="Times New Roman" w:cs="Times New Roman"/>
+          <w:color w:val="000000"/>
+          <w:sz w:val="28"/>
+          <w:szCs w:val="28"/>
+          <w:lang w:val="en-US"/>
+        </w:rPr>
+        <w:t>JSX</w:t>
+      </w:r>
+      <w:r>
+        <w:rPr>
+          <w:rFonts w:ascii="Times New Roman" w:eastAsia="Times New Roman" w:hAnsi="Times New Roman" w:cs="Times New Roman"/>
+          <w:color w:val="000000"/>
+          <w:sz w:val="28"/>
+          <w:szCs w:val="28"/>
+          <w:lang w:val="ru-RU"/>
+        </w:rPr>
+        <w:t>-</w:t>
+      </w:r>
+      <w:proofErr w:type="spellStart"/>
+      <w:r>
+        <w:rPr>
+          <w:rFonts w:ascii="Times New Roman" w:eastAsia="Times New Roman" w:hAnsi="Times New Roman" w:cs="Times New Roman"/>
+          <w:color w:val="000000"/>
+          <w:sz w:val="28"/>
+          <w:szCs w:val="28"/>
+          <w:lang w:val="ru-RU"/>
+        </w:rPr>
+        <w:t>розм</w:t>
+      </w:r>
+      <w:r>
+        <w:rPr>
+          <w:rFonts w:ascii="Times New Roman" w:eastAsia="Times New Roman" w:hAnsi="Times New Roman" w:cs="Times New Roman"/>
+          <w:color w:val="000000"/>
+          <w:sz w:val="28"/>
+          <w:szCs w:val="28"/>
+        </w:rPr>
+        <w:t>ітку</w:t>
+      </w:r>
+      <w:proofErr w:type="spellEnd"/>
+      <w:r>
+        <w:rPr>
+          <w:rFonts w:ascii="Times New Roman" w:eastAsia="Times New Roman" w:hAnsi="Times New Roman" w:cs="Times New Roman"/>
+          <w:color w:val="000000"/>
+          <w:sz w:val="28"/>
+          <w:szCs w:val="28"/>
+        </w:rPr>
+        <w:t xml:space="preserve"> яка є відображенням </w:t>
+      </w:r>
+      <w:proofErr w:type="spellStart"/>
+      <w:r>
+        <w:rPr>
+          <w:rFonts w:ascii="Times New Roman" w:eastAsia="Times New Roman" w:hAnsi="Times New Roman" w:cs="Times New Roman"/>
+          <w:color w:val="000000"/>
+          <w:sz w:val="28"/>
+          <w:szCs w:val="28"/>
+        </w:rPr>
+        <w:t>данної</w:t>
+      </w:r>
+      <w:proofErr w:type="spellEnd"/>
+      <w:r>
+        <w:rPr>
+          <w:rFonts w:ascii="Times New Roman" w:eastAsia="Times New Roman" w:hAnsi="Times New Roman" w:cs="Times New Roman"/>
+          <w:color w:val="000000"/>
+          <w:sz w:val="28"/>
+          <w:szCs w:val="28"/>
+        </w:rPr>
+        <w:t xml:space="preserve"> компоненти, саме її результат побачить користувач. Слідом за декларацією класу можемо бачити опис стану компоненту, у ньому відображається внутрішні дані компоненту які будуть слугувати для його відображення, у нашому випадку це змінні які слугують індикатором </w:t>
+      </w:r>
+      <w:proofErr w:type="spellStart"/>
+      <w:r>
+        <w:rPr>
+          <w:rFonts w:ascii="Times New Roman" w:eastAsia="Times New Roman" w:hAnsi="Times New Roman" w:cs="Times New Roman"/>
+          <w:color w:val="000000"/>
+          <w:sz w:val="28"/>
+          <w:szCs w:val="28"/>
+        </w:rPr>
+        <w:t>відмальовування</w:t>
+      </w:r>
+      <w:proofErr w:type="spellEnd"/>
+      <w:r>
+        <w:rPr>
+          <w:rFonts w:ascii="Times New Roman" w:eastAsia="Times New Roman" w:hAnsi="Times New Roman" w:cs="Times New Roman"/>
+          <w:color w:val="000000"/>
+          <w:sz w:val="28"/>
+          <w:szCs w:val="28"/>
+        </w:rPr>
+        <w:t xml:space="preserve"> </w:t>
+      </w:r>
+      <w:proofErr w:type="spellStart"/>
+      <w:r>
+        <w:rPr>
+          <w:rFonts w:ascii="Times New Roman" w:eastAsia="Times New Roman" w:hAnsi="Times New Roman" w:cs="Times New Roman"/>
+          <w:color w:val="000000"/>
+          <w:sz w:val="28"/>
+          <w:szCs w:val="28"/>
+        </w:rPr>
+        <w:t>сайдбару</w:t>
+      </w:r>
+      <w:proofErr w:type="spellEnd"/>
+      <w:r>
+        <w:rPr>
+          <w:rFonts w:ascii="Times New Roman" w:eastAsia="Times New Roman" w:hAnsi="Times New Roman" w:cs="Times New Roman"/>
+          <w:color w:val="000000"/>
+          <w:sz w:val="28"/>
+          <w:szCs w:val="28"/>
+        </w:rPr>
+        <w:t xml:space="preserve">, слідом знаходять члени класу-методи які відповідають за навігацію та зміну стану компоненти. Далі можемо бачити </w:t>
+      </w:r>
+      <w:r>
+        <w:rPr>
+          <w:rFonts w:ascii="Times New Roman" w:eastAsia="Times New Roman" w:hAnsi="Times New Roman" w:cs="Times New Roman"/>
+          <w:color w:val="000000"/>
+          <w:sz w:val="28"/>
+          <w:szCs w:val="28"/>
+        </w:rPr>
+        <w:lastRenderedPageBreak/>
+        <w:t xml:space="preserve">функцію </w:t>
+      </w:r>
+      <w:proofErr w:type="spellStart"/>
+      <w:r>
+        <w:rPr>
+          <w:rFonts w:ascii="Times New Roman" w:eastAsia="Times New Roman" w:hAnsi="Times New Roman" w:cs="Times New Roman"/>
+          <w:color w:val="000000"/>
+          <w:sz w:val="28"/>
+          <w:szCs w:val="28"/>
+          <w:lang w:val="en-US"/>
+        </w:rPr>
+        <w:t>componentDidMount</w:t>
+      </w:r>
+      <w:proofErr w:type="spellEnd"/>
+      <w:r>
+        <w:rPr>
+          <w:rFonts w:ascii="Times New Roman" w:eastAsia="Times New Roman" w:hAnsi="Times New Roman" w:cs="Times New Roman"/>
+          <w:color w:val="000000"/>
+          <w:sz w:val="28"/>
+          <w:szCs w:val="28"/>
+        </w:rPr>
+        <w:t>() - ця функц</w:t>
+      </w:r>
+      <w:r>
+        <w:rPr>
+          <w:rFonts w:ascii="Times New Roman" w:eastAsia="Times New Roman" w:hAnsi="Times New Roman" w:cs="Times New Roman"/>
+          <w:color w:val="000000"/>
+          <w:sz w:val="28"/>
+          <w:szCs w:val="28"/>
+        </w:rPr>
+        <w:t xml:space="preserve">ія є особлива у бібліотеці </w:t>
+      </w:r>
+      <w:r>
+        <w:rPr>
+          <w:rFonts w:ascii="Times New Roman" w:eastAsia="Times New Roman" w:hAnsi="Times New Roman" w:cs="Times New Roman"/>
+          <w:color w:val="000000"/>
+          <w:sz w:val="28"/>
+          <w:szCs w:val="28"/>
+          <w:lang w:val="en-US"/>
+        </w:rPr>
+        <w:t>React</w:t>
+      </w:r>
+      <w:r>
+        <w:rPr>
+          <w:rFonts w:ascii="Times New Roman" w:eastAsia="Times New Roman" w:hAnsi="Times New Roman" w:cs="Times New Roman"/>
+          <w:color w:val="000000"/>
+          <w:sz w:val="28"/>
+          <w:szCs w:val="28"/>
+        </w:rPr>
+        <w:t xml:space="preserve">, вона </w:t>
+      </w:r>
+      <w:r>
+        <w:rPr>
+          <w:rFonts w:ascii="Times New Roman" w:eastAsia="Times New Roman" w:hAnsi="Times New Roman" w:cs="Times New Roman"/>
+          <w:color w:val="000000"/>
+          <w:sz w:val="28"/>
+          <w:szCs w:val="28"/>
+        </w:rPr>
+        <w:t xml:space="preserve">автоматично викликається під одного з етапів життя компоненту, такі функції називаються “функціями життєвого циклу”. Останньою є функція </w:t>
+      </w:r>
+      <w:r>
+        <w:rPr>
+          <w:rFonts w:ascii="Times New Roman" w:eastAsia="Times New Roman" w:hAnsi="Times New Roman" w:cs="Times New Roman"/>
+          <w:color w:val="000000"/>
+          <w:sz w:val="28"/>
+          <w:szCs w:val="28"/>
+          <w:lang w:val="en-US"/>
+        </w:rPr>
+        <w:t>render</w:t>
+      </w:r>
+      <w:r>
+        <w:rPr>
+          <w:rFonts w:ascii="Times New Roman" w:eastAsia="Times New Roman" w:hAnsi="Times New Roman" w:cs="Times New Roman"/>
+          <w:color w:val="000000"/>
+          <w:sz w:val="28"/>
+          <w:szCs w:val="28"/>
+        </w:rPr>
+        <w:t xml:space="preserve">() яка </w:t>
+      </w:r>
+      <w:r>
+        <w:rPr>
+          <w:rFonts w:ascii="Times New Roman" w:eastAsia="Times New Roman" w:hAnsi="Times New Roman" w:cs="Times New Roman"/>
+          <w:color w:val="000000"/>
+          <w:sz w:val="28"/>
+          <w:szCs w:val="28"/>
+        </w:rPr>
+        <w:t>у даному випадку відображає вміст документу (якщо він присутній у стані додатку).</w:t>
+      </w:r>
+    </w:p>
+    <w:p>
+      <w:pPr>
+        <w:pStyle w:val="a6"/>
+        <w:shd w:val="clear" w:color="auto" w:fill="FFFFFF"/>
+        <w:spacing w:after="0" w:line="360" w:lineRule="auto"/>
+        <w:ind w:left="0" w:firstLine="360"/>
+        <w:jc w:val="both"/>
+        <w:rPr>
+          <w:rFonts w:ascii="Times New Roman" w:eastAsia="Times New Roman" w:hAnsi="Times New Roman" w:cs="Times New Roman"/>
+          <w:color w:val="000000"/>
+          <w:sz w:val="28"/>
+          <w:szCs w:val="28"/>
+        </w:rPr>
+      </w:pPr>
+      <w:r>
+        <w:rPr>
+          <w:rFonts w:ascii="Times New Roman" w:eastAsia="Times New Roman" w:hAnsi="Times New Roman" w:cs="Times New Roman"/>
+          <w:color w:val="000000"/>
+          <w:sz w:val="28"/>
+          <w:szCs w:val="28"/>
+        </w:rPr>
+        <w:t>Перейдемо до функцій що змінюють стан додатку, типова функція виглядає подібно до наступної:</w:t>
+      </w:r>
+    </w:p>
+    <w:p>
+      <w:pPr>
+        <w:pStyle w:val="a6"/>
+        <w:shd w:val="clear" w:color="auto" w:fill="FFFFFF"/>
+        <w:spacing w:after="0" w:line="240" w:lineRule="auto"/>
+        <w:ind w:left="0" w:firstLine="360"/>
+        <w:jc w:val="both"/>
+        <w:rPr>
+          <w:rFonts w:ascii="Times New Roman" w:eastAsia="Times New Roman" w:hAnsi="Times New Roman" w:cs="Times New Roman"/>
+          <w:color w:val="000000"/>
+        </w:rPr>
+      </w:pPr>
+      <w:proofErr w:type="spellStart"/>
+      <w:r>
+        <w:rPr>
+          <w:rFonts w:ascii="Times New Roman" w:eastAsia="Times New Roman" w:hAnsi="Times New Roman" w:cs="Times New Roman"/>
+          <w:color w:val="000000"/>
+        </w:rPr>
+        <w:t>import</w:t>
+      </w:r>
+      <w:proofErr w:type="spellEnd"/>
+      <w:r>
+        <w:rPr>
+          <w:rFonts w:ascii="Times New Roman" w:eastAsia="Times New Roman" w:hAnsi="Times New Roman" w:cs="Times New Roman"/>
+          <w:color w:val="000000"/>
+        </w:rPr>
+        <w:t xml:space="preserve"> { DOCUMENTS_RETREIVED, SEARCH_STARTED, SEARCH_ERROR } </w:t>
+      </w:r>
+      <w:proofErr w:type="spellStart"/>
+      <w:r>
+        <w:rPr>
+          <w:rFonts w:ascii="Times New Roman" w:eastAsia="Times New Roman" w:hAnsi="Times New Roman" w:cs="Times New Roman"/>
+          <w:color w:val="000000"/>
+        </w:rPr>
+        <w:t>from</w:t>
+      </w:r>
+      <w:proofErr w:type="spellEnd"/>
+      <w:r>
+        <w:rPr>
+          <w:rFonts w:ascii="Times New Roman" w:eastAsia="Times New Roman" w:hAnsi="Times New Roman" w:cs="Times New Roman"/>
+          <w:color w:val="000000"/>
+        </w:rPr>
+        <w:t xml:space="preserve"> '../../</w:t>
+      </w:r>
+      <w:proofErr w:type="spellStart"/>
+      <w:r>
+        <w:rPr>
+          <w:rFonts w:ascii="Times New Roman" w:eastAsia="Times New Roman" w:hAnsi="Times New Roman" w:cs="Times New Roman"/>
+          <w:color w:val="000000"/>
+        </w:rPr>
+        <w:t>constants</w:t>
+      </w:r>
+      <w:proofErr w:type="spellEnd"/>
+      <w:r>
+        <w:rPr>
+          <w:rFonts w:ascii="Times New Roman" w:eastAsia="Times New Roman" w:hAnsi="Times New Roman" w:cs="Times New Roman"/>
+          <w:color w:val="000000"/>
+        </w:rPr>
+        <w:t>/</w:t>
+      </w:r>
+      <w:proofErr w:type="spellStart"/>
+      <w:r>
+        <w:rPr>
+          <w:rFonts w:ascii="Times New Roman" w:eastAsia="Times New Roman" w:hAnsi="Times New Roman" w:cs="Times New Roman"/>
+          <w:color w:val="000000"/>
+        </w:rPr>
+        <w:t>action.types</w:t>
+      </w:r>
+      <w:proofErr w:type="spellEnd"/>
+      <w:r>
+        <w:rPr>
+          <w:rFonts w:ascii="Times New Roman" w:eastAsia="Times New Roman" w:hAnsi="Times New Roman" w:cs="Times New Roman"/>
+          <w:color w:val="000000"/>
+        </w:rPr>
+        <w:t>'</w:t>
+      </w:r>
+    </w:p>
+    <w:p>
+      <w:pPr>
+        <w:pStyle w:val="a6"/>
+        <w:shd w:val="clear" w:color="auto" w:fill="FFFFFF"/>
+        <w:spacing w:after="0" w:line="240" w:lineRule="auto"/>
+        <w:ind w:left="0" w:firstLine="360"/>
+        <w:jc w:val="both"/>
+        <w:rPr>
+          <w:rFonts w:ascii="Times New Roman" w:eastAsia="Times New Roman" w:hAnsi="Times New Roman" w:cs="Times New Roman"/>
+          <w:color w:val="000000"/>
+        </w:rPr>
+      </w:pPr>
+    </w:p>
+    <w:p>
+      <w:pPr>
+        <w:pStyle w:val="a6"/>
+        <w:shd w:val="clear" w:color="auto" w:fill="FFFFFF"/>
+        <w:spacing w:after="0" w:line="240" w:lineRule="auto"/>
+        <w:ind w:left="0" w:firstLine="360"/>
+        <w:jc w:val="both"/>
+        <w:rPr>
+          <w:rFonts w:ascii="Times New Roman" w:eastAsia="Times New Roman" w:hAnsi="Times New Roman" w:cs="Times New Roman"/>
+          <w:color w:val="000000"/>
+        </w:rPr>
+      </w:pPr>
+      <w:proofErr w:type="spellStart"/>
+      <w:r>
+        <w:rPr>
+          <w:rFonts w:ascii="Times New Roman" w:eastAsia="Times New Roman" w:hAnsi="Times New Roman" w:cs="Times New Roman"/>
+          <w:color w:val="000000"/>
+        </w:rPr>
+        <w:t>import</w:t>
+      </w:r>
+      <w:proofErr w:type="spellEnd"/>
+      <w:r>
+        <w:rPr>
+          <w:rFonts w:ascii="Times New Roman" w:eastAsia="Times New Roman" w:hAnsi="Times New Roman" w:cs="Times New Roman"/>
+          <w:color w:val="000000"/>
+        </w:rPr>
+        <w:t xml:space="preserve"> </w:t>
+      </w:r>
+      <w:proofErr w:type="spellStart"/>
+      <w:r>
+        <w:rPr>
+          <w:rFonts w:ascii="Times New Roman" w:eastAsia="Times New Roman" w:hAnsi="Times New Roman" w:cs="Times New Roman"/>
+          <w:color w:val="000000"/>
+        </w:rPr>
+        <w:t>Immutable</w:t>
+      </w:r>
+      <w:proofErr w:type="spellEnd"/>
+      <w:r>
+        <w:rPr>
+          <w:rFonts w:ascii="Times New Roman" w:eastAsia="Times New Roman" w:hAnsi="Times New Roman" w:cs="Times New Roman"/>
+          <w:color w:val="000000"/>
+        </w:rPr>
+        <w:t xml:space="preserve"> </w:t>
+      </w:r>
+      <w:proofErr w:type="spellStart"/>
+      <w:r>
+        <w:rPr>
+          <w:rFonts w:ascii="Times New Roman" w:eastAsia="Times New Roman" w:hAnsi="Times New Roman" w:cs="Times New Roman"/>
+          <w:color w:val="000000"/>
+        </w:rPr>
+        <w:t>from</w:t>
+      </w:r>
+      <w:proofErr w:type="spellEnd"/>
+      <w:r>
+        <w:rPr>
+          <w:rFonts w:ascii="Times New Roman" w:eastAsia="Times New Roman" w:hAnsi="Times New Roman" w:cs="Times New Roman"/>
+          <w:color w:val="000000"/>
+        </w:rPr>
+        <w:t xml:space="preserve"> '</w:t>
+      </w:r>
+      <w:proofErr w:type="spellStart"/>
+      <w:r>
+        <w:rPr>
+          <w:rFonts w:ascii="Times New Roman" w:eastAsia="Times New Roman" w:hAnsi="Times New Roman" w:cs="Times New Roman"/>
+          <w:color w:val="000000"/>
+        </w:rPr>
+        <w:t>immutable</w:t>
+      </w:r>
+      <w:proofErr w:type="spellEnd"/>
+      <w:r>
+        <w:rPr>
+          <w:rFonts w:ascii="Times New Roman" w:eastAsia="Times New Roman" w:hAnsi="Times New Roman" w:cs="Times New Roman"/>
+          <w:color w:val="000000"/>
+        </w:rPr>
+        <w:t>'</w:t>
+      </w:r>
+    </w:p>
+    <w:p>
+      <w:pPr>
+        <w:pStyle w:val="a6"/>
+        <w:shd w:val="clear" w:color="auto" w:fill="FFFFFF"/>
+        <w:spacing w:after="0" w:line="240" w:lineRule="auto"/>
+        <w:ind w:left="0" w:firstLine="360"/>
+        <w:jc w:val="both"/>
+        <w:rPr>
+          <w:rFonts w:ascii="Times New Roman" w:eastAsia="Times New Roman" w:hAnsi="Times New Roman" w:cs="Times New Roman"/>
+          <w:color w:val="000000"/>
+        </w:rPr>
+      </w:pPr>
+    </w:p>
+    <w:p>
+      <w:pPr>
+        <w:pStyle w:val="a6"/>
+        <w:shd w:val="clear" w:color="auto" w:fill="FFFFFF"/>
+        <w:spacing w:after="0" w:line="240" w:lineRule="auto"/>
+        <w:ind w:left="0" w:firstLine="360"/>
+        <w:jc w:val="both"/>
+        <w:rPr>
+          <w:rFonts w:ascii="Times New Roman" w:eastAsia="Times New Roman" w:hAnsi="Times New Roman" w:cs="Times New Roman"/>
+          <w:color w:val="000000"/>
+        </w:rPr>
+      </w:pPr>
+      <w:proofErr w:type="spellStart"/>
+      <w:r>
+        <w:rPr>
+          <w:rFonts w:ascii="Times New Roman" w:eastAsia="Times New Roman" w:hAnsi="Times New Roman" w:cs="Times New Roman"/>
+          <w:color w:val="000000"/>
+        </w:rPr>
+        <w:t>const</w:t>
+      </w:r>
+      <w:proofErr w:type="spellEnd"/>
+      <w:r>
+        <w:rPr>
+          <w:rFonts w:ascii="Times New Roman" w:eastAsia="Times New Roman" w:hAnsi="Times New Roman" w:cs="Times New Roman"/>
+          <w:color w:val="000000"/>
+        </w:rPr>
+        <w:t xml:space="preserve"> </w:t>
+      </w:r>
+      <w:proofErr w:type="spellStart"/>
+      <w:r>
+        <w:rPr>
+          <w:rFonts w:ascii="Times New Roman" w:eastAsia="Times New Roman" w:hAnsi="Times New Roman" w:cs="Times New Roman"/>
+          <w:color w:val="000000"/>
+        </w:rPr>
+        <w:t>initialState</w:t>
+      </w:r>
+      <w:proofErr w:type="spellEnd"/>
+      <w:r>
+        <w:rPr>
+          <w:rFonts w:ascii="Times New Roman" w:eastAsia="Times New Roman" w:hAnsi="Times New Roman" w:cs="Times New Roman"/>
+          <w:color w:val="000000"/>
+        </w:rPr>
+        <w:t xml:space="preserve"> = </w:t>
+      </w:r>
+      <w:proofErr w:type="spellStart"/>
+      <w:r>
+        <w:rPr>
+          <w:rFonts w:ascii="Times New Roman" w:eastAsia="Times New Roman" w:hAnsi="Times New Roman" w:cs="Times New Roman"/>
+          <w:color w:val="000000"/>
+        </w:rPr>
+        <w:t>Immutable.fromJS</w:t>
+      </w:r>
+      <w:proofErr w:type="spellEnd"/>
+      <w:r>
+        <w:rPr>
+          <w:rFonts w:ascii="Times New Roman" w:eastAsia="Times New Roman" w:hAnsi="Times New Roman" w:cs="Times New Roman"/>
+          <w:color w:val="000000"/>
+        </w:rPr>
+        <w:t>({})</w:t>
+      </w:r>
+    </w:p>
+    <w:p>
+      <w:pPr>
+        <w:pStyle w:val="a6"/>
+        <w:shd w:val="clear" w:color="auto" w:fill="FFFFFF"/>
+        <w:spacing w:after="0" w:line="240" w:lineRule="auto"/>
+        <w:ind w:left="0" w:firstLine="360"/>
+        <w:jc w:val="both"/>
+        <w:rPr>
+          <w:rFonts w:ascii="Times New Roman" w:eastAsia="Times New Roman" w:hAnsi="Times New Roman" w:cs="Times New Roman"/>
+          <w:color w:val="000000"/>
+        </w:rPr>
+      </w:pPr>
+      <w:proofErr w:type="spellStart"/>
+      <w:r>
+        <w:rPr>
+          <w:rFonts w:ascii="Times New Roman" w:eastAsia="Times New Roman" w:hAnsi="Times New Roman" w:cs="Times New Roman"/>
+          <w:color w:val="000000"/>
+        </w:rPr>
+        <w:t>export</w:t>
+      </w:r>
+      <w:proofErr w:type="spellEnd"/>
+      <w:r>
+        <w:rPr>
+          <w:rFonts w:ascii="Times New Roman" w:eastAsia="Times New Roman" w:hAnsi="Times New Roman" w:cs="Times New Roman"/>
+          <w:color w:val="000000"/>
+        </w:rPr>
+        <w:t xml:space="preserve"> </w:t>
+      </w:r>
+      <w:proofErr w:type="spellStart"/>
+      <w:r>
+        <w:rPr>
+          <w:rFonts w:ascii="Times New Roman" w:eastAsia="Times New Roman" w:hAnsi="Times New Roman" w:cs="Times New Roman"/>
+          <w:color w:val="000000"/>
+        </w:rPr>
+        <w:t>default</w:t>
+      </w:r>
+      <w:proofErr w:type="spellEnd"/>
+      <w:r>
+        <w:rPr>
+          <w:rFonts w:ascii="Times New Roman" w:eastAsia="Times New Roman" w:hAnsi="Times New Roman" w:cs="Times New Roman"/>
+          <w:color w:val="000000"/>
+        </w:rPr>
+        <w:t xml:space="preserve"> (</w:t>
+      </w:r>
+      <w:proofErr w:type="spellStart"/>
+      <w:r>
+        <w:rPr>
+          <w:rFonts w:ascii="Times New Roman" w:eastAsia="Times New Roman" w:hAnsi="Times New Roman" w:cs="Times New Roman"/>
+          <w:color w:val="000000"/>
+        </w:rPr>
+        <w:t>state</w:t>
+      </w:r>
+      <w:proofErr w:type="spellEnd"/>
+      <w:r>
+        <w:rPr>
+          <w:rFonts w:ascii="Times New Roman" w:eastAsia="Times New Roman" w:hAnsi="Times New Roman" w:cs="Times New Roman"/>
+          <w:color w:val="000000"/>
+        </w:rPr>
+        <w:t xml:space="preserve"> = </w:t>
+      </w:r>
+      <w:proofErr w:type="spellStart"/>
+      <w:r>
+        <w:rPr>
+          <w:rFonts w:ascii="Times New Roman" w:eastAsia="Times New Roman" w:hAnsi="Times New Roman" w:cs="Times New Roman"/>
+          <w:color w:val="000000"/>
+        </w:rPr>
+        <w:t>initialState</w:t>
+      </w:r>
+      <w:proofErr w:type="spellEnd"/>
+      <w:r>
+        <w:rPr>
+          <w:rFonts w:ascii="Times New Roman" w:eastAsia="Times New Roman" w:hAnsi="Times New Roman" w:cs="Times New Roman"/>
+          <w:color w:val="000000"/>
+        </w:rPr>
+        <w:t xml:space="preserve">, </w:t>
+      </w:r>
+      <w:proofErr w:type="spellStart"/>
+      <w:r>
+        <w:rPr>
+          <w:rFonts w:ascii="Times New Roman" w:eastAsia="Times New Roman" w:hAnsi="Times New Roman" w:cs="Times New Roman"/>
+          <w:color w:val="000000"/>
+        </w:rPr>
+        <w:t>action</w:t>
+      </w:r>
+      <w:proofErr w:type="spellEnd"/>
+      <w:r>
+        <w:rPr>
+          <w:rFonts w:ascii="Times New Roman" w:eastAsia="Times New Roman" w:hAnsi="Times New Roman" w:cs="Times New Roman"/>
+          <w:color w:val="000000"/>
+        </w:rPr>
+        <w:t>) =&gt; {</w:t>
+      </w:r>
+    </w:p>
+    <w:p>
+      <w:pPr>
+        <w:pStyle w:val="a6"/>
+        <w:shd w:val="clear" w:color="auto" w:fill="FFFFFF"/>
+        <w:spacing w:after="0" w:line="240" w:lineRule="auto"/>
+        <w:ind w:left="0" w:firstLine="360"/>
+        <w:jc w:val="both"/>
+        <w:rPr>
+          <w:rFonts w:ascii="Times New Roman" w:eastAsia="Times New Roman" w:hAnsi="Times New Roman" w:cs="Times New Roman"/>
+          <w:color w:val="000000"/>
+        </w:rPr>
+      </w:pPr>
+      <w:r>
+        <w:rPr>
+          <w:rFonts w:ascii="Times New Roman" w:eastAsia="Times New Roman" w:hAnsi="Times New Roman" w:cs="Times New Roman"/>
+          <w:color w:val="000000"/>
+        </w:rPr>
+        <w:t xml:space="preserve">  </w:t>
+      </w:r>
+      <w:proofErr w:type="spellStart"/>
+      <w:r>
+        <w:rPr>
+          <w:rFonts w:ascii="Times New Roman" w:eastAsia="Times New Roman" w:hAnsi="Times New Roman" w:cs="Times New Roman"/>
+          <w:color w:val="000000"/>
+        </w:rPr>
+        <w:t>switch</w:t>
+      </w:r>
+      <w:proofErr w:type="spellEnd"/>
+      <w:r>
+        <w:rPr>
+          <w:rFonts w:ascii="Times New Roman" w:eastAsia="Times New Roman" w:hAnsi="Times New Roman" w:cs="Times New Roman"/>
+          <w:color w:val="000000"/>
+        </w:rPr>
+        <w:t xml:space="preserve"> (</w:t>
+      </w:r>
+      <w:proofErr w:type="spellStart"/>
+      <w:r>
+        <w:rPr>
+          <w:rFonts w:ascii="Times New Roman" w:eastAsia="Times New Roman" w:hAnsi="Times New Roman" w:cs="Times New Roman"/>
+          <w:color w:val="000000"/>
+        </w:rPr>
+        <w:t>action.type</w:t>
+      </w:r>
+      <w:proofErr w:type="spellEnd"/>
+      <w:r>
+        <w:rPr>
+          <w:rFonts w:ascii="Times New Roman" w:eastAsia="Times New Roman" w:hAnsi="Times New Roman" w:cs="Times New Roman"/>
+          <w:color w:val="000000"/>
+        </w:rPr>
+        <w:t>) {</w:t>
+      </w:r>
+    </w:p>
+    <w:p>
+      <w:pPr>
+        <w:pStyle w:val="a6"/>
+        <w:shd w:val="clear" w:color="auto" w:fill="FFFFFF"/>
+        <w:spacing w:after="0" w:line="240" w:lineRule="auto"/>
+        <w:ind w:left="0" w:firstLine="360"/>
+        <w:jc w:val="both"/>
+        <w:rPr>
+          <w:rFonts w:ascii="Times New Roman" w:eastAsia="Times New Roman" w:hAnsi="Times New Roman" w:cs="Times New Roman"/>
+          <w:color w:val="000000"/>
+        </w:rPr>
+      </w:pPr>
+      <w:r>
+        <w:rPr>
+          <w:rFonts w:ascii="Times New Roman" w:eastAsia="Times New Roman" w:hAnsi="Times New Roman" w:cs="Times New Roman"/>
+          <w:color w:val="000000"/>
+        </w:rPr>
+        <w:t xml:space="preserve">    </w:t>
+      </w:r>
+      <w:proofErr w:type="spellStart"/>
+      <w:r>
+        <w:rPr>
+          <w:rFonts w:ascii="Times New Roman" w:eastAsia="Times New Roman" w:hAnsi="Times New Roman" w:cs="Times New Roman"/>
+          <w:color w:val="000000"/>
+        </w:rPr>
+        <w:t>case</w:t>
+      </w:r>
+      <w:proofErr w:type="spellEnd"/>
+      <w:r>
+        <w:rPr>
+          <w:rFonts w:ascii="Times New Roman" w:eastAsia="Times New Roman" w:hAnsi="Times New Roman" w:cs="Times New Roman"/>
+          <w:color w:val="000000"/>
+        </w:rPr>
+        <w:t xml:space="preserve"> SEARCH_STARTED:</w:t>
+      </w:r>
+    </w:p>
+    <w:p>
+      <w:pPr>
+        <w:pStyle w:val="a6"/>
+        <w:shd w:val="clear" w:color="auto" w:fill="FFFFFF"/>
+        <w:spacing w:after="0" w:line="240" w:lineRule="auto"/>
+        <w:ind w:left="0" w:firstLine="360"/>
+        <w:jc w:val="both"/>
+        <w:rPr>
+          <w:rFonts w:ascii="Times New Roman" w:eastAsia="Times New Roman" w:hAnsi="Times New Roman" w:cs="Times New Roman"/>
+          <w:color w:val="000000"/>
+        </w:rPr>
+      </w:pPr>
+      <w:r>
+        <w:rPr>
+          <w:rFonts w:ascii="Times New Roman" w:eastAsia="Times New Roman" w:hAnsi="Times New Roman" w:cs="Times New Roman"/>
+          <w:color w:val="000000"/>
+        </w:rPr>
+        <w:t xml:space="preserve">      </w:t>
+      </w:r>
+      <w:proofErr w:type="spellStart"/>
+      <w:r>
+        <w:rPr>
+          <w:rFonts w:ascii="Times New Roman" w:eastAsia="Times New Roman" w:hAnsi="Times New Roman" w:cs="Times New Roman"/>
+          <w:color w:val="000000"/>
+        </w:rPr>
+        <w:t>return</w:t>
+      </w:r>
+      <w:proofErr w:type="spellEnd"/>
+      <w:r>
+        <w:rPr>
+          <w:rFonts w:ascii="Times New Roman" w:eastAsia="Times New Roman" w:hAnsi="Times New Roman" w:cs="Times New Roman"/>
+          <w:color w:val="000000"/>
+        </w:rPr>
+        <w:t xml:space="preserve"> </w:t>
+      </w:r>
+      <w:proofErr w:type="spellStart"/>
+      <w:r>
+        <w:rPr>
+          <w:rFonts w:ascii="Times New Roman" w:eastAsia="Times New Roman" w:hAnsi="Times New Roman" w:cs="Times New Roman"/>
+          <w:color w:val="000000"/>
+        </w:rPr>
+        <w:t>state.set</w:t>
+      </w:r>
+      <w:proofErr w:type="spellEnd"/>
+      <w:r>
+        <w:rPr>
+          <w:rFonts w:ascii="Times New Roman" w:eastAsia="Times New Roman" w:hAnsi="Times New Roman" w:cs="Times New Roman"/>
+          <w:color w:val="000000"/>
+        </w:rPr>
+        <w:t>("</w:t>
+      </w:r>
+      <w:proofErr w:type="spellStart"/>
+      <w:r>
+        <w:rPr>
+          <w:rFonts w:ascii="Times New Roman" w:eastAsia="Times New Roman" w:hAnsi="Times New Roman" w:cs="Times New Roman"/>
+          <w:color w:val="000000"/>
+        </w:rPr>
+        <w:t>isSearching</w:t>
+      </w:r>
+      <w:proofErr w:type="spellEnd"/>
+      <w:r>
+        <w:rPr>
+          <w:rFonts w:ascii="Times New Roman" w:eastAsia="Times New Roman" w:hAnsi="Times New Roman" w:cs="Times New Roman"/>
+          <w:color w:val="000000"/>
+        </w:rPr>
+        <w:t xml:space="preserve">", </w:t>
+      </w:r>
+      <w:proofErr w:type="spellStart"/>
+      <w:r>
+        <w:rPr>
+          <w:rFonts w:ascii="Times New Roman" w:eastAsia="Times New Roman" w:hAnsi="Times New Roman" w:cs="Times New Roman"/>
+          <w:color w:val="000000"/>
+        </w:rPr>
+        <w:t>true</w:t>
+      </w:r>
+      <w:proofErr w:type="spellEnd"/>
+      <w:r>
+        <w:rPr>
+          <w:rFonts w:ascii="Times New Roman" w:eastAsia="Times New Roman" w:hAnsi="Times New Roman" w:cs="Times New Roman"/>
+          <w:color w:val="000000"/>
+        </w:rPr>
+        <w:t>)</w:t>
+      </w:r>
+    </w:p>
+    <w:p>
+      <w:pPr>
+        <w:pStyle w:val="a6"/>
+        <w:shd w:val="clear" w:color="auto" w:fill="FFFFFF"/>
+        <w:spacing w:after="0" w:line="240" w:lineRule="auto"/>
+        <w:ind w:left="0" w:firstLine="360"/>
+        <w:jc w:val="both"/>
+        <w:rPr>
+          <w:rFonts w:ascii="Times New Roman" w:eastAsia="Times New Roman" w:hAnsi="Times New Roman" w:cs="Times New Roman"/>
+          <w:color w:val="000000"/>
+        </w:rPr>
+      </w:pPr>
+      <w:r>
+        <w:rPr>
+          <w:rFonts w:ascii="Times New Roman" w:eastAsia="Times New Roman" w:hAnsi="Times New Roman" w:cs="Times New Roman"/>
+          <w:color w:val="000000"/>
+        </w:rPr>
+        <w:t xml:space="preserve">    </w:t>
+      </w:r>
+      <w:proofErr w:type="spellStart"/>
+      <w:r>
+        <w:rPr>
+          <w:rFonts w:ascii="Times New Roman" w:eastAsia="Times New Roman" w:hAnsi="Times New Roman" w:cs="Times New Roman"/>
+          <w:color w:val="000000"/>
+        </w:rPr>
+        <w:t>case</w:t>
+      </w:r>
+      <w:proofErr w:type="spellEnd"/>
+      <w:r>
+        <w:rPr>
+          <w:rFonts w:ascii="Times New Roman" w:eastAsia="Times New Roman" w:hAnsi="Times New Roman" w:cs="Times New Roman"/>
+          <w:color w:val="000000"/>
+        </w:rPr>
+        <w:t xml:space="preserve"> DOCUMENTS_RETREIVED:</w:t>
+      </w:r>
+    </w:p>
+    <w:p>
+      <w:pPr>
+        <w:pStyle w:val="a6"/>
+        <w:shd w:val="clear" w:color="auto" w:fill="FFFFFF"/>
+        <w:spacing w:after="0" w:line="240" w:lineRule="auto"/>
+        <w:ind w:left="0" w:firstLine="360"/>
+        <w:jc w:val="both"/>
+        <w:rPr>
+          <w:rFonts w:ascii="Times New Roman" w:eastAsia="Times New Roman" w:hAnsi="Times New Roman" w:cs="Times New Roman"/>
+          <w:color w:val="000000"/>
+        </w:rPr>
+      </w:pPr>
+      <w:r>
+        <w:rPr>
+          <w:rFonts w:ascii="Times New Roman" w:eastAsia="Times New Roman" w:hAnsi="Times New Roman" w:cs="Times New Roman"/>
+          <w:color w:val="000000"/>
+        </w:rPr>
+        <w:t xml:space="preserve">      </w:t>
+      </w:r>
+      <w:proofErr w:type="spellStart"/>
+      <w:r>
+        <w:rPr>
+          <w:rFonts w:ascii="Times New Roman" w:eastAsia="Times New Roman" w:hAnsi="Times New Roman" w:cs="Times New Roman"/>
+          <w:color w:val="000000"/>
+        </w:rPr>
+        <w:t>let</w:t>
+      </w:r>
+      <w:proofErr w:type="spellEnd"/>
+      <w:r>
+        <w:rPr>
+          <w:rFonts w:ascii="Times New Roman" w:eastAsia="Times New Roman" w:hAnsi="Times New Roman" w:cs="Times New Roman"/>
+          <w:color w:val="000000"/>
+        </w:rPr>
+        <w:t xml:space="preserve"> </w:t>
+      </w:r>
+      <w:proofErr w:type="spellStart"/>
+      <w:r>
+        <w:rPr>
+          <w:rFonts w:ascii="Times New Roman" w:eastAsia="Times New Roman" w:hAnsi="Times New Roman" w:cs="Times New Roman"/>
+          <w:color w:val="000000"/>
+        </w:rPr>
+        <w:t>newState</w:t>
+      </w:r>
+      <w:proofErr w:type="spellEnd"/>
+      <w:r>
+        <w:rPr>
+          <w:rFonts w:ascii="Times New Roman" w:eastAsia="Times New Roman" w:hAnsi="Times New Roman" w:cs="Times New Roman"/>
+          <w:color w:val="000000"/>
+        </w:rPr>
+        <w:t xml:space="preserve"> = </w:t>
+      </w:r>
+      <w:proofErr w:type="spellStart"/>
+      <w:r>
+        <w:rPr>
+          <w:rFonts w:ascii="Times New Roman" w:eastAsia="Times New Roman" w:hAnsi="Times New Roman" w:cs="Times New Roman"/>
+          <w:color w:val="000000"/>
+        </w:rPr>
+        <w:t>initialState</w:t>
+      </w:r>
+      <w:proofErr w:type="spellEnd"/>
+    </w:p>
+    <w:p>
+      <w:pPr>
+        <w:pStyle w:val="a6"/>
+        <w:shd w:val="clear" w:color="auto" w:fill="FFFFFF"/>
+        <w:spacing w:after="0" w:line="240" w:lineRule="auto"/>
+        <w:ind w:left="0" w:firstLine="360"/>
+        <w:jc w:val="both"/>
+        <w:rPr>
+          <w:rFonts w:ascii="Times New Roman" w:eastAsia="Times New Roman" w:hAnsi="Times New Roman" w:cs="Times New Roman"/>
+          <w:color w:val="000000"/>
+        </w:rPr>
+      </w:pPr>
+      <w:r>
+        <w:rPr>
+          <w:rFonts w:ascii="Times New Roman" w:eastAsia="Times New Roman" w:hAnsi="Times New Roman" w:cs="Times New Roman"/>
+          <w:color w:val="000000"/>
+        </w:rPr>
+        <w:t xml:space="preserve">      </w:t>
+      </w:r>
+      <w:proofErr w:type="spellStart"/>
+      <w:r>
+        <w:rPr>
+          <w:rFonts w:ascii="Times New Roman" w:eastAsia="Times New Roman" w:hAnsi="Times New Roman" w:cs="Times New Roman"/>
+          <w:color w:val="000000"/>
+        </w:rPr>
+        <w:t>newState</w:t>
+      </w:r>
+      <w:proofErr w:type="spellEnd"/>
+      <w:r>
+        <w:rPr>
+          <w:rFonts w:ascii="Times New Roman" w:eastAsia="Times New Roman" w:hAnsi="Times New Roman" w:cs="Times New Roman"/>
+          <w:color w:val="000000"/>
+        </w:rPr>
+        <w:t xml:space="preserve"> = </w:t>
+      </w:r>
+      <w:proofErr w:type="spellStart"/>
+      <w:r>
+        <w:rPr>
+          <w:rFonts w:ascii="Times New Roman" w:eastAsia="Times New Roman" w:hAnsi="Times New Roman" w:cs="Times New Roman"/>
+          <w:color w:val="000000"/>
+        </w:rPr>
+        <w:t>newState.set</w:t>
+      </w:r>
+      <w:proofErr w:type="spellEnd"/>
+      <w:r>
+        <w:rPr>
+          <w:rFonts w:ascii="Times New Roman" w:eastAsia="Times New Roman" w:hAnsi="Times New Roman" w:cs="Times New Roman"/>
+          <w:color w:val="000000"/>
+        </w:rPr>
+        <w:t>("</w:t>
+      </w:r>
+      <w:proofErr w:type="spellStart"/>
+      <w:r>
+        <w:rPr>
+          <w:rFonts w:ascii="Times New Roman" w:eastAsia="Times New Roman" w:hAnsi="Times New Roman" w:cs="Times New Roman"/>
+          <w:color w:val="000000"/>
+        </w:rPr>
+        <w:t>searchInfo</w:t>
+      </w:r>
+      <w:proofErr w:type="spellEnd"/>
+      <w:r>
+        <w:rPr>
+          <w:rFonts w:ascii="Times New Roman" w:eastAsia="Times New Roman" w:hAnsi="Times New Roman" w:cs="Times New Roman"/>
+          <w:color w:val="000000"/>
+        </w:rPr>
+        <w:t xml:space="preserve">", </w:t>
+      </w:r>
+      <w:proofErr w:type="spellStart"/>
+      <w:r>
+        <w:rPr>
+          <w:rFonts w:ascii="Times New Roman" w:eastAsia="Times New Roman" w:hAnsi="Times New Roman" w:cs="Times New Roman"/>
+          <w:color w:val="000000"/>
+        </w:rPr>
+        <w:t>Immutable.fromJS</w:t>
+      </w:r>
+      <w:proofErr w:type="spellEnd"/>
+      <w:r>
+        <w:rPr>
+          <w:rFonts w:ascii="Times New Roman" w:eastAsia="Times New Roman" w:hAnsi="Times New Roman" w:cs="Times New Roman"/>
+          <w:color w:val="000000"/>
+        </w:rPr>
+        <w:t>(</w:t>
+      </w:r>
+      <w:proofErr w:type="spellStart"/>
+      <w:r>
+        <w:rPr>
+          <w:rFonts w:ascii="Times New Roman" w:eastAsia="Times New Roman" w:hAnsi="Times New Roman" w:cs="Times New Roman"/>
+          <w:color w:val="000000"/>
+        </w:rPr>
+        <w:t>action.searchInfo</w:t>
+      </w:r>
+      <w:proofErr w:type="spellEnd"/>
+      <w:r>
+        <w:rPr>
+          <w:rFonts w:ascii="Times New Roman" w:eastAsia="Times New Roman" w:hAnsi="Times New Roman" w:cs="Times New Roman"/>
+          <w:color w:val="000000"/>
+        </w:rPr>
+        <w:t>))</w:t>
+      </w:r>
+    </w:p>
+    <w:p>
+      <w:pPr>
+        <w:pStyle w:val="a6"/>
+        <w:shd w:val="clear" w:color="auto" w:fill="FFFFFF"/>
+        <w:spacing w:after="0" w:line="240" w:lineRule="auto"/>
+        <w:ind w:left="0" w:firstLine="360"/>
+        <w:jc w:val="both"/>
+        <w:rPr>
+          <w:rFonts w:ascii="Times New Roman" w:eastAsia="Times New Roman" w:hAnsi="Times New Roman" w:cs="Times New Roman"/>
+          <w:color w:val="000000"/>
+        </w:rPr>
+      </w:pPr>
+      <w:r>
+        <w:rPr>
+          <w:rFonts w:ascii="Times New Roman" w:eastAsia="Times New Roman" w:hAnsi="Times New Roman" w:cs="Times New Roman"/>
+          <w:color w:val="000000"/>
+        </w:rPr>
+        <w:t xml:space="preserve">      </w:t>
+      </w:r>
+      <w:proofErr w:type="spellStart"/>
+      <w:r>
+        <w:rPr>
+          <w:rFonts w:ascii="Times New Roman" w:eastAsia="Times New Roman" w:hAnsi="Times New Roman" w:cs="Times New Roman"/>
+          <w:color w:val="000000"/>
+        </w:rPr>
+        <w:t>return</w:t>
+      </w:r>
+      <w:proofErr w:type="spellEnd"/>
+      <w:r>
+        <w:rPr>
+          <w:rFonts w:ascii="Times New Roman" w:eastAsia="Times New Roman" w:hAnsi="Times New Roman" w:cs="Times New Roman"/>
+          <w:color w:val="000000"/>
+        </w:rPr>
+        <w:t xml:space="preserve"> </w:t>
+      </w:r>
+      <w:proofErr w:type="spellStart"/>
+      <w:r>
+        <w:rPr>
+          <w:rFonts w:ascii="Times New Roman" w:eastAsia="Times New Roman" w:hAnsi="Times New Roman" w:cs="Times New Roman"/>
+          <w:color w:val="000000"/>
+        </w:rPr>
+        <w:t>newState.set</w:t>
+      </w:r>
+      <w:proofErr w:type="spellEnd"/>
+      <w:r>
+        <w:rPr>
+          <w:rFonts w:ascii="Times New Roman" w:eastAsia="Times New Roman" w:hAnsi="Times New Roman" w:cs="Times New Roman"/>
+          <w:color w:val="000000"/>
+        </w:rPr>
+        <w:t>("</w:t>
+      </w:r>
+      <w:proofErr w:type="spellStart"/>
+      <w:r>
+        <w:rPr>
+          <w:rFonts w:ascii="Times New Roman" w:eastAsia="Times New Roman" w:hAnsi="Times New Roman" w:cs="Times New Roman"/>
+          <w:color w:val="000000"/>
+        </w:rPr>
+        <w:t>isSearching</w:t>
+      </w:r>
+      <w:proofErr w:type="spellEnd"/>
+      <w:r>
+        <w:rPr>
+          <w:rFonts w:ascii="Times New Roman" w:eastAsia="Times New Roman" w:hAnsi="Times New Roman" w:cs="Times New Roman"/>
+          <w:color w:val="000000"/>
+        </w:rPr>
+        <w:t xml:space="preserve">", </w:t>
+      </w:r>
+      <w:proofErr w:type="spellStart"/>
+      <w:r>
+        <w:rPr>
+          <w:rFonts w:ascii="Times New Roman" w:eastAsia="Times New Roman" w:hAnsi="Times New Roman" w:cs="Times New Roman"/>
+          <w:color w:val="000000"/>
+        </w:rPr>
+        <w:t>false</w:t>
+      </w:r>
+      <w:proofErr w:type="spellEnd"/>
+      <w:r>
+        <w:rPr>
+          <w:rFonts w:ascii="Times New Roman" w:eastAsia="Times New Roman" w:hAnsi="Times New Roman" w:cs="Times New Roman"/>
+          <w:color w:val="000000"/>
+        </w:rPr>
+        <w:t>)</w:t>
+      </w:r>
+    </w:p>
+    <w:p>
+      <w:pPr>
+        <w:pStyle w:val="a6"/>
+        <w:shd w:val="clear" w:color="auto" w:fill="FFFFFF"/>
+        <w:spacing w:after="0" w:line="240" w:lineRule="auto"/>
+        <w:ind w:left="0" w:firstLine="360"/>
+        <w:jc w:val="both"/>
+        <w:rPr>
+          <w:rFonts w:ascii="Times New Roman" w:eastAsia="Times New Roman" w:hAnsi="Times New Roman" w:cs="Times New Roman"/>
+          <w:color w:val="000000"/>
+        </w:rPr>
+      </w:pPr>
+      <w:r>
+        <w:rPr>
+          <w:rFonts w:ascii="Times New Roman" w:eastAsia="Times New Roman" w:hAnsi="Times New Roman" w:cs="Times New Roman"/>
+          <w:color w:val="000000"/>
+        </w:rPr>
+        <w:t xml:space="preserve">      </w:t>
+      </w:r>
+      <w:proofErr w:type="spellStart"/>
+      <w:r>
+        <w:rPr>
+          <w:rFonts w:ascii="Times New Roman" w:eastAsia="Times New Roman" w:hAnsi="Times New Roman" w:cs="Times New Roman"/>
+          <w:color w:val="000000"/>
+        </w:rPr>
+        <w:t>case</w:t>
+      </w:r>
+      <w:proofErr w:type="spellEnd"/>
+      <w:r>
+        <w:rPr>
+          <w:rFonts w:ascii="Times New Roman" w:eastAsia="Times New Roman" w:hAnsi="Times New Roman" w:cs="Times New Roman"/>
+          <w:color w:val="000000"/>
+        </w:rPr>
+        <w:t xml:space="preserve"> SEARCH_ERROR:</w:t>
+      </w:r>
+    </w:p>
+    <w:p>
+      <w:pPr>
+        <w:pStyle w:val="a6"/>
+        <w:shd w:val="clear" w:color="auto" w:fill="FFFFFF"/>
+        <w:spacing w:after="0" w:line="240" w:lineRule="auto"/>
+        <w:ind w:left="0" w:firstLine="360"/>
+        <w:jc w:val="both"/>
+        <w:rPr>
+          <w:rFonts w:ascii="Times New Roman" w:eastAsia="Times New Roman" w:hAnsi="Times New Roman" w:cs="Times New Roman"/>
+          <w:color w:val="000000"/>
+        </w:rPr>
+      </w:pPr>
+      <w:r>
+        <w:rPr>
+          <w:rFonts w:ascii="Times New Roman" w:eastAsia="Times New Roman" w:hAnsi="Times New Roman" w:cs="Times New Roman"/>
+          <w:color w:val="000000"/>
+        </w:rPr>
+        <w:t xml:space="preserve">      </w:t>
+      </w:r>
+      <w:proofErr w:type="spellStart"/>
+      <w:r>
+        <w:rPr>
+          <w:rFonts w:ascii="Times New Roman" w:eastAsia="Times New Roman" w:hAnsi="Times New Roman" w:cs="Times New Roman"/>
+          <w:color w:val="000000"/>
+        </w:rPr>
+        <w:t>return</w:t>
+      </w:r>
+      <w:proofErr w:type="spellEnd"/>
+      <w:r>
+        <w:rPr>
+          <w:rFonts w:ascii="Times New Roman" w:eastAsia="Times New Roman" w:hAnsi="Times New Roman" w:cs="Times New Roman"/>
+          <w:color w:val="000000"/>
+        </w:rPr>
+        <w:t xml:space="preserve"> </w:t>
+      </w:r>
+      <w:proofErr w:type="spellStart"/>
+      <w:r>
+        <w:rPr>
+          <w:rFonts w:ascii="Times New Roman" w:eastAsia="Times New Roman" w:hAnsi="Times New Roman" w:cs="Times New Roman"/>
+          <w:color w:val="000000"/>
+        </w:rPr>
+        <w:t>state.set</w:t>
+      </w:r>
+      <w:proofErr w:type="spellEnd"/>
+      <w:r>
+        <w:rPr>
+          <w:rFonts w:ascii="Times New Roman" w:eastAsia="Times New Roman" w:hAnsi="Times New Roman" w:cs="Times New Roman"/>
+          <w:color w:val="000000"/>
+        </w:rPr>
+        <w:t>("</w:t>
+      </w:r>
+      <w:proofErr w:type="spellStart"/>
+      <w:r>
+        <w:rPr>
+          <w:rFonts w:ascii="Times New Roman" w:eastAsia="Times New Roman" w:hAnsi="Times New Roman" w:cs="Times New Roman"/>
+          <w:color w:val="000000"/>
+        </w:rPr>
+        <w:t>isSearching</w:t>
+      </w:r>
+      <w:proofErr w:type="spellEnd"/>
+      <w:r>
+        <w:rPr>
+          <w:rFonts w:ascii="Times New Roman" w:eastAsia="Times New Roman" w:hAnsi="Times New Roman" w:cs="Times New Roman"/>
+          <w:color w:val="000000"/>
+        </w:rPr>
+        <w:t xml:space="preserve">", </w:t>
+      </w:r>
+      <w:proofErr w:type="spellStart"/>
+      <w:r>
+        <w:rPr>
+          <w:rFonts w:ascii="Times New Roman" w:eastAsia="Times New Roman" w:hAnsi="Times New Roman" w:cs="Times New Roman"/>
+          <w:color w:val="000000"/>
+        </w:rPr>
+        <w:t>false</w:t>
+      </w:r>
+      <w:proofErr w:type="spellEnd"/>
+      <w:r>
+        <w:rPr>
+          <w:rFonts w:ascii="Times New Roman" w:eastAsia="Times New Roman" w:hAnsi="Times New Roman" w:cs="Times New Roman"/>
+          <w:color w:val="000000"/>
+        </w:rPr>
+        <w:t>)</w:t>
+      </w:r>
+    </w:p>
+    <w:p>
+      <w:pPr>
+        <w:pStyle w:val="a6"/>
+        <w:shd w:val="clear" w:color="auto" w:fill="FFFFFF"/>
+        <w:spacing w:after="0" w:line="240" w:lineRule="auto"/>
+        <w:ind w:left="0" w:firstLine="360"/>
+        <w:jc w:val="both"/>
+        <w:rPr>
+          <w:rFonts w:ascii="Times New Roman" w:eastAsia="Times New Roman" w:hAnsi="Times New Roman" w:cs="Times New Roman"/>
+          <w:color w:val="000000"/>
+        </w:rPr>
+      </w:pPr>
+      <w:r>
+        <w:rPr>
+          <w:rFonts w:ascii="Times New Roman" w:eastAsia="Times New Roman" w:hAnsi="Times New Roman" w:cs="Times New Roman"/>
+          <w:color w:val="000000"/>
+        </w:rPr>
+        <w:t xml:space="preserve">    </w:t>
+      </w:r>
+      <w:proofErr w:type="spellStart"/>
+      <w:r>
+        <w:rPr>
+          <w:rFonts w:ascii="Times New Roman" w:eastAsia="Times New Roman" w:hAnsi="Times New Roman" w:cs="Times New Roman"/>
+          <w:color w:val="000000"/>
+        </w:rPr>
+        <w:t>default</w:t>
+      </w:r>
+      <w:proofErr w:type="spellEnd"/>
+      <w:r>
+        <w:rPr>
+          <w:rFonts w:ascii="Times New Roman" w:eastAsia="Times New Roman" w:hAnsi="Times New Roman" w:cs="Times New Roman"/>
+          <w:color w:val="000000"/>
+        </w:rPr>
+        <w:t>:</w:t>
+      </w:r>
+    </w:p>
+    <w:p>
+      <w:pPr>
+        <w:pStyle w:val="a6"/>
+        <w:shd w:val="clear" w:color="auto" w:fill="FFFFFF"/>
+        <w:spacing w:after="0" w:line="240" w:lineRule="auto"/>
+        <w:ind w:left="0" w:firstLine="360"/>
+        <w:jc w:val="both"/>
+        <w:rPr>
+          <w:rFonts w:ascii="Times New Roman" w:eastAsia="Times New Roman" w:hAnsi="Times New Roman" w:cs="Times New Roman"/>
+          <w:color w:val="000000"/>
+        </w:rPr>
+      </w:pPr>
+      <w:r>
+        <w:rPr>
+          <w:rFonts w:ascii="Times New Roman" w:eastAsia="Times New Roman" w:hAnsi="Times New Roman" w:cs="Times New Roman"/>
+          <w:color w:val="000000"/>
+        </w:rPr>
+        <w:t xml:space="preserve">      </w:t>
+      </w:r>
+      <w:proofErr w:type="spellStart"/>
+      <w:r>
+        <w:rPr>
+          <w:rFonts w:ascii="Times New Roman" w:eastAsia="Times New Roman" w:hAnsi="Times New Roman" w:cs="Times New Roman"/>
+          <w:color w:val="000000"/>
+        </w:rPr>
+        <w:t>return</w:t>
+      </w:r>
+      <w:proofErr w:type="spellEnd"/>
+      <w:r>
+        <w:rPr>
+          <w:rFonts w:ascii="Times New Roman" w:eastAsia="Times New Roman" w:hAnsi="Times New Roman" w:cs="Times New Roman"/>
+          <w:color w:val="000000"/>
+        </w:rPr>
+        <w:t xml:space="preserve"> </w:t>
+      </w:r>
+      <w:proofErr w:type="spellStart"/>
+      <w:r>
+        <w:rPr>
+          <w:rFonts w:ascii="Times New Roman" w:eastAsia="Times New Roman" w:hAnsi="Times New Roman" w:cs="Times New Roman"/>
+          <w:color w:val="000000"/>
+        </w:rPr>
+        <w:t>state</w:t>
+      </w:r>
+      <w:proofErr w:type="spellEnd"/>
+    </w:p>
+    <w:p>
+      <w:pPr>
+        <w:pStyle w:val="a6"/>
+        <w:shd w:val="clear" w:color="auto" w:fill="FFFFFF"/>
+        <w:spacing w:after="0" w:line="240" w:lineRule="auto"/>
+        <w:ind w:left="0" w:firstLine="360"/>
+        <w:jc w:val="both"/>
+        <w:rPr>
+          <w:rFonts w:ascii="Times New Roman" w:eastAsia="Times New Roman" w:hAnsi="Times New Roman" w:cs="Times New Roman"/>
+          <w:color w:val="000000"/>
+        </w:rPr>
+      </w:pPr>
+      <w:r>
+        <w:rPr>
+          <w:rFonts w:ascii="Times New Roman" w:eastAsia="Times New Roman" w:hAnsi="Times New Roman" w:cs="Times New Roman"/>
+          <w:color w:val="000000"/>
+        </w:rPr>
+        <w:t xml:space="preserve">  }</w:t>
+      </w:r>
+    </w:p>
+    <w:p>
+      <w:pPr>
+        <w:pStyle w:val="a6"/>
+        <w:shd w:val="clear" w:color="auto" w:fill="FFFFFF"/>
+        <w:spacing w:after="0" w:line="240" w:lineRule="auto"/>
+        <w:ind w:left="0" w:firstLine="360"/>
+        <w:jc w:val="both"/>
+        <w:rPr>
+          <w:rFonts w:ascii="Times New Roman" w:eastAsia="Times New Roman" w:hAnsi="Times New Roman" w:cs="Times New Roman"/>
+          <w:color w:val="000000"/>
+        </w:rPr>
+      </w:pPr>
+      <w:r>
+        <w:rPr>
+          <w:rFonts w:ascii="Times New Roman" w:eastAsia="Times New Roman" w:hAnsi="Times New Roman" w:cs="Times New Roman"/>
+          <w:color w:val="000000"/>
+        </w:rPr>
+        <w:t>}</w:t>
+      </w:r>
+    </w:p>
+    <w:p>
+      <w:pPr>
+        <w:pStyle w:val="a6"/>
+        <w:shd w:val="clear" w:color="auto" w:fill="FFFFFF"/>
+        <w:spacing w:after="0" w:line="240" w:lineRule="auto"/>
+        <w:ind w:left="0" w:firstLine="360"/>
+        <w:jc w:val="both"/>
+        <w:rPr>
+          <w:rFonts w:ascii="Times New Roman" w:eastAsia="Times New Roman" w:hAnsi="Times New Roman" w:cs="Times New Roman"/>
+          <w:color w:val="000000"/>
+        </w:rPr>
+      </w:pPr>
+    </w:p>
+    <w:p>
+      <w:pPr>
+        <w:pStyle w:val="a6"/>
+        <w:shd w:val="clear" w:color="auto" w:fill="FFFFFF"/>
+        <w:spacing w:after="0" w:line="360" w:lineRule="auto"/>
+        <w:ind w:left="0" w:firstLine="360"/>
+        <w:jc w:val="both"/>
+        <w:rPr>
+          <w:rFonts w:ascii="Times New Roman" w:eastAsia="Times New Roman" w:hAnsi="Times New Roman" w:cs="Times New Roman"/>
+          <w:color w:val="000000"/>
+          <w:sz w:val="28"/>
+          <w:szCs w:val="28"/>
+        </w:rPr>
+      </w:pPr>
+      <w:r>
+        <w:rPr>
+          <w:rFonts w:ascii="Times New Roman" w:eastAsia="Times New Roman" w:hAnsi="Times New Roman" w:cs="Times New Roman"/>
+          <w:color w:val="000000"/>
+          <w:sz w:val="28"/>
+          <w:szCs w:val="28"/>
+        </w:rPr>
+        <w:t xml:space="preserve">Перейдемо одразу до функції, її сигнатура вимагає мати два параметри, теперішній стан додатку (або його частини) та подія яка сталась. Базуючись на типі події що сталась та теперішньому стані функція будує новий стан додатку. Завдяки використанню бібліотеки </w:t>
+      </w:r>
+      <w:r>
+        <w:rPr>
+          <w:rFonts w:ascii="Times New Roman" w:eastAsia="Times New Roman" w:hAnsi="Times New Roman" w:cs="Times New Roman"/>
+          <w:color w:val="000000"/>
+          <w:sz w:val="28"/>
+          <w:szCs w:val="28"/>
+          <w:lang w:val="en-US"/>
+        </w:rPr>
+        <w:t>Immutable</w:t>
+      </w:r>
+      <w:r>
+        <w:rPr>
+          <w:rFonts w:ascii="Times New Roman" w:eastAsia="Times New Roman" w:hAnsi="Times New Roman" w:cs="Times New Roman"/>
+          <w:color w:val="000000"/>
+          <w:sz w:val="28"/>
+          <w:szCs w:val="28"/>
+          <w:lang w:val="ru-RU"/>
+        </w:rPr>
+        <w:t>.</w:t>
+      </w:r>
+      <w:proofErr w:type="spellStart"/>
+      <w:r>
+        <w:rPr>
+          <w:rFonts w:ascii="Times New Roman" w:eastAsia="Times New Roman" w:hAnsi="Times New Roman" w:cs="Times New Roman"/>
+          <w:color w:val="000000"/>
+          <w:sz w:val="28"/>
+          <w:szCs w:val="28"/>
+          <w:lang w:val="en-US"/>
+        </w:rPr>
+        <w:t>js</w:t>
+      </w:r>
+      <w:proofErr w:type="spellEnd"/>
+      <w:r>
+        <w:rPr>
+          <w:rFonts w:ascii="Times New Roman" w:eastAsia="Times New Roman" w:hAnsi="Times New Roman" w:cs="Times New Roman"/>
+          <w:color w:val="000000"/>
+          <w:sz w:val="28"/>
+          <w:szCs w:val="28"/>
+          <w:lang w:val="ru-RU"/>
+        </w:rPr>
+        <w:t xml:space="preserve"> </w:t>
+      </w:r>
+      <w:proofErr w:type="spellStart"/>
+      <w:r>
+        <w:rPr>
+          <w:rFonts w:ascii="Times New Roman" w:eastAsia="Times New Roman" w:hAnsi="Times New Roman" w:cs="Times New Roman"/>
+          <w:color w:val="000000"/>
+          <w:sz w:val="28"/>
+          <w:szCs w:val="28"/>
+          <w:lang w:val="ru-RU"/>
+        </w:rPr>
+        <w:t>розробник</w:t>
+      </w:r>
+      <w:proofErr w:type="spellEnd"/>
+      <w:r>
+        <w:rPr>
+          <w:rFonts w:ascii="Times New Roman" w:eastAsia="Times New Roman" w:hAnsi="Times New Roman" w:cs="Times New Roman"/>
+          <w:color w:val="000000"/>
+          <w:sz w:val="28"/>
+          <w:szCs w:val="28"/>
+          <w:lang w:val="ru-RU"/>
+        </w:rPr>
+        <w:t xml:space="preserve"> </w:t>
+      </w:r>
+      <w:proofErr w:type="spellStart"/>
+      <w:r>
+        <w:rPr>
+          <w:rFonts w:ascii="Times New Roman" w:eastAsia="Times New Roman" w:hAnsi="Times New Roman" w:cs="Times New Roman"/>
+          <w:color w:val="000000"/>
+          <w:sz w:val="28"/>
+          <w:szCs w:val="28"/>
+          <w:lang w:val="ru-RU"/>
+        </w:rPr>
+        <w:t>може</w:t>
+      </w:r>
+      <w:proofErr w:type="spellEnd"/>
+      <w:r>
+        <w:rPr>
+          <w:rFonts w:ascii="Times New Roman" w:eastAsia="Times New Roman" w:hAnsi="Times New Roman" w:cs="Times New Roman"/>
+          <w:color w:val="000000"/>
+          <w:sz w:val="28"/>
+          <w:szCs w:val="28"/>
+          <w:lang w:val="ru-RU"/>
+        </w:rPr>
+        <w:t xml:space="preserve"> бути </w:t>
+      </w:r>
+      <w:proofErr w:type="spellStart"/>
+      <w:r>
+        <w:rPr>
+          <w:rFonts w:ascii="Times New Roman" w:eastAsia="Times New Roman" w:hAnsi="Times New Roman" w:cs="Times New Roman"/>
+          <w:color w:val="000000"/>
+          <w:sz w:val="28"/>
+          <w:szCs w:val="28"/>
+          <w:lang w:val="ru-RU"/>
+        </w:rPr>
+        <w:t>впевненим</w:t>
+      </w:r>
+      <w:proofErr w:type="spellEnd"/>
+      <w:r>
+        <w:rPr>
+          <w:rFonts w:ascii="Times New Roman" w:eastAsia="Times New Roman" w:hAnsi="Times New Roman" w:cs="Times New Roman"/>
+          <w:color w:val="000000"/>
+          <w:sz w:val="28"/>
+          <w:szCs w:val="28"/>
+          <w:lang w:val="ru-RU"/>
+        </w:rPr>
+        <w:t xml:space="preserve"> </w:t>
+      </w:r>
+      <w:proofErr w:type="spellStart"/>
+      <w:r>
+        <w:rPr>
+          <w:rFonts w:ascii="Times New Roman" w:eastAsia="Times New Roman" w:hAnsi="Times New Roman" w:cs="Times New Roman"/>
+          <w:color w:val="000000"/>
+          <w:sz w:val="28"/>
+          <w:szCs w:val="28"/>
+          <w:lang w:val="ru-RU"/>
+        </w:rPr>
+        <w:t>що</w:t>
+      </w:r>
+      <w:proofErr w:type="spellEnd"/>
+      <w:r>
+        <w:rPr>
+          <w:rFonts w:ascii="Times New Roman" w:eastAsia="Times New Roman" w:hAnsi="Times New Roman" w:cs="Times New Roman"/>
+          <w:color w:val="000000"/>
+          <w:sz w:val="28"/>
+          <w:szCs w:val="28"/>
+          <w:lang w:val="ru-RU"/>
+        </w:rPr>
+        <w:t xml:space="preserve"> </w:t>
+      </w:r>
+      <w:r>
+        <w:rPr>
+          <w:rFonts w:ascii="Times New Roman" w:eastAsia="Times New Roman" w:hAnsi="Times New Roman" w:cs="Times New Roman"/>
+          <w:color w:val="000000"/>
+          <w:sz w:val="28"/>
+          <w:szCs w:val="28"/>
+        </w:rPr>
+        <w:t>старий стан ніколи не буде змінений, натомість буде створений новий.</w:t>
+      </w:r>
+    </w:p>
+    <w:p>
+      <w:pPr>
+        <w:pStyle w:val="a6"/>
+        <w:shd w:val="clear" w:color="auto" w:fill="FFFFFF"/>
+        <w:spacing w:after="0" w:line="360" w:lineRule="auto"/>
+        <w:ind w:left="0" w:firstLine="360"/>
+        <w:jc w:val="both"/>
+        <w:rPr>
+          <w:rFonts w:ascii="Times New Roman" w:eastAsia="Times New Roman" w:hAnsi="Times New Roman" w:cs="Times New Roman"/>
+          <w:color w:val="000000"/>
+          <w:sz w:val="28"/>
+          <w:szCs w:val="28"/>
+        </w:rPr>
+      </w:pPr>
+      <w:r>
+        <w:rPr>
+          <w:rFonts w:ascii="Times New Roman" w:eastAsia="Times New Roman" w:hAnsi="Times New Roman" w:cs="Times New Roman"/>
+          <w:color w:val="000000"/>
+          <w:sz w:val="28"/>
+          <w:szCs w:val="28"/>
+        </w:rPr>
+        <w:t xml:space="preserve">Розглянемо контейнери які слугують мостом для передачі стану </w:t>
+      </w:r>
+      <w:proofErr w:type="spellStart"/>
+      <w:r>
+        <w:rPr>
+          <w:rFonts w:ascii="Times New Roman" w:eastAsia="Times New Roman" w:hAnsi="Times New Roman" w:cs="Times New Roman"/>
+          <w:color w:val="000000"/>
+          <w:sz w:val="28"/>
+          <w:szCs w:val="28"/>
+          <w:lang w:val="en-US"/>
+        </w:rPr>
+        <w:t>Redux</w:t>
+      </w:r>
+      <w:proofErr w:type="spellEnd"/>
+      <w:r>
+        <w:rPr>
+          <w:rFonts w:ascii="Times New Roman" w:eastAsia="Times New Roman" w:hAnsi="Times New Roman" w:cs="Times New Roman"/>
+          <w:color w:val="000000"/>
+          <w:sz w:val="28"/>
+          <w:szCs w:val="28"/>
+          <w:lang w:val="ru-RU"/>
+        </w:rPr>
+        <w:t xml:space="preserve"> </w:t>
+      </w:r>
+      <w:r>
+        <w:rPr>
+          <w:rFonts w:ascii="Times New Roman" w:eastAsia="Times New Roman" w:hAnsi="Times New Roman" w:cs="Times New Roman"/>
+          <w:color w:val="000000"/>
+          <w:sz w:val="28"/>
+          <w:szCs w:val="28"/>
+          <w:lang w:val="ru-RU"/>
+        </w:rPr>
+        <w:t xml:space="preserve">до </w:t>
+      </w:r>
+      <w:r>
+        <w:rPr>
+          <w:rFonts w:ascii="Times New Roman" w:eastAsia="Times New Roman" w:hAnsi="Times New Roman" w:cs="Times New Roman"/>
+          <w:color w:val="000000"/>
+          <w:sz w:val="28"/>
+          <w:szCs w:val="28"/>
+          <w:lang w:val="en-US"/>
+        </w:rPr>
+        <w:t>React</w:t>
+      </w:r>
+      <w:r>
+        <w:rPr>
+          <w:rFonts w:ascii="Times New Roman" w:eastAsia="Times New Roman" w:hAnsi="Times New Roman" w:cs="Times New Roman"/>
+          <w:color w:val="000000"/>
+          <w:sz w:val="28"/>
+          <w:szCs w:val="28"/>
+          <w:lang w:val="ru-RU"/>
+        </w:rPr>
+        <w:t xml:space="preserve"> </w:t>
+      </w:r>
+      <w:r>
+        <w:rPr>
+          <w:rFonts w:ascii="Times New Roman" w:eastAsia="Times New Roman" w:hAnsi="Times New Roman" w:cs="Times New Roman"/>
+          <w:color w:val="000000"/>
+          <w:sz w:val="28"/>
+          <w:szCs w:val="28"/>
+          <w:lang w:val="ru-RU"/>
+        </w:rPr>
+        <w:t>компонент</w:t>
+      </w:r>
+      <w:proofErr w:type="spellStart"/>
+      <w:r>
+        <w:rPr>
+          <w:rFonts w:ascii="Times New Roman" w:eastAsia="Times New Roman" w:hAnsi="Times New Roman" w:cs="Times New Roman"/>
+          <w:color w:val="000000"/>
+          <w:sz w:val="28"/>
+          <w:szCs w:val="28"/>
+        </w:rPr>
+        <w:t>ів</w:t>
+      </w:r>
+      <w:proofErr w:type="spellEnd"/>
+      <w:r>
+        <w:rPr>
+          <w:rFonts w:ascii="Times New Roman" w:eastAsia="Times New Roman" w:hAnsi="Times New Roman" w:cs="Times New Roman"/>
+          <w:color w:val="000000"/>
+          <w:sz w:val="28"/>
+          <w:szCs w:val="28"/>
+        </w:rPr>
+        <w:t>:</w:t>
+      </w:r>
+    </w:p>
+    <w:p>
+      <w:pPr>
+        <w:pStyle w:val="a6"/>
+        <w:shd w:val="clear" w:color="auto" w:fill="FFFFFF"/>
+        <w:spacing w:after="0" w:line="240" w:lineRule="auto"/>
+        <w:ind w:left="0" w:firstLine="360"/>
+        <w:jc w:val="both"/>
+        <w:rPr>
+          <w:rFonts w:ascii="Times New Roman" w:eastAsia="Times New Roman" w:hAnsi="Times New Roman" w:cs="Times New Roman"/>
+          <w:color w:val="000000"/>
+        </w:rPr>
+      </w:pPr>
+      <w:proofErr w:type="spellStart"/>
+      <w:r>
+        <w:rPr>
+          <w:rFonts w:ascii="Times New Roman" w:eastAsia="Times New Roman" w:hAnsi="Times New Roman" w:cs="Times New Roman"/>
+          <w:color w:val="000000"/>
+        </w:rPr>
+        <w:t>import</w:t>
+      </w:r>
+      <w:proofErr w:type="spellEnd"/>
+      <w:r>
+        <w:rPr>
+          <w:rFonts w:ascii="Times New Roman" w:eastAsia="Times New Roman" w:hAnsi="Times New Roman" w:cs="Times New Roman"/>
+          <w:color w:val="000000"/>
+        </w:rPr>
+        <w:t xml:space="preserve"> {</w:t>
+      </w:r>
+      <w:proofErr w:type="spellStart"/>
+      <w:r>
+        <w:rPr>
+          <w:rFonts w:ascii="Times New Roman" w:eastAsia="Times New Roman" w:hAnsi="Times New Roman" w:cs="Times New Roman"/>
+          <w:color w:val="000000"/>
+        </w:rPr>
+        <w:t>searchDocuments</w:t>
+      </w:r>
+      <w:proofErr w:type="spellEnd"/>
+      <w:r>
+        <w:rPr>
+          <w:rFonts w:ascii="Times New Roman" w:eastAsia="Times New Roman" w:hAnsi="Times New Roman" w:cs="Times New Roman"/>
+          <w:color w:val="000000"/>
+        </w:rPr>
+        <w:t xml:space="preserve"> } </w:t>
+      </w:r>
+      <w:proofErr w:type="spellStart"/>
+      <w:r>
+        <w:rPr>
+          <w:rFonts w:ascii="Times New Roman" w:eastAsia="Times New Roman" w:hAnsi="Times New Roman" w:cs="Times New Roman"/>
+          <w:color w:val="000000"/>
+        </w:rPr>
+        <w:t>from</w:t>
+      </w:r>
+      <w:proofErr w:type="spellEnd"/>
+      <w:r>
+        <w:rPr>
+          <w:rFonts w:ascii="Times New Roman" w:eastAsia="Times New Roman" w:hAnsi="Times New Roman" w:cs="Times New Roman"/>
+          <w:color w:val="000000"/>
+        </w:rPr>
+        <w:t xml:space="preserve"> '../../../</w:t>
+      </w:r>
+      <w:proofErr w:type="spellStart"/>
+      <w:r>
+        <w:rPr>
+          <w:rFonts w:ascii="Times New Roman" w:eastAsia="Times New Roman" w:hAnsi="Times New Roman" w:cs="Times New Roman"/>
+          <w:color w:val="000000"/>
+        </w:rPr>
+        <w:t>actions</w:t>
+      </w:r>
+      <w:proofErr w:type="spellEnd"/>
+      <w:r>
+        <w:rPr>
+          <w:rFonts w:ascii="Times New Roman" w:eastAsia="Times New Roman" w:hAnsi="Times New Roman" w:cs="Times New Roman"/>
+          <w:color w:val="000000"/>
+        </w:rPr>
+        <w:t>/</w:t>
+      </w:r>
+      <w:proofErr w:type="spellStart"/>
+      <w:r>
+        <w:rPr>
+          <w:rFonts w:ascii="Times New Roman" w:eastAsia="Times New Roman" w:hAnsi="Times New Roman" w:cs="Times New Roman"/>
+          <w:color w:val="000000"/>
+        </w:rPr>
+        <w:t>rest</w:t>
+      </w:r>
+      <w:proofErr w:type="spellEnd"/>
+      <w:r>
+        <w:rPr>
+          <w:rFonts w:ascii="Times New Roman" w:eastAsia="Times New Roman" w:hAnsi="Times New Roman" w:cs="Times New Roman"/>
+          <w:color w:val="000000"/>
+        </w:rPr>
+        <w:t>'</w:t>
+      </w:r>
+    </w:p>
+    <w:p>
+      <w:pPr>
+        <w:pStyle w:val="a6"/>
+        <w:shd w:val="clear" w:color="auto" w:fill="FFFFFF"/>
+        <w:spacing w:after="0" w:line="240" w:lineRule="auto"/>
+        <w:ind w:left="0" w:firstLine="360"/>
+        <w:jc w:val="both"/>
+        <w:rPr>
+          <w:rFonts w:ascii="Times New Roman" w:eastAsia="Times New Roman" w:hAnsi="Times New Roman" w:cs="Times New Roman"/>
+          <w:color w:val="000000"/>
+        </w:rPr>
+      </w:pPr>
+      <w:proofErr w:type="spellStart"/>
+      <w:r>
+        <w:rPr>
+          <w:rFonts w:ascii="Times New Roman" w:eastAsia="Times New Roman" w:hAnsi="Times New Roman" w:cs="Times New Roman"/>
+          <w:color w:val="000000"/>
+        </w:rPr>
+        <w:t>import</w:t>
+      </w:r>
+      <w:proofErr w:type="spellEnd"/>
+      <w:r>
+        <w:rPr>
+          <w:rFonts w:ascii="Times New Roman" w:eastAsia="Times New Roman" w:hAnsi="Times New Roman" w:cs="Times New Roman"/>
+          <w:color w:val="000000"/>
+        </w:rPr>
+        <w:t xml:space="preserve"> </w:t>
+      </w:r>
+      <w:proofErr w:type="spellStart"/>
+      <w:r>
+        <w:rPr>
+          <w:rFonts w:ascii="Times New Roman" w:eastAsia="Times New Roman" w:hAnsi="Times New Roman" w:cs="Times New Roman"/>
+          <w:color w:val="000000"/>
+        </w:rPr>
+        <w:t>HomeView</w:t>
+      </w:r>
+      <w:proofErr w:type="spellEnd"/>
+      <w:r>
+        <w:rPr>
+          <w:rFonts w:ascii="Times New Roman" w:eastAsia="Times New Roman" w:hAnsi="Times New Roman" w:cs="Times New Roman"/>
+          <w:color w:val="000000"/>
+        </w:rPr>
+        <w:t xml:space="preserve"> </w:t>
+      </w:r>
+      <w:proofErr w:type="spellStart"/>
+      <w:r>
+        <w:rPr>
+          <w:rFonts w:ascii="Times New Roman" w:eastAsia="Times New Roman" w:hAnsi="Times New Roman" w:cs="Times New Roman"/>
+          <w:color w:val="000000"/>
+        </w:rPr>
+        <w:t>from</w:t>
+      </w:r>
+      <w:proofErr w:type="spellEnd"/>
+      <w:r>
+        <w:rPr>
+          <w:rFonts w:ascii="Times New Roman" w:eastAsia="Times New Roman" w:hAnsi="Times New Roman" w:cs="Times New Roman"/>
+          <w:color w:val="000000"/>
+        </w:rPr>
+        <w:t xml:space="preserve"> '../</w:t>
+      </w:r>
+      <w:proofErr w:type="spellStart"/>
+      <w:r>
+        <w:rPr>
+          <w:rFonts w:ascii="Times New Roman" w:eastAsia="Times New Roman" w:hAnsi="Times New Roman" w:cs="Times New Roman"/>
+          <w:color w:val="000000"/>
+        </w:rPr>
+        <w:t>components</w:t>
+      </w:r>
+      <w:proofErr w:type="spellEnd"/>
+      <w:r>
+        <w:rPr>
+          <w:rFonts w:ascii="Times New Roman" w:eastAsia="Times New Roman" w:hAnsi="Times New Roman" w:cs="Times New Roman"/>
+          <w:color w:val="000000"/>
+        </w:rPr>
+        <w:t>/</w:t>
+      </w:r>
+      <w:proofErr w:type="spellStart"/>
+      <w:r>
+        <w:rPr>
+          <w:rFonts w:ascii="Times New Roman" w:eastAsia="Times New Roman" w:hAnsi="Times New Roman" w:cs="Times New Roman"/>
+          <w:color w:val="000000"/>
+        </w:rPr>
+        <w:t>HomeView</w:t>
+      </w:r>
+      <w:proofErr w:type="spellEnd"/>
+      <w:r>
+        <w:rPr>
+          <w:rFonts w:ascii="Times New Roman" w:eastAsia="Times New Roman" w:hAnsi="Times New Roman" w:cs="Times New Roman"/>
+          <w:color w:val="000000"/>
+        </w:rPr>
+        <w:t>'</w:t>
+      </w:r>
+    </w:p>
+    <w:p>
+      <w:pPr>
+        <w:pStyle w:val="a6"/>
+        <w:shd w:val="clear" w:color="auto" w:fill="FFFFFF"/>
+        <w:spacing w:after="0" w:line="240" w:lineRule="auto"/>
+        <w:ind w:left="0" w:firstLine="360"/>
+        <w:jc w:val="both"/>
+        <w:rPr>
+          <w:rFonts w:ascii="Times New Roman" w:eastAsia="Times New Roman" w:hAnsi="Times New Roman" w:cs="Times New Roman"/>
+          <w:color w:val="000000"/>
+        </w:rPr>
+      </w:pPr>
+    </w:p>
+    <w:p>
+      <w:pPr>
+        <w:pStyle w:val="a6"/>
+        <w:shd w:val="clear" w:color="auto" w:fill="FFFFFF"/>
+        <w:spacing w:after="0" w:line="240" w:lineRule="auto"/>
+        <w:ind w:left="0" w:firstLine="360"/>
+        <w:jc w:val="both"/>
+        <w:rPr>
+          <w:rFonts w:ascii="Times New Roman" w:eastAsia="Times New Roman" w:hAnsi="Times New Roman" w:cs="Times New Roman"/>
+          <w:color w:val="000000"/>
+        </w:rPr>
+      </w:pPr>
+      <w:proofErr w:type="spellStart"/>
+      <w:r>
+        <w:rPr>
+          <w:rFonts w:ascii="Times New Roman" w:eastAsia="Times New Roman" w:hAnsi="Times New Roman" w:cs="Times New Roman"/>
+          <w:color w:val="000000"/>
+        </w:rPr>
+        <w:t>import</w:t>
+      </w:r>
+      <w:proofErr w:type="spellEnd"/>
+      <w:r>
+        <w:rPr>
+          <w:rFonts w:ascii="Times New Roman" w:eastAsia="Times New Roman" w:hAnsi="Times New Roman" w:cs="Times New Roman"/>
+          <w:color w:val="000000"/>
+        </w:rPr>
+        <w:t xml:space="preserve"> { </w:t>
+      </w:r>
+      <w:proofErr w:type="spellStart"/>
+      <w:r>
+        <w:rPr>
+          <w:rFonts w:ascii="Times New Roman" w:eastAsia="Times New Roman" w:hAnsi="Times New Roman" w:cs="Times New Roman"/>
+          <w:color w:val="000000"/>
+        </w:rPr>
+        <w:t>connect</w:t>
+      </w:r>
+      <w:proofErr w:type="spellEnd"/>
+      <w:r>
+        <w:rPr>
+          <w:rFonts w:ascii="Times New Roman" w:eastAsia="Times New Roman" w:hAnsi="Times New Roman" w:cs="Times New Roman"/>
+          <w:color w:val="000000"/>
+        </w:rPr>
+        <w:t xml:space="preserve"> } </w:t>
+      </w:r>
+      <w:proofErr w:type="spellStart"/>
+      <w:r>
+        <w:rPr>
+          <w:rFonts w:ascii="Times New Roman" w:eastAsia="Times New Roman" w:hAnsi="Times New Roman" w:cs="Times New Roman"/>
+          <w:color w:val="000000"/>
+        </w:rPr>
+        <w:t>from</w:t>
+      </w:r>
+      <w:proofErr w:type="spellEnd"/>
+      <w:r>
+        <w:rPr>
+          <w:rFonts w:ascii="Times New Roman" w:eastAsia="Times New Roman" w:hAnsi="Times New Roman" w:cs="Times New Roman"/>
+          <w:color w:val="000000"/>
+        </w:rPr>
+        <w:t xml:space="preserve"> '</w:t>
+      </w:r>
+      <w:proofErr w:type="spellStart"/>
+      <w:r>
+        <w:rPr>
+          <w:rFonts w:ascii="Times New Roman" w:eastAsia="Times New Roman" w:hAnsi="Times New Roman" w:cs="Times New Roman"/>
+          <w:color w:val="000000"/>
+        </w:rPr>
+        <w:t>react-redux</w:t>
+      </w:r>
+      <w:proofErr w:type="spellEnd"/>
+      <w:r>
+        <w:rPr>
+          <w:rFonts w:ascii="Times New Roman" w:eastAsia="Times New Roman" w:hAnsi="Times New Roman" w:cs="Times New Roman"/>
+          <w:color w:val="000000"/>
+        </w:rPr>
+        <w:t>'</w:t>
+      </w:r>
+    </w:p>
+    <w:p>
+      <w:pPr>
+        <w:pStyle w:val="a6"/>
+        <w:shd w:val="clear" w:color="auto" w:fill="FFFFFF"/>
+        <w:spacing w:after="0" w:line="240" w:lineRule="auto"/>
+        <w:ind w:left="0" w:firstLine="360"/>
+        <w:jc w:val="both"/>
+        <w:rPr>
+          <w:rFonts w:ascii="Times New Roman" w:eastAsia="Times New Roman" w:hAnsi="Times New Roman" w:cs="Times New Roman"/>
+          <w:color w:val="000000"/>
+        </w:rPr>
+      </w:pPr>
+    </w:p>
+    <w:p>
+      <w:pPr>
+        <w:pStyle w:val="a6"/>
+        <w:shd w:val="clear" w:color="auto" w:fill="FFFFFF"/>
+        <w:spacing w:after="0" w:line="240" w:lineRule="auto"/>
+        <w:ind w:left="0" w:firstLine="360"/>
+        <w:jc w:val="both"/>
+        <w:rPr>
+          <w:rFonts w:ascii="Times New Roman" w:eastAsia="Times New Roman" w:hAnsi="Times New Roman" w:cs="Times New Roman"/>
+          <w:color w:val="000000"/>
+        </w:rPr>
+      </w:pPr>
+      <w:proofErr w:type="spellStart"/>
+      <w:r>
+        <w:rPr>
+          <w:rFonts w:ascii="Times New Roman" w:eastAsia="Times New Roman" w:hAnsi="Times New Roman" w:cs="Times New Roman"/>
+          <w:color w:val="000000"/>
+        </w:rPr>
+        <w:t>const</w:t>
+      </w:r>
+      <w:proofErr w:type="spellEnd"/>
+      <w:r>
+        <w:rPr>
+          <w:rFonts w:ascii="Times New Roman" w:eastAsia="Times New Roman" w:hAnsi="Times New Roman" w:cs="Times New Roman"/>
+          <w:color w:val="000000"/>
+        </w:rPr>
+        <w:t xml:space="preserve"> </w:t>
+      </w:r>
+      <w:proofErr w:type="spellStart"/>
+      <w:r>
+        <w:rPr>
+          <w:rFonts w:ascii="Times New Roman" w:eastAsia="Times New Roman" w:hAnsi="Times New Roman" w:cs="Times New Roman"/>
+          <w:color w:val="000000"/>
+        </w:rPr>
+        <w:t>mapStateToProps</w:t>
+      </w:r>
+      <w:proofErr w:type="spellEnd"/>
+      <w:r>
+        <w:rPr>
+          <w:rFonts w:ascii="Times New Roman" w:eastAsia="Times New Roman" w:hAnsi="Times New Roman" w:cs="Times New Roman"/>
+          <w:color w:val="000000"/>
+        </w:rPr>
+        <w:t xml:space="preserve"> = (</w:t>
+      </w:r>
+      <w:proofErr w:type="spellStart"/>
+      <w:r>
+        <w:rPr>
+          <w:rFonts w:ascii="Times New Roman" w:eastAsia="Times New Roman" w:hAnsi="Times New Roman" w:cs="Times New Roman"/>
+          <w:color w:val="000000"/>
+        </w:rPr>
+        <w:t>store</w:t>
+      </w:r>
+      <w:proofErr w:type="spellEnd"/>
+      <w:r>
+        <w:rPr>
+          <w:rFonts w:ascii="Times New Roman" w:eastAsia="Times New Roman" w:hAnsi="Times New Roman" w:cs="Times New Roman"/>
+          <w:color w:val="000000"/>
+        </w:rPr>
+        <w:t>) =&gt; ({</w:t>
+      </w:r>
+    </w:p>
+    <w:p>
+      <w:pPr>
+        <w:pStyle w:val="a6"/>
+        <w:shd w:val="clear" w:color="auto" w:fill="FFFFFF"/>
+        <w:spacing w:after="0" w:line="240" w:lineRule="auto"/>
+        <w:ind w:left="0" w:firstLine="360"/>
+        <w:jc w:val="both"/>
+        <w:rPr>
+          <w:rFonts w:ascii="Times New Roman" w:eastAsia="Times New Roman" w:hAnsi="Times New Roman" w:cs="Times New Roman"/>
+          <w:color w:val="000000"/>
+        </w:rPr>
+      </w:pPr>
+      <w:r>
+        <w:rPr>
+          <w:rFonts w:ascii="Times New Roman" w:eastAsia="Times New Roman" w:hAnsi="Times New Roman" w:cs="Times New Roman"/>
+          <w:color w:val="000000"/>
+        </w:rPr>
+        <w:t xml:space="preserve">  </w:t>
+      </w:r>
+      <w:proofErr w:type="spellStart"/>
+      <w:r>
+        <w:rPr>
+          <w:rFonts w:ascii="Times New Roman" w:eastAsia="Times New Roman" w:hAnsi="Times New Roman" w:cs="Times New Roman"/>
+          <w:color w:val="000000"/>
+        </w:rPr>
+        <w:t>documents</w:t>
+      </w:r>
+      <w:proofErr w:type="spellEnd"/>
+      <w:r>
+        <w:rPr>
+          <w:rFonts w:ascii="Times New Roman" w:eastAsia="Times New Roman" w:hAnsi="Times New Roman" w:cs="Times New Roman"/>
+          <w:color w:val="000000"/>
+        </w:rPr>
+        <w:t xml:space="preserve">: </w:t>
+      </w:r>
+      <w:proofErr w:type="spellStart"/>
+      <w:r>
+        <w:rPr>
+          <w:rFonts w:ascii="Times New Roman" w:eastAsia="Times New Roman" w:hAnsi="Times New Roman" w:cs="Times New Roman"/>
+          <w:color w:val="000000"/>
+        </w:rPr>
+        <w:t>store.documents</w:t>
+      </w:r>
+      <w:proofErr w:type="spellEnd"/>
+      <w:r>
+        <w:rPr>
+          <w:rFonts w:ascii="Times New Roman" w:eastAsia="Times New Roman" w:hAnsi="Times New Roman" w:cs="Times New Roman"/>
+          <w:color w:val="000000"/>
+        </w:rPr>
+        <w:t>,</w:t>
+      </w:r>
+    </w:p>
+    <w:p>
+      <w:pPr>
+        <w:pStyle w:val="a6"/>
+        <w:shd w:val="clear" w:color="auto" w:fill="FFFFFF"/>
+        <w:spacing w:after="0" w:line="240" w:lineRule="auto"/>
+        <w:ind w:left="0" w:firstLine="360"/>
+        <w:jc w:val="both"/>
+        <w:rPr>
+          <w:rFonts w:ascii="Times New Roman" w:eastAsia="Times New Roman" w:hAnsi="Times New Roman" w:cs="Times New Roman"/>
+          <w:color w:val="000000"/>
+        </w:rPr>
+      </w:pPr>
+      <w:r>
+        <w:rPr>
+          <w:rFonts w:ascii="Times New Roman" w:eastAsia="Times New Roman" w:hAnsi="Times New Roman" w:cs="Times New Roman"/>
+          <w:color w:val="000000"/>
+        </w:rPr>
+        <w:t xml:space="preserve">  </w:t>
+      </w:r>
+      <w:proofErr w:type="spellStart"/>
+      <w:r>
+        <w:rPr>
+          <w:rFonts w:ascii="Times New Roman" w:eastAsia="Times New Roman" w:hAnsi="Times New Roman" w:cs="Times New Roman"/>
+          <w:color w:val="000000"/>
+        </w:rPr>
+        <w:t>searchInfo</w:t>
+      </w:r>
+      <w:proofErr w:type="spellEnd"/>
+      <w:r>
+        <w:rPr>
+          <w:rFonts w:ascii="Times New Roman" w:eastAsia="Times New Roman" w:hAnsi="Times New Roman" w:cs="Times New Roman"/>
+          <w:color w:val="000000"/>
+        </w:rPr>
+        <w:t xml:space="preserve">: </w:t>
+      </w:r>
+      <w:proofErr w:type="spellStart"/>
+      <w:r>
+        <w:rPr>
+          <w:rFonts w:ascii="Times New Roman" w:eastAsia="Times New Roman" w:hAnsi="Times New Roman" w:cs="Times New Roman"/>
+          <w:color w:val="000000"/>
+        </w:rPr>
+        <w:t>store.search.get</w:t>
+      </w:r>
+      <w:proofErr w:type="spellEnd"/>
+      <w:r>
+        <w:rPr>
+          <w:rFonts w:ascii="Times New Roman" w:eastAsia="Times New Roman" w:hAnsi="Times New Roman" w:cs="Times New Roman"/>
+          <w:color w:val="000000"/>
+        </w:rPr>
+        <w:t>("</w:t>
+      </w:r>
+      <w:proofErr w:type="spellStart"/>
+      <w:r>
+        <w:rPr>
+          <w:rFonts w:ascii="Times New Roman" w:eastAsia="Times New Roman" w:hAnsi="Times New Roman" w:cs="Times New Roman"/>
+          <w:color w:val="000000"/>
+        </w:rPr>
+        <w:t>searchInfo</w:t>
+      </w:r>
+      <w:proofErr w:type="spellEnd"/>
+      <w:r>
+        <w:rPr>
+          <w:rFonts w:ascii="Times New Roman" w:eastAsia="Times New Roman" w:hAnsi="Times New Roman" w:cs="Times New Roman"/>
+          <w:color w:val="000000"/>
+        </w:rPr>
+        <w:t>"),</w:t>
+      </w:r>
+    </w:p>
+    <w:p>
+      <w:pPr>
+        <w:pStyle w:val="a6"/>
+        <w:shd w:val="clear" w:color="auto" w:fill="FFFFFF"/>
+        <w:spacing w:after="0" w:line="240" w:lineRule="auto"/>
+        <w:ind w:left="0" w:firstLine="360"/>
+        <w:jc w:val="both"/>
+        <w:rPr>
+          <w:rFonts w:ascii="Times New Roman" w:eastAsia="Times New Roman" w:hAnsi="Times New Roman" w:cs="Times New Roman"/>
+          <w:color w:val="000000"/>
+        </w:rPr>
+      </w:pPr>
+      <w:r>
+        <w:rPr>
+          <w:rFonts w:ascii="Times New Roman" w:eastAsia="Times New Roman" w:hAnsi="Times New Roman" w:cs="Times New Roman"/>
+          <w:color w:val="000000"/>
+        </w:rPr>
+        <w:t xml:space="preserve">  </w:t>
+      </w:r>
+      <w:proofErr w:type="spellStart"/>
+      <w:r>
+        <w:rPr>
+          <w:rFonts w:ascii="Times New Roman" w:eastAsia="Times New Roman" w:hAnsi="Times New Roman" w:cs="Times New Roman"/>
+          <w:color w:val="000000"/>
+        </w:rPr>
+        <w:t>isSearching</w:t>
+      </w:r>
+      <w:proofErr w:type="spellEnd"/>
+      <w:r>
+        <w:rPr>
+          <w:rFonts w:ascii="Times New Roman" w:eastAsia="Times New Roman" w:hAnsi="Times New Roman" w:cs="Times New Roman"/>
+          <w:color w:val="000000"/>
+        </w:rPr>
+        <w:t xml:space="preserve">: </w:t>
+      </w:r>
+      <w:proofErr w:type="spellStart"/>
+      <w:r>
+        <w:rPr>
+          <w:rFonts w:ascii="Times New Roman" w:eastAsia="Times New Roman" w:hAnsi="Times New Roman" w:cs="Times New Roman"/>
+          <w:color w:val="000000"/>
+        </w:rPr>
+        <w:t>store.search.get</w:t>
+      </w:r>
+      <w:proofErr w:type="spellEnd"/>
+      <w:r>
+        <w:rPr>
+          <w:rFonts w:ascii="Times New Roman" w:eastAsia="Times New Roman" w:hAnsi="Times New Roman" w:cs="Times New Roman"/>
+          <w:color w:val="000000"/>
+        </w:rPr>
+        <w:t>("</w:t>
+      </w:r>
+      <w:proofErr w:type="spellStart"/>
+      <w:r>
+        <w:rPr>
+          <w:rFonts w:ascii="Times New Roman" w:eastAsia="Times New Roman" w:hAnsi="Times New Roman" w:cs="Times New Roman"/>
+          <w:color w:val="000000"/>
+        </w:rPr>
+        <w:t>isSearching</w:t>
+      </w:r>
+      <w:proofErr w:type="spellEnd"/>
+      <w:r>
+        <w:rPr>
+          <w:rFonts w:ascii="Times New Roman" w:eastAsia="Times New Roman" w:hAnsi="Times New Roman" w:cs="Times New Roman"/>
+          <w:color w:val="000000"/>
+        </w:rPr>
+        <w:t xml:space="preserve">", </w:t>
+      </w:r>
+      <w:proofErr w:type="spellStart"/>
+      <w:r>
+        <w:rPr>
+          <w:rFonts w:ascii="Times New Roman" w:eastAsia="Times New Roman" w:hAnsi="Times New Roman" w:cs="Times New Roman"/>
+          <w:color w:val="000000"/>
+        </w:rPr>
+        <w:t>false</w:t>
+      </w:r>
+      <w:proofErr w:type="spellEnd"/>
+      <w:r>
+        <w:rPr>
+          <w:rFonts w:ascii="Times New Roman" w:eastAsia="Times New Roman" w:hAnsi="Times New Roman" w:cs="Times New Roman"/>
+          <w:color w:val="000000"/>
+        </w:rPr>
+        <w:t>)</w:t>
+      </w:r>
+    </w:p>
+    <w:p>
+      <w:pPr>
+        <w:pStyle w:val="a6"/>
+        <w:shd w:val="clear" w:color="auto" w:fill="FFFFFF"/>
+        <w:spacing w:after="0" w:line="240" w:lineRule="auto"/>
+        <w:ind w:left="0" w:firstLine="360"/>
+        <w:jc w:val="both"/>
+        <w:rPr>
+          <w:rFonts w:ascii="Times New Roman" w:eastAsia="Times New Roman" w:hAnsi="Times New Roman" w:cs="Times New Roman"/>
+          <w:color w:val="000000"/>
+        </w:rPr>
+      </w:pPr>
+      <w:r>
+        <w:rPr>
+          <w:rFonts w:ascii="Times New Roman" w:eastAsia="Times New Roman" w:hAnsi="Times New Roman" w:cs="Times New Roman"/>
+          <w:color w:val="000000"/>
+        </w:rPr>
+        <w:lastRenderedPageBreak/>
+        <w:t>})</w:t>
+      </w:r>
+    </w:p>
+    <w:p>
+      <w:pPr>
+        <w:pStyle w:val="a6"/>
+        <w:shd w:val="clear" w:color="auto" w:fill="FFFFFF"/>
+        <w:spacing w:after="0" w:line="240" w:lineRule="auto"/>
+        <w:ind w:left="0" w:firstLine="360"/>
+        <w:jc w:val="both"/>
+        <w:rPr>
+          <w:rFonts w:ascii="Times New Roman" w:eastAsia="Times New Roman" w:hAnsi="Times New Roman" w:cs="Times New Roman"/>
+          <w:color w:val="000000"/>
+        </w:rPr>
+      </w:pPr>
+    </w:p>
+    <w:p>
+      <w:pPr>
+        <w:pStyle w:val="a6"/>
+        <w:shd w:val="clear" w:color="auto" w:fill="FFFFFF"/>
+        <w:spacing w:after="0" w:line="240" w:lineRule="auto"/>
+        <w:ind w:left="0" w:firstLine="360"/>
+        <w:jc w:val="both"/>
+        <w:rPr>
+          <w:rFonts w:ascii="Times New Roman" w:eastAsia="Times New Roman" w:hAnsi="Times New Roman" w:cs="Times New Roman"/>
+          <w:color w:val="000000"/>
+        </w:rPr>
+      </w:pPr>
+      <w:proofErr w:type="spellStart"/>
+      <w:r>
+        <w:rPr>
+          <w:rFonts w:ascii="Times New Roman" w:eastAsia="Times New Roman" w:hAnsi="Times New Roman" w:cs="Times New Roman"/>
+          <w:color w:val="000000"/>
+        </w:rPr>
+        <w:t>const</w:t>
+      </w:r>
+      <w:proofErr w:type="spellEnd"/>
+      <w:r>
+        <w:rPr>
+          <w:rFonts w:ascii="Times New Roman" w:eastAsia="Times New Roman" w:hAnsi="Times New Roman" w:cs="Times New Roman"/>
+          <w:color w:val="000000"/>
+        </w:rPr>
+        <w:t xml:space="preserve"> </w:t>
+      </w:r>
+      <w:proofErr w:type="spellStart"/>
+      <w:r>
+        <w:rPr>
+          <w:rFonts w:ascii="Times New Roman" w:eastAsia="Times New Roman" w:hAnsi="Times New Roman" w:cs="Times New Roman"/>
+          <w:color w:val="000000"/>
+        </w:rPr>
+        <w:t>mapDispatchToProps</w:t>
+      </w:r>
+      <w:proofErr w:type="spellEnd"/>
+      <w:r>
+        <w:rPr>
+          <w:rFonts w:ascii="Times New Roman" w:eastAsia="Times New Roman" w:hAnsi="Times New Roman" w:cs="Times New Roman"/>
+          <w:color w:val="000000"/>
+        </w:rPr>
+        <w:t xml:space="preserve"> = (</w:t>
+      </w:r>
+      <w:proofErr w:type="spellStart"/>
+      <w:r>
+        <w:rPr>
+          <w:rFonts w:ascii="Times New Roman" w:eastAsia="Times New Roman" w:hAnsi="Times New Roman" w:cs="Times New Roman"/>
+          <w:color w:val="000000"/>
+        </w:rPr>
+        <w:t>dispatch</w:t>
+      </w:r>
+      <w:proofErr w:type="spellEnd"/>
+      <w:r>
+        <w:rPr>
+          <w:rFonts w:ascii="Times New Roman" w:eastAsia="Times New Roman" w:hAnsi="Times New Roman" w:cs="Times New Roman"/>
+          <w:color w:val="000000"/>
+        </w:rPr>
+        <w:t>) =&gt; ({</w:t>
+      </w:r>
+    </w:p>
+    <w:p>
+      <w:pPr>
+        <w:pStyle w:val="a6"/>
+        <w:shd w:val="clear" w:color="auto" w:fill="FFFFFF"/>
+        <w:spacing w:after="0" w:line="240" w:lineRule="auto"/>
+        <w:ind w:left="0" w:firstLine="360"/>
+        <w:jc w:val="both"/>
+        <w:rPr>
+          <w:rFonts w:ascii="Times New Roman" w:eastAsia="Times New Roman" w:hAnsi="Times New Roman" w:cs="Times New Roman"/>
+          <w:color w:val="000000"/>
+        </w:rPr>
+      </w:pPr>
+      <w:r>
+        <w:rPr>
+          <w:rFonts w:ascii="Times New Roman" w:eastAsia="Times New Roman" w:hAnsi="Times New Roman" w:cs="Times New Roman"/>
+          <w:color w:val="000000"/>
+        </w:rPr>
+        <w:t xml:space="preserve">  </w:t>
+      </w:r>
+      <w:proofErr w:type="spellStart"/>
+      <w:r>
+        <w:rPr>
+          <w:rFonts w:ascii="Times New Roman" w:eastAsia="Times New Roman" w:hAnsi="Times New Roman" w:cs="Times New Roman"/>
+          <w:color w:val="000000"/>
+        </w:rPr>
+        <w:t>search</w:t>
+      </w:r>
+      <w:proofErr w:type="spellEnd"/>
+      <w:r>
+        <w:rPr>
+          <w:rFonts w:ascii="Times New Roman" w:eastAsia="Times New Roman" w:hAnsi="Times New Roman" w:cs="Times New Roman"/>
+          <w:color w:val="000000"/>
+        </w:rPr>
+        <w:t>: (</w:t>
+      </w:r>
+      <w:proofErr w:type="spellStart"/>
+      <w:r>
+        <w:rPr>
+          <w:rFonts w:ascii="Times New Roman" w:eastAsia="Times New Roman" w:hAnsi="Times New Roman" w:cs="Times New Roman"/>
+          <w:color w:val="000000"/>
+        </w:rPr>
+        <w:t>query</w:t>
+      </w:r>
+      <w:proofErr w:type="spellEnd"/>
+      <w:r>
+        <w:rPr>
+          <w:rFonts w:ascii="Times New Roman" w:eastAsia="Times New Roman" w:hAnsi="Times New Roman" w:cs="Times New Roman"/>
+          <w:color w:val="000000"/>
+        </w:rPr>
+        <w:t xml:space="preserve">) =&gt; </w:t>
+      </w:r>
+      <w:proofErr w:type="spellStart"/>
+      <w:r>
+        <w:rPr>
+          <w:rFonts w:ascii="Times New Roman" w:eastAsia="Times New Roman" w:hAnsi="Times New Roman" w:cs="Times New Roman"/>
+          <w:color w:val="000000"/>
+        </w:rPr>
+        <w:t>dispatch</w:t>
+      </w:r>
+      <w:proofErr w:type="spellEnd"/>
+      <w:r>
+        <w:rPr>
+          <w:rFonts w:ascii="Times New Roman" w:eastAsia="Times New Roman" w:hAnsi="Times New Roman" w:cs="Times New Roman"/>
+          <w:color w:val="000000"/>
+        </w:rPr>
+        <w:t>(</w:t>
+      </w:r>
+      <w:proofErr w:type="spellStart"/>
+      <w:r>
+        <w:rPr>
+          <w:rFonts w:ascii="Times New Roman" w:eastAsia="Times New Roman" w:hAnsi="Times New Roman" w:cs="Times New Roman"/>
+          <w:color w:val="000000"/>
+        </w:rPr>
+        <w:t>searchDocuments</w:t>
+      </w:r>
+      <w:proofErr w:type="spellEnd"/>
+      <w:r>
+        <w:rPr>
+          <w:rFonts w:ascii="Times New Roman" w:eastAsia="Times New Roman" w:hAnsi="Times New Roman" w:cs="Times New Roman"/>
+          <w:color w:val="000000"/>
+        </w:rPr>
+        <w:t>(</w:t>
+      </w:r>
+      <w:proofErr w:type="spellStart"/>
+      <w:r>
+        <w:rPr>
+          <w:rFonts w:ascii="Times New Roman" w:eastAsia="Times New Roman" w:hAnsi="Times New Roman" w:cs="Times New Roman"/>
+          <w:color w:val="000000"/>
+        </w:rPr>
+        <w:t>query</w:t>
+      </w:r>
+      <w:proofErr w:type="spellEnd"/>
+      <w:r>
+        <w:rPr>
+          <w:rFonts w:ascii="Times New Roman" w:eastAsia="Times New Roman" w:hAnsi="Times New Roman" w:cs="Times New Roman"/>
+          <w:color w:val="000000"/>
+        </w:rPr>
+        <w:t>))</w:t>
+      </w:r>
+    </w:p>
+    <w:p>
+      <w:pPr>
+        <w:pStyle w:val="a6"/>
+        <w:shd w:val="clear" w:color="auto" w:fill="FFFFFF"/>
+        <w:spacing w:after="0" w:line="240" w:lineRule="auto"/>
+        <w:ind w:left="0" w:firstLine="360"/>
+        <w:jc w:val="both"/>
+        <w:rPr>
+          <w:rFonts w:ascii="Times New Roman" w:eastAsia="Times New Roman" w:hAnsi="Times New Roman" w:cs="Times New Roman"/>
+          <w:color w:val="000000"/>
+        </w:rPr>
+      </w:pPr>
+      <w:r>
+        <w:rPr>
+          <w:rFonts w:ascii="Times New Roman" w:eastAsia="Times New Roman" w:hAnsi="Times New Roman" w:cs="Times New Roman"/>
+          <w:color w:val="000000"/>
+        </w:rPr>
+        <w:t>})</w:t>
+      </w:r>
+    </w:p>
+    <w:p>
+      <w:pPr>
+        <w:pStyle w:val="a6"/>
+        <w:shd w:val="clear" w:color="auto" w:fill="FFFFFF"/>
+        <w:spacing w:after="0" w:line="240" w:lineRule="auto"/>
+        <w:ind w:left="0" w:firstLine="360"/>
+        <w:jc w:val="both"/>
+        <w:rPr>
+          <w:rFonts w:ascii="Times New Roman" w:eastAsia="Times New Roman" w:hAnsi="Times New Roman" w:cs="Times New Roman"/>
+          <w:color w:val="000000"/>
+        </w:rPr>
+      </w:pPr>
+    </w:p>
+    <w:p>
+      <w:pPr>
+        <w:pStyle w:val="a6"/>
+        <w:shd w:val="clear" w:color="auto" w:fill="FFFFFF"/>
+        <w:spacing w:after="0" w:line="240" w:lineRule="auto"/>
+        <w:ind w:left="0" w:firstLine="360"/>
+        <w:jc w:val="both"/>
+        <w:rPr>
+          <w:rFonts w:ascii="Times New Roman" w:eastAsia="Times New Roman" w:hAnsi="Times New Roman" w:cs="Times New Roman"/>
+          <w:color w:val="000000"/>
+        </w:rPr>
+      </w:pPr>
+      <w:proofErr w:type="spellStart"/>
+      <w:r>
+        <w:rPr>
+          <w:rFonts w:ascii="Times New Roman" w:eastAsia="Times New Roman" w:hAnsi="Times New Roman" w:cs="Times New Roman"/>
+          <w:color w:val="000000"/>
+        </w:rPr>
+        <w:t>export</w:t>
+      </w:r>
+      <w:proofErr w:type="spellEnd"/>
+      <w:r>
+        <w:rPr>
+          <w:rFonts w:ascii="Times New Roman" w:eastAsia="Times New Roman" w:hAnsi="Times New Roman" w:cs="Times New Roman"/>
+          <w:color w:val="000000"/>
+        </w:rPr>
+        <w:t xml:space="preserve"> </w:t>
+      </w:r>
+      <w:proofErr w:type="spellStart"/>
+      <w:r>
+        <w:rPr>
+          <w:rFonts w:ascii="Times New Roman" w:eastAsia="Times New Roman" w:hAnsi="Times New Roman" w:cs="Times New Roman"/>
+          <w:color w:val="000000"/>
+        </w:rPr>
+        <w:t>default</w:t>
+      </w:r>
+      <w:proofErr w:type="spellEnd"/>
+      <w:r>
+        <w:rPr>
+          <w:rFonts w:ascii="Times New Roman" w:eastAsia="Times New Roman" w:hAnsi="Times New Roman" w:cs="Times New Roman"/>
+          <w:color w:val="000000"/>
+        </w:rPr>
+        <w:t xml:space="preserve"> </w:t>
+      </w:r>
+      <w:proofErr w:type="spellStart"/>
+      <w:r>
+        <w:rPr>
+          <w:rFonts w:ascii="Times New Roman" w:eastAsia="Times New Roman" w:hAnsi="Times New Roman" w:cs="Times New Roman"/>
+          <w:color w:val="000000"/>
+        </w:rPr>
+        <w:t>connect</w:t>
+      </w:r>
+      <w:proofErr w:type="spellEnd"/>
+      <w:r>
+        <w:rPr>
+          <w:rFonts w:ascii="Times New Roman" w:eastAsia="Times New Roman" w:hAnsi="Times New Roman" w:cs="Times New Roman"/>
+          <w:color w:val="000000"/>
+        </w:rPr>
+        <w:t>(</w:t>
+      </w:r>
+      <w:proofErr w:type="spellStart"/>
+      <w:r>
+        <w:rPr>
+          <w:rFonts w:ascii="Times New Roman" w:eastAsia="Times New Roman" w:hAnsi="Times New Roman" w:cs="Times New Roman"/>
+          <w:color w:val="000000"/>
+        </w:rPr>
+        <w:t>mapStateToProps</w:t>
+      </w:r>
+      <w:proofErr w:type="spellEnd"/>
+      <w:r>
+        <w:rPr>
+          <w:rFonts w:ascii="Times New Roman" w:eastAsia="Times New Roman" w:hAnsi="Times New Roman" w:cs="Times New Roman"/>
+          <w:color w:val="000000"/>
+        </w:rPr>
+        <w:t xml:space="preserve">, </w:t>
+      </w:r>
+      <w:proofErr w:type="spellStart"/>
+      <w:r>
+        <w:rPr>
+          <w:rFonts w:ascii="Times New Roman" w:eastAsia="Times New Roman" w:hAnsi="Times New Roman" w:cs="Times New Roman"/>
+          <w:color w:val="000000"/>
+        </w:rPr>
+        <w:t>mapDispatchToProps</w:t>
+      </w:r>
+      <w:proofErr w:type="spellEnd"/>
+      <w:r>
+        <w:rPr>
+          <w:rFonts w:ascii="Times New Roman" w:eastAsia="Times New Roman" w:hAnsi="Times New Roman" w:cs="Times New Roman"/>
+          <w:color w:val="000000"/>
+        </w:rPr>
+        <w:t>)(</w:t>
+      </w:r>
+      <w:proofErr w:type="spellStart"/>
+      <w:r>
+        <w:rPr>
+          <w:rFonts w:ascii="Times New Roman" w:eastAsia="Times New Roman" w:hAnsi="Times New Roman" w:cs="Times New Roman"/>
+          <w:color w:val="000000"/>
+        </w:rPr>
+        <w:t>HomeView</w:t>
+      </w:r>
+      <w:proofErr w:type="spellEnd"/>
+      <w:r>
+        <w:rPr>
+          <w:rFonts w:ascii="Times New Roman" w:eastAsia="Times New Roman" w:hAnsi="Times New Roman" w:cs="Times New Roman"/>
+          <w:color w:val="000000"/>
+        </w:rPr>
+        <w:t>)</w:t>
+      </w:r>
+    </w:p>
+    <w:p>
+      <w:pPr>
+        <w:pStyle w:val="a6"/>
+        <w:shd w:val="clear" w:color="auto" w:fill="FFFFFF"/>
+        <w:spacing w:after="0" w:line="240" w:lineRule="auto"/>
+        <w:ind w:left="0" w:firstLine="360"/>
+        <w:jc w:val="both"/>
+        <w:rPr>
+          <w:rFonts w:ascii="Times New Roman" w:eastAsia="Times New Roman" w:hAnsi="Times New Roman" w:cs="Times New Roman"/>
+          <w:color w:val="000000"/>
+        </w:rPr>
+      </w:pPr>
+    </w:p>
+    <w:p>
+      <w:pPr>
+        <w:pStyle w:val="a6"/>
+        <w:shd w:val="clear" w:color="auto" w:fill="FFFFFF"/>
+        <w:spacing w:after="0" w:line="360" w:lineRule="auto"/>
+        <w:ind w:left="0" w:firstLine="360"/>
+        <w:jc w:val="both"/>
+        <w:rPr>
+          <w:rFonts w:ascii="Times New Roman" w:eastAsia="Times New Roman" w:hAnsi="Times New Roman" w:cs="Times New Roman"/>
+          <w:color w:val="000000"/>
+          <w:sz w:val="28"/>
+          <w:szCs w:val="28"/>
+        </w:rPr>
+      </w:pPr>
+      <w:r>
+        <w:rPr>
+          <w:rFonts w:ascii="Times New Roman" w:eastAsia="Times New Roman" w:hAnsi="Times New Roman" w:cs="Times New Roman"/>
+          <w:color w:val="000000"/>
+          <w:sz w:val="28"/>
+          <w:szCs w:val="28"/>
+        </w:rPr>
+        <w:t xml:space="preserve">Даний файл має дві функції  </w:t>
+      </w:r>
+      <w:proofErr w:type="spellStart"/>
+      <w:r>
+        <w:rPr>
+          <w:rFonts w:ascii="Times New Roman" w:eastAsia="Times New Roman" w:hAnsi="Times New Roman" w:cs="Times New Roman"/>
+          <w:color w:val="000000"/>
+          <w:sz w:val="28"/>
+          <w:szCs w:val="28"/>
+          <w:lang w:val="en-US"/>
+        </w:rPr>
+        <w:t>mapStateToProps</w:t>
+      </w:r>
+      <w:proofErr w:type="spellEnd"/>
+      <w:r>
+        <w:rPr>
+          <w:rFonts w:ascii="Times New Roman" w:eastAsia="Times New Roman" w:hAnsi="Times New Roman" w:cs="Times New Roman"/>
+          <w:color w:val="000000"/>
+          <w:sz w:val="28"/>
+          <w:szCs w:val="28"/>
+        </w:rPr>
+        <w:t xml:space="preserve"> яка став</w:t>
+      </w:r>
+      <w:r>
+        <w:rPr>
+          <w:rFonts w:ascii="Times New Roman" w:eastAsia="Times New Roman" w:hAnsi="Times New Roman" w:cs="Times New Roman"/>
+          <w:color w:val="000000"/>
+          <w:sz w:val="28"/>
+          <w:szCs w:val="28"/>
+        </w:rPr>
+        <w:t xml:space="preserve">ить у відповідність стан </w:t>
+      </w:r>
+      <w:proofErr w:type="spellStart"/>
+      <w:r>
+        <w:rPr>
+          <w:rFonts w:ascii="Times New Roman" w:eastAsia="Times New Roman" w:hAnsi="Times New Roman" w:cs="Times New Roman"/>
+          <w:color w:val="000000"/>
+          <w:sz w:val="28"/>
+          <w:szCs w:val="28"/>
+          <w:lang w:val="en-US"/>
+        </w:rPr>
+        <w:t>Redux</w:t>
+      </w:r>
+      <w:proofErr w:type="spellEnd"/>
+      <w:r>
+        <w:rPr>
+          <w:rFonts w:ascii="Times New Roman" w:eastAsia="Times New Roman" w:hAnsi="Times New Roman" w:cs="Times New Roman"/>
+          <w:color w:val="000000"/>
+          <w:sz w:val="28"/>
+          <w:szCs w:val="28"/>
+        </w:rPr>
+        <w:t xml:space="preserve"> стану до властивостей </w:t>
+      </w:r>
+      <w:r>
+        <w:rPr>
+          <w:rFonts w:ascii="Times New Roman" w:eastAsia="Times New Roman" w:hAnsi="Times New Roman" w:cs="Times New Roman"/>
+          <w:color w:val="000000"/>
+          <w:sz w:val="28"/>
+          <w:szCs w:val="28"/>
+          <w:lang w:val="en-US"/>
+        </w:rPr>
+        <w:t>React</w:t>
+      </w:r>
+      <w:r>
+        <w:rPr>
+          <w:rFonts w:ascii="Times New Roman" w:eastAsia="Times New Roman" w:hAnsi="Times New Roman" w:cs="Times New Roman"/>
+          <w:color w:val="000000"/>
+          <w:sz w:val="28"/>
+          <w:szCs w:val="28"/>
+        </w:rPr>
+        <w:t xml:space="preserve">-компоненту, </w:t>
+      </w:r>
+      <w:proofErr w:type="spellStart"/>
+      <w:r>
+        <w:rPr>
+          <w:rFonts w:ascii="Times New Roman" w:eastAsia="Times New Roman" w:hAnsi="Times New Roman" w:cs="Times New Roman"/>
+          <w:color w:val="000000"/>
+          <w:sz w:val="28"/>
+          <w:szCs w:val="28"/>
+          <w:lang w:val="en-US"/>
+        </w:rPr>
+        <w:t>mapDispatchToProps</w:t>
+      </w:r>
+      <w:proofErr w:type="spellEnd"/>
+      <w:r>
+        <w:rPr>
+          <w:rFonts w:ascii="Times New Roman" w:eastAsia="Times New Roman" w:hAnsi="Times New Roman" w:cs="Times New Roman"/>
+          <w:color w:val="000000"/>
+          <w:sz w:val="28"/>
+          <w:szCs w:val="28"/>
+        </w:rPr>
+        <w:t xml:space="preserve"> у свою чергу створю</w:t>
+      </w:r>
+      <w:r>
+        <w:rPr>
+          <w:rFonts w:ascii="Times New Roman" w:eastAsia="Times New Roman" w:hAnsi="Times New Roman" w:cs="Times New Roman"/>
+          <w:color w:val="000000"/>
+          <w:sz w:val="28"/>
+          <w:szCs w:val="28"/>
+        </w:rPr>
+        <w:t xml:space="preserve">є відображення функцій що створюють події до властивостей того ж </w:t>
+      </w:r>
+      <w:r>
+        <w:rPr>
+          <w:rFonts w:ascii="Times New Roman" w:eastAsia="Times New Roman" w:hAnsi="Times New Roman" w:cs="Times New Roman"/>
+          <w:color w:val="000000"/>
+          <w:sz w:val="28"/>
+          <w:szCs w:val="28"/>
+          <w:lang w:val="en-US"/>
+        </w:rPr>
+        <w:t>React</w:t>
+      </w:r>
+      <w:r>
+        <w:rPr>
+          <w:rFonts w:ascii="Times New Roman" w:eastAsia="Times New Roman" w:hAnsi="Times New Roman" w:cs="Times New Roman"/>
+          <w:color w:val="000000"/>
+          <w:sz w:val="28"/>
+          <w:szCs w:val="28"/>
+        </w:rPr>
+        <w:t xml:space="preserve">-компоненту. </w:t>
+      </w:r>
+      <w:r>
+        <w:rPr>
+          <w:rFonts w:ascii="Times New Roman" w:eastAsia="Times New Roman" w:hAnsi="Times New Roman" w:cs="Times New Roman"/>
+          <w:color w:val="000000"/>
+          <w:sz w:val="28"/>
+          <w:szCs w:val="28"/>
+        </w:rPr>
+        <w:t>В кінці файлу знаходиться виклик функції яка власне пов’</w:t>
+      </w:r>
+      <w:bookmarkStart w:id="13" w:name="_GoBack"/>
+      <w:bookmarkEnd w:id="13"/>
+      <w:r>
+        <w:rPr>
+          <w:rFonts w:ascii="Times New Roman" w:eastAsia="Times New Roman" w:hAnsi="Times New Roman" w:cs="Times New Roman"/>
+          <w:color w:val="000000"/>
+          <w:sz w:val="28"/>
+          <w:szCs w:val="28"/>
+        </w:rPr>
+        <w:t>язує три складові компоненти та породжує нову компоненту яка і буде використана у об’єктному дереві порталу.</w:t>
+      </w:r>
     </w:p>
     <w:p>
       <w:pPr>
@@ -14842,7 +21584,6 @@
         </w:rPr>
       </w:pPr>
       <w:r>
-        <w:lastRenderedPageBreak/>
         <w:br w:type="page"/>
       </w:r>
     </w:p>
@@ -14891,7 +21632,7 @@
           <w:u w:val="none"/>
         </w:rPr>
       </w:pPr>
-      <w:hyperlink r:id="rId8" w:history="1">
+      <w:hyperlink r:id="rId9" w:history="1">
         <w:r>
           <w:rPr>
             <w:rStyle w:val="a5"/>
@@ -14921,7 +21662,7 @@
           <w:u w:val="none"/>
         </w:rPr>
       </w:pPr>
-      <w:hyperlink r:id="rId9" w:history="1">
+      <w:hyperlink r:id="rId10" w:history="1">
         <w:r>
           <w:rPr>
             <w:rStyle w:val="a5"/>
@@ -16267,6 +23008,110 @@
     </w:lvl>
   </w:abstractNum>
   <w:abstractNum w:abstractNumId="11" w15:restartNumberingAfterBreak="0">
+    <w:nsid w:val="47874065"/>
+    <w:multiLevelType w:val="multilevel"/>
+    <w:tmpl w:val="621C346C"/>
+    <w:lvl w:ilvl="0">
+      <w:numFmt w:val="bullet"/>
+      <w:lvlText w:val="•"/>
+      <w:lvlJc w:val="left"/>
+      <w:pPr>
+        <w:ind w:left="720" w:hanging="360"/>
+      </w:pPr>
+      <w:rPr>
+        <w:rFonts w:ascii="OpenSymbol" w:eastAsia="OpenSymbol" w:hAnsi="OpenSymbol" w:cs="OpenSymbol"/>
+      </w:rPr>
+    </w:lvl>
+    <w:lvl w:ilvl="1">
+      <w:numFmt w:val="bullet"/>
+      <w:lvlText w:val="◦"/>
+      <w:lvlJc w:val="left"/>
+      <w:pPr>
+        <w:ind w:left="1080" w:hanging="360"/>
+      </w:pPr>
+      <w:rPr>
+        <w:rFonts w:ascii="OpenSymbol" w:eastAsia="OpenSymbol" w:hAnsi="OpenSymbol" w:cs="OpenSymbol"/>
+      </w:rPr>
+    </w:lvl>
+    <w:lvl w:ilvl="2">
+      <w:numFmt w:val="bullet"/>
+      <w:lvlText w:val="▪"/>
+      <w:lvlJc w:val="left"/>
+      <w:pPr>
+        <w:ind w:left="1440" w:hanging="360"/>
+      </w:pPr>
+      <w:rPr>
+        <w:rFonts w:ascii="OpenSymbol" w:eastAsia="OpenSymbol" w:hAnsi="OpenSymbol" w:cs="OpenSymbol"/>
+      </w:rPr>
+    </w:lvl>
+    <w:lvl w:ilvl="3">
+      <w:numFmt w:val="bullet"/>
+      <w:lvlText w:val="•"/>
+      <w:lvlJc w:val="left"/>
+      <w:pPr>
+        <w:ind w:left="1800" w:hanging="360"/>
+      </w:pPr>
+      <w:rPr>
+        <w:rFonts w:ascii="OpenSymbol" w:eastAsia="OpenSymbol" w:hAnsi="OpenSymbol" w:cs="OpenSymbol"/>
+      </w:rPr>
+    </w:lvl>
+    <w:lvl w:ilvl="4">
+      <w:numFmt w:val="bullet"/>
+      <w:lvlText w:val="◦"/>
+      <w:lvlJc w:val="left"/>
+      <w:pPr>
+        <w:ind w:left="2160" w:hanging="360"/>
+      </w:pPr>
+      <w:rPr>
+        <w:rFonts w:ascii="OpenSymbol" w:eastAsia="OpenSymbol" w:hAnsi="OpenSymbol" w:cs="OpenSymbol"/>
+      </w:rPr>
+    </w:lvl>
+    <w:lvl w:ilvl="5">
+      <w:numFmt w:val="bullet"/>
+      <w:lvlText w:val="▪"/>
+      <w:lvlJc w:val="left"/>
+      <w:pPr>
+        <w:ind w:left="2520" w:hanging="360"/>
+      </w:pPr>
+      <w:rPr>
+        <w:rFonts w:ascii="OpenSymbol" w:eastAsia="OpenSymbol" w:hAnsi="OpenSymbol" w:cs="OpenSymbol"/>
+      </w:rPr>
+    </w:lvl>
+    <w:lvl w:ilvl="6">
+      <w:numFmt w:val="bullet"/>
+      <w:lvlText w:val="•"/>
+      <w:lvlJc w:val="left"/>
+      <w:pPr>
+        <w:ind w:left="2880" w:hanging="360"/>
+      </w:pPr>
+      <w:rPr>
+        <w:rFonts w:ascii="OpenSymbol" w:eastAsia="OpenSymbol" w:hAnsi="OpenSymbol" w:cs="OpenSymbol"/>
+      </w:rPr>
+    </w:lvl>
+    <w:lvl w:ilvl="7">
+      <w:numFmt w:val="bullet"/>
+      <w:lvlText w:val="◦"/>
+      <w:lvlJc w:val="left"/>
+      <w:pPr>
+        <w:ind w:left="3240" w:hanging="360"/>
+      </w:pPr>
+      <w:rPr>
+        <w:rFonts w:ascii="OpenSymbol" w:eastAsia="OpenSymbol" w:hAnsi="OpenSymbol" w:cs="OpenSymbol"/>
+      </w:rPr>
+    </w:lvl>
+    <w:lvl w:ilvl="8">
+      <w:numFmt w:val="bullet"/>
+      <w:lvlText w:val="▪"/>
+      <w:lvlJc w:val="left"/>
+      <w:pPr>
+        <w:ind w:left="3600" w:hanging="360"/>
+      </w:pPr>
+      <w:rPr>
+        <w:rFonts w:ascii="OpenSymbol" w:eastAsia="OpenSymbol" w:hAnsi="OpenSymbol" w:cs="OpenSymbol"/>
+      </w:rPr>
+    </w:lvl>
+  </w:abstractNum>
+  <w:abstractNum w:abstractNumId="12" w15:restartNumberingAfterBreak="0">
     <w:nsid w:val="4C505933"/>
     <w:multiLevelType w:val="multilevel"/>
     <w:tmpl w:val="8DD24730"/>
@@ -16397,7 +23242,7 @@
       </w:rPr>
     </w:lvl>
   </w:abstractNum>
-  <w:abstractNum w:abstractNumId="12" w15:restartNumberingAfterBreak="0">
+  <w:abstractNum w:abstractNumId="13" w15:restartNumberingAfterBreak="0">
     <w:nsid w:val="4DD52F6C"/>
     <w:multiLevelType w:val="multilevel"/>
     <w:tmpl w:val="08260C74"/>
@@ -16483,7 +23328,7 @@
       </w:pPr>
     </w:lvl>
   </w:abstractNum>
-  <w:abstractNum w:abstractNumId="13" w15:restartNumberingAfterBreak="0">
+  <w:abstractNum w:abstractNumId="14" w15:restartNumberingAfterBreak="0">
     <w:nsid w:val="4E2E7202"/>
     <w:multiLevelType w:val="multilevel"/>
     <w:tmpl w:val="0946043A"/>
@@ -16607,7 +23452,7 @@
       </w:rPr>
     </w:lvl>
   </w:abstractNum>
-  <w:abstractNum w:abstractNumId="14" w15:restartNumberingAfterBreak="0">
+  <w:abstractNum w:abstractNumId="15" w15:restartNumberingAfterBreak="0">
     <w:nsid w:val="52490497"/>
     <w:multiLevelType w:val="hybridMultilevel"/>
     <w:tmpl w:val="9CF033FA"/>
@@ -16719,7 +23564,7 @@
       </w:rPr>
     </w:lvl>
   </w:abstractNum>
-  <w:abstractNum w:abstractNumId="15" w15:restartNumberingAfterBreak="0">
+  <w:abstractNum w:abstractNumId="16" w15:restartNumberingAfterBreak="0">
     <w:nsid w:val="549101C6"/>
     <w:multiLevelType w:val="multilevel"/>
     <w:tmpl w:val="7FDE00CC"/>
@@ -16850,7 +23695,7 @@
       </w:rPr>
     </w:lvl>
   </w:abstractNum>
-  <w:abstractNum w:abstractNumId="16" w15:restartNumberingAfterBreak="0">
+  <w:abstractNum w:abstractNumId="17" w15:restartNumberingAfterBreak="0">
     <w:nsid w:val="6637257C"/>
     <w:multiLevelType w:val="multilevel"/>
     <w:tmpl w:val="6460308C"/>
@@ -16981,7 +23826,7 @@
       </w:rPr>
     </w:lvl>
   </w:abstractNum>
-  <w:abstractNum w:abstractNumId="17" w15:restartNumberingAfterBreak="0">
+  <w:abstractNum w:abstractNumId="18" w15:restartNumberingAfterBreak="0">
     <w:nsid w:val="690E7F80"/>
     <w:multiLevelType w:val="hybridMultilevel"/>
     <w:tmpl w:val="71CCFF9E"/>
@@ -17094,7 +23939,7 @@
       </w:rPr>
     </w:lvl>
   </w:abstractNum>
-  <w:abstractNum w:abstractNumId="18" w15:restartNumberingAfterBreak="0">
+  <w:abstractNum w:abstractNumId="19" w15:restartNumberingAfterBreak="0">
     <w:nsid w:val="6A545549"/>
     <w:multiLevelType w:val="multilevel"/>
     <w:tmpl w:val="22CEA632"/>
@@ -17180,7 +24025,7 @@
       </w:pPr>
     </w:lvl>
   </w:abstractNum>
-  <w:abstractNum w:abstractNumId="19" w15:restartNumberingAfterBreak="0">
+  <w:abstractNum w:abstractNumId="20" w15:restartNumberingAfterBreak="0">
     <w:nsid w:val="6CCC1765"/>
     <w:multiLevelType w:val="multilevel"/>
     <w:tmpl w:val="5186F238"/>
@@ -17306,7 +24151,7 @@
       </w:rPr>
     </w:lvl>
   </w:abstractNum>
-  <w:abstractNum w:abstractNumId="20" w15:restartNumberingAfterBreak="0">
+  <w:abstractNum w:abstractNumId="21" w15:restartNumberingAfterBreak="0">
     <w:nsid w:val="6D5D5EEC"/>
     <w:multiLevelType w:val="hybridMultilevel"/>
     <w:tmpl w:val="C0CCD560"/>
@@ -17418,7 +24263,7 @@
       </w:rPr>
     </w:lvl>
   </w:abstractNum>
-  <w:abstractNum w:abstractNumId="21" w15:restartNumberingAfterBreak="0">
+  <w:abstractNum w:abstractNumId="22" w15:restartNumberingAfterBreak="0">
     <w:nsid w:val="71AC28B9"/>
     <w:multiLevelType w:val="hybridMultilevel"/>
     <w:tmpl w:val="FCFE63DC"/>
@@ -17530,7 +24375,7 @@
       </w:rPr>
     </w:lvl>
   </w:abstractNum>
-  <w:abstractNum w:abstractNumId="22" w15:restartNumberingAfterBreak="0">
+  <w:abstractNum w:abstractNumId="23" w15:restartNumberingAfterBreak="0">
     <w:nsid w:val="71D702B3"/>
     <w:multiLevelType w:val="multilevel"/>
     <w:tmpl w:val="5DAAB8BC"/>
@@ -17661,7 +24506,7 @@
       </w:rPr>
     </w:lvl>
   </w:abstractNum>
-  <w:abstractNum w:abstractNumId="23" w15:restartNumberingAfterBreak="0">
+  <w:abstractNum w:abstractNumId="24" w15:restartNumberingAfterBreak="0">
     <w:nsid w:val="746055BA"/>
     <w:multiLevelType w:val="hybridMultilevel"/>
     <w:tmpl w:val="0298CA0C"/>
@@ -17773,7 +24618,7 @@
       </w:rPr>
     </w:lvl>
   </w:abstractNum>
-  <w:abstractNum w:abstractNumId="24" w15:restartNumberingAfterBreak="0">
+  <w:abstractNum w:abstractNumId="25" w15:restartNumberingAfterBreak="0">
     <w:nsid w:val="7A542EB9"/>
     <w:multiLevelType w:val="multilevel"/>
     <w:tmpl w:val="77AEC474"/>
@@ -17904,14 +24749,120 @@
       </w:rPr>
     </w:lvl>
   </w:abstractNum>
+  <w:abstractNum w:abstractNumId="26" w15:restartNumberingAfterBreak="0">
+    <w:nsid w:val="7DD47C05"/>
+    <w:multiLevelType w:val="multilevel"/>
+    <w:tmpl w:val="538695E0"/>
+    <w:styleLink w:val="WWNum25"/>
+    <w:lvl w:ilvl="0">
+      <w:numFmt w:val="bullet"/>
+      <w:lvlText w:val="-"/>
+      <w:lvlJc w:val="left"/>
+      <w:pPr>
+        <w:ind w:left="928" w:hanging="360"/>
+      </w:pPr>
+      <w:rPr>
+        <w:rFonts w:ascii="Times New Roman" w:eastAsia="Times New Roman" w:hAnsi="Times New Roman" w:cs="Times New Roman"/>
+        <w:sz w:val="28"/>
+      </w:rPr>
+    </w:lvl>
+    <w:lvl w:ilvl="1">
+      <w:numFmt w:val="bullet"/>
+      <w:lvlText w:val="o"/>
+      <w:lvlJc w:val="left"/>
+      <w:pPr>
+        <w:ind w:left="1724" w:hanging="360"/>
+      </w:pPr>
+      <w:rPr>
+        <w:rFonts w:ascii="Courier New" w:hAnsi="Courier New" w:cs="Courier New"/>
+      </w:rPr>
+    </w:lvl>
+    <w:lvl w:ilvl="2">
+      <w:numFmt w:val="bullet"/>
+      <w:lvlText w:val=""/>
+      <w:lvlJc w:val="left"/>
+      <w:pPr>
+        <w:ind w:left="2444" w:hanging="360"/>
+      </w:pPr>
+      <w:rPr>
+        <w:rFonts w:ascii="Wingdings" w:hAnsi="Wingdings"/>
+      </w:rPr>
+    </w:lvl>
+    <w:lvl w:ilvl="3">
+      <w:numFmt w:val="bullet"/>
+      <w:lvlText w:val=""/>
+      <w:lvlJc w:val="left"/>
+      <w:pPr>
+        <w:ind w:left="3164" w:hanging="360"/>
+      </w:pPr>
+      <w:rPr>
+        <w:rFonts w:ascii="Symbol" w:hAnsi="Symbol"/>
+      </w:rPr>
+    </w:lvl>
+    <w:lvl w:ilvl="4">
+      <w:numFmt w:val="bullet"/>
+      <w:lvlText w:val="o"/>
+      <w:lvlJc w:val="left"/>
+      <w:pPr>
+        <w:ind w:left="3884" w:hanging="360"/>
+      </w:pPr>
+      <w:rPr>
+        <w:rFonts w:ascii="Courier New" w:hAnsi="Courier New" w:cs="Courier New"/>
+      </w:rPr>
+    </w:lvl>
+    <w:lvl w:ilvl="5">
+      <w:numFmt w:val="bullet"/>
+      <w:lvlText w:val=""/>
+      <w:lvlJc w:val="left"/>
+      <w:pPr>
+        <w:ind w:left="4604" w:hanging="360"/>
+      </w:pPr>
+      <w:rPr>
+        <w:rFonts w:ascii="Wingdings" w:hAnsi="Wingdings"/>
+      </w:rPr>
+    </w:lvl>
+    <w:lvl w:ilvl="6">
+      <w:numFmt w:val="bullet"/>
+      <w:lvlText w:val=""/>
+      <w:lvlJc w:val="left"/>
+      <w:pPr>
+        <w:ind w:left="5324" w:hanging="360"/>
+      </w:pPr>
+      <w:rPr>
+        <w:rFonts w:ascii="Symbol" w:hAnsi="Symbol"/>
+      </w:rPr>
+    </w:lvl>
+    <w:lvl w:ilvl="7">
+      <w:numFmt w:val="bullet"/>
+      <w:lvlText w:val="o"/>
+      <w:lvlJc w:val="left"/>
+      <w:pPr>
+        <w:ind w:left="6044" w:hanging="360"/>
+      </w:pPr>
+      <w:rPr>
+        <w:rFonts w:ascii="Courier New" w:hAnsi="Courier New" w:cs="Courier New"/>
+      </w:rPr>
+    </w:lvl>
+    <w:lvl w:ilvl="8">
+      <w:numFmt w:val="bullet"/>
+      <w:lvlText w:val=""/>
+      <w:lvlJc w:val="left"/>
+      <w:pPr>
+        <w:ind w:left="6764" w:hanging="360"/>
+      </w:pPr>
+      <w:rPr>
+        <w:rFonts w:ascii="Wingdings" w:hAnsi="Wingdings"/>
+      </w:rPr>
+    </w:lvl>
+  </w:abstractNum>
   <w:num w:numId="1">
-    <w:abstractNumId w:val="16"/>
+    <w:abstractNumId w:val="17"/>
   </w:num>
   <w:num w:numId="2">
-    <w:abstractNumId w:val="19"/>
+    <w:abstractNumId w:val="20"/>
   </w:num>
   <w:num w:numId="3">
-    <w:abstractNumId w:val="22"/>
+    <w:abstractNumId w:val="23"/>
   </w:num>
   <w:num w:numId="4">
     <w:abstractNumId w:val="8"/>
@@ -17920,31 +24871,31 @@
     <w:abstractNumId w:val="4"/>
   </w:num>
   <w:num w:numId="6">
-    <w:abstractNumId w:val="24"/>
+    <w:abstractNumId w:val="25"/>
   </w:num>
   <w:num w:numId="7">
     <w:abstractNumId w:val="1"/>
   </w:num>
   <w:num w:numId="8">
-    <w:abstractNumId w:val="13"/>
+    <w:abstractNumId w:val="14"/>
   </w:num>
   <w:num w:numId="9">
-    <w:abstractNumId w:val="15"/>
+    <w:abstractNumId w:val="16"/>
   </w:num>
   <w:num w:numId="10">
-    <w:abstractNumId w:val="18"/>
+    <w:abstractNumId w:val="19"/>
   </w:num>
   <w:num w:numId="11">
     <w:abstractNumId w:val="5"/>
   </w:num>
   <w:num w:numId="12">
-    <w:abstractNumId w:val="11"/>
+    <w:abstractNumId w:val="12"/>
   </w:num>
   <w:num w:numId="13">
     <w:abstractNumId w:val="9"/>
   </w:num>
   <w:num w:numId="14">
-    <w:abstractNumId w:val="12"/>
+    <w:abstractNumId w:val="13"/>
   </w:num>
   <w:num w:numId="15">
     <w:abstractNumId w:val="0"/>
@@ -17956,28 +24907,34 @@
     <w:abstractNumId w:val="6"/>
   </w:num>
   <w:num w:numId="18">
-    <w:abstractNumId w:val="14"/>
+    <w:abstractNumId w:val="15"/>
   </w:num>
   <w:num w:numId="19">
-    <w:abstractNumId w:val="23"/>
+    <w:abstractNumId w:val="24"/>
   </w:num>
   <w:num w:numId="20">
-    <w:abstractNumId w:val="20"/>
+    <w:abstractNumId w:val="21"/>
   </w:num>
   <w:num w:numId="21">
-    <w:abstractNumId w:val="21"/>
+    <w:abstractNumId w:val="22"/>
   </w:num>
   <w:num w:numId="22">
     <w:abstractNumId w:val="7"/>
   </w:num>
   <w:num w:numId="23">
-    <w:abstractNumId w:val="17"/>
+    <w:abstractNumId w:val="18"/>
   </w:num>
   <w:num w:numId="24">
     <w:abstractNumId w:val="3"/>
   </w:num>
   <w:num w:numId="25">
     <w:abstractNumId w:val="2"/>
+  </w:num>
+  <w:num w:numId="26">
+    <w:abstractNumId w:val="26"/>
+  </w:num>
+  <w:num w:numId="27">
+    <w:abstractNumId w:val="11"/>
   </w:num>
 </w:numbering>
 </file>
@@ -18179,7 +25136,7 @@
     <w:lsdException w:name="Medium Shading 2 Accent 1" w:uiPriority="64"/>
     <w:lsdException w:name="Medium List 1 Accent 1" w:uiPriority="65"/>
     <w:lsdException w:name="Revision" w:semiHidden="1"/>
-    <w:lsdException w:name="List Paragraph" w:uiPriority="34" w:qFormat="1"/>
+    <w:lsdException w:name="List Paragraph" w:uiPriority="0" w:qFormat="1"/>
     <w:lsdException w:name="Quote" w:uiPriority="29" w:qFormat="1"/>
     <w:lsdException w:name="Intense Quote" w:uiPriority="30" w:qFormat="1"/>
     <w:lsdException w:name="Medium List 2 Accent 1" w:uiPriority="66"/>
@@ -18592,7 +25549,6 @@
   <w:style w:type="paragraph" w:styleId="a6">
     <w:name w:val="List Paragraph"/>
     <w:basedOn w:val="a"/>
-    <w:uiPriority w:val="34"/>
     <w:qFormat/>
     <w:rsid w:val="00A022F8"/>
     <w:pPr>
@@ -18675,6 +25631,25 @@
       <w:szCs w:val="24"/>
       <w:lang w:val="x-none" w:eastAsia="x-none"/>
     </w:rPr>
+  </w:style>
+  <w:style w:type="paragraph" w:customStyle="1" w:styleId="Standard">
+    <w:name w:val="Standard"/>
+    <w:rsid w:val="001A2C33"/>
+    <w:pPr>
+      <w:suppressAutoHyphens/>
+      <w:autoSpaceDN w:val="0"/>
+      <w:textAlignment w:val="baseline"/>
+    </w:pPr>
+  </w:style>
+  <w:style w:type="numbering" w:customStyle="1" w:styleId="WWNum25">
+    <w:name w:val="WWNum25"/>
+    <w:basedOn w:val="a2"/>
+    <w:rsid w:val="001A2C33"/>
+    <w:pPr>
+      <w:numPr>
+        <w:numId w:val="26"/>
+      </w:numPr>
+    </w:pPr>
   </w:style>
 </w:styles>
 </file>
@@ -19004,7 +25979,7 @@
 </file>
 
 <file path=customXml/itemProps1.xml><?xml version="1.0" encoding="utf-8"?>
-<ds:datastoreItem xmlns:ds="http://schemas.openxmlformats.org/officeDocument/2006/customXml" ds:itemID="{7E8957D6-3239-4722-8EE5-6F3A3E4C211A}">
+<ds:datastoreItem xmlns:ds="http://schemas.openxmlformats.org/officeDocument/2006/customXml" ds:itemID="{B65E07A1-95AE-4ABB-B353-B25E4CA1ED08}">
   <ds:schemaRefs>
     <ds:schemaRef ds:uri="http://schemas.openxmlformats.org/officeDocument/2006/bibliography"/>
   </ds:schemaRefs>

--- a/Магістерська.docx
+++ b/Магістерська.docx
@@ -638,7 +638,7 @@
           <w:color w:val="auto"/>
         </w:rPr>
       </w:pPr>
-      <w:bookmarkStart w:id="0" w:name="_Toc531728701"/>
+      <w:bookmarkStart w:id="0" w:name="_Toc532130228"/>
       <w:r>
         <w:rPr>
           <w:rStyle w:val="FontStyle12"/>
@@ -731,7 +731,6 @@
           <w:docPartUnique/>
         </w:docPartObj>
       </w:sdtPr>
-      <w:sdtEndPr/>
       <w:sdtContent>
         <w:p>
           <w:pPr>
@@ -754,7 +753,7 @@
           <w:r>
             <w:fldChar w:fldCharType="separate"/>
           </w:r>
-          <w:hyperlink w:anchor="_Toc531728701" w:history="1">
+          <w:hyperlink w:anchor="_Toc532130228" w:history="1">
             <w:r>
               <w:rPr>
                 <w:rStyle w:val="a5"/>
@@ -783,7 +782,7 @@
                 <w:noProof/>
                 <w:webHidden/>
               </w:rPr>
-              <w:instrText xml:space="preserve"> PAGEREF _Toc531728701 \h </w:instrText>
+              <w:instrText xml:space="preserve"> PAGEREF _Toc532130228 \h </w:instrText>
             </w:r>
             <w:r>
               <w:rPr>
@@ -826,7 +825,7 @@
               <w:lang w:val="ru-RU" w:eastAsia="ru-RU"/>
             </w:rPr>
           </w:pPr>
-          <w:hyperlink w:anchor="_Toc531728702" w:history="1">
+          <w:hyperlink w:anchor="_Toc532130229" w:history="1">
             <w:r>
               <w:rPr>
                 <w:rStyle w:val="a5"/>
@@ -854,7 +853,7 @@
                 <w:noProof/>
                 <w:webHidden/>
               </w:rPr>
-              <w:instrText xml:space="preserve"> PAGEREF _Toc531728702 \h </w:instrText>
+              <w:instrText xml:space="preserve"> PAGEREF _Toc532130229 \h </w:instrText>
             </w:r>
             <w:r>
               <w:rPr>
@@ -898,7 +897,7 @@
               <w:lang w:val="ru-RU" w:eastAsia="ru-RU"/>
             </w:rPr>
           </w:pPr>
-          <w:hyperlink w:anchor="_Toc531728703" w:history="1">
+          <w:hyperlink w:anchor="_Toc532130230" w:history="1">
             <w:r>
               <w:rPr>
                 <w:rStyle w:val="a5"/>
@@ -942,7 +941,7 @@
                 <w:noProof/>
                 <w:webHidden/>
               </w:rPr>
-              <w:instrText xml:space="preserve"> PAGEREF _Toc531728703 \h </w:instrText>
+              <w:instrText xml:space="preserve"> PAGEREF _Toc532130230 \h </w:instrText>
             </w:r>
             <w:r>
               <w:rPr>
@@ -986,7 +985,7 @@
               <w:lang w:val="ru-RU" w:eastAsia="ru-RU"/>
             </w:rPr>
           </w:pPr>
-          <w:hyperlink w:anchor="_Toc531728704" w:history="1">
+          <w:hyperlink w:anchor="_Toc532130231" w:history="1">
             <w:r>
               <w:rPr>
                 <w:rStyle w:val="a5"/>
@@ -1030,7 +1029,7 @@
                 <w:noProof/>
                 <w:webHidden/>
               </w:rPr>
-              <w:instrText xml:space="preserve"> PAGEREF _Toc531728704 \h </w:instrText>
+              <w:instrText xml:space="preserve"> PAGEREF _Toc532130231 \h </w:instrText>
             </w:r>
             <w:r>
               <w:rPr>
@@ -1073,7 +1072,7 @@
               <w:lang w:val="ru-RU" w:eastAsia="ru-RU"/>
             </w:rPr>
           </w:pPr>
-          <w:hyperlink w:anchor="_Toc531728705" w:history="1">
+          <w:hyperlink w:anchor="_Toc532130232" w:history="1">
             <w:r>
               <w:rPr>
                 <w:rStyle w:val="a5"/>
@@ -1101,7 +1100,7 @@
                 <w:noProof/>
                 <w:webHidden/>
               </w:rPr>
-              <w:instrText xml:space="preserve"> PAGEREF _Toc531728705 \h </w:instrText>
+              <w:instrText xml:space="preserve"> PAGEREF _Toc532130232 \h </w:instrText>
             </w:r>
             <w:r>
               <w:rPr>
@@ -1144,7 +1143,7 @@
               <w:lang w:val="ru-RU" w:eastAsia="ru-RU"/>
             </w:rPr>
           </w:pPr>
-          <w:hyperlink w:anchor="_Toc531728706" w:history="1">
+          <w:hyperlink w:anchor="_Toc532130233" w:history="1">
             <w:r>
               <w:rPr>
                 <w:rStyle w:val="a5"/>
@@ -1172,7 +1171,7 @@
                 <w:noProof/>
                 <w:webHidden/>
               </w:rPr>
-              <w:instrText xml:space="preserve"> PAGEREF _Toc531728706 \h </w:instrText>
+              <w:instrText xml:space="preserve"> PAGEREF _Toc532130233 \h </w:instrText>
             </w:r>
             <w:r>
               <w:rPr>
@@ -1215,7 +1214,7 @@
               <w:lang w:val="ru-RU" w:eastAsia="ru-RU"/>
             </w:rPr>
           </w:pPr>
-          <w:hyperlink w:anchor="_Toc531728707" w:history="1">
+          <w:hyperlink w:anchor="_Toc532130234" w:history="1">
             <w:r>
               <w:rPr>
                 <w:rStyle w:val="a5"/>
@@ -1260,7 +1259,7 @@
                 <w:noProof/>
                 <w:webHidden/>
               </w:rPr>
-              <w:instrText xml:space="preserve"> PAGEREF _Toc531728707 \h </w:instrText>
+              <w:instrText xml:space="preserve"> PAGEREF _Toc532130234 \h </w:instrText>
             </w:r>
             <w:r>
               <w:rPr>
@@ -1303,7 +1302,7 @@
               <w:lang w:val="ru-RU" w:eastAsia="ru-RU"/>
             </w:rPr>
           </w:pPr>
-          <w:hyperlink w:anchor="_Toc531728708" w:history="1">
+          <w:hyperlink w:anchor="_Toc532130235" w:history="1">
             <w:r>
               <w:rPr>
                 <w:rStyle w:val="a5"/>
@@ -1348,7 +1347,7 @@
                 <w:noProof/>
                 <w:webHidden/>
               </w:rPr>
-              <w:instrText xml:space="preserve"> PAGEREF _Toc531728708 \h </w:instrText>
+              <w:instrText xml:space="preserve"> PAGEREF _Toc532130235 \h </w:instrText>
             </w:r>
             <w:r>
               <w:rPr>
@@ -1391,7 +1390,7 @@
               <w:lang w:val="ru-RU" w:eastAsia="ru-RU"/>
             </w:rPr>
           </w:pPr>
-          <w:hyperlink w:anchor="_Toc531728709" w:history="1">
+          <w:hyperlink w:anchor="_Toc532130236" w:history="1">
             <w:r>
               <w:rPr>
                 <w:rStyle w:val="a5"/>
@@ -1419,7 +1418,7 @@
                 <w:noProof/>
                 <w:webHidden/>
               </w:rPr>
-              <w:instrText xml:space="preserve"> PAGEREF _Toc531728709 \h </w:instrText>
+              <w:instrText xml:space="preserve"> PAGEREF _Toc532130236 \h </w:instrText>
             </w:r>
             <w:r>
               <w:rPr>
@@ -1463,7 +1462,7 @@
               <w:lang w:val="ru-RU" w:eastAsia="ru-RU"/>
             </w:rPr>
           </w:pPr>
-          <w:hyperlink w:anchor="_Toc531728710" w:history="1">
+          <w:hyperlink w:anchor="_Toc532130237" w:history="1">
             <w:r>
               <w:rPr>
                 <w:rStyle w:val="a5"/>
@@ -1507,7 +1506,7 @@
                 <w:noProof/>
                 <w:webHidden/>
               </w:rPr>
-              <w:instrText xml:space="preserve"> PAGEREF _Toc531728710 \h </w:instrText>
+              <w:instrText xml:space="preserve"> PAGEREF _Toc532130237 \h </w:instrText>
             </w:r>
             <w:r>
               <w:rPr>
@@ -1550,7 +1549,7 @@
               <w:lang w:val="ru-RU" w:eastAsia="ru-RU"/>
             </w:rPr>
           </w:pPr>
-          <w:hyperlink w:anchor="_Toc531728711" w:history="1">
+          <w:hyperlink w:anchor="_Toc532130238" w:history="1">
             <w:r>
               <w:rPr>
                 <w:rStyle w:val="a5"/>
@@ -1595,7 +1594,7 @@
                 <w:noProof/>
                 <w:webHidden/>
               </w:rPr>
-              <w:instrText xml:space="preserve"> PAGEREF _Toc531728711 \h </w:instrText>
+              <w:instrText xml:space="preserve"> PAGEREF _Toc532130238 \h </w:instrText>
             </w:r>
             <w:r>
               <w:rPr>
@@ -1638,7 +1637,7 @@
               <w:lang w:val="ru-RU" w:eastAsia="ru-RU"/>
             </w:rPr>
           </w:pPr>
-          <w:hyperlink w:anchor="_Toc531728712" w:history="1">
+          <w:hyperlink w:anchor="_Toc532130239" w:history="1">
             <w:r>
               <w:rPr>
                 <w:rStyle w:val="a5"/>
@@ -1662,7 +1661,23 @@
                 <w:rFonts w:ascii="Times New Roman" w:hAnsi="Times New Roman" w:cs="Times New Roman"/>
                 <w:noProof/>
               </w:rPr>
-              <w:t>ітектура додатку та технології які він використовує</w:t>
+              <w:t>ітектура додатку та те</w:t>
+            </w:r>
+            <w:r>
+              <w:rPr>
+                <w:rStyle w:val="a5"/>
+                <w:rFonts w:ascii="Times New Roman" w:hAnsi="Times New Roman" w:cs="Times New Roman"/>
+                <w:noProof/>
+              </w:rPr>
+              <w:t>х</w:t>
+            </w:r>
+            <w:r>
+              <w:rPr>
+                <w:rStyle w:val="a5"/>
+                <w:rFonts w:ascii="Times New Roman" w:hAnsi="Times New Roman" w:cs="Times New Roman"/>
+                <w:noProof/>
+              </w:rPr>
+              <w:t>нології які він використовує</w:t>
             </w:r>
             <w:r>
               <w:rPr>
@@ -1683,7 +1698,7 @@
                 <w:noProof/>
                 <w:webHidden/>
               </w:rPr>
-              <w:instrText xml:space="preserve"> PAGEREF _Toc531728712 \h </w:instrText>
+              <w:instrText xml:space="preserve"> PAGEREF _Toc532130239 \h </w:instrText>
             </w:r>
             <w:r>
               <w:rPr>
@@ -1726,7 +1741,7 @@
               <w:lang w:val="ru-RU" w:eastAsia="ru-RU"/>
             </w:rPr>
           </w:pPr>
-          <w:hyperlink w:anchor="_Toc531728713" w:history="1">
+          <w:hyperlink w:anchor="_Toc532130240" w:history="1">
             <w:r>
               <w:rPr>
                 <w:rStyle w:val="a5"/>
@@ -1754,7 +1769,7 @@
                 <w:noProof/>
                 <w:webHidden/>
               </w:rPr>
-              <w:instrText xml:space="preserve"> PAGEREF _Toc531728713 \h </w:instrText>
+              <w:instrText xml:space="preserve"> PAGEREF _Toc532130240 \h </w:instrText>
             </w:r>
             <w:r>
               <w:rPr>
@@ -1774,7 +1789,7 @@
                 <w:noProof/>
                 <w:webHidden/>
               </w:rPr>
-              <w:t>28</w:t>
+              <w:t>39</w:t>
             </w:r>
             <w:r>
               <w:rPr>
@@ -1835,7 +1850,7 @@
           <w:szCs w:val="28"/>
         </w:rPr>
       </w:pPr>
-      <w:bookmarkStart w:id="2" w:name="_Toc531728702"/>
+      <w:bookmarkStart w:id="2" w:name="_Toc532130229"/>
       <w:r>
         <w:rPr>
           <w:rFonts w:ascii="Times New Roman" w:eastAsia="Times New Roman" w:hAnsi="Times New Roman" w:cs="Times New Roman"/>
@@ -2266,7 +2281,7 @@
           <w:color w:val="000000"/>
         </w:rPr>
       </w:pPr>
-      <w:bookmarkStart w:id="3" w:name="_Toc531728703"/>
+      <w:bookmarkStart w:id="3" w:name="_Toc532130230"/>
       <w:r>
         <w:rPr>
           <w:rFonts w:ascii="Times New Roman" w:eastAsia="Times New Roman" w:hAnsi="Times New Roman" w:cs="Times New Roman"/>
@@ -2687,7 +2702,7 @@
           <w:color w:val="000000"/>
         </w:rPr>
       </w:pPr>
-      <w:bookmarkStart w:id="4" w:name="_Toc531728704"/>
+      <w:bookmarkStart w:id="4" w:name="_Toc532130231"/>
       <w:r>
         <w:rPr>
           <w:rFonts w:ascii="Times New Roman" w:eastAsia="Times New Roman" w:hAnsi="Times New Roman" w:cs="Times New Roman"/>
@@ -2845,7 +2860,7 @@
           <w:szCs w:val="32"/>
         </w:rPr>
       </w:pPr>
-      <w:bookmarkStart w:id="5" w:name="_Toc531728705"/>
+      <w:bookmarkStart w:id="5" w:name="_Toc532130232"/>
       <w:r>
         <w:rPr>
           <w:rFonts w:ascii="Times New Roman" w:hAnsi="Times New Roman" w:cs="Times New Roman"/>
@@ -7397,7 +7412,7 @@
           <w:szCs w:val="32"/>
         </w:rPr>
       </w:pPr>
-      <w:bookmarkStart w:id="6" w:name="_Toc531728706"/>
+      <w:bookmarkStart w:id="6" w:name="_Toc532130233"/>
       <w:r>
         <w:rPr>
           <w:rFonts w:ascii="Times New Roman" w:hAnsi="Times New Roman" w:cs="Times New Roman"/>
@@ -8894,7 +8909,7 @@
           <w:szCs w:val="32"/>
         </w:rPr>
       </w:pPr>
-      <w:bookmarkStart w:id="7" w:name="_Toc531728707"/>
+      <w:bookmarkStart w:id="7" w:name="_Toc532130234"/>
       <w:r>
         <w:rPr>
           <w:rFonts w:ascii="Times New Roman" w:hAnsi="Times New Roman" w:cs="Times New Roman"/>
@@ -9413,7 +9428,7 @@
           <w:szCs w:val="32"/>
         </w:rPr>
       </w:pPr>
-      <w:bookmarkStart w:id="8" w:name="_Toc531728708"/>
+      <w:bookmarkStart w:id="8" w:name="_Toc532130235"/>
       <w:r>
         <w:rPr>
           <w:rFonts w:ascii="Times New Roman" w:hAnsi="Times New Roman" w:cs="Times New Roman"/>
@@ -11067,7 +11082,7 @@
           <w:szCs w:val="32"/>
         </w:rPr>
       </w:pPr>
-      <w:bookmarkStart w:id="9" w:name="_Toc531728709"/>
+      <w:bookmarkStart w:id="9" w:name="_Toc532130236"/>
       <w:r>
         <w:rPr>
           <w:rFonts w:ascii="Times New Roman" w:hAnsi="Times New Roman" w:cs="Times New Roman"/>
@@ -11579,7 +11594,7 @@
           <w:lang w:val="ru-RU" w:eastAsia="ru-RU"/>
         </w:rPr>
         <w:drawing>
-          <wp:inline distT="0" distB="0" distL="0" distR="0" wp14:anchorId="310911C2" wp14:editId="43FB0097">
+          <wp:inline distT="0" distB="0" distL="0" distR="0" wp14:anchorId="33F220D6" wp14:editId="6AE283B6">
             <wp:extent cx="4730750" cy="2655570"/>
             <wp:effectExtent l="0" t="0" r="0" b="0"/>
             <wp:docPr id="2" name="Рисунок 2" descr="Ð ÐµÐ·ÑÐ»ÑÑÐ°Ñ Ð¿Ð¾ÑÑÐºÑ Ð·Ð¾Ð±ÑÐ°Ð¶ÐµÐ½Ñ Ð·Ð° Ð·Ð°Ð¿Ð¸ÑÐ¾Ð¼ &quot;database replication&quot;"/>
@@ -12246,7 +12261,7 @@
           <w:color w:val="000000"/>
         </w:rPr>
       </w:pPr>
-      <w:bookmarkStart w:id="10" w:name="_Toc531728710"/>
+      <w:bookmarkStart w:id="10" w:name="_Toc532130237"/>
       <w:r>
         <w:rPr>
           <w:rFonts w:ascii="Times New Roman" w:eastAsia="Times New Roman" w:hAnsi="Times New Roman" w:cs="Times New Roman"/>
@@ -12269,7 +12284,7 @@
           <w:lang w:val="ru-RU"/>
         </w:rPr>
       </w:pPr>
-      <w:bookmarkStart w:id="11" w:name="_Toc531728711"/>
+      <w:bookmarkStart w:id="11" w:name="_Toc532130238"/>
       <w:r>
         <w:rPr>
           <w:rFonts w:ascii="Times New Roman" w:hAnsi="Times New Roman" w:cs="Times New Roman"/>
@@ -12344,7 +12359,23 @@
           <w:sz w:val="28"/>
           <w:szCs w:val="28"/>
         </w:rPr>
-        <w:t>Згідно схеми бази даних реєстру судових рішень що зображений у Додатку Б, схема складається з наступних таблиць:</w:t>
+        <w:t xml:space="preserve">Згідно схеми бази даних реєстру судових </w:t>
+      </w:r>
+      <w:r>
+        <w:rPr>
+          <w:rFonts w:ascii="Times New Roman" w:hAnsi="Times New Roman" w:cs="Times New Roman"/>
+          <w:sz w:val="28"/>
+          <w:szCs w:val="28"/>
+        </w:rPr>
+        <w:t>рішень що зображений у Додатку А</w:t>
+      </w:r>
+      <w:r>
+        <w:rPr>
+          <w:rFonts w:ascii="Times New Roman" w:hAnsi="Times New Roman" w:cs="Times New Roman"/>
+          <w:sz w:val="28"/>
+          <w:szCs w:val="28"/>
+        </w:rPr>
+        <w:t>, схема складається з наступних таблиць:</w:t>
       </w:r>
     </w:p>
     <w:p>
@@ -13855,7 +13886,7 @@
           <w:szCs w:val="32"/>
         </w:rPr>
       </w:pPr>
-      <w:bookmarkStart w:id="12" w:name="_Toc531728712"/>
+      <w:bookmarkStart w:id="12" w:name="_Toc532130239"/>
       <w:r>
         <w:rPr>
           <w:rFonts w:ascii="Times New Roman" w:hAnsi="Times New Roman" w:cs="Times New Roman"/>
@@ -14039,14 +14070,35 @@
         <w:spacing w:line="360" w:lineRule="auto"/>
         <w:ind w:firstLine="568"/>
         <w:jc w:val="both"/>
-      </w:pPr>
-      <w:r>
-        <w:rPr>
-          <w:rFonts w:ascii="Times New Roman" w:hAnsi="Times New Roman" w:cs="Times New Roman"/>
-          <w:sz w:val="28"/>
-          <w:szCs w:val="28"/>
-        </w:rPr>
-        <w:t>Для забезпечення характеристик вище було вирішено реалізувати веб додаток який складається з двох програм.</w:t>
+        <w:rPr>
+          <w:rFonts w:ascii="Times New Roman" w:hAnsi="Times New Roman" w:cs="Times New Roman"/>
+          <w:sz w:val="28"/>
+          <w:szCs w:val="28"/>
+        </w:rPr>
+      </w:pPr>
+      <w:r>
+        <w:rPr>
+          <w:rFonts w:ascii="Times New Roman" w:hAnsi="Times New Roman" w:cs="Times New Roman"/>
+          <w:sz w:val="28"/>
+          <w:szCs w:val="28"/>
+        </w:rPr>
+        <w:t xml:space="preserve">Для забезпечення характеристик вище було вирішено реалізувати веб додаток який складається з двох </w:t>
+      </w:r>
+      <w:r>
+        <w:rPr>
+          <w:rFonts w:ascii="Times New Roman" w:hAnsi="Times New Roman" w:cs="Times New Roman"/>
+          <w:sz w:val="28"/>
+          <w:szCs w:val="28"/>
+        </w:rPr>
+        <w:t>проектів</w:t>
+      </w:r>
+      <w:r>
+        <w:rPr>
+          <w:rFonts w:ascii="Times New Roman" w:hAnsi="Times New Roman" w:cs="Times New Roman"/>
+          <w:sz w:val="28"/>
+          <w:szCs w:val="28"/>
+        </w:rPr>
+        <w:t>.</w:t>
       </w:r>
     </w:p>
     <w:p>
@@ -14648,7 +14700,7 @@
           <w:lang w:val="ru-RU" w:eastAsia="ru-RU"/>
         </w:rPr>
         <w:drawing>
-          <wp:inline distT="0" distB="0" distL="0" distR="0" wp14:anchorId="1B110315" wp14:editId="76AFFFE9">
+          <wp:inline distT="0" distB="0" distL="0" distR="0" wp14:anchorId="0EE3D262" wp14:editId="550AB76B">
             <wp:extent cx="1516349" cy="3796223"/>
             <wp:effectExtent l="0" t="0" r="7651" b="0"/>
             <wp:docPr id="3" name="Изображение1"/>
@@ -14784,7 +14836,7 @@
           <w:szCs w:val="28"/>
           <w:lang w:val="en-US"/>
         </w:rPr>
-        <w:t xml:space="preserve">HTML, CSS </w:t>
+        <w:t>HTML</w:t>
       </w:r>
       <w:r>
         <w:rPr>
@@ -14794,6 +14846,36 @@
           <w:szCs w:val="28"/>
           <w:lang w:val="ru-RU"/>
         </w:rPr>
+        <w:t xml:space="preserve">, </w:t>
+      </w:r>
+      <w:r>
+        <w:rPr>
+          <w:rFonts w:ascii="Times New Roman" w:eastAsia="Times New Roman" w:hAnsi="Times New Roman" w:cs="Times New Roman"/>
+          <w:color w:val="000000"/>
+          <w:sz w:val="28"/>
+          <w:szCs w:val="28"/>
+          <w:lang w:val="en-US"/>
+        </w:rPr>
+        <w:t>CSS</w:t>
+      </w:r>
+      <w:r>
+        <w:rPr>
+          <w:rFonts w:ascii="Times New Roman" w:eastAsia="Times New Roman" w:hAnsi="Times New Roman" w:cs="Times New Roman"/>
+          <w:color w:val="000000"/>
+          <w:sz w:val="28"/>
+          <w:szCs w:val="28"/>
+          <w:lang w:val="ru-RU"/>
+        </w:rPr>
+        <w:t xml:space="preserve"> </w:t>
+      </w:r>
+      <w:r>
+        <w:rPr>
+          <w:rFonts w:ascii="Times New Roman" w:eastAsia="Times New Roman" w:hAnsi="Times New Roman" w:cs="Times New Roman"/>
+          <w:color w:val="000000"/>
+          <w:sz w:val="28"/>
+          <w:szCs w:val="28"/>
+          <w:lang w:val="ru-RU"/>
+        </w:rPr>
         <w:t xml:space="preserve">та </w:t>
       </w:r>
       <w:proofErr w:type="spellStart"/>
@@ -14814,7 +14896,7 @@
           <w:color w:val="000000"/>
           <w:sz w:val="28"/>
           <w:szCs w:val="28"/>
-          <w:lang w:val="en-US"/>
+          <w:lang w:val="ru-RU"/>
         </w:rPr>
         <w:t xml:space="preserve">. </w:t>
       </w:r>
@@ -15362,7 +15444,26 @@
           <w:szCs w:val="28"/>
           <w:lang w:val="ru-RU"/>
         </w:rPr>
-        <w:t>комунац</w:t>
+        <w:t>комун</w:t>
+      </w:r>
+      <w:r>
+        <w:rPr>
+          <w:rFonts w:ascii="Times New Roman" w:eastAsia="Times New Roman" w:hAnsi="Times New Roman" w:cs="Times New Roman"/>
+          <w:color w:val="000000"/>
+          <w:sz w:val="28"/>
+          <w:szCs w:val="28"/>
+        </w:rPr>
+        <w:t>ік</w:t>
+      </w:r>
+      <w:r>
+        <w:rPr>
+          <w:rFonts w:ascii="Times New Roman" w:eastAsia="Times New Roman" w:hAnsi="Times New Roman" w:cs="Times New Roman"/>
+          <w:color w:val="000000"/>
+          <w:sz w:val="28"/>
+          <w:szCs w:val="28"/>
+          <w:lang w:val="ru-RU"/>
+        </w:rPr>
+        <w:t>ац</w:t>
       </w:r>
       <w:r>
         <w:rPr>
@@ -15405,7 +15506,6 @@
           <w:szCs w:val="28"/>
         </w:rPr>
       </w:pPr>
-      <w:proofErr w:type="gramStart"/>
       <w:r>
         <w:rPr>
           <w:rFonts w:ascii="Times New Roman" w:eastAsia="Times New Roman" w:hAnsi="Times New Roman" w:cs="Times New Roman"/>
@@ -15424,9 +15524,8 @@
           <w:szCs w:val="28"/>
           <w:lang w:val="ru-RU"/>
         </w:rPr>
-        <w:t xml:space="preserve">  -</w:t>
-      </w:r>
-      <w:proofErr w:type="gramEnd"/>
+        <w:t xml:space="preserve"> </w:t>
+      </w:r>
       <w:r>
         <w:rPr>
           <w:rFonts w:ascii="Times New Roman" w:eastAsia="Times New Roman" w:hAnsi="Times New Roman" w:cs="Times New Roman"/>
@@ -15435,7 +15534,7 @@
           <w:szCs w:val="28"/>
           <w:lang w:val="ru-RU"/>
         </w:rPr>
-        <w:t xml:space="preserve"> </w:t>
+        <w:t xml:space="preserve">- </w:t>
       </w:r>
       <w:r>
         <w:rPr>
@@ -20479,21 +20578,9 @@
           <w:color w:val="000000"/>
           <w:sz w:val="28"/>
           <w:szCs w:val="28"/>
-          <w:lang w:val="ru-RU"/>
-        </w:rPr>
-        <w:t>компонент</w:t>
-      </w:r>
-      <w:proofErr w:type="spellStart"/>
-      <w:r>
-        <w:rPr>
-          <w:rFonts w:ascii="Times New Roman" w:eastAsia="Times New Roman" w:hAnsi="Times New Roman" w:cs="Times New Roman"/>
-          <w:color w:val="000000"/>
-          <w:sz w:val="28"/>
-          <w:szCs w:val="28"/>
-        </w:rPr>
-        <w:t>ів</w:t>
-      </w:r>
-      <w:proofErr w:type="spellEnd"/>
+        </w:rPr>
+        <w:t>компонентів</w:t>
+      </w:r>
       <w:r>
         <w:rPr>
           <w:rFonts w:ascii="Times New Roman" w:eastAsia="Times New Roman" w:hAnsi="Times New Roman" w:cs="Times New Roman"/>
@@ -21557,18 +21644,5963 @@
           <w:sz w:val="28"/>
           <w:szCs w:val="28"/>
         </w:rPr>
-        <w:t>В кінці файлу знаходиться виклик функції яка власне пов’</w:t>
-      </w:r>
-      <w:bookmarkStart w:id="13" w:name="_GoBack"/>
-      <w:bookmarkEnd w:id="13"/>
-      <w:r>
-        <w:rPr>
-          <w:rFonts w:ascii="Times New Roman" w:eastAsia="Times New Roman" w:hAnsi="Times New Roman" w:cs="Times New Roman"/>
-          <w:color w:val="000000"/>
-          <w:sz w:val="28"/>
-          <w:szCs w:val="28"/>
-        </w:rPr>
-        <w:t>язує три складові компоненти та породжує нову компоненту яка і буде використана у об’єктному дереві порталу.</w:t>
+        <w:t>В кінці файлу знаходиться виклик функції яка власне пов’язує три складові компоненти та породжує нову компоненту яка і буде використана у об’єктному дереві порталу.</w:t>
+      </w:r>
+    </w:p>
+    <w:p>
+      <w:pPr>
+        <w:pStyle w:val="a6"/>
+        <w:shd w:val="clear" w:color="auto" w:fill="FFFFFF"/>
+        <w:spacing w:after="0" w:line="360" w:lineRule="auto"/>
+        <w:ind w:left="0" w:firstLine="360"/>
+        <w:jc w:val="both"/>
+        <w:rPr>
+          <w:rFonts w:ascii="Times New Roman" w:eastAsia="Times New Roman" w:hAnsi="Times New Roman" w:cs="Times New Roman"/>
+          <w:color w:val="000000"/>
+          <w:sz w:val="28"/>
+          <w:szCs w:val="28"/>
+        </w:rPr>
+      </w:pPr>
+      <w:r>
+        <w:rPr>
+          <w:rFonts w:ascii="Times New Roman" w:eastAsia="Times New Roman" w:hAnsi="Times New Roman" w:cs="Times New Roman"/>
+          <w:color w:val="000000"/>
+          <w:sz w:val="28"/>
+          <w:szCs w:val="28"/>
+          <w:lang w:val="ru-RU"/>
+        </w:rPr>
+        <w:t xml:space="preserve">Другим </w:t>
+      </w:r>
+      <w:r>
+        <w:rPr>
+          <w:rFonts w:ascii="Times New Roman" w:eastAsia="Times New Roman" w:hAnsi="Times New Roman" w:cs="Times New Roman"/>
+          <w:color w:val="000000"/>
+          <w:sz w:val="28"/>
+          <w:szCs w:val="28"/>
+        </w:rPr>
+        <w:t>додатком</w:t>
+      </w:r>
+      <w:r>
+        <w:rPr>
+          <w:rFonts w:ascii="Times New Roman" w:eastAsia="Times New Roman" w:hAnsi="Times New Roman" w:cs="Times New Roman"/>
+          <w:color w:val="000000"/>
+          <w:sz w:val="28"/>
+          <w:szCs w:val="28"/>
+        </w:rPr>
+        <w:t xml:space="preserve"> є сервер що надає </w:t>
+      </w:r>
+      <w:r>
+        <w:rPr>
+          <w:rFonts w:ascii="Times New Roman" w:eastAsia="Times New Roman" w:hAnsi="Times New Roman" w:cs="Times New Roman"/>
+          <w:color w:val="000000"/>
+          <w:sz w:val="28"/>
+          <w:szCs w:val="28"/>
+          <w:lang w:val="en-US"/>
+        </w:rPr>
+        <w:t>REST</w:t>
+      </w:r>
+      <w:r>
+        <w:rPr>
+          <w:rFonts w:ascii="Times New Roman" w:eastAsia="Times New Roman" w:hAnsi="Times New Roman" w:cs="Times New Roman"/>
+          <w:color w:val="000000"/>
+          <w:sz w:val="28"/>
+          <w:szCs w:val="28"/>
+        </w:rPr>
+        <w:t xml:space="preserve">-сервіси для клієнтської частини проекту та індексування документів. Даний сервер написаний на мові програмування </w:t>
+      </w:r>
+      <w:r>
+        <w:rPr>
+          <w:rFonts w:ascii="Times New Roman" w:eastAsia="Times New Roman" w:hAnsi="Times New Roman" w:cs="Times New Roman"/>
+          <w:color w:val="000000"/>
+          <w:sz w:val="28"/>
+          <w:szCs w:val="28"/>
+          <w:lang w:val="en-US"/>
+        </w:rPr>
+        <w:t>Java</w:t>
+      </w:r>
+      <w:r>
+        <w:rPr>
+          <w:rFonts w:ascii="Times New Roman" w:eastAsia="Times New Roman" w:hAnsi="Times New Roman" w:cs="Times New Roman"/>
+          <w:color w:val="000000"/>
+          <w:sz w:val="28"/>
+          <w:szCs w:val="28"/>
+        </w:rPr>
+        <w:t xml:space="preserve"> </w:t>
+      </w:r>
+      <w:r>
+        <w:rPr>
+          <w:rFonts w:ascii="Times New Roman" w:eastAsia="Times New Roman" w:hAnsi="Times New Roman" w:cs="Times New Roman"/>
+          <w:color w:val="000000"/>
+          <w:sz w:val="28"/>
+          <w:szCs w:val="28"/>
+        </w:rPr>
+        <w:t xml:space="preserve">з використанням засобів </w:t>
+      </w:r>
+      <w:proofErr w:type="spellStart"/>
+      <w:r>
+        <w:rPr>
+          <w:rFonts w:ascii="Times New Roman" w:eastAsia="Times New Roman" w:hAnsi="Times New Roman" w:cs="Times New Roman"/>
+          <w:color w:val="000000"/>
+          <w:sz w:val="28"/>
+          <w:szCs w:val="28"/>
+        </w:rPr>
+        <w:t>фреймворку</w:t>
+      </w:r>
+      <w:proofErr w:type="spellEnd"/>
+      <w:r>
+        <w:rPr>
+          <w:rFonts w:ascii="Times New Roman" w:eastAsia="Times New Roman" w:hAnsi="Times New Roman" w:cs="Times New Roman"/>
+          <w:color w:val="000000"/>
+          <w:sz w:val="28"/>
+          <w:szCs w:val="28"/>
+        </w:rPr>
+        <w:t xml:space="preserve"> </w:t>
+      </w:r>
+      <w:r>
+        <w:rPr>
+          <w:rFonts w:ascii="Times New Roman" w:eastAsia="Times New Roman" w:hAnsi="Times New Roman" w:cs="Times New Roman"/>
+          <w:color w:val="000000"/>
+          <w:sz w:val="28"/>
+          <w:szCs w:val="28"/>
+          <w:lang w:val="en-US"/>
+        </w:rPr>
+        <w:t>Spring</w:t>
+      </w:r>
+      <w:r>
+        <w:rPr>
+          <w:rFonts w:ascii="Times New Roman" w:eastAsia="Times New Roman" w:hAnsi="Times New Roman" w:cs="Times New Roman"/>
+          <w:color w:val="000000"/>
+          <w:sz w:val="28"/>
+          <w:szCs w:val="28"/>
+        </w:rPr>
+        <w:t xml:space="preserve"> </w:t>
+      </w:r>
+      <w:r>
+        <w:rPr>
+          <w:rFonts w:ascii="Times New Roman" w:eastAsia="Times New Roman" w:hAnsi="Times New Roman" w:cs="Times New Roman"/>
+          <w:color w:val="000000"/>
+          <w:sz w:val="28"/>
+          <w:szCs w:val="28"/>
+          <w:lang w:val="en-US"/>
+        </w:rPr>
+        <w:t>Boot</w:t>
+      </w:r>
+      <w:r>
+        <w:rPr>
+          <w:rFonts w:ascii="Times New Roman" w:eastAsia="Times New Roman" w:hAnsi="Times New Roman" w:cs="Times New Roman"/>
+          <w:color w:val="000000"/>
+          <w:sz w:val="28"/>
+          <w:szCs w:val="28"/>
+        </w:rPr>
+        <w:t xml:space="preserve">, для міграцій бази даних використовується бібліотека </w:t>
+      </w:r>
+      <w:proofErr w:type="spellStart"/>
+      <w:r>
+        <w:rPr>
+          <w:rFonts w:ascii="Times New Roman" w:eastAsia="Times New Roman" w:hAnsi="Times New Roman" w:cs="Times New Roman"/>
+          <w:color w:val="000000"/>
+          <w:sz w:val="28"/>
+          <w:szCs w:val="28"/>
+          <w:lang w:val="en-US"/>
+        </w:rPr>
+        <w:t>Liquibase</w:t>
+      </w:r>
+      <w:proofErr w:type="spellEnd"/>
+      <w:r>
+        <w:rPr>
+          <w:rFonts w:ascii="Times New Roman" w:eastAsia="Times New Roman" w:hAnsi="Times New Roman" w:cs="Times New Roman"/>
+          <w:color w:val="000000"/>
+          <w:sz w:val="28"/>
+          <w:szCs w:val="28"/>
+        </w:rPr>
+        <w:t>.</w:t>
+      </w:r>
+    </w:p>
+    <w:p>
+      <w:pPr>
+        <w:pStyle w:val="a6"/>
+        <w:shd w:val="clear" w:color="auto" w:fill="FFFFFF"/>
+        <w:spacing w:after="0" w:line="360" w:lineRule="auto"/>
+        <w:ind w:left="0" w:firstLine="360"/>
+        <w:jc w:val="both"/>
+        <w:rPr>
+          <w:rFonts w:ascii="Times New Roman" w:eastAsia="Times New Roman" w:hAnsi="Times New Roman" w:cs="Times New Roman"/>
+          <w:color w:val="000000"/>
+          <w:sz w:val="28"/>
+          <w:szCs w:val="28"/>
+        </w:rPr>
+      </w:pPr>
+      <w:r>
+        <w:rPr>
+          <w:rFonts w:ascii="Times New Roman" w:eastAsia="Times New Roman" w:hAnsi="Times New Roman" w:cs="Times New Roman"/>
+          <w:color w:val="000000"/>
+          <w:sz w:val="28"/>
+          <w:szCs w:val="28"/>
+        </w:rPr>
+        <w:t xml:space="preserve">Для розробки даної підсистеми було вирішено використовувати </w:t>
+      </w:r>
+      <w:r>
+        <w:rPr>
+          <w:rFonts w:ascii="Times New Roman" w:eastAsia="Times New Roman" w:hAnsi="Times New Roman" w:cs="Times New Roman"/>
+          <w:color w:val="000000"/>
+          <w:sz w:val="28"/>
+          <w:szCs w:val="28"/>
+          <w:lang w:val="en-US"/>
+        </w:rPr>
+        <w:t>Java</w:t>
+      </w:r>
+      <w:r>
+        <w:rPr>
+          <w:rFonts w:ascii="Times New Roman" w:eastAsia="Times New Roman" w:hAnsi="Times New Roman" w:cs="Times New Roman"/>
+          <w:color w:val="000000"/>
+          <w:sz w:val="28"/>
+          <w:szCs w:val="28"/>
+          <w:lang w:val="ru-RU"/>
+        </w:rPr>
+        <w:t xml:space="preserve"> </w:t>
+      </w:r>
+      <w:r>
+        <w:rPr>
+          <w:rFonts w:ascii="Times New Roman" w:eastAsia="Times New Roman" w:hAnsi="Times New Roman" w:cs="Times New Roman"/>
+          <w:color w:val="000000"/>
+          <w:sz w:val="28"/>
+          <w:szCs w:val="28"/>
+        </w:rPr>
+        <w:t>версії 8, головними відмінностями якої є:</w:t>
+      </w:r>
+    </w:p>
+    <w:p>
+      <w:pPr>
+        <w:pStyle w:val="a6"/>
+        <w:shd w:val="clear" w:color="auto" w:fill="FFFFFF"/>
+        <w:spacing w:after="0" w:line="360" w:lineRule="auto"/>
+        <w:ind w:firstLine="360"/>
+        <w:jc w:val="both"/>
+        <w:rPr>
+          <w:rFonts w:ascii="Times New Roman" w:eastAsia="Times New Roman" w:hAnsi="Times New Roman" w:cs="Times New Roman"/>
+          <w:color w:val="000000"/>
+          <w:sz w:val="28"/>
+          <w:szCs w:val="28"/>
+        </w:rPr>
+      </w:pPr>
+      <w:r>
+        <w:rPr>
+          <w:rFonts w:ascii="Times New Roman" w:eastAsia="Times New Roman" w:hAnsi="Times New Roman" w:cs="Times New Roman"/>
+          <w:color w:val="000000"/>
+          <w:sz w:val="28"/>
+          <w:szCs w:val="28"/>
+        </w:rPr>
+        <w:t>•</w:t>
+      </w:r>
+      <w:r>
+        <w:rPr>
+          <w:rFonts w:ascii="Times New Roman" w:eastAsia="Times New Roman" w:hAnsi="Times New Roman" w:cs="Times New Roman"/>
+          <w:color w:val="000000"/>
+          <w:sz w:val="28"/>
+          <w:szCs w:val="28"/>
+        </w:rPr>
+        <w:tab/>
+      </w:r>
+      <w:r>
+        <w:rPr>
+          <w:rFonts w:ascii="Times New Roman" w:eastAsia="Times New Roman" w:hAnsi="Times New Roman" w:cs="Times New Roman"/>
+          <w:color w:val="000000"/>
+          <w:sz w:val="28"/>
+          <w:szCs w:val="28"/>
+        </w:rPr>
+        <w:t>П</w:t>
+      </w:r>
+      <w:r>
+        <w:rPr>
+          <w:rFonts w:ascii="Times New Roman" w:eastAsia="Times New Roman" w:hAnsi="Times New Roman" w:cs="Times New Roman"/>
+          <w:color w:val="000000"/>
+          <w:sz w:val="28"/>
+          <w:szCs w:val="28"/>
+        </w:rPr>
+        <w:t xml:space="preserve">ідтримка лямбда-виразів – </w:t>
+      </w:r>
+      <w:r>
+        <w:rPr>
+          <w:rFonts w:ascii="Times New Roman" w:eastAsia="Times New Roman" w:hAnsi="Times New Roman" w:cs="Times New Roman"/>
+          <w:color w:val="000000"/>
+          <w:sz w:val="28"/>
+          <w:szCs w:val="28"/>
+        </w:rPr>
+        <w:t>можливість оголошення анонімних функцій з лаконічним синтаксисом</w:t>
+      </w:r>
+      <w:r>
+        <w:rPr>
+          <w:rFonts w:ascii="Times New Roman" w:eastAsia="Times New Roman" w:hAnsi="Times New Roman" w:cs="Times New Roman"/>
+          <w:color w:val="000000"/>
+          <w:sz w:val="28"/>
+          <w:szCs w:val="28"/>
+        </w:rPr>
+        <w:t>.</w:t>
+      </w:r>
+    </w:p>
+    <w:p>
+      <w:pPr>
+        <w:pStyle w:val="a6"/>
+        <w:shd w:val="clear" w:color="auto" w:fill="FFFFFF"/>
+        <w:spacing w:after="0" w:line="360" w:lineRule="auto"/>
+        <w:ind w:firstLine="360"/>
+        <w:jc w:val="both"/>
+        <w:rPr>
+          <w:rFonts w:ascii="Times New Roman" w:eastAsia="Times New Roman" w:hAnsi="Times New Roman" w:cs="Times New Roman"/>
+          <w:color w:val="000000"/>
+          <w:sz w:val="28"/>
+          <w:szCs w:val="28"/>
+        </w:rPr>
+      </w:pPr>
+      <w:r>
+        <w:rPr>
+          <w:rFonts w:ascii="Times New Roman" w:eastAsia="Times New Roman" w:hAnsi="Times New Roman" w:cs="Times New Roman"/>
+          <w:color w:val="000000"/>
+          <w:sz w:val="28"/>
+          <w:szCs w:val="28"/>
+        </w:rPr>
+        <w:t>•</w:t>
+      </w:r>
+      <w:r>
+        <w:rPr>
+          <w:rFonts w:ascii="Times New Roman" w:eastAsia="Times New Roman" w:hAnsi="Times New Roman" w:cs="Times New Roman"/>
+          <w:color w:val="000000"/>
+          <w:sz w:val="28"/>
+          <w:szCs w:val="28"/>
+        </w:rPr>
+        <w:tab/>
+      </w:r>
+      <w:r>
+        <w:rPr>
+          <w:rFonts w:ascii="Times New Roman" w:eastAsia="Times New Roman" w:hAnsi="Times New Roman" w:cs="Times New Roman"/>
+          <w:color w:val="000000"/>
+          <w:sz w:val="28"/>
+          <w:szCs w:val="28"/>
+        </w:rPr>
+        <w:t>Можливість</w:t>
+      </w:r>
+      <w:r>
+        <w:rPr>
+          <w:rFonts w:ascii="Times New Roman" w:eastAsia="Times New Roman" w:hAnsi="Times New Roman" w:cs="Times New Roman"/>
+          <w:color w:val="000000"/>
+          <w:sz w:val="28"/>
+          <w:szCs w:val="28"/>
+        </w:rPr>
+        <w:t xml:space="preserve"> </w:t>
+      </w:r>
+      <w:r>
+        <w:rPr>
+          <w:rFonts w:ascii="Times New Roman" w:eastAsia="Times New Roman" w:hAnsi="Times New Roman" w:cs="Times New Roman"/>
+          <w:color w:val="000000"/>
+          <w:sz w:val="28"/>
+          <w:szCs w:val="28"/>
+        </w:rPr>
+        <w:t xml:space="preserve">додавати </w:t>
+      </w:r>
+      <w:r>
+        <w:rPr>
+          <w:rFonts w:ascii="Times New Roman" w:eastAsia="Times New Roman" w:hAnsi="Times New Roman" w:cs="Times New Roman"/>
+          <w:color w:val="000000"/>
+          <w:sz w:val="28"/>
+          <w:szCs w:val="28"/>
+        </w:rPr>
+        <w:t>реалізації методів в інтерфейс, викор</w:t>
+      </w:r>
+      <w:r>
+        <w:rPr>
+          <w:rFonts w:ascii="Times New Roman" w:eastAsia="Times New Roman" w:hAnsi="Times New Roman" w:cs="Times New Roman"/>
+          <w:color w:val="000000"/>
+          <w:sz w:val="28"/>
+          <w:szCs w:val="28"/>
+        </w:rPr>
+        <w:t xml:space="preserve">истовуючи ключове слово </w:t>
+      </w:r>
+      <w:proofErr w:type="spellStart"/>
+      <w:r>
+        <w:rPr>
+          <w:rFonts w:ascii="Times New Roman" w:eastAsia="Times New Roman" w:hAnsi="Times New Roman" w:cs="Times New Roman"/>
+          <w:color w:val="000000"/>
+          <w:sz w:val="28"/>
+          <w:szCs w:val="28"/>
+        </w:rPr>
+        <w:t>default</w:t>
+      </w:r>
+      <w:proofErr w:type="spellEnd"/>
+      <w:r>
+        <w:rPr>
+          <w:rFonts w:ascii="Times New Roman" w:eastAsia="Times New Roman" w:hAnsi="Times New Roman" w:cs="Times New Roman"/>
+          <w:color w:val="000000"/>
+          <w:sz w:val="28"/>
+          <w:szCs w:val="28"/>
+        </w:rPr>
+        <w:t>,</w:t>
+      </w:r>
+      <w:r>
+        <w:rPr>
+          <w:rFonts w:ascii="Times New Roman" w:eastAsia="Times New Roman" w:hAnsi="Times New Roman" w:cs="Times New Roman"/>
+          <w:color w:val="000000"/>
+          <w:sz w:val="28"/>
+          <w:szCs w:val="28"/>
+        </w:rPr>
+        <w:t xml:space="preserve"> </w:t>
+      </w:r>
+      <w:r>
+        <w:rPr>
+          <w:rFonts w:ascii="Times New Roman" w:eastAsia="Times New Roman" w:hAnsi="Times New Roman" w:cs="Times New Roman"/>
+          <w:color w:val="000000"/>
+          <w:sz w:val="28"/>
+          <w:szCs w:val="28"/>
+        </w:rPr>
+        <w:t>ц</w:t>
+      </w:r>
+      <w:r>
+        <w:rPr>
+          <w:rFonts w:ascii="Times New Roman" w:eastAsia="Times New Roman" w:hAnsi="Times New Roman" w:cs="Times New Roman"/>
+          <w:color w:val="000000"/>
+          <w:sz w:val="28"/>
+          <w:szCs w:val="28"/>
+        </w:rPr>
+        <w:t>я особливість також відома</w:t>
+      </w:r>
+      <w:r>
+        <w:rPr>
+          <w:rFonts w:ascii="Times New Roman" w:eastAsia="Times New Roman" w:hAnsi="Times New Roman" w:cs="Times New Roman"/>
+          <w:color w:val="000000"/>
+          <w:sz w:val="28"/>
+          <w:szCs w:val="28"/>
+        </w:rPr>
+        <w:t xml:space="preserve"> розробникам</w:t>
+      </w:r>
+      <w:r>
+        <w:rPr>
+          <w:rFonts w:ascii="Times New Roman" w:eastAsia="Times New Roman" w:hAnsi="Times New Roman" w:cs="Times New Roman"/>
+          <w:color w:val="000000"/>
+          <w:sz w:val="28"/>
+          <w:szCs w:val="28"/>
+        </w:rPr>
+        <w:t xml:space="preserve"> як методи розширення.</w:t>
+      </w:r>
+    </w:p>
+    <w:p>
+      <w:pPr>
+        <w:pStyle w:val="a6"/>
+        <w:shd w:val="clear" w:color="auto" w:fill="FFFFFF"/>
+        <w:spacing w:after="0" w:line="360" w:lineRule="auto"/>
+        <w:ind w:firstLine="360"/>
+        <w:jc w:val="both"/>
+        <w:rPr>
+          <w:rFonts w:ascii="Times New Roman" w:eastAsia="Times New Roman" w:hAnsi="Times New Roman" w:cs="Times New Roman"/>
+          <w:color w:val="000000"/>
+          <w:sz w:val="28"/>
+          <w:szCs w:val="28"/>
+        </w:rPr>
+      </w:pPr>
+      <w:r>
+        <w:rPr>
+          <w:rFonts w:ascii="Times New Roman" w:eastAsia="Times New Roman" w:hAnsi="Times New Roman" w:cs="Times New Roman"/>
+          <w:color w:val="000000"/>
+          <w:sz w:val="28"/>
+          <w:szCs w:val="28"/>
+        </w:rPr>
+        <w:t>•</w:t>
+      </w:r>
+      <w:r>
+        <w:rPr>
+          <w:rFonts w:ascii="Times New Roman" w:eastAsia="Times New Roman" w:hAnsi="Times New Roman" w:cs="Times New Roman"/>
+          <w:color w:val="000000"/>
+          <w:sz w:val="28"/>
+          <w:szCs w:val="28"/>
+        </w:rPr>
+        <w:tab/>
+        <w:t>Посилання на методи – м</w:t>
+      </w:r>
+      <w:r>
+        <w:rPr>
+          <w:rFonts w:ascii="Times New Roman" w:eastAsia="Times New Roman" w:hAnsi="Times New Roman" w:cs="Times New Roman"/>
+          <w:color w:val="000000"/>
+          <w:sz w:val="28"/>
+          <w:szCs w:val="28"/>
+        </w:rPr>
+        <w:t>ожливість передавати у вищезгадані функції посилання на методи різних класів.</w:t>
+      </w:r>
+    </w:p>
+    <w:p>
+      <w:pPr>
+        <w:pStyle w:val="a6"/>
+        <w:shd w:val="clear" w:color="auto" w:fill="FFFFFF"/>
+        <w:spacing w:after="0" w:line="360" w:lineRule="auto"/>
+        <w:ind w:firstLine="360"/>
+        <w:jc w:val="both"/>
+        <w:rPr>
+          <w:rFonts w:ascii="Times New Roman" w:eastAsia="Times New Roman" w:hAnsi="Times New Roman" w:cs="Times New Roman"/>
+          <w:color w:val="000000"/>
+          <w:sz w:val="28"/>
+          <w:szCs w:val="28"/>
+        </w:rPr>
+      </w:pPr>
+      <w:r>
+        <w:rPr>
+          <w:rFonts w:ascii="Times New Roman" w:eastAsia="Times New Roman" w:hAnsi="Times New Roman" w:cs="Times New Roman"/>
+          <w:color w:val="000000"/>
+          <w:sz w:val="28"/>
+          <w:szCs w:val="28"/>
+        </w:rPr>
+        <w:t>•</w:t>
+      </w:r>
+      <w:r>
+        <w:rPr>
+          <w:rFonts w:ascii="Times New Roman" w:eastAsia="Times New Roman" w:hAnsi="Times New Roman" w:cs="Times New Roman"/>
+          <w:color w:val="000000"/>
+          <w:sz w:val="28"/>
+          <w:szCs w:val="28"/>
+        </w:rPr>
+        <w:tab/>
+        <w:t xml:space="preserve">Функціональні інтерфейси (предикати, постачальники і </w:t>
+      </w:r>
+      <w:proofErr w:type="spellStart"/>
+      <w:r>
+        <w:rPr>
+          <w:rFonts w:ascii="Times New Roman" w:eastAsia="Times New Roman" w:hAnsi="Times New Roman" w:cs="Times New Roman"/>
+          <w:color w:val="000000"/>
+          <w:sz w:val="28"/>
+          <w:szCs w:val="28"/>
+        </w:rPr>
+        <w:t>т.д</w:t>
+      </w:r>
+      <w:proofErr w:type="spellEnd"/>
+      <w:r>
+        <w:rPr>
+          <w:rFonts w:ascii="Times New Roman" w:eastAsia="Times New Roman" w:hAnsi="Times New Roman" w:cs="Times New Roman"/>
+          <w:color w:val="000000"/>
+          <w:sz w:val="28"/>
+          <w:szCs w:val="28"/>
+        </w:rPr>
+        <w:t xml:space="preserve">.) – інтерфейс що має </w:t>
+      </w:r>
+      <w:r>
+        <w:rPr>
+          <w:rFonts w:ascii="Times New Roman" w:eastAsia="Times New Roman" w:hAnsi="Times New Roman" w:cs="Times New Roman"/>
+          <w:color w:val="000000"/>
+          <w:sz w:val="28"/>
+          <w:szCs w:val="28"/>
+        </w:rPr>
+        <w:t>один абстрактний метод, ї</w:t>
+      </w:r>
+      <w:r>
+        <w:rPr>
+          <w:rFonts w:ascii="Times New Roman" w:eastAsia="Times New Roman" w:hAnsi="Times New Roman" w:cs="Times New Roman"/>
+          <w:color w:val="000000"/>
+          <w:sz w:val="28"/>
+          <w:szCs w:val="28"/>
+        </w:rPr>
+        <w:t xml:space="preserve">х реалізацію можна приводити </w:t>
+      </w:r>
+      <w:r>
+        <w:rPr>
+          <w:rFonts w:ascii="Times New Roman" w:eastAsia="Times New Roman" w:hAnsi="Times New Roman" w:cs="Times New Roman"/>
+          <w:color w:val="000000"/>
+          <w:sz w:val="28"/>
+          <w:szCs w:val="28"/>
+        </w:rPr>
+        <w:t xml:space="preserve">до написання </w:t>
+      </w:r>
+      <w:r>
+        <w:rPr>
+          <w:rFonts w:ascii="Times New Roman" w:eastAsia="Times New Roman" w:hAnsi="Times New Roman" w:cs="Times New Roman"/>
+          <w:color w:val="000000"/>
+          <w:sz w:val="28"/>
+          <w:szCs w:val="28"/>
+        </w:rPr>
+        <w:t>лямбда-виразу</w:t>
+      </w:r>
+      <w:r>
+        <w:rPr>
+          <w:rFonts w:ascii="Times New Roman" w:eastAsia="Times New Roman" w:hAnsi="Times New Roman" w:cs="Times New Roman"/>
+          <w:color w:val="000000"/>
+          <w:sz w:val="28"/>
+          <w:szCs w:val="28"/>
+        </w:rPr>
+        <w:t xml:space="preserve"> який і буде відповідати імплементації цього абстрактного методу</w:t>
+      </w:r>
+      <w:r>
+        <w:rPr>
+          <w:rFonts w:ascii="Times New Roman" w:eastAsia="Times New Roman" w:hAnsi="Times New Roman" w:cs="Times New Roman"/>
+          <w:color w:val="000000"/>
+          <w:sz w:val="28"/>
+          <w:szCs w:val="28"/>
+        </w:rPr>
+        <w:t>.</w:t>
+      </w:r>
+    </w:p>
+    <w:p>
+      <w:pPr>
+        <w:pStyle w:val="a6"/>
+        <w:shd w:val="clear" w:color="auto" w:fill="FFFFFF"/>
+        <w:spacing w:after="0" w:line="360" w:lineRule="auto"/>
+        <w:ind w:firstLine="360"/>
+        <w:jc w:val="both"/>
+        <w:rPr>
+          <w:rFonts w:ascii="Times New Roman" w:eastAsia="Times New Roman" w:hAnsi="Times New Roman" w:cs="Times New Roman"/>
+          <w:color w:val="000000"/>
+          <w:sz w:val="28"/>
+          <w:szCs w:val="28"/>
+        </w:rPr>
+      </w:pPr>
+      <w:r>
+        <w:rPr>
+          <w:rFonts w:ascii="Times New Roman" w:eastAsia="Times New Roman" w:hAnsi="Times New Roman" w:cs="Times New Roman"/>
+          <w:color w:val="000000"/>
+          <w:sz w:val="28"/>
+          <w:szCs w:val="28"/>
+        </w:rPr>
+        <w:t>•</w:t>
+      </w:r>
+      <w:r>
+        <w:rPr>
+          <w:rFonts w:ascii="Times New Roman" w:eastAsia="Times New Roman" w:hAnsi="Times New Roman" w:cs="Times New Roman"/>
+          <w:color w:val="000000"/>
+          <w:sz w:val="28"/>
+          <w:szCs w:val="28"/>
+        </w:rPr>
+        <w:tab/>
+        <w:t xml:space="preserve">Потоки для роботи з колекціями – </w:t>
+      </w:r>
+      <w:r>
+        <w:rPr>
+          <w:rFonts w:ascii="Times New Roman" w:eastAsia="Times New Roman" w:hAnsi="Times New Roman" w:cs="Times New Roman"/>
+          <w:color w:val="000000"/>
+          <w:sz w:val="28"/>
+          <w:szCs w:val="28"/>
+        </w:rPr>
+        <w:t>клас</w:t>
+      </w:r>
+      <w:r>
+        <w:rPr>
+          <w:rFonts w:ascii="Times New Roman" w:eastAsia="Times New Roman" w:hAnsi="Times New Roman" w:cs="Times New Roman"/>
+          <w:color w:val="000000"/>
+          <w:sz w:val="28"/>
+          <w:szCs w:val="28"/>
+        </w:rPr>
+        <w:t xml:space="preserve"> </w:t>
+      </w:r>
+      <w:proofErr w:type="spellStart"/>
+      <w:r>
+        <w:rPr>
+          <w:rFonts w:ascii="Times New Roman" w:eastAsia="Times New Roman" w:hAnsi="Times New Roman" w:cs="Times New Roman"/>
+          <w:color w:val="000000"/>
+          <w:sz w:val="28"/>
+          <w:szCs w:val="28"/>
+        </w:rPr>
+        <w:t>java.util.Stream</w:t>
+      </w:r>
+      <w:proofErr w:type="spellEnd"/>
+      <w:r>
+        <w:rPr>
+          <w:rFonts w:ascii="Times New Roman" w:eastAsia="Times New Roman" w:hAnsi="Times New Roman" w:cs="Times New Roman"/>
+          <w:color w:val="000000"/>
+          <w:sz w:val="28"/>
+          <w:szCs w:val="28"/>
+        </w:rPr>
+        <w:t xml:space="preserve"> </w:t>
+      </w:r>
+      <w:r>
+        <w:rPr>
+          <w:rFonts w:ascii="Times New Roman" w:eastAsia="Times New Roman" w:hAnsi="Times New Roman" w:cs="Times New Roman"/>
+          <w:color w:val="000000"/>
+          <w:sz w:val="28"/>
+          <w:szCs w:val="28"/>
+        </w:rPr>
+        <w:t>надаєм можливість виконувати велику кількість операції на колекціями за допомогою лаконічних методів що використовують лямбда вирази.</w:t>
+      </w:r>
+    </w:p>
+    <w:p>
+      <w:pPr>
+        <w:pStyle w:val="a6"/>
+        <w:shd w:val="clear" w:color="auto" w:fill="FFFFFF"/>
+        <w:spacing w:after="0" w:line="360" w:lineRule="auto"/>
+        <w:ind w:firstLine="360"/>
+        <w:jc w:val="both"/>
+        <w:rPr>
+          <w:rFonts w:ascii="Times New Roman" w:eastAsia="Times New Roman" w:hAnsi="Times New Roman" w:cs="Times New Roman"/>
+          <w:color w:val="000000"/>
+          <w:sz w:val="28"/>
+          <w:szCs w:val="28"/>
+        </w:rPr>
+      </w:pPr>
+      <w:r>
+        <w:rPr>
+          <w:rFonts w:ascii="Times New Roman" w:eastAsia="Times New Roman" w:hAnsi="Times New Roman" w:cs="Times New Roman"/>
+          <w:color w:val="000000"/>
+          <w:sz w:val="28"/>
+          <w:szCs w:val="28"/>
+        </w:rPr>
+        <w:lastRenderedPageBreak/>
+        <w:t>•</w:t>
+      </w:r>
+      <w:r>
+        <w:rPr>
+          <w:rFonts w:ascii="Times New Roman" w:eastAsia="Times New Roman" w:hAnsi="Times New Roman" w:cs="Times New Roman"/>
+          <w:color w:val="000000"/>
+          <w:sz w:val="28"/>
+          <w:szCs w:val="28"/>
+        </w:rPr>
+        <w:tab/>
+      </w:r>
+      <w:proofErr w:type="spellStart"/>
+      <w:r>
+        <w:rPr>
+          <w:rFonts w:ascii="Times New Roman" w:eastAsia="Times New Roman" w:hAnsi="Times New Roman" w:cs="Times New Roman"/>
+          <w:color w:val="000000"/>
+          <w:sz w:val="28"/>
+          <w:szCs w:val="28"/>
+        </w:rPr>
+        <w:t>Java</w:t>
+      </w:r>
+      <w:proofErr w:type="spellEnd"/>
+      <w:r>
+        <w:rPr>
+          <w:rFonts w:ascii="Times New Roman" w:eastAsia="Times New Roman" w:hAnsi="Times New Roman" w:cs="Times New Roman"/>
+          <w:color w:val="000000"/>
+          <w:sz w:val="28"/>
+          <w:szCs w:val="28"/>
+        </w:rPr>
+        <w:t xml:space="preserve"> 8 містить новий API д</w:t>
+      </w:r>
+      <w:r>
+        <w:rPr>
+          <w:rFonts w:ascii="Times New Roman" w:eastAsia="Times New Roman" w:hAnsi="Times New Roman" w:cs="Times New Roman"/>
+          <w:color w:val="000000"/>
+          <w:sz w:val="28"/>
+          <w:szCs w:val="28"/>
+        </w:rPr>
+        <w:t>ля роботи з датами і часом.</w:t>
+      </w:r>
+    </w:p>
+    <w:p>
+      <w:pPr>
+        <w:pStyle w:val="a6"/>
+        <w:shd w:val="clear" w:color="auto" w:fill="FFFFFF"/>
+        <w:spacing w:after="0" w:line="360" w:lineRule="auto"/>
+        <w:ind w:left="0" w:firstLine="284"/>
+        <w:jc w:val="both"/>
+        <w:rPr>
+          <w:rFonts w:ascii="Times New Roman" w:eastAsia="Times New Roman" w:hAnsi="Times New Roman" w:cs="Times New Roman"/>
+          <w:color w:val="000000"/>
+          <w:sz w:val="28"/>
+          <w:szCs w:val="28"/>
+        </w:rPr>
+      </w:pPr>
+      <w:r>
+        <w:rPr>
+          <w:rFonts w:ascii="Times New Roman" w:eastAsia="Times New Roman" w:hAnsi="Times New Roman" w:cs="Times New Roman"/>
+          <w:color w:val="000000"/>
+          <w:sz w:val="28"/>
+          <w:szCs w:val="28"/>
+        </w:rPr>
+        <w:t xml:space="preserve">Також для спрощення та оптимізації розробки серверних інтерфейсів та інтеграцій з іншими технологіями було використано </w:t>
+      </w:r>
+      <w:proofErr w:type="spellStart"/>
+      <w:r>
+        <w:rPr>
+          <w:rFonts w:ascii="Times New Roman" w:eastAsia="Times New Roman" w:hAnsi="Times New Roman" w:cs="Times New Roman"/>
+          <w:color w:val="000000"/>
+          <w:sz w:val="28"/>
+          <w:szCs w:val="28"/>
+        </w:rPr>
+        <w:t>фреймворк</w:t>
+      </w:r>
+      <w:proofErr w:type="spellEnd"/>
+      <w:r>
+        <w:rPr>
+          <w:rFonts w:ascii="Times New Roman" w:eastAsia="Times New Roman" w:hAnsi="Times New Roman" w:cs="Times New Roman"/>
+          <w:color w:val="000000"/>
+          <w:sz w:val="28"/>
+          <w:szCs w:val="28"/>
+        </w:rPr>
+        <w:t xml:space="preserve"> </w:t>
+      </w:r>
+      <w:r>
+        <w:rPr>
+          <w:rFonts w:ascii="Times New Roman" w:eastAsia="Times New Roman" w:hAnsi="Times New Roman" w:cs="Times New Roman"/>
+          <w:color w:val="000000"/>
+          <w:sz w:val="28"/>
+          <w:szCs w:val="28"/>
+          <w:lang w:val="en-US"/>
+        </w:rPr>
+        <w:t>Spring</w:t>
+      </w:r>
+      <w:r>
+        <w:rPr>
+          <w:rFonts w:ascii="Times New Roman" w:eastAsia="Times New Roman" w:hAnsi="Times New Roman" w:cs="Times New Roman"/>
+          <w:color w:val="000000"/>
+          <w:sz w:val="28"/>
+          <w:szCs w:val="28"/>
+        </w:rPr>
+        <w:t xml:space="preserve"> </w:t>
+      </w:r>
+      <w:r>
+        <w:rPr>
+          <w:rFonts w:ascii="Times New Roman" w:eastAsia="Times New Roman" w:hAnsi="Times New Roman" w:cs="Times New Roman"/>
+          <w:color w:val="000000"/>
+          <w:sz w:val="28"/>
+          <w:szCs w:val="28"/>
+          <w:lang w:val="en-US"/>
+        </w:rPr>
+        <w:t>Boot</w:t>
+      </w:r>
+      <w:r>
+        <w:rPr>
+          <w:rFonts w:ascii="Times New Roman" w:eastAsia="Times New Roman" w:hAnsi="Times New Roman" w:cs="Times New Roman"/>
+          <w:color w:val="000000"/>
+          <w:sz w:val="28"/>
+          <w:szCs w:val="28"/>
+        </w:rPr>
+        <w:t xml:space="preserve">. </w:t>
+      </w:r>
+      <w:r>
+        <w:rPr>
+          <w:rFonts w:ascii="Times New Roman" w:eastAsia="Times New Roman" w:hAnsi="Times New Roman" w:cs="Times New Roman"/>
+          <w:color w:val="000000"/>
+          <w:sz w:val="28"/>
+          <w:szCs w:val="28"/>
+        </w:rPr>
+        <w:t xml:space="preserve">Даний засіб є збіркою різних додаткових засобів та бібліотек, які можна </w:t>
+      </w:r>
+      <w:proofErr w:type="spellStart"/>
+      <w:r>
+        <w:rPr>
+          <w:rFonts w:ascii="Times New Roman" w:eastAsia="Times New Roman" w:hAnsi="Times New Roman" w:cs="Times New Roman"/>
+          <w:color w:val="000000"/>
+          <w:sz w:val="28"/>
+          <w:szCs w:val="28"/>
+        </w:rPr>
+        <w:t>опціонально</w:t>
+      </w:r>
+      <w:proofErr w:type="spellEnd"/>
+      <w:r>
+        <w:rPr>
+          <w:rFonts w:ascii="Times New Roman" w:eastAsia="Times New Roman" w:hAnsi="Times New Roman" w:cs="Times New Roman"/>
+          <w:color w:val="000000"/>
+          <w:sz w:val="28"/>
+          <w:szCs w:val="28"/>
+        </w:rPr>
+        <w:t xml:space="preserve"> підлаштовувати під власні потреби. У нашому випадку, використовуються наступні компоненти даного </w:t>
+      </w:r>
+      <w:proofErr w:type="spellStart"/>
+      <w:r>
+        <w:rPr>
+          <w:rFonts w:ascii="Times New Roman" w:eastAsia="Times New Roman" w:hAnsi="Times New Roman" w:cs="Times New Roman"/>
+          <w:color w:val="000000"/>
+          <w:sz w:val="28"/>
+          <w:szCs w:val="28"/>
+        </w:rPr>
+        <w:t>фреймворку</w:t>
+      </w:r>
+      <w:proofErr w:type="spellEnd"/>
+      <w:r>
+        <w:rPr>
+          <w:rFonts w:ascii="Times New Roman" w:eastAsia="Times New Roman" w:hAnsi="Times New Roman" w:cs="Times New Roman"/>
+          <w:color w:val="000000"/>
+          <w:sz w:val="28"/>
+          <w:szCs w:val="28"/>
+        </w:rPr>
+        <w:t xml:space="preserve">: </w:t>
+      </w:r>
+    </w:p>
+    <w:p>
+      <w:pPr>
+        <w:pStyle w:val="a6"/>
+        <w:numPr>
+          <w:ilvl w:val="0"/>
+          <w:numId w:val="26"/>
+        </w:numPr>
+        <w:shd w:val="clear" w:color="auto" w:fill="FFFFFF"/>
+        <w:spacing w:after="0" w:line="360" w:lineRule="auto"/>
+        <w:jc w:val="both"/>
+        <w:rPr>
+          <w:rFonts w:ascii="Times New Roman" w:eastAsia="Times New Roman" w:hAnsi="Times New Roman" w:cs="Times New Roman"/>
+          <w:color w:val="000000"/>
+          <w:sz w:val="28"/>
+          <w:szCs w:val="28"/>
+        </w:rPr>
+      </w:pPr>
+      <w:r>
+        <w:rPr>
+          <w:rFonts w:ascii="Times New Roman" w:eastAsia="Times New Roman" w:hAnsi="Times New Roman" w:cs="Times New Roman"/>
+          <w:color w:val="000000"/>
+          <w:sz w:val="28"/>
+          <w:szCs w:val="28"/>
+          <w:lang w:val="en-US"/>
+        </w:rPr>
+        <w:t>Spring</w:t>
+      </w:r>
+      <w:r>
+        <w:rPr>
+          <w:rFonts w:ascii="Times New Roman" w:eastAsia="Times New Roman" w:hAnsi="Times New Roman" w:cs="Times New Roman"/>
+          <w:color w:val="000000"/>
+          <w:sz w:val="28"/>
+          <w:szCs w:val="28"/>
+        </w:rPr>
+        <w:t xml:space="preserve"> </w:t>
+      </w:r>
+      <w:r>
+        <w:rPr>
+          <w:rFonts w:ascii="Times New Roman" w:eastAsia="Times New Roman" w:hAnsi="Times New Roman" w:cs="Times New Roman"/>
+          <w:color w:val="000000"/>
+          <w:sz w:val="28"/>
+          <w:szCs w:val="28"/>
+          <w:lang w:val="en-US"/>
+        </w:rPr>
+        <w:t>Core</w:t>
+      </w:r>
+      <w:r>
+        <w:rPr>
+          <w:rFonts w:ascii="Times New Roman" w:eastAsia="Times New Roman" w:hAnsi="Times New Roman" w:cs="Times New Roman"/>
+          <w:color w:val="000000"/>
+          <w:sz w:val="28"/>
+          <w:szCs w:val="28"/>
+        </w:rPr>
+        <w:t xml:space="preserve"> – </w:t>
+      </w:r>
+      <w:r>
+        <w:rPr>
+          <w:rFonts w:ascii="Times New Roman" w:eastAsia="Times New Roman" w:hAnsi="Times New Roman" w:cs="Times New Roman"/>
+          <w:color w:val="000000"/>
+          <w:sz w:val="28"/>
+          <w:szCs w:val="28"/>
+        </w:rPr>
+        <w:t xml:space="preserve">ця компонента </w:t>
+      </w:r>
+      <w:r>
+        <w:rPr>
+          <w:rFonts w:ascii="Times New Roman" w:eastAsia="Times New Roman" w:hAnsi="Times New Roman" w:cs="Times New Roman"/>
+          <w:color w:val="000000"/>
+          <w:sz w:val="28"/>
+          <w:szCs w:val="28"/>
+        </w:rPr>
+        <w:t xml:space="preserve">є ядром інфраструктури </w:t>
+      </w:r>
+      <w:r>
+        <w:rPr>
+          <w:rFonts w:ascii="Times New Roman" w:eastAsia="Times New Roman" w:hAnsi="Times New Roman" w:cs="Times New Roman"/>
+          <w:color w:val="000000"/>
+          <w:sz w:val="28"/>
+          <w:szCs w:val="28"/>
+          <w:lang w:val="en-US"/>
+        </w:rPr>
+        <w:t>Spring</w:t>
+      </w:r>
+      <w:r>
+        <w:rPr>
+          <w:rFonts w:ascii="Times New Roman" w:eastAsia="Times New Roman" w:hAnsi="Times New Roman" w:cs="Times New Roman"/>
+          <w:color w:val="000000"/>
+          <w:sz w:val="28"/>
+          <w:szCs w:val="28"/>
+        </w:rPr>
+        <w:t xml:space="preserve">, його роль полягає у реалізації підходів </w:t>
+      </w:r>
+      <w:r>
+        <w:rPr>
+          <w:rFonts w:ascii="Times New Roman" w:eastAsia="Times New Roman" w:hAnsi="Times New Roman" w:cs="Times New Roman"/>
+          <w:color w:val="000000"/>
+          <w:sz w:val="28"/>
+          <w:szCs w:val="28"/>
+          <w:lang w:val="en-US"/>
+        </w:rPr>
+        <w:t>Inversion</w:t>
+      </w:r>
+      <w:r>
+        <w:rPr>
+          <w:rFonts w:ascii="Times New Roman" w:eastAsia="Times New Roman" w:hAnsi="Times New Roman" w:cs="Times New Roman"/>
+          <w:color w:val="000000"/>
+          <w:sz w:val="28"/>
+          <w:szCs w:val="28"/>
+        </w:rPr>
+        <w:t xml:space="preserve"> </w:t>
+      </w:r>
+      <w:r>
+        <w:rPr>
+          <w:rFonts w:ascii="Times New Roman" w:eastAsia="Times New Roman" w:hAnsi="Times New Roman" w:cs="Times New Roman"/>
+          <w:color w:val="000000"/>
+          <w:sz w:val="28"/>
+          <w:szCs w:val="28"/>
+          <w:lang w:val="en-US"/>
+        </w:rPr>
+        <w:t>of</w:t>
+      </w:r>
+      <w:r>
+        <w:rPr>
+          <w:rFonts w:ascii="Times New Roman" w:eastAsia="Times New Roman" w:hAnsi="Times New Roman" w:cs="Times New Roman"/>
+          <w:color w:val="000000"/>
+          <w:sz w:val="28"/>
+          <w:szCs w:val="28"/>
+        </w:rPr>
+        <w:t xml:space="preserve"> </w:t>
+      </w:r>
+      <w:r>
+        <w:rPr>
+          <w:rFonts w:ascii="Times New Roman" w:eastAsia="Times New Roman" w:hAnsi="Times New Roman" w:cs="Times New Roman"/>
+          <w:color w:val="000000"/>
+          <w:sz w:val="28"/>
+          <w:szCs w:val="28"/>
+          <w:lang w:val="en-US"/>
+        </w:rPr>
+        <w:t>Control</w:t>
+      </w:r>
+      <w:r>
+        <w:rPr>
+          <w:rFonts w:ascii="Times New Roman" w:eastAsia="Times New Roman" w:hAnsi="Times New Roman" w:cs="Times New Roman"/>
+          <w:color w:val="000000"/>
+          <w:sz w:val="28"/>
+          <w:szCs w:val="28"/>
+        </w:rPr>
+        <w:t xml:space="preserve"> </w:t>
+      </w:r>
+      <w:r>
+        <w:rPr>
+          <w:rFonts w:ascii="Times New Roman" w:eastAsia="Times New Roman" w:hAnsi="Times New Roman" w:cs="Times New Roman"/>
+          <w:color w:val="000000"/>
+          <w:sz w:val="28"/>
+          <w:szCs w:val="28"/>
+        </w:rPr>
+        <w:t xml:space="preserve">та </w:t>
+      </w:r>
+      <w:r>
+        <w:rPr>
+          <w:rFonts w:ascii="Times New Roman" w:eastAsia="Times New Roman" w:hAnsi="Times New Roman" w:cs="Times New Roman"/>
+          <w:color w:val="000000"/>
+          <w:sz w:val="28"/>
+          <w:szCs w:val="28"/>
+          <w:lang w:val="en-US"/>
+        </w:rPr>
+        <w:t>Dependency</w:t>
+      </w:r>
+      <w:r>
+        <w:rPr>
+          <w:rFonts w:ascii="Times New Roman" w:eastAsia="Times New Roman" w:hAnsi="Times New Roman" w:cs="Times New Roman"/>
+          <w:color w:val="000000"/>
+          <w:sz w:val="28"/>
+          <w:szCs w:val="28"/>
+        </w:rPr>
+        <w:t xml:space="preserve"> </w:t>
+      </w:r>
+      <w:r>
+        <w:rPr>
+          <w:rFonts w:ascii="Times New Roman" w:eastAsia="Times New Roman" w:hAnsi="Times New Roman" w:cs="Times New Roman"/>
+          <w:color w:val="000000"/>
+          <w:sz w:val="28"/>
+          <w:szCs w:val="28"/>
+          <w:lang w:val="en-US"/>
+        </w:rPr>
+        <w:t>Injection</w:t>
+      </w:r>
+      <w:r>
+        <w:rPr>
+          <w:rFonts w:ascii="Times New Roman" w:eastAsia="Times New Roman" w:hAnsi="Times New Roman" w:cs="Times New Roman"/>
+          <w:color w:val="000000"/>
+          <w:sz w:val="28"/>
+          <w:szCs w:val="28"/>
+        </w:rPr>
+        <w:t xml:space="preserve">. </w:t>
+      </w:r>
+      <w:r>
+        <w:rPr>
+          <w:rFonts w:ascii="Times New Roman" w:eastAsia="Times New Roman" w:hAnsi="Times New Roman" w:cs="Times New Roman"/>
+          <w:color w:val="000000"/>
+          <w:sz w:val="28"/>
+          <w:szCs w:val="28"/>
+        </w:rPr>
+        <w:t xml:space="preserve">Дані </w:t>
+      </w:r>
+      <w:r>
+        <w:rPr>
+          <w:rFonts w:ascii="Times New Roman" w:eastAsia="Times New Roman" w:hAnsi="Times New Roman" w:cs="Times New Roman"/>
+          <w:color w:val="000000"/>
+          <w:sz w:val="28"/>
+          <w:szCs w:val="28"/>
+        </w:rPr>
+        <w:t xml:space="preserve">підходити дозволяють розробнику декларативно описати залежності між класами програми та їх конфігурації, а </w:t>
+      </w:r>
+      <w:proofErr w:type="spellStart"/>
+      <w:r>
+        <w:rPr>
+          <w:rFonts w:ascii="Times New Roman" w:eastAsia="Times New Roman" w:hAnsi="Times New Roman" w:cs="Times New Roman"/>
+          <w:color w:val="000000"/>
+          <w:sz w:val="28"/>
+          <w:szCs w:val="28"/>
+        </w:rPr>
+        <w:t>фреймворк</w:t>
+      </w:r>
+      <w:proofErr w:type="spellEnd"/>
+      <w:r>
+        <w:rPr>
+          <w:rFonts w:ascii="Times New Roman" w:eastAsia="Times New Roman" w:hAnsi="Times New Roman" w:cs="Times New Roman"/>
+          <w:color w:val="000000"/>
+          <w:sz w:val="28"/>
+          <w:szCs w:val="28"/>
+        </w:rPr>
+        <w:t xml:space="preserve"> сам створить та підставить їх куди треба, також його реалізація працює з життєвим циклом компонентів системи та дозволяє писати користувацьку логіку в різні етапи роботи системи.</w:t>
+      </w:r>
+    </w:p>
+    <w:p>
+      <w:pPr>
+        <w:pStyle w:val="a6"/>
+        <w:numPr>
+          <w:ilvl w:val="0"/>
+          <w:numId w:val="26"/>
+        </w:numPr>
+        <w:shd w:val="clear" w:color="auto" w:fill="FFFFFF"/>
+        <w:spacing w:after="0" w:line="360" w:lineRule="auto"/>
+        <w:jc w:val="both"/>
+        <w:rPr>
+          <w:rFonts w:ascii="Times New Roman" w:eastAsia="Times New Roman" w:hAnsi="Times New Roman" w:cs="Times New Roman"/>
+          <w:color w:val="000000"/>
+          <w:sz w:val="28"/>
+          <w:szCs w:val="28"/>
+        </w:rPr>
+      </w:pPr>
+      <w:r>
+        <w:rPr>
+          <w:rFonts w:ascii="Times New Roman" w:eastAsia="Times New Roman" w:hAnsi="Times New Roman" w:cs="Times New Roman"/>
+          <w:color w:val="000000"/>
+          <w:sz w:val="28"/>
+          <w:szCs w:val="28"/>
+          <w:lang w:val="en-US"/>
+        </w:rPr>
+        <w:t>Spring</w:t>
+      </w:r>
+      <w:r>
+        <w:rPr>
+          <w:rFonts w:ascii="Times New Roman" w:eastAsia="Times New Roman" w:hAnsi="Times New Roman" w:cs="Times New Roman"/>
+          <w:color w:val="000000"/>
+          <w:sz w:val="28"/>
+          <w:szCs w:val="28"/>
+          <w:lang w:val="ru-RU"/>
+        </w:rPr>
+        <w:t xml:space="preserve"> </w:t>
+      </w:r>
+      <w:r>
+        <w:rPr>
+          <w:rFonts w:ascii="Times New Roman" w:eastAsia="Times New Roman" w:hAnsi="Times New Roman" w:cs="Times New Roman"/>
+          <w:color w:val="000000"/>
+          <w:sz w:val="28"/>
+          <w:szCs w:val="28"/>
+          <w:lang w:val="en-US"/>
+        </w:rPr>
+        <w:t>AOP</w:t>
+      </w:r>
+      <w:r>
+        <w:rPr>
+          <w:rFonts w:ascii="Times New Roman" w:eastAsia="Times New Roman" w:hAnsi="Times New Roman" w:cs="Times New Roman"/>
+          <w:color w:val="000000"/>
+          <w:sz w:val="28"/>
+          <w:szCs w:val="28"/>
+          <w:lang w:val="ru-RU"/>
+        </w:rPr>
+        <w:t xml:space="preserve"> – </w:t>
+      </w:r>
+      <w:r>
+        <w:rPr>
+          <w:rFonts w:ascii="Times New Roman" w:eastAsia="Times New Roman" w:hAnsi="Times New Roman" w:cs="Times New Roman"/>
+          <w:color w:val="000000"/>
+          <w:sz w:val="28"/>
+          <w:szCs w:val="28"/>
+        </w:rPr>
+        <w:t>модуль для розробки за допомогою парадигми «</w:t>
+      </w:r>
+      <w:proofErr w:type="spellStart"/>
+      <w:r>
+        <w:rPr>
+          <w:rFonts w:ascii="Times New Roman" w:eastAsia="Times New Roman" w:hAnsi="Times New Roman" w:cs="Times New Roman"/>
+          <w:color w:val="000000"/>
+          <w:sz w:val="28"/>
+          <w:szCs w:val="28"/>
+        </w:rPr>
+        <w:t>Аспектно</w:t>
+      </w:r>
+      <w:proofErr w:type="spellEnd"/>
+      <w:r>
+        <w:rPr>
+          <w:rFonts w:ascii="Times New Roman" w:eastAsia="Times New Roman" w:hAnsi="Times New Roman" w:cs="Times New Roman"/>
+          <w:color w:val="000000"/>
+          <w:sz w:val="28"/>
+          <w:szCs w:val="28"/>
+        </w:rPr>
+        <w:t xml:space="preserve">-орієнтованого» програмування. Дана парадигма передбачає можливість втручання в хід роботи додатку для </w:t>
+      </w:r>
+      <w:r>
+        <w:rPr>
+          <w:rFonts w:ascii="Times New Roman" w:eastAsia="Times New Roman" w:hAnsi="Times New Roman" w:cs="Times New Roman"/>
+          <w:color w:val="000000"/>
+          <w:sz w:val="28"/>
+          <w:szCs w:val="28"/>
+        </w:rPr>
+        <w:t>в</w:t>
+      </w:r>
+      <w:r>
+        <w:rPr>
+          <w:rFonts w:ascii="Times New Roman" w:eastAsia="Times New Roman" w:hAnsi="Times New Roman" w:cs="Times New Roman"/>
+          <w:color w:val="000000"/>
+          <w:sz w:val="28"/>
+          <w:szCs w:val="28"/>
+        </w:rPr>
+        <w:t xml:space="preserve">провадження наскрізною функціональності, як то </w:t>
+      </w:r>
+      <w:proofErr w:type="spellStart"/>
+      <w:r>
+        <w:rPr>
+          <w:rFonts w:ascii="Times New Roman" w:eastAsia="Times New Roman" w:hAnsi="Times New Roman" w:cs="Times New Roman"/>
+          <w:color w:val="000000"/>
+          <w:sz w:val="28"/>
+          <w:szCs w:val="28"/>
+        </w:rPr>
+        <w:t>логування</w:t>
+      </w:r>
+      <w:proofErr w:type="spellEnd"/>
+      <w:r>
+        <w:rPr>
+          <w:rFonts w:ascii="Times New Roman" w:eastAsia="Times New Roman" w:hAnsi="Times New Roman" w:cs="Times New Roman"/>
+          <w:color w:val="000000"/>
+          <w:sz w:val="28"/>
+          <w:szCs w:val="28"/>
+        </w:rPr>
+        <w:t xml:space="preserve"> викликів методів, замірів швидкодії, перевірки прав доступу.</w:t>
+      </w:r>
+    </w:p>
+    <w:p>
+      <w:pPr>
+        <w:pStyle w:val="a6"/>
+        <w:numPr>
+          <w:ilvl w:val="0"/>
+          <w:numId w:val="26"/>
+        </w:numPr>
+        <w:shd w:val="clear" w:color="auto" w:fill="FFFFFF"/>
+        <w:spacing w:after="0" w:line="360" w:lineRule="auto"/>
+        <w:jc w:val="both"/>
+        <w:rPr>
+          <w:rFonts w:ascii="Times New Roman" w:eastAsia="Times New Roman" w:hAnsi="Times New Roman" w:cs="Times New Roman"/>
+          <w:color w:val="000000"/>
+          <w:sz w:val="28"/>
+          <w:szCs w:val="28"/>
+        </w:rPr>
+      </w:pPr>
+      <w:r>
+        <w:rPr>
+          <w:rFonts w:ascii="Times New Roman" w:eastAsia="Times New Roman" w:hAnsi="Times New Roman" w:cs="Times New Roman"/>
+          <w:color w:val="000000"/>
+          <w:sz w:val="28"/>
+          <w:szCs w:val="28"/>
+          <w:lang w:val="en-US"/>
+        </w:rPr>
+        <w:t>Spring</w:t>
+      </w:r>
+      <w:r>
+        <w:rPr>
+          <w:rFonts w:ascii="Times New Roman" w:eastAsia="Times New Roman" w:hAnsi="Times New Roman" w:cs="Times New Roman"/>
+          <w:color w:val="000000"/>
+          <w:sz w:val="28"/>
+          <w:szCs w:val="28"/>
+        </w:rPr>
+        <w:t xml:space="preserve"> </w:t>
+      </w:r>
+      <w:r>
+        <w:rPr>
+          <w:rFonts w:ascii="Times New Roman" w:eastAsia="Times New Roman" w:hAnsi="Times New Roman" w:cs="Times New Roman"/>
+          <w:color w:val="000000"/>
+          <w:sz w:val="28"/>
+          <w:szCs w:val="28"/>
+          <w:lang w:val="en-US"/>
+        </w:rPr>
+        <w:t>MVC</w:t>
+      </w:r>
+      <w:r>
+        <w:rPr>
+          <w:rFonts w:ascii="Times New Roman" w:eastAsia="Times New Roman" w:hAnsi="Times New Roman" w:cs="Times New Roman"/>
+          <w:color w:val="000000"/>
+          <w:sz w:val="28"/>
+          <w:szCs w:val="28"/>
+        </w:rPr>
+        <w:t xml:space="preserve"> – компонента як</w:t>
+      </w:r>
+      <w:r>
+        <w:rPr>
+          <w:rFonts w:ascii="Times New Roman" w:eastAsia="Times New Roman" w:hAnsi="Times New Roman" w:cs="Times New Roman"/>
+          <w:color w:val="000000"/>
+          <w:sz w:val="28"/>
+          <w:szCs w:val="28"/>
+        </w:rPr>
+        <w:t xml:space="preserve">а надає можливість описувати </w:t>
+      </w:r>
+      <w:r>
+        <w:rPr>
+          <w:rFonts w:ascii="Times New Roman" w:eastAsia="Times New Roman" w:hAnsi="Times New Roman" w:cs="Times New Roman"/>
+          <w:color w:val="000000"/>
+          <w:sz w:val="28"/>
+          <w:szCs w:val="28"/>
+          <w:lang w:val="en-US"/>
+        </w:rPr>
+        <w:t>REST</w:t>
+      </w:r>
+      <w:r>
+        <w:rPr>
+          <w:rFonts w:ascii="Times New Roman" w:eastAsia="Times New Roman" w:hAnsi="Times New Roman" w:cs="Times New Roman"/>
+          <w:color w:val="000000"/>
+          <w:sz w:val="28"/>
+          <w:szCs w:val="28"/>
+        </w:rPr>
+        <w:t xml:space="preserve"> </w:t>
+      </w:r>
+      <w:r>
+        <w:rPr>
+          <w:rFonts w:ascii="Times New Roman" w:eastAsia="Times New Roman" w:hAnsi="Times New Roman" w:cs="Times New Roman"/>
+          <w:color w:val="000000"/>
+          <w:sz w:val="28"/>
+          <w:szCs w:val="28"/>
+        </w:rPr>
+        <w:t xml:space="preserve">точки доступу для клієнтів додатку. Також варто зазначити що вона додає можливість для імплементації архітектурного шаблону </w:t>
+      </w:r>
+      <w:r>
+        <w:rPr>
+          <w:rFonts w:ascii="Times New Roman" w:eastAsia="Times New Roman" w:hAnsi="Times New Roman" w:cs="Times New Roman"/>
+          <w:color w:val="000000"/>
+          <w:sz w:val="28"/>
+          <w:szCs w:val="28"/>
+          <w:lang w:val="en-US"/>
+        </w:rPr>
+        <w:t>MVC</w:t>
+      </w:r>
+      <w:r>
+        <w:rPr>
+          <w:rFonts w:ascii="Times New Roman" w:eastAsia="Times New Roman" w:hAnsi="Times New Roman" w:cs="Times New Roman"/>
+          <w:color w:val="000000"/>
+          <w:sz w:val="28"/>
+          <w:szCs w:val="28"/>
+        </w:rPr>
+        <w:t xml:space="preserve">, який дозволяє розділити </w:t>
+      </w:r>
+      <w:r>
+        <w:rPr>
+          <w:rFonts w:ascii="Times New Roman" w:eastAsia="Times New Roman" w:hAnsi="Times New Roman" w:cs="Times New Roman"/>
+          <w:color w:val="000000"/>
+          <w:sz w:val="28"/>
+          <w:szCs w:val="28"/>
+        </w:rPr>
+        <w:t>бізнес-логіку, логіку доступу до бази та логіку відображення на різні шари додатку.</w:t>
+      </w:r>
+    </w:p>
+    <w:p>
+      <w:pPr>
+        <w:pStyle w:val="a6"/>
+        <w:numPr>
+          <w:ilvl w:val="0"/>
+          <w:numId w:val="26"/>
+        </w:numPr>
+        <w:shd w:val="clear" w:color="auto" w:fill="FFFFFF"/>
+        <w:spacing w:after="0" w:line="360" w:lineRule="auto"/>
+        <w:jc w:val="both"/>
+        <w:rPr>
+          <w:rFonts w:ascii="Times New Roman" w:eastAsia="Times New Roman" w:hAnsi="Times New Roman" w:cs="Times New Roman"/>
+          <w:color w:val="000000"/>
+          <w:sz w:val="28"/>
+          <w:szCs w:val="28"/>
+        </w:rPr>
+      </w:pPr>
+      <w:r>
+        <w:rPr>
+          <w:rFonts w:ascii="Times New Roman" w:eastAsia="Times New Roman" w:hAnsi="Times New Roman" w:cs="Times New Roman"/>
+          <w:color w:val="000000"/>
+          <w:sz w:val="28"/>
+          <w:szCs w:val="28"/>
+          <w:lang w:val="en-US"/>
+        </w:rPr>
+        <w:t>Spring</w:t>
+      </w:r>
+      <w:r>
+        <w:rPr>
+          <w:rFonts w:ascii="Times New Roman" w:eastAsia="Times New Roman" w:hAnsi="Times New Roman" w:cs="Times New Roman"/>
+          <w:color w:val="000000"/>
+          <w:sz w:val="28"/>
+          <w:szCs w:val="28"/>
+          <w:lang w:val="ru-RU"/>
+        </w:rPr>
+        <w:t xml:space="preserve"> </w:t>
+      </w:r>
+      <w:r>
+        <w:rPr>
+          <w:rFonts w:ascii="Times New Roman" w:eastAsia="Times New Roman" w:hAnsi="Times New Roman" w:cs="Times New Roman"/>
+          <w:color w:val="000000"/>
+          <w:sz w:val="28"/>
+          <w:szCs w:val="28"/>
+          <w:lang w:val="en-US"/>
+        </w:rPr>
+        <w:t>Data</w:t>
+      </w:r>
+      <w:r>
+        <w:rPr>
+          <w:rFonts w:ascii="Times New Roman" w:eastAsia="Times New Roman" w:hAnsi="Times New Roman" w:cs="Times New Roman"/>
+          <w:color w:val="000000"/>
+          <w:sz w:val="28"/>
+          <w:szCs w:val="28"/>
+          <w:lang w:val="ru-RU"/>
+        </w:rPr>
+        <w:t xml:space="preserve"> </w:t>
+      </w:r>
+      <w:r>
+        <w:rPr>
+          <w:rFonts w:ascii="Times New Roman" w:eastAsia="Times New Roman" w:hAnsi="Times New Roman" w:cs="Times New Roman"/>
+          <w:color w:val="000000"/>
+          <w:sz w:val="28"/>
+          <w:szCs w:val="28"/>
+          <w:lang w:val="ru-RU"/>
+        </w:rPr>
+        <w:t>–</w:t>
+      </w:r>
+      <w:r>
+        <w:rPr>
+          <w:rFonts w:ascii="Times New Roman" w:eastAsia="Times New Roman" w:hAnsi="Times New Roman" w:cs="Times New Roman"/>
+          <w:color w:val="000000"/>
+          <w:sz w:val="28"/>
+          <w:szCs w:val="28"/>
+          <w:lang w:val="ru-RU"/>
+        </w:rPr>
+        <w:t xml:space="preserve"> </w:t>
+      </w:r>
+      <w:r>
+        <w:rPr>
+          <w:rFonts w:ascii="Times New Roman" w:eastAsia="Times New Roman" w:hAnsi="Times New Roman" w:cs="Times New Roman"/>
+          <w:color w:val="000000"/>
+          <w:sz w:val="28"/>
+          <w:szCs w:val="28"/>
+        </w:rPr>
+        <w:t>механізм для швидкої розробки методів доступу до бази. Дана підсистема дозволяє описувати методи та запити до бази даних без необхідності ручного налаштування підключення до бази даних та керуванням транзакціями.</w:t>
+      </w:r>
+    </w:p>
+    <w:p>
+      <w:pPr>
+        <w:pStyle w:val="a6"/>
+        <w:shd w:val="clear" w:color="auto" w:fill="FFFFFF"/>
+        <w:spacing w:after="0" w:line="360" w:lineRule="auto"/>
+        <w:ind w:left="0" w:firstLine="284"/>
+        <w:jc w:val="both"/>
+        <w:rPr>
+          <w:rFonts w:ascii="Times New Roman" w:eastAsia="Times New Roman" w:hAnsi="Times New Roman" w:cs="Times New Roman"/>
+          <w:color w:val="000000"/>
+          <w:sz w:val="28"/>
+          <w:szCs w:val="28"/>
+          <w:lang w:val="ru-RU"/>
+        </w:rPr>
+      </w:pPr>
+      <w:r>
+        <w:rPr>
+          <w:rFonts w:ascii="Times New Roman" w:eastAsia="Times New Roman" w:hAnsi="Times New Roman" w:cs="Times New Roman"/>
+          <w:color w:val="000000"/>
+          <w:sz w:val="28"/>
+          <w:szCs w:val="28"/>
+        </w:rPr>
+        <w:t xml:space="preserve">Також для опису </w:t>
+      </w:r>
+      <w:proofErr w:type="spellStart"/>
+      <w:r>
+        <w:rPr>
+          <w:rFonts w:ascii="Times New Roman" w:eastAsia="Times New Roman" w:hAnsi="Times New Roman" w:cs="Times New Roman"/>
+          <w:color w:val="000000"/>
+          <w:sz w:val="28"/>
+          <w:szCs w:val="28"/>
+        </w:rPr>
+        <w:t>залежностей</w:t>
+      </w:r>
+      <w:proofErr w:type="spellEnd"/>
+      <w:r>
+        <w:rPr>
+          <w:rFonts w:ascii="Times New Roman" w:eastAsia="Times New Roman" w:hAnsi="Times New Roman" w:cs="Times New Roman"/>
+          <w:color w:val="000000"/>
+          <w:sz w:val="28"/>
+          <w:szCs w:val="28"/>
+        </w:rPr>
+        <w:t xml:space="preserve"> цього додатку використовується менеджер проекту – </w:t>
+      </w:r>
+      <w:r>
+        <w:rPr>
+          <w:rFonts w:ascii="Times New Roman" w:eastAsia="Times New Roman" w:hAnsi="Times New Roman" w:cs="Times New Roman"/>
+          <w:color w:val="000000"/>
+          <w:sz w:val="28"/>
+          <w:szCs w:val="28"/>
+          <w:lang w:val="en-US"/>
+        </w:rPr>
+        <w:t>Maven</w:t>
+      </w:r>
+      <w:r>
+        <w:rPr>
+          <w:rFonts w:ascii="Times New Roman" w:eastAsia="Times New Roman" w:hAnsi="Times New Roman" w:cs="Times New Roman"/>
+          <w:color w:val="000000"/>
+          <w:sz w:val="28"/>
+          <w:szCs w:val="28"/>
+        </w:rPr>
+        <w:t xml:space="preserve">, </w:t>
+      </w:r>
+      <w:r>
+        <w:rPr>
+          <w:rFonts w:ascii="Times New Roman" w:eastAsia="Times New Roman" w:hAnsi="Times New Roman" w:cs="Times New Roman"/>
+          <w:color w:val="000000"/>
+          <w:sz w:val="28"/>
+          <w:szCs w:val="28"/>
+        </w:rPr>
+        <w:t xml:space="preserve">який дозволяє за допомогою </w:t>
+      </w:r>
+      <w:proofErr w:type="spellStart"/>
+      <w:r>
+        <w:rPr>
+          <w:rFonts w:ascii="Times New Roman" w:eastAsia="Times New Roman" w:hAnsi="Times New Roman" w:cs="Times New Roman"/>
+          <w:color w:val="000000"/>
+          <w:sz w:val="28"/>
+          <w:szCs w:val="28"/>
+        </w:rPr>
+        <w:t>плагінів</w:t>
+      </w:r>
+      <w:proofErr w:type="spellEnd"/>
+      <w:r>
+        <w:rPr>
+          <w:rFonts w:ascii="Times New Roman" w:eastAsia="Times New Roman" w:hAnsi="Times New Roman" w:cs="Times New Roman"/>
+          <w:color w:val="000000"/>
+          <w:sz w:val="28"/>
+          <w:szCs w:val="28"/>
+        </w:rPr>
+        <w:t xml:space="preserve"> та додатків описати ета</w:t>
+      </w:r>
+      <w:r>
+        <w:rPr>
+          <w:rFonts w:ascii="Times New Roman" w:eastAsia="Times New Roman" w:hAnsi="Times New Roman" w:cs="Times New Roman"/>
+          <w:color w:val="000000"/>
+          <w:sz w:val="28"/>
+          <w:szCs w:val="28"/>
+        </w:rPr>
+        <w:t xml:space="preserve">пи компіляції та збірки проекту, також існує можливість описати бібліотеки </w:t>
+      </w:r>
+      <w:r>
+        <w:rPr>
+          <w:rFonts w:ascii="Times New Roman" w:eastAsia="Times New Roman" w:hAnsi="Times New Roman" w:cs="Times New Roman"/>
+          <w:color w:val="000000"/>
+          <w:sz w:val="28"/>
+          <w:szCs w:val="28"/>
+        </w:rPr>
+        <w:lastRenderedPageBreak/>
+        <w:t xml:space="preserve">які необхідні для роботи проекту. Вся конфігурація проекту описується в файлі </w:t>
+      </w:r>
+      <w:proofErr w:type="spellStart"/>
+      <w:r>
+        <w:rPr>
+          <w:rFonts w:ascii="Times New Roman" w:eastAsia="Times New Roman" w:hAnsi="Times New Roman" w:cs="Times New Roman"/>
+          <w:color w:val="000000"/>
+          <w:sz w:val="28"/>
+          <w:szCs w:val="28"/>
+          <w:lang w:val="en-US"/>
+        </w:rPr>
+        <w:t>pom</w:t>
+      </w:r>
+      <w:proofErr w:type="spellEnd"/>
+      <w:r>
+        <w:rPr>
+          <w:rFonts w:ascii="Times New Roman" w:eastAsia="Times New Roman" w:hAnsi="Times New Roman" w:cs="Times New Roman"/>
+          <w:color w:val="000000"/>
+          <w:sz w:val="28"/>
+          <w:szCs w:val="28"/>
+          <w:lang w:val="ru-RU"/>
+        </w:rPr>
+        <w:t>.</w:t>
+      </w:r>
+      <w:r>
+        <w:rPr>
+          <w:rFonts w:ascii="Times New Roman" w:eastAsia="Times New Roman" w:hAnsi="Times New Roman" w:cs="Times New Roman"/>
+          <w:color w:val="000000"/>
+          <w:sz w:val="28"/>
+          <w:szCs w:val="28"/>
+          <w:lang w:val="en-US"/>
+        </w:rPr>
+        <w:t>xml</w:t>
+      </w:r>
+      <w:r>
+        <w:rPr>
+          <w:rFonts w:ascii="Times New Roman" w:eastAsia="Times New Roman" w:hAnsi="Times New Roman" w:cs="Times New Roman"/>
+          <w:color w:val="000000"/>
+          <w:sz w:val="28"/>
+          <w:szCs w:val="28"/>
+          <w:lang w:val="ru-RU"/>
+        </w:rPr>
+        <w:t>.</w:t>
+      </w:r>
+    </w:p>
+    <w:p>
+      <w:pPr>
+        <w:pStyle w:val="a6"/>
+        <w:shd w:val="clear" w:color="auto" w:fill="FFFFFF"/>
+        <w:spacing w:after="0" w:line="360" w:lineRule="auto"/>
+        <w:ind w:left="0" w:firstLine="284"/>
+        <w:jc w:val="both"/>
+        <w:rPr>
+          <w:rFonts w:ascii="Times New Roman" w:eastAsia="Times New Roman" w:hAnsi="Times New Roman" w:cs="Times New Roman"/>
+          <w:color w:val="000000"/>
+          <w:sz w:val="28"/>
+          <w:szCs w:val="28"/>
+        </w:rPr>
+      </w:pPr>
+      <w:r>
+        <w:rPr>
+          <w:rFonts w:ascii="Times New Roman" w:eastAsia="Times New Roman" w:hAnsi="Times New Roman" w:cs="Times New Roman"/>
+          <w:color w:val="000000"/>
+          <w:sz w:val="28"/>
+          <w:szCs w:val="28"/>
+        </w:rPr>
+        <w:t>Ознайомимось з структурою проекту.</w:t>
+      </w:r>
+    </w:p>
+    <w:p>
+      <w:pPr>
+        <w:pStyle w:val="a6"/>
+        <w:shd w:val="clear" w:color="auto" w:fill="FFFFFF"/>
+        <w:spacing w:after="0" w:line="360" w:lineRule="auto"/>
+        <w:ind w:left="0" w:firstLine="284"/>
+        <w:jc w:val="both"/>
+        <w:rPr>
+          <w:rFonts w:ascii="Times New Roman" w:eastAsia="Times New Roman" w:hAnsi="Times New Roman" w:cs="Times New Roman"/>
+          <w:color w:val="000000"/>
+          <w:sz w:val="28"/>
+          <w:szCs w:val="28"/>
+        </w:rPr>
+      </w:pPr>
+      <w:r>
+        <w:rPr>
+          <w:noProof/>
+          <w:lang w:val="ru-RU" w:eastAsia="ru-RU"/>
+        </w:rPr>
+        <w:drawing>
+          <wp:inline distT="0" distB="0" distL="0" distR="0" wp14:anchorId="172B5818" wp14:editId="74DF4A7C">
+            <wp:extent cx="6120130" cy="2340610"/>
+            <wp:effectExtent l="0" t="0" r="0" b="2540"/>
+            <wp:docPr id="1" name="Рисунок 1"/>
+            <wp:cNvGraphicFramePr>
+              <a:graphicFrameLocks xmlns:a="http://schemas.openxmlformats.org/drawingml/2006/main" noChangeAspect="1"/>
+            </wp:cNvGraphicFramePr>
+            <a:graphic xmlns:a="http://schemas.openxmlformats.org/drawingml/2006/main">
+              <a:graphicData uri="http://schemas.openxmlformats.org/drawingml/2006/picture">
+                <pic:pic xmlns:pic="http://schemas.openxmlformats.org/drawingml/2006/picture">
+                  <pic:nvPicPr>
+                    <pic:cNvPr id="1" name=""/>
+                    <pic:cNvPicPr/>
+                  </pic:nvPicPr>
+                  <pic:blipFill>
+                    <a:blip r:embed="rId9"/>
+                    <a:stretch>
+                      <a:fillRect/>
+                    </a:stretch>
+                  </pic:blipFill>
+                  <pic:spPr>
+                    <a:xfrm>
+                      <a:off x="0" y="0"/>
+                      <a:ext cx="6120130" cy="2340610"/>
+                    </a:xfrm>
+                    <a:prstGeom prst="rect">
+                      <a:avLst/>
+                    </a:prstGeom>
+                  </pic:spPr>
+                </pic:pic>
+              </a:graphicData>
+            </a:graphic>
+          </wp:inline>
+        </w:drawing>
+      </w:r>
+    </w:p>
+    <w:p>
+      <w:pPr>
+        <w:pStyle w:val="a6"/>
+        <w:shd w:val="clear" w:color="auto" w:fill="FFFFFF"/>
+        <w:spacing w:after="0" w:line="360" w:lineRule="auto"/>
+        <w:ind w:left="0" w:firstLine="284"/>
+        <w:jc w:val="center"/>
+        <w:rPr>
+          <w:rFonts w:ascii="Times New Roman" w:eastAsia="Times New Roman" w:hAnsi="Times New Roman" w:cs="Times New Roman"/>
+          <w:i/>
+          <w:color w:val="000000"/>
+          <w:sz w:val="28"/>
+          <w:szCs w:val="28"/>
+        </w:rPr>
+      </w:pPr>
+      <w:r>
+        <w:rPr>
+          <w:rFonts w:ascii="Times New Roman" w:eastAsia="Times New Roman" w:hAnsi="Times New Roman" w:cs="Times New Roman"/>
+          <w:i/>
+          <w:color w:val="000000"/>
+          <w:sz w:val="28"/>
+          <w:szCs w:val="28"/>
+        </w:rPr>
+        <w:t xml:space="preserve">Рис. 4. </w:t>
+      </w:r>
+      <w:r>
+        <w:rPr>
+          <w:rFonts w:ascii="Times New Roman" w:eastAsia="Times New Roman" w:hAnsi="Times New Roman" w:cs="Times New Roman"/>
+          <w:i/>
+          <w:color w:val="000000"/>
+          <w:sz w:val="28"/>
+          <w:szCs w:val="28"/>
+        </w:rPr>
+        <w:t>Стру</w:t>
+      </w:r>
+      <w:r>
+        <w:rPr>
+          <w:rFonts w:ascii="Times New Roman" w:eastAsia="Times New Roman" w:hAnsi="Times New Roman" w:cs="Times New Roman"/>
+          <w:i/>
+          <w:color w:val="000000"/>
+          <w:sz w:val="28"/>
+          <w:szCs w:val="28"/>
+        </w:rPr>
+        <w:t>к</w:t>
+      </w:r>
+      <w:r>
+        <w:rPr>
+          <w:rFonts w:ascii="Times New Roman" w:eastAsia="Times New Roman" w:hAnsi="Times New Roman" w:cs="Times New Roman"/>
+          <w:i/>
+          <w:color w:val="000000"/>
+          <w:sz w:val="28"/>
+          <w:szCs w:val="28"/>
+        </w:rPr>
+        <w:t>тура</w:t>
+      </w:r>
+      <w:r>
+        <w:rPr>
+          <w:rFonts w:ascii="Times New Roman" w:eastAsia="Times New Roman" w:hAnsi="Times New Roman" w:cs="Times New Roman"/>
+          <w:i/>
+          <w:color w:val="000000"/>
+          <w:sz w:val="28"/>
+          <w:szCs w:val="28"/>
+        </w:rPr>
+        <w:t xml:space="preserve"> проекту</w:t>
+      </w:r>
+    </w:p>
+    <w:p>
+      <w:pPr>
+        <w:pStyle w:val="a6"/>
+        <w:shd w:val="clear" w:color="auto" w:fill="FFFFFF"/>
+        <w:spacing w:after="0" w:line="360" w:lineRule="auto"/>
+        <w:ind w:left="0" w:firstLine="284"/>
+        <w:jc w:val="both"/>
+        <w:rPr>
+          <w:rFonts w:ascii="Times New Roman" w:eastAsia="Times New Roman" w:hAnsi="Times New Roman" w:cs="Times New Roman"/>
+          <w:color w:val="000000"/>
+          <w:sz w:val="28"/>
+          <w:szCs w:val="28"/>
+        </w:rPr>
+      </w:pPr>
+      <w:r>
+        <w:rPr>
+          <w:rFonts w:ascii="Times New Roman" w:eastAsia="Times New Roman" w:hAnsi="Times New Roman" w:cs="Times New Roman"/>
+          <w:color w:val="000000"/>
+          <w:sz w:val="28"/>
+          <w:szCs w:val="28"/>
+        </w:rPr>
+        <w:t xml:space="preserve">Даний проект наслідує структуру що пропонується </w:t>
+      </w:r>
+      <w:r>
+        <w:rPr>
+          <w:rFonts w:ascii="Times New Roman" w:eastAsia="Times New Roman" w:hAnsi="Times New Roman" w:cs="Times New Roman"/>
+          <w:color w:val="000000"/>
+          <w:sz w:val="28"/>
+          <w:szCs w:val="28"/>
+          <w:lang w:val="en-US"/>
+        </w:rPr>
+        <w:t>Maven</w:t>
+      </w:r>
+      <w:r>
+        <w:rPr>
+          <w:rFonts w:ascii="Times New Roman" w:eastAsia="Times New Roman" w:hAnsi="Times New Roman" w:cs="Times New Roman"/>
+          <w:color w:val="000000"/>
+          <w:sz w:val="28"/>
+          <w:szCs w:val="28"/>
+        </w:rPr>
+        <w:t xml:space="preserve">, </w:t>
+      </w:r>
+      <w:r>
+        <w:rPr>
+          <w:rFonts w:ascii="Times New Roman" w:eastAsia="Times New Roman" w:hAnsi="Times New Roman" w:cs="Times New Roman"/>
+          <w:color w:val="000000"/>
+          <w:sz w:val="28"/>
+          <w:szCs w:val="28"/>
+        </w:rPr>
+        <w:t xml:space="preserve">сирцевий код знаходиться у папці </w:t>
+      </w:r>
+      <w:proofErr w:type="spellStart"/>
+      <w:r>
+        <w:rPr>
+          <w:rFonts w:ascii="Times New Roman" w:eastAsia="Times New Roman" w:hAnsi="Times New Roman" w:cs="Times New Roman"/>
+          <w:color w:val="000000"/>
+          <w:sz w:val="28"/>
+          <w:szCs w:val="28"/>
+          <w:lang w:val="en-US"/>
+        </w:rPr>
+        <w:t>src</w:t>
+      </w:r>
+      <w:proofErr w:type="spellEnd"/>
+      <w:r>
+        <w:rPr>
+          <w:rFonts w:ascii="Times New Roman" w:eastAsia="Times New Roman" w:hAnsi="Times New Roman" w:cs="Times New Roman"/>
+          <w:color w:val="000000"/>
+          <w:sz w:val="28"/>
+          <w:szCs w:val="28"/>
+        </w:rPr>
+        <w:t>/</w:t>
+      </w:r>
+      <w:r>
+        <w:rPr>
+          <w:rFonts w:ascii="Times New Roman" w:eastAsia="Times New Roman" w:hAnsi="Times New Roman" w:cs="Times New Roman"/>
+          <w:color w:val="000000"/>
+          <w:sz w:val="28"/>
+          <w:szCs w:val="28"/>
+          <w:lang w:val="en-US"/>
+        </w:rPr>
+        <w:t>main</w:t>
+      </w:r>
+      <w:r>
+        <w:rPr>
+          <w:rFonts w:ascii="Times New Roman" w:eastAsia="Times New Roman" w:hAnsi="Times New Roman" w:cs="Times New Roman"/>
+          <w:color w:val="000000"/>
+          <w:sz w:val="28"/>
+          <w:szCs w:val="28"/>
+        </w:rPr>
+        <w:t>/</w:t>
+      </w:r>
+      <w:r>
+        <w:rPr>
+          <w:rFonts w:ascii="Times New Roman" w:eastAsia="Times New Roman" w:hAnsi="Times New Roman" w:cs="Times New Roman"/>
+          <w:color w:val="000000"/>
+          <w:sz w:val="28"/>
+          <w:szCs w:val="28"/>
+          <w:lang w:val="en-US"/>
+        </w:rPr>
+        <w:t>java</w:t>
+      </w:r>
+      <w:r>
+        <w:rPr>
+          <w:rFonts w:ascii="Times New Roman" w:eastAsia="Times New Roman" w:hAnsi="Times New Roman" w:cs="Times New Roman"/>
+          <w:color w:val="000000"/>
+          <w:sz w:val="28"/>
+          <w:szCs w:val="28"/>
+        </w:rPr>
+        <w:t xml:space="preserve">, </w:t>
+      </w:r>
+      <w:r>
+        <w:rPr>
+          <w:rFonts w:ascii="Times New Roman" w:eastAsia="Times New Roman" w:hAnsi="Times New Roman" w:cs="Times New Roman"/>
+          <w:color w:val="000000"/>
+          <w:sz w:val="28"/>
+          <w:szCs w:val="28"/>
+        </w:rPr>
+        <w:t xml:space="preserve">статичні ресурси (конфігурації профілів додатку, сценарії міграції бази даних) можна знайти у директорії </w:t>
+      </w:r>
+      <w:proofErr w:type="spellStart"/>
+      <w:r>
+        <w:rPr>
+          <w:rFonts w:ascii="Times New Roman" w:eastAsia="Times New Roman" w:hAnsi="Times New Roman" w:cs="Times New Roman"/>
+          <w:color w:val="000000"/>
+          <w:sz w:val="28"/>
+          <w:szCs w:val="28"/>
+          <w:lang w:val="en-US"/>
+        </w:rPr>
+        <w:t>src</w:t>
+      </w:r>
+      <w:proofErr w:type="spellEnd"/>
+      <w:r>
+        <w:rPr>
+          <w:rFonts w:ascii="Times New Roman" w:eastAsia="Times New Roman" w:hAnsi="Times New Roman" w:cs="Times New Roman"/>
+          <w:color w:val="000000"/>
+          <w:sz w:val="28"/>
+          <w:szCs w:val="28"/>
+        </w:rPr>
+        <w:t>/</w:t>
+      </w:r>
+      <w:r>
+        <w:rPr>
+          <w:rFonts w:ascii="Times New Roman" w:eastAsia="Times New Roman" w:hAnsi="Times New Roman" w:cs="Times New Roman"/>
+          <w:color w:val="000000"/>
+          <w:sz w:val="28"/>
+          <w:szCs w:val="28"/>
+          <w:lang w:val="en-US"/>
+        </w:rPr>
+        <w:t>main</w:t>
+      </w:r>
+      <w:r>
+        <w:rPr>
+          <w:rFonts w:ascii="Times New Roman" w:eastAsia="Times New Roman" w:hAnsi="Times New Roman" w:cs="Times New Roman"/>
+          <w:color w:val="000000"/>
+          <w:sz w:val="28"/>
+          <w:szCs w:val="28"/>
+        </w:rPr>
+        <w:t>/</w:t>
+      </w:r>
+      <w:r>
+        <w:rPr>
+          <w:rFonts w:ascii="Times New Roman" w:eastAsia="Times New Roman" w:hAnsi="Times New Roman" w:cs="Times New Roman"/>
+          <w:color w:val="000000"/>
+          <w:sz w:val="28"/>
+          <w:szCs w:val="28"/>
+          <w:lang w:val="en-US"/>
+        </w:rPr>
+        <w:t>resources</w:t>
+      </w:r>
+      <w:r>
+        <w:rPr>
+          <w:rFonts w:ascii="Times New Roman" w:eastAsia="Times New Roman" w:hAnsi="Times New Roman" w:cs="Times New Roman"/>
+          <w:color w:val="000000"/>
+          <w:sz w:val="28"/>
+          <w:szCs w:val="28"/>
+        </w:rPr>
+        <w:t xml:space="preserve">, файли для тестів знаходяться у директоріях </w:t>
+      </w:r>
+      <w:proofErr w:type="spellStart"/>
+      <w:r>
+        <w:rPr>
+          <w:rFonts w:ascii="Times New Roman" w:eastAsia="Times New Roman" w:hAnsi="Times New Roman" w:cs="Times New Roman"/>
+          <w:color w:val="000000"/>
+          <w:sz w:val="28"/>
+          <w:szCs w:val="28"/>
+          <w:lang w:val="en-US"/>
+        </w:rPr>
+        <w:t>src</w:t>
+      </w:r>
+      <w:proofErr w:type="spellEnd"/>
+      <w:r>
+        <w:rPr>
+          <w:rFonts w:ascii="Times New Roman" w:eastAsia="Times New Roman" w:hAnsi="Times New Roman" w:cs="Times New Roman"/>
+          <w:color w:val="000000"/>
+          <w:sz w:val="28"/>
+          <w:szCs w:val="28"/>
+        </w:rPr>
+        <w:t>/</w:t>
+      </w:r>
+      <w:r>
+        <w:rPr>
+          <w:rFonts w:ascii="Times New Roman" w:eastAsia="Times New Roman" w:hAnsi="Times New Roman" w:cs="Times New Roman"/>
+          <w:color w:val="000000"/>
+          <w:sz w:val="28"/>
+          <w:szCs w:val="28"/>
+          <w:lang w:val="en-US"/>
+        </w:rPr>
+        <w:t>test</w:t>
+      </w:r>
+      <w:r>
+        <w:rPr>
+          <w:rFonts w:ascii="Times New Roman" w:eastAsia="Times New Roman" w:hAnsi="Times New Roman" w:cs="Times New Roman"/>
+          <w:color w:val="000000"/>
+          <w:sz w:val="28"/>
+          <w:szCs w:val="28"/>
+        </w:rPr>
+        <w:t>.</w:t>
+      </w:r>
+    </w:p>
+    <w:p>
+      <w:pPr>
+        <w:pStyle w:val="a6"/>
+        <w:shd w:val="clear" w:color="auto" w:fill="FFFFFF"/>
+        <w:spacing w:after="0" w:line="360" w:lineRule="auto"/>
+        <w:ind w:left="0" w:firstLine="284"/>
+        <w:jc w:val="both"/>
+        <w:rPr>
+          <w:rFonts w:ascii="Times New Roman" w:eastAsia="Times New Roman" w:hAnsi="Times New Roman" w:cs="Times New Roman"/>
+          <w:color w:val="000000"/>
+          <w:sz w:val="28"/>
+          <w:szCs w:val="28"/>
+        </w:rPr>
+      </w:pPr>
+      <w:r>
+        <w:rPr>
+          <w:rFonts w:ascii="Times New Roman" w:eastAsia="Times New Roman" w:hAnsi="Times New Roman" w:cs="Times New Roman"/>
+          <w:color w:val="000000"/>
+          <w:sz w:val="28"/>
+          <w:szCs w:val="28"/>
+          <w:lang w:val="ru-RU"/>
+        </w:rPr>
+        <w:t xml:space="preserve">Шари </w:t>
+      </w:r>
+      <w:proofErr w:type="spellStart"/>
+      <w:r>
+        <w:rPr>
+          <w:rFonts w:ascii="Times New Roman" w:eastAsia="Times New Roman" w:hAnsi="Times New Roman" w:cs="Times New Roman"/>
+          <w:color w:val="000000"/>
+          <w:sz w:val="28"/>
+          <w:szCs w:val="28"/>
+          <w:lang w:val="ru-RU"/>
+        </w:rPr>
+        <w:t>арх</w:t>
+      </w:r>
+      <w:r>
+        <w:rPr>
+          <w:rFonts w:ascii="Times New Roman" w:eastAsia="Times New Roman" w:hAnsi="Times New Roman" w:cs="Times New Roman"/>
+          <w:color w:val="000000"/>
+          <w:sz w:val="28"/>
+          <w:szCs w:val="28"/>
+        </w:rPr>
+        <w:t>ітектури</w:t>
+      </w:r>
+      <w:proofErr w:type="spellEnd"/>
+      <w:r>
+        <w:rPr>
+          <w:rFonts w:ascii="Times New Roman" w:eastAsia="Times New Roman" w:hAnsi="Times New Roman" w:cs="Times New Roman"/>
+          <w:color w:val="000000"/>
+          <w:sz w:val="28"/>
+          <w:szCs w:val="28"/>
+        </w:rPr>
+        <w:t xml:space="preserve"> додатку розбитий на окремі пакети які групуют</w:t>
+      </w:r>
+      <w:r>
+        <w:rPr>
+          <w:rFonts w:ascii="Times New Roman" w:eastAsia="Times New Roman" w:hAnsi="Times New Roman" w:cs="Times New Roman"/>
+          <w:color w:val="000000"/>
+          <w:sz w:val="28"/>
+          <w:szCs w:val="28"/>
+        </w:rPr>
+        <w:t>ь класи за їх відповідальністю, розглянемо приклади кожного з шар</w:t>
+      </w:r>
+      <w:r>
+        <w:rPr>
+          <w:rFonts w:ascii="Times New Roman" w:eastAsia="Times New Roman" w:hAnsi="Times New Roman" w:cs="Times New Roman"/>
+          <w:color w:val="000000"/>
+          <w:sz w:val="28"/>
+          <w:szCs w:val="28"/>
+        </w:rPr>
+        <w:t>ів.</w:t>
+      </w:r>
+    </w:p>
+    <w:p>
+      <w:pPr>
+        <w:pStyle w:val="a6"/>
+        <w:shd w:val="clear" w:color="auto" w:fill="FFFFFF"/>
+        <w:spacing w:after="0" w:line="360" w:lineRule="auto"/>
+        <w:ind w:left="0" w:firstLine="284"/>
+        <w:jc w:val="both"/>
+        <w:rPr>
+          <w:rFonts w:ascii="Times New Roman" w:eastAsia="Times New Roman" w:hAnsi="Times New Roman" w:cs="Times New Roman"/>
+          <w:color w:val="000000"/>
+          <w:sz w:val="28"/>
+          <w:szCs w:val="28"/>
+          <w:lang w:val="en-US"/>
+        </w:rPr>
+      </w:pPr>
+      <w:r>
+        <w:rPr>
+          <w:rFonts w:ascii="Times New Roman" w:eastAsia="Times New Roman" w:hAnsi="Times New Roman" w:cs="Times New Roman"/>
+          <w:color w:val="000000"/>
+          <w:sz w:val="28"/>
+          <w:szCs w:val="28"/>
+        </w:rPr>
+        <w:t xml:space="preserve">У пакеті </w:t>
+      </w:r>
+      <w:r>
+        <w:rPr>
+          <w:rFonts w:ascii="Times New Roman" w:eastAsia="Times New Roman" w:hAnsi="Times New Roman" w:cs="Times New Roman"/>
+          <w:color w:val="000000"/>
+          <w:sz w:val="28"/>
+          <w:szCs w:val="28"/>
+        </w:rPr>
+        <w:t>«</w:t>
+      </w:r>
+      <w:r>
+        <w:rPr>
+          <w:rFonts w:ascii="Times New Roman" w:eastAsia="Times New Roman" w:hAnsi="Times New Roman" w:cs="Times New Roman"/>
+          <w:color w:val="000000"/>
+          <w:sz w:val="28"/>
+          <w:szCs w:val="28"/>
+          <w:lang w:val="en-US"/>
+        </w:rPr>
+        <w:t>controller</w:t>
+      </w:r>
+      <w:r>
+        <w:rPr>
+          <w:rFonts w:ascii="Times New Roman" w:eastAsia="Times New Roman" w:hAnsi="Times New Roman" w:cs="Times New Roman"/>
+          <w:color w:val="000000"/>
+          <w:sz w:val="28"/>
+          <w:szCs w:val="28"/>
+        </w:rPr>
+        <w:t xml:space="preserve">» знаходяться </w:t>
+      </w:r>
+      <w:r>
+        <w:rPr>
+          <w:rFonts w:ascii="Times New Roman" w:eastAsia="Times New Roman" w:hAnsi="Times New Roman" w:cs="Times New Roman"/>
+          <w:color w:val="000000"/>
+          <w:sz w:val="28"/>
+          <w:szCs w:val="28"/>
+        </w:rPr>
+        <w:t xml:space="preserve">класи які відповідають за побудову та відповідь на </w:t>
+      </w:r>
+      <w:r>
+        <w:rPr>
+          <w:rFonts w:ascii="Times New Roman" w:eastAsia="Times New Roman" w:hAnsi="Times New Roman" w:cs="Times New Roman"/>
+          <w:color w:val="000000"/>
+          <w:sz w:val="28"/>
+          <w:szCs w:val="28"/>
+          <w:lang w:val="en-US"/>
+        </w:rPr>
+        <w:t>REST</w:t>
+      </w:r>
+      <w:r>
+        <w:rPr>
+          <w:rFonts w:ascii="Times New Roman" w:eastAsia="Times New Roman" w:hAnsi="Times New Roman" w:cs="Times New Roman"/>
+          <w:color w:val="000000"/>
+          <w:sz w:val="28"/>
+          <w:szCs w:val="28"/>
+        </w:rPr>
+        <w:t xml:space="preserve">-запити клієнтів. </w:t>
+      </w:r>
+      <w:r>
+        <w:rPr>
+          <w:rFonts w:ascii="Times New Roman" w:eastAsia="Times New Roman" w:hAnsi="Times New Roman" w:cs="Times New Roman"/>
+          <w:color w:val="000000"/>
+          <w:sz w:val="28"/>
+          <w:szCs w:val="28"/>
+        </w:rPr>
+        <w:t xml:space="preserve">Для прикладу розглянемо клас </w:t>
+      </w:r>
+      <w:proofErr w:type="spellStart"/>
+      <w:r>
+        <w:rPr>
+          <w:rFonts w:ascii="Times New Roman" w:eastAsia="Times New Roman" w:hAnsi="Times New Roman" w:cs="Times New Roman"/>
+          <w:color w:val="000000"/>
+          <w:sz w:val="28"/>
+          <w:szCs w:val="28"/>
+          <w:lang w:val="en-US"/>
+        </w:rPr>
+        <w:t>DocumentController</w:t>
+      </w:r>
+      <w:proofErr w:type="spellEnd"/>
+      <w:r>
+        <w:rPr>
+          <w:rFonts w:ascii="Times New Roman" w:eastAsia="Times New Roman" w:hAnsi="Times New Roman" w:cs="Times New Roman"/>
+          <w:color w:val="000000"/>
+          <w:sz w:val="28"/>
+          <w:szCs w:val="28"/>
+          <w:lang w:val="en-US"/>
+        </w:rPr>
+        <w:t>:</w:t>
+      </w:r>
+    </w:p>
+    <w:p>
+      <w:pPr>
+        <w:shd w:val="clear" w:color="auto" w:fill="FFFFFF"/>
+        <w:spacing w:after="0" w:line="240" w:lineRule="auto"/>
+        <w:jc w:val="both"/>
+        <w:rPr>
+          <w:rFonts w:ascii="Times New Roman" w:eastAsia="Times New Roman" w:hAnsi="Times New Roman" w:cs="Times New Roman"/>
+          <w:color w:val="000000"/>
+          <w:lang w:val="en-US"/>
+        </w:rPr>
+      </w:pPr>
+      <w:r>
+        <w:rPr>
+          <w:noProof/>
+          <w:lang w:val="ru-RU" w:eastAsia="ru-RU"/>
+        </w:rPr>
+        <w:lastRenderedPageBreak/>
+        <w:drawing>
+          <wp:inline distT="0" distB="0" distL="0" distR="0" wp14:anchorId="353978F9" wp14:editId="78E2C118">
+            <wp:extent cx="6120130" cy="3060065"/>
+            <wp:effectExtent l="0" t="0" r="0" b="6985"/>
+            <wp:docPr id="7" name="Рисунок 7"/>
+            <wp:cNvGraphicFramePr>
+              <a:graphicFrameLocks xmlns:a="http://schemas.openxmlformats.org/drawingml/2006/main" noChangeAspect="1"/>
+            </wp:cNvGraphicFramePr>
+            <a:graphic xmlns:a="http://schemas.openxmlformats.org/drawingml/2006/main">
+              <a:graphicData uri="http://schemas.openxmlformats.org/drawingml/2006/picture">
+                <pic:pic xmlns:pic="http://schemas.openxmlformats.org/drawingml/2006/picture">
+                  <pic:nvPicPr>
+                    <pic:cNvPr id="1" name=""/>
+                    <pic:cNvPicPr/>
+                  </pic:nvPicPr>
+                  <pic:blipFill>
+                    <a:blip r:embed="rId10"/>
+                    <a:stretch>
+                      <a:fillRect/>
+                    </a:stretch>
+                  </pic:blipFill>
+                  <pic:spPr>
+                    <a:xfrm>
+                      <a:off x="0" y="0"/>
+                      <a:ext cx="6120130" cy="3060065"/>
+                    </a:xfrm>
+                    <a:prstGeom prst="rect">
+                      <a:avLst/>
+                    </a:prstGeom>
+                  </pic:spPr>
+                </pic:pic>
+              </a:graphicData>
+            </a:graphic>
+          </wp:inline>
+        </w:drawing>
+      </w:r>
+    </w:p>
+    <w:p>
+      <w:pPr>
+        <w:shd w:val="clear" w:color="auto" w:fill="FFFFFF"/>
+        <w:spacing w:after="0" w:line="360" w:lineRule="auto"/>
+        <w:jc w:val="center"/>
+        <w:rPr>
+          <w:rFonts w:ascii="Times New Roman" w:eastAsia="Times New Roman" w:hAnsi="Times New Roman" w:cs="Times New Roman"/>
+          <w:i/>
+          <w:color w:val="000000"/>
+          <w:sz w:val="28"/>
+          <w:szCs w:val="28"/>
+        </w:rPr>
+      </w:pPr>
+      <w:r>
+        <w:rPr>
+          <w:rFonts w:ascii="Times New Roman" w:eastAsia="Times New Roman" w:hAnsi="Times New Roman" w:cs="Times New Roman"/>
+          <w:i/>
+          <w:color w:val="000000"/>
+          <w:sz w:val="28"/>
+          <w:szCs w:val="28"/>
+          <w:lang w:val="ru-RU"/>
+        </w:rPr>
+        <w:t xml:space="preserve">Рис. 5 </w:t>
+      </w:r>
+      <w:proofErr w:type="spellStart"/>
+      <w:r>
+        <w:rPr>
+          <w:rFonts w:ascii="Times New Roman" w:eastAsia="Times New Roman" w:hAnsi="Times New Roman" w:cs="Times New Roman"/>
+          <w:i/>
+          <w:color w:val="000000"/>
+          <w:sz w:val="28"/>
+          <w:szCs w:val="28"/>
+          <w:lang w:val="ru-RU"/>
+        </w:rPr>
+        <w:t>Частина</w:t>
+      </w:r>
+      <w:proofErr w:type="spellEnd"/>
+      <w:r>
+        <w:rPr>
+          <w:rFonts w:ascii="Times New Roman" w:eastAsia="Times New Roman" w:hAnsi="Times New Roman" w:cs="Times New Roman"/>
+          <w:i/>
+          <w:color w:val="000000"/>
+          <w:sz w:val="28"/>
+          <w:szCs w:val="28"/>
+          <w:lang w:val="ru-RU"/>
+        </w:rPr>
+        <w:t xml:space="preserve"> </w:t>
+      </w:r>
+      <w:r>
+        <w:rPr>
+          <w:rFonts w:ascii="Times New Roman" w:eastAsia="Times New Roman" w:hAnsi="Times New Roman" w:cs="Times New Roman"/>
+          <w:i/>
+          <w:color w:val="000000"/>
+          <w:sz w:val="28"/>
+          <w:szCs w:val="28"/>
+        </w:rPr>
+        <w:t>коду контро</w:t>
+      </w:r>
+      <w:r>
+        <w:rPr>
+          <w:rFonts w:ascii="Times New Roman" w:eastAsia="Times New Roman" w:hAnsi="Times New Roman" w:cs="Times New Roman"/>
+          <w:i/>
+          <w:color w:val="000000"/>
+          <w:sz w:val="28"/>
+          <w:szCs w:val="28"/>
+        </w:rPr>
+        <w:t>леру</w:t>
+      </w:r>
+    </w:p>
+    <w:p>
+      <w:pPr>
+        <w:shd w:val="clear" w:color="auto" w:fill="FFFFFF"/>
+        <w:spacing w:after="0" w:line="360" w:lineRule="auto"/>
+        <w:ind w:firstLine="284"/>
+        <w:jc w:val="both"/>
+        <w:rPr>
+          <w:rFonts w:ascii="Times New Roman" w:eastAsia="Times New Roman" w:hAnsi="Times New Roman" w:cs="Times New Roman"/>
+          <w:color w:val="000000"/>
+          <w:sz w:val="28"/>
+          <w:szCs w:val="28"/>
+        </w:rPr>
+      </w:pPr>
+      <w:r>
+        <w:rPr>
+          <w:rFonts w:ascii="Times New Roman" w:eastAsia="Times New Roman" w:hAnsi="Times New Roman" w:cs="Times New Roman"/>
+          <w:color w:val="000000"/>
+          <w:sz w:val="28"/>
+          <w:szCs w:val="28"/>
+        </w:rPr>
+        <w:t xml:space="preserve">Цей клас – приклад </w:t>
+      </w:r>
+      <w:r>
+        <w:rPr>
+          <w:rFonts w:ascii="Times New Roman" w:eastAsia="Times New Roman" w:hAnsi="Times New Roman" w:cs="Times New Roman"/>
+          <w:color w:val="000000"/>
+          <w:sz w:val="28"/>
+          <w:szCs w:val="28"/>
+        </w:rPr>
+        <w:t>з шару контролерів, які відповідають за надання відповіді клієнту на конкретні запити. Наступним анотаціям слід приділити увагу:</w:t>
+      </w:r>
+    </w:p>
+    <w:p>
+      <w:pPr>
+        <w:pStyle w:val="a6"/>
+        <w:numPr>
+          <w:ilvl w:val="0"/>
+          <w:numId w:val="28"/>
+        </w:numPr>
+        <w:shd w:val="clear" w:color="auto" w:fill="FFFFFF"/>
+        <w:spacing w:after="0" w:line="360" w:lineRule="auto"/>
+        <w:jc w:val="both"/>
+        <w:rPr>
+          <w:rFonts w:ascii="Times New Roman" w:eastAsia="Times New Roman" w:hAnsi="Times New Roman" w:cs="Times New Roman"/>
+          <w:color w:val="000000"/>
+          <w:sz w:val="28"/>
+          <w:szCs w:val="28"/>
+        </w:rPr>
+      </w:pPr>
+      <w:r>
+        <w:rPr>
+          <w:rFonts w:ascii="Times New Roman" w:eastAsia="Times New Roman" w:hAnsi="Times New Roman" w:cs="Times New Roman"/>
+          <w:color w:val="000000"/>
+          <w:sz w:val="28"/>
+          <w:szCs w:val="28"/>
+          <w:lang w:val="ru-RU"/>
+        </w:rPr>
+        <w:t>@</w:t>
+      </w:r>
+      <w:proofErr w:type="spellStart"/>
+      <w:r>
+        <w:rPr>
+          <w:rFonts w:ascii="Times New Roman" w:eastAsia="Times New Roman" w:hAnsi="Times New Roman" w:cs="Times New Roman"/>
+          <w:color w:val="000000"/>
+          <w:sz w:val="28"/>
+          <w:szCs w:val="28"/>
+          <w:lang w:val="en-US"/>
+        </w:rPr>
+        <w:t>RestController</w:t>
+      </w:r>
+      <w:proofErr w:type="spellEnd"/>
+      <w:r>
+        <w:rPr>
+          <w:rFonts w:ascii="Times New Roman" w:eastAsia="Times New Roman" w:hAnsi="Times New Roman" w:cs="Times New Roman"/>
+          <w:color w:val="000000"/>
+          <w:sz w:val="28"/>
+          <w:szCs w:val="28"/>
+          <w:lang w:val="ru-RU"/>
+        </w:rPr>
+        <w:t xml:space="preserve"> – </w:t>
+      </w:r>
+      <w:r>
+        <w:rPr>
+          <w:rFonts w:ascii="Times New Roman" w:eastAsia="Times New Roman" w:hAnsi="Times New Roman" w:cs="Times New Roman"/>
+          <w:color w:val="000000"/>
+          <w:sz w:val="28"/>
+          <w:szCs w:val="28"/>
+        </w:rPr>
+        <w:t xml:space="preserve">індикатор для контейнера </w:t>
+      </w:r>
+      <w:r>
+        <w:rPr>
+          <w:rFonts w:ascii="Times New Roman" w:eastAsia="Times New Roman" w:hAnsi="Times New Roman" w:cs="Times New Roman"/>
+          <w:color w:val="000000"/>
+          <w:sz w:val="28"/>
+          <w:szCs w:val="28"/>
+          <w:lang w:val="en-US"/>
+        </w:rPr>
+        <w:t>Spring</w:t>
+      </w:r>
+      <w:r>
+        <w:rPr>
+          <w:rFonts w:ascii="Times New Roman" w:eastAsia="Times New Roman" w:hAnsi="Times New Roman" w:cs="Times New Roman"/>
+          <w:color w:val="000000"/>
+          <w:sz w:val="28"/>
+          <w:szCs w:val="28"/>
+          <w:lang w:val="ru-RU"/>
+        </w:rPr>
+        <w:t xml:space="preserve"> </w:t>
+      </w:r>
+      <w:r>
+        <w:rPr>
+          <w:rFonts w:ascii="Times New Roman" w:eastAsia="Times New Roman" w:hAnsi="Times New Roman" w:cs="Times New Roman"/>
+          <w:color w:val="000000"/>
+          <w:sz w:val="28"/>
+          <w:szCs w:val="28"/>
+        </w:rPr>
+        <w:t xml:space="preserve">який показує що даний клас контролером який є імплементацією специфікації </w:t>
+      </w:r>
+      <w:r>
+        <w:rPr>
+          <w:rFonts w:ascii="Times New Roman" w:eastAsia="Times New Roman" w:hAnsi="Times New Roman" w:cs="Times New Roman"/>
+          <w:color w:val="000000"/>
+          <w:sz w:val="28"/>
+          <w:szCs w:val="28"/>
+          <w:lang w:val="en-US"/>
+        </w:rPr>
+        <w:t>REST</w:t>
+      </w:r>
+      <w:r>
+        <w:rPr>
+          <w:rFonts w:ascii="Times New Roman" w:eastAsia="Times New Roman" w:hAnsi="Times New Roman" w:cs="Times New Roman"/>
+          <w:color w:val="000000"/>
+          <w:sz w:val="28"/>
+          <w:szCs w:val="28"/>
+          <w:lang w:val="ru-RU"/>
+        </w:rPr>
+        <w:t xml:space="preserve">. Для </w:t>
+      </w:r>
+      <w:proofErr w:type="spellStart"/>
+      <w:r>
+        <w:rPr>
+          <w:rFonts w:ascii="Times New Roman" w:eastAsia="Times New Roman" w:hAnsi="Times New Roman" w:cs="Times New Roman"/>
+          <w:color w:val="000000"/>
+          <w:sz w:val="28"/>
+          <w:szCs w:val="28"/>
+        </w:rPr>
+        <w:t>фреймворку</w:t>
+      </w:r>
+      <w:proofErr w:type="spellEnd"/>
+      <w:r>
+        <w:rPr>
+          <w:rFonts w:ascii="Times New Roman" w:eastAsia="Times New Roman" w:hAnsi="Times New Roman" w:cs="Times New Roman"/>
+          <w:color w:val="000000"/>
+          <w:sz w:val="28"/>
+          <w:szCs w:val="28"/>
+        </w:rPr>
+        <w:t xml:space="preserve"> це означає що слід </w:t>
+      </w:r>
+      <w:proofErr w:type="spellStart"/>
+      <w:r>
+        <w:rPr>
+          <w:rFonts w:ascii="Times New Roman" w:eastAsia="Times New Roman" w:hAnsi="Times New Roman" w:cs="Times New Roman"/>
+          <w:color w:val="000000"/>
+          <w:sz w:val="28"/>
+          <w:szCs w:val="28"/>
+        </w:rPr>
+        <w:t>просканувати</w:t>
+      </w:r>
+      <w:proofErr w:type="spellEnd"/>
+      <w:r>
+        <w:rPr>
+          <w:rFonts w:ascii="Times New Roman" w:eastAsia="Times New Roman" w:hAnsi="Times New Roman" w:cs="Times New Roman"/>
+          <w:color w:val="000000"/>
+          <w:sz w:val="28"/>
+          <w:szCs w:val="28"/>
+        </w:rPr>
+        <w:t xml:space="preserve"> усі методи</w:t>
+      </w:r>
+      <w:r>
+        <w:rPr>
+          <w:rFonts w:ascii="Times New Roman" w:eastAsia="Times New Roman" w:hAnsi="Times New Roman" w:cs="Times New Roman"/>
+          <w:color w:val="000000"/>
+          <w:sz w:val="28"/>
+          <w:szCs w:val="28"/>
+          <w:lang w:val="ru-RU"/>
+        </w:rPr>
+        <w:t xml:space="preserve"> на </w:t>
+      </w:r>
+      <w:proofErr w:type="spellStart"/>
+      <w:r>
+        <w:rPr>
+          <w:rFonts w:ascii="Times New Roman" w:eastAsia="Times New Roman" w:hAnsi="Times New Roman" w:cs="Times New Roman"/>
+          <w:color w:val="000000"/>
+          <w:sz w:val="28"/>
+          <w:szCs w:val="28"/>
+          <w:lang w:val="ru-RU"/>
+        </w:rPr>
+        <w:t>наявність</w:t>
+      </w:r>
+      <w:proofErr w:type="spellEnd"/>
+      <w:r>
+        <w:rPr>
+          <w:rFonts w:ascii="Times New Roman" w:eastAsia="Times New Roman" w:hAnsi="Times New Roman" w:cs="Times New Roman"/>
+          <w:color w:val="000000"/>
+          <w:sz w:val="28"/>
+          <w:szCs w:val="28"/>
+          <w:lang w:val="ru-RU"/>
+        </w:rPr>
+        <w:t xml:space="preserve"> </w:t>
+      </w:r>
+      <w:proofErr w:type="spellStart"/>
+      <w:r>
+        <w:rPr>
+          <w:rFonts w:ascii="Times New Roman" w:eastAsia="Times New Roman" w:hAnsi="Times New Roman" w:cs="Times New Roman"/>
+          <w:color w:val="000000"/>
+          <w:sz w:val="28"/>
+          <w:szCs w:val="28"/>
+          <w:lang w:val="ru-RU"/>
+        </w:rPr>
+        <w:t>спеціальних</w:t>
+      </w:r>
+      <w:proofErr w:type="spellEnd"/>
+      <w:r>
+        <w:rPr>
+          <w:rFonts w:ascii="Times New Roman" w:eastAsia="Times New Roman" w:hAnsi="Times New Roman" w:cs="Times New Roman"/>
+          <w:color w:val="000000"/>
+          <w:sz w:val="28"/>
+          <w:szCs w:val="28"/>
+          <w:lang w:val="ru-RU"/>
+        </w:rPr>
+        <w:t xml:space="preserve"> </w:t>
+      </w:r>
+      <w:proofErr w:type="spellStart"/>
+      <w:r>
+        <w:rPr>
+          <w:rFonts w:ascii="Times New Roman" w:eastAsia="Times New Roman" w:hAnsi="Times New Roman" w:cs="Times New Roman"/>
+          <w:color w:val="000000"/>
+          <w:sz w:val="28"/>
+          <w:szCs w:val="28"/>
+          <w:lang w:val="ru-RU"/>
+        </w:rPr>
+        <w:t>анотацій</w:t>
+      </w:r>
+      <w:proofErr w:type="spellEnd"/>
+      <w:r>
+        <w:rPr>
+          <w:rFonts w:ascii="Times New Roman" w:eastAsia="Times New Roman" w:hAnsi="Times New Roman" w:cs="Times New Roman"/>
+          <w:color w:val="000000"/>
+          <w:sz w:val="28"/>
+          <w:szCs w:val="28"/>
+          <w:lang w:val="ru-RU"/>
+        </w:rPr>
+        <w:t xml:space="preserve"> та </w:t>
+      </w:r>
+      <w:proofErr w:type="spellStart"/>
+      <w:r>
+        <w:rPr>
+          <w:rFonts w:ascii="Times New Roman" w:eastAsia="Times New Roman" w:hAnsi="Times New Roman" w:cs="Times New Roman"/>
+          <w:color w:val="000000"/>
+          <w:sz w:val="28"/>
+          <w:szCs w:val="28"/>
+          <w:lang w:val="ru-RU"/>
+        </w:rPr>
+        <w:t>зпівставити</w:t>
+      </w:r>
+      <w:proofErr w:type="spellEnd"/>
+      <w:r>
+        <w:rPr>
+          <w:rFonts w:ascii="Times New Roman" w:eastAsia="Times New Roman" w:hAnsi="Times New Roman" w:cs="Times New Roman"/>
+          <w:color w:val="000000"/>
+          <w:sz w:val="28"/>
+          <w:szCs w:val="28"/>
+          <w:lang w:val="ru-RU"/>
+        </w:rPr>
+        <w:t xml:space="preserve"> </w:t>
+      </w:r>
+      <w:proofErr w:type="spellStart"/>
+      <w:r>
+        <w:rPr>
+          <w:rFonts w:ascii="Times New Roman" w:eastAsia="Times New Roman" w:hAnsi="Times New Roman" w:cs="Times New Roman"/>
+          <w:color w:val="000000"/>
+          <w:sz w:val="28"/>
+          <w:szCs w:val="28"/>
+          <w:lang w:val="ru-RU"/>
+        </w:rPr>
+        <w:t>їх</w:t>
+      </w:r>
+      <w:proofErr w:type="spellEnd"/>
+      <w:r>
+        <w:rPr>
+          <w:rFonts w:ascii="Times New Roman" w:eastAsia="Times New Roman" w:hAnsi="Times New Roman" w:cs="Times New Roman"/>
+          <w:color w:val="000000"/>
+          <w:sz w:val="28"/>
+          <w:szCs w:val="28"/>
+          <w:lang w:val="ru-RU"/>
+        </w:rPr>
+        <w:t xml:space="preserve"> з </w:t>
+      </w:r>
+      <w:proofErr w:type="spellStart"/>
+      <w:r>
+        <w:rPr>
+          <w:rFonts w:ascii="Times New Roman" w:eastAsia="Times New Roman" w:hAnsi="Times New Roman" w:cs="Times New Roman"/>
+          <w:color w:val="000000"/>
+          <w:sz w:val="28"/>
+          <w:szCs w:val="28"/>
+          <w:lang w:val="ru-RU"/>
+        </w:rPr>
+        <w:t>відповідними</w:t>
+      </w:r>
+      <w:proofErr w:type="spellEnd"/>
+      <w:r>
+        <w:rPr>
+          <w:rFonts w:ascii="Times New Roman" w:eastAsia="Times New Roman" w:hAnsi="Times New Roman" w:cs="Times New Roman"/>
+          <w:color w:val="000000"/>
+          <w:sz w:val="28"/>
+          <w:szCs w:val="28"/>
+          <w:lang w:val="ru-RU"/>
+        </w:rPr>
+        <w:t xml:space="preserve"> шляхами </w:t>
+      </w:r>
+      <w:r>
+        <w:rPr>
+          <w:rFonts w:ascii="Times New Roman" w:eastAsia="Times New Roman" w:hAnsi="Times New Roman" w:cs="Times New Roman"/>
+          <w:color w:val="000000"/>
+          <w:sz w:val="28"/>
+          <w:szCs w:val="28"/>
+          <w:lang w:val="en-US"/>
+        </w:rPr>
+        <w:t>URI</w:t>
+      </w:r>
+      <w:r>
+        <w:rPr>
+          <w:rFonts w:ascii="Times New Roman" w:eastAsia="Times New Roman" w:hAnsi="Times New Roman" w:cs="Times New Roman"/>
+          <w:color w:val="000000"/>
+          <w:sz w:val="28"/>
+          <w:szCs w:val="28"/>
+          <w:lang w:val="ru-RU"/>
+        </w:rPr>
+        <w:t xml:space="preserve">, </w:t>
+      </w:r>
+      <w:r>
+        <w:rPr>
+          <w:rFonts w:ascii="Times New Roman" w:eastAsia="Times New Roman" w:hAnsi="Times New Roman" w:cs="Times New Roman"/>
+          <w:color w:val="000000"/>
+          <w:sz w:val="28"/>
+          <w:szCs w:val="28"/>
+        </w:rPr>
+        <w:t xml:space="preserve">ці методи будуть викликатись при запиті на ці </w:t>
+      </w:r>
+      <w:r>
+        <w:rPr>
+          <w:rFonts w:ascii="Times New Roman" w:eastAsia="Times New Roman" w:hAnsi="Times New Roman" w:cs="Times New Roman"/>
+          <w:color w:val="000000"/>
+          <w:sz w:val="28"/>
+          <w:szCs w:val="28"/>
+          <w:lang w:val="en-US"/>
+        </w:rPr>
+        <w:t>URI</w:t>
+      </w:r>
+      <w:r>
+        <w:rPr>
+          <w:rFonts w:ascii="Times New Roman" w:eastAsia="Times New Roman" w:hAnsi="Times New Roman" w:cs="Times New Roman"/>
+          <w:color w:val="000000"/>
+          <w:sz w:val="28"/>
+          <w:szCs w:val="28"/>
+          <w:lang w:val="ru-RU"/>
+        </w:rPr>
+        <w:t>.</w:t>
+      </w:r>
+    </w:p>
+    <w:p>
+      <w:pPr>
+        <w:pStyle w:val="a6"/>
+        <w:numPr>
+          <w:ilvl w:val="0"/>
+          <w:numId w:val="28"/>
+        </w:numPr>
+        <w:shd w:val="clear" w:color="auto" w:fill="FFFFFF"/>
+        <w:spacing w:after="0" w:line="360" w:lineRule="auto"/>
+        <w:jc w:val="both"/>
+        <w:rPr>
+          <w:rFonts w:ascii="Times New Roman" w:eastAsia="Times New Roman" w:hAnsi="Times New Roman" w:cs="Times New Roman"/>
+          <w:color w:val="000000"/>
+          <w:sz w:val="28"/>
+          <w:szCs w:val="28"/>
+        </w:rPr>
+      </w:pPr>
+      <w:r>
+        <w:rPr>
+          <w:rFonts w:ascii="Times New Roman" w:eastAsia="Times New Roman" w:hAnsi="Times New Roman" w:cs="Times New Roman"/>
+          <w:color w:val="000000"/>
+          <w:sz w:val="28"/>
+          <w:szCs w:val="28"/>
+        </w:rPr>
+        <w:t>@</w:t>
+      </w:r>
+      <w:proofErr w:type="spellStart"/>
+      <w:r>
+        <w:rPr>
+          <w:rFonts w:ascii="Times New Roman" w:eastAsia="Times New Roman" w:hAnsi="Times New Roman" w:cs="Times New Roman"/>
+          <w:color w:val="000000"/>
+          <w:sz w:val="28"/>
+          <w:szCs w:val="28"/>
+          <w:lang w:val="en-US"/>
+        </w:rPr>
+        <w:t>RequestMapping</w:t>
+      </w:r>
+      <w:proofErr w:type="spellEnd"/>
+      <w:r>
+        <w:rPr>
+          <w:rFonts w:ascii="Times New Roman" w:eastAsia="Times New Roman" w:hAnsi="Times New Roman" w:cs="Times New Roman"/>
+          <w:color w:val="000000"/>
+          <w:sz w:val="28"/>
+          <w:szCs w:val="28"/>
+        </w:rPr>
+        <w:t xml:space="preserve"> – </w:t>
+      </w:r>
+      <w:r>
+        <w:rPr>
+          <w:rFonts w:ascii="Times New Roman" w:eastAsia="Times New Roman" w:hAnsi="Times New Roman" w:cs="Times New Roman"/>
+          <w:color w:val="000000"/>
+          <w:sz w:val="28"/>
+          <w:szCs w:val="28"/>
+        </w:rPr>
+        <w:t xml:space="preserve">анотація яка інформує </w:t>
+      </w:r>
+      <w:proofErr w:type="spellStart"/>
+      <w:r>
+        <w:rPr>
+          <w:rFonts w:ascii="Times New Roman" w:eastAsia="Times New Roman" w:hAnsi="Times New Roman" w:cs="Times New Roman"/>
+          <w:color w:val="000000"/>
+          <w:sz w:val="28"/>
+          <w:szCs w:val="28"/>
+        </w:rPr>
+        <w:t>фреймворк</w:t>
+      </w:r>
+      <w:proofErr w:type="spellEnd"/>
+      <w:r>
+        <w:rPr>
+          <w:rFonts w:ascii="Times New Roman" w:eastAsia="Times New Roman" w:hAnsi="Times New Roman" w:cs="Times New Roman"/>
+          <w:color w:val="000000"/>
+          <w:sz w:val="28"/>
+          <w:szCs w:val="28"/>
+        </w:rPr>
+        <w:t xml:space="preserve"> про те що всі запити які будуть звертатись до цього контролеру повинні бути з префіксом (у нашому випадку </w:t>
+      </w:r>
+      <w:r>
+        <w:rPr>
+          <w:rFonts w:ascii="Times New Roman" w:eastAsia="Times New Roman" w:hAnsi="Times New Roman" w:cs="Times New Roman"/>
+          <w:color w:val="000000"/>
+          <w:sz w:val="28"/>
+          <w:szCs w:val="28"/>
+        </w:rPr>
+        <w:t>«</w:t>
+      </w:r>
+      <w:r>
+        <w:rPr>
+          <w:rFonts w:ascii="Times New Roman" w:eastAsia="Times New Roman" w:hAnsi="Times New Roman" w:cs="Times New Roman"/>
+          <w:color w:val="000000"/>
+          <w:sz w:val="28"/>
+          <w:szCs w:val="28"/>
+          <w:lang w:val="en-US"/>
+        </w:rPr>
+        <w:t>document</w:t>
+      </w:r>
+      <w:r>
+        <w:rPr>
+          <w:rFonts w:ascii="Times New Roman" w:eastAsia="Times New Roman" w:hAnsi="Times New Roman" w:cs="Times New Roman"/>
+          <w:color w:val="000000"/>
+          <w:sz w:val="28"/>
+          <w:szCs w:val="28"/>
+        </w:rPr>
+        <w:t>»)</w:t>
+      </w:r>
+    </w:p>
+    <w:p>
+      <w:pPr>
+        <w:pStyle w:val="a6"/>
+        <w:numPr>
+          <w:ilvl w:val="0"/>
+          <w:numId w:val="28"/>
+        </w:numPr>
+        <w:shd w:val="clear" w:color="auto" w:fill="FFFFFF"/>
+        <w:spacing w:after="0" w:line="360" w:lineRule="auto"/>
+        <w:jc w:val="both"/>
+        <w:rPr>
+          <w:rFonts w:ascii="Times New Roman" w:eastAsia="Times New Roman" w:hAnsi="Times New Roman" w:cs="Times New Roman"/>
+          <w:color w:val="000000"/>
+          <w:sz w:val="28"/>
+          <w:szCs w:val="28"/>
+        </w:rPr>
+      </w:pPr>
+      <w:r>
+        <w:rPr>
+          <w:rFonts w:ascii="Times New Roman" w:eastAsia="Times New Roman" w:hAnsi="Times New Roman" w:cs="Times New Roman"/>
+          <w:color w:val="000000"/>
+          <w:sz w:val="28"/>
+          <w:szCs w:val="28"/>
+          <w:lang w:val="ru-RU"/>
+        </w:rPr>
+        <w:t>@</w:t>
+      </w:r>
+      <w:proofErr w:type="spellStart"/>
+      <w:r>
+        <w:rPr>
+          <w:rFonts w:ascii="Times New Roman" w:eastAsia="Times New Roman" w:hAnsi="Times New Roman" w:cs="Times New Roman"/>
+          <w:color w:val="000000"/>
+          <w:sz w:val="28"/>
+          <w:szCs w:val="28"/>
+          <w:lang w:val="en-US"/>
+        </w:rPr>
+        <w:t>Get</w:t>
+      </w:r>
+      <w:r>
+        <w:rPr>
+          <w:rFonts w:ascii="Times New Roman" w:eastAsia="Times New Roman" w:hAnsi="Times New Roman" w:cs="Times New Roman"/>
+          <w:color w:val="000000"/>
+          <w:sz w:val="28"/>
+          <w:szCs w:val="28"/>
+          <w:lang w:val="en-US"/>
+        </w:rPr>
+        <w:t>Mapping</w:t>
+      </w:r>
+      <w:proofErr w:type="spellEnd"/>
+      <w:r>
+        <w:rPr>
+          <w:rFonts w:ascii="Times New Roman" w:eastAsia="Times New Roman" w:hAnsi="Times New Roman" w:cs="Times New Roman"/>
+          <w:color w:val="000000"/>
+          <w:sz w:val="28"/>
+          <w:szCs w:val="28"/>
+          <w:lang w:val="ru-RU"/>
+        </w:rPr>
+        <w:t xml:space="preserve"> – </w:t>
+      </w:r>
+      <w:r>
+        <w:rPr>
+          <w:rFonts w:ascii="Times New Roman" w:eastAsia="Times New Roman" w:hAnsi="Times New Roman" w:cs="Times New Roman"/>
+          <w:color w:val="000000"/>
+          <w:sz w:val="28"/>
+          <w:szCs w:val="28"/>
+        </w:rPr>
+        <w:t xml:space="preserve">одна з спеціальних анотацій яка інформує про те що метод який нею анотований буде викликаний </w:t>
+      </w:r>
+      <w:r>
+        <w:rPr>
+          <w:rFonts w:ascii="Times New Roman" w:eastAsia="Times New Roman" w:hAnsi="Times New Roman" w:cs="Times New Roman"/>
+          <w:color w:val="000000"/>
+          <w:sz w:val="28"/>
+          <w:szCs w:val="28"/>
+        </w:rPr>
+        <w:t xml:space="preserve">у разі </w:t>
+      </w:r>
+      <w:r>
+        <w:rPr>
+          <w:rFonts w:ascii="Times New Roman" w:eastAsia="Times New Roman" w:hAnsi="Times New Roman" w:cs="Times New Roman"/>
+          <w:color w:val="000000"/>
+          <w:sz w:val="28"/>
+          <w:szCs w:val="28"/>
+          <w:lang w:val="en-US"/>
+        </w:rPr>
+        <w:t>HTTP</w:t>
+      </w:r>
+      <w:r>
+        <w:rPr>
+          <w:rFonts w:ascii="Times New Roman" w:eastAsia="Times New Roman" w:hAnsi="Times New Roman" w:cs="Times New Roman"/>
+          <w:color w:val="000000"/>
+          <w:sz w:val="28"/>
+          <w:szCs w:val="28"/>
+          <w:lang w:val="ru-RU"/>
+        </w:rPr>
+        <w:t>-</w:t>
+      </w:r>
+      <w:r>
+        <w:rPr>
+          <w:rFonts w:ascii="Times New Roman" w:eastAsia="Times New Roman" w:hAnsi="Times New Roman" w:cs="Times New Roman"/>
+          <w:color w:val="000000"/>
+          <w:sz w:val="28"/>
+          <w:szCs w:val="28"/>
+        </w:rPr>
+        <w:t xml:space="preserve">запиту з методом </w:t>
+      </w:r>
+      <w:r>
+        <w:rPr>
+          <w:rFonts w:ascii="Times New Roman" w:eastAsia="Times New Roman" w:hAnsi="Times New Roman" w:cs="Times New Roman"/>
+          <w:color w:val="000000"/>
+          <w:sz w:val="28"/>
+          <w:szCs w:val="28"/>
+          <w:lang w:val="en-US"/>
+        </w:rPr>
+        <w:t>GET</w:t>
+      </w:r>
+      <w:r>
+        <w:rPr>
+          <w:rFonts w:ascii="Times New Roman" w:eastAsia="Times New Roman" w:hAnsi="Times New Roman" w:cs="Times New Roman"/>
+          <w:color w:val="000000"/>
+          <w:sz w:val="28"/>
+          <w:szCs w:val="28"/>
+          <w:lang w:val="ru-RU"/>
+        </w:rPr>
+        <w:t xml:space="preserve"> </w:t>
+      </w:r>
+      <w:r>
+        <w:rPr>
+          <w:rFonts w:ascii="Times New Roman" w:eastAsia="Times New Roman" w:hAnsi="Times New Roman" w:cs="Times New Roman"/>
+          <w:color w:val="000000"/>
+          <w:sz w:val="28"/>
+          <w:szCs w:val="28"/>
+        </w:rPr>
+        <w:t>на відповідний шлях.</w:t>
+      </w:r>
+    </w:p>
+    <w:p>
+      <w:pPr>
+        <w:pStyle w:val="a6"/>
+        <w:shd w:val="clear" w:color="auto" w:fill="FFFFFF"/>
+        <w:spacing w:after="0" w:line="360" w:lineRule="auto"/>
+        <w:ind w:left="0" w:firstLine="284"/>
+        <w:jc w:val="both"/>
+        <w:rPr>
+          <w:rFonts w:ascii="Times New Roman" w:eastAsia="Times New Roman" w:hAnsi="Times New Roman" w:cs="Times New Roman"/>
+          <w:color w:val="000000"/>
+          <w:sz w:val="28"/>
+          <w:szCs w:val="28"/>
+        </w:rPr>
+      </w:pPr>
+      <w:r>
+        <w:rPr>
+          <w:rFonts w:ascii="Times New Roman" w:eastAsia="Times New Roman" w:hAnsi="Times New Roman" w:cs="Times New Roman"/>
+          <w:color w:val="000000"/>
+          <w:sz w:val="28"/>
+          <w:szCs w:val="28"/>
+        </w:rPr>
+        <w:t xml:space="preserve">У пакеті </w:t>
+      </w:r>
+      <w:proofErr w:type="spellStart"/>
+      <w:r>
+        <w:rPr>
+          <w:rFonts w:ascii="Times New Roman" w:eastAsia="Times New Roman" w:hAnsi="Times New Roman" w:cs="Times New Roman"/>
+          <w:color w:val="000000"/>
+          <w:sz w:val="28"/>
+          <w:szCs w:val="28"/>
+          <w:lang w:val="en-US"/>
+        </w:rPr>
+        <w:t>dao</w:t>
+      </w:r>
+      <w:proofErr w:type="spellEnd"/>
+      <w:r>
+        <w:rPr>
+          <w:rFonts w:ascii="Times New Roman" w:eastAsia="Times New Roman" w:hAnsi="Times New Roman" w:cs="Times New Roman"/>
+          <w:color w:val="000000"/>
+          <w:sz w:val="28"/>
+          <w:szCs w:val="28"/>
+          <w:lang w:val="ru-RU"/>
+        </w:rPr>
+        <w:t xml:space="preserve"> </w:t>
+      </w:r>
+      <w:r>
+        <w:rPr>
+          <w:rFonts w:ascii="Times New Roman" w:eastAsia="Times New Roman" w:hAnsi="Times New Roman" w:cs="Times New Roman"/>
+          <w:color w:val="000000"/>
+          <w:sz w:val="28"/>
+          <w:szCs w:val="28"/>
+        </w:rPr>
+        <w:t xml:space="preserve">знаходяться інтерфейси доступу та операцій з базою даних. Дані шар архітектури активно використовує можливості бібліотеки </w:t>
+      </w:r>
+      <w:r>
+        <w:rPr>
+          <w:rFonts w:ascii="Times New Roman" w:eastAsia="Times New Roman" w:hAnsi="Times New Roman" w:cs="Times New Roman"/>
+          <w:color w:val="000000"/>
+          <w:sz w:val="28"/>
+          <w:szCs w:val="28"/>
+          <w:lang w:val="en-US"/>
+        </w:rPr>
+        <w:t>Spring</w:t>
+      </w:r>
+      <w:r>
+        <w:rPr>
+          <w:rFonts w:ascii="Times New Roman" w:eastAsia="Times New Roman" w:hAnsi="Times New Roman" w:cs="Times New Roman"/>
+          <w:color w:val="000000"/>
+          <w:sz w:val="28"/>
+          <w:szCs w:val="28"/>
+        </w:rPr>
+        <w:t xml:space="preserve"> </w:t>
+      </w:r>
+      <w:r>
+        <w:rPr>
+          <w:rFonts w:ascii="Times New Roman" w:eastAsia="Times New Roman" w:hAnsi="Times New Roman" w:cs="Times New Roman"/>
+          <w:color w:val="000000"/>
+          <w:sz w:val="28"/>
+          <w:szCs w:val="28"/>
+          <w:lang w:val="en-US"/>
+        </w:rPr>
+        <w:t>Data</w:t>
+      </w:r>
+      <w:r>
+        <w:rPr>
+          <w:rFonts w:ascii="Times New Roman" w:eastAsia="Times New Roman" w:hAnsi="Times New Roman" w:cs="Times New Roman"/>
+          <w:color w:val="000000"/>
+          <w:sz w:val="28"/>
+          <w:szCs w:val="28"/>
+        </w:rPr>
+        <w:t xml:space="preserve">, </w:t>
+      </w:r>
+      <w:r>
+        <w:rPr>
+          <w:rFonts w:ascii="Times New Roman" w:eastAsia="Times New Roman" w:hAnsi="Times New Roman" w:cs="Times New Roman"/>
+          <w:color w:val="000000"/>
+          <w:sz w:val="28"/>
+          <w:szCs w:val="28"/>
+        </w:rPr>
+        <w:t xml:space="preserve">що надає змогу розробнику декларативно описувати необхідні операції за допомогою </w:t>
+      </w:r>
+      <w:r>
+        <w:rPr>
+          <w:rFonts w:ascii="Times New Roman" w:eastAsia="Times New Roman" w:hAnsi="Times New Roman" w:cs="Times New Roman"/>
+          <w:color w:val="000000"/>
+          <w:sz w:val="28"/>
+          <w:szCs w:val="28"/>
+          <w:lang w:val="en-US"/>
+        </w:rPr>
+        <w:t>Java</w:t>
+      </w:r>
+      <w:r>
+        <w:rPr>
+          <w:rFonts w:ascii="Times New Roman" w:eastAsia="Times New Roman" w:hAnsi="Times New Roman" w:cs="Times New Roman"/>
+          <w:color w:val="000000"/>
+          <w:sz w:val="28"/>
+          <w:szCs w:val="28"/>
+        </w:rPr>
+        <w:t>-</w:t>
+      </w:r>
+      <w:r>
+        <w:rPr>
+          <w:rFonts w:ascii="Times New Roman" w:eastAsia="Times New Roman" w:hAnsi="Times New Roman" w:cs="Times New Roman"/>
+          <w:color w:val="000000"/>
+          <w:sz w:val="28"/>
+          <w:szCs w:val="28"/>
+        </w:rPr>
+        <w:t>інтерфейсів без необхідності їх реалізації. Розглянемо один з них</w:t>
+      </w:r>
+      <w:r>
+        <w:rPr>
+          <w:rFonts w:ascii="Times New Roman" w:eastAsia="Times New Roman" w:hAnsi="Times New Roman" w:cs="Times New Roman"/>
+          <w:color w:val="000000"/>
+          <w:sz w:val="28"/>
+          <w:szCs w:val="28"/>
+        </w:rPr>
+        <w:t xml:space="preserve"> (</w:t>
+      </w:r>
+      <w:proofErr w:type="spellStart"/>
+      <w:r>
+        <w:rPr>
+          <w:rFonts w:ascii="Times New Roman" w:eastAsia="Times New Roman" w:hAnsi="Times New Roman" w:cs="Times New Roman"/>
+          <w:color w:val="000000"/>
+          <w:sz w:val="28"/>
+          <w:szCs w:val="28"/>
+          <w:lang w:val="en-US"/>
+        </w:rPr>
+        <w:t>DocumentDao</w:t>
+      </w:r>
+      <w:proofErr w:type="spellEnd"/>
+      <w:r>
+        <w:rPr>
+          <w:rFonts w:ascii="Times New Roman" w:eastAsia="Times New Roman" w:hAnsi="Times New Roman" w:cs="Times New Roman"/>
+          <w:color w:val="000000"/>
+          <w:sz w:val="28"/>
+          <w:szCs w:val="28"/>
+        </w:rPr>
+        <w:t>)</w:t>
+      </w:r>
+      <w:r>
+        <w:rPr>
+          <w:rFonts w:ascii="Times New Roman" w:eastAsia="Times New Roman" w:hAnsi="Times New Roman" w:cs="Times New Roman"/>
+          <w:color w:val="000000"/>
+          <w:sz w:val="28"/>
+          <w:szCs w:val="28"/>
+        </w:rPr>
+        <w:t>:</w:t>
+      </w:r>
+    </w:p>
+    <w:p>
+      <w:pPr>
+        <w:pStyle w:val="a6"/>
+        <w:shd w:val="clear" w:color="auto" w:fill="FFFFFF"/>
+        <w:spacing w:after="0" w:line="360" w:lineRule="auto"/>
+        <w:ind w:left="0" w:firstLine="284"/>
+        <w:jc w:val="both"/>
+        <w:rPr>
+          <w:rFonts w:ascii="Times New Roman" w:eastAsia="Times New Roman" w:hAnsi="Times New Roman" w:cs="Times New Roman"/>
+          <w:color w:val="000000"/>
+          <w:sz w:val="28"/>
+          <w:szCs w:val="28"/>
+        </w:rPr>
+      </w:pPr>
+      <w:r>
+        <w:rPr>
+          <w:noProof/>
+          <w:lang w:val="ru-RU" w:eastAsia="ru-RU"/>
+        </w:rPr>
+        <w:lastRenderedPageBreak/>
+        <w:drawing>
+          <wp:inline distT="0" distB="0" distL="0" distR="0" wp14:anchorId="2E16B15A" wp14:editId="379E9872">
+            <wp:extent cx="5124450" cy="676275"/>
+            <wp:effectExtent l="0" t="0" r="0" b="9525"/>
+            <wp:docPr id="8" name="Рисунок 8"/>
+            <wp:cNvGraphicFramePr>
+              <a:graphicFrameLocks xmlns:a="http://schemas.openxmlformats.org/drawingml/2006/main" noChangeAspect="1"/>
+            </wp:cNvGraphicFramePr>
+            <a:graphic xmlns:a="http://schemas.openxmlformats.org/drawingml/2006/main">
+              <a:graphicData uri="http://schemas.openxmlformats.org/drawingml/2006/picture">
+                <pic:pic xmlns:pic="http://schemas.openxmlformats.org/drawingml/2006/picture">
+                  <pic:nvPicPr>
+                    <pic:cNvPr id="1" name=""/>
+                    <pic:cNvPicPr/>
+                  </pic:nvPicPr>
+                  <pic:blipFill>
+                    <a:blip r:embed="rId11"/>
+                    <a:stretch>
+                      <a:fillRect/>
+                    </a:stretch>
+                  </pic:blipFill>
+                  <pic:spPr>
+                    <a:xfrm>
+                      <a:off x="0" y="0"/>
+                      <a:ext cx="5124450" cy="676275"/>
+                    </a:xfrm>
+                    <a:prstGeom prst="rect">
+                      <a:avLst/>
+                    </a:prstGeom>
+                  </pic:spPr>
+                </pic:pic>
+              </a:graphicData>
+            </a:graphic>
+          </wp:inline>
+        </w:drawing>
+      </w:r>
+    </w:p>
+    <w:p>
+      <w:pPr>
+        <w:pStyle w:val="a6"/>
+        <w:shd w:val="clear" w:color="auto" w:fill="FFFFFF"/>
+        <w:spacing w:after="0" w:line="360" w:lineRule="auto"/>
+        <w:ind w:left="0" w:firstLine="284"/>
+        <w:jc w:val="center"/>
+        <w:rPr>
+          <w:rFonts w:ascii="Times New Roman" w:eastAsia="Times New Roman" w:hAnsi="Times New Roman" w:cs="Times New Roman"/>
+          <w:i/>
+          <w:color w:val="000000"/>
+          <w:sz w:val="28"/>
+          <w:szCs w:val="28"/>
+        </w:rPr>
+      </w:pPr>
+      <w:r>
+        <w:rPr>
+          <w:rFonts w:ascii="Times New Roman" w:eastAsia="Times New Roman" w:hAnsi="Times New Roman" w:cs="Times New Roman"/>
+          <w:i/>
+          <w:color w:val="000000"/>
+          <w:sz w:val="28"/>
+          <w:szCs w:val="28"/>
+        </w:rPr>
+        <w:t xml:space="preserve">Рис. 6. </w:t>
+      </w:r>
+      <w:r>
+        <w:rPr>
+          <w:rFonts w:ascii="Times New Roman" w:eastAsia="Times New Roman" w:hAnsi="Times New Roman" w:cs="Times New Roman"/>
+          <w:i/>
+          <w:color w:val="000000"/>
+          <w:sz w:val="28"/>
+          <w:szCs w:val="28"/>
+        </w:rPr>
+        <w:t>Лістинг інтерфейсу роботи з документами у базі даних</w:t>
+      </w:r>
+    </w:p>
+    <w:p>
+      <w:pPr>
+        <w:pStyle w:val="a6"/>
+        <w:shd w:val="clear" w:color="auto" w:fill="FFFFFF"/>
+        <w:spacing w:after="0" w:line="360" w:lineRule="auto"/>
+        <w:ind w:left="0" w:firstLine="284"/>
+        <w:jc w:val="both"/>
+        <w:rPr>
+          <w:rFonts w:ascii="Times New Roman" w:eastAsia="Times New Roman" w:hAnsi="Times New Roman" w:cs="Times New Roman"/>
+          <w:color w:val="000000"/>
+          <w:sz w:val="28"/>
+          <w:szCs w:val="28"/>
+        </w:rPr>
+      </w:pPr>
+      <w:r>
+        <w:rPr>
+          <w:rFonts w:ascii="Times New Roman" w:eastAsia="Times New Roman" w:hAnsi="Times New Roman" w:cs="Times New Roman"/>
+          <w:color w:val="000000"/>
+          <w:sz w:val="28"/>
+          <w:szCs w:val="28"/>
+        </w:rPr>
+        <w:t>Даний клас відмічений ан</w:t>
+      </w:r>
+      <w:r>
+        <w:rPr>
+          <w:rFonts w:ascii="Times New Roman" w:eastAsia="Times New Roman" w:hAnsi="Times New Roman" w:cs="Times New Roman"/>
+          <w:color w:val="000000"/>
+          <w:sz w:val="28"/>
+          <w:szCs w:val="28"/>
+        </w:rPr>
+        <w:t xml:space="preserve">отацією </w:t>
+      </w:r>
+      <w:r>
+        <w:rPr>
+          <w:rFonts w:ascii="Times New Roman" w:eastAsia="Times New Roman" w:hAnsi="Times New Roman" w:cs="Times New Roman"/>
+          <w:color w:val="000000"/>
+          <w:sz w:val="28"/>
+          <w:szCs w:val="28"/>
+        </w:rPr>
+        <w:t>@</w:t>
+      </w:r>
+      <w:r>
+        <w:rPr>
+          <w:rFonts w:ascii="Times New Roman" w:eastAsia="Times New Roman" w:hAnsi="Times New Roman" w:cs="Times New Roman"/>
+          <w:color w:val="000000"/>
+          <w:sz w:val="28"/>
+          <w:szCs w:val="28"/>
+          <w:lang w:val="en-US"/>
+        </w:rPr>
+        <w:t>Repository</w:t>
+      </w:r>
+      <w:r>
+        <w:rPr>
+          <w:rFonts w:ascii="Times New Roman" w:eastAsia="Times New Roman" w:hAnsi="Times New Roman" w:cs="Times New Roman"/>
+          <w:color w:val="000000"/>
+          <w:sz w:val="28"/>
+          <w:szCs w:val="28"/>
+        </w:rPr>
+        <w:t xml:space="preserve"> </w:t>
+      </w:r>
+      <w:r>
+        <w:rPr>
+          <w:rFonts w:ascii="Times New Roman" w:eastAsia="Times New Roman" w:hAnsi="Times New Roman" w:cs="Times New Roman"/>
+          <w:color w:val="000000"/>
+          <w:sz w:val="28"/>
+          <w:szCs w:val="28"/>
+        </w:rPr>
+        <w:t xml:space="preserve">що інформує </w:t>
+      </w:r>
+      <w:r>
+        <w:rPr>
+          <w:rFonts w:ascii="Times New Roman" w:eastAsia="Times New Roman" w:hAnsi="Times New Roman" w:cs="Times New Roman"/>
+          <w:color w:val="000000"/>
+          <w:sz w:val="28"/>
+          <w:szCs w:val="28"/>
+          <w:lang w:val="en-US"/>
+        </w:rPr>
+        <w:t>Spring</w:t>
+      </w:r>
+      <w:r>
+        <w:rPr>
+          <w:rFonts w:ascii="Times New Roman" w:eastAsia="Times New Roman" w:hAnsi="Times New Roman" w:cs="Times New Roman"/>
+          <w:color w:val="000000"/>
+          <w:sz w:val="28"/>
+          <w:szCs w:val="28"/>
+        </w:rPr>
+        <w:t xml:space="preserve">-контейнер про те що даний інтерфейс є засобом комунікації з базою. Окрім того, даний інтерфейс </w:t>
+      </w:r>
+      <w:proofErr w:type="spellStart"/>
+      <w:r>
+        <w:rPr>
+          <w:rFonts w:ascii="Times New Roman" w:eastAsia="Times New Roman" w:hAnsi="Times New Roman" w:cs="Times New Roman"/>
+          <w:color w:val="000000"/>
+          <w:sz w:val="28"/>
+          <w:szCs w:val="28"/>
+        </w:rPr>
+        <w:t>наслідується</w:t>
+      </w:r>
+      <w:proofErr w:type="spellEnd"/>
+      <w:r>
+        <w:rPr>
+          <w:rFonts w:ascii="Times New Roman" w:eastAsia="Times New Roman" w:hAnsi="Times New Roman" w:cs="Times New Roman"/>
+          <w:color w:val="000000"/>
+          <w:sz w:val="28"/>
+          <w:szCs w:val="28"/>
+        </w:rPr>
+        <w:t xml:space="preserve"> від іншого інтерфейсу – </w:t>
+      </w:r>
+      <w:proofErr w:type="spellStart"/>
+      <w:r>
+        <w:rPr>
+          <w:rFonts w:ascii="Times New Roman" w:eastAsia="Times New Roman" w:hAnsi="Times New Roman" w:cs="Times New Roman"/>
+          <w:color w:val="000000"/>
+          <w:sz w:val="28"/>
+          <w:szCs w:val="28"/>
+          <w:lang w:val="en-US"/>
+        </w:rPr>
+        <w:t>JpaRepository</w:t>
+      </w:r>
+      <w:proofErr w:type="spellEnd"/>
+      <w:r>
+        <w:rPr>
+          <w:rFonts w:ascii="Times New Roman" w:eastAsia="Times New Roman" w:hAnsi="Times New Roman" w:cs="Times New Roman"/>
+          <w:color w:val="000000"/>
+          <w:sz w:val="28"/>
+          <w:szCs w:val="28"/>
+        </w:rPr>
+        <w:t xml:space="preserve">, що свідчить про те що він буде використовувати налаштування </w:t>
+      </w:r>
+      <w:r>
+        <w:rPr>
+          <w:rFonts w:ascii="Times New Roman" w:eastAsia="Times New Roman" w:hAnsi="Times New Roman" w:cs="Times New Roman"/>
+          <w:color w:val="000000"/>
+          <w:sz w:val="28"/>
+          <w:szCs w:val="28"/>
+          <w:lang w:val="en-US"/>
+        </w:rPr>
+        <w:t>JPA</w:t>
+      </w:r>
+      <w:r>
+        <w:rPr>
+          <w:rFonts w:ascii="Times New Roman" w:eastAsia="Times New Roman" w:hAnsi="Times New Roman" w:cs="Times New Roman"/>
+          <w:color w:val="000000"/>
+          <w:sz w:val="28"/>
+          <w:szCs w:val="28"/>
+        </w:rPr>
+        <w:t xml:space="preserve"> </w:t>
+      </w:r>
+      <w:r>
+        <w:rPr>
+          <w:rFonts w:ascii="Times New Roman" w:eastAsia="Times New Roman" w:hAnsi="Times New Roman" w:cs="Times New Roman"/>
+          <w:color w:val="000000"/>
+          <w:sz w:val="28"/>
+          <w:szCs w:val="28"/>
+        </w:rPr>
+        <w:t xml:space="preserve">у проекті, а отже працювати з реляційною </w:t>
+      </w:r>
+      <w:r>
+        <w:rPr>
+          <w:rFonts w:ascii="Times New Roman" w:eastAsia="Times New Roman" w:hAnsi="Times New Roman" w:cs="Times New Roman"/>
+          <w:color w:val="000000"/>
+          <w:sz w:val="28"/>
+          <w:szCs w:val="28"/>
+          <w:lang w:val="en-US"/>
+        </w:rPr>
+        <w:t>PostgreSQL</w:t>
+      </w:r>
+      <w:r>
+        <w:rPr>
+          <w:rFonts w:ascii="Times New Roman" w:eastAsia="Times New Roman" w:hAnsi="Times New Roman" w:cs="Times New Roman"/>
+          <w:color w:val="000000"/>
+          <w:sz w:val="28"/>
+          <w:szCs w:val="28"/>
+        </w:rPr>
+        <w:t xml:space="preserve"> </w:t>
+      </w:r>
+      <w:r>
+        <w:rPr>
+          <w:rFonts w:ascii="Times New Roman" w:eastAsia="Times New Roman" w:hAnsi="Times New Roman" w:cs="Times New Roman"/>
+          <w:color w:val="000000"/>
+          <w:sz w:val="28"/>
+          <w:szCs w:val="28"/>
+        </w:rPr>
+        <w:t xml:space="preserve">СКБД, даний інтерфейс має узагальнюючі параметри, у даному випадку використані </w:t>
+      </w:r>
+      <w:proofErr w:type="spellStart"/>
+      <w:r>
+        <w:rPr>
+          <w:rFonts w:ascii="Times New Roman" w:eastAsia="Times New Roman" w:hAnsi="Times New Roman" w:cs="Times New Roman"/>
+          <w:color w:val="000000"/>
+          <w:sz w:val="28"/>
+          <w:szCs w:val="28"/>
+          <w:lang w:val="en-US"/>
+        </w:rPr>
+        <w:t>DocumentEntity</w:t>
+      </w:r>
+      <w:proofErr w:type="spellEnd"/>
+      <w:r>
+        <w:rPr>
+          <w:rFonts w:ascii="Times New Roman" w:eastAsia="Times New Roman" w:hAnsi="Times New Roman" w:cs="Times New Roman"/>
+          <w:color w:val="000000"/>
+          <w:sz w:val="28"/>
+          <w:szCs w:val="28"/>
+        </w:rPr>
+        <w:t xml:space="preserve"> </w:t>
+      </w:r>
+      <w:r>
+        <w:rPr>
+          <w:rFonts w:ascii="Times New Roman" w:eastAsia="Times New Roman" w:hAnsi="Times New Roman" w:cs="Times New Roman"/>
+          <w:color w:val="000000"/>
+          <w:sz w:val="28"/>
+          <w:szCs w:val="28"/>
+        </w:rPr>
+        <w:t>–</w:t>
+      </w:r>
+      <w:r>
+        <w:rPr>
+          <w:rFonts w:ascii="Times New Roman" w:eastAsia="Times New Roman" w:hAnsi="Times New Roman" w:cs="Times New Roman"/>
+          <w:color w:val="000000"/>
+          <w:sz w:val="28"/>
+          <w:szCs w:val="28"/>
+        </w:rPr>
+        <w:t xml:space="preserve"> </w:t>
+      </w:r>
+      <w:r>
+        <w:rPr>
+          <w:rFonts w:ascii="Times New Roman" w:eastAsia="Times New Roman" w:hAnsi="Times New Roman" w:cs="Times New Roman"/>
+          <w:color w:val="000000"/>
+          <w:sz w:val="28"/>
+          <w:szCs w:val="28"/>
+        </w:rPr>
+        <w:t xml:space="preserve">клас моделі з яким працює даний інтерфейс та </w:t>
+      </w:r>
+      <w:r>
+        <w:rPr>
+          <w:rFonts w:ascii="Times New Roman" w:eastAsia="Times New Roman" w:hAnsi="Times New Roman" w:cs="Times New Roman"/>
+          <w:color w:val="000000"/>
+          <w:sz w:val="28"/>
+          <w:szCs w:val="28"/>
+          <w:lang w:val="en-US"/>
+        </w:rPr>
+        <w:t>String</w:t>
+      </w:r>
+      <w:r>
+        <w:rPr>
+          <w:rFonts w:ascii="Times New Roman" w:eastAsia="Times New Roman" w:hAnsi="Times New Roman" w:cs="Times New Roman"/>
+          <w:color w:val="000000"/>
+          <w:sz w:val="28"/>
+          <w:szCs w:val="28"/>
+        </w:rPr>
+        <w:t xml:space="preserve"> </w:t>
+      </w:r>
+      <w:r>
+        <w:rPr>
+          <w:rFonts w:ascii="Times New Roman" w:eastAsia="Times New Roman" w:hAnsi="Times New Roman" w:cs="Times New Roman"/>
+          <w:color w:val="000000"/>
+          <w:sz w:val="28"/>
+          <w:szCs w:val="28"/>
+        </w:rPr>
+        <w:t>–</w:t>
+      </w:r>
+      <w:r>
+        <w:rPr>
+          <w:rFonts w:ascii="Times New Roman" w:eastAsia="Times New Roman" w:hAnsi="Times New Roman" w:cs="Times New Roman"/>
+          <w:color w:val="000000"/>
+          <w:sz w:val="28"/>
+          <w:szCs w:val="28"/>
+        </w:rPr>
+        <w:t xml:space="preserve"> </w:t>
+      </w:r>
+      <w:r>
+        <w:rPr>
+          <w:rFonts w:ascii="Times New Roman" w:eastAsia="Times New Roman" w:hAnsi="Times New Roman" w:cs="Times New Roman"/>
+          <w:color w:val="000000"/>
+          <w:sz w:val="28"/>
+          <w:szCs w:val="28"/>
+        </w:rPr>
+        <w:t>тип який відповідає типу головного ключа в цієї сутності.</w:t>
+      </w:r>
+      <w:r>
+        <w:rPr>
+          <w:rFonts w:ascii="Times New Roman" w:eastAsia="Times New Roman" w:hAnsi="Times New Roman" w:cs="Times New Roman"/>
+          <w:color w:val="000000"/>
+          <w:sz w:val="28"/>
+          <w:szCs w:val="28"/>
+        </w:rPr>
+        <w:t xml:space="preserve"> Всередині інтерфейсу можемо бачити єдиний метод «</w:t>
+      </w:r>
+      <w:proofErr w:type="spellStart"/>
+      <w:r>
+        <w:rPr>
+          <w:rFonts w:ascii="Times New Roman" w:eastAsia="Times New Roman" w:hAnsi="Times New Roman" w:cs="Times New Roman"/>
+          <w:color w:val="000000"/>
+          <w:sz w:val="28"/>
+          <w:szCs w:val="28"/>
+          <w:lang w:val="en-US"/>
+        </w:rPr>
+        <w:t>findByIndexedFalse</w:t>
+      </w:r>
+      <w:proofErr w:type="spellEnd"/>
+      <w:r>
+        <w:rPr>
+          <w:rFonts w:ascii="Times New Roman" w:eastAsia="Times New Roman" w:hAnsi="Times New Roman" w:cs="Times New Roman"/>
+          <w:color w:val="000000"/>
+          <w:sz w:val="28"/>
+          <w:szCs w:val="28"/>
+        </w:rPr>
+        <w:t>» який буде шукати документи у яких значення колонки «</w:t>
+      </w:r>
+      <w:r>
+        <w:rPr>
+          <w:rFonts w:ascii="Times New Roman" w:eastAsia="Times New Roman" w:hAnsi="Times New Roman" w:cs="Times New Roman"/>
+          <w:color w:val="000000"/>
+          <w:sz w:val="28"/>
+          <w:szCs w:val="28"/>
+          <w:lang w:val="en-US"/>
+        </w:rPr>
+        <w:t>indexed</w:t>
+      </w:r>
+      <w:r>
+        <w:rPr>
+          <w:rFonts w:ascii="Times New Roman" w:eastAsia="Times New Roman" w:hAnsi="Times New Roman" w:cs="Times New Roman"/>
+          <w:color w:val="000000"/>
+          <w:sz w:val="28"/>
+          <w:szCs w:val="28"/>
+        </w:rPr>
+        <w:t>» дорівнює «</w:t>
+      </w:r>
+      <w:r>
+        <w:rPr>
+          <w:rFonts w:ascii="Times New Roman" w:eastAsia="Times New Roman" w:hAnsi="Times New Roman" w:cs="Times New Roman"/>
+          <w:color w:val="000000"/>
+          <w:sz w:val="28"/>
+          <w:szCs w:val="28"/>
+          <w:lang w:val="en-US"/>
+        </w:rPr>
+        <w:t>false</w:t>
+      </w:r>
+      <w:r>
+        <w:rPr>
+          <w:rFonts w:ascii="Times New Roman" w:eastAsia="Times New Roman" w:hAnsi="Times New Roman" w:cs="Times New Roman"/>
+          <w:color w:val="000000"/>
+          <w:sz w:val="28"/>
+          <w:szCs w:val="28"/>
+        </w:rPr>
+        <w:t>»</w:t>
+      </w:r>
+      <w:r>
+        <w:rPr>
+          <w:rFonts w:ascii="Times New Roman" w:eastAsia="Times New Roman" w:hAnsi="Times New Roman" w:cs="Times New Roman"/>
+          <w:color w:val="000000"/>
+          <w:sz w:val="28"/>
+          <w:szCs w:val="28"/>
+        </w:rPr>
+        <w:t>,</w:t>
+      </w:r>
+      <w:r>
+        <w:rPr>
+          <w:rFonts w:ascii="Times New Roman" w:eastAsia="Times New Roman" w:hAnsi="Times New Roman" w:cs="Times New Roman"/>
+          <w:color w:val="000000"/>
+          <w:sz w:val="28"/>
+          <w:szCs w:val="28"/>
+        </w:rPr>
+        <w:t xml:space="preserve"> дана функціональність досягається за допомогою назви методу, більше того метод повертає результати пошуку в базі посторінково та надає можливість отримати сторінку починаючи з необхідного запису та необхідної довжини.</w:t>
+      </w:r>
+    </w:p>
+    <w:p>
+      <w:pPr>
+        <w:pStyle w:val="a6"/>
+        <w:shd w:val="clear" w:color="auto" w:fill="FFFFFF"/>
+        <w:spacing w:after="0" w:line="360" w:lineRule="auto"/>
+        <w:ind w:left="0" w:firstLine="284"/>
+        <w:jc w:val="both"/>
+        <w:rPr>
+          <w:rFonts w:ascii="Times New Roman" w:eastAsia="Times New Roman" w:hAnsi="Times New Roman" w:cs="Times New Roman"/>
+          <w:color w:val="000000"/>
+          <w:sz w:val="28"/>
+          <w:szCs w:val="28"/>
+        </w:rPr>
+      </w:pPr>
+      <w:r>
+        <w:rPr>
+          <w:rFonts w:ascii="Times New Roman" w:eastAsia="Times New Roman" w:hAnsi="Times New Roman" w:cs="Times New Roman"/>
+          <w:color w:val="000000"/>
+          <w:sz w:val="28"/>
+          <w:szCs w:val="28"/>
+        </w:rPr>
+        <w:t xml:space="preserve">Пакет </w:t>
+      </w:r>
+      <w:r>
+        <w:rPr>
+          <w:rFonts w:ascii="Times New Roman" w:eastAsia="Times New Roman" w:hAnsi="Times New Roman" w:cs="Times New Roman"/>
+          <w:color w:val="000000"/>
+          <w:sz w:val="28"/>
+          <w:szCs w:val="28"/>
+          <w:lang w:val="en-US"/>
+        </w:rPr>
+        <w:t>entity</w:t>
+      </w:r>
+      <w:r>
+        <w:rPr>
+          <w:rFonts w:ascii="Times New Roman" w:eastAsia="Times New Roman" w:hAnsi="Times New Roman" w:cs="Times New Roman"/>
+          <w:color w:val="000000"/>
+          <w:sz w:val="28"/>
+          <w:szCs w:val="28"/>
+        </w:rPr>
+        <w:t xml:space="preserve"> </w:t>
+      </w:r>
+      <w:r>
+        <w:rPr>
+          <w:rFonts w:ascii="Times New Roman" w:eastAsia="Times New Roman" w:hAnsi="Times New Roman" w:cs="Times New Roman"/>
+          <w:color w:val="000000"/>
+          <w:sz w:val="28"/>
+          <w:szCs w:val="28"/>
+        </w:rPr>
+        <w:t>містить усі класи моделей (сутностей) з якими працює наш додаток, дані класи є відображенням таблиць або індексів сховищ даних у нашому додатку. Розглянемо модель «</w:t>
+      </w:r>
+      <w:proofErr w:type="spellStart"/>
+      <w:r>
+        <w:rPr>
+          <w:rFonts w:ascii="Times New Roman" w:eastAsia="Times New Roman" w:hAnsi="Times New Roman" w:cs="Times New Roman"/>
+          <w:color w:val="000000"/>
+          <w:sz w:val="28"/>
+          <w:szCs w:val="28"/>
+          <w:lang w:val="en-US"/>
+        </w:rPr>
+        <w:t>DocumentEntity</w:t>
+      </w:r>
+      <w:proofErr w:type="spellEnd"/>
+      <w:r>
+        <w:rPr>
+          <w:rFonts w:ascii="Times New Roman" w:eastAsia="Times New Roman" w:hAnsi="Times New Roman" w:cs="Times New Roman"/>
+          <w:color w:val="000000"/>
+          <w:sz w:val="28"/>
+          <w:szCs w:val="28"/>
+        </w:rPr>
+        <w:t>»</w:t>
+      </w:r>
+      <w:r>
+        <w:rPr>
+          <w:rFonts w:ascii="Times New Roman" w:eastAsia="Times New Roman" w:hAnsi="Times New Roman" w:cs="Times New Roman"/>
+          <w:color w:val="000000"/>
+          <w:sz w:val="28"/>
+          <w:szCs w:val="28"/>
+          <w:lang w:val="ru-RU"/>
+        </w:rPr>
+        <w:t xml:space="preserve"> </w:t>
+      </w:r>
+      <w:r>
+        <w:rPr>
+          <w:rFonts w:ascii="Times New Roman" w:eastAsia="Times New Roman" w:hAnsi="Times New Roman" w:cs="Times New Roman"/>
+          <w:color w:val="000000"/>
+          <w:sz w:val="28"/>
+          <w:szCs w:val="28"/>
+        </w:rPr>
+        <w:t>яка є відображенням метаданих судових документів у додатку:</w:t>
+      </w:r>
+    </w:p>
+    <w:p>
+      <w:pPr>
+        <w:pStyle w:val="a6"/>
+        <w:shd w:val="clear" w:color="auto" w:fill="FFFFFF"/>
+        <w:spacing w:after="0" w:line="360" w:lineRule="auto"/>
+        <w:ind w:left="0" w:firstLine="284"/>
+        <w:jc w:val="center"/>
+        <w:rPr>
+          <w:rFonts w:ascii="Times New Roman" w:eastAsia="Times New Roman" w:hAnsi="Times New Roman" w:cs="Times New Roman"/>
+          <w:color w:val="000000"/>
+          <w:sz w:val="28"/>
+          <w:szCs w:val="28"/>
+          <w:lang w:val="ru-RU"/>
+        </w:rPr>
+      </w:pPr>
+      <w:r>
+        <w:rPr>
+          <w:noProof/>
+          <w:lang w:val="ru-RU" w:eastAsia="ru-RU"/>
+        </w:rPr>
+        <w:lastRenderedPageBreak/>
+        <w:drawing>
+          <wp:inline distT="0" distB="0" distL="0" distR="0" wp14:anchorId="5A4B2395" wp14:editId="0FA0E0A0">
+            <wp:extent cx="2323965" cy="5219700"/>
+            <wp:effectExtent l="0" t="0" r="635" b="0"/>
+            <wp:docPr id="9" name="Рисунок 9"/>
+            <wp:cNvGraphicFramePr>
+              <a:graphicFrameLocks xmlns:a="http://schemas.openxmlformats.org/drawingml/2006/main" noChangeAspect="1"/>
+            </wp:cNvGraphicFramePr>
+            <a:graphic xmlns:a="http://schemas.openxmlformats.org/drawingml/2006/main">
+              <a:graphicData uri="http://schemas.openxmlformats.org/drawingml/2006/picture">
+                <pic:pic xmlns:pic="http://schemas.openxmlformats.org/drawingml/2006/picture">
+                  <pic:nvPicPr>
+                    <pic:cNvPr id="1" name=""/>
+                    <pic:cNvPicPr/>
+                  </pic:nvPicPr>
+                  <pic:blipFill>
+                    <a:blip r:embed="rId12"/>
+                    <a:stretch>
+                      <a:fillRect/>
+                    </a:stretch>
+                  </pic:blipFill>
+                  <pic:spPr>
+                    <a:xfrm>
+                      <a:off x="0" y="0"/>
+                      <a:ext cx="2362386" cy="5305995"/>
+                    </a:xfrm>
+                    <a:prstGeom prst="rect">
+                      <a:avLst/>
+                    </a:prstGeom>
+                  </pic:spPr>
+                </pic:pic>
+              </a:graphicData>
+            </a:graphic>
+          </wp:inline>
+        </w:drawing>
+      </w:r>
+    </w:p>
+    <w:p>
+      <w:pPr>
+        <w:pStyle w:val="a6"/>
+        <w:shd w:val="clear" w:color="auto" w:fill="FFFFFF"/>
+        <w:spacing w:after="0" w:line="360" w:lineRule="auto"/>
+        <w:ind w:left="0" w:firstLine="284"/>
+        <w:jc w:val="center"/>
+        <w:rPr>
+          <w:rFonts w:ascii="Times New Roman" w:eastAsia="Times New Roman" w:hAnsi="Times New Roman" w:cs="Times New Roman"/>
+          <w:i/>
+          <w:color w:val="000000"/>
+          <w:sz w:val="28"/>
+          <w:szCs w:val="28"/>
+          <w:lang w:val="ru-RU"/>
+        </w:rPr>
+      </w:pPr>
+      <w:r>
+        <w:rPr>
+          <w:rFonts w:ascii="Times New Roman" w:eastAsia="Times New Roman" w:hAnsi="Times New Roman" w:cs="Times New Roman"/>
+          <w:i/>
+          <w:color w:val="000000"/>
+          <w:sz w:val="28"/>
+          <w:szCs w:val="28"/>
+          <w:lang w:val="ru-RU"/>
+        </w:rPr>
+        <w:t>Рис. 7. Л</w:t>
+      </w:r>
+      <w:proofErr w:type="spellStart"/>
+      <w:r>
+        <w:rPr>
+          <w:rFonts w:ascii="Times New Roman" w:eastAsia="Times New Roman" w:hAnsi="Times New Roman" w:cs="Times New Roman"/>
+          <w:i/>
+          <w:color w:val="000000"/>
+          <w:sz w:val="28"/>
+          <w:szCs w:val="28"/>
+        </w:rPr>
+        <w:t>істинг</w:t>
+      </w:r>
+      <w:proofErr w:type="spellEnd"/>
+      <w:r>
+        <w:rPr>
+          <w:rFonts w:ascii="Times New Roman" w:eastAsia="Times New Roman" w:hAnsi="Times New Roman" w:cs="Times New Roman"/>
+          <w:i/>
+          <w:color w:val="000000"/>
+          <w:sz w:val="28"/>
+          <w:szCs w:val="28"/>
+        </w:rPr>
+        <w:t xml:space="preserve"> сутності </w:t>
+      </w:r>
+      <w:proofErr w:type="spellStart"/>
+      <w:r>
+        <w:rPr>
+          <w:rFonts w:ascii="Times New Roman" w:eastAsia="Times New Roman" w:hAnsi="Times New Roman" w:cs="Times New Roman"/>
+          <w:i/>
+          <w:color w:val="000000"/>
+          <w:sz w:val="28"/>
+          <w:szCs w:val="28"/>
+          <w:lang w:val="en-US"/>
+        </w:rPr>
+        <w:t>DocumentEntity</w:t>
+      </w:r>
+      <w:proofErr w:type="spellEnd"/>
+    </w:p>
+    <w:p>
+      <w:pPr>
+        <w:pStyle w:val="a6"/>
+        <w:shd w:val="clear" w:color="auto" w:fill="FFFFFF"/>
+        <w:spacing w:after="0" w:line="360" w:lineRule="auto"/>
+        <w:ind w:left="0" w:firstLine="284"/>
+        <w:jc w:val="both"/>
+        <w:rPr>
+          <w:rFonts w:ascii="Times New Roman" w:eastAsia="Times New Roman" w:hAnsi="Times New Roman" w:cs="Times New Roman"/>
+          <w:color w:val="000000"/>
+          <w:sz w:val="28"/>
+          <w:szCs w:val="28"/>
+        </w:rPr>
+      </w:pPr>
+      <w:r>
+        <w:rPr>
+          <w:rFonts w:ascii="Times New Roman" w:eastAsia="Times New Roman" w:hAnsi="Times New Roman" w:cs="Times New Roman"/>
+          <w:color w:val="000000"/>
+          <w:sz w:val="28"/>
+          <w:szCs w:val="28"/>
+        </w:rPr>
+        <w:t xml:space="preserve">Даний клас </w:t>
+      </w:r>
+      <w:r>
+        <w:rPr>
+          <w:rFonts w:ascii="Times New Roman" w:eastAsia="Times New Roman" w:hAnsi="Times New Roman" w:cs="Times New Roman"/>
+          <w:color w:val="000000"/>
+          <w:sz w:val="28"/>
+          <w:szCs w:val="28"/>
+        </w:rPr>
+        <w:t xml:space="preserve">використовує анотації специфікації </w:t>
+      </w:r>
+      <w:r>
+        <w:rPr>
+          <w:rFonts w:ascii="Times New Roman" w:eastAsia="Times New Roman" w:hAnsi="Times New Roman" w:cs="Times New Roman"/>
+          <w:color w:val="000000"/>
+          <w:sz w:val="28"/>
+          <w:szCs w:val="28"/>
+          <w:lang w:val="en-US"/>
+        </w:rPr>
+        <w:t>JPA</w:t>
+      </w:r>
+      <w:r>
+        <w:rPr>
+          <w:rFonts w:ascii="Times New Roman" w:eastAsia="Times New Roman" w:hAnsi="Times New Roman" w:cs="Times New Roman"/>
+          <w:color w:val="000000"/>
+          <w:sz w:val="28"/>
+          <w:szCs w:val="28"/>
+          <w:lang w:val="ru-RU"/>
+        </w:rPr>
+        <w:t xml:space="preserve"> (</w:t>
+      </w:r>
+      <w:r>
+        <w:rPr>
+          <w:rFonts w:ascii="Times New Roman" w:eastAsia="Times New Roman" w:hAnsi="Times New Roman" w:cs="Times New Roman"/>
+          <w:color w:val="000000"/>
+          <w:sz w:val="28"/>
+          <w:szCs w:val="28"/>
+          <w:lang w:val="en-US"/>
+        </w:rPr>
+        <w:t>Java</w:t>
+      </w:r>
+      <w:r>
+        <w:rPr>
+          <w:rFonts w:ascii="Times New Roman" w:eastAsia="Times New Roman" w:hAnsi="Times New Roman" w:cs="Times New Roman"/>
+          <w:color w:val="000000"/>
+          <w:sz w:val="28"/>
+          <w:szCs w:val="28"/>
+          <w:lang w:val="ru-RU"/>
+        </w:rPr>
+        <w:t xml:space="preserve"> </w:t>
+      </w:r>
+      <w:r>
+        <w:rPr>
+          <w:rFonts w:ascii="Times New Roman" w:eastAsia="Times New Roman" w:hAnsi="Times New Roman" w:cs="Times New Roman"/>
+          <w:color w:val="000000"/>
+          <w:sz w:val="28"/>
+          <w:szCs w:val="28"/>
+          <w:lang w:val="en-US"/>
+        </w:rPr>
+        <w:t>Persistence</w:t>
+      </w:r>
+      <w:r>
+        <w:rPr>
+          <w:rFonts w:ascii="Times New Roman" w:eastAsia="Times New Roman" w:hAnsi="Times New Roman" w:cs="Times New Roman"/>
+          <w:color w:val="000000"/>
+          <w:sz w:val="28"/>
+          <w:szCs w:val="28"/>
+          <w:lang w:val="ru-RU"/>
+        </w:rPr>
+        <w:t xml:space="preserve"> </w:t>
+      </w:r>
+      <w:r>
+        <w:rPr>
+          <w:rFonts w:ascii="Times New Roman" w:eastAsia="Times New Roman" w:hAnsi="Times New Roman" w:cs="Times New Roman"/>
+          <w:color w:val="000000"/>
+          <w:sz w:val="28"/>
+          <w:szCs w:val="28"/>
+          <w:lang w:val="en-US"/>
+        </w:rPr>
+        <w:t>API</w:t>
+      </w:r>
+      <w:r>
+        <w:rPr>
+          <w:rFonts w:ascii="Times New Roman" w:eastAsia="Times New Roman" w:hAnsi="Times New Roman" w:cs="Times New Roman"/>
+          <w:color w:val="000000"/>
+          <w:sz w:val="28"/>
+          <w:szCs w:val="28"/>
+          <w:lang w:val="ru-RU"/>
+        </w:rPr>
+        <w:t xml:space="preserve">) </w:t>
+      </w:r>
+      <w:r>
+        <w:rPr>
+          <w:rFonts w:ascii="Times New Roman" w:eastAsia="Times New Roman" w:hAnsi="Times New Roman" w:cs="Times New Roman"/>
+          <w:color w:val="000000"/>
+          <w:sz w:val="28"/>
+          <w:szCs w:val="28"/>
+        </w:rPr>
+        <w:t xml:space="preserve">для роботи з базами даних. Першою є анотація </w:t>
+      </w:r>
+      <w:r>
+        <w:rPr>
+          <w:rFonts w:ascii="Times New Roman" w:eastAsia="Times New Roman" w:hAnsi="Times New Roman" w:cs="Times New Roman"/>
+          <w:color w:val="000000"/>
+          <w:sz w:val="28"/>
+          <w:szCs w:val="28"/>
+          <w:lang w:val="ru-RU"/>
+        </w:rPr>
+        <w:t>@</w:t>
+      </w:r>
+      <w:r>
+        <w:rPr>
+          <w:rFonts w:ascii="Times New Roman" w:eastAsia="Times New Roman" w:hAnsi="Times New Roman" w:cs="Times New Roman"/>
+          <w:color w:val="000000"/>
+          <w:sz w:val="28"/>
+          <w:szCs w:val="28"/>
+          <w:lang w:val="en-US"/>
+        </w:rPr>
+        <w:t>Entity</w:t>
+      </w:r>
+      <w:r>
+        <w:rPr>
+          <w:rFonts w:ascii="Times New Roman" w:eastAsia="Times New Roman" w:hAnsi="Times New Roman" w:cs="Times New Roman"/>
+          <w:color w:val="000000"/>
+          <w:sz w:val="28"/>
+          <w:szCs w:val="28"/>
+          <w:lang w:val="ru-RU"/>
+        </w:rPr>
+        <w:t xml:space="preserve"> </w:t>
+      </w:r>
+      <w:r>
+        <w:rPr>
+          <w:rFonts w:ascii="Times New Roman" w:eastAsia="Times New Roman" w:hAnsi="Times New Roman" w:cs="Times New Roman"/>
+          <w:color w:val="000000"/>
+          <w:sz w:val="28"/>
+          <w:szCs w:val="28"/>
+        </w:rPr>
+        <w:t xml:space="preserve">яка </w:t>
+      </w:r>
+      <w:proofErr w:type="spellStart"/>
+      <w:r>
+        <w:rPr>
+          <w:rFonts w:ascii="Times New Roman" w:eastAsia="Times New Roman" w:hAnsi="Times New Roman" w:cs="Times New Roman"/>
+          <w:color w:val="000000"/>
+          <w:sz w:val="28"/>
+          <w:szCs w:val="28"/>
+        </w:rPr>
+        <w:t>сповіщує</w:t>
+      </w:r>
+      <w:proofErr w:type="spellEnd"/>
+      <w:r>
+        <w:rPr>
+          <w:rFonts w:ascii="Times New Roman" w:eastAsia="Times New Roman" w:hAnsi="Times New Roman" w:cs="Times New Roman"/>
+          <w:color w:val="000000"/>
+          <w:sz w:val="28"/>
+          <w:szCs w:val="28"/>
+        </w:rPr>
+        <w:t xml:space="preserve"> додаток про те що даний клас є проекцією сутності з бази даних у </w:t>
+      </w:r>
+      <w:r>
+        <w:rPr>
+          <w:rFonts w:ascii="Times New Roman" w:eastAsia="Times New Roman" w:hAnsi="Times New Roman" w:cs="Times New Roman"/>
+          <w:color w:val="000000"/>
+          <w:sz w:val="28"/>
+          <w:szCs w:val="28"/>
+          <w:lang w:val="en-US"/>
+        </w:rPr>
+        <w:t>Java</w:t>
+      </w:r>
+      <w:r>
+        <w:rPr>
+          <w:rFonts w:ascii="Times New Roman" w:eastAsia="Times New Roman" w:hAnsi="Times New Roman" w:cs="Times New Roman"/>
+          <w:color w:val="000000"/>
+          <w:sz w:val="28"/>
+          <w:szCs w:val="28"/>
+          <w:lang w:val="ru-RU"/>
+        </w:rPr>
+        <w:t>.</w:t>
+      </w:r>
+      <w:r>
+        <w:rPr>
+          <w:rFonts w:ascii="Times New Roman" w:eastAsia="Times New Roman" w:hAnsi="Times New Roman" w:cs="Times New Roman"/>
+          <w:color w:val="000000"/>
+          <w:sz w:val="28"/>
+          <w:szCs w:val="28"/>
+        </w:rPr>
+        <w:t xml:space="preserve"> Наступною слідує анотація </w:t>
+      </w:r>
+      <w:r>
+        <w:rPr>
+          <w:rFonts w:ascii="Times New Roman" w:eastAsia="Times New Roman" w:hAnsi="Times New Roman" w:cs="Times New Roman"/>
+          <w:color w:val="000000"/>
+          <w:sz w:val="28"/>
+          <w:szCs w:val="28"/>
+          <w:lang w:val="ru-RU"/>
+        </w:rPr>
+        <w:t>@</w:t>
+      </w:r>
+      <w:r>
+        <w:rPr>
+          <w:rFonts w:ascii="Times New Roman" w:eastAsia="Times New Roman" w:hAnsi="Times New Roman" w:cs="Times New Roman"/>
+          <w:color w:val="000000"/>
+          <w:sz w:val="28"/>
+          <w:szCs w:val="28"/>
+          <w:lang w:val="en-US"/>
+        </w:rPr>
+        <w:t>Table</w:t>
+      </w:r>
+      <w:r>
+        <w:rPr>
+          <w:rFonts w:ascii="Times New Roman" w:eastAsia="Times New Roman" w:hAnsi="Times New Roman" w:cs="Times New Roman"/>
+          <w:color w:val="000000"/>
+          <w:sz w:val="28"/>
+          <w:szCs w:val="28"/>
+          <w:lang w:val="ru-RU"/>
+        </w:rPr>
+        <w:t>(</w:t>
+      </w:r>
+      <w:r>
+        <w:rPr>
+          <w:rFonts w:ascii="Times New Roman" w:eastAsia="Times New Roman" w:hAnsi="Times New Roman" w:cs="Times New Roman"/>
+          <w:color w:val="000000"/>
+          <w:sz w:val="28"/>
+          <w:szCs w:val="28"/>
+          <w:lang w:val="en-US"/>
+        </w:rPr>
+        <w:t>name</w:t>
+      </w:r>
+      <w:r>
+        <w:rPr>
+          <w:rFonts w:ascii="Times New Roman" w:eastAsia="Times New Roman" w:hAnsi="Times New Roman" w:cs="Times New Roman"/>
+          <w:color w:val="000000"/>
+          <w:sz w:val="28"/>
+          <w:szCs w:val="28"/>
+          <w:lang w:val="ru-RU"/>
+        </w:rPr>
+        <w:t>=”</w:t>
+      </w:r>
+      <w:r>
+        <w:rPr>
+          <w:rFonts w:ascii="Times New Roman" w:eastAsia="Times New Roman" w:hAnsi="Times New Roman" w:cs="Times New Roman"/>
+          <w:color w:val="000000"/>
+          <w:sz w:val="28"/>
+          <w:szCs w:val="28"/>
+          <w:lang w:val="en-US"/>
+        </w:rPr>
+        <w:t>document</w:t>
+      </w:r>
+      <w:r>
+        <w:rPr>
+          <w:rFonts w:ascii="Times New Roman" w:eastAsia="Times New Roman" w:hAnsi="Times New Roman" w:cs="Times New Roman"/>
+          <w:color w:val="000000"/>
+          <w:sz w:val="28"/>
+          <w:szCs w:val="28"/>
+          <w:lang w:val="ru-RU"/>
+        </w:rPr>
+        <w:t xml:space="preserve">”) </w:t>
+      </w:r>
+      <w:r>
+        <w:rPr>
+          <w:rFonts w:ascii="Times New Roman" w:eastAsia="Times New Roman" w:hAnsi="Times New Roman" w:cs="Times New Roman"/>
+          <w:color w:val="000000"/>
+          <w:sz w:val="28"/>
+          <w:szCs w:val="28"/>
+        </w:rPr>
+        <w:t xml:space="preserve">яка </w:t>
+      </w:r>
+      <w:proofErr w:type="spellStart"/>
+      <w:r>
+        <w:rPr>
+          <w:rFonts w:ascii="Times New Roman" w:eastAsia="Times New Roman" w:hAnsi="Times New Roman" w:cs="Times New Roman"/>
+          <w:color w:val="000000"/>
+          <w:sz w:val="28"/>
+          <w:szCs w:val="28"/>
+        </w:rPr>
+        <w:t>сповіщує</w:t>
+      </w:r>
+      <w:proofErr w:type="spellEnd"/>
+      <w:r>
+        <w:rPr>
+          <w:rFonts w:ascii="Times New Roman" w:eastAsia="Times New Roman" w:hAnsi="Times New Roman" w:cs="Times New Roman"/>
+          <w:color w:val="000000"/>
+          <w:sz w:val="28"/>
+          <w:szCs w:val="28"/>
+        </w:rPr>
+        <w:t xml:space="preserve"> про те що даний клас представляє конкретну таблиці в базі даних, а саме «</w:t>
+      </w:r>
+      <w:r>
+        <w:rPr>
+          <w:rFonts w:ascii="Times New Roman" w:eastAsia="Times New Roman" w:hAnsi="Times New Roman" w:cs="Times New Roman"/>
+          <w:color w:val="000000"/>
+          <w:sz w:val="28"/>
+          <w:szCs w:val="28"/>
+          <w:lang w:val="en-US"/>
+        </w:rPr>
+        <w:t>document</w:t>
+      </w:r>
+      <w:r>
+        <w:rPr>
+          <w:rFonts w:ascii="Times New Roman" w:eastAsia="Times New Roman" w:hAnsi="Times New Roman" w:cs="Times New Roman"/>
+          <w:color w:val="000000"/>
+          <w:sz w:val="28"/>
+          <w:szCs w:val="28"/>
+        </w:rPr>
+        <w:t>»</w:t>
+      </w:r>
+      <w:r>
+        <w:rPr>
+          <w:rFonts w:ascii="Times New Roman" w:eastAsia="Times New Roman" w:hAnsi="Times New Roman" w:cs="Times New Roman"/>
+          <w:color w:val="000000"/>
+          <w:sz w:val="28"/>
+          <w:szCs w:val="28"/>
+          <w:lang w:val="ru-RU"/>
+        </w:rPr>
+        <w:t>.</w:t>
+      </w:r>
+      <w:r>
+        <w:rPr>
+          <w:rFonts w:ascii="Times New Roman" w:eastAsia="Times New Roman" w:hAnsi="Times New Roman" w:cs="Times New Roman"/>
+          <w:color w:val="000000"/>
+          <w:sz w:val="28"/>
+          <w:szCs w:val="28"/>
+        </w:rPr>
+        <w:t xml:space="preserve"> </w:t>
+      </w:r>
+      <w:r>
+        <w:rPr>
+          <w:rFonts w:ascii="Times New Roman" w:eastAsia="Times New Roman" w:hAnsi="Times New Roman" w:cs="Times New Roman"/>
+          <w:color w:val="000000"/>
+          <w:sz w:val="28"/>
+          <w:szCs w:val="28"/>
+          <w:lang w:val="ru-RU"/>
+        </w:rPr>
+        <w:t>@</w:t>
+      </w:r>
+      <w:r>
+        <w:rPr>
+          <w:rFonts w:ascii="Times New Roman" w:eastAsia="Times New Roman" w:hAnsi="Times New Roman" w:cs="Times New Roman"/>
+          <w:color w:val="000000"/>
+          <w:sz w:val="28"/>
+          <w:szCs w:val="28"/>
+          <w:lang w:val="en-US"/>
+        </w:rPr>
+        <w:t>Id</w:t>
+      </w:r>
+      <w:r>
+        <w:rPr>
+          <w:rFonts w:ascii="Times New Roman" w:eastAsia="Times New Roman" w:hAnsi="Times New Roman" w:cs="Times New Roman"/>
+          <w:color w:val="000000"/>
+          <w:sz w:val="28"/>
+          <w:szCs w:val="28"/>
+          <w:lang w:val="ru-RU"/>
+        </w:rPr>
+        <w:t xml:space="preserve"> </w:t>
+      </w:r>
+      <w:r>
+        <w:rPr>
+          <w:rFonts w:ascii="Times New Roman" w:eastAsia="Times New Roman" w:hAnsi="Times New Roman" w:cs="Times New Roman"/>
+          <w:color w:val="000000"/>
+          <w:sz w:val="28"/>
+          <w:szCs w:val="28"/>
+        </w:rPr>
+        <w:t xml:space="preserve">інформує про те що дана властивість є первинним ключем цієї сутності. </w:t>
+      </w:r>
+      <w:r>
+        <w:rPr>
+          <w:rFonts w:ascii="Times New Roman" w:eastAsia="Times New Roman" w:hAnsi="Times New Roman" w:cs="Times New Roman"/>
+          <w:color w:val="000000"/>
+          <w:sz w:val="28"/>
+          <w:szCs w:val="28"/>
+          <w:lang w:val="ru-RU"/>
+        </w:rPr>
+        <w:t>@</w:t>
+      </w:r>
+      <w:r>
+        <w:rPr>
+          <w:rFonts w:ascii="Times New Roman" w:eastAsia="Times New Roman" w:hAnsi="Times New Roman" w:cs="Times New Roman"/>
+          <w:color w:val="000000"/>
+          <w:sz w:val="28"/>
+          <w:szCs w:val="28"/>
+          <w:lang w:val="en-US"/>
+        </w:rPr>
+        <w:t>Column</w:t>
+      </w:r>
+      <w:r>
+        <w:rPr>
+          <w:rFonts w:ascii="Times New Roman" w:eastAsia="Times New Roman" w:hAnsi="Times New Roman" w:cs="Times New Roman"/>
+          <w:color w:val="000000"/>
+          <w:sz w:val="28"/>
+          <w:szCs w:val="28"/>
+          <w:lang w:val="ru-RU"/>
+        </w:rPr>
+        <w:t>(</w:t>
+      </w:r>
+      <w:r>
+        <w:rPr>
+          <w:rFonts w:ascii="Times New Roman" w:eastAsia="Times New Roman" w:hAnsi="Times New Roman" w:cs="Times New Roman"/>
+          <w:color w:val="000000"/>
+          <w:sz w:val="28"/>
+          <w:szCs w:val="28"/>
+          <w:lang w:val="en-US"/>
+        </w:rPr>
+        <w:t>name</w:t>
+      </w:r>
+      <w:r>
+        <w:rPr>
+          <w:rFonts w:ascii="Times New Roman" w:eastAsia="Times New Roman" w:hAnsi="Times New Roman" w:cs="Times New Roman"/>
+          <w:color w:val="000000"/>
+          <w:sz w:val="28"/>
+          <w:szCs w:val="28"/>
+          <w:lang w:val="ru-RU"/>
+        </w:rPr>
+        <w:t>=”</w:t>
+      </w:r>
+      <w:r>
+        <w:rPr>
+          <w:rFonts w:ascii="Times New Roman" w:eastAsia="Times New Roman" w:hAnsi="Times New Roman" w:cs="Times New Roman"/>
+          <w:color w:val="000000"/>
+          <w:sz w:val="28"/>
+          <w:szCs w:val="28"/>
+          <w:lang w:val="en-US"/>
+        </w:rPr>
+        <w:t>doc</w:t>
+      </w:r>
+      <w:r>
+        <w:rPr>
+          <w:rFonts w:ascii="Times New Roman" w:eastAsia="Times New Roman" w:hAnsi="Times New Roman" w:cs="Times New Roman"/>
+          <w:color w:val="000000"/>
+          <w:sz w:val="28"/>
+          <w:szCs w:val="28"/>
+          <w:lang w:val="ru-RU"/>
+        </w:rPr>
+        <w:t>_</w:t>
+      </w:r>
+      <w:r>
+        <w:rPr>
+          <w:rFonts w:ascii="Times New Roman" w:eastAsia="Times New Roman" w:hAnsi="Times New Roman" w:cs="Times New Roman"/>
+          <w:color w:val="000000"/>
+          <w:sz w:val="28"/>
+          <w:szCs w:val="28"/>
+          <w:lang w:val="en-US"/>
+        </w:rPr>
+        <w:t>id</w:t>
+      </w:r>
+      <w:r>
+        <w:rPr>
+          <w:rFonts w:ascii="Times New Roman" w:eastAsia="Times New Roman" w:hAnsi="Times New Roman" w:cs="Times New Roman"/>
+          <w:color w:val="000000"/>
+          <w:sz w:val="28"/>
+          <w:szCs w:val="28"/>
+          <w:lang w:val="ru-RU"/>
+        </w:rPr>
+        <w:t>”)</w:t>
+      </w:r>
+      <w:r>
+        <w:rPr>
+          <w:rFonts w:ascii="Times New Roman" w:eastAsia="Times New Roman" w:hAnsi="Times New Roman" w:cs="Times New Roman"/>
+          <w:color w:val="000000"/>
+          <w:sz w:val="28"/>
+          <w:szCs w:val="28"/>
+        </w:rPr>
+        <w:t xml:space="preserve"> означає що значення цього поля знаходяться у відповідній колонці «</w:t>
+      </w:r>
+      <w:r>
+        <w:rPr>
+          <w:rFonts w:ascii="Times New Roman" w:eastAsia="Times New Roman" w:hAnsi="Times New Roman" w:cs="Times New Roman"/>
+          <w:color w:val="000000"/>
+          <w:sz w:val="28"/>
+          <w:szCs w:val="28"/>
+          <w:lang w:val="en-US"/>
+        </w:rPr>
+        <w:t>doc</w:t>
+      </w:r>
+      <w:r>
+        <w:rPr>
+          <w:rFonts w:ascii="Times New Roman" w:eastAsia="Times New Roman" w:hAnsi="Times New Roman" w:cs="Times New Roman"/>
+          <w:color w:val="000000"/>
+          <w:sz w:val="28"/>
+          <w:szCs w:val="28"/>
+          <w:lang w:val="ru-RU"/>
+        </w:rPr>
+        <w:t>_</w:t>
+      </w:r>
+      <w:r>
+        <w:rPr>
+          <w:rFonts w:ascii="Times New Roman" w:eastAsia="Times New Roman" w:hAnsi="Times New Roman" w:cs="Times New Roman"/>
+          <w:color w:val="000000"/>
+          <w:sz w:val="28"/>
+          <w:szCs w:val="28"/>
+          <w:lang w:val="en-US"/>
+        </w:rPr>
+        <w:t>id</w:t>
+      </w:r>
+      <w:r>
+        <w:rPr>
+          <w:rFonts w:ascii="Times New Roman" w:eastAsia="Times New Roman" w:hAnsi="Times New Roman" w:cs="Times New Roman"/>
+          <w:color w:val="000000"/>
+          <w:sz w:val="28"/>
+          <w:szCs w:val="28"/>
+        </w:rPr>
+        <w:t xml:space="preserve">» яке знаходиться у параметрі </w:t>
+      </w:r>
+      <w:r>
+        <w:rPr>
+          <w:rFonts w:ascii="Times New Roman" w:eastAsia="Times New Roman" w:hAnsi="Times New Roman" w:cs="Times New Roman"/>
+          <w:color w:val="000000"/>
+          <w:sz w:val="28"/>
+          <w:szCs w:val="28"/>
+          <w:lang w:val="en-US"/>
+        </w:rPr>
+        <w:t>name</w:t>
+      </w:r>
+      <w:r>
+        <w:rPr>
+          <w:rFonts w:ascii="Times New Roman" w:eastAsia="Times New Roman" w:hAnsi="Times New Roman" w:cs="Times New Roman"/>
+          <w:color w:val="000000"/>
+          <w:sz w:val="28"/>
+          <w:szCs w:val="28"/>
+        </w:rPr>
+        <w:t>, якщо даний параметр не використаний то в якості імені колонки використовується ім’я поля</w:t>
+      </w:r>
+      <w:r>
+        <w:rPr>
+          <w:rFonts w:ascii="Times New Roman" w:eastAsia="Times New Roman" w:hAnsi="Times New Roman" w:cs="Times New Roman"/>
+          <w:color w:val="000000"/>
+          <w:sz w:val="28"/>
+          <w:szCs w:val="28"/>
+          <w:lang w:val="ru-RU"/>
+        </w:rPr>
+        <w:t>. @</w:t>
+      </w:r>
+      <w:proofErr w:type="spellStart"/>
+      <w:r>
+        <w:rPr>
+          <w:rFonts w:ascii="Times New Roman" w:eastAsia="Times New Roman" w:hAnsi="Times New Roman" w:cs="Times New Roman"/>
+          <w:color w:val="000000"/>
+          <w:sz w:val="28"/>
+          <w:szCs w:val="28"/>
+          <w:lang w:val="en-US"/>
+        </w:rPr>
+        <w:t>ManyToOne</w:t>
+      </w:r>
+      <w:proofErr w:type="spellEnd"/>
+      <w:r>
+        <w:rPr>
+          <w:rFonts w:ascii="Times New Roman" w:eastAsia="Times New Roman" w:hAnsi="Times New Roman" w:cs="Times New Roman"/>
+          <w:color w:val="000000"/>
+          <w:sz w:val="28"/>
+          <w:szCs w:val="28"/>
+          <w:lang w:val="ru-RU"/>
+        </w:rPr>
+        <w:t xml:space="preserve"> </w:t>
+      </w:r>
+      <w:r>
+        <w:rPr>
+          <w:rFonts w:ascii="Times New Roman" w:eastAsia="Times New Roman" w:hAnsi="Times New Roman" w:cs="Times New Roman"/>
+          <w:color w:val="000000"/>
+          <w:sz w:val="28"/>
+          <w:szCs w:val="28"/>
+        </w:rPr>
+        <w:t xml:space="preserve">та </w:t>
+      </w:r>
+      <w:r>
+        <w:rPr>
+          <w:rFonts w:ascii="Times New Roman" w:eastAsia="Times New Roman" w:hAnsi="Times New Roman" w:cs="Times New Roman"/>
+          <w:color w:val="000000"/>
+          <w:sz w:val="28"/>
+          <w:szCs w:val="28"/>
+          <w:lang w:val="ru-RU"/>
+        </w:rPr>
+        <w:t>@</w:t>
+      </w:r>
+      <w:proofErr w:type="spellStart"/>
+      <w:r>
+        <w:rPr>
+          <w:rFonts w:ascii="Times New Roman" w:eastAsia="Times New Roman" w:hAnsi="Times New Roman" w:cs="Times New Roman"/>
+          <w:color w:val="000000"/>
+          <w:sz w:val="28"/>
+          <w:szCs w:val="28"/>
+          <w:lang w:val="en-US"/>
+        </w:rPr>
+        <w:t>JoinColumn</w:t>
+      </w:r>
+      <w:proofErr w:type="spellEnd"/>
+      <w:r>
+        <w:rPr>
+          <w:rFonts w:ascii="Times New Roman" w:eastAsia="Times New Roman" w:hAnsi="Times New Roman" w:cs="Times New Roman"/>
+          <w:color w:val="000000"/>
+          <w:sz w:val="28"/>
+          <w:szCs w:val="28"/>
+          <w:lang w:val="ru-RU"/>
+        </w:rPr>
+        <w:t xml:space="preserve"> </w:t>
+      </w:r>
+      <w:r>
+        <w:rPr>
+          <w:rFonts w:ascii="Times New Roman" w:eastAsia="Times New Roman" w:hAnsi="Times New Roman" w:cs="Times New Roman"/>
+          <w:color w:val="000000"/>
+          <w:sz w:val="28"/>
+          <w:szCs w:val="28"/>
+        </w:rPr>
+        <w:t xml:space="preserve">анотації свідчать про те що сутність пов’язана з іншою сутністю у відношенні </w:t>
+      </w:r>
+      <w:r>
+        <w:rPr>
+          <w:rFonts w:ascii="Times New Roman" w:eastAsia="Times New Roman" w:hAnsi="Times New Roman" w:cs="Times New Roman"/>
+          <w:color w:val="000000"/>
+          <w:sz w:val="28"/>
+          <w:szCs w:val="28"/>
+        </w:rPr>
+        <w:t>багато</w:t>
+      </w:r>
+      <w:r>
+        <w:rPr>
+          <w:rFonts w:ascii="Times New Roman" w:eastAsia="Times New Roman" w:hAnsi="Times New Roman" w:cs="Times New Roman"/>
+          <w:color w:val="000000"/>
+          <w:sz w:val="28"/>
+          <w:szCs w:val="28"/>
+        </w:rPr>
+        <w:t xml:space="preserve"> д</w:t>
+      </w:r>
+      <w:r>
+        <w:rPr>
+          <w:rFonts w:ascii="Times New Roman" w:eastAsia="Times New Roman" w:hAnsi="Times New Roman" w:cs="Times New Roman"/>
+          <w:color w:val="000000"/>
+          <w:sz w:val="28"/>
+          <w:szCs w:val="28"/>
+        </w:rPr>
+        <w:t>о одного</w:t>
+      </w:r>
+      <w:r>
+        <w:rPr>
+          <w:rFonts w:ascii="Times New Roman" w:eastAsia="Times New Roman" w:hAnsi="Times New Roman" w:cs="Times New Roman"/>
+          <w:color w:val="000000"/>
+          <w:sz w:val="28"/>
+          <w:szCs w:val="28"/>
+        </w:rPr>
+        <w:t>, тоб</w:t>
+      </w:r>
+      <w:r>
+        <w:rPr>
+          <w:rFonts w:ascii="Times New Roman" w:eastAsia="Times New Roman" w:hAnsi="Times New Roman" w:cs="Times New Roman"/>
+          <w:color w:val="000000"/>
+          <w:sz w:val="28"/>
+          <w:szCs w:val="28"/>
+        </w:rPr>
+        <w:t>то в базі даних дві таблиці пов’язані зовнішнім ключем.</w:t>
+      </w:r>
+    </w:p>
+    <w:p>
+      <w:pPr>
+        <w:pStyle w:val="a6"/>
+        <w:shd w:val="clear" w:color="auto" w:fill="FFFFFF"/>
+        <w:spacing w:after="0" w:line="360" w:lineRule="auto"/>
+        <w:ind w:left="0" w:firstLine="284"/>
+        <w:jc w:val="both"/>
+        <w:rPr>
+          <w:rFonts w:ascii="Times New Roman" w:eastAsia="Times New Roman" w:hAnsi="Times New Roman" w:cs="Times New Roman"/>
+          <w:color w:val="000000"/>
+          <w:sz w:val="28"/>
+          <w:szCs w:val="28"/>
+          <w:lang w:val="en-US"/>
+        </w:rPr>
+      </w:pPr>
+      <w:r>
+        <w:rPr>
+          <w:rFonts w:ascii="Times New Roman" w:eastAsia="Times New Roman" w:hAnsi="Times New Roman" w:cs="Times New Roman"/>
+          <w:color w:val="000000"/>
+          <w:sz w:val="28"/>
+          <w:szCs w:val="28"/>
+        </w:rPr>
+        <w:lastRenderedPageBreak/>
+        <w:t xml:space="preserve">Окрім вищезазначених основних класів та пакетів у додатку існує функціональність для автоматичного індексування тексту документів у </w:t>
+      </w:r>
+      <w:proofErr w:type="spellStart"/>
+      <w:r>
+        <w:rPr>
+          <w:rFonts w:ascii="Times New Roman" w:eastAsia="Times New Roman" w:hAnsi="Times New Roman" w:cs="Times New Roman"/>
+          <w:color w:val="000000"/>
+          <w:sz w:val="28"/>
+          <w:szCs w:val="28"/>
+          <w:lang w:val="en-US"/>
+        </w:rPr>
+        <w:t>ElasticSearch</w:t>
+      </w:r>
+      <w:proofErr w:type="spellEnd"/>
+      <w:r>
+        <w:rPr>
+          <w:rFonts w:ascii="Times New Roman" w:eastAsia="Times New Roman" w:hAnsi="Times New Roman" w:cs="Times New Roman"/>
+          <w:color w:val="000000"/>
+          <w:sz w:val="28"/>
+          <w:szCs w:val="28"/>
+          <w:lang w:val="ru-RU"/>
+        </w:rPr>
+        <w:t xml:space="preserve">. </w:t>
+      </w:r>
+      <w:r>
+        <w:rPr>
+          <w:rFonts w:ascii="Times New Roman" w:eastAsia="Times New Roman" w:hAnsi="Times New Roman" w:cs="Times New Roman"/>
+          <w:color w:val="000000"/>
+          <w:sz w:val="28"/>
+          <w:szCs w:val="28"/>
+        </w:rPr>
+        <w:t xml:space="preserve">Дана можливість представлена класом </w:t>
+      </w:r>
+      <w:proofErr w:type="spellStart"/>
+      <w:r>
+        <w:rPr>
+          <w:rFonts w:ascii="Times New Roman" w:eastAsia="Times New Roman" w:hAnsi="Times New Roman" w:cs="Times New Roman"/>
+          <w:color w:val="000000"/>
+          <w:sz w:val="28"/>
+          <w:szCs w:val="28"/>
+          <w:lang w:val="en-US"/>
+        </w:rPr>
+        <w:t>DocumentIndexer</w:t>
+      </w:r>
+      <w:proofErr w:type="spellEnd"/>
+      <w:r>
+        <w:rPr>
+          <w:rFonts w:ascii="Times New Roman" w:eastAsia="Times New Roman" w:hAnsi="Times New Roman" w:cs="Times New Roman"/>
+          <w:color w:val="000000"/>
+          <w:sz w:val="28"/>
+          <w:szCs w:val="28"/>
+          <w:lang w:val="en-US"/>
+        </w:rPr>
+        <w:t>:</w:t>
+      </w:r>
+    </w:p>
+    <w:p>
+      <w:pPr>
+        <w:pStyle w:val="a6"/>
+        <w:shd w:val="clear" w:color="auto" w:fill="FFFFFF"/>
+        <w:spacing w:after="0" w:line="360" w:lineRule="auto"/>
+        <w:ind w:left="0" w:firstLine="284"/>
+        <w:jc w:val="both"/>
+        <w:rPr>
+          <w:rFonts w:ascii="Times New Roman" w:eastAsia="Times New Roman" w:hAnsi="Times New Roman" w:cs="Times New Roman"/>
+          <w:color w:val="000000"/>
+          <w:sz w:val="28"/>
+          <w:szCs w:val="28"/>
+        </w:rPr>
+      </w:pPr>
+      <w:r>
+        <w:rPr>
+          <w:noProof/>
+          <w:lang w:val="ru-RU" w:eastAsia="ru-RU"/>
+        </w:rPr>
+        <w:drawing>
+          <wp:inline distT="0" distB="0" distL="0" distR="0" wp14:anchorId="29D61745" wp14:editId="15476DF0">
+            <wp:extent cx="5943600" cy="5316432"/>
+            <wp:effectExtent l="0" t="0" r="0" b="0"/>
+            <wp:docPr id="10" name="Рисунок 10"/>
+            <wp:cNvGraphicFramePr>
+              <a:graphicFrameLocks xmlns:a="http://schemas.openxmlformats.org/drawingml/2006/main" noChangeAspect="1"/>
+            </wp:cNvGraphicFramePr>
+            <a:graphic xmlns:a="http://schemas.openxmlformats.org/drawingml/2006/main">
+              <a:graphicData uri="http://schemas.openxmlformats.org/drawingml/2006/picture">
+                <pic:pic xmlns:pic="http://schemas.openxmlformats.org/drawingml/2006/picture">
+                  <pic:nvPicPr>
+                    <pic:cNvPr id="1" name=""/>
+                    <pic:cNvPicPr/>
+                  </pic:nvPicPr>
+                  <pic:blipFill>
+                    <a:blip r:embed="rId13"/>
+                    <a:stretch>
+                      <a:fillRect/>
+                    </a:stretch>
+                  </pic:blipFill>
+                  <pic:spPr>
+                    <a:xfrm>
+                      <a:off x="0" y="0"/>
+                      <a:ext cx="5950764" cy="5322840"/>
+                    </a:xfrm>
+                    <a:prstGeom prst="rect">
+                      <a:avLst/>
+                    </a:prstGeom>
+                  </pic:spPr>
+                </pic:pic>
+              </a:graphicData>
+            </a:graphic>
+          </wp:inline>
+        </w:drawing>
+      </w:r>
+    </w:p>
+    <w:p>
+      <w:pPr>
+        <w:pStyle w:val="a6"/>
+        <w:shd w:val="clear" w:color="auto" w:fill="FFFFFF"/>
+        <w:spacing w:after="0" w:line="360" w:lineRule="auto"/>
+        <w:ind w:left="0" w:firstLine="284"/>
+        <w:jc w:val="center"/>
+        <w:rPr>
+          <w:rFonts w:ascii="Times New Roman" w:eastAsia="Times New Roman" w:hAnsi="Times New Roman" w:cs="Times New Roman"/>
+          <w:i/>
+          <w:color w:val="000000"/>
+          <w:sz w:val="28"/>
+          <w:szCs w:val="28"/>
+        </w:rPr>
+      </w:pPr>
+      <w:r>
+        <w:rPr>
+          <w:rFonts w:ascii="Times New Roman" w:eastAsia="Times New Roman" w:hAnsi="Times New Roman" w:cs="Times New Roman"/>
+          <w:i/>
+          <w:color w:val="000000"/>
+          <w:sz w:val="28"/>
+          <w:szCs w:val="28"/>
+        </w:rPr>
+        <w:t xml:space="preserve">Рис. 8. Лістинг класу </w:t>
+      </w:r>
+      <w:proofErr w:type="spellStart"/>
+      <w:r>
+        <w:rPr>
+          <w:rFonts w:ascii="Times New Roman" w:eastAsia="Times New Roman" w:hAnsi="Times New Roman" w:cs="Times New Roman"/>
+          <w:i/>
+          <w:color w:val="000000"/>
+          <w:sz w:val="28"/>
+          <w:szCs w:val="28"/>
+          <w:lang w:val="en-US"/>
+        </w:rPr>
+        <w:t>DocumentIndexer</w:t>
+      </w:r>
+      <w:proofErr w:type="spellEnd"/>
+    </w:p>
+    <w:p>
+      <w:pPr>
+        <w:pStyle w:val="a6"/>
+        <w:shd w:val="clear" w:color="auto" w:fill="FFFFFF"/>
+        <w:spacing w:after="0" w:line="360" w:lineRule="auto"/>
+        <w:ind w:left="0" w:firstLine="284"/>
+        <w:jc w:val="both"/>
+        <w:rPr>
+          <w:rFonts w:ascii="Times New Roman" w:eastAsia="Times New Roman" w:hAnsi="Times New Roman" w:cs="Times New Roman"/>
+          <w:color w:val="000000"/>
+          <w:sz w:val="28"/>
+          <w:szCs w:val="28"/>
+        </w:rPr>
+      </w:pPr>
+      <w:r>
+        <w:rPr>
+          <w:rFonts w:ascii="Times New Roman" w:eastAsia="Times New Roman" w:hAnsi="Times New Roman" w:cs="Times New Roman"/>
+          <w:color w:val="000000"/>
+          <w:sz w:val="28"/>
+          <w:szCs w:val="28"/>
+        </w:rPr>
+        <w:t xml:space="preserve">Даний клас має анотацію </w:t>
+      </w:r>
+      <w:r>
+        <w:rPr>
+          <w:rFonts w:ascii="Times New Roman" w:eastAsia="Times New Roman" w:hAnsi="Times New Roman" w:cs="Times New Roman"/>
+          <w:color w:val="000000"/>
+          <w:sz w:val="28"/>
+          <w:szCs w:val="28"/>
+        </w:rPr>
+        <w:t>@</w:t>
+      </w:r>
+      <w:r>
+        <w:rPr>
+          <w:rFonts w:ascii="Times New Roman" w:eastAsia="Times New Roman" w:hAnsi="Times New Roman" w:cs="Times New Roman"/>
+          <w:color w:val="000000"/>
+          <w:sz w:val="28"/>
+          <w:szCs w:val="28"/>
+          <w:lang w:val="en-US"/>
+        </w:rPr>
+        <w:t>Component</w:t>
+      </w:r>
+      <w:r>
+        <w:rPr>
+          <w:rFonts w:ascii="Times New Roman" w:eastAsia="Times New Roman" w:hAnsi="Times New Roman" w:cs="Times New Roman"/>
+          <w:color w:val="000000"/>
+          <w:sz w:val="28"/>
+          <w:szCs w:val="28"/>
+        </w:rPr>
+        <w:t xml:space="preserve"> </w:t>
+      </w:r>
+      <w:r>
+        <w:rPr>
+          <w:rFonts w:ascii="Times New Roman" w:eastAsia="Times New Roman" w:hAnsi="Times New Roman" w:cs="Times New Roman"/>
+          <w:color w:val="000000"/>
+          <w:sz w:val="28"/>
+          <w:szCs w:val="28"/>
+        </w:rPr>
+        <w:t xml:space="preserve">яка говорить додатку про те що він є частиною контейнеру який працює з </w:t>
+      </w:r>
+      <w:proofErr w:type="spellStart"/>
+      <w:r>
+        <w:rPr>
+          <w:rFonts w:ascii="Times New Roman" w:eastAsia="Times New Roman" w:hAnsi="Times New Roman" w:cs="Times New Roman"/>
+          <w:color w:val="000000"/>
+          <w:sz w:val="28"/>
+          <w:szCs w:val="28"/>
+        </w:rPr>
+        <w:t>залежностями</w:t>
+      </w:r>
+      <w:proofErr w:type="spellEnd"/>
+      <w:r>
+        <w:rPr>
+          <w:rFonts w:ascii="Times New Roman" w:eastAsia="Times New Roman" w:hAnsi="Times New Roman" w:cs="Times New Roman"/>
+          <w:color w:val="000000"/>
+          <w:sz w:val="28"/>
+          <w:szCs w:val="28"/>
+        </w:rPr>
+        <w:t xml:space="preserve">, також даний клас реалізує інтерфейс </w:t>
+      </w:r>
+      <w:proofErr w:type="spellStart"/>
+      <w:r>
+        <w:rPr>
+          <w:rFonts w:ascii="Times New Roman" w:eastAsia="Times New Roman" w:hAnsi="Times New Roman" w:cs="Times New Roman"/>
+          <w:color w:val="000000"/>
+          <w:sz w:val="28"/>
+          <w:szCs w:val="28"/>
+          <w:lang w:val="en-US"/>
+        </w:rPr>
+        <w:t>ApplicationListener</w:t>
+      </w:r>
+      <w:proofErr w:type="spellEnd"/>
+      <w:r>
+        <w:rPr>
+          <w:rFonts w:ascii="Times New Roman" w:eastAsia="Times New Roman" w:hAnsi="Times New Roman" w:cs="Times New Roman"/>
+          <w:color w:val="000000"/>
+          <w:sz w:val="28"/>
+          <w:szCs w:val="28"/>
+        </w:rPr>
+        <w:t>&lt;</w:t>
+      </w:r>
+      <w:proofErr w:type="spellStart"/>
+      <w:r>
+        <w:rPr>
+          <w:rFonts w:ascii="Times New Roman" w:eastAsia="Times New Roman" w:hAnsi="Times New Roman" w:cs="Times New Roman"/>
+          <w:color w:val="000000"/>
+          <w:sz w:val="28"/>
+          <w:szCs w:val="28"/>
+          <w:lang w:val="en-US"/>
+        </w:rPr>
+        <w:t>ApplicationReadyEvent</w:t>
+      </w:r>
+      <w:proofErr w:type="spellEnd"/>
+      <w:r>
+        <w:rPr>
+          <w:rFonts w:ascii="Times New Roman" w:eastAsia="Times New Roman" w:hAnsi="Times New Roman" w:cs="Times New Roman"/>
+          <w:color w:val="000000"/>
+          <w:sz w:val="28"/>
+          <w:szCs w:val="28"/>
+        </w:rPr>
+        <w:t>&gt;</w:t>
+      </w:r>
+      <w:r>
+        <w:rPr>
+          <w:rFonts w:ascii="Times New Roman" w:eastAsia="Times New Roman" w:hAnsi="Times New Roman" w:cs="Times New Roman"/>
+          <w:color w:val="000000"/>
+          <w:sz w:val="28"/>
+          <w:szCs w:val="28"/>
+        </w:rPr>
+        <w:t xml:space="preserve"> що має єдиний метод </w:t>
+      </w:r>
+      <w:proofErr w:type="spellStart"/>
+      <w:r>
+        <w:rPr>
+          <w:rFonts w:ascii="Times New Roman" w:eastAsia="Times New Roman" w:hAnsi="Times New Roman" w:cs="Times New Roman"/>
+          <w:color w:val="000000"/>
+          <w:sz w:val="28"/>
+          <w:szCs w:val="28"/>
+          <w:lang w:val="en-US"/>
+        </w:rPr>
+        <w:t>onApplicationEvent</w:t>
+      </w:r>
+      <w:proofErr w:type="spellEnd"/>
+      <w:r>
+        <w:rPr>
+          <w:rFonts w:ascii="Times New Roman" w:eastAsia="Times New Roman" w:hAnsi="Times New Roman" w:cs="Times New Roman"/>
+          <w:color w:val="000000"/>
+          <w:sz w:val="28"/>
+          <w:szCs w:val="28"/>
+        </w:rPr>
+        <w:t xml:space="preserve"> </w:t>
+      </w:r>
+      <w:r>
+        <w:rPr>
+          <w:rFonts w:ascii="Times New Roman" w:eastAsia="Times New Roman" w:hAnsi="Times New Roman" w:cs="Times New Roman"/>
+          <w:color w:val="000000"/>
+          <w:sz w:val="28"/>
+          <w:szCs w:val="28"/>
+        </w:rPr>
+        <w:t xml:space="preserve">який повинен запуститись коли додаток буде готовий до старту. Нижче, над полями класу, використовується анотація </w:t>
+      </w:r>
+      <w:r>
+        <w:rPr>
+          <w:rFonts w:ascii="Times New Roman" w:eastAsia="Times New Roman" w:hAnsi="Times New Roman" w:cs="Times New Roman"/>
+          <w:color w:val="000000"/>
+          <w:sz w:val="28"/>
+          <w:szCs w:val="28"/>
+          <w:lang w:val="ru-RU"/>
+        </w:rPr>
+        <w:t>@</w:t>
+      </w:r>
+      <w:proofErr w:type="spellStart"/>
+      <w:r>
+        <w:rPr>
+          <w:rFonts w:ascii="Times New Roman" w:eastAsia="Times New Roman" w:hAnsi="Times New Roman" w:cs="Times New Roman"/>
+          <w:color w:val="000000"/>
+          <w:sz w:val="28"/>
+          <w:szCs w:val="28"/>
+          <w:lang w:val="en-US"/>
+        </w:rPr>
+        <w:t>Autowired</w:t>
+      </w:r>
+      <w:proofErr w:type="spellEnd"/>
+      <w:r>
+        <w:rPr>
+          <w:rFonts w:ascii="Times New Roman" w:eastAsia="Times New Roman" w:hAnsi="Times New Roman" w:cs="Times New Roman"/>
+          <w:color w:val="000000"/>
+          <w:sz w:val="28"/>
+          <w:szCs w:val="28"/>
+          <w:lang w:val="ru-RU"/>
+        </w:rPr>
+        <w:t xml:space="preserve"> </w:t>
+      </w:r>
+      <w:r>
+        <w:rPr>
+          <w:rFonts w:ascii="Times New Roman" w:eastAsia="Times New Roman" w:hAnsi="Times New Roman" w:cs="Times New Roman"/>
+          <w:color w:val="000000"/>
+          <w:sz w:val="28"/>
+          <w:szCs w:val="28"/>
+        </w:rPr>
+        <w:t xml:space="preserve">яка говорить додатку про те що значення цих полів потрібно заповнити з контейнеру додатку. </w:t>
+      </w:r>
+      <w:r>
+        <w:rPr>
+          <w:rFonts w:ascii="Times New Roman" w:eastAsia="Times New Roman" w:hAnsi="Times New Roman" w:cs="Times New Roman"/>
+          <w:color w:val="000000"/>
+          <w:sz w:val="28"/>
+          <w:szCs w:val="28"/>
+          <w:lang w:val="ru-RU"/>
+        </w:rPr>
+        <w:t xml:space="preserve">Над методом </w:t>
+      </w:r>
+      <w:proofErr w:type="spellStart"/>
+      <w:r>
+        <w:rPr>
+          <w:rFonts w:ascii="Times New Roman" w:eastAsia="Times New Roman" w:hAnsi="Times New Roman" w:cs="Times New Roman"/>
+          <w:color w:val="000000"/>
+          <w:sz w:val="28"/>
+          <w:szCs w:val="28"/>
+          <w:lang w:val="en-US"/>
+        </w:rPr>
+        <w:t>onApplicationEvent</w:t>
+      </w:r>
+      <w:proofErr w:type="spellEnd"/>
+      <w:r>
+        <w:rPr>
+          <w:rFonts w:ascii="Times New Roman" w:eastAsia="Times New Roman" w:hAnsi="Times New Roman" w:cs="Times New Roman"/>
+          <w:color w:val="000000"/>
+          <w:sz w:val="28"/>
+          <w:szCs w:val="28"/>
+          <w:lang w:val="ru-RU"/>
+        </w:rPr>
+        <w:t xml:space="preserve"> </w:t>
+      </w:r>
+      <w:r>
+        <w:rPr>
+          <w:rFonts w:ascii="Times New Roman" w:eastAsia="Times New Roman" w:hAnsi="Times New Roman" w:cs="Times New Roman"/>
+          <w:color w:val="000000"/>
+          <w:sz w:val="28"/>
+          <w:szCs w:val="28"/>
+        </w:rPr>
+        <w:t xml:space="preserve">анотація </w:t>
+      </w:r>
+      <w:r>
+        <w:rPr>
+          <w:rFonts w:ascii="Times New Roman" w:eastAsia="Times New Roman" w:hAnsi="Times New Roman" w:cs="Times New Roman"/>
+          <w:color w:val="000000"/>
+          <w:sz w:val="28"/>
+          <w:szCs w:val="28"/>
+          <w:lang w:val="ru-RU"/>
+        </w:rPr>
+        <w:t>@</w:t>
+      </w:r>
+      <w:proofErr w:type="spellStart"/>
+      <w:r>
+        <w:rPr>
+          <w:rFonts w:ascii="Times New Roman" w:eastAsia="Times New Roman" w:hAnsi="Times New Roman" w:cs="Times New Roman"/>
+          <w:color w:val="000000"/>
+          <w:sz w:val="28"/>
+          <w:szCs w:val="28"/>
+          <w:lang w:val="en-US"/>
+        </w:rPr>
+        <w:t>Async</w:t>
+      </w:r>
+      <w:proofErr w:type="spellEnd"/>
+      <w:r>
+        <w:rPr>
+          <w:rFonts w:ascii="Times New Roman" w:eastAsia="Times New Roman" w:hAnsi="Times New Roman" w:cs="Times New Roman"/>
+          <w:color w:val="000000"/>
+          <w:sz w:val="28"/>
+          <w:szCs w:val="28"/>
+          <w:lang w:val="ru-RU"/>
+        </w:rPr>
+        <w:t xml:space="preserve"> </w:t>
+      </w:r>
+      <w:r>
+        <w:rPr>
+          <w:rFonts w:ascii="Times New Roman" w:eastAsia="Times New Roman" w:hAnsi="Times New Roman" w:cs="Times New Roman"/>
+          <w:color w:val="000000"/>
+          <w:sz w:val="28"/>
+          <w:szCs w:val="28"/>
+        </w:rPr>
+        <w:t xml:space="preserve">означає </w:t>
+      </w:r>
+      <w:r>
+        <w:rPr>
+          <w:rFonts w:ascii="Times New Roman" w:eastAsia="Times New Roman" w:hAnsi="Times New Roman" w:cs="Times New Roman"/>
+          <w:color w:val="000000"/>
+          <w:sz w:val="28"/>
+          <w:szCs w:val="28"/>
+        </w:rPr>
+        <w:lastRenderedPageBreak/>
+        <w:t>те що даний метод повинен виконуватись асинхронно від основного п</w:t>
+      </w:r>
+      <w:r>
+        <w:rPr>
+          <w:rFonts w:ascii="Times New Roman" w:eastAsia="Times New Roman" w:hAnsi="Times New Roman" w:cs="Times New Roman"/>
+          <w:color w:val="000000"/>
+          <w:sz w:val="28"/>
+          <w:szCs w:val="28"/>
+        </w:rPr>
+        <w:t>отоку додатку.</w:t>
+      </w:r>
+    </w:p>
+    <w:p>
+      <w:pPr>
+        <w:pStyle w:val="3"/>
+        <w:pageBreakBefore/>
+        <w:spacing w:line="360" w:lineRule="auto"/>
+        <w:rPr>
+          <w:rFonts w:ascii="Times New Roman" w:hAnsi="Times New Roman" w:cs="Times New Roman"/>
+          <w:color w:val="auto"/>
+          <w:sz w:val="32"/>
+          <w:szCs w:val="32"/>
+        </w:rPr>
+      </w:pPr>
+      <w:r>
+        <w:rPr>
+          <w:rFonts w:ascii="Times New Roman" w:hAnsi="Times New Roman" w:cs="Times New Roman"/>
+          <w:color w:val="auto"/>
+          <w:sz w:val="32"/>
+          <w:szCs w:val="32"/>
+        </w:rPr>
+        <w:lastRenderedPageBreak/>
+        <w:t>3</w:t>
+      </w:r>
+      <w:r>
+        <w:rPr>
+          <w:rFonts w:ascii="Times New Roman" w:hAnsi="Times New Roman" w:cs="Times New Roman"/>
+          <w:color w:val="auto"/>
+          <w:sz w:val="32"/>
+          <w:szCs w:val="32"/>
+        </w:rPr>
+        <w:t>.</w:t>
+      </w:r>
+      <w:r>
+        <w:rPr>
+          <w:rFonts w:ascii="Times New Roman" w:hAnsi="Times New Roman" w:cs="Times New Roman"/>
+          <w:color w:val="auto"/>
+          <w:sz w:val="32"/>
+          <w:szCs w:val="32"/>
+        </w:rPr>
+        <w:t>3</w:t>
+      </w:r>
+      <w:r>
+        <w:rPr>
+          <w:rFonts w:ascii="Times New Roman" w:hAnsi="Times New Roman" w:cs="Times New Roman"/>
+          <w:color w:val="auto"/>
+          <w:sz w:val="32"/>
+          <w:szCs w:val="32"/>
+        </w:rPr>
+        <w:t>.</w:t>
+      </w:r>
+      <w:r>
+        <w:rPr>
+          <w:rFonts w:ascii="Times New Roman" w:hAnsi="Times New Roman" w:cs="Times New Roman"/>
+          <w:color w:val="auto"/>
+          <w:sz w:val="32"/>
+          <w:szCs w:val="32"/>
+        </w:rPr>
+        <w:t xml:space="preserve"> </w:t>
+      </w:r>
+      <w:r>
+        <w:rPr>
+          <w:rFonts w:ascii="Times New Roman" w:hAnsi="Times New Roman" w:cs="Times New Roman"/>
+          <w:color w:val="auto"/>
+          <w:sz w:val="32"/>
+          <w:szCs w:val="32"/>
+        </w:rPr>
+        <w:t>Інструкція користувачу</w:t>
+      </w:r>
+    </w:p>
+    <w:p>
+      <w:pPr>
+        <w:pStyle w:val="a6"/>
+        <w:shd w:val="clear" w:color="auto" w:fill="FFFFFF"/>
+        <w:spacing w:after="0" w:line="360" w:lineRule="auto"/>
+        <w:ind w:left="0" w:firstLine="284"/>
+        <w:jc w:val="both"/>
+        <w:rPr>
+          <w:rFonts w:ascii="Times New Roman" w:eastAsia="Times New Roman" w:hAnsi="Times New Roman" w:cs="Times New Roman"/>
+          <w:color w:val="000000"/>
+          <w:sz w:val="28"/>
+          <w:szCs w:val="28"/>
+        </w:rPr>
+      </w:pPr>
+      <w:r>
+        <w:rPr>
+          <w:rFonts w:ascii="Times New Roman" w:eastAsia="Times New Roman" w:hAnsi="Times New Roman" w:cs="Times New Roman"/>
+          <w:color w:val="000000"/>
+          <w:sz w:val="28"/>
+          <w:szCs w:val="28"/>
+        </w:rPr>
+        <w:t>Оскільки судові рішення мають бути відкриті будь-якій людині то для використання даного додатку не потрібно проходити будь яких реєстрацій. Кожний користувач системи матиме доступ до усіх можливостей системи, включаючи елемент пошуку (рис. 9):</w:t>
+      </w:r>
+    </w:p>
+    <w:p>
+      <w:pPr>
+        <w:pStyle w:val="a6"/>
+        <w:shd w:val="clear" w:color="auto" w:fill="FFFFFF"/>
+        <w:spacing w:after="0" w:line="360" w:lineRule="auto"/>
+        <w:ind w:left="0" w:firstLine="284"/>
+        <w:jc w:val="both"/>
+        <w:rPr>
+          <w:rFonts w:ascii="Times New Roman" w:eastAsia="Times New Roman" w:hAnsi="Times New Roman" w:cs="Times New Roman"/>
+          <w:color w:val="000000"/>
+          <w:sz w:val="28"/>
+          <w:szCs w:val="28"/>
+        </w:rPr>
+      </w:pPr>
+      <w:r>
+        <w:rPr>
+          <w:noProof/>
+          <w:lang w:val="ru-RU" w:eastAsia="ru-RU"/>
+        </w:rPr>
+        <w:drawing>
+          <wp:inline distT="0" distB="0" distL="0" distR="0" wp14:anchorId="108848C4" wp14:editId="72DA1318">
+            <wp:extent cx="5934075" cy="2812498"/>
+            <wp:effectExtent l="0" t="0" r="0" b="6985"/>
+            <wp:docPr id="4" name="Рисунок 4"/>
+            <wp:cNvGraphicFramePr>
+              <a:graphicFrameLocks xmlns:a="http://schemas.openxmlformats.org/drawingml/2006/main" noChangeAspect="1"/>
+            </wp:cNvGraphicFramePr>
+            <a:graphic xmlns:a="http://schemas.openxmlformats.org/drawingml/2006/main">
+              <a:graphicData uri="http://schemas.openxmlformats.org/drawingml/2006/picture">
+                <pic:pic xmlns:pic="http://schemas.openxmlformats.org/drawingml/2006/picture">
+                  <pic:nvPicPr>
+                    <pic:cNvPr id="1" name=""/>
+                    <pic:cNvPicPr/>
+                  </pic:nvPicPr>
+                  <pic:blipFill>
+                    <a:blip r:embed="rId14"/>
+                    <a:stretch>
+                      <a:fillRect/>
+                    </a:stretch>
+                  </pic:blipFill>
+                  <pic:spPr>
+                    <a:xfrm>
+                      <a:off x="0" y="0"/>
+                      <a:ext cx="5946910" cy="2818581"/>
+                    </a:xfrm>
+                    <a:prstGeom prst="rect">
+                      <a:avLst/>
+                    </a:prstGeom>
+                  </pic:spPr>
+                </pic:pic>
+              </a:graphicData>
+            </a:graphic>
+          </wp:inline>
+        </w:drawing>
+      </w:r>
+    </w:p>
+    <w:p>
+      <w:pPr>
+        <w:pStyle w:val="a6"/>
+        <w:shd w:val="clear" w:color="auto" w:fill="FFFFFF"/>
+        <w:spacing w:after="0" w:line="360" w:lineRule="auto"/>
+        <w:ind w:left="0" w:firstLine="284"/>
+        <w:jc w:val="center"/>
+        <w:rPr>
+          <w:rFonts w:ascii="Times New Roman" w:eastAsia="Times New Roman" w:hAnsi="Times New Roman" w:cs="Times New Roman"/>
+          <w:i/>
+          <w:color w:val="000000"/>
+          <w:sz w:val="28"/>
+          <w:szCs w:val="28"/>
+        </w:rPr>
+      </w:pPr>
+      <w:r>
+        <w:rPr>
+          <w:rFonts w:ascii="Times New Roman" w:eastAsia="Times New Roman" w:hAnsi="Times New Roman" w:cs="Times New Roman"/>
+          <w:i/>
+          <w:color w:val="000000"/>
+          <w:sz w:val="28"/>
+          <w:szCs w:val="28"/>
+        </w:rPr>
+        <w:t>Рис. 9 Елемент пошуку реєстру судових рішень</w:t>
+      </w:r>
+    </w:p>
+    <w:p>
+      <w:pPr>
+        <w:pStyle w:val="a6"/>
+        <w:shd w:val="clear" w:color="auto" w:fill="FFFFFF"/>
+        <w:spacing w:after="0" w:line="360" w:lineRule="auto"/>
+        <w:ind w:left="0" w:firstLine="284"/>
+        <w:jc w:val="both"/>
+        <w:rPr>
+          <w:rFonts w:ascii="Times New Roman" w:eastAsia="Times New Roman" w:hAnsi="Times New Roman" w:cs="Times New Roman"/>
+          <w:color w:val="000000"/>
+          <w:sz w:val="28"/>
+          <w:szCs w:val="28"/>
+        </w:rPr>
+      </w:pPr>
+      <w:r>
+        <w:rPr>
+          <w:rFonts w:ascii="Times New Roman" w:eastAsia="Times New Roman" w:hAnsi="Times New Roman" w:cs="Times New Roman"/>
+          <w:color w:val="000000"/>
+          <w:sz w:val="28"/>
+          <w:szCs w:val="28"/>
+        </w:rPr>
+        <w:t>З цієї сторінки користувач має змогу задати необхідні критерії для п</w:t>
+      </w:r>
+      <w:r>
+        <w:rPr>
+          <w:rFonts w:ascii="Times New Roman" w:eastAsia="Times New Roman" w:hAnsi="Times New Roman" w:cs="Times New Roman"/>
+          <w:color w:val="000000"/>
+          <w:sz w:val="28"/>
+          <w:szCs w:val="28"/>
+        </w:rPr>
+        <w:t>ошуку документів судових рішень</w:t>
+      </w:r>
+      <w:r>
+        <w:rPr>
+          <w:rFonts w:ascii="Times New Roman" w:eastAsia="Times New Roman" w:hAnsi="Times New Roman" w:cs="Times New Roman"/>
+          <w:color w:val="000000"/>
+          <w:sz w:val="28"/>
+          <w:szCs w:val="28"/>
+        </w:rPr>
+        <w:t>. На даний момент можна знаходити за наступними критеріями: текст документу, ПІБ судді, номер справи, категорія справи, суд, форми судочинства та судового рішення, а також обирати часові інтервали для дат надходження та ухвали рішень.</w:t>
+      </w:r>
+      <w:r>
+        <w:rPr>
+          <w:rFonts w:ascii="Times New Roman" w:eastAsia="Times New Roman" w:hAnsi="Times New Roman" w:cs="Times New Roman"/>
+          <w:color w:val="000000"/>
+          <w:sz w:val="28"/>
+          <w:szCs w:val="28"/>
+        </w:rPr>
+        <w:t xml:space="preserve"> Для зручності вибору необхідного суду існують фільтри за регіоном суду та його інстанцією, після їх вибору фільтр «Суд» матиме відфільтровану за цими критеріями кількість результатів</w:t>
+      </w:r>
+      <w:r>
+        <w:rPr>
+          <w:rFonts w:ascii="Times New Roman" w:eastAsia="Times New Roman" w:hAnsi="Times New Roman" w:cs="Times New Roman"/>
+          <w:color w:val="000000"/>
+          <w:sz w:val="28"/>
+          <w:szCs w:val="28"/>
+        </w:rPr>
+        <w:t>. При натисканні поля що належать властивостям «Дата ухвали» чи «Дата надходження» відкривається модальне вікно яке дозволяє користувачу зручно обрати необхідну дату.</w:t>
+      </w:r>
+    </w:p>
+    <w:p>
+      <w:pPr>
+        <w:pStyle w:val="a6"/>
+        <w:shd w:val="clear" w:color="auto" w:fill="FFFFFF"/>
+        <w:spacing w:after="0" w:line="360" w:lineRule="auto"/>
+        <w:ind w:left="0" w:firstLine="284"/>
+        <w:jc w:val="both"/>
+        <w:rPr>
+          <w:rFonts w:ascii="Times New Roman" w:eastAsia="Times New Roman" w:hAnsi="Times New Roman" w:cs="Times New Roman"/>
+          <w:color w:val="000000"/>
+          <w:sz w:val="28"/>
+          <w:szCs w:val="28"/>
+        </w:rPr>
+      </w:pPr>
+      <w:r>
+        <w:rPr>
+          <w:rFonts w:ascii="Times New Roman" w:eastAsia="Times New Roman" w:hAnsi="Times New Roman" w:cs="Times New Roman"/>
+          <w:color w:val="000000"/>
+          <w:sz w:val="28"/>
+          <w:szCs w:val="28"/>
+        </w:rPr>
+        <w:t xml:space="preserve">Після задання всіх необхідних параметрів користувач отримує результат внизу сторінки який відсортований за </w:t>
+      </w:r>
+      <w:r>
+        <w:rPr>
+          <w:rFonts w:ascii="Times New Roman" w:eastAsia="Times New Roman" w:hAnsi="Times New Roman" w:cs="Times New Roman"/>
+          <w:color w:val="000000"/>
+          <w:sz w:val="28"/>
+          <w:szCs w:val="28"/>
+        </w:rPr>
+        <w:t xml:space="preserve">найкращим </w:t>
+      </w:r>
+      <w:r>
+        <w:rPr>
+          <w:rFonts w:ascii="Times New Roman" w:eastAsia="Times New Roman" w:hAnsi="Times New Roman" w:cs="Times New Roman"/>
+          <w:color w:val="000000"/>
+          <w:sz w:val="28"/>
+          <w:szCs w:val="28"/>
+        </w:rPr>
+        <w:t>збігом</w:t>
+      </w:r>
+      <w:r>
+        <w:rPr>
+          <w:rFonts w:ascii="Times New Roman" w:eastAsia="Times New Roman" w:hAnsi="Times New Roman" w:cs="Times New Roman"/>
+          <w:color w:val="000000"/>
+          <w:sz w:val="28"/>
+          <w:szCs w:val="28"/>
+        </w:rPr>
+        <w:t xml:space="preserve"> (рис. 10):</w:t>
+      </w:r>
+    </w:p>
+    <w:p>
+      <w:pPr>
+        <w:pStyle w:val="a6"/>
+        <w:shd w:val="clear" w:color="auto" w:fill="FFFFFF"/>
+        <w:spacing w:after="0" w:line="360" w:lineRule="auto"/>
+        <w:ind w:left="0" w:firstLine="284"/>
+        <w:rPr>
+          <w:rFonts w:ascii="Times New Roman" w:eastAsia="Times New Roman" w:hAnsi="Times New Roman" w:cs="Times New Roman"/>
+          <w:color w:val="000000"/>
+          <w:sz w:val="28"/>
+          <w:szCs w:val="28"/>
+        </w:rPr>
+      </w:pPr>
+      <w:r>
+        <w:rPr>
+          <w:noProof/>
+          <w:lang w:val="ru-RU" w:eastAsia="ru-RU"/>
+        </w:rPr>
+        <w:lastRenderedPageBreak/>
+        <w:drawing>
+          <wp:inline distT="0" distB="0" distL="0" distR="0" wp14:anchorId="48274956" wp14:editId="62FC1A86">
+            <wp:extent cx="5877032" cy="2886075"/>
+            <wp:effectExtent l="0" t="0" r="9525" b="0"/>
+            <wp:docPr id="6" name="Рисунок 6"/>
+            <wp:cNvGraphicFramePr>
+              <a:graphicFrameLocks xmlns:a="http://schemas.openxmlformats.org/drawingml/2006/main" noChangeAspect="1"/>
+            </wp:cNvGraphicFramePr>
+            <a:graphic xmlns:a="http://schemas.openxmlformats.org/drawingml/2006/main">
+              <a:graphicData uri="http://schemas.openxmlformats.org/drawingml/2006/picture">
+                <pic:pic xmlns:pic="http://schemas.openxmlformats.org/drawingml/2006/picture">
+                  <pic:nvPicPr>
+                    <pic:cNvPr id="1" name=""/>
+                    <pic:cNvPicPr/>
+                  </pic:nvPicPr>
+                  <pic:blipFill>
+                    <a:blip r:embed="rId15"/>
+                    <a:stretch>
+                      <a:fillRect/>
+                    </a:stretch>
+                  </pic:blipFill>
+                  <pic:spPr>
+                    <a:xfrm>
+                      <a:off x="0" y="0"/>
+                      <a:ext cx="5880818" cy="2887934"/>
+                    </a:xfrm>
+                    <a:prstGeom prst="rect">
+                      <a:avLst/>
+                    </a:prstGeom>
+                  </pic:spPr>
+                </pic:pic>
+              </a:graphicData>
+            </a:graphic>
+          </wp:inline>
+        </w:drawing>
+      </w:r>
+    </w:p>
+    <w:p>
+      <w:pPr>
+        <w:pStyle w:val="a6"/>
+        <w:shd w:val="clear" w:color="auto" w:fill="FFFFFF"/>
+        <w:spacing w:after="0" w:line="360" w:lineRule="auto"/>
+        <w:ind w:left="0" w:firstLine="284"/>
+        <w:jc w:val="center"/>
+        <w:rPr>
+          <w:rFonts w:ascii="Times New Roman" w:eastAsia="Times New Roman" w:hAnsi="Times New Roman" w:cs="Times New Roman"/>
+          <w:i/>
+          <w:color w:val="000000"/>
+          <w:sz w:val="28"/>
+          <w:szCs w:val="28"/>
+        </w:rPr>
+      </w:pPr>
+      <w:r>
+        <w:rPr>
+          <w:rFonts w:ascii="Times New Roman" w:eastAsia="Times New Roman" w:hAnsi="Times New Roman" w:cs="Times New Roman"/>
+          <w:i/>
+          <w:color w:val="000000"/>
+          <w:sz w:val="28"/>
+          <w:szCs w:val="28"/>
+        </w:rPr>
+        <w:t>Рис. 10. Приклад результатів пошуку</w:t>
+      </w:r>
+    </w:p>
+    <w:p>
+      <w:pPr>
+        <w:pStyle w:val="a6"/>
+        <w:shd w:val="clear" w:color="auto" w:fill="FFFFFF"/>
+        <w:spacing w:after="0" w:line="360" w:lineRule="auto"/>
+        <w:ind w:left="0" w:firstLine="284"/>
+        <w:jc w:val="both"/>
+        <w:rPr>
+          <w:rFonts w:ascii="Times New Roman" w:eastAsia="Times New Roman" w:hAnsi="Times New Roman" w:cs="Times New Roman"/>
+          <w:color w:val="000000"/>
+          <w:sz w:val="28"/>
+          <w:szCs w:val="28"/>
+        </w:rPr>
+      </w:pPr>
+      <w:r>
+        <w:rPr>
+          <w:rFonts w:ascii="Times New Roman" w:eastAsia="Times New Roman" w:hAnsi="Times New Roman" w:cs="Times New Roman"/>
+          <w:color w:val="000000"/>
+          <w:sz w:val="28"/>
+          <w:szCs w:val="28"/>
+        </w:rPr>
+        <w:t xml:space="preserve">У списку результатів передбачене вивід наступних властивостей того чи іншого документу судового рішення: номер справи, категорія справи, суд та суддя що виніс </w:t>
+      </w:r>
+      <w:r>
+        <w:rPr>
+          <w:rFonts w:ascii="Times New Roman" w:eastAsia="Times New Roman" w:hAnsi="Times New Roman" w:cs="Times New Roman"/>
+          <w:color w:val="000000"/>
+          <w:sz w:val="28"/>
+          <w:szCs w:val="28"/>
+        </w:rPr>
+        <w:t>дане рішення,</w:t>
+      </w:r>
+      <w:r>
+        <w:rPr>
+          <w:rFonts w:ascii="Times New Roman" w:eastAsia="Times New Roman" w:hAnsi="Times New Roman" w:cs="Times New Roman"/>
+          <w:color w:val="000000"/>
+          <w:sz w:val="28"/>
+          <w:szCs w:val="28"/>
+        </w:rPr>
+        <w:t xml:space="preserve"> форма судового рішення та форма судочинства, дати надходження та ухвали. </w:t>
+      </w:r>
+      <w:r>
+        <w:rPr>
+          <w:rFonts w:ascii="Times New Roman" w:eastAsia="Times New Roman" w:hAnsi="Times New Roman" w:cs="Times New Roman"/>
+          <w:color w:val="000000"/>
+          <w:sz w:val="28"/>
+          <w:szCs w:val="28"/>
+        </w:rPr>
+        <w:t xml:space="preserve">Для зменшення навантаження на канал передачі та сервери в цілому було передбачено вивід посторінкових результатів. </w:t>
+      </w:r>
+      <w:r>
+        <w:rPr>
+          <w:rFonts w:ascii="Times New Roman" w:eastAsia="Times New Roman" w:hAnsi="Times New Roman" w:cs="Times New Roman"/>
+          <w:color w:val="000000"/>
+          <w:sz w:val="28"/>
+          <w:szCs w:val="28"/>
+          <w:lang w:val="ru-RU"/>
+        </w:rPr>
+        <w:t xml:space="preserve">Внизу </w:t>
+      </w:r>
+      <w:r>
+        <w:rPr>
+          <w:rFonts w:ascii="Times New Roman" w:eastAsia="Times New Roman" w:hAnsi="Times New Roman" w:cs="Times New Roman"/>
+          <w:color w:val="000000"/>
+          <w:sz w:val="28"/>
+          <w:szCs w:val="28"/>
+        </w:rPr>
+        <w:t xml:space="preserve">сторінки користувач має змогу скористуватись компонентами </w:t>
+      </w:r>
+      <w:proofErr w:type="spellStart"/>
+      <w:r>
+        <w:rPr>
+          <w:rFonts w:ascii="Times New Roman" w:eastAsia="Times New Roman" w:hAnsi="Times New Roman" w:cs="Times New Roman"/>
+          <w:color w:val="000000"/>
+          <w:sz w:val="28"/>
+          <w:szCs w:val="28"/>
+        </w:rPr>
+        <w:t>сторінкування</w:t>
+      </w:r>
+      <w:proofErr w:type="spellEnd"/>
+      <w:r>
+        <w:rPr>
+          <w:rFonts w:ascii="Times New Roman" w:eastAsia="Times New Roman" w:hAnsi="Times New Roman" w:cs="Times New Roman"/>
+          <w:color w:val="000000"/>
+          <w:sz w:val="28"/>
+          <w:szCs w:val="28"/>
+        </w:rPr>
+        <w:t xml:space="preserve"> для навігації за порціями даних, та власне, може побачити загальну кількість сторінок</w:t>
+      </w:r>
+    </w:p>
+    <w:p>
+      <w:pPr>
+        <w:pStyle w:val="a6"/>
+        <w:shd w:val="clear" w:color="auto" w:fill="FFFFFF"/>
+        <w:spacing w:after="0" w:line="360" w:lineRule="auto"/>
+        <w:ind w:left="0" w:firstLine="284"/>
+        <w:jc w:val="both"/>
+        <w:rPr>
+          <w:rFonts w:ascii="Times New Roman" w:eastAsia="Times New Roman" w:hAnsi="Times New Roman" w:cs="Times New Roman"/>
+          <w:color w:val="000000"/>
+          <w:sz w:val="28"/>
+          <w:szCs w:val="28"/>
+        </w:rPr>
+      </w:pPr>
+      <w:r>
+        <w:rPr>
+          <w:rFonts w:ascii="Times New Roman" w:eastAsia="Times New Roman" w:hAnsi="Times New Roman" w:cs="Times New Roman"/>
+          <w:color w:val="000000"/>
+          <w:sz w:val="28"/>
+          <w:szCs w:val="28"/>
+        </w:rPr>
+        <w:t>Окрім</w:t>
+      </w:r>
+      <w:r>
+        <w:rPr>
+          <w:rFonts w:ascii="Times New Roman" w:eastAsia="Times New Roman" w:hAnsi="Times New Roman" w:cs="Times New Roman"/>
+          <w:color w:val="000000"/>
+          <w:sz w:val="28"/>
+          <w:szCs w:val="28"/>
+        </w:rPr>
+        <w:t xml:space="preserve"> того,</w:t>
+      </w:r>
+      <w:r>
+        <w:rPr>
+          <w:rFonts w:ascii="Times New Roman" w:eastAsia="Times New Roman" w:hAnsi="Times New Roman" w:cs="Times New Roman"/>
+          <w:color w:val="000000"/>
+          <w:sz w:val="28"/>
+          <w:szCs w:val="28"/>
+        </w:rPr>
+        <w:t xml:space="preserve"> присутня можливість ознайомитись з кожним документом окремо натиснувши на посилання «Відкрити»</w:t>
+      </w:r>
+      <w:r>
+        <w:rPr>
+          <w:rFonts w:ascii="Times New Roman" w:eastAsia="Times New Roman" w:hAnsi="Times New Roman" w:cs="Times New Roman"/>
+          <w:color w:val="000000"/>
+          <w:sz w:val="28"/>
+          <w:szCs w:val="28"/>
+        </w:rPr>
+        <w:t xml:space="preserve"> (рис. 11):</w:t>
+      </w:r>
+    </w:p>
+    <w:p>
+      <w:pPr>
+        <w:pStyle w:val="a6"/>
+        <w:shd w:val="clear" w:color="auto" w:fill="FFFFFF"/>
+        <w:spacing w:after="0" w:line="360" w:lineRule="auto"/>
+        <w:ind w:left="0" w:firstLine="284"/>
+        <w:jc w:val="both"/>
+        <w:rPr>
+          <w:rFonts w:ascii="Times New Roman" w:eastAsia="Times New Roman" w:hAnsi="Times New Roman" w:cs="Times New Roman"/>
+          <w:color w:val="000000"/>
+          <w:sz w:val="28"/>
+          <w:szCs w:val="28"/>
+        </w:rPr>
+      </w:pPr>
+      <w:r>
+        <w:rPr>
+          <w:noProof/>
+          <w:lang w:val="ru-RU" w:eastAsia="ru-RU"/>
+        </w:rPr>
+        <w:drawing>
+          <wp:inline distT="0" distB="0" distL="0" distR="0" wp14:anchorId="06C82ECB" wp14:editId="04A83C89">
+            <wp:extent cx="5019675" cy="2459317"/>
+            <wp:effectExtent l="0" t="0" r="0" b="0"/>
+            <wp:docPr id="11" name="Рисунок 11"/>
+            <wp:cNvGraphicFramePr>
+              <a:graphicFrameLocks xmlns:a="http://schemas.openxmlformats.org/drawingml/2006/main" noChangeAspect="1"/>
+            </wp:cNvGraphicFramePr>
+            <a:graphic xmlns:a="http://schemas.openxmlformats.org/drawingml/2006/main">
+              <a:graphicData uri="http://schemas.openxmlformats.org/drawingml/2006/picture">
+                <pic:pic xmlns:pic="http://schemas.openxmlformats.org/drawingml/2006/picture">
+                  <pic:nvPicPr>
+                    <pic:cNvPr id="1" name=""/>
+                    <pic:cNvPicPr/>
+                  </pic:nvPicPr>
+                  <pic:blipFill>
+                    <a:blip r:embed="rId16"/>
+                    <a:stretch>
+                      <a:fillRect/>
+                    </a:stretch>
+                  </pic:blipFill>
+                  <pic:spPr>
+                    <a:xfrm>
+                      <a:off x="0" y="0"/>
+                      <a:ext cx="5036618" cy="2467618"/>
+                    </a:xfrm>
+                    <a:prstGeom prst="rect">
+                      <a:avLst/>
+                    </a:prstGeom>
+                  </pic:spPr>
+                </pic:pic>
+              </a:graphicData>
+            </a:graphic>
+          </wp:inline>
+        </w:drawing>
+      </w:r>
+    </w:p>
+    <w:p>
+      <w:pPr>
+        <w:pStyle w:val="a6"/>
+        <w:shd w:val="clear" w:color="auto" w:fill="FFFFFF"/>
+        <w:spacing w:after="0" w:line="360" w:lineRule="auto"/>
+        <w:ind w:left="0" w:firstLine="284"/>
+        <w:jc w:val="center"/>
+        <w:rPr>
+          <w:rFonts w:ascii="Times New Roman" w:eastAsia="Times New Roman" w:hAnsi="Times New Roman" w:cs="Times New Roman"/>
+          <w:i/>
+          <w:color w:val="000000"/>
+          <w:sz w:val="28"/>
+          <w:szCs w:val="28"/>
+        </w:rPr>
+      </w:pPr>
+      <w:r>
+        <w:rPr>
+          <w:rFonts w:ascii="Times New Roman" w:eastAsia="Times New Roman" w:hAnsi="Times New Roman" w:cs="Times New Roman"/>
+          <w:i/>
+          <w:color w:val="000000"/>
+          <w:sz w:val="28"/>
+          <w:szCs w:val="28"/>
+          <w:lang w:val="ru-RU"/>
+        </w:rPr>
+        <w:t>Рис. 11</w:t>
+      </w:r>
+      <w:r>
+        <w:rPr>
+          <w:rFonts w:ascii="Times New Roman" w:eastAsia="Times New Roman" w:hAnsi="Times New Roman" w:cs="Times New Roman"/>
+          <w:i/>
+          <w:color w:val="000000"/>
+          <w:sz w:val="28"/>
+          <w:szCs w:val="28"/>
+        </w:rPr>
+        <w:t xml:space="preserve"> Сторінка перегляду судового рішення</w:t>
+      </w:r>
+    </w:p>
+    <w:p>
+      <w:pPr>
+        <w:pStyle w:val="a6"/>
+        <w:shd w:val="clear" w:color="auto" w:fill="FFFFFF"/>
+        <w:spacing w:after="0" w:line="360" w:lineRule="auto"/>
+        <w:ind w:left="0" w:firstLine="284"/>
+        <w:jc w:val="both"/>
+        <w:rPr>
+          <w:rFonts w:ascii="Times New Roman" w:eastAsia="Times New Roman" w:hAnsi="Times New Roman" w:cs="Times New Roman"/>
+          <w:color w:val="000000"/>
+          <w:sz w:val="28"/>
+          <w:szCs w:val="28"/>
+        </w:rPr>
+      </w:pPr>
+      <w:r>
+        <w:rPr>
+          <w:rFonts w:ascii="Times New Roman" w:eastAsia="Times New Roman" w:hAnsi="Times New Roman" w:cs="Times New Roman"/>
+          <w:color w:val="000000"/>
+          <w:sz w:val="28"/>
+          <w:szCs w:val="28"/>
+        </w:rPr>
+        <w:lastRenderedPageBreak/>
+        <w:t>Натиснувши на посилання користувач переходить на сторінку перегляду документу судового рішення де має змогу ознайомитись з його текстом та ознайомитись з його метаданими натиснувши на кнопку з символом «і» (рис 12):</w:t>
+      </w:r>
+    </w:p>
+    <w:p>
+      <w:pPr>
+        <w:pStyle w:val="a6"/>
+        <w:shd w:val="clear" w:color="auto" w:fill="FFFFFF"/>
+        <w:spacing w:after="0" w:line="360" w:lineRule="auto"/>
+        <w:ind w:left="0" w:firstLine="284"/>
+        <w:jc w:val="both"/>
+        <w:rPr>
+          <w:rFonts w:ascii="Times New Roman" w:eastAsia="Times New Roman" w:hAnsi="Times New Roman" w:cs="Times New Roman"/>
+          <w:color w:val="000000"/>
+          <w:sz w:val="28"/>
+          <w:szCs w:val="28"/>
+        </w:rPr>
+      </w:pPr>
+      <w:r>
+        <w:rPr>
+          <w:noProof/>
+          <w:lang w:val="ru-RU" w:eastAsia="ru-RU"/>
+        </w:rPr>
+        <w:drawing>
+          <wp:inline distT="0" distB="0" distL="0" distR="0" wp14:anchorId="1A119897" wp14:editId="52CF05D8">
+            <wp:extent cx="5895975" cy="2408431"/>
+            <wp:effectExtent l="0" t="0" r="0" b="0"/>
+            <wp:docPr id="12" name="Рисунок 12"/>
+            <wp:cNvGraphicFramePr>
+              <a:graphicFrameLocks xmlns:a="http://schemas.openxmlformats.org/drawingml/2006/main" noChangeAspect="1"/>
+            </wp:cNvGraphicFramePr>
+            <a:graphic xmlns:a="http://schemas.openxmlformats.org/drawingml/2006/main">
+              <a:graphicData uri="http://schemas.openxmlformats.org/drawingml/2006/picture">
+                <pic:pic xmlns:pic="http://schemas.openxmlformats.org/drawingml/2006/picture">
+                  <pic:nvPicPr>
+                    <pic:cNvPr id="1" name=""/>
+                    <pic:cNvPicPr/>
+                  </pic:nvPicPr>
+                  <pic:blipFill>
+                    <a:blip r:embed="rId17"/>
+                    <a:stretch>
+                      <a:fillRect/>
+                    </a:stretch>
+                  </pic:blipFill>
+                  <pic:spPr>
+                    <a:xfrm>
+                      <a:off x="0" y="0"/>
+                      <a:ext cx="5900767" cy="2410388"/>
+                    </a:xfrm>
+                    <a:prstGeom prst="rect">
+                      <a:avLst/>
+                    </a:prstGeom>
+                  </pic:spPr>
+                </pic:pic>
+              </a:graphicData>
+            </a:graphic>
+          </wp:inline>
+        </w:drawing>
+      </w:r>
+    </w:p>
+    <w:p>
+      <w:pPr>
+        <w:pStyle w:val="a6"/>
+        <w:shd w:val="clear" w:color="auto" w:fill="FFFFFF"/>
+        <w:spacing w:after="0" w:line="360" w:lineRule="auto"/>
+        <w:ind w:left="0" w:firstLine="284"/>
+        <w:jc w:val="center"/>
+        <w:rPr>
+          <w:rFonts w:ascii="Times New Roman" w:eastAsia="Times New Roman" w:hAnsi="Times New Roman" w:cs="Times New Roman"/>
+          <w:i/>
+          <w:color w:val="000000"/>
+          <w:sz w:val="28"/>
+          <w:szCs w:val="28"/>
+        </w:rPr>
+      </w:pPr>
+      <w:r>
+        <w:rPr>
+          <w:rFonts w:ascii="Times New Roman" w:eastAsia="Times New Roman" w:hAnsi="Times New Roman" w:cs="Times New Roman"/>
+          <w:i/>
+          <w:color w:val="000000"/>
+          <w:sz w:val="28"/>
+          <w:szCs w:val="28"/>
+        </w:rPr>
+        <w:t>Рис. 12</w:t>
+      </w:r>
+      <w:r>
+        <w:rPr>
+          <w:rFonts w:ascii="Times New Roman" w:eastAsia="Times New Roman" w:hAnsi="Times New Roman" w:cs="Times New Roman"/>
+          <w:i/>
+          <w:color w:val="000000"/>
+          <w:sz w:val="28"/>
+          <w:szCs w:val="28"/>
+          <w:lang w:val="ru-RU"/>
+        </w:rPr>
+        <w:t xml:space="preserve"> </w:t>
+      </w:r>
+      <w:r>
+        <w:rPr>
+          <w:rFonts w:ascii="Times New Roman" w:eastAsia="Times New Roman" w:hAnsi="Times New Roman" w:cs="Times New Roman"/>
+          <w:i/>
+          <w:color w:val="000000"/>
+          <w:sz w:val="28"/>
+          <w:szCs w:val="28"/>
+        </w:rPr>
+        <w:t>Метадані судового рішення</w:t>
+      </w:r>
+    </w:p>
+    <w:p>
+      <w:pPr>
+        <w:pStyle w:val="a6"/>
+        <w:shd w:val="clear" w:color="auto" w:fill="FFFFFF"/>
+        <w:spacing w:after="0" w:line="360" w:lineRule="auto"/>
+        <w:ind w:left="0" w:firstLine="284"/>
+        <w:jc w:val="both"/>
+        <w:rPr>
+          <w:rFonts w:ascii="Times New Roman" w:eastAsia="Times New Roman" w:hAnsi="Times New Roman" w:cs="Times New Roman"/>
+          <w:color w:val="000000"/>
+          <w:sz w:val="28"/>
+          <w:szCs w:val="28"/>
+        </w:rPr>
+      </w:pPr>
+      <w:r>
+        <w:rPr>
+          <w:rFonts w:ascii="Times New Roman" w:eastAsia="Times New Roman" w:hAnsi="Times New Roman" w:cs="Times New Roman"/>
+          <w:color w:val="000000"/>
+          <w:sz w:val="28"/>
+          <w:szCs w:val="28"/>
+        </w:rPr>
+        <w:t>Для повернення на попередню сторінку користувачу слід натиснути на кнопку з символом «</w:t>
+      </w:r>
+      <w:r>
+        <w:rPr>
+          <w:rFonts w:ascii="Times New Roman" w:eastAsia="Times New Roman" w:hAnsi="Times New Roman" w:cs="Times New Roman"/>
+          <w:color w:val="000000"/>
+          <w:sz w:val="28"/>
+          <w:szCs w:val="28"/>
+        </w:rPr>
+        <w:t>←</w:t>
+      </w:r>
+      <w:r>
+        <w:rPr>
+          <w:rFonts w:ascii="Times New Roman" w:eastAsia="Times New Roman" w:hAnsi="Times New Roman" w:cs="Times New Roman"/>
+          <w:color w:val="000000"/>
+          <w:sz w:val="28"/>
+          <w:szCs w:val="28"/>
+        </w:rPr>
+        <w:t>».</w:t>
+      </w:r>
+    </w:p>
+    <w:p>
+      <w:pPr>
+        <w:pStyle w:val="a6"/>
+        <w:shd w:val="clear" w:color="auto" w:fill="FFFFFF"/>
+        <w:spacing w:after="0" w:line="360" w:lineRule="auto"/>
+        <w:ind w:left="0" w:firstLine="284"/>
+        <w:jc w:val="both"/>
+        <w:rPr>
+          <w:rFonts w:ascii="Times New Roman" w:eastAsia="Times New Roman" w:hAnsi="Times New Roman" w:cs="Times New Roman"/>
+          <w:color w:val="000000"/>
+          <w:sz w:val="28"/>
+          <w:szCs w:val="28"/>
+          <w:lang w:val="en-US"/>
+        </w:rPr>
+      </w:pPr>
+      <w:r>
+        <w:rPr>
+          <w:rFonts w:ascii="Times New Roman" w:eastAsia="Times New Roman" w:hAnsi="Times New Roman" w:cs="Times New Roman"/>
+          <w:color w:val="000000"/>
+          <w:sz w:val="28"/>
+          <w:szCs w:val="28"/>
+        </w:rPr>
+        <w:t xml:space="preserve">Вся розробка інтерфейсу відповідала принципам дизайну сайтів запропонованими компанією </w:t>
+      </w:r>
+      <w:r>
+        <w:rPr>
+          <w:rFonts w:ascii="Times New Roman" w:eastAsia="Times New Roman" w:hAnsi="Times New Roman" w:cs="Times New Roman"/>
+          <w:color w:val="000000"/>
+          <w:sz w:val="28"/>
+          <w:szCs w:val="28"/>
+          <w:lang w:val="en-US"/>
+        </w:rPr>
+        <w:t xml:space="preserve">Google – </w:t>
+      </w:r>
+      <w:r>
+        <w:rPr>
+          <w:rFonts w:ascii="Times New Roman" w:eastAsia="Times New Roman" w:hAnsi="Times New Roman" w:cs="Times New Roman"/>
+          <w:color w:val="000000"/>
+          <w:sz w:val="28"/>
+          <w:szCs w:val="28"/>
+        </w:rPr>
+        <w:t>«</w:t>
+      </w:r>
+      <w:r>
+        <w:rPr>
+          <w:rFonts w:ascii="Times New Roman" w:eastAsia="Times New Roman" w:hAnsi="Times New Roman" w:cs="Times New Roman"/>
+          <w:color w:val="000000"/>
+          <w:sz w:val="28"/>
+          <w:szCs w:val="28"/>
+          <w:lang w:val="en-US"/>
+        </w:rPr>
+        <w:t>Material Design</w:t>
+      </w:r>
+      <w:r>
+        <w:rPr>
+          <w:rFonts w:ascii="Times New Roman" w:eastAsia="Times New Roman" w:hAnsi="Times New Roman" w:cs="Times New Roman"/>
+          <w:color w:val="000000"/>
+          <w:sz w:val="28"/>
+          <w:szCs w:val="28"/>
+        </w:rPr>
+        <w:t>»</w:t>
+      </w:r>
+      <w:r>
+        <w:rPr>
+          <w:rFonts w:ascii="Times New Roman" w:eastAsia="Times New Roman" w:hAnsi="Times New Roman" w:cs="Times New Roman"/>
+          <w:color w:val="000000"/>
+          <w:sz w:val="28"/>
+          <w:szCs w:val="28"/>
+          <w:lang w:val="en-US"/>
+        </w:rPr>
+        <w:t>.</w:t>
+      </w:r>
+    </w:p>
+    <w:p>
+      <w:pPr>
+        <w:pStyle w:val="1"/>
+        <w:pageBreakBefore/>
+        <w:numPr>
+          <w:ilvl w:val="0"/>
+          <w:numId w:val="14"/>
+        </w:numPr>
+        <w:spacing w:line="360" w:lineRule="auto"/>
+        <w:ind w:left="357" w:hanging="357"/>
+        <w:jc w:val="both"/>
+        <w:rPr>
+          <w:rFonts w:ascii="Times New Roman" w:eastAsia="Times New Roman" w:hAnsi="Times New Roman" w:cs="Times New Roman"/>
+          <w:color w:val="000000"/>
+        </w:rPr>
+      </w:pPr>
+      <w:r>
+        <w:rPr>
+          <w:rFonts w:ascii="Times New Roman" w:eastAsia="Times New Roman" w:hAnsi="Times New Roman" w:cs="Times New Roman"/>
+          <w:color w:val="000000"/>
+        </w:rPr>
+        <w:lastRenderedPageBreak/>
+        <w:t>Висновки</w:t>
+      </w:r>
+    </w:p>
+    <w:p>
+      <w:pPr>
+        <w:pStyle w:val="a6"/>
+        <w:shd w:val="clear" w:color="auto" w:fill="FFFFFF"/>
+        <w:spacing w:after="0" w:line="360" w:lineRule="auto"/>
+        <w:ind w:left="0" w:firstLine="284"/>
+        <w:jc w:val="both"/>
+        <w:rPr>
+          <w:rFonts w:ascii="Times New Roman" w:eastAsia="Times New Roman" w:hAnsi="Times New Roman" w:cs="Times New Roman"/>
+          <w:color w:val="000000"/>
+          <w:sz w:val="28"/>
+          <w:szCs w:val="28"/>
+        </w:rPr>
+      </w:pPr>
+      <w:r>
+        <w:rPr>
+          <w:rFonts w:ascii="Times New Roman" w:eastAsia="Times New Roman" w:hAnsi="Times New Roman" w:cs="Times New Roman"/>
+          <w:color w:val="000000"/>
+          <w:sz w:val="28"/>
+          <w:szCs w:val="28"/>
+        </w:rPr>
+        <w:t xml:space="preserve">Реєстр судових рішень – </w:t>
+      </w:r>
+      <w:r>
+        <w:rPr>
+          <w:rFonts w:ascii="Times New Roman" w:eastAsia="Times New Roman" w:hAnsi="Times New Roman" w:cs="Times New Roman"/>
+          <w:color w:val="000000"/>
+          <w:sz w:val="28"/>
+          <w:szCs w:val="28"/>
+        </w:rPr>
+        <w:t xml:space="preserve">розподілена </w:t>
+      </w:r>
+      <w:r>
+        <w:rPr>
+          <w:rFonts w:ascii="Times New Roman" w:eastAsia="Times New Roman" w:hAnsi="Times New Roman" w:cs="Times New Roman"/>
+          <w:color w:val="000000"/>
+          <w:sz w:val="28"/>
+          <w:szCs w:val="28"/>
+        </w:rPr>
+        <w:t>інформаційна система, що дозволяє зберігати і використовувати велику кількість неструктурованої інформації що й представляє судові рішення у зручному для користувачів вигляді. Основною задачею реєстру є збереження та надання можливостей ефективної навігації серед великої кількості документів судових рішень.</w:t>
+      </w:r>
+    </w:p>
+    <w:p>
+      <w:pPr>
+        <w:pStyle w:val="a6"/>
+        <w:shd w:val="clear" w:color="auto" w:fill="FFFFFF"/>
+        <w:spacing w:after="0" w:line="360" w:lineRule="auto"/>
+        <w:ind w:left="0" w:firstLine="284"/>
+        <w:jc w:val="both"/>
+        <w:rPr>
+          <w:rFonts w:ascii="Times New Roman" w:eastAsia="Times New Roman" w:hAnsi="Times New Roman" w:cs="Times New Roman"/>
+          <w:color w:val="000000"/>
+          <w:sz w:val="28"/>
+          <w:szCs w:val="28"/>
+        </w:rPr>
+      </w:pPr>
+      <w:r>
+        <w:rPr>
+          <w:rFonts w:ascii="Times New Roman" w:eastAsia="Times New Roman" w:hAnsi="Times New Roman" w:cs="Times New Roman"/>
+          <w:color w:val="000000"/>
+          <w:sz w:val="28"/>
+          <w:szCs w:val="28"/>
+        </w:rPr>
+        <w:t xml:space="preserve">В процесі виконання магістерської роботи було проаналізовано існуючу систему задіяну в Україні та існуючі конкуруючі системи, </w:t>
+      </w:r>
+      <w:r>
+        <w:rPr>
+          <w:rFonts w:ascii="Times New Roman" w:eastAsia="Times New Roman" w:hAnsi="Times New Roman" w:cs="Times New Roman"/>
+          <w:color w:val="000000"/>
+          <w:sz w:val="28"/>
+          <w:szCs w:val="28"/>
+        </w:rPr>
+        <w:t>більшість з яких є комерційними або ж що не дають змогу вирішити поставлені задачі.</w:t>
+      </w:r>
+    </w:p>
+    <w:p>
+      <w:pPr>
+        <w:pStyle w:val="a6"/>
+        <w:shd w:val="clear" w:color="auto" w:fill="FFFFFF"/>
+        <w:spacing w:after="0" w:line="360" w:lineRule="auto"/>
+        <w:ind w:left="0" w:firstLine="284"/>
+        <w:jc w:val="both"/>
+        <w:rPr>
+          <w:rFonts w:ascii="Times New Roman" w:eastAsia="Times New Roman" w:hAnsi="Times New Roman" w:cs="Times New Roman"/>
+          <w:color w:val="000000"/>
+          <w:sz w:val="28"/>
+          <w:szCs w:val="28"/>
+        </w:rPr>
+      </w:pPr>
+      <w:r>
+        <w:rPr>
+          <w:rFonts w:ascii="Times New Roman" w:eastAsia="Times New Roman" w:hAnsi="Times New Roman" w:cs="Times New Roman"/>
+          <w:color w:val="000000"/>
+          <w:sz w:val="28"/>
+          <w:szCs w:val="28"/>
+        </w:rPr>
+        <w:t>Було проведено аналіз існуючих підходів у збережені реляційних та неструктурованих даних та можливість їх використання для збереження у «Реєстрі судових рішень».</w:t>
+      </w:r>
+    </w:p>
+    <w:p>
+      <w:pPr>
+        <w:pStyle w:val="a6"/>
+        <w:shd w:val="clear" w:color="auto" w:fill="FFFFFF"/>
+        <w:spacing w:after="0" w:line="360" w:lineRule="auto"/>
+        <w:ind w:left="0" w:firstLine="284"/>
+        <w:jc w:val="both"/>
+        <w:rPr>
+          <w:rFonts w:ascii="Times New Roman" w:eastAsia="Times New Roman" w:hAnsi="Times New Roman" w:cs="Times New Roman"/>
+          <w:color w:val="000000"/>
+          <w:sz w:val="28"/>
+          <w:szCs w:val="28"/>
+        </w:rPr>
+      </w:pPr>
+      <w:r>
+        <w:rPr>
+          <w:rFonts w:ascii="Times New Roman" w:eastAsia="Times New Roman" w:hAnsi="Times New Roman" w:cs="Times New Roman"/>
+          <w:color w:val="000000"/>
+          <w:sz w:val="28"/>
+          <w:szCs w:val="28"/>
+        </w:rPr>
+        <w:t>Розроблено:</w:t>
+      </w:r>
+    </w:p>
+    <w:p>
+      <w:pPr>
+        <w:pStyle w:val="a6"/>
+        <w:numPr>
+          <w:ilvl w:val="0"/>
+          <w:numId w:val="29"/>
+        </w:numPr>
+        <w:shd w:val="clear" w:color="auto" w:fill="FFFFFF"/>
+        <w:spacing w:after="0" w:line="360" w:lineRule="auto"/>
+        <w:jc w:val="both"/>
+        <w:rPr>
+          <w:rFonts w:ascii="Times New Roman" w:eastAsia="Times New Roman" w:hAnsi="Times New Roman" w:cs="Times New Roman"/>
+          <w:color w:val="000000"/>
+          <w:sz w:val="28"/>
+          <w:szCs w:val="28"/>
+        </w:rPr>
+      </w:pPr>
+      <w:r>
+        <w:rPr>
+          <w:rFonts w:ascii="Times New Roman" w:eastAsia="Times New Roman" w:hAnsi="Times New Roman" w:cs="Times New Roman"/>
+          <w:color w:val="000000"/>
+          <w:sz w:val="28"/>
+          <w:szCs w:val="28"/>
+        </w:rPr>
+        <w:t>схему бази даних для збереження метаданих документів судових рішень;</w:t>
+      </w:r>
+    </w:p>
+    <w:p>
+      <w:pPr>
+        <w:pStyle w:val="a6"/>
+        <w:numPr>
+          <w:ilvl w:val="0"/>
+          <w:numId w:val="29"/>
+        </w:numPr>
+        <w:shd w:val="clear" w:color="auto" w:fill="FFFFFF"/>
+        <w:spacing w:after="0" w:line="360" w:lineRule="auto"/>
+        <w:jc w:val="both"/>
+        <w:rPr>
+          <w:rFonts w:ascii="Times New Roman" w:eastAsia="Times New Roman" w:hAnsi="Times New Roman" w:cs="Times New Roman"/>
+          <w:color w:val="000000"/>
+          <w:sz w:val="28"/>
+          <w:szCs w:val="28"/>
+        </w:rPr>
+      </w:pPr>
+      <w:r>
+        <w:rPr>
+          <w:rFonts w:ascii="Times New Roman" w:eastAsia="Times New Roman" w:hAnsi="Times New Roman" w:cs="Times New Roman"/>
+          <w:color w:val="000000"/>
+          <w:sz w:val="28"/>
+          <w:szCs w:val="28"/>
+        </w:rPr>
+        <w:t>архітектуру та власне додаток для реалізації задачі збереження та навігації по судовим рішенням;</w:t>
+      </w:r>
+    </w:p>
+    <w:p>
+      <w:pPr>
+        <w:pStyle w:val="a6"/>
+        <w:numPr>
+          <w:ilvl w:val="0"/>
+          <w:numId w:val="29"/>
+        </w:numPr>
+        <w:shd w:val="clear" w:color="auto" w:fill="FFFFFF"/>
+        <w:spacing w:after="0" w:line="360" w:lineRule="auto"/>
+        <w:jc w:val="both"/>
+        <w:rPr>
+          <w:rFonts w:ascii="Times New Roman" w:eastAsia="Times New Roman" w:hAnsi="Times New Roman" w:cs="Times New Roman"/>
+          <w:color w:val="000000"/>
+          <w:sz w:val="28"/>
+          <w:szCs w:val="28"/>
+        </w:rPr>
+      </w:pPr>
+      <w:r>
+        <w:rPr>
+          <w:rFonts w:ascii="Times New Roman" w:eastAsia="Times New Roman" w:hAnsi="Times New Roman" w:cs="Times New Roman"/>
+          <w:color w:val="000000"/>
+          <w:sz w:val="28"/>
+          <w:szCs w:val="28"/>
+        </w:rPr>
+        <w:t>веб інтерфейс використовуючи сучасні та ефективні технології розробки у світі веб-порталів;</w:t>
+      </w:r>
+    </w:p>
+    <w:p>
+      <w:pPr>
+        <w:pStyle w:val="a6"/>
+        <w:numPr>
+          <w:ilvl w:val="0"/>
+          <w:numId w:val="29"/>
+        </w:numPr>
+        <w:shd w:val="clear" w:color="auto" w:fill="FFFFFF"/>
+        <w:spacing w:after="0" w:line="360" w:lineRule="auto"/>
+        <w:jc w:val="both"/>
+        <w:rPr>
+          <w:rFonts w:ascii="Times New Roman" w:eastAsia="Times New Roman" w:hAnsi="Times New Roman" w:cs="Times New Roman"/>
+          <w:color w:val="000000"/>
+          <w:sz w:val="28"/>
+          <w:szCs w:val="28"/>
+        </w:rPr>
+      </w:pPr>
+      <w:r>
+        <w:rPr>
+          <w:rFonts w:ascii="Times New Roman" w:eastAsia="Times New Roman" w:hAnsi="Times New Roman" w:cs="Times New Roman"/>
+          <w:color w:val="000000"/>
+          <w:sz w:val="28"/>
+          <w:szCs w:val="28"/>
+        </w:rPr>
+        <w:t>також розроблено серверний додаток який має гнучку та зрозумілу структуру і може бути запущений як на приватних серверах так і на хмарних сервісах.</w:t>
       </w:r>
     </w:p>
     <w:p>
@@ -21596,7 +27628,7 @@
           <w:color w:val="000000"/>
         </w:rPr>
       </w:pPr>
-      <w:bookmarkStart w:id="14" w:name="_Toc531728713"/>
+      <w:bookmarkStart w:id="13" w:name="_Toc532130240"/>
       <w:r>
         <w:rPr>
           <w:rFonts w:ascii="Times New Roman" w:eastAsia="Times New Roman" w:hAnsi="Times New Roman" w:cs="Times New Roman"/>
@@ -21605,7 +27637,1379 @@
         <w:lastRenderedPageBreak/>
         <w:t>Список використаної літератури</w:t>
       </w:r>
-      <w:bookmarkEnd w:id="14"/>
+      <w:bookmarkEnd w:id="13"/>
+    </w:p>
+    <w:p>
+      <w:pPr>
+        <w:pStyle w:val="a6"/>
+        <w:numPr>
+          <w:ilvl w:val="0"/>
+          <w:numId w:val="10"/>
+        </w:numPr>
+        <w:spacing w:after="0" w:line="360" w:lineRule="auto"/>
+        <w:jc w:val="both"/>
+        <w:rPr>
+          <w:rFonts w:ascii="Times New Roman" w:hAnsi="Times New Roman" w:cs="Times New Roman"/>
+          <w:sz w:val="28"/>
+          <w:szCs w:val="28"/>
+          <w:shd w:val="clear" w:color="auto" w:fill="FFFFFF"/>
+        </w:rPr>
+      </w:pPr>
+      <w:r>
+        <w:rPr>
+          <w:rFonts w:ascii="Times New Roman" w:hAnsi="Times New Roman" w:cs="Times New Roman"/>
+          <w:sz w:val="28"/>
+          <w:szCs w:val="28"/>
+          <w:shd w:val="clear" w:color="auto" w:fill="FFFFFF"/>
+        </w:rPr>
+        <w:t xml:space="preserve">Гамма Э., </w:t>
+      </w:r>
+      <w:proofErr w:type="spellStart"/>
+      <w:r>
+        <w:rPr>
+          <w:rFonts w:ascii="Times New Roman" w:hAnsi="Times New Roman" w:cs="Times New Roman"/>
+          <w:sz w:val="28"/>
+          <w:szCs w:val="28"/>
+          <w:shd w:val="clear" w:color="auto" w:fill="FFFFFF"/>
+        </w:rPr>
+        <w:t>Хелм</w:t>
+      </w:r>
+      <w:proofErr w:type="spellEnd"/>
+      <w:r>
+        <w:rPr>
+          <w:rFonts w:ascii="Times New Roman" w:hAnsi="Times New Roman" w:cs="Times New Roman"/>
+          <w:sz w:val="28"/>
+          <w:szCs w:val="28"/>
+          <w:shd w:val="clear" w:color="auto" w:fill="FFFFFF"/>
+        </w:rPr>
+        <w:t xml:space="preserve"> Р., Джонсон Р., </w:t>
+      </w:r>
+      <w:proofErr w:type="spellStart"/>
+      <w:r>
+        <w:rPr>
+          <w:rFonts w:ascii="Times New Roman" w:hAnsi="Times New Roman" w:cs="Times New Roman"/>
+          <w:sz w:val="28"/>
+          <w:szCs w:val="28"/>
+          <w:shd w:val="clear" w:color="auto" w:fill="FFFFFF"/>
+        </w:rPr>
+        <w:t>Влиссидес</w:t>
+      </w:r>
+      <w:proofErr w:type="spellEnd"/>
+      <w:r>
+        <w:rPr>
+          <w:rFonts w:ascii="Times New Roman" w:hAnsi="Times New Roman" w:cs="Times New Roman"/>
+          <w:sz w:val="28"/>
+          <w:szCs w:val="28"/>
+          <w:shd w:val="clear" w:color="auto" w:fill="FFFFFF"/>
+        </w:rPr>
+        <w:t xml:space="preserve"> </w:t>
+      </w:r>
+      <w:proofErr w:type="spellStart"/>
+      <w:r>
+        <w:rPr>
+          <w:rFonts w:ascii="Times New Roman" w:hAnsi="Times New Roman" w:cs="Times New Roman"/>
+          <w:sz w:val="28"/>
+          <w:szCs w:val="28"/>
+          <w:shd w:val="clear" w:color="auto" w:fill="FFFFFF"/>
+        </w:rPr>
+        <w:t>Дж</w:t>
+      </w:r>
+      <w:proofErr w:type="spellEnd"/>
+      <w:r>
+        <w:rPr>
+          <w:rFonts w:ascii="Times New Roman" w:hAnsi="Times New Roman" w:cs="Times New Roman"/>
+          <w:sz w:val="28"/>
+          <w:szCs w:val="28"/>
+          <w:shd w:val="clear" w:color="auto" w:fill="FFFFFF"/>
+        </w:rPr>
+        <w:t xml:space="preserve">. </w:t>
+      </w:r>
+      <w:proofErr w:type="spellStart"/>
+      <w:r>
+        <w:rPr>
+          <w:rFonts w:ascii="Times New Roman" w:hAnsi="Times New Roman" w:cs="Times New Roman"/>
+          <w:sz w:val="28"/>
+          <w:szCs w:val="28"/>
+          <w:shd w:val="clear" w:color="auto" w:fill="FFFFFF"/>
+        </w:rPr>
+        <w:t>Приемы</w:t>
+      </w:r>
+      <w:proofErr w:type="spellEnd"/>
+      <w:r>
+        <w:rPr>
+          <w:rFonts w:ascii="Times New Roman" w:hAnsi="Times New Roman" w:cs="Times New Roman"/>
+          <w:sz w:val="28"/>
+          <w:szCs w:val="28"/>
+          <w:shd w:val="clear" w:color="auto" w:fill="FFFFFF"/>
+        </w:rPr>
+        <w:t xml:space="preserve"> </w:t>
+      </w:r>
+      <w:proofErr w:type="spellStart"/>
+      <w:r>
+        <w:rPr>
+          <w:rFonts w:ascii="Times New Roman" w:hAnsi="Times New Roman" w:cs="Times New Roman"/>
+          <w:sz w:val="28"/>
+          <w:szCs w:val="28"/>
+          <w:shd w:val="clear" w:color="auto" w:fill="FFFFFF"/>
+        </w:rPr>
+        <w:t>объектно-ориентированого</w:t>
+      </w:r>
+      <w:proofErr w:type="spellEnd"/>
+      <w:r>
+        <w:rPr>
+          <w:rFonts w:ascii="Times New Roman" w:hAnsi="Times New Roman" w:cs="Times New Roman"/>
+          <w:sz w:val="28"/>
+          <w:szCs w:val="28"/>
+          <w:shd w:val="clear" w:color="auto" w:fill="FFFFFF"/>
+        </w:rPr>
+        <w:t xml:space="preserve"> </w:t>
+      </w:r>
+      <w:proofErr w:type="spellStart"/>
+      <w:r>
+        <w:rPr>
+          <w:rFonts w:ascii="Times New Roman" w:hAnsi="Times New Roman" w:cs="Times New Roman"/>
+          <w:sz w:val="28"/>
+          <w:szCs w:val="28"/>
+          <w:shd w:val="clear" w:color="auto" w:fill="FFFFFF"/>
+        </w:rPr>
+        <w:t>проектирования</w:t>
+      </w:r>
+      <w:proofErr w:type="spellEnd"/>
+      <w:r>
+        <w:rPr>
+          <w:rFonts w:ascii="Times New Roman" w:hAnsi="Times New Roman" w:cs="Times New Roman"/>
+          <w:sz w:val="28"/>
+          <w:szCs w:val="28"/>
+          <w:shd w:val="clear" w:color="auto" w:fill="FFFFFF"/>
+        </w:rPr>
+        <w:t xml:space="preserve">. </w:t>
+      </w:r>
+      <w:proofErr w:type="spellStart"/>
+      <w:r>
+        <w:rPr>
+          <w:rFonts w:ascii="Times New Roman" w:hAnsi="Times New Roman" w:cs="Times New Roman"/>
+          <w:sz w:val="28"/>
+          <w:szCs w:val="28"/>
+          <w:shd w:val="clear" w:color="auto" w:fill="FFFFFF"/>
+        </w:rPr>
+        <w:t>Паттерны</w:t>
+      </w:r>
+      <w:proofErr w:type="spellEnd"/>
+      <w:r>
+        <w:rPr>
+          <w:rFonts w:ascii="Times New Roman" w:hAnsi="Times New Roman" w:cs="Times New Roman"/>
+          <w:sz w:val="28"/>
+          <w:szCs w:val="28"/>
+          <w:shd w:val="clear" w:color="auto" w:fill="FFFFFF"/>
+        </w:rPr>
+        <w:t xml:space="preserve"> </w:t>
+      </w:r>
+      <w:proofErr w:type="spellStart"/>
+      <w:r>
+        <w:rPr>
+          <w:rFonts w:ascii="Times New Roman" w:hAnsi="Times New Roman" w:cs="Times New Roman"/>
+          <w:sz w:val="28"/>
+          <w:szCs w:val="28"/>
+          <w:shd w:val="clear" w:color="auto" w:fill="FFFFFF"/>
+        </w:rPr>
+        <w:t>проектирования</w:t>
+      </w:r>
+      <w:proofErr w:type="spellEnd"/>
+      <w:r>
+        <w:rPr>
+          <w:rFonts w:ascii="Times New Roman" w:hAnsi="Times New Roman" w:cs="Times New Roman"/>
+          <w:sz w:val="28"/>
+          <w:szCs w:val="28"/>
+          <w:shd w:val="clear" w:color="auto" w:fill="FFFFFF"/>
+        </w:rPr>
+        <w:t xml:space="preserve">. – СПб.: </w:t>
+      </w:r>
+      <w:proofErr w:type="spellStart"/>
+      <w:r>
+        <w:rPr>
+          <w:rFonts w:ascii="Times New Roman" w:hAnsi="Times New Roman" w:cs="Times New Roman"/>
+          <w:sz w:val="28"/>
+          <w:szCs w:val="28"/>
+          <w:shd w:val="clear" w:color="auto" w:fill="FFFFFF"/>
+        </w:rPr>
+        <w:t>Питер</w:t>
+      </w:r>
+      <w:proofErr w:type="spellEnd"/>
+      <w:r>
+        <w:rPr>
+          <w:rFonts w:ascii="Times New Roman" w:hAnsi="Times New Roman" w:cs="Times New Roman"/>
+          <w:sz w:val="28"/>
+          <w:szCs w:val="28"/>
+          <w:shd w:val="clear" w:color="auto" w:fill="FFFFFF"/>
+        </w:rPr>
+        <w:t>, 2015 – 368 с.: ISBN 978-5-496-00389-6</w:t>
+      </w:r>
+    </w:p>
+    <w:p>
+      <w:pPr>
+        <w:pStyle w:val="a6"/>
+        <w:numPr>
+          <w:ilvl w:val="0"/>
+          <w:numId w:val="10"/>
+        </w:numPr>
+        <w:spacing w:after="0" w:line="360" w:lineRule="auto"/>
+        <w:jc w:val="both"/>
+        <w:rPr>
+          <w:rFonts w:ascii="Times New Roman" w:hAnsi="Times New Roman" w:cs="Times New Roman"/>
+          <w:sz w:val="28"/>
+          <w:szCs w:val="28"/>
+          <w:shd w:val="clear" w:color="auto" w:fill="FFFFFF"/>
+        </w:rPr>
+      </w:pPr>
+      <w:proofErr w:type="spellStart"/>
+      <w:r>
+        <w:rPr>
+          <w:rFonts w:ascii="Times New Roman" w:hAnsi="Times New Roman" w:cs="Times New Roman"/>
+          <w:sz w:val="28"/>
+          <w:szCs w:val="28"/>
+          <w:shd w:val="clear" w:color="auto" w:fill="FFFFFF"/>
+        </w:rPr>
+        <w:t>Эккель</w:t>
+      </w:r>
+      <w:proofErr w:type="spellEnd"/>
+      <w:r>
+        <w:rPr>
+          <w:rFonts w:ascii="Times New Roman" w:hAnsi="Times New Roman" w:cs="Times New Roman"/>
+          <w:sz w:val="28"/>
+          <w:szCs w:val="28"/>
+          <w:shd w:val="clear" w:color="auto" w:fill="FFFFFF"/>
+        </w:rPr>
+        <w:t xml:space="preserve"> Б. </w:t>
+      </w:r>
+      <w:proofErr w:type="spellStart"/>
+      <w:r>
+        <w:rPr>
+          <w:rFonts w:ascii="Times New Roman" w:hAnsi="Times New Roman" w:cs="Times New Roman"/>
+          <w:sz w:val="28"/>
+          <w:szCs w:val="28"/>
+          <w:shd w:val="clear" w:color="auto" w:fill="FFFFFF"/>
+        </w:rPr>
+        <w:t>Философия</w:t>
+      </w:r>
+      <w:proofErr w:type="spellEnd"/>
+      <w:r>
+        <w:rPr>
+          <w:rFonts w:ascii="Times New Roman" w:hAnsi="Times New Roman" w:cs="Times New Roman"/>
+          <w:sz w:val="28"/>
+          <w:szCs w:val="28"/>
+          <w:shd w:val="clear" w:color="auto" w:fill="FFFFFF"/>
+        </w:rPr>
+        <w:t xml:space="preserve"> </w:t>
+      </w:r>
+      <w:proofErr w:type="spellStart"/>
+      <w:r>
+        <w:rPr>
+          <w:rFonts w:ascii="Times New Roman" w:hAnsi="Times New Roman" w:cs="Times New Roman"/>
+          <w:sz w:val="28"/>
+          <w:szCs w:val="28"/>
+          <w:shd w:val="clear" w:color="auto" w:fill="FFFFFF"/>
+        </w:rPr>
+        <w:t>Java</w:t>
+      </w:r>
+      <w:proofErr w:type="spellEnd"/>
+      <w:r>
+        <w:rPr>
+          <w:rFonts w:ascii="Times New Roman" w:hAnsi="Times New Roman" w:cs="Times New Roman"/>
+          <w:sz w:val="28"/>
+          <w:szCs w:val="28"/>
+          <w:shd w:val="clear" w:color="auto" w:fill="FFFFFF"/>
+        </w:rPr>
+        <w:t xml:space="preserve">. 4-те </w:t>
+      </w:r>
+      <w:proofErr w:type="spellStart"/>
+      <w:r>
+        <w:rPr>
+          <w:rFonts w:ascii="Times New Roman" w:hAnsi="Times New Roman" w:cs="Times New Roman"/>
+          <w:sz w:val="28"/>
+          <w:szCs w:val="28"/>
+          <w:shd w:val="clear" w:color="auto" w:fill="FFFFFF"/>
+        </w:rPr>
+        <w:t>полное</w:t>
+      </w:r>
+      <w:proofErr w:type="spellEnd"/>
+      <w:r>
+        <w:rPr>
+          <w:rFonts w:ascii="Times New Roman" w:hAnsi="Times New Roman" w:cs="Times New Roman"/>
+          <w:sz w:val="28"/>
+          <w:szCs w:val="28"/>
+          <w:shd w:val="clear" w:color="auto" w:fill="FFFFFF"/>
+        </w:rPr>
+        <w:t xml:space="preserve"> </w:t>
+      </w:r>
+      <w:proofErr w:type="spellStart"/>
+      <w:r>
+        <w:rPr>
+          <w:rFonts w:ascii="Times New Roman" w:hAnsi="Times New Roman" w:cs="Times New Roman"/>
+          <w:sz w:val="28"/>
+          <w:szCs w:val="28"/>
+          <w:shd w:val="clear" w:color="auto" w:fill="FFFFFF"/>
+        </w:rPr>
+        <w:t>изд</w:t>
+      </w:r>
+      <w:proofErr w:type="spellEnd"/>
+      <w:r>
+        <w:rPr>
+          <w:rFonts w:ascii="Times New Roman" w:hAnsi="Times New Roman" w:cs="Times New Roman"/>
+          <w:sz w:val="28"/>
+          <w:szCs w:val="28"/>
+          <w:shd w:val="clear" w:color="auto" w:fill="FFFFFF"/>
+        </w:rPr>
+        <w:t xml:space="preserve">. – СПб.: </w:t>
+      </w:r>
+      <w:proofErr w:type="spellStart"/>
+      <w:r>
+        <w:rPr>
+          <w:rFonts w:ascii="Times New Roman" w:hAnsi="Times New Roman" w:cs="Times New Roman"/>
+          <w:sz w:val="28"/>
+          <w:szCs w:val="28"/>
+          <w:shd w:val="clear" w:color="auto" w:fill="FFFFFF"/>
+        </w:rPr>
+        <w:t>Питер</w:t>
+      </w:r>
+      <w:proofErr w:type="spellEnd"/>
+      <w:r>
+        <w:rPr>
+          <w:rFonts w:ascii="Times New Roman" w:hAnsi="Times New Roman" w:cs="Times New Roman"/>
+          <w:sz w:val="28"/>
+          <w:szCs w:val="28"/>
+          <w:shd w:val="clear" w:color="auto" w:fill="FFFFFF"/>
+        </w:rPr>
+        <w:t xml:space="preserve">, 2015 – 1168с.: ISBN 978-5-496-01127-3Дронов, В. </w:t>
+      </w:r>
+      <w:proofErr w:type="spellStart"/>
+      <w:r>
+        <w:rPr>
+          <w:rFonts w:ascii="Times New Roman" w:hAnsi="Times New Roman" w:cs="Times New Roman"/>
+          <w:sz w:val="28"/>
+          <w:szCs w:val="28"/>
+          <w:shd w:val="clear" w:color="auto" w:fill="FFFFFF"/>
+        </w:rPr>
+        <w:t>JavaScript</w:t>
+      </w:r>
+      <w:proofErr w:type="spellEnd"/>
+      <w:r>
+        <w:rPr>
+          <w:rFonts w:ascii="Times New Roman" w:hAnsi="Times New Roman" w:cs="Times New Roman"/>
+          <w:sz w:val="28"/>
+          <w:szCs w:val="28"/>
+          <w:shd w:val="clear" w:color="auto" w:fill="FFFFFF"/>
+        </w:rPr>
+        <w:t xml:space="preserve"> в </w:t>
+      </w:r>
+      <w:proofErr w:type="spellStart"/>
+      <w:r>
+        <w:rPr>
+          <w:rFonts w:ascii="Times New Roman" w:hAnsi="Times New Roman" w:cs="Times New Roman"/>
+          <w:sz w:val="28"/>
+          <w:szCs w:val="28"/>
+          <w:shd w:val="clear" w:color="auto" w:fill="FFFFFF"/>
+        </w:rPr>
+        <w:t>Web</w:t>
+      </w:r>
+      <w:proofErr w:type="spellEnd"/>
+      <w:r>
+        <w:rPr>
+          <w:rFonts w:ascii="Times New Roman" w:hAnsi="Times New Roman" w:cs="Times New Roman"/>
+          <w:sz w:val="28"/>
+          <w:szCs w:val="28"/>
+          <w:shd w:val="clear" w:color="auto" w:fill="FFFFFF"/>
+        </w:rPr>
+        <w:t>-дизайне; СПб: БХВ, </w:t>
+      </w:r>
+      <w:r>
+        <w:rPr>
+          <w:rStyle w:val="aa"/>
+          <w:rFonts w:ascii="Times New Roman" w:hAnsi="Times New Roman" w:cs="Times New Roman"/>
+          <w:sz w:val="28"/>
+          <w:szCs w:val="28"/>
+          <w:shd w:val="clear" w:color="auto" w:fill="FFFFFF"/>
+        </w:rPr>
+        <w:t>2011</w:t>
+      </w:r>
+      <w:r>
+        <w:rPr>
+          <w:rFonts w:ascii="Times New Roman" w:hAnsi="Times New Roman" w:cs="Times New Roman"/>
+          <w:b/>
+          <w:sz w:val="28"/>
+          <w:szCs w:val="28"/>
+          <w:shd w:val="clear" w:color="auto" w:fill="FFFFFF"/>
+        </w:rPr>
+        <w:t>. -</w:t>
+      </w:r>
+      <w:r>
+        <w:rPr>
+          <w:rFonts w:ascii="Times New Roman" w:hAnsi="Times New Roman" w:cs="Times New Roman"/>
+          <w:sz w:val="28"/>
+          <w:szCs w:val="28"/>
+          <w:shd w:val="clear" w:color="auto" w:fill="FFFFFF"/>
+        </w:rPr>
+        <w:t xml:space="preserve"> 880 c</w:t>
+      </w:r>
+    </w:p>
+    <w:p>
+      <w:pPr>
+        <w:pStyle w:val="a6"/>
+        <w:numPr>
+          <w:ilvl w:val="0"/>
+          <w:numId w:val="10"/>
+        </w:numPr>
+        <w:spacing w:line="360" w:lineRule="auto"/>
+        <w:jc w:val="both"/>
+        <w:rPr>
+          <w:rFonts w:ascii="Times New Roman" w:hAnsi="Times New Roman" w:cs="Times New Roman"/>
+          <w:sz w:val="28"/>
+          <w:szCs w:val="28"/>
+          <w:shd w:val="clear" w:color="auto" w:fill="FFFFFF"/>
+        </w:rPr>
+      </w:pPr>
+      <w:proofErr w:type="spellStart"/>
+      <w:r>
+        <w:rPr>
+          <w:rFonts w:ascii="Times New Roman" w:hAnsi="Times New Roman" w:cs="Times New Roman"/>
+          <w:sz w:val="28"/>
+          <w:szCs w:val="28"/>
+          <w:shd w:val="clear" w:color="auto" w:fill="FFFFFF"/>
+        </w:rPr>
+        <w:t>Erik</w:t>
+      </w:r>
+      <w:proofErr w:type="spellEnd"/>
+      <w:r>
+        <w:rPr>
+          <w:rFonts w:ascii="Times New Roman" w:hAnsi="Times New Roman" w:cs="Times New Roman"/>
+          <w:sz w:val="28"/>
+          <w:szCs w:val="28"/>
+          <w:shd w:val="clear" w:color="auto" w:fill="FFFFFF"/>
+        </w:rPr>
+        <w:t xml:space="preserve"> </w:t>
+      </w:r>
+      <w:proofErr w:type="spellStart"/>
+      <w:r>
+        <w:rPr>
+          <w:rFonts w:ascii="Times New Roman" w:hAnsi="Times New Roman" w:cs="Times New Roman"/>
+          <w:sz w:val="28"/>
+          <w:szCs w:val="28"/>
+          <w:shd w:val="clear" w:color="auto" w:fill="FFFFFF"/>
+        </w:rPr>
+        <w:t>Wilde</w:t>
+      </w:r>
+      <w:proofErr w:type="spellEnd"/>
+      <w:r>
+        <w:rPr>
+          <w:rFonts w:ascii="Times New Roman" w:hAnsi="Times New Roman" w:cs="Times New Roman"/>
+          <w:sz w:val="28"/>
+          <w:szCs w:val="28"/>
+          <w:shd w:val="clear" w:color="auto" w:fill="FFFFFF"/>
+        </w:rPr>
+        <w:t xml:space="preserve">, </w:t>
+      </w:r>
+      <w:proofErr w:type="spellStart"/>
+      <w:r>
+        <w:rPr>
+          <w:rFonts w:ascii="Times New Roman" w:hAnsi="Times New Roman" w:cs="Times New Roman"/>
+          <w:sz w:val="28"/>
+          <w:szCs w:val="28"/>
+          <w:shd w:val="clear" w:color="auto" w:fill="FFFFFF"/>
+        </w:rPr>
+        <w:t>Cesare</w:t>
+      </w:r>
+      <w:proofErr w:type="spellEnd"/>
+      <w:r>
+        <w:rPr>
+          <w:rFonts w:ascii="Times New Roman" w:hAnsi="Times New Roman" w:cs="Times New Roman"/>
+          <w:sz w:val="28"/>
+          <w:szCs w:val="28"/>
+          <w:shd w:val="clear" w:color="auto" w:fill="FFFFFF"/>
+        </w:rPr>
+        <w:t xml:space="preserve"> </w:t>
+      </w:r>
+      <w:proofErr w:type="spellStart"/>
+      <w:r>
+        <w:rPr>
+          <w:rFonts w:ascii="Times New Roman" w:hAnsi="Times New Roman" w:cs="Times New Roman"/>
+          <w:sz w:val="28"/>
+          <w:szCs w:val="28"/>
+          <w:shd w:val="clear" w:color="auto" w:fill="FFFFFF"/>
+        </w:rPr>
+        <w:t>Pautasso</w:t>
+      </w:r>
+      <w:proofErr w:type="spellEnd"/>
+      <w:r>
+        <w:rPr>
+          <w:rFonts w:ascii="Times New Roman" w:hAnsi="Times New Roman" w:cs="Times New Roman"/>
+          <w:sz w:val="28"/>
+          <w:szCs w:val="28"/>
+          <w:shd w:val="clear" w:color="auto" w:fill="FFFFFF"/>
+        </w:rPr>
+        <w:t xml:space="preserve">. REST: </w:t>
+      </w:r>
+      <w:proofErr w:type="spellStart"/>
+      <w:r>
+        <w:rPr>
+          <w:rFonts w:ascii="Times New Roman" w:hAnsi="Times New Roman" w:cs="Times New Roman"/>
+          <w:sz w:val="28"/>
+          <w:szCs w:val="28"/>
+          <w:shd w:val="clear" w:color="auto" w:fill="FFFFFF"/>
+        </w:rPr>
+        <w:t>From</w:t>
+      </w:r>
+      <w:proofErr w:type="spellEnd"/>
+      <w:r>
+        <w:rPr>
+          <w:rFonts w:ascii="Times New Roman" w:hAnsi="Times New Roman" w:cs="Times New Roman"/>
+          <w:sz w:val="28"/>
+          <w:szCs w:val="28"/>
+          <w:shd w:val="clear" w:color="auto" w:fill="FFFFFF"/>
+        </w:rPr>
+        <w:t xml:space="preserve"> </w:t>
+      </w:r>
+      <w:proofErr w:type="spellStart"/>
+      <w:r>
+        <w:rPr>
+          <w:rFonts w:ascii="Times New Roman" w:hAnsi="Times New Roman" w:cs="Times New Roman"/>
+          <w:sz w:val="28"/>
+          <w:szCs w:val="28"/>
+          <w:shd w:val="clear" w:color="auto" w:fill="FFFFFF"/>
+        </w:rPr>
+        <w:t>Research</w:t>
+      </w:r>
+      <w:proofErr w:type="spellEnd"/>
+      <w:r>
+        <w:rPr>
+          <w:rFonts w:ascii="Times New Roman" w:hAnsi="Times New Roman" w:cs="Times New Roman"/>
+          <w:sz w:val="28"/>
+          <w:szCs w:val="28"/>
+          <w:shd w:val="clear" w:color="auto" w:fill="FFFFFF"/>
+        </w:rPr>
+        <w:t xml:space="preserve"> </w:t>
+      </w:r>
+      <w:proofErr w:type="spellStart"/>
+      <w:r>
+        <w:rPr>
+          <w:rFonts w:ascii="Times New Roman" w:hAnsi="Times New Roman" w:cs="Times New Roman"/>
+          <w:sz w:val="28"/>
+          <w:szCs w:val="28"/>
+          <w:shd w:val="clear" w:color="auto" w:fill="FFFFFF"/>
+        </w:rPr>
+        <w:t>to</w:t>
+      </w:r>
+      <w:proofErr w:type="spellEnd"/>
+      <w:r>
+        <w:rPr>
+          <w:rFonts w:ascii="Times New Roman" w:hAnsi="Times New Roman" w:cs="Times New Roman"/>
+          <w:sz w:val="28"/>
+          <w:szCs w:val="28"/>
+          <w:shd w:val="clear" w:color="auto" w:fill="FFFFFF"/>
+        </w:rPr>
+        <w:t xml:space="preserve"> </w:t>
+      </w:r>
+      <w:proofErr w:type="spellStart"/>
+      <w:r>
+        <w:rPr>
+          <w:rFonts w:ascii="Times New Roman" w:hAnsi="Times New Roman" w:cs="Times New Roman"/>
+          <w:sz w:val="28"/>
+          <w:szCs w:val="28"/>
+          <w:shd w:val="clear" w:color="auto" w:fill="FFFFFF"/>
+        </w:rPr>
+        <w:t>Practice</w:t>
+      </w:r>
+      <w:proofErr w:type="spellEnd"/>
+      <w:r>
+        <w:rPr>
+          <w:rFonts w:ascii="Times New Roman" w:hAnsi="Times New Roman" w:cs="Times New Roman"/>
+          <w:sz w:val="28"/>
+          <w:szCs w:val="28"/>
+          <w:shd w:val="clear" w:color="auto" w:fill="FFFFFF"/>
+        </w:rPr>
+        <w:t xml:space="preserve">. — </w:t>
+      </w:r>
+      <w:proofErr w:type="spellStart"/>
+      <w:r>
+        <w:rPr>
+          <w:rFonts w:ascii="Times New Roman" w:hAnsi="Times New Roman" w:cs="Times New Roman"/>
+          <w:sz w:val="28"/>
+          <w:szCs w:val="28"/>
+          <w:shd w:val="clear" w:color="auto" w:fill="FFFFFF"/>
+        </w:rPr>
+        <w:t>Springer</w:t>
+      </w:r>
+      <w:proofErr w:type="spellEnd"/>
+      <w:r>
+        <w:rPr>
+          <w:rFonts w:ascii="Times New Roman" w:hAnsi="Times New Roman" w:cs="Times New Roman"/>
+          <w:sz w:val="28"/>
+          <w:szCs w:val="28"/>
+          <w:shd w:val="clear" w:color="auto" w:fill="FFFFFF"/>
+        </w:rPr>
+        <w:t xml:space="preserve"> </w:t>
+      </w:r>
+      <w:proofErr w:type="spellStart"/>
+      <w:r>
+        <w:rPr>
+          <w:rFonts w:ascii="Times New Roman" w:hAnsi="Times New Roman" w:cs="Times New Roman"/>
+          <w:sz w:val="28"/>
+          <w:szCs w:val="28"/>
+          <w:shd w:val="clear" w:color="auto" w:fill="FFFFFF"/>
+        </w:rPr>
+        <w:t>Science</w:t>
+      </w:r>
+      <w:proofErr w:type="spellEnd"/>
+      <w:r>
+        <w:rPr>
+          <w:rFonts w:ascii="Times New Roman" w:hAnsi="Times New Roman" w:cs="Times New Roman"/>
+          <w:sz w:val="28"/>
+          <w:szCs w:val="28"/>
+          <w:shd w:val="clear" w:color="auto" w:fill="FFFFFF"/>
+        </w:rPr>
+        <w:t xml:space="preserve"> &amp; </w:t>
+      </w:r>
+      <w:proofErr w:type="spellStart"/>
+      <w:r>
+        <w:rPr>
+          <w:rFonts w:ascii="Times New Roman" w:hAnsi="Times New Roman" w:cs="Times New Roman"/>
+          <w:sz w:val="28"/>
+          <w:szCs w:val="28"/>
+          <w:shd w:val="clear" w:color="auto" w:fill="FFFFFF"/>
+        </w:rPr>
+        <w:t>Business</w:t>
+      </w:r>
+      <w:proofErr w:type="spellEnd"/>
+      <w:r>
+        <w:rPr>
+          <w:rFonts w:ascii="Times New Roman" w:hAnsi="Times New Roman" w:cs="Times New Roman"/>
+          <w:sz w:val="28"/>
+          <w:szCs w:val="28"/>
+          <w:shd w:val="clear" w:color="auto" w:fill="FFFFFF"/>
+        </w:rPr>
+        <w:t xml:space="preserve"> </w:t>
+      </w:r>
+      <w:proofErr w:type="spellStart"/>
+      <w:r>
+        <w:rPr>
+          <w:rFonts w:ascii="Times New Roman" w:hAnsi="Times New Roman" w:cs="Times New Roman"/>
+          <w:sz w:val="28"/>
+          <w:szCs w:val="28"/>
+          <w:shd w:val="clear" w:color="auto" w:fill="FFFFFF"/>
+        </w:rPr>
+        <w:t>Media</w:t>
+      </w:r>
+      <w:proofErr w:type="spellEnd"/>
+      <w:r>
+        <w:rPr>
+          <w:rFonts w:ascii="Times New Roman" w:hAnsi="Times New Roman" w:cs="Times New Roman"/>
+          <w:sz w:val="28"/>
+          <w:szCs w:val="28"/>
+          <w:shd w:val="clear" w:color="auto" w:fill="FFFFFF"/>
+        </w:rPr>
+        <w:t>, 2011. — 528 p. — ISBN 978-1-4419-8303-9.</w:t>
+      </w:r>
+    </w:p>
+    <w:p>
+      <w:pPr>
+        <w:pStyle w:val="a6"/>
+        <w:numPr>
+          <w:ilvl w:val="0"/>
+          <w:numId w:val="10"/>
+        </w:numPr>
+        <w:spacing w:line="360" w:lineRule="auto"/>
+        <w:jc w:val="both"/>
+        <w:rPr>
+          <w:rFonts w:ascii="Times New Roman" w:hAnsi="Times New Roman" w:cs="Times New Roman"/>
+          <w:sz w:val="28"/>
+          <w:szCs w:val="28"/>
+          <w:shd w:val="clear" w:color="auto" w:fill="FFFFFF"/>
+        </w:rPr>
+      </w:pPr>
+      <w:proofErr w:type="spellStart"/>
+      <w:r>
+        <w:rPr>
+          <w:rFonts w:ascii="Times New Roman" w:hAnsi="Times New Roman" w:cs="Times New Roman"/>
+          <w:sz w:val="28"/>
+          <w:szCs w:val="28"/>
+          <w:shd w:val="clear" w:color="auto" w:fill="FFFFFF"/>
+        </w:rPr>
+        <w:t>Clinton</w:t>
+      </w:r>
+      <w:proofErr w:type="spellEnd"/>
+      <w:r>
+        <w:rPr>
+          <w:rFonts w:ascii="Times New Roman" w:hAnsi="Times New Roman" w:cs="Times New Roman"/>
+          <w:sz w:val="28"/>
+          <w:szCs w:val="28"/>
+          <w:shd w:val="clear" w:color="auto" w:fill="FFFFFF"/>
+        </w:rPr>
+        <w:t xml:space="preserve"> </w:t>
+      </w:r>
+      <w:proofErr w:type="spellStart"/>
+      <w:r>
+        <w:rPr>
+          <w:rFonts w:ascii="Times New Roman" w:hAnsi="Times New Roman" w:cs="Times New Roman"/>
+          <w:sz w:val="28"/>
+          <w:szCs w:val="28"/>
+          <w:shd w:val="clear" w:color="auto" w:fill="FFFFFF"/>
+        </w:rPr>
+        <w:t>Gormley</w:t>
+      </w:r>
+      <w:proofErr w:type="spellEnd"/>
+      <w:r>
+        <w:rPr>
+          <w:rFonts w:ascii="Times New Roman" w:hAnsi="Times New Roman" w:cs="Times New Roman"/>
+          <w:sz w:val="28"/>
+          <w:szCs w:val="28"/>
+          <w:shd w:val="clear" w:color="auto" w:fill="FFFFFF"/>
+        </w:rPr>
+        <w:t xml:space="preserve">, </w:t>
+      </w:r>
+      <w:proofErr w:type="spellStart"/>
+      <w:r>
+        <w:rPr>
+          <w:rFonts w:ascii="Times New Roman" w:hAnsi="Times New Roman" w:cs="Times New Roman"/>
+          <w:sz w:val="28"/>
+          <w:szCs w:val="28"/>
+          <w:shd w:val="clear" w:color="auto" w:fill="FFFFFF"/>
+        </w:rPr>
+        <w:t>Zachary</w:t>
+      </w:r>
+      <w:proofErr w:type="spellEnd"/>
+      <w:r>
+        <w:rPr>
+          <w:rFonts w:ascii="Times New Roman" w:hAnsi="Times New Roman" w:cs="Times New Roman"/>
+          <w:sz w:val="28"/>
+          <w:szCs w:val="28"/>
+          <w:shd w:val="clear" w:color="auto" w:fill="FFFFFF"/>
+        </w:rPr>
+        <w:t xml:space="preserve"> </w:t>
+      </w:r>
+      <w:proofErr w:type="spellStart"/>
+      <w:r>
+        <w:rPr>
+          <w:rFonts w:ascii="Times New Roman" w:hAnsi="Times New Roman" w:cs="Times New Roman"/>
+          <w:sz w:val="28"/>
+          <w:szCs w:val="28"/>
+          <w:shd w:val="clear" w:color="auto" w:fill="FFFFFF"/>
+        </w:rPr>
+        <w:t>Tong</w:t>
+      </w:r>
+      <w:proofErr w:type="spellEnd"/>
+      <w:r>
+        <w:rPr>
+          <w:rFonts w:ascii="Times New Roman" w:hAnsi="Times New Roman" w:cs="Times New Roman"/>
+          <w:sz w:val="28"/>
+          <w:szCs w:val="28"/>
+          <w:shd w:val="clear" w:color="auto" w:fill="FFFFFF"/>
+        </w:rPr>
+        <w:t xml:space="preserve">. </w:t>
+      </w:r>
+      <w:proofErr w:type="spellStart"/>
+      <w:r>
+        <w:rPr>
+          <w:rFonts w:ascii="Times New Roman" w:hAnsi="Times New Roman" w:cs="Times New Roman"/>
+          <w:sz w:val="28"/>
+          <w:szCs w:val="28"/>
+          <w:shd w:val="clear" w:color="auto" w:fill="FFFFFF"/>
+        </w:rPr>
+        <w:t>Elasticsearch</w:t>
+      </w:r>
+      <w:proofErr w:type="spellEnd"/>
+      <w:r>
+        <w:rPr>
+          <w:rFonts w:ascii="Times New Roman" w:hAnsi="Times New Roman" w:cs="Times New Roman"/>
+          <w:sz w:val="28"/>
+          <w:szCs w:val="28"/>
+          <w:shd w:val="clear" w:color="auto" w:fill="FFFFFF"/>
+        </w:rPr>
+        <w:t xml:space="preserve">: </w:t>
+      </w:r>
+      <w:proofErr w:type="spellStart"/>
+      <w:r>
+        <w:rPr>
+          <w:rFonts w:ascii="Times New Roman" w:hAnsi="Times New Roman" w:cs="Times New Roman"/>
+          <w:sz w:val="28"/>
+          <w:szCs w:val="28"/>
+          <w:shd w:val="clear" w:color="auto" w:fill="FFFFFF"/>
+        </w:rPr>
+        <w:t>The</w:t>
+      </w:r>
+      <w:proofErr w:type="spellEnd"/>
+      <w:r>
+        <w:rPr>
+          <w:rFonts w:ascii="Times New Roman" w:hAnsi="Times New Roman" w:cs="Times New Roman"/>
+          <w:sz w:val="28"/>
+          <w:szCs w:val="28"/>
+          <w:shd w:val="clear" w:color="auto" w:fill="FFFFFF"/>
+        </w:rPr>
+        <w:t xml:space="preserve"> </w:t>
+      </w:r>
+      <w:proofErr w:type="spellStart"/>
+      <w:r>
+        <w:rPr>
+          <w:rFonts w:ascii="Times New Roman" w:hAnsi="Times New Roman" w:cs="Times New Roman"/>
+          <w:sz w:val="28"/>
+          <w:szCs w:val="28"/>
+          <w:shd w:val="clear" w:color="auto" w:fill="FFFFFF"/>
+        </w:rPr>
+        <w:t>Definitive</w:t>
+      </w:r>
+      <w:proofErr w:type="spellEnd"/>
+      <w:r>
+        <w:rPr>
+          <w:rFonts w:ascii="Times New Roman" w:hAnsi="Times New Roman" w:cs="Times New Roman"/>
+          <w:sz w:val="28"/>
+          <w:szCs w:val="28"/>
+          <w:shd w:val="clear" w:color="auto" w:fill="FFFFFF"/>
+        </w:rPr>
+        <w:t xml:space="preserve"> </w:t>
+      </w:r>
+      <w:proofErr w:type="spellStart"/>
+      <w:r>
+        <w:rPr>
+          <w:rFonts w:ascii="Times New Roman" w:hAnsi="Times New Roman" w:cs="Times New Roman"/>
+          <w:sz w:val="28"/>
+          <w:szCs w:val="28"/>
+          <w:shd w:val="clear" w:color="auto" w:fill="FFFFFF"/>
+        </w:rPr>
+        <w:t>Guide</w:t>
+      </w:r>
+      <w:proofErr w:type="spellEnd"/>
+      <w:r>
+        <w:rPr>
+          <w:rFonts w:ascii="Times New Roman" w:hAnsi="Times New Roman" w:cs="Times New Roman"/>
+          <w:sz w:val="28"/>
+          <w:szCs w:val="28"/>
+          <w:shd w:val="clear" w:color="auto" w:fill="FFFFFF"/>
+        </w:rPr>
+        <w:t xml:space="preserve">: A </w:t>
+      </w:r>
+      <w:proofErr w:type="spellStart"/>
+      <w:r>
+        <w:rPr>
+          <w:rFonts w:ascii="Times New Roman" w:hAnsi="Times New Roman" w:cs="Times New Roman"/>
+          <w:sz w:val="28"/>
+          <w:szCs w:val="28"/>
+          <w:shd w:val="clear" w:color="auto" w:fill="FFFFFF"/>
+        </w:rPr>
+        <w:t>Distributed</w:t>
+      </w:r>
+      <w:proofErr w:type="spellEnd"/>
+      <w:r>
+        <w:rPr>
+          <w:rFonts w:ascii="Times New Roman" w:hAnsi="Times New Roman" w:cs="Times New Roman"/>
+          <w:sz w:val="28"/>
+          <w:szCs w:val="28"/>
+          <w:shd w:val="clear" w:color="auto" w:fill="FFFFFF"/>
+        </w:rPr>
+        <w:t xml:space="preserve"> </w:t>
+      </w:r>
+      <w:proofErr w:type="spellStart"/>
+      <w:r>
+        <w:rPr>
+          <w:rFonts w:ascii="Times New Roman" w:hAnsi="Times New Roman" w:cs="Times New Roman"/>
+          <w:sz w:val="28"/>
+          <w:szCs w:val="28"/>
+          <w:shd w:val="clear" w:color="auto" w:fill="FFFFFF"/>
+        </w:rPr>
+        <w:t>Real-Time</w:t>
+      </w:r>
+      <w:proofErr w:type="spellEnd"/>
+      <w:r>
+        <w:rPr>
+          <w:rFonts w:ascii="Times New Roman" w:hAnsi="Times New Roman" w:cs="Times New Roman"/>
+          <w:sz w:val="28"/>
+          <w:szCs w:val="28"/>
+          <w:shd w:val="clear" w:color="auto" w:fill="FFFFFF"/>
+        </w:rPr>
+        <w:t xml:space="preserve"> </w:t>
+      </w:r>
+      <w:proofErr w:type="spellStart"/>
+      <w:r>
+        <w:rPr>
+          <w:rFonts w:ascii="Times New Roman" w:hAnsi="Times New Roman" w:cs="Times New Roman"/>
+          <w:sz w:val="28"/>
+          <w:szCs w:val="28"/>
+          <w:shd w:val="clear" w:color="auto" w:fill="FFFFFF"/>
+        </w:rPr>
+        <w:t>Search</w:t>
+      </w:r>
+      <w:proofErr w:type="spellEnd"/>
+      <w:r>
+        <w:rPr>
+          <w:rFonts w:ascii="Times New Roman" w:hAnsi="Times New Roman" w:cs="Times New Roman"/>
+          <w:sz w:val="28"/>
+          <w:szCs w:val="28"/>
+          <w:shd w:val="clear" w:color="auto" w:fill="FFFFFF"/>
+        </w:rPr>
+        <w:t xml:space="preserve"> </w:t>
+      </w:r>
+      <w:proofErr w:type="spellStart"/>
+      <w:r>
+        <w:rPr>
+          <w:rFonts w:ascii="Times New Roman" w:hAnsi="Times New Roman" w:cs="Times New Roman"/>
+          <w:sz w:val="28"/>
+          <w:szCs w:val="28"/>
+          <w:shd w:val="clear" w:color="auto" w:fill="FFFFFF"/>
+        </w:rPr>
+        <w:t>and</w:t>
+      </w:r>
+      <w:proofErr w:type="spellEnd"/>
+      <w:r>
+        <w:rPr>
+          <w:rFonts w:ascii="Times New Roman" w:hAnsi="Times New Roman" w:cs="Times New Roman"/>
+          <w:sz w:val="28"/>
+          <w:szCs w:val="28"/>
+          <w:shd w:val="clear" w:color="auto" w:fill="FFFFFF"/>
+        </w:rPr>
+        <w:t xml:space="preserve"> </w:t>
+      </w:r>
+      <w:proofErr w:type="spellStart"/>
+      <w:r>
+        <w:rPr>
+          <w:rFonts w:ascii="Times New Roman" w:hAnsi="Times New Roman" w:cs="Times New Roman"/>
+          <w:sz w:val="28"/>
+          <w:szCs w:val="28"/>
+          <w:shd w:val="clear" w:color="auto" w:fill="FFFFFF"/>
+        </w:rPr>
+        <w:t>Analytics</w:t>
+      </w:r>
+      <w:proofErr w:type="spellEnd"/>
+      <w:r>
+        <w:rPr>
+          <w:rFonts w:ascii="Times New Roman" w:hAnsi="Times New Roman" w:cs="Times New Roman"/>
+          <w:sz w:val="28"/>
+          <w:szCs w:val="28"/>
+          <w:shd w:val="clear" w:color="auto" w:fill="FFFFFF"/>
+        </w:rPr>
+        <w:t xml:space="preserve"> </w:t>
+      </w:r>
+      <w:proofErr w:type="spellStart"/>
+      <w:r>
+        <w:rPr>
+          <w:rFonts w:ascii="Times New Roman" w:hAnsi="Times New Roman" w:cs="Times New Roman"/>
+          <w:sz w:val="28"/>
+          <w:szCs w:val="28"/>
+          <w:shd w:val="clear" w:color="auto" w:fill="FFFFFF"/>
+        </w:rPr>
+        <w:t>Engine</w:t>
+      </w:r>
+      <w:proofErr w:type="spellEnd"/>
+      <w:r>
+        <w:rPr>
+          <w:rFonts w:ascii="Times New Roman" w:hAnsi="Times New Roman" w:cs="Times New Roman"/>
+          <w:sz w:val="28"/>
+          <w:szCs w:val="28"/>
+          <w:shd w:val="clear" w:color="auto" w:fill="FFFFFF"/>
+        </w:rPr>
+        <w:t xml:space="preserve"> – O’REILLY; 1st </w:t>
+      </w:r>
+      <w:proofErr w:type="spellStart"/>
+      <w:r>
+        <w:rPr>
+          <w:rFonts w:ascii="Times New Roman" w:hAnsi="Times New Roman" w:cs="Times New Roman"/>
+          <w:sz w:val="28"/>
+          <w:szCs w:val="28"/>
+          <w:shd w:val="clear" w:color="auto" w:fill="FFFFFF"/>
+        </w:rPr>
+        <w:t>ed</w:t>
+      </w:r>
+      <w:proofErr w:type="spellEnd"/>
+      <w:r>
+        <w:rPr>
+          <w:rFonts w:ascii="Times New Roman" w:hAnsi="Times New Roman" w:cs="Times New Roman"/>
+          <w:sz w:val="28"/>
+          <w:szCs w:val="28"/>
+          <w:shd w:val="clear" w:color="auto" w:fill="FFFFFF"/>
+        </w:rPr>
+        <w:t>. 2015 – 724 p. – ISBN - 978-1449358549.</w:t>
+      </w:r>
+    </w:p>
+    <w:p>
+      <w:pPr>
+        <w:pStyle w:val="a6"/>
+        <w:numPr>
+          <w:ilvl w:val="0"/>
+          <w:numId w:val="10"/>
+        </w:numPr>
+        <w:spacing w:line="360" w:lineRule="auto"/>
+        <w:jc w:val="both"/>
+        <w:rPr>
+          <w:rFonts w:ascii="Times New Roman" w:hAnsi="Times New Roman" w:cs="Times New Roman"/>
+          <w:sz w:val="28"/>
+          <w:szCs w:val="28"/>
+          <w:shd w:val="clear" w:color="auto" w:fill="FFFFFF"/>
+        </w:rPr>
+      </w:pPr>
+      <w:proofErr w:type="spellStart"/>
+      <w:r>
+        <w:rPr>
+          <w:rFonts w:ascii="Times New Roman" w:hAnsi="Times New Roman" w:cs="Times New Roman"/>
+          <w:sz w:val="28"/>
+          <w:szCs w:val="28"/>
+          <w:shd w:val="clear" w:color="auto" w:fill="FFFFFF"/>
+        </w:rPr>
+        <w:t>Radu</w:t>
+      </w:r>
+      <w:proofErr w:type="spellEnd"/>
+      <w:r>
+        <w:rPr>
+          <w:rFonts w:ascii="Times New Roman" w:hAnsi="Times New Roman" w:cs="Times New Roman"/>
+          <w:sz w:val="28"/>
+          <w:szCs w:val="28"/>
+          <w:shd w:val="clear" w:color="auto" w:fill="FFFFFF"/>
+        </w:rPr>
+        <w:t xml:space="preserve"> </w:t>
+      </w:r>
+      <w:proofErr w:type="spellStart"/>
+      <w:r>
+        <w:rPr>
+          <w:rFonts w:ascii="Times New Roman" w:hAnsi="Times New Roman" w:cs="Times New Roman"/>
+          <w:sz w:val="28"/>
+          <w:szCs w:val="28"/>
+          <w:shd w:val="clear" w:color="auto" w:fill="FFFFFF"/>
+        </w:rPr>
+        <w:t>Gheorghe</w:t>
+      </w:r>
+      <w:proofErr w:type="spellEnd"/>
+      <w:r>
+        <w:rPr>
+          <w:rFonts w:ascii="Times New Roman" w:hAnsi="Times New Roman" w:cs="Times New Roman"/>
+          <w:sz w:val="28"/>
+          <w:szCs w:val="28"/>
+          <w:shd w:val="clear" w:color="auto" w:fill="FFFFFF"/>
+        </w:rPr>
+        <w:t xml:space="preserve"> </w:t>
+      </w:r>
+      <w:proofErr w:type="spellStart"/>
+      <w:r>
+        <w:rPr>
+          <w:rFonts w:ascii="Times New Roman" w:hAnsi="Times New Roman" w:cs="Times New Roman"/>
+          <w:sz w:val="28"/>
+          <w:szCs w:val="28"/>
+          <w:shd w:val="clear" w:color="auto" w:fill="FFFFFF"/>
+        </w:rPr>
+        <w:t>Matthew</w:t>
+      </w:r>
+      <w:proofErr w:type="spellEnd"/>
+      <w:r>
+        <w:rPr>
+          <w:rFonts w:ascii="Times New Roman" w:hAnsi="Times New Roman" w:cs="Times New Roman"/>
+          <w:sz w:val="28"/>
+          <w:szCs w:val="28"/>
+          <w:shd w:val="clear" w:color="auto" w:fill="FFFFFF"/>
+        </w:rPr>
+        <w:t xml:space="preserve"> </w:t>
+      </w:r>
+      <w:proofErr w:type="spellStart"/>
+      <w:r>
+        <w:rPr>
+          <w:rFonts w:ascii="Times New Roman" w:hAnsi="Times New Roman" w:cs="Times New Roman"/>
+          <w:sz w:val="28"/>
+          <w:szCs w:val="28"/>
+          <w:shd w:val="clear" w:color="auto" w:fill="FFFFFF"/>
+        </w:rPr>
+        <w:t>Lee</w:t>
+      </w:r>
+      <w:proofErr w:type="spellEnd"/>
+      <w:r>
+        <w:rPr>
+          <w:rFonts w:ascii="Times New Roman" w:hAnsi="Times New Roman" w:cs="Times New Roman"/>
+          <w:sz w:val="28"/>
+          <w:szCs w:val="28"/>
+          <w:shd w:val="clear" w:color="auto" w:fill="FFFFFF"/>
+        </w:rPr>
+        <w:t xml:space="preserve"> </w:t>
+      </w:r>
+      <w:proofErr w:type="spellStart"/>
+      <w:r>
+        <w:rPr>
+          <w:rFonts w:ascii="Times New Roman" w:hAnsi="Times New Roman" w:cs="Times New Roman"/>
+          <w:sz w:val="28"/>
+          <w:szCs w:val="28"/>
+          <w:shd w:val="clear" w:color="auto" w:fill="FFFFFF"/>
+        </w:rPr>
+        <w:t>Hinman</w:t>
+      </w:r>
+      <w:proofErr w:type="spellEnd"/>
+      <w:r>
+        <w:rPr>
+          <w:rFonts w:ascii="Times New Roman" w:hAnsi="Times New Roman" w:cs="Times New Roman"/>
+          <w:sz w:val="28"/>
+          <w:szCs w:val="28"/>
+          <w:shd w:val="clear" w:color="auto" w:fill="FFFFFF"/>
+        </w:rPr>
+        <w:t xml:space="preserve">. </w:t>
+      </w:r>
+      <w:proofErr w:type="spellStart"/>
+      <w:r>
+        <w:rPr>
+          <w:rFonts w:ascii="Times New Roman" w:hAnsi="Times New Roman" w:cs="Times New Roman"/>
+          <w:sz w:val="28"/>
+          <w:szCs w:val="28"/>
+          <w:shd w:val="clear" w:color="auto" w:fill="FFFFFF"/>
+        </w:rPr>
+        <w:t>Elasticsearch</w:t>
+      </w:r>
+      <w:proofErr w:type="spellEnd"/>
+      <w:r>
+        <w:rPr>
+          <w:rFonts w:ascii="Times New Roman" w:hAnsi="Times New Roman" w:cs="Times New Roman"/>
+          <w:sz w:val="28"/>
+          <w:szCs w:val="28"/>
+          <w:shd w:val="clear" w:color="auto" w:fill="FFFFFF"/>
+        </w:rPr>
+        <w:t xml:space="preserve"> </w:t>
+      </w:r>
+      <w:proofErr w:type="spellStart"/>
+      <w:r>
+        <w:rPr>
+          <w:rFonts w:ascii="Times New Roman" w:hAnsi="Times New Roman" w:cs="Times New Roman"/>
+          <w:sz w:val="28"/>
+          <w:szCs w:val="28"/>
+          <w:shd w:val="clear" w:color="auto" w:fill="FFFFFF"/>
+        </w:rPr>
+        <w:t>in</w:t>
+      </w:r>
+      <w:proofErr w:type="spellEnd"/>
+      <w:r>
+        <w:rPr>
+          <w:rFonts w:ascii="Times New Roman" w:hAnsi="Times New Roman" w:cs="Times New Roman"/>
+          <w:sz w:val="28"/>
+          <w:szCs w:val="28"/>
+          <w:shd w:val="clear" w:color="auto" w:fill="FFFFFF"/>
+        </w:rPr>
+        <w:t xml:space="preserve"> </w:t>
+      </w:r>
+      <w:proofErr w:type="spellStart"/>
+      <w:r>
+        <w:rPr>
+          <w:rFonts w:ascii="Times New Roman" w:hAnsi="Times New Roman" w:cs="Times New Roman"/>
+          <w:sz w:val="28"/>
+          <w:szCs w:val="28"/>
+          <w:shd w:val="clear" w:color="auto" w:fill="FFFFFF"/>
+        </w:rPr>
+        <w:t>Action</w:t>
+      </w:r>
+      <w:proofErr w:type="spellEnd"/>
+      <w:r>
+        <w:rPr>
+          <w:rFonts w:ascii="Times New Roman" w:hAnsi="Times New Roman" w:cs="Times New Roman"/>
+          <w:sz w:val="28"/>
+          <w:szCs w:val="28"/>
+          <w:shd w:val="clear" w:color="auto" w:fill="FFFFFF"/>
+        </w:rPr>
+        <w:t xml:space="preserve"> – </w:t>
+      </w:r>
+      <w:proofErr w:type="spellStart"/>
+      <w:r>
+        <w:rPr>
+          <w:rFonts w:ascii="Times New Roman" w:hAnsi="Times New Roman" w:cs="Times New Roman"/>
+          <w:sz w:val="28"/>
+          <w:szCs w:val="28"/>
+          <w:shd w:val="clear" w:color="auto" w:fill="FFFFFF"/>
+        </w:rPr>
+        <w:t>Manning</w:t>
+      </w:r>
+      <w:proofErr w:type="spellEnd"/>
+      <w:r>
+        <w:rPr>
+          <w:rFonts w:ascii="Times New Roman" w:hAnsi="Times New Roman" w:cs="Times New Roman"/>
+          <w:sz w:val="28"/>
+          <w:szCs w:val="28"/>
+          <w:shd w:val="clear" w:color="auto" w:fill="FFFFFF"/>
+        </w:rPr>
+        <w:t xml:space="preserve"> </w:t>
+      </w:r>
+      <w:proofErr w:type="spellStart"/>
+      <w:r>
+        <w:rPr>
+          <w:rFonts w:ascii="Times New Roman" w:hAnsi="Times New Roman" w:cs="Times New Roman"/>
+          <w:sz w:val="28"/>
+          <w:szCs w:val="28"/>
+          <w:shd w:val="clear" w:color="auto" w:fill="FFFFFF"/>
+        </w:rPr>
+        <w:t>Publications</w:t>
+      </w:r>
+      <w:proofErr w:type="spellEnd"/>
+      <w:r>
+        <w:rPr>
+          <w:rFonts w:ascii="Times New Roman" w:hAnsi="Times New Roman" w:cs="Times New Roman"/>
+          <w:sz w:val="28"/>
+          <w:szCs w:val="28"/>
+          <w:shd w:val="clear" w:color="auto" w:fill="FFFFFF"/>
+        </w:rPr>
+        <w:t xml:space="preserve">; 1st </w:t>
+      </w:r>
+      <w:proofErr w:type="spellStart"/>
+      <w:r>
+        <w:rPr>
+          <w:rFonts w:ascii="Times New Roman" w:hAnsi="Times New Roman" w:cs="Times New Roman"/>
+          <w:sz w:val="28"/>
+          <w:szCs w:val="28"/>
+          <w:shd w:val="clear" w:color="auto" w:fill="FFFFFF"/>
+        </w:rPr>
+        <w:t>ed</w:t>
+      </w:r>
+      <w:proofErr w:type="spellEnd"/>
+      <w:r>
+        <w:rPr>
+          <w:rFonts w:ascii="Times New Roman" w:hAnsi="Times New Roman" w:cs="Times New Roman"/>
+          <w:sz w:val="28"/>
+          <w:szCs w:val="28"/>
+          <w:shd w:val="clear" w:color="auto" w:fill="FFFFFF"/>
+        </w:rPr>
+        <w:t>. 2015 – 496 p. – ISBN - 978-1617291623.</w:t>
+      </w:r>
+    </w:p>
+    <w:p>
+      <w:pPr>
+        <w:pStyle w:val="a6"/>
+        <w:numPr>
+          <w:ilvl w:val="0"/>
+          <w:numId w:val="10"/>
+        </w:numPr>
+        <w:spacing w:line="360" w:lineRule="auto"/>
+        <w:jc w:val="both"/>
+        <w:rPr>
+          <w:rFonts w:ascii="Times New Roman" w:hAnsi="Times New Roman" w:cs="Times New Roman"/>
+          <w:sz w:val="28"/>
+          <w:szCs w:val="28"/>
+          <w:shd w:val="clear" w:color="auto" w:fill="FFFFFF"/>
+        </w:rPr>
+      </w:pPr>
+      <w:proofErr w:type="spellStart"/>
+      <w:r>
+        <w:rPr>
+          <w:rFonts w:ascii="Times New Roman" w:hAnsi="Times New Roman" w:cs="Times New Roman"/>
+          <w:sz w:val="28"/>
+          <w:szCs w:val="28"/>
+          <w:shd w:val="clear" w:color="auto" w:fill="FFFFFF"/>
+        </w:rPr>
+        <w:t>Artemij</w:t>
+      </w:r>
+      <w:proofErr w:type="spellEnd"/>
+      <w:r>
+        <w:rPr>
+          <w:rFonts w:ascii="Times New Roman" w:hAnsi="Times New Roman" w:cs="Times New Roman"/>
+          <w:sz w:val="28"/>
+          <w:szCs w:val="28"/>
+          <w:shd w:val="clear" w:color="auto" w:fill="FFFFFF"/>
+        </w:rPr>
+        <w:t xml:space="preserve"> </w:t>
+      </w:r>
+      <w:proofErr w:type="spellStart"/>
+      <w:r>
+        <w:rPr>
+          <w:rFonts w:ascii="Times New Roman" w:hAnsi="Times New Roman" w:cs="Times New Roman"/>
+          <w:sz w:val="28"/>
+          <w:szCs w:val="28"/>
+          <w:shd w:val="clear" w:color="auto" w:fill="FFFFFF"/>
+        </w:rPr>
+        <w:t>Fedosejev</w:t>
+      </w:r>
+      <w:proofErr w:type="spellEnd"/>
+      <w:r>
+        <w:rPr>
+          <w:rFonts w:ascii="Times New Roman" w:hAnsi="Times New Roman" w:cs="Times New Roman"/>
+          <w:sz w:val="28"/>
+          <w:szCs w:val="28"/>
+          <w:shd w:val="clear" w:color="auto" w:fill="FFFFFF"/>
+        </w:rPr>
+        <w:t xml:space="preserve">. React.js Essentials– </w:t>
+      </w:r>
+      <w:proofErr w:type="spellStart"/>
+      <w:r>
+        <w:rPr>
+          <w:rFonts w:ascii="Times New Roman" w:hAnsi="Times New Roman" w:cs="Times New Roman"/>
+          <w:sz w:val="28"/>
+          <w:szCs w:val="28"/>
+          <w:shd w:val="clear" w:color="auto" w:fill="FFFFFF"/>
+        </w:rPr>
+        <w:t>Packt</w:t>
+      </w:r>
+      <w:proofErr w:type="spellEnd"/>
+      <w:r>
+        <w:rPr>
+          <w:rFonts w:ascii="Times New Roman" w:hAnsi="Times New Roman" w:cs="Times New Roman"/>
+          <w:sz w:val="28"/>
+          <w:szCs w:val="28"/>
+          <w:shd w:val="clear" w:color="auto" w:fill="FFFFFF"/>
+        </w:rPr>
+        <w:t xml:space="preserve">; 2nd </w:t>
+      </w:r>
+      <w:proofErr w:type="spellStart"/>
+      <w:r>
+        <w:rPr>
+          <w:rFonts w:ascii="Times New Roman" w:hAnsi="Times New Roman" w:cs="Times New Roman"/>
+          <w:sz w:val="28"/>
+          <w:szCs w:val="28"/>
+          <w:shd w:val="clear" w:color="auto" w:fill="FFFFFF"/>
+        </w:rPr>
+        <w:t>ed</w:t>
+      </w:r>
+      <w:proofErr w:type="spellEnd"/>
+      <w:r>
+        <w:rPr>
+          <w:rFonts w:ascii="Times New Roman" w:hAnsi="Times New Roman" w:cs="Times New Roman"/>
+          <w:sz w:val="28"/>
+          <w:szCs w:val="28"/>
+          <w:shd w:val="clear" w:color="auto" w:fill="FFFFFF"/>
+        </w:rPr>
+        <w:t>. 2015 – 208 p. – ISBN - 9781783551620.</w:t>
+      </w:r>
+    </w:p>
+    <w:p>
+      <w:pPr>
+        <w:pStyle w:val="a6"/>
+        <w:numPr>
+          <w:ilvl w:val="0"/>
+          <w:numId w:val="10"/>
+        </w:numPr>
+        <w:spacing w:line="360" w:lineRule="auto"/>
+        <w:jc w:val="both"/>
+        <w:rPr>
+          <w:rFonts w:ascii="Times New Roman" w:hAnsi="Times New Roman" w:cs="Times New Roman"/>
+          <w:sz w:val="28"/>
+          <w:szCs w:val="28"/>
+        </w:rPr>
+      </w:pPr>
+      <w:proofErr w:type="spellStart"/>
+      <w:r>
+        <w:rPr>
+          <w:rFonts w:ascii="Times New Roman" w:hAnsi="Times New Roman" w:cs="Times New Roman"/>
+          <w:sz w:val="28"/>
+          <w:szCs w:val="28"/>
+        </w:rPr>
+        <w:t>Java</w:t>
+      </w:r>
+      <w:proofErr w:type="spellEnd"/>
+      <w:r>
+        <w:rPr>
+          <w:rFonts w:ascii="Times New Roman" w:hAnsi="Times New Roman" w:cs="Times New Roman"/>
+          <w:sz w:val="28"/>
+          <w:szCs w:val="28"/>
+        </w:rPr>
+        <w:t xml:space="preserve"> 8 </w:t>
+      </w:r>
+      <w:proofErr w:type="spellStart"/>
+      <w:r>
+        <w:rPr>
+          <w:rFonts w:ascii="Times New Roman" w:hAnsi="Times New Roman" w:cs="Times New Roman"/>
+          <w:sz w:val="28"/>
+          <w:szCs w:val="28"/>
+        </w:rPr>
+        <w:t>Reference</w:t>
+      </w:r>
+      <w:proofErr w:type="spellEnd"/>
+      <w:r>
+        <w:rPr>
+          <w:rFonts w:ascii="Times New Roman" w:hAnsi="Times New Roman" w:cs="Times New Roman"/>
+          <w:sz w:val="28"/>
+          <w:szCs w:val="28"/>
+        </w:rPr>
+        <w:t>: https://docs.oracle.com/javase/8/docs/api/</w:t>
+      </w:r>
     </w:p>
     <w:p>
       <w:pPr>
@@ -21632,7 +29036,24 @@
           <w:u w:val="none"/>
         </w:rPr>
       </w:pPr>
-      <w:hyperlink r:id="rId9" w:history="1">
+      <w:r>
+        <w:rPr>
+          <w:rFonts w:ascii="Times New Roman" w:hAnsi="Times New Roman" w:cs="Times New Roman"/>
+          <w:sz w:val="28"/>
+          <w:szCs w:val="28"/>
+        </w:rPr>
+        <w:t xml:space="preserve"> </w:t>
+      </w:r>
+      <w:r>
+        <w:rPr>
+          <w:rFonts w:ascii="Times New Roman" w:hAnsi="Times New Roman" w:cs="Times New Roman"/>
+          <w:sz w:val="28"/>
+          <w:szCs w:val="28"/>
+          <w:lang w:val="en-US"/>
+        </w:rPr>
+        <w:t xml:space="preserve">History of databases: </w:t>
+      </w:r>
+      <w:hyperlink r:id="rId18" w:history="1">
         <w:r>
           <w:rPr>
             <w:rStyle w:val="a5"/>
@@ -21662,7 +29083,16 @@
           <w:u w:val="none"/>
         </w:rPr>
       </w:pPr>
-      <w:hyperlink r:id="rId10" w:history="1">
+      <w:r>
+        <w:rPr>
+          <w:rFonts w:ascii="Times New Roman" w:hAnsi="Times New Roman" w:cs="Times New Roman"/>
+          <w:sz w:val="28"/>
+          <w:szCs w:val="28"/>
+          <w:lang w:val="en-US"/>
+        </w:rPr>
+        <w:t xml:space="preserve">ACID vs BASE consistency models explained: </w:t>
+      </w:r>
+      <w:hyperlink r:id="rId19" w:history="1">
         <w:r>
           <w:rPr>
             <w:rStyle w:val="a5"/>
@@ -21695,16 +29125,157 @@
           <w:sz w:val="28"/>
           <w:szCs w:val="28"/>
         </w:rPr>
+        <w:t xml:space="preserve"> </w:t>
+      </w:r>
+      <w:r>
+        <w:rPr>
+          <w:rFonts w:ascii="Times New Roman" w:eastAsia="Times New Roman" w:hAnsi="Times New Roman" w:cs="Times New Roman"/>
+          <w:sz w:val="28"/>
+          <w:szCs w:val="28"/>
+          <w:lang w:val="en-US"/>
+        </w:rPr>
+        <w:t xml:space="preserve">CAP theorem and distributed database management systems: </w:t>
+      </w:r>
+      <w:r>
+        <w:rPr>
+          <w:rFonts w:ascii="Times New Roman" w:eastAsia="Times New Roman" w:hAnsi="Times New Roman" w:cs="Times New Roman"/>
+          <w:sz w:val="28"/>
+          <w:szCs w:val="28"/>
+        </w:rPr>
         <w:t>https://towardsdatascience.com/cap-theorem-and-distributed-database-management-systems-5c2be977950e</w:t>
       </w:r>
     </w:p>
     <w:p>
       <w:pPr>
-        <w:pStyle w:val="a6"/>
+        <w:pStyle w:val="1"/>
+        <w:pageBreakBefore/>
+        <w:numPr>
+          <w:ilvl w:val="0"/>
+          <w:numId w:val="14"/>
+        </w:numPr>
+        <w:spacing w:line="360" w:lineRule="auto"/>
+        <w:ind w:left="357" w:hanging="357"/>
+        <w:jc w:val="both"/>
+        <w:rPr>
+          <w:rFonts w:ascii="Times New Roman" w:eastAsia="Times New Roman" w:hAnsi="Times New Roman" w:cs="Times New Roman"/>
+          <w:color w:val="000000"/>
+        </w:rPr>
+      </w:pPr>
+      <w:r>
+        <w:rPr>
+          <w:rFonts w:ascii="Times New Roman" w:eastAsia="Times New Roman" w:hAnsi="Times New Roman" w:cs="Times New Roman"/>
+          <w:color w:val="000000"/>
+        </w:rPr>
+        <w:lastRenderedPageBreak/>
+        <w:t>Додаток А: Схема бази даних</w:t>
+      </w:r>
+    </w:p>
+    <w:p>
+      <w:pPr>
+        <w:rPr>
+          <w:lang w:val="en-US"/>
+        </w:rPr>
+      </w:pPr>
+      <w:r>
+        <w:rPr>
+          <w:noProof/>
+          <w:lang w:val="ru-RU" w:eastAsia="ru-RU"/>
+        </w:rPr>
+        <w:drawing>
+          <wp:inline distT="0" distB="0" distL="0" distR="0" wp14:anchorId="71F365DD" wp14:editId="30FACD73">
+            <wp:extent cx="6120130" cy="2299335"/>
+            <wp:effectExtent l="0" t="0" r="0" b="5715"/>
+            <wp:docPr id="15" name="Рисунок 15"/>
+            <wp:cNvGraphicFramePr>
+              <a:graphicFrameLocks xmlns:a="http://schemas.openxmlformats.org/drawingml/2006/main" noChangeAspect="1"/>
+            </wp:cNvGraphicFramePr>
+            <a:graphic xmlns:a="http://schemas.openxmlformats.org/drawingml/2006/main">
+              <a:graphicData uri="http://schemas.openxmlformats.org/drawingml/2006/picture">
+                <pic:pic xmlns:pic="http://schemas.openxmlformats.org/drawingml/2006/picture">
+                  <pic:nvPicPr>
+                    <pic:cNvPr id="1" name=""/>
+                    <pic:cNvPicPr/>
+                  </pic:nvPicPr>
+                  <pic:blipFill>
+                    <a:blip r:embed="rId20"/>
+                    <a:stretch>
+                      <a:fillRect/>
+                    </a:stretch>
+                  </pic:blipFill>
+                  <pic:spPr>
+                    <a:xfrm>
+                      <a:off x="0" y="0"/>
+                      <a:ext cx="6120130" cy="2299335"/>
+                    </a:xfrm>
+                    <a:prstGeom prst="rect">
+                      <a:avLst/>
+                    </a:prstGeom>
+                  </pic:spPr>
+                </pic:pic>
+              </a:graphicData>
+            </a:graphic>
+          </wp:inline>
+        </w:drawing>
+      </w:r>
+    </w:p>
+    <w:p>
+      <w:pPr>
+        <w:pStyle w:val="1"/>
+        <w:pageBreakBefore/>
+        <w:numPr>
+          <w:ilvl w:val="0"/>
+          <w:numId w:val="14"/>
+        </w:numPr>
+        <w:spacing w:line="360" w:lineRule="auto"/>
+        <w:ind w:left="357" w:hanging="357"/>
+        <w:jc w:val="both"/>
+        <w:rPr>
+          <w:rFonts w:ascii="Times New Roman" w:eastAsia="Times New Roman" w:hAnsi="Times New Roman" w:cs="Times New Roman"/>
+          <w:color w:val="000000"/>
+        </w:rPr>
+      </w:pPr>
+      <w:r>
+        <w:rPr>
+          <w:rFonts w:ascii="Times New Roman" w:eastAsia="Times New Roman" w:hAnsi="Times New Roman" w:cs="Times New Roman"/>
+          <w:color w:val="000000"/>
+        </w:rPr>
+        <w:lastRenderedPageBreak/>
+        <w:t xml:space="preserve">Додаток </w:t>
+      </w:r>
+      <w:r>
+        <w:rPr>
+          <w:rFonts w:ascii="Times New Roman" w:eastAsia="Times New Roman" w:hAnsi="Times New Roman" w:cs="Times New Roman"/>
+          <w:color w:val="000000"/>
+        </w:rPr>
+        <w:t>Б</w:t>
+      </w:r>
+      <w:r>
+        <w:rPr>
+          <w:rFonts w:ascii="Times New Roman" w:eastAsia="Times New Roman" w:hAnsi="Times New Roman" w:cs="Times New Roman"/>
+          <w:color w:val="000000"/>
+        </w:rPr>
+        <w:t xml:space="preserve">: </w:t>
+      </w:r>
+      <w:r>
+        <w:rPr>
+          <w:rFonts w:ascii="Times New Roman" w:eastAsia="Times New Roman" w:hAnsi="Times New Roman" w:cs="Times New Roman"/>
+          <w:color w:val="000000"/>
+        </w:rPr>
+        <w:t>Код основних модулів</w:t>
+      </w:r>
+    </w:p>
+    <w:p>
+      <w:bookmarkStart w:id="14" w:name="_GoBack"/>
+      <w:bookmarkEnd w:id="14"/>
+    </w:p>
+    <w:p>
+      <w:pPr>
+        <w:pStyle w:val="1"/>
+        <w:pageBreakBefore/>
         <w:spacing w:line="360" w:lineRule="auto"/>
         <w:jc w:val="both"/>
         <w:rPr>
-          <w:rFonts w:ascii="Times New Roman" w:eastAsia="Times New Roman" w:hAnsi="Times New Roman" w:cs="Times New Roman"/>
+          <w:rFonts w:ascii="Times New Roman" w:hAnsi="Times New Roman" w:cs="Times New Roman"/>
           <w:sz w:val="28"/>
           <w:szCs w:val="28"/>
         </w:rPr>
@@ -22174,6 +29745,119 @@
     </w:lvl>
   </w:abstractNum>
   <w:abstractNum w:abstractNumId="4" w15:restartNumberingAfterBreak="0">
+    <w:nsid w:val="22E01798"/>
+    <w:multiLevelType w:val="hybridMultilevel"/>
+    <w:tmpl w:val="BD120414"/>
+    <w:lvl w:ilvl="0" w:tplc="0419000F">
+      <w:start w:val="1"/>
+      <w:numFmt w:val="decimal"/>
+      <w:lvlText w:val="%1."/>
+      <w:lvlJc w:val="left"/>
+      <w:pPr>
+        <w:ind w:left="720" w:hanging="360"/>
+      </w:pPr>
+      <w:rPr>
+        <w:rFonts w:hint="default"/>
+      </w:rPr>
+    </w:lvl>
+    <w:lvl w:ilvl="1" w:tplc="04190003" w:tentative="1">
+      <w:start w:val="1"/>
+      <w:numFmt w:val="bullet"/>
+      <w:lvlText w:val="o"/>
+      <w:lvlJc w:val="left"/>
+      <w:pPr>
+        <w:ind w:left="1440" w:hanging="360"/>
+      </w:pPr>
+      <w:rPr>
+        <w:rFonts w:ascii="Courier New" w:hAnsi="Courier New" w:cs="Courier New" w:hint="default"/>
+      </w:rPr>
+    </w:lvl>
+    <w:lvl w:ilvl="2" w:tplc="04190005" w:tentative="1">
+      <w:start w:val="1"/>
+      <w:numFmt w:val="bullet"/>
+      <w:lvlText w:val=""/>
+      <w:lvlJc w:val="left"/>
+      <w:pPr>
+        <w:ind w:left="2160" w:hanging="360"/>
+      </w:pPr>
+      <w:rPr>
+        <w:rFonts w:ascii="Wingdings" w:hAnsi="Wingdings" w:hint="default"/>
+      </w:rPr>
+    </w:lvl>
+    <w:lvl w:ilvl="3" w:tplc="04190001" w:tentative="1">
+      <w:start w:val="1"/>
+      <w:numFmt w:val="bullet"/>
+      <w:lvlText w:val=""/>
+      <w:lvlJc w:val="left"/>
+      <w:pPr>
+        <w:ind w:left="2880" w:hanging="360"/>
+      </w:pPr>
+      <w:rPr>
+        <w:rFonts w:ascii="Symbol" w:hAnsi="Symbol" w:hint="default"/>
+      </w:rPr>
+    </w:lvl>
+    <w:lvl w:ilvl="4" w:tplc="04190003" w:tentative="1">
+      <w:start w:val="1"/>
+      <w:numFmt w:val="bullet"/>
+      <w:lvlText w:val="o"/>
+      <w:lvlJc w:val="left"/>
+      <w:pPr>
+        <w:ind w:left="3600" w:hanging="360"/>
+      </w:pPr>
+      <w:rPr>
+        <w:rFonts w:ascii="Courier New" w:hAnsi="Courier New" w:cs="Courier New" w:hint="default"/>
+      </w:rPr>
+    </w:lvl>
+    <w:lvl w:ilvl="5" w:tplc="04190005" w:tentative="1">
+      <w:start w:val="1"/>
+      <w:numFmt w:val="bullet"/>
+      <w:lvlText w:val=""/>
+      <w:lvlJc w:val="left"/>
+      <w:pPr>
+        <w:ind w:left="4320" w:hanging="360"/>
+      </w:pPr>
+      <w:rPr>
+        <w:rFonts w:ascii="Wingdings" w:hAnsi="Wingdings" w:hint="default"/>
+      </w:rPr>
+    </w:lvl>
+    <w:lvl w:ilvl="6" w:tplc="04190001" w:tentative="1">
+      <w:start w:val="1"/>
+      <w:numFmt w:val="bullet"/>
+      <w:lvlText w:val=""/>
+      <w:lvlJc w:val="left"/>
+      <w:pPr>
+        <w:ind w:left="5040" w:hanging="360"/>
+      </w:pPr>
+      <w:rPr>
+        <w:rFonts w:ascii="Symbol" w:hAnsi="Symbol" w:hint="default"/>
+      </w:rPr>
+    </w:lvl>
+    <w:lvl w:ilvl="7" w:tplc="04190003" w:tentative="1">
+      <w:start w:val="1"/>
+      <w:numFmt w:val="bullet"/>
+      <w:lvlText w:val="o"/>
+      <w:lvlJc w:val="left"/>
+      <w:pPr>
+        <w:ind w:left="5760" w:hanging="360"/>
+      </w:pPr>
+      <w:rPr>
+        <w:rFonts w:ascii="Courier New" w:hAnsi="Courier New" w:cs="Courier New" w:hint="default"/>
+      </w:rPr>
+    </w:lvl>
+    <w:lvl w:ilvl="8" w:tplc="04190005" w:tentative="1">
+      <w:start w:val="1"/>
+      <w:numFmt w:val="bullet"/>
+      <w:lvlText w:val=""/>
+      <w:lvlJc w:val="left"/>
+      <w:pPr>
+        <w:ind w:left="6480" w:hanging="360"/>
+      </w:pPr>
+      <w:rPr>
+        <w:rFonts w:ascii="Wingdings" w:hAnsi="Wingdings" w:hint="default"/>
+      </w:rPr>
+    </w:lvl>
+  </w:abstractNum>
+  <w:abstractNum w:abstractNumId="5" w15:restartNumberingAfterBreak="0">
     <w:nsid w:val="26AA10D0"/>
     <w:multiLevelType w:val="multilevel"/>
     <w:tmpl w:val="55CA7B70"/>
@@ -22304,7 +29988,7 @@
       </w:rPr>
     </w:lvl>
   </w:abstractNum>
-  <w:abstractNum w:abstractNumId="5" w15:restartNumberingAfterBreak="0">
+  <w:abstractNum w:abstractNumId="6" w15:restartNumberingAfterBreak="0">
     <w:nsid w:val="2ABF23C8"/>
     <w:multiLevelType w:val="multilevel"/>
     <w:tmpl w:val="CA50F110"/>
@@ -22435,7 +30119,7 @@
       </w:rPr>
     </w:lvl>
   </w:abstractNum>
-  <w:abstractNum w:abstractNumId="6" w15:restartNumberingAfterBreak="0">
+  <w:abstractNum w:abstractNumId="7" w15:restartNumberingAfterBreak="0">
     <w:nsid w:val="355C5249"/>
     <w:multiLevelType w:val="hybridMultilevel"/>
     <w:tmpl w:val="009E18F2"/>
@@ -22547,7 +30231,7 @@
       </w:rPr>
     </w:lvl>
   </w:abstractNum>
-  <w:abstractNum w:abstractNumId="7" w15:restartNumberingAfterBreak="0">
+  <w:abstractNum w:abstractNumId="8" w15:restartNumberingAfterBreak="0">
     <w:nsid w:val="364F30DB"/>
     <w:multiLevelType w:val="multilevel"/>
     <w:tmpl w:val="F8544EB2"/>
@@ -22651,7 +30335,7 @@
       </w:rPr>
     </w:lvl>
   </w:abstractNum>
-  <w:abstractNum w:abstractNumId="8" w15:restartNumberingAfterBreak="0">
+  <w:abstractNum w:abstractNumId="9" w15:restartNumberingAfterBreak="0">
     <w:nsid w:val="40DF6BD8"/>
     <w:multiLevelType w:val="multilevel"/>
     <w:tmpl w:val="2404193A"/>
@@ -22764,7 +30448,7 @@
       </w:rPr>
     </w:lvl>
   </w:abstractNum>
-  <w:abstractNum w:abstractNumId="9" w15:restartNumberingAfterBreak="0">
+  <w:abstractNum w:abstractNumId="10" w15:restartNumberingAfterBreak="0">
     <w:nsid w:val="44BC1838"/>
     <w:multiLevelType w:val="multilevel"/>
     <w:tmpl w:val="BE7E69B4"/>
@@ -22895,7 +30579,7 @@
       </w:rPr>
     </w:lvl>
   </w:abstractNum>
-  <w:abstractNum w:abstractNumId="10" w15:restartNumberingAfterBreak="0">
+  <w:abstractNum w:abstractNumId="11" w15:restartNumberingAfterBreak="0">
     <w:nsid w:val="460E5452"/>
     <w:multiLevelType w:val="hybridMultilevel"/>
     <w:tmpl w:val="F69C8232"/>
@@ -23007,7 +30691,7 @@
       </w:rPr>
     </w:lvl>
   </w:abstractNum>
-  <w:abstractNum w:abstractNumId="11" w15:restartNumberingAfterBreak="0">
+  <w:abstractNum w:abstractNumId="12" w15:restartNumberingAfterBreak="0">
     <w:nsid w:val="47874065"/>
     <w:multiLevelType w:val="multilevel"/>
     <w:tmpl w:val="621C346C"/>
@@ -23111,7 +30795,7 @@
       </w:rPr>
     </w:lvl>
   </w:abstractNum>
-  <w:abstractNum w:abstractNumId="12" w15:restartNumberingAfterBreak="0">
+  <w:abstractNum w:abstractNumId="13" w15:restartNumberingAfterBreak="0">
     <w:nsid w:val="4C505933"/>
     <w:multiLevelType w:val="multilevel"/>
     <w:tmpl w:val="8DD24730"/>
@@ -23242,7 +30926,7 @@
       </w:rPr>
     </w:lvl>
   </w:abstractNum>
-  <w:abstractNum w:abstractNumId="13" w15:restartNumberingAfterBreak="0">
+  <w:abstractNum w:abstractNumId="14" w15:restartNumberingAfterBreak="0">
     <w:nsid w:val="4DD52F6C"/>
     <w:multiLevelType w:val="multilevel"/>
     <w:tmpl w:val="08260C74"/>
@@ -23328,7 +31012,7 @@
       </w:pPr>
     </w:lvl>
   </w:abstractNum>
-  <w:abstractNum w:abstractNumId="14" w15:restartNumberingAfterBreak="0">
+  <w:abstractNum w:abstractNumId="15" w15:restartNumberingAfterBreak="0">
     <w:nsid w:val="4E2E7202"/>
     <w:multiLevelType w:val="multilevel"/>
     <w:tmpl w:val="0946043A"/>
@@ -23452,7 +31136,7 @@
       </w:rPr>
     </w:lvl>
   </w:abstractNum>
-  <w:abstractNum w:abstractNumId="15" w15:restartNumberingAfterBreak="0">
+  <w:abstractNum w:abstractNumId="16" w15:restartNumberingAfterBreak="0">
     <w:nsid w:val="52490497"/>
     <w:multiLevelType w:val="hybridMultilevel"/>
     <w:tmpl w:val="9CF033FA"/>
@@ -23564,7 +31248,7 @@
       </w:rPr>
     </w:lvl>
   </w:abstractNum>
-  <w:abstractNum w:abstractNumId="16" w15:restartNumberingAfterBreak="0">
+  <w:abstractNum w:abstractNumId="17" w15:restartNumberingAfterBreak="0">
     <w:nsid w:val="549101C6"/>
     <w:multiLevelType w:val="multilevel"/>
     <w:tmpl w:val="7FDE00CC"/>
@@ -23695,7 +31379,120 @@
       </w:rPr>
     </w:lvl>
   </w:abstractNum>
-  <w:abstractNum w:abstractNumId="17" w15:restartNumberingAfterBreak="0">
+  <w:abstractNum w:abstractNumId="18" w15:restartNumberingAfterBreak="0">
+    <w:nsid w:val="5735484F"/>
+    <w:multiLevelType w:val="hybridMultilevel"/>
+    <w:tmpl w:val="8C806AE4"/>
+    <w:lvl w:ilvl="0" w:tplc="04090001">
+      <w:start w:val="1"/>
+      <w:numFmt w:val="bullet"/>
+      <w:lvlText w:val=""/>
+      <w:lvlJc w:val="left"/>
+      <w:pPr>
+        <w:ind w:left="1004" w:hanging="360"/>
+      </w:pPr>
+      <w:rPr>
+        <w:rFonts w:ascii="Symbol" w:hAnsi="Symbol" w:hint="default"/>
+      </w:rPr>
+    </w:lvl>
+    <w:lvl w:ilvl="1" w:tplc="04190003" w:tentative="1">
+      <w:start w:val="1"/>
+      <w:numFmt w:val="bullet"/>
+      <w:lvlText w:val="o"/>
+      <w:lvlJc w:val="left"/>
+      <w:pPr>
+        <w:ind w:left="1724" w:hanging="360"/>
+      </w:pPr>
+      <w:rPr>
+        <w:rFonts w:ascii="Courier New" w:hAnsi="Courier New" w:cs="Courier New" w:hint="default"/>
+      </w:rPr>
+    </w:lvl>
+    <w:lvl w:ilvl="2" w:tplc="04190005" w:tentative="1">
+      <w:start w:val="1"/>
+      <w:numFmt w:val="bullet"/>
+      <w:lvlText w:val=""/>
+      <w:lvlJc w:val="left"/>
+      <w:pPr>
+        <w:ind w:left="2444" w:hanging="360"/>
+      </w:pPr>
+      <w:rPr>
+        <w:rFonts w:ascii="Wingdings" w:hAnsi="Wingdings" w:hint="default"/>
+      </w:rPr>
+    </w:lvl>
+    <w:lvl w:ilvl="3" w:tplc="04190001" w:tentative="1">
+      <w:start w:val="1"/>
+      <w:numFmt w:val="bullet"/>
+      <w:lvlText w:val=""/>
+      <w:lvlJc w:val="left"/>
+      <w:pPr>
+        <w:ind w:left="3164" w:hanging="360"/>
+      </w:pPr>
+      <w:rPr>
+        <w:rFonts w:ascii="Symbol" w:hAnsi="Symbol" w:hint="default"/>
+      </w:rPr>
+    </w:lvl>
+    <w:lvl w:ilvl="4" w:tplc="04190003" w:tentative="1">
+      <w:start w:val="1"/>
+      <w:numFmt w:val="bullet"/>
+      <w:lvlText w:val="o"/>
+      <w:lvlJc w:val="left"/>
+      <w:pPr>
+        <w:ind w:left="3884" w:hanging="360"/>
+      </w:pPr>
+      <w:rPr>
+        <w:rFonts w:ascii="Courier New" w:hAnsi="Courier New" w:cs="Courier New" w:hint="default"/>
+      </w:rPr>
+    </w:lvl>
+    <w:lvl w:ilvl="5" w:tplc="04190005" w:tentative="1">
+      <w:start w:val="1"/>
+      <w:numFmt w:val="bullet"/>
+      <w:lvlText w:val=""/>
+      <w:lvlJc w:val="left"/>
+      <w:pPr>
+        <w:ind w:left="4604" w:hanging="360"/>
+      </w:pPr>
+      <w:rPr>
+        <w:rFonts w:ascii="Wingdings" w:hAnsi="Wingdings" w:hint="default"/>
+      </w:rPr>
+    </w:lvl>
+    <w:lvl w:ilvl="6" w:tplc="04190001" w:tentative="1">
+      <w:start w:val="1"/>
+      <w:numFmt w:val="bullet"/>
+      <w:lvlText w:val=""/>
+      <w:lvlJc w:val="left"/>
+      <w:pPr>
+        <w:ind w:left="5324" w:hanging="360"/>
+      </w:pPr>
+      <w:rPr>
+        <w:rFonts w:ascii="Symbol" w:hAnsi="Symbol" w:hint="default"/>
+      </w:rPr>
+    </w:lvl>
+    <w:lvl w:ilvl="7" w:tplc="04190003" w:tentative="1">
+      <w:start w:val="1"/>
+      <w:numFmt w:val="bullet"/>
+      <w:lvlText w:val="o"/>
+      <w:lvlJc w:val="left"/>
+      <w:pPr>
+        <w:ind w:left="6044" w:hanging="360"/>
+      </w:pPr>
+      <w:rPr>
+        <w:rFonts w:ascii="Courier New" w:hAnsi="Courier New" w:cs="Courier New" w:hint="default"/>
+      </w:rPr>
+    </w:lvl>
+    <w:lvl w:ilvl="8" w:tplc="04190005" w:tentative="1">
+      <w:start w:val="1"/>
+      <w:numFmt w:val="bullet"/>
+      <w:lvlText w:val=""/>
+      <w:lvlJc w:val="left"/>
+      <w:pPr>
+        <w:ind w:left="6764" w:hanging="360"/>
+      </w:pPr>
+      <w:rPr>
+        <w:rFonts w:ascii="Wingdings" w:hAnsi="Wingdings" w:hint="default"/>
+      </w:rPr>
+    </w:lvl>
+  </w:abstractNum>
+  <w:abstractNum w:abstractNumId="19" w15:restartNumberingAfterBreak="0">
     <w:nsid w:val="6637257C"/>
     <w:multiLevelType w:val="multilevel"/>
     <w:tmpl w:val="6460308C"/>
@@ -23826,7 +31623,7 @@
       </w:rPr>
     </w:lvl>
   </w:abstractNum>
-  <w:abstractNum w:abstractNumId="18" w15:restartNumberingAfterBreak="0">
+  <w:abstractNum w:abstractNumId="20" w15:restartNumberingAfterBreak="0">
     <w:nsid w:val="690E7F80"/>
     <w:multiLevelType w:val="hybridMultilevel"/>
     <w:tmpl w:val="71CCFF9E"/>
@@ -23939,7 +31736,7 @@
       </w:rPr>
     </w:lvl>
   </w:abstractNum>
-  <w:abstractNum w:abstractNumId="19" w15:restartNumberingAfterBreak="0">
+  <w:abstractNum w:abstractNumId="21" w15:restartNumberingAfterBreak="0">
     <w:nsid w:val="6A545549"/>
     <w:multiLevelType w:val="multilevel"/>
     <w:tmpl w:val="22CEA632"/>
@@ -24025,7 +31822,7 @@
       </w:pPr>
     </w:lvl>
   </w:abstractNum>
-  <w:abstractNum w:abstractNumId="20" w15:restartNumberingAfterBreak="0">
+  <w:abstractNum w:abstractNumId="22" w15:restartNumberingAfterBreak="0">
     <w:nsid w:val="6CCC1765"/>
     <w:multiLevelType w:val="multilevel"/>
     <w:tmpl w:val="5186F238"/>
@@ -24151,7 +31948,7 @@
       </w:rPr>
     </w:lvl>
   </w:abstractNum>
-  <w:abstractNum w:abstractNumId="21" w15:restartNumberingAfterBreak="0">
+  <w:abstractNum w:abstractNumId="23" w15:restartNumberingAfterBreak="0">
     <w:nsid w:val="6D5D5EEC"/>
     <w:multiLevelType w:val="hybridMultilevel"/>
     <w:tmpl w:val="C0CCD560"/>
@@ -24263,7 +32060,13 @@
       </w:rPr>
     </w:lvl>
   </w:abstractNum>
-  <w:abstractNum w:abstractNumId="22" w15:restartNumberingAfterBreak="0">
+  <w:abstractNum w:abstractNumId="24" w15:restartNumberingAfterBreak="0">
+    <w:nsid w:val="6DDD0EE4"/>
+    <w:multiLevelType w:val="multilevel"/>
+    <w:tmpl w:val="E1423F2A"/>
+    <w:numStyleLink w:val="WWNum25"/>
+  </w:abstractNum>
+  <w:abstractNum w:abstractNumId="25" w15:restartNumberingAfterBreak="0">
     <w:nsid w:val="71AC28B9"/>
     <w:multiLevelType w:val="hybridMultilevel"/>
     <w:tmpl w:val="FCFE63DC"/>
@@ -24375,7 +32178,7 @@
       </w:rPr>
     </w:lvl>
   </w:abstractNum>
-  <w:abstractNum w:abstractNumId="23" w15:restartNumberingAfterBreak="0">
+  <w:abstractNum w:abstractNumId="26" w15:restartNumberingAfterBreak="0">
     <w:nsid w:val="71D702B3"/>
     <w:multiLevelType w:val="multilevel"/>
     <w:tmpl w:val="5DAAB8BC"/>
@@ -24506,7 +32309,7 @@
       </w:rPr>
     </w:lvl>
   </w:abstractNum>
-  <w:abstractNum w:abstractNumId="24" w15:restartNumberingAfterBreak="0">
+  <w:abstractNum w:abstractNumId="27" w15:restartNumberingAfterBreak="0">
     <w:nsid w:val="746055BA"/>
     <w:multiLevelType w:val="hybridMultilevel"/>
     <w:tmpl w:val="0298CA0C"/>
@@ -24618,7 +32421,7 @@
       </w:rPr>
     </w:lvl>
   </w:abstractNum>
-  <w:abstractNum w:abstractNumId="25" w15:restartNumberingAfterBreak="0">
+  <w:abstractNum w:abstractNumId="28" w15:restartNumberingAfterBreak="0">
     <w:nsid w:val="7A542EB9"/>
     <w:multiLevelType w:val="multilevel"/>
     <w:tmpl w:val="77AEC474"/>
@@ -24749,20 +32552,21 @@
       </w:rPr>
     </w:lvl>
   </w:abstractNum>
-  <w:abstractNum w:abstractNumId="26" w15:restartNumberingAfterBreak="0">
+  <w:abstractNum w:abstractNumId="29" w15:restartNumberingAfterBreak="0">
     <w:nsid w:val="7DD47C05"/>
     <w:multiLevelType w:val="multilevel"/>
-    <w:tmpl w:val="538695E0"/>
+    <w:tmpl w:val="E1423F2A"/>
     <w:styleLink w:val="WWNum25"/>
     <w:lvl w:ilvl="0">
+      <w:start w:val="1"/>
       <w:numFmt w:val="bullet"/>
-      <w:lvlText w:val="-"/>
+      <w:lvlText w:val=""/>
       <w:lvlJc w:val="left"/>
       <w:pPr>
         <w:ind w:left="928" w:hanging="360"/>
       </w:pPr>
       <w:rPr>
-        <w:rFonts w:ascii="Times New Roman" w:eastAsia="Times New Roman" w:hAnsi="Times New Roman" w:cs="Times New Roman"/>
+        <w:rFonts w:ascii="Symbol" w:hAnsi="Symbol" w:hint="default"/>
         <w:sz w:val="28"/>
       </w:rPr>
     </w:lvl>
@@ -24856,73 +32660,73 @@
     </w:lvl>
   </w:abstractNum>
   <w:num w:numId="1">
-    <w:abstractNumId w:val="17"/>
+    <w:abstractNumId w:val="19"/>
   </w:num>
   <w:num w:numId="2">
-    <w:abstractNumId w:val="20"/>
+    <w:abstractNumId w:val="22"/>
   </w:num>
   <w:num w:numId="3">
-    <w:abstractNumId w:val="23"/>
+    <w:abstractNumId w:val="26"/>
   </w:num>
   <w:num w:numId="4">
-    <w:abstractNumId w:val="8"/>
+    <w:abstractNumId w:val="9"/>
   </w:num>
   <w:num w:numId="5">
-    <w:abstractNumId w:val="4"/>
+    <w:abstractNumId w:val="5"/>
   </w:num>
   <w:num w:numId="6">
-    <w:abstractNumId w:val="25"/>
+    <w:abstractNumId w:val="28"/>
   </w:num>
   <w:num w:numId="7">
     <w:abstractNumId w:val="1"/>
   </w:num>
   <w:num w:numId="8">
-    <w:abstractNumId w:val="14"/>
+    <w:abstractNumId w:val="15"/>
   </w:num>
   <w:num w:numId="9">
-    <w:abstractNumId w:val="16"/>
+    <w:abstractNumId w:val="17"/>
   </w:num>
   <w:num w:numId="10">
-    <w:abstractNumId w:val="19"/>
+    <w:abstractNumId w:val="21"/>
   </w:num>
   <w:num w:numId="11">
-    <w:abstractNumId w:val="5"/>
+    <w:abstractNumId w:val="6"/>
   </w:num>
   <w:num w:numId="12">
-    <w:abstractNumId w:val="12"/>
+    <w:abstractNumId w:val="13"/>
   </w:num>
   <w:num w:numId="13">
-    <w:abstractNumId w:val="9"/>
+    <w:abstractNumId w:val="10"/>
   </w:num>
   <w:num w:numId="14">
-    <w:abstractNumId w:val="13"/>
+    <w:abstractNumId w:val="14"/>
   </w:num>
   <w:num w:numId="15">
     <w:abstractNumId w:val="0"/>
   </w:num>
   <w:num w:numId="16">
-    <w:abstractNumId w:val="10"/>
+    <w:abstractNumId w:val="11"/>
   </w:num>
   <w:num w:numId="17">
-    <w:abstractNumId w:val="6"/>
+    <w:abstractNumId w:val="7"/>
   </w:num>
   <w:num w:numId="18">
-    <w:abstractNumId w:val="15"/>
+    <w:abstractNumId w:val="16"/>
   </w:num>
   <w:num w:numId="19">
-    <w:abstractNumId w:val="24"/>
+    <w:abstractNumId w:val="27"/>
   </w:num>
   <w:num w:numId="20">
-    <w:abstractNumId w:val="21"/>
+    <w:abstractNumId w:val="23"/>
   </w:num>
   <w:num w:numId="21">
-    <w:abstractNumId w:val="22"/>
+    <w:abstractNumId w:val="25"/>
   </w:num>
   <w:num w:numId="22">
-    <w:abstractNumId w:val="7"/>
+    <w:abstractNumId w:val="8"/>
   </w:num>
   <w:num w:numId="23">
-    <w:abstractNumId w:val="18"/>
+    <w:abstractNumId w:val="20"/>
   </w:num>
   <w:num w:numId="24">
     <w:abstractNumId w:val="3"/>
@@ -24931,10 +32735,19 @@
     <w:abstractNumId w:val="2"/>
   </w:num>
   <w:num w:numId="26">
-    <w:abstractNumId w:val="26"/>
+    <w:abstractNumId w:val="29"/>
   </w:num>
   <w:num w:numId="27">
-    <w:abstractNumId w:val="11"/>
+    <w:abstractNumId w:val="12"/>
+  </w:num>
+  <w:num w:numId="28">
+    <w:abstractNumId w:val="24"/>
+  </w:num>
+  <w:num w:numId="29">
+    <w:abstractNumId w:val="18"/>
+  </w:num>
+  <w:num w:numId="30">
+    <w:abstractNumId w:val="4"/>
   </w:num>
 </w:numbering>
 </file>
@@ -25136,7 +32949,7 @@
     <w:lsdException w:name="Medium Shading 2 Accent 1" w:uiPriority="64"/>
     <w:lsdException w:name="Medium List 1 Accent 1" w:uiPriority="65"/>
     <w:lsdException w:name="Revision" w:semiHidden="1"/>
-    <w:lsdException w:name="List Paragraph" w:uiPriority="0" w:qFormat="1"/>
+    <w:lsdException w:name="List Paragraph" w:uiPriority="34" w:qFormat="1"/>
     <w:lsdException w:name="Quote" w:uiPriority="29" w:qFormat="1"/>
     <w:lsdException w:name="Intense Quote" w:uiPriority="30" w:qFormat="1"/>
     <w:lsdException w:name="Medium List 2 Accent 1" w:uiPriority="66"/>
@@ -25549,6 +33362,7 @@
   <w:style w:type="paragraph" w:styleId="a6">
     <w:name w:val="List Paragraph"/>
     <w:basedOn w:val="a"/>
+    <w:uiPriority w:val="34"/>
     <w:qFormat/>
     <w:rsid w:val="00A022F8"/>
     <w:pPr>
@@ -25650,6 +33464,34 @@
         <w:numId w:val="26"/>
       </w:numPr>
     </w:pPr>
+  </w:style>
+  <w:style w:type="paragraph" w:styleId="a9">
+    <w:name w:val="Normal (Web)"/>
+    <w:basedOn w:val="a"/>
+    <w:uiPriority w:val="99"/>
+    <w:semiHidden/>
+    <w:unhideWhenUsed/>
+    <w:rsid w:val="00666B5D"/>
+    <w:pPr>
+      <w:spacing w:before="100" w:beforeAutospacing="1" w:after="100" w:afterAutospacing="1" w:line="240" w:lineRule="auto"/>
+    </w:pPr>
+    <w:rPr>
+      <w:rFonts w:ascii="Times New Roman" w:eastAsia="Times New Roman" w:hAnsi="Times New Roman" w:cs="Times New Roman"/>
+      <w:sz w:val="24"/>
+      <w:szCs w:val="24"/>
+      <w:lang w:val="ru-RU" w:eastAsia="ru-RU"/>
+    </w:rPr>
+  </w:style>
+  <w:style w:type="character" w:styleId="aa">
+    <w:name w:val="Strong"/>
+    <w:basedOn w:val="a0"/>
+    <w:uiPriority w:val="22"/>
+    <w:qFormat/>
+    <w:rsid w:val="00666B5D"/>
+    <w:rPr>
+      <w:b/>
+      <w:bCs/>
+    </w:rPr>
   </w:style>
 </w:styles>
 </file>
@@ -25979,7 +33821,7 @@
 </file>
 
 <file path=customXml/itemProps1.xml><?xml version="1.0" encoding="utf-8"?>
-<ds:datastoreItem xmlns:ds="http://schemas.openxmlformats.org/officeDocument/2006/customXml" ds:itemID="{B65E07A1-95AE-4ABB-B353-B25E4CA1ED08}">
+<ds:datastoreItem xmlns:ds="http://schemas.openxmlformats.org/officeDocument/2006/customXml" ds:itemID="{CEB66ECC-DC68-4027-8846-7F7584D159A7}">
   <ds:schemaRefs>
     <ds:schemaRef ds:uri="http://schemas.openxmlformats.org/officeDocument/2006/bibliography"/>
   </ds:schemaRefs>
